--- a/TS-Padam/TS-5.1/TS 5.1 Sanskrit Pada Paatam Corrections.docx
+++ b/TS-Padam/TS-5.1/TS 5.1 Sanskrit Pada Paatam Corrections.docx
@@ -13,8 +13,6 @@
           <w:u w:val="single"/>
         </w:rPr>
       </w:pPr>
-      <w:bookmarkStart w:id="0" w:name="_GoBack"/>
-      <w:bookmarkEnd w:id="0"/>
       <w:r>
         <w:rPr>
           <w:b/>
@@ -23,7 +21,51 @@
           <w:szCs w:val="32"/>
           <w:u w:val="single"/>
         </w:rPr>
-        <w:t>TS Pada Paatam – TS 5.1 Sanskrit co</w:t>
+        <w:t xml:space="preserve">TS </w:t>
+      </w:r>
+      <w:proofErr w:type="spellStart"/>
+      <w:r>
+        <w:rPr>
+          <w:b/>
+          <w:bCs/>
+          <w:sz w:val="32"/>
+          <w:szCs w:val="32"/>
+          <w:u w:val="single"/>
+        </w:rPr>
+        <w:t>Pada</w:t>
+      </w:r>
+      <w:proofErr w:type="spellEnd"/>
+      <w:r>
+        <w:rPr>
+          <w:b/>
+          <w:bCs/>
+          <w:sz w:val="32"/>
+          <w:szCs w:val="32"/>
+          <w:u w:val="single"/>
+        </w:rPr>
+        <w:t xml:space="preserve"> </w:t>
+      </w:r>
+      <w:proofErr w:type="spellStart"/>
+      <w:r>
+        <w:rPr>
+          <w:b/>
+          <w:bCs/>
+          <w:sz w:val="32"/>
+          <w:szCs w:val="32"/>
+          <w:u w:val="single"/>
+        </w:rPr>
+        <w:t>Paatam</w:t>
+      </w:r>
+      <w:proofErr w:type="spellEnd"/>
+      <w:r>
+        <w:rPr>
+          <w:b/>
+          <w:bCs/>
+          <w:sz w:val="32"/>
+          <w:szCs w:val="32"/>
+          <w:u w:val="single"/>
+        </w:rPr>
+        <w:t xml:space="preserve"> – TS 5.1 Sanskrit co</w:t>
       </w:r>
       <w:r>
         <w:rPr>
@@ -61,10 +103,9 @@
           <w:bCs/>
           <w:sz w:val="32"/>
           <w:szCs w:val="32"/>
-          <w:highlight w:val="red"/>
           <w:u w:val="single"/>
         </w:rPr>
-        <w:t>??????</w:t>
+        <w:t>31st January 2021</w:t>
       </w:r>
     </w:p>
     <w:p>
@@ -243,6 +284,7 @@
               </w:rPr>
               <w:t xml:space="preserve"> - </w:t>
             </w:r>
+            <w:proofErr w:type="spellStart"/>
             <w:r>
               <w:rPr>
                 <w:rFonts w:cs="Latha"/>
@@ -253,6 +295,7 @@
               </w:rPr>
               <w:t>Padam</w:t>
             </w:r>
+            <w:proofErr w:type="spellEnd"/>
           </w:p>
           <w:p>
             <w:pPr>
@@ -265,6 +308,7 @@
                 <w:lang w:bidi="ta-IN"/>
               </w:rPr>
             </w:pPr>
+            <w:proofErr w:type="spellStart"/>
             <w:r>
               <w:rPr>
                 <w:rFonts w:cs="Latha"/>
@@ -273,8 +317,9 @@
                 <w:szCs w:val="28"/>
                 <w:lang w:bidi="ta-IN"/>
               </w:rPr>
-              <w:t xml:space="preserve">Padam </w:t>
-            </w:r>
+              <w:t>Padam</w:t>
+            </w:r>
+            <w:proofErr w:type="spellEnd"/>
             <w:r>
               <w:rPr>
                 <w:rFonts w:cs="Latha"/>
@@ -283,6 +328,16 @@
                 <w:szCs w:val="28"/>
                 <w:lang w:bidi="ta-IN"/>
               </w:rPr>
+              <w:t xml:space="preserve"> </w:t>
+            </w:r>
+            <w:r>
+              <w:rPr>
+                <w:rFonts w:cs="Latha"/>
+                <w:b/>
+                <w:sz w:val="28"/>
+                <w:szCs w:val="28"/>
+                <w:lang w:bidi="ta-IN"/>
+              </w:rPr>
               <w:t xml:space="preserve">No: - </w:t>
             </w:r>
             <w:r>
@@ -306,6 +361,7 @@
                 <w:lang w:bidi="ta-IN"/>
               </w:rPr>
             </w:pPr>
+            <w:proofErr w:type="spellStart"/>
             <w:r>
               <w:rPr>
                 <w:rFonts w:cs="Latha"/>
@@ -314,7 +370,18 @@
                 <w:szCs w:val="28"/>
                 <w:lang w:bidi="ta-IN"/>
               </w:rPr>
-              <w:t xml:space="preserve">Panchaati No. - </w:t>
+              <w:t>Panchaati</w:t>
+            </w:r>
+            <w:proofErr w:type="spellEnd"/>
+            <w:r>
+              <w:rPr>
+                <w:rFonts w:cs="Latha"/>
+                <w:b/>
+                <w:sz w:val="28"/>
+                <w:szCs w:val="28"/>
+                <w:lang w:bidi="ta-IN"/>
+              </w:rPr>
+              <w:t xml:space="preserve"> No. - </w:t>
             </w:r>
             <w:r>
               <w:rPr>
@@ -351,6 +418,7 @@
                 <w:szCs w:val="40"/>
               </w:rPr>
             </w:pPr>
+            <w:proofErr w:type="spellStart"/>
             <w:r>
               <w:rPr>
                 <w:rFonts w:ascii="BRH Devanagari Extra" w:hAnsi="BRH Devanagari Extra" w:cs="BRH Devanagari Extra"/>
@@ -359,6 +427,7 @@
               </w:rPr>
               <w:t>pÉ</w:t>
             </w:r>
+            <w:proofErr w:type="spellEnd"/>
             <w:r>
               <w:rPr>
                 <w:rFonts w:ascii="BRH Malayalam Extra" w:hAnsi="BRH Malayalam Extra" w:cs="BRH Devanagari Extra"/>
@@ -367,6 +436,7 @@
               </w:rPr>
               <w:t>–</w:t>
             </w:r>
+            <w:proofErr w:type="spellStart"/>
             <w:r>
               <w:rPr>
                 <w:rFonts w:ascii="BRH Devanagari Extra" w:hAnsi="BRH Devanagari Extra" w:cs="BRH Devanagari Extra"/>
@@ -375,6 +445,7 @@
               </w:rPr>
               <w:t>uÉ</w:t>
             </w:r>
+            <w:proofErr w:type="spellEnd"/>
             <w:r>
               <w:rPr>
                 <w:rFonts w:ascii="BRH Malayalam Extra" w:hAnsi="BRH Malayalam Extra" w:cs="BRH Devanagari Extra"/>
@@ -383,6 +454,7 @@
               </w:rPr>
               <w:t>–</w:t>
             </w:r>
+            <w:proofErr w:type="spellStart"/>
             <w:r>
               <w:rPr>
                 <w:rFonts w:ascii="BRH Devanagari Extra" w:hAnsi="BRH Devanagari Extra" w:cs="BRH Devanagari Extra"/>
@@ -391,6 +463,7 @@
               </w:rPr>
               <w:t>ÎliÉ</w:t>
             </w:r>
+            <w:proofErr w:type="spellEnd"/>
             <w:r>
               <w:rPr>
                 <w:rFonts w:ascii="BRH Malayalam Extra" w:hAnsi="BRH Malayalam Extra" w:cs="BRH Devanagari Extra"/>
@@ -421,6 +494,7 @@
                 <w:szCs w:val="40"/>
               </w:rPr>
             </w:pPr>
+            <w:proofErr w:type="spellStart"/>
             <w:r>
               <w:rPr>
                 <w:rFonts w:ascii="BRH Devanagari Extra" w:hAnsi="BRH Devanagari Extra" w:cs="BRH Devanagari Extra"/>
@@ -429,6 +503,7 @@
               </w:rPr>
               <w:t>AÉWÒûþÌiÉ</w:t>
             </w:r>
+            <w:proofErr w:type="spellEnd"/>
             <w:r>
               <w:rPr>
                 <w:rFonts w:ascii="BRH Malayalam Extra" w:hAnsi="BRH Malayalam Extra" w:cs="BRH Devanagari Extra"/>
@@ -437,14 +512,25 @@
               </w:rPr>
               <w:t>–</w:t>
             </w:r>
-            <w:r>
-              <w:rPr>
-                <w:rFonts w:ascii="BRH Devanagari Extra" w:hAnsi="BRH Devanagari Extra" w:cs="BRH Devanagari Extra"/>
-                <w:sz w:val="40"/>
-                <w:szCs w:val="40"/>
-              </w:rPr>
-              <w:t xml:space="preserve">ËUirÉÉ - </w:t>
-            </w:r>
+            <w:proofErr w:type="spellStart"/>
+            <w:r>
+              <w:rPr>
+                <w:rFonts w:ascii="BRH Devanagari Extra" w:hAnsi="BRH Devanagari Extra" w:cs="BRH Devanagari Extra"/>
+                <w:sz w:val="40"/>
+                <w:szCs w:val="40"/>
+              </w:rPr>
+              <w:t>ËUirÉÉ</w:t>
+            </w:r>
+            <w:proofErr w:type="spellEnd"/>
+            <w:r>
+              <w:rPr>
+                <w:rFonts w:ascii="BRH Devanagari Extra" w:hAnsi="BRH Devanagari Extra" w:cs="BRH Devanagari Extra"/>
+                <w:sz w:val="40"/>
+                <w:szCs w:val="40"/>
+              </w:rPr>
+              <w:t xml:space="preserve"> - </w:t>
+            </w:r>
+            <w:proofErr w:type="spellStart"/>
             <w:r>
               <w:rPr>
                 <w:rFonts w:ascii="BRH Devanagari Extra" w:hAnsi="BRH Devanagari Extra" w:cs="BRH Devanagari Extra"/>
@@ -454,6 +540,7 @@
               </w:rPr>
               <w:t>WÕû</w:t>
             </w:r>
+            <w:proofErr w:type="spellEnd"/>
             <w:r>
               <w:rPr>
                 <w:rFonts w:ascii="BRH Malayalam Extra" w:hAnsi="BRH Malayalam Extra" w:cs="BRH Devanagari Extra"/>
@@ -462,6 +549,7 @@
               </w:rPr>
               <w:t>–</w:t>
             </w:r>
+            <w:proofErr w:type="spellStart"/>
             <w:r>
               <w:rPr>
                 <w:rFonts w:ascii="BRH Devanagari Extra" w:hAnsi="BRH Devanagari Extra" w:cs="BRH Devanagari Extra"/>
@@ -470,6 +558,7 @@
               </w:rPr>
               <w:t>ÌiÉ</w:t>
             </w:r>
+            <w:proofErr w:type="spellEnd"/>
             <w:r>
               <w:rPr>
                 <w:rFonts w:ascii="BRH Malayalam Extra" w:hAnsi="BRH Malayalam Extra" w:cs="BRH Devanagari Extra"/>
@@ -511,6 +600,7 @@
                 <w:szCs w:val="40"/>
               </w:rPr>
             </w:pPr>
+            <w:proofErr w:type="spellStart"/>
             <w:r>
               <w:rPr>
                 <w:rFonts w:ascii="BRH Devanagari Extra" w:hAnsi="BRH Devanagari Extra" w:cs="BRH Devanagari Extra"/>
@@ -519,6 +609,7 @@
               </w:rPr>
               <w:t>pÉ</w:t>
             </w:r>
+            <w:proofErr w:type="spellEnd"/>
             <w:r>
               <w:rPr>
                 <w:rFonts w:ascii="BRH Malayalam Extra" w:hAnsi="BRH Malayalam Extra" w:cs="BRH Devanagari Extra"/>
@@ -527,6 +618,7 @@
               </w:rPr>
               <w:t>–</w:t>
             </w:r>
+            <w:proofErr w:type="spellStart"/>
             <w:r>
               <w:rPr>
                 <w:rFonts w:ascii="BRH Devanagari Extra" w:hAnsi="BRH Devanagari Extra" w:cs="BRH Devanagari Extra"/>
@@ -535,6 +627,7 @@
               </w:rPr>
               <w:t>uÉ</w:t>
             </w:r>
+            <w:proofErr w:type="spellEnd"/>
             <w:r>
               <w:rPr>
                 <w:rFonts w:ascii="BRH Malayalam Extra" w:hAnsi="BRH Malayalam Extra" w:cs="BRH Devanagari Extra"/>
@@ -543,6 +636,7 @@
               </w:rPr>
               <w:t>–</w:t>
             </w:r>
+            <w:proofErr w:type="spellStart"/>
             <w:r>
               <w:rPr>
                 <w:rFonts w:ascii="BRH Devanagari Extra" w:hAnsi="BRH Devanagari Extra" w:cs="BRH Devanagari Extra"/>
@@ -551,6 +645,7 @@
               </w:rPr>
               <w:t>ÎliÉ</w:t>
             </w:r>
+            <w:proofErr w:type="spellEnd"/>
             <w:r>
               <w:rPr>
                 <w:rFonts w:ascii="BRH Malayalam Extra" w:hAnsi="BRH Malayalam Extra" w:cs="BRH Devanagari Extra"/>
@@ -581,6 +676,7 @@
                 <w:szCs w:val="40"/>
               </w:rPr>
             </w:pPr>
+            <w:proofErr w:type="spellStart"/>
             <w:r>
               <w:rPr>
                 <w:rFonts w:ascii="BRH Devanagari Extra" w:hAnsi="BRH Devanagari Extra" w:cs="BRH Devanagari Extra"/>
@@ -589,6 +685,7 @@
               </w:rPr>
               <w:t>AÉWÒûþÌiÉ</w:t>
             </w:r>
+            <w:proofErr w:type="spellEnd"/>
             <w:r>
               <w:rPr>
                 <w:rFonts w:ascii="BRH Malayalam Extra" w:hAnsi="BRH Malayalam Extra" w:cs="BRH Devanagari Extra"/>
@@ -597,13 +694,23 @@
               </w:rPr>
               <w:t>–</w:t>
             </w:r>
-            <w:r>
-              <w:rPr>
-                <w:rFonts w:ascii="BRH Devanagari Extra" w:hAnsi="BRH Devanagari Extra" w:cs="BRH Devanagari Extra"/>
-                <w:sz w:val="40"/>
-                <w:szCs w:val="40"/>
-              </w:rPr>
-              <w:t xml:space="preserve">ËUirÉÉ - </w:t>
+            <w:proofErr w:type="spellStart"/>
+            <w:r>
+              <w:rPr>
+                <w:rFonts w:ascii="BRH Devanagari Extra" w:hAnsi="BRH Devanagari Extra" w:cs="BRH Devanagari Extra"/>
+                <w:sz w:val="40"/>
+                <w:szCs w:val="40"/>
+              </w:rPr>
+              <w:t>ËUirÉÉ</w:t>
+            </w:r>
+            <w:proofErr w:type="spellEnd"/>
+            <w:r>
+              <w:rPr>
+                <w:rFonts w:ascii="BRH Devanagari Extra" w:hAnsi="BRH Devanagari Extra" w:cs="BRH Devanagari Extra"/>
+                <w:sz w:val="40"/>
+                <w:szCs w:val="40"/>
+              </w:rPr>
+              <w:t xml:space="preserve"> - </w:t>
             </w:r>
             <w:r>
               <w:rPr>
@@ -623,6 +730,7 @@
               </w:rPr>
               <w:t>–</w:t>
             </w:r>
+            <w:proofErr w:type="spellStart"/>
             <w:r>
               <w:rPr>
                 <w:rFonts w:ascii="BRH Devanagari Extra" w:hAnsi="BRH Devanagari Extra" w:cs="BRH Devanagari Extra"/>
@@ -631,6 +739,7 @@
               </w:rPr>
               <w:t>ÌiÉ</w:t>
             </w:r>
+            <w:proofErr w:type="spellEnd"/>
             <w:r>
               <w:rPr>
                 <w:rFonts w:ascii="BRH Malayalam Extra" w:hAnsi="BRH Malayalam Extra" w:cs="BRH Devanagari Extra"/>
@@ -699,6 +808,7 @@
               </w:rPr>
               <w:t xml:space="preserve"> - </w:t>
             </w:r>
+            <w:proofErr w:type="spellStart"/>
             <w:r>
               <w:rPr>
                 <w:rFonts w:cs="Latha"/>
@@ -709,6 +819,7 @@
               </w:rPr>
               <w:t>Vaakyam</w:t>
             </w:r>
+            <w:proofErr w:type="spellEnd"/>
           </w:p>
           <w:p>
             <w:pPr>
@@ -762,6 +873,7 @@
                 <w:lang w:bidi="ta-IN"/>
               </w:rPr>
             </w:pPr>
+            <w:proofErr w:type="spellStart"/>
             <w:r>
               <w:rPr>
                 <w:rFonts w:cs="Latha"/>
@@ -770,7 +882,18 @@
                 <w:szCs w:val="28"/>
                 <w:lang w:bidi="ta-IN"/>
               </w:rPr>
-              <w:t xml:space="preserve">Panchaati No. - </w:t>
+              <w:t>Panchaati</w:t>
+            </w:r>
+            <w:proofErr w:type="spellEnd"/>
+            <w:r>
+              <w:rPr>
+                <w:rFonts w:cs="Latha"/>
+                <w:b/>
+                <w:sz w:val="28"/>
+                <w:szCs w:val="28"/>
+                <w:lang w:bidi="ta-IN"/>
+              </w:rPr>
+              <w:t xml:space="preserve"> No. - </w:t>
             </w:r>
             <w:r>
               <w:rPr>
@@ -801,6 +924,7 @@
                 <w:szCs w:val="40"/>
               </w:rPr>
             </w:pPr>
+            <w:proofErr w:type="spellStart"/>
             <w:r>
               <w:rPr>
                 <w:rFonts w:ascii="BRH Devanagari Extra" w:hAnsi="BRH Devanagari Extra" w:cs="BRH Devanagari Extra"/>
@@ -809,6 +933,7 @@
               </w:rPr>
               <w:t>ÆrÉÑ</w:t>
             </w:r>
+            <w:proofErr w:type="spellEnd"/>
             <w:r>
               <w:rPr>
                 <w:rFonts w:ascii="BRH Malayalam Extra" w:hAnsi="BRH Malayalam Extra" w:cs="BRH Devanagari Extra"/>
@@ -817,14 +942,34 @@
               </w:rPr>
               <w:t>–</w:t>
             </w:r>
-            <w:r>
-              <w:rPr>
-                <w:rFonts w:ascii="BRH Devanagari Extra" w:hAnsi="BRH Devanagari Extra" w:cs="BRH Devanagari Extra"/>
-                <w:sz w:val="40"/>
-                <w:szCs w:val="40"/>
-              </w:rPr>
-              <w:t>uÉÍqÉÌiÉþ aÉSï</w:t>
-            </w:r>
+            <w:proofErr w:type="spellStart"/>
+            <w:r>
+              <w:rPr>
+                <w:rFonts w:ascii="BRH Devanagari Extra" w:hAnsi="BRH Devanagari Extra" w:cs="BRH Devanagari Extra"/>
+                <w:sz w:val="40"/>
+                <w:szCs w:val="40"/>
+              </w:rPr>
+              <w:t>uÉÍqÉÌiÉþ</w:t>
+            </w:r>
+            <w:proofErr w:type="spellEnd"/>
+            <w:r>
+              <w:rPr>
+                <w:rFonts w:ascii="BRH Devanagari Extra" w:hAnsi="BRH Devanagari Extra" w:cs="BRH Devanagari Extra"/>
+                <w:sz w:val="40"/>
+                <w:szCs w:val="40"/>
+              </w:rPr>
+              <w:t xml:space="preserve"> </w:t>
+            </w:r>
+            <w:proofErr w:type="spellStart"/>
+            <w:r>
+              <w:rPr>
+                <w:rFonts w:ascii="BRH Devanagari Extra" w:hAnsi="BRH Devanagari Extra" w:cs="BRH Devanagari Extra"/>
+                <w:sz w:val="40"/>
+                <w:szCs w:val="40"/>
+              </w:rPr>
+              <w:t>aÉSï</w:t>
+            </w:r>
+            <w:proofErr w:type="spellEnd"/>
             <w:r>
               <w:rPr>
                 <w:rFonts w:ascii="BRH Malayalam Extra" w:hAnsi="BRH Malayalam Extra" w:cs="BRH Devanagari Extra"/>
@@ -833,6 +978,7 @@
               </w:rPr>
               <w:t>–</w:t>
             </w:r>
+            <w:proofErr w:type="spellStart"/>
             <w:r>
               <w:rPr>
                 <w:rFonts w:ascii="BRH Devanagari Extra" w:hAnsi="BRH Devanagari Extra" w:cs="BRH Devanagari Extra"/>
@@ -866,6 +1012,7 @@
               </w:rPr>
               <w:t>þirÉå</w:t>
             </w:r>
+            <w:proofErr w:type="spellEnd"/>
             <w:r>
               <w:rPr>
                 <w:rFonts w:ascii="BRH Malayalam Extra" w:hAnsi="BRH Malayalam Extra" w:cs="BRH Devanagari Extra"/>
@@ -874,6 +1021,7 @@
               </w:rPr>
               <w:t>–</w:t>
             </w:r>
+            <w:proofErr w:type="spellStart"/>
             <w:r>
               <w:rPr>
                 <w:rFonts w:ascii="BRH Devanagari Extra" w:hAnsi="BRH Devanagari Extra" w:cs="BRH Devanagari Extra"/>
@@ -882,6 +1030,7 @@
               </w:rPr>
               <w:t>uÉ</w:t>
             </w:r>
+            <w:proofErr w:type="spellEnd"/>
           </w:p>
         </w:tc>
         <w:tc>
@@ -897,6 +1046,7 @@
                 <w:szCs w:val="40"/>
               </w:rPr>
             </w:pPr>
+            <w:proofErr w:type="spellStart"/>
             <w:r>
               <w:rPr>
                 <w:rFonts w:ascii="BRH Devanagari Extra" w:hAnsi="BRH Devanagari Extra" w:cs="BRH Devanagari Extra"/>
@@ -905,6 +1055,7 @@
               </w:rPr>
               <w:t>ÆrÉÑ</w:t>
             </w:r>
+            <w:proofErr w:type="spellEnd"/>
             <w:r>
               <w:rPr>
                 <w:rFonts w:ascii="BRH Malayalam Extra" w:hAnsi="BRH Malayalam Extra" w:cs="BRH Devanagari Extra"/>
@@ -913,14 +1064,34 @@
               </w:rPr>
               <w:t>–</w:t>
             </w:r>
-            <w:r>
-              <w:rPr>
-                <w:rFonts w:ascii="BRH Devanagari Extra" w:hAnsi="BRH Devanagari Extra" w:cs="BRH Devanagari Extra"/>
-                <w:sz w:val="40"/>
-                <w:szCs w:val="40"/>
-              </w:rPr>
-              <w:t>uÉÍqÉÌiÉþ aÉSï</w:t>
-            </w:r>
+            <w:proofErr w:type="spellStart"/>
+            <w:r>
+              <w:rPr>
+                <w:rFonts w:ascii="BRH Devanagari Extra" w:hAnsi="BRH Devanagari Extra" w:cs="BRH Devanagari Extra"/>
+                <w:sz w:val="40"/>
+                <w:szCs w:val="40"/>
+              </w:rPr>
+              <w:t>uÉÍqÉÌiÉþ</w:t>
+            </w:r>
+            <w:proofErr w:type="spellEnd"/>
+            <w:r>
+              <w:rPr>
+                <w:rFonts w:ascii="BRH Devanagari Extra" w:hAnsi="BRH Devanagari Extra" w:cs="BRH Devanagari Extra"/>
+                <w:sz w:val="40"/>
+                <w:szCs w:val="40"/>
+              </w:rPr>
+              <w:t xml:space="preserve"> </w:t>
+            </w:r>
+            <w:proofErr w:type="spellStart"/>
+            <w:r>
+              <w:rPr>
+                <w:rFonts w:ascii="BRH Devanagari Extra" w:hAnsi="BRH Devanagari Extra" w:cs="BRH Devanagari Extra"/>
+                <w:sz w:val="40"/>
+                <w:szCs w:val="40"/>
+              </w:rPr>
+              <w:t>aÉSï</w:t>
+            </w:r>
+            <w:proofErr w:type="spellEnd"/>
             <w:r>
               <w:rPr>
                 <w:rFonts w:ascii="BRH Malayalam Extra" w:hAnsi="BRH Malayalam Extra" w:cs="BRH Devanagari Extra"/>
@@ -929,6 +1100,7 @@
               </w:rPr>
               <w:t>–</w:t>
             </w:r>
+            <w:proofErr w:type="spellStart"/>
             <w:r>
               <w:rPr>
                 <w:rFonts w:ascii="BRH Devanagari Extra" w:hAnsi="BRH Devanagari Extra" w:cs="BRH Devanagari Extra"/>
@@ -954,6 +1126,7 @@
               </w:rPr>
               <w:t>þirÉå</w:t>
             </w:r>
+            <w:proofErr w:type="spellEnd"/>
             <w:r>
               <w:rPr>
                 <w:rFonts w:ascii="BRH Malayalam Extra" w:hAnsi="BRH Malayalam Extra" w:cs="BRH Devanagari Extra"/>
@@ -962,6 +1135,7 @@
               </w:rPr>
               <w:t>–</w:t>
             </w:r>
+            <w:proofErr w:type="spellStart"/>
             <w:r>
               <w:rPr>
                 <w:rFonts w:ascii="BRH Devanagari Extra" w:hAnsi="BRH Devanagari Extra" w:cs="BRH Devanagari Extra"/>
@@ -970,6 +1144,7 @@
               </w:rPr>
               <w:t>uÉ</w:t>
             </w:r>
+            <w:proofErr w:type="spellEnd"/>
           </w:p>
         </w:tc>
       </w:tr>
@@ -1028,6 +1203,7 @@
               </w:rPr>
               <w:t xml:space="preserve"> - </w:t>
             </w:r>
+            <w:proofErr w:type="spellStart"/>
             <w:r>
               <w:rPr>
                 <w:rFonts w:cs="Latha"/>
@@ -1038,6 +1214,7 @@
               </w:rPr>
               <w:t>Padam</w:t>
             </w:r>
+            <w:proofErr w:type="spellEnd"/>
           </w:p>
           <w:p>
             <w:pPr>
@@ -1050,6 +1227,7 @@
                 <w:lang w:bidi="ta-IN"/>
               </w:rPr>
             </w:pPr>
+            <w:proofErr w:type="spellStart"/>
             <w:r>
               <w:rPr>
                 <w:rFonts w:cs="Latha"/>
@@ -1058,8 +1236,9 @@
                 <w:szCs w:val="28"/>
                 <w:lang w:bidi="ta-IN"/>
               </w:rPr>
-              <w:t xml:space="preserve">Padam </w:t>
-            </w:r>
+              <w:t>Padam</w:t>
+            </w:r>
+            <w:proofErr w:type="spellEnd"/>
             <w:r>
               <w:rPr>
                 <w:rFonts w:cs="Latha"/>
@@ -1068,6 +1247,16 @@
                 <w:szCs w:val="28"/>
                 <w:lang w:bidi="ta-IN"/>
               </w:rPr>
+              <w:t xml:space="preserve"> </w:t>
+            </w:r>
+            <w:r>
+              <w:rPr>
+                <w:rFonts w:cs="Latha"/>
+                <w:b/>
+                <w:sz w:val="28"/>
+                <w:szCs w:val="28"/>
+                <w:lang w:bidi="ta-IN"/>
+              </w:rPr>
               <w:t xml:space="preserve">No: - </w:t>
             </w:r>
             <w:r>
@@ -1091,6 +1280,7 @@
                 <w:lang w:bidi="ta-IN"/>
               </w:rPr>
             </w:pPr>
+            <w:proofErr w:type="spellStart"/>
             <w:r>
               <w:rPr>
                 <w:rFonts w:cs="Latha"/>
@@ -1099,7 +1289,18 @@
                 <w:szCs w:val="28"/>
                 <w:lang w:bidi="ta-IN"/>
               </w:rPr>
-              <w:t xml:space="preserve">Panchaati No. - </w:t>
+              <w:t>Panchaati</w:t>
+            </w:r>
+            <w:proofErr w:type="spellEnd"/>
+            <w:r>
+              <w:rPr>
+                <w:rFonts w:cs="Latha"/>
+                <w:b/>
+                <w:sz w:val="28"/>
+                <w:szCs w:val="28"/>
+                <w:lang w:bidi="ta-IN"/>
+              </w:rPr>
+              <w:t xml:space="preserve"> No. - </w:t>
             </w:r>
             <w:r>
               <w:rPr>
@@ -1137,6 +1338,7 @@
                 <w:szCs w:val="40"/>
               </w:rPr>
             </w:pPr>
+            <w:proofErr w:type="spellStart"/>
             <w:r>
               <w:rPr>
                 <w:rFonts w:ascii="BRH Devanagari Extra" w:hAnsi="BRH Devanagari Extra" w:cs="BRH Devanagari Extra"/>
@@ -1145,6 +1347,7 @@
               </w:rPr>
               <w:t>AÉWÒûþirÉÉå</w:t>
             </w:r>
+            <w:proofErr w:type="spellEnd"/>
             <w:r>
               <w:rPr>
                 <w:rFonts w:ascii="BRH Malayalam Extra" w:hAnsi="BRH Malayalam Extra" w:cs="BRH Devanagari Extra"/>
@@ -1153,14 +1356,34 @@
               </w:rPr>
               <w:t>–</w:t>
             </w:r>
-            <w:r>
-              <w:rPr>
-                <w:rFonts w:ascii="BRH Devanagari Extra" w:hAnsi="BRH Devanagari Extra" w:cs="BRH Devanagari Extra"/>
-                <w:sz w:val="40"/>
-                <w:szCs w:val="40"/>
-              </w:rPr>
-              <w:t>ËUirÉÉ - WÕû</w:t>
-            </w:r>
+            <w:proofErr w:type="spellStart"/>
+            <w:r>
+              <w:rPr>
+                <w:rFonts w:ascii="BRH Devanagari Extra" w:hAnsi="BRH Devanagari Extra" w:cs="BRH Devanagari Extra"/>
+                <w:sz w:val="40"/>
+                <w:szCs w:val="40"/>
+              </w:rPr>
+              <w:t>ËUirÉÉ</w:t>
+            </w:r>
+            <w:proofErr w:type="spellEnd"/>
+            <w:r>
+              <w:rPr>
+                <w:rFonts w:ascii="BRH Devanagari Extra" w:hAnsi="BRH Devanagari Extra" w:cs="BRH Devanagari Extra"/>
+                <w:sz w:val="40"/>
+                <w:szCs w:val="40"/>
+              </w:rPr>
+              <w:t xml:space="preserve"> - </w:t>
+            </w:r>
+            <w:proofErr w:type="spellStart"/>
+            <w:r>
+              <w:rPr>
+                <w:rFonts w:ascii="BRH Devanagari Extra" w:hAnsi="BRH Devanagari Extra" w:cs="BRH Devanagari Extra"/>
+                <w:sz w:val="40"/>
+                <w:szCs w:val="40"/>
+              </w:rPr>
+              <w:t>WÕû</w:t>
+            </w:r>
+            <w:proofErr w:type="spellEnd"/>
             <w:r>
               <w:rPr>
                 <w:rFonts w:ascii="BRH Malayalam Extra" w:hAnsi="BRH Malayalam Extra" w:cs="BRH Devanagari Extra"/>
@@ -1169,6 +1392,7 @@
               </w:rPr>
               <w:t>–</w:t>
             </w:r>
+            <w:proofErr w:type="spellStart"/>
             <w:r>
               <w:rPr>
                 <w:rFonts w:ascii="BRH Devanagari Extra" w:hAnsi="BRH Devanagari Extra" w:cs="BRH Devanagari Extra"/>
@@ -1177,6 +1401,7 @@
               </w:rPr>
               <w:t>irÉÉå</w:t>
             </w:r>
+            <w:proofErr w:type="spellEnd"/>
             <w:r>
               <w:rPr>
                 <w:rFonts w:ascii="BRH Malayalam Extra" w:hAnsi="BRH Malayalam Extra" w:cs="BRH Devanagari Extra"/>
@@ -1191,7 +1416,25 @@
                 <w:sz w:val="40"/>
                 <w:szCs w:val="40"/>
               </w:rPr>
-              <w:t>È | AÉmirÉæÿ |</w:t>
+              <w:t xml:space="preserve">È | </w:t>
+            </w:r>
+            <w:proofErr w:type="spellStart"/>
+            <w:r>
+              <w:rPr>
+                <w:rFonts w:ascii="BRH Devanagari Extra" w:hAnsi="BRH Devanagari Extra" w:cs="BRH Devanagari Extra"/>
+                <w:sz w:val="40"/>
+                <w:szCs w:val="40"/>
+              </w:rPr>
+              <w:t>AÉmirÉæÿ</w:t>
+            </w:r>
+            <w:proofErr w:type="spellEnd"/>
+            <w:r>
+              <w:rPr>
+                <w:rFonts w:ascii="BRH Devanagari Extra" w:hAnsi="BRH Devanagari Extra" w:cs="BRH Devanagari Extra"/>
+                <w:sz w:val="40"/>
+                <w:szCs w:val="40"/>
+              </w:rPr>
+              <w:t xml:space="preserve"> |</w:t>
             </w:r>
           </w:p>
         </w:tc>
@@ -1219,6 +1462,7 @@
                 <w:szCs w:val="40"/>
               </w:rPr>
             </w:pPr>
+            <w:proofErr w:type="spellStart"/>
             <w:r>
               <w:rPr>
                 <w:rFonts w:ascii="BRH Devanagari Extra" w:hAnsi="BRH Devanagari Extra" w:cs="BRH Devanagari Extra"/>
@@ -1227,6 +1471,7 @@
               </w:rPr>
               <w:t>AÉWÒûþirÉÉå</w:t>
             </w:r>
+            <w:proofErr w:type="spellEnd"/>
             <w:r>
               <w:rPr>
                 <w:rFonts w:ascii="BRH Malayalam Extra" w:hAnsi="BRH Malayalam Extra" w:cs="BRH Devanagari Extra"/>
@@ -1235,13 +1480,23 @@
               </w:rPr>
               <w:t>–</w:t>
             </w:r>
-            <w:r>
-              <w:rPr>
-                <w:rFonts w:ascii="BRH Devanagari Extra" w:hAnsi="BRH Devanagari Extra" w:cs="BRH Devanagari Extra"/>
-                <w:sz w:val="40"/>
-                <w:szCs w:val="40"/>
-              </w:rPr>
-              <w:t xml:space="preserve">ËUirÉÉ - </w:t>
+            <w:proofErr w:type="spellStart"/>
+            <w:r>
+              <w:rPr>
+                <w:rFonts w:ascii="BRH Devanagari Extra" w:hAnsi="BRH Devanagari Extra" w:cs="BRH Devanagari Extra"/>
+                <w:sz w:val="40"/>
+                <w:szCs w:val="40"/>
+              </w:rPr>
+              <w:t>ËUirÉÉ</w:t>
+            </w:r>
+            <w:proofErr w:type="spellEnd"/>
+            <w:r>
+              <w:rPr>
+                <w:rFonts w:ascii="BRH Devanagari Extra" w:hAnsi="BRH Devanagari Extra" w:cs="BRH Devanagari Extra"/>
+                <w:sz w:val="40"/>
+                <w:szCs w:val="40"/>
+              </w:rPr>
+              <w:t xml:space="preserve"> - </w:t>
             </w:r>
             <w:r>
               <w:rPr>
@@ -1269,6 +1524,7 @@
               </w:rPr>
               <w:t>–</w:t>
             </w:r>
+            <w:proofErr w:type="spellStart"/>
             <w:r>
               <w:rPr>
                 <w:rFonts w:ascii="BRH Devanagari Extra" w:hAnsi="BRH Devanagari Extra" w:cs="BRH Devanagari Extra"/>
@@ -1277,6 +1533,7 @@
               </w:rPr>
               <w:t>irÉÉå</w:t>
             </w:r>
+            <w:proofErr w:type="spellEnd"/>
             <w:r>
               <w:rPr>
                 <w:rFonts w:ascii="BRH Malayalam Extra" w:hAnsi="BRH Malayalam Extra" w:cs="BRH Devanagari Extra"/>
@@ -1291,7 +1548,25 @@
                 <w:sz w:val="40"/>
                 <w:szCs w:val="40"/>
               </w:rPr>
-              <w:t>È | AÉmirÉæÿ |</w:t>
+              <w:t xml:space="preserve">È | </w:t>
+            </w:r>
+            <w:proofErr w:type="spellStart"/>
+            <w:r>
+              <w:rPr>
+                <w:rFonts w:ascii="BRH Devanagari Extra" w:hAnsi="BRH Devanagari Extra" w:cs="BRH Devanagari Extra"/>
+                <w:sz w:val="40"/>
+                <w:szCs w:val="40"/>
+              </w:rPr>
+              <w:t>AÉmirÉæÿ</w:t>
+            </w:r>
+            <w:proofErr w:type="spellEnd"/>
+            <w:r>
+              <w:rPr>
+                <w:rFonts w:ascii="BRH Devanagari Extra" w:hAnsi="BRH Devanagari Extra" w:cs="BRH Devanagari Extra"/>
+                <w:sz w:val="40"/>
+                <w:szCs w:val="40"/>
+              </w:rPr>
+              <w:t xml:space="preserve"> |</w:t>
             </w:r>
           </w:p>
         </w:tc>
@@ -1351,6 +1626,7 @@
               </w:rPr>
               <w:t xml:space="preserve"> - </w:t>
             </w:r>
+            <w:proofErr w:type="spellStart"/>
             <w:r>
               <w:rPr>
                 <w:rFonts w:cs="Latha"/>
@@ -1361,6 +1637,7 @@
               </w:rPr>
               <w:t>Vaakyam</w:t>
             </w:r>
+            <w:proofErr w:type="spellEnd"/>
           </w:p>
           <w:p>
             <w:pPr>
@@ -1414,6 +1691,7 @@
                 <w:lang w:bidi="ta-IN"/>
               </w:rPr>
             </w:pPr>
+            <w:proofErr w:type="spellStart"/>
             <w:r>
               <w:rPr>
                 <w:rFonts w:cs="Latha"/>
@@ -1422,7 +1700,18 @@
                 <w:szCs w:val="28"/>
                 <w:lang w:bidi="ta-IN"/>
               </w:rPr>
-              <w:t xml:space="preserve">Panchaati No. - </w:t>
+              <w:t>Panchaati</w:t>
+            </w:r>
+            <w:proofErr w:type="spellEnd"/>
+            <w:r>
+              <w:rPr>
+                <w:rFonts w:cs="Latha"/>
+                <w:b/>
+                <w:sz w:val="28"/>
+                <w:szCs w:val="28"/>
+                <w:lang w:bidi="ta-IN"/>
+              </w:rPr>
+              <w:t xml:space="preserve"> No. - </w:t>
             </w:r>
             <w:r>
               <w:rPr>
@@ -1459,6 +1748,7 @@
                 <w:szCs w:val="40"/>
               </w:rPr>
             </w:pPr>
+            <w:proofErr w:type="spellStart"/>
             <w:r>
               <w:rPr>
                 <w:rFonts w:ascii="BRH Devanagari Extra" w:hAnsi="BRH Devanagari Extra" w:cs="BRH Devanagari Extra"/>
@@ -1467,6 +1757,7 @@
               </w:rPr>
               <w:t>uÉÃÿ§ÉrÉ</w:t>
             </w:r>
+            <w:proofErr w:type="spellEnd"/>
             <w:r>
               <w:rPr>
                 <w:rFonts w:ascii="BRH Malayalam Extra" w:hAnsi="BRH Malayalam Extra" w:cs="BRH Devanagari Extra"/>
@@ -1475,6 +1766,7 @@
               </w:rPr>
               <w:t>–</w:t>
             </w:r>
+            <w:proofErr w:type="spellStart"/>
             <w:r>
               <w:rPr>
                 <w:rFonts w:ascii="BRH Devanagari Extra" w:hAnsi="BRH Devanagari Extra" w:cs="BRH Devanagari Extra"/>
@@ -1492,6 +1784,7 @@
               </w:rPr>
               <w:t>åirÉÉþWû</w:t>
             </w:r>
+            <w:proofErr w:type="spellEnd"/>
             <w:r>
               <w:rPr>
                 <w:rFonts w:ascii="BRH Malayalam Extra" w:hAnsi="BRH Malayalam Extra" w:cs="BRH Devanagari Extra"/>
@@ -1506,8 +1799,18 @@
                 <w:sz w:val="40"/>
                 <w:szCs w:val="40"/>
               </w:rPr>
-              <w:t xml:space="preserve"> WûÉå§ÉÉ</w:t>
-            </w:r>
+              <w:t xml:space="preserve"> </w:t>
+            </w:r>
+            <w:proofErr w:type="spellStart"/>
+            <w:r>
+              <w:rPr>
+                <w:rFonts w:ascii="BRH Devanagari Extra" w:hAnsi="BRH Devanagari Extra" w:cs="BRH Devanagari Extra"/>
+                <w:sz w:val="40"/>
+                <w:szCs w:val="40"/>
+              </w:rPr>
+              <w:t>WûÉå§ÉÉ</w:t>
+            </w:r>
+            <w:proofErr w:type="spellEnd"/>
             <w:r>
               <w:rPr>
                 <w:rFonts w:ascii="BRH Malayalam Extra" w:hAnsi="BRH Malayalam Extra" w:cs="BRH Devanagari Extra"/>
@@ -1537,6 +1840,7 @@
                 <w:szCs w:val="40"/>
               </w:rPr>
             </w:pPr>
+            <w:proofErr w:type="spellStart"/>
             <w:r>
               <w:rPr>
                 <w:rFonts w:ascii="BRH Devanagari Extra" w:hAnsi="BRH Devanagari Extra" w:cs="BRH Devanagari Extra"/>
@@ -1545,6 +1849,7 @@
               </w:rPr>
               <w:t>uÉÃÿ§ÉrÉ</w:t>
             </w:r>
+            <w:proofErr w:type="spellEnd"/>
             <w:r>
               <w:rPr>
                 <w:rFonts w:ascii="BRH Malayalam Extra" w:hAnsi="BRH Malayalam Extra" w:cs="BRH Devanagari Extra"/>
@@ -1553,6 +1858,7 @@
               </w:rPr>
               <w:t>–</w:t>
             </w:r>
+            <w:proofErr w:type="spellStart"/>
             <w:r>
               <w:rPr>
                 <w:rFonts w:ascii="BRH Devanagari Extra" w:hAnsi="BRH Devanagari Extra" w:cs="BRH Devanagari Extra"/>
@@ -1570,6 +1876,7 @@
               </w:rPr>
               <w:t>åirÉÉþWû</w:t>
             </w:r>
+            <w:proofErr w:type="spellEnd"/>
             <w:r>
               <w:rPr>
                 <w:rFonts w:ascii="BRH Malayalam Extra" w:hAnsi="BRH Malayalam Extra" w:cs="BRH Devanagari Extra"/>
@@ -1584,8 +1891,18 @@
                 <w:sz w:val="40"/>
                 <w:szCs w:val="40"/>
               </w:rPr>
-              <w:t xml:space="preserve"> WûÉå§ÉÉ</w:t>
-            </w:r>
+              <w:t xml:space="preserve"> </w:t>
+            </w:r>
+            <w:proofErr w:type="spellStart"/>
+            <w:r>
+              <w:rPr>
+                <w:rFonts w:ascii="BRH Devanagari Extra" w:hAnsi="BRH Devanagari Extra" w:cs="BRH Devanagari Extra"/>
+                <w:sz w:val="40"/>
+                <w:szCs w:val="40"/>
+              </w:rPr>
+              <w:t>WûÉå§ÉÉ</w:t>
+            </w:r>
+            <w:proofErr w:type="spellEnd"/>
             <w:r>
               <w:rPr>
                 <w:rFonts w:ascii="BRH Malayalam Extra" w:hAnsi="BRH Malayalam Extra" w:cs="BRH Devanagari Extra"/>
@@ -1652,6 +1969,7 @@
               </w:rPr>
               <w:t xml:space="preserve"> - </w:t>
             </w:r>
+            <w:proofErr w:type="spellStart"/>
             <w:r>
               <w:rPr>
                 <w:rFonts w:cs="Latha"/>
@@ -1662,6 +1980,7 @@
               </w:rPr>
               <w:t>Padam</w:t>
             </w:r>
+            <w:proofErr w:type="spellEnd"/>
           </w:p>
           <w:p>
             <w:pPr>
@@ -1674,6 +1993,7 @@
                 <w:lang w:bidi="ta-IN"/>
               </w:rPr>
             </w:pPr>
+            <w:proofErr w:type="spellStart"/>
             <w:r>
               <w:rPr>
                 <w:rFonts w:cs="Latha"/>
@@ -1682,8 +2002,9 @@
                 <w:szCs w:val="28"/>
                 <w:lang w:bidi="ta-IN"/>
               </w:rPr>
-              <w:t xml:space="preserve">Padam </w:t>
-            </w:r>
+              <w:t>Padam</w:t>
+            </w:r>
+            <w:proofErr w:type="spellEnd"/>
             <w:r>
               <w:rPr>
                 <w:rFonts w:cs="Latha"/>
@@ -1692,6 +2013,16 @@
                 <w:szCs w:val="28"/>
                 <w:lang w:bidi="ta-IN"/>
               </w:rPr>
+              <w:t xml:space="preserve"> </w:t>
+            </w:r>
+            <w:r>
+              <w:rPr>
+                <w:rFonts w:cs="Latha"/>
+                <w:b/>
+                <w:sz w:val="28"/>
+                <w:szCs w:val="28"/>
+                <w:lang w:bidi="ta-IN"/>
+              </w:rPr>
               <w:t xml:space="preserve">No: - </w:t>
             </w:r>
             <w:r>
@@ -1715,6 +2046,7 @@
                 <w:lang w:bidi="ta-IN"/>
               </w:rPr>
             </w:pPr>
+            <w:proofErr w:type="spellStart"/>
             <w:r>
               <w:rPr>
                 <w:rFonts w:cs="Latha"/>
@@ -1723,7 +2055,18 @@
                 <w:szCs w:val="28"/>
                 <w:lang w:bidi="ta-IN"/>
               </w:rPr>
-              <w:t xml:space="preserve">Panchaati No. - </w:t>
+              <w:t>Panchaati</w:t>
+            </w:r>
+            <w:proofErr w:type="spellEnd"/>
+            <w:r>
+              <w:rPr>
+                <w:rFonts w:cs="Latha"/>
+                <w:b/>
+                <w:sz w:val="28"/>
+                <w:szCs w:val="28"/>
+                <w:lang w:bidi="ta-IN"/>
+              </w:rPr>
+              <w:t xml:space="preserve"> No. - </w:t>
             </w:r>
             <w:r>
               <w:rPr>
@@ -1760,6 +2103,7 @@
                 <w:szCs w:val="40"/>
               </w:rPr>
             </w:pPr>
+            <w:proofErr w:type="spellStart"/>
             <w:r>
               <w:rPr>
                 <w:rFonts w:ascii="BRH Devanagari Extra" w:hAnsi="BRH Devanagari Extra" w:cs="BRH Devanagari Extra"/>
@@ -1768,6 +2112,7 @@
               </w:rPr>
               <w:t>xÉÍqÉþ</w:t>
             </w:r>
+            <w:proofErr w:type="spellEnd"/>
             <w:r>
               <w:rPr>
                 <w:rFonts w:ascii="BRH Devanagari Extra" w:hAnsi="BRH Devanagari Extra" w:cs="BRH Devanagari Extra"/>
@@ -1783,8 +2128,18 @@
                 <w:sz w:val="40"/>
                 <w:szCs w:val="40"/>
               </w:rPr>
-              <w:t xml:space="preserve"> CÌiÉ</w:t>
-            </w:r>
+              <w:t xml:space="preserve"> </w:t>
+            </w:r>
+            <w:proofErr w:type="spellStart"/>
+            <w:r>
+              <w:rPr>
+                <w:rFonts w:ascii="BRH Devanagari Extra" w:hAnsi="BRH Devanagari Extra" w:cs="BRH Devanagari Extra"/>
+                <w:sz w:val="40"/>
+                <w:szCs w:val="40"/>
+              </w:rPr>
+              <w:t>CÌiÉ</w:t>
+            </w:r>
+            <w:proofErr w:type="spellEnd"/>
             <w:r>
               <w:rPr>
                 <w:rFonts w:ascii="BRH Malayalam Extra" w:hAnsi="BRH Malayalam Extra" w:cs="BRH Devanagari Extra"/>
@@ -1799,7 +2154,25 @@
                 <w:sz w:val="40"/>
                 <w:szCs w:val="40"/>
               </w:rPr>
-              <w:t xml:space="preserve"> xÉÇ - C</w:t>
+              <w:t xml:space="preserve"> </w:t>
+            </w:r>
+            <w:proofErr w:type="spellStart"/>
+            <w:r>
+              <w:rPr>
+                <w:rFonts w:ascii="BRH Devanagari Extra" w:hAnsi="BRH Devanagari Extra" w:cs="BRH Devanagari Extra"/>
+                <w:sz w:val="40"/>
+                <w:szCs w:val="40"/>
+              </w:rPr>
+              <w:t>xÉÇ</w:t>
+            </w:r>
+            <w:proofErr w:type="spellEnd"/>
+            <w:r>
+              <w:rPr>
+                <w:rFonts w:ascii="BRH Devanagari Extra" w:hAnsi="BRH Devanagari Extra" w:cs="BRH Devanagari Extra"/>
+                <w:sz w:val="40"/>
+                <w:szCs w:val="40"/>
+              </w:rPr>
+              <w:t xml:space="preserve"> - C</w:t>
             </w:r>
             <w:r>
               <w:rPr>
@@ -1896,6 +2269,7 @@
                 <w:szCs w:val="40"/>
               </w:rPr>
             </w:pPr>
+            <w:proofErr w:type="spellStart"/>
             <w:r>
               <w:rPr>
                 <w:rFonts w:ascii="BRH Devanagari Extra" w:hAnsi="BRH Devanagari Extra" w:cs="BRH Devanagari Extra"/>
@@ -1904,6 +2278,7 @@
               </w:rPr>
               <w:t>xÉÍqÉþ</w:t>
             </w:r>
+            <w:proofErr w:type="spellEnd"/>
             <w:r>
               <w:rPr>
                 <w:rFonts w:ascii="BRH Devanagari Extra" w:hAnsi="BRH Devanagari Extra" w:cs="BRH Devanagari Extra"/>
@@ -1928,8 +2303,18 @@
                 <w:sz w:val="40"/>
                 <w:szCs w:val="40"/>
               </w:rPr>
-              <w:t xml:space="preserve"> CÌiÉ</w:t>
-            </w:r>
+              <w:t xml:space="preserve"> </w:t>
+            </w:r>
+            <w:proofErr w:type="spellStart"/>
+            <w:r>
+              <w:rPr>
+                <w:rFonts w:ascii="BRH Devanagari Extra" w:hAnsi="BRH Devanagari Extra" w:cs="BRH Devanagari Extra"/>
+                <w:sz w:val="40"/>
+                <w:szCs w:val="40"/>
+              </w:rPr>
+              <w:t>CÌiÉ</w:t>
+            </w:r>
+            <w:proofErr w:type="spellEnd"/>
             <w:r>
               <w:rPr>
                 <w:rFonts w:ascii="BRH Malayalam Extra" w:hAnsi="BRH Malayalam Extra" w:cs="BRH Devanagari Extra"/>
@@ -1944,7 +2329,25 @@
                 <w:sz w:val="40"/>
                 <w:szCs w:val="40"/>
               </w:rPr>
-              <w:t xml:space="preserve"> xÉÇ - C</w:t>
+              <w:t xml:space="preserve"> </w:t>
+            </w:r>
+            <w:proofErr w:type="spellStart"/>
+            <w:r>
+              <w:rPr>
+                <w:rFonts w:ascii="BRH Devanagari Extra" w:hAnsi="BRH Devanagari Extra" w:cs="BRH Devanagari Extra"/>
+                <w:sz w:val="40"/>
+                <w:szCs w:val="40"/>
+              </w:rPr>
+              <w:t>xÉÇ</w:t>
+            </w:r>
+            <w:proofErr w:type="spellEnd"/>
+            <w:r>
+              <w:rPr>
+                <w:rFonts w:ascii="BRH Devanagari Extra" w:hAnsi="BRH Devanagari Extra" w:cs="BRH Devanagari Extra"/>
+                <w:sz w:val="40"/>
+                <w:szCs w:val="40"/>
+              </w:rPr>
+              <w:t xml:space="preserve"> - C</w:t>
             </w:r>
             <w:r>
               <w:rPr>
@@ -2086,7 +2489,51 @@
           <w:u w:val="single"/>
         </w:rPr>
         <w:lastRenderedPageBreak/>
-        <w:t xml:space="preserve">TS Pada Paatam – TS 5.1 Sanskrit corrections – Observed till </w:t>
+        <w:t xml:space="preserve">TS </w:t>
+      </w:r>
+      <w:proofErr w:type="spellStart"/>
+      <w:r>
+        <w:rPr>
+          <w:b/>
+          <w:bCs/>
+          <w:sz w:val="32"/>
+          <w:szCs w:val="32"/>
+          <w:u w:val="single"/>
+        </w:rPr>
+        <w:t>Pada</w:t>
+      </w:r>
+      <w:proofErr w:type="spellEnd"/>
+      <w:r>
+        <w:rPr>
+          <w:b/>
+          <w:bCs/>
+          <w:sz w:val="32"/>
+          <w:szCs w:val="32"/>
+          <w:u w:val="single"/>
+        </w:rPr>
+        <w:t xml:space="preserve"> </w:t>
+      </w:r>
+      <w:proofErr w:type="spellStart"/>
+      <w:r>
+        <w:rPr>
+          <w:b/>
+          <w:bCs/>
+          <w:sz w:val="32"/>
+          <w:szCs w:val="32"/>
+          <w:u w:val="single"/>
+        </w:rPr>
+        <w:t>Paatam</w:t>
+      </w:r>
+      <w:proofErr w:type="spellEnd"/>
+      <w:r>
+        <w:rPr>
+          <w:b/>
+          <w:bCs/>
+          <w:sz w:val="32"/>
+          <w:szCs w:val="32"/>
+          <w:u w:val="single"/>
+        </w:rPr>
+        <w:t xml:space="preserve"> – TS 5.1 Sanskrit corrections – Observed till </w:t>
       </w:r>
       <w:r>
         <w:rPr>
@@ -2254,47 +2701,80 @@
                 <w:szCs w:val="28"/>
                 <w:lang w:bidi="ta-IN"/>
               </w:rPr>
-              <w:t>.1 – Padam</w:t>
-            </w:r>
-          </w:p>
-          <w:p>
-            <w:pPr>
-              <w:spacing w:before="0" w:line="240" w:lineRule="auto"/>
-              <w:rPr>
-                <w:rFonts w:cs="Latha"/>
-                <w:sz w:val="28"/>
-                <w:szCs w:val="28"/>
-                <w:lang w:bidi="ta-IN"/>
-              </w:rPr>
-            </w:pPr>
-            <w:r>
-              <w:rPr>
-                <w:rFonts w:cs="Latha"/>
-                <w:sz w:val="28"/>
-                <w:szCs w:val="28"/>
-                <w:lang w:bidi="ta-IN"/>
-              </w:rPr>
-              <w:t>Padam No. 43</w:t>
-            </w:r>
-          </w:p>
-          <w:p>
-            <w:pPr>
-              <w:spacing w:before="0" w:line="240" w:lineRule="auto"/>
-              <w:rPr>
-                <w:rFonts w:cs="Latha"/>
-                <w:sz w:val="28"/>
-                <w:szCs w:val="28"/>
-                <w:lang w:bidi="ta-IN"/>
-              </w:rPr>
-            </w:pPr>
-            <w:r>
-              <w:rPr>
-                <w:rFonts w:cs="Latha"/>
-                <w:sz w:val="28"/>
-                <w:szCs w:val="28"/>
-                <w:lang w:bidi="ta-IN"/>
-              </w:rPr>
-              <w:t>Panchaati  No. 1</w:t>
+              <w:t xml:space="preserve">.1 – </w:t>
+            </w:r>
+            <w:proofErr w:type="spellStart"/>
+            <w:r>
+              <w:rPr>
+                <w:rFonts w:cs="Latha"/>
+                <w:sz w:val="28"/>
+                <w:szCs w:val="28"/>
+                <w:lang w:bidi="ta-IN"/>
+              </w:rPr>
+              <w:t>Padam</w:t>
+            </w:r>
+            <w:proofErr w:type="spellEnd"/>
+          </w:p>
+          <w:p>
+            <w:pPr>
+              <w:spacing w:before="0" w:line="240" w:lineRule="auto"/>
+              <w:rPr>
+                <w:rFonts w:cs="Latha"/>
+                <w:sz w:val="28"/>
+                <w:szCs w:val="28"/>
+                <w:lang w:bidi="ta-IN"/>
+              </w:rPr>
+            </w:pPr>
+            <w:proofErr w:type="spellStart"/>
+            <w:r>
+              <w:rPr>
+                <w:rFonts w:cs="Latha"/>
+                <w:sz w:val="28"/>
+                <w:szCs w:val="28"/>
+                <w:lang w:bidi="ta-IN"/>
+              </w:rPr>
+              <w:t>Padam</w:t>
+            </w:r>
+            <w:proofErr w:type="spellEnd"/>
+            <w:r>
+              <w:rPr>
+                <w:rFonts w:cs="Latha"/>
+                <w:sz w:val="28"/>
+                <w:szCs w:val="28"/>
+                <w:lang w:bidi="ta-IN"/>
+              </w:rPr>
+              <w:t xml:space="preserve"> No. 43</w:t>
+            </w:r>
+          </w:p>
+          <w:p>
+            <w:pPr>
+              <w:spacing w:before="0" w:line="240" w:lineRule="auto"/>
+              <w:rPr>
+                <w:rFonts w:cs="Latha"/>
+                <w:sz w:val="28"/>
+                <w:szCs w:val="28"/>
+                <w:lang w:bidi="ta-IN"/>
+              </w:rPr>
+            </w:pPr>
+            <w:proofErr w:type="spellStart"/>
+            <w:r>
+              <w:rPr>
+                <w:rFonts w:cs="Latha"/>
+                <w:sz w:val="28"/>
+                <w:szCs w:val="28"/>
+                <w:lang w:bidi="ta-IN"/>
+              </w:rPr>
+              <w:t>Panchaati</w:t>
+            </w:r>
+            <w:proofErr w:type="spellEnd"/>
+            <w:r>
+              <w:rPr>
+                <w:rFonts w:cs="Latha"/>
+                <w:sz w:val="28"/>
+                <w:szCs w:val="28"/>
+                <w:lang w:bidi="ta-IN"/>
+              </w:rPr>
+              <w:t xml:space="preserve">  No. 1</w:t>
             </w:r>
           </w:p>
         </w:tc>
@@ -2315,6 +2795,7 @@
                 <w:szCs w:val="40"/>
               </w:rPr>
             </w:pPr>
+            <w:proofErr w:type="spellStart"/>
             <w:r>
               <w:rPr>
                 <w:rFonts w:ascii="BRH Devanagari Extra" w:hAnsi="BRH Devanagari Extra" w:cs="BRH Devanagari Extra"/>
@@ -2332,6 +2813,7 @@
               </w:rPr>
               <w:t>ÍqÉþ</w:t>
             </w:r>
+            <w:proofErr w:type="spellEnd"/>
             <w:r>
               <w:rPr>
                 <w:rFonts w:ascii="BRH Devanagari Extra" w:hAnsi="BRH Devanagari Extra" w:cs="BRH Devanagari Extra"/>
@@ -2348,6 +2830,7 @@
               </w:rPr>
               <w:t>–</w:t>
             </w:r>
+            <w:proofErr w:type="spellStart"/>
             <w:r>
               <w:rPr>
                 <w:rFonts w:ascii="BRH Devanagari Extra" w:hAnsi="BRH Devanagari Extra" w:cs="BRH Devanagari Extra"/>
@@ -2356,6 +2839,7 @@
               </w:rPr>
               <w:t>xrÉ</w:t>
             </w:r>
+            <w:proofErr w:type="spellEnd"/>
             <w:r>
               <w:rPr>
                 <w:rFonts w:ascii="BRH Malayalam Extra" w:hAnsi="BRH Malayalam Extra" w:cs="BRH Devanagari Extra"/>
@@ -2370,8 +2854,18 @@
                 <w:sz w:val="40"/>
                 <w:szCs w:val="40"/>
               </w:rPr>
-              <w:t xml:space="preserve"> | mÉëÏ</w:t>
-            </w:r>
+              <w:t xml:space="preserve"> | </w:t>
+            </w:r>
+            <w:proofErr w:type="spellStart"/>
+            <w:r>
+              <w:rPr>
+                <w:rFonts w:ascii="BRH Devanagari Extra" w:hAnsi="BRH Devanagari Extra" w:cs="BRH Devanagari Extra"/>
+                <w:sz w:val="40"/>
+                <w:szCs w:val="40"/>
+              </w:rPr>
+              <w:t>mÉëÏ</w:t>
+            </w:r>
+            <w:proofErr w:type="spellEnd"/>
             <w:r>
               <w:rPr>
                 <w:rFonts w:ascii="BRH Malayalam Extra" w:hAnsi="BRH Malayalam Extra" w:cs="BRH Devanagari Extra"/>
@@ -2380,13 +2874,23 @@
               </w:rPr>
               <w:t>–</w:t>
             </w:r>
-            <w:r>
-              <w:rPr>
-                <w:rFonts w:ascii="BRH Devanagari Extra" w:hAnsi="BRH Devanagari Extra" w:cs="BRH Devanagari Extra"/>
-                <w:sz w:val="40"/>
-                <w:szCs w:val="40"/>
-              </w:rPr>
-              <w:t>iÉÉÌlÉþ |</w:t>
+            <w:proofErr w:type="spellStart"/>
+            <w:r>
+              <w:rPr>
+                <w:rFonts w:ascii="BRH Devanagari Extra" w:hAnsi="BRH Devanagari Extra" w:cs="BRH Devanagari Extra"/>
+                <w:sz w:val="40"/>
+                <w:szCs w:val="40"/>
+              </w:rPr>
+              <w:t>iÉÉÌlÉþ</w:t>
+            </w:r>
+            <w:proofErr w:type="spellEnd"/>
+            <w:r>
+              <w:rPr>
+                <w:rFonts w:ascii="BRH Devanagari Extra" w:hAnsi="BRH Devanagari Extra" w:cs="BRH Devanagari Extra"/>
+                <w:sz w:val="40"/>
+                <w:szCs w:val="40"/>
+              </w:rPr>
+              <w:t xml:space="preserve"> |</w:t>
             </w:r>
             <w:r>
               <w:rPr>
@@ -2411,6 +2915,7 @@
                 <w:szCs w:val="40"/>
               </w:rPr>
             </w:pPr>
+            <w:proofErr w:type="spellStart"/>
             <w:r>
               <w:rPr>
                 <w:rFonts w:ascii="BRH Devanagari Extra" w:hAnsi="BRH Devanagari Extra" w:cs="BRH Devanagari Extra"/>
@@ -2437,6 +2942,7 @@
               </w:rPr>
               <w:t>þ</w:t>
             </w:r>
+            <w:proofErr w:type="spellEnd"/>
             <w:r>
               <w:rPr>
                 <w:rFonts w:ascii="BRH Devanagari Extra" w:hAnsi="BRH Devanagari Extra" w:cs="BRH Devanagari Extra"/>
@@ -2453,6 +2959,7 @@
               </w:rPr>
               <w:t>–</w:t>
             </w:r>
+            <w:proofErr w:type="spellStart"/>
             <w:r>
               <w:rPr>
                 <w:rFonts w:ascii="BRH Devanagari Extra" w:hAnsi="BRH Devanagari Extra" w:cs="BRH Devanagari Extra"/>
@@ -2461,6 +2968,7 @@
               </w:rPr>
               <w:t>xrÉ</w:t>
             </w:r>
+            <w:proofErr w:type="spellEnd"/>
             <w:r>
               <w:rPr>
                 <w:rFonts w:ascii="BRH Malayalam Extra" w:hAnsi="BRH Malayalam Extra" w:cs="BRH Devanagari Extra"/>
@@ -2475,8 +2983,18 @@
                 <w:sz w:val="40"/>
                 <w:szCs w:val="40"/>
               </w:rPr>
-              <w:t xml:space="preserve"> | mÉëÏ</w:t>
-            </w:r>
+              <w:t xml:space="preserve"> | </w:t>
+            </w:r>
+            <w:proofErr w:type="spellStart"/>
+            <w:r>
+              <w:rPr>
+                <w:rFonts w:ascii="BRH Devanagari Extra" w:hAnsi="BRH Devanagari Extra" w:cs="BRH Devanagari Extra"/>
+                <w:sz w:val="40"/>
+                <w:szCs w:val="40"/>
+              </w:rPr>
+              <w:t>mÉëÏ</w:t>
+            </w:r>
+            <w:proofErr w:type="spellEnd"/>
             <w:r>
               <w:rPr>
                 <w:rFonts w:ascii="BRH Malayalam Extra" w:hAnsi="BRH Malayalam Extra" w:cs="BRH Devanagari Extra"/>
@@ -2485,13 +3003,23 @@
               </w:rPr>
               <w:t>–</w:t>
             </w:r>
-            <w:r>
-              <w:rPr>
-                <w:rFonts w:ascii="BRH Devanagari Extra" w:hAnsi="BRH Devanagari Extra" w:cs="BRH Devanagari Extra"/>
-                <w:sz w:val="40"/>
-                <w:szCs w:val="40"/>
-              </w:rPr>
-              <w:t>iÉÉÌlÉþ |</w:t>
+            <w:proofErr w:type="spellStart"/>
+            <w:r>
+              <w:rPr>
+                <w:rFonts w:ascii="BRH Devanagari Extra" w:hAnsi="BRH Devanagari Extra" w:cs="BRH Devanagari Extra"/>
+                <w:sz w:val="40"/>
+                <w:szCs w:val="40"/>
+              </w:rPr>
+              <w:t>iÉÉÌlÉþ</w:t>
+            </w:r>
+            <w:proofErr w:type="spellEnd"/>
+            <w:r>
+              <w:rPr>
+                <w:rFonts w:ascii="BRH Devanagari Extra" w:hAnsi="BRH Devanagari Extra" w:cs="BRH Devanagari Extra"/>
+                <w:sz w:val="40"/>
+                <w:szCs w:val="40"/>
+              </w:rPr>
+              <w:t xml:space="preserve"> |</w:t>
             </w:r>
           </w:p>
         </w:tc>
@@ -2521,27 +3049,49 @@
                 <w:szCs w:val="28"/>
                 <w:lang w:bidi="ta-IN"/>
               </w:rPr>
-              <w:t>5.1.1.2 – Padam</w:t>
-            </w:r>
-          </w:p>
-          <w:p>
-            <w:pPr>
-              <w:spacing w:before="0" w:line="240" w:lineRule="auto"/>
-              <w:rPr>
-                <w:rFonts w:cs="Latha"/>
-                <w:sz w:val="28"/>
-                <w:szCs w:val="28"/>
-                <w:lang w:bidi="ta-IN"/>
-              </w:rPr>
-            </w:pPr>
-            <w:r>
-              <w:rPr>
-                <w:rFonts w:cs="Latha"/>
-                <w:sz w:val="28"/>
-                <w:szCs w:val="28"/>
-                <w:lang w:bidi="ta-IN"/>
-              </w:rPr>
-              <w:t xml:space="preserve">Padam No. </w:t>
+              <w:t xml:space="preserve">5.1.1.2 – </w:t>
+            </w:r>
+            <w:proofErr w:type="spellStart"/>
+            <w:r>
+              <w:rPr>
+                <w:rFonts w:cs="Latha"/>
+                <w:sz w:val="28"/>
+                <w:szCs w:val="28"/>
+                <w:lang w:bidi="ta-IN"/>
+              </w:rPr>
+              <w:t>Padam</w:t>
+            </w:r>
+            <w:proofErr w:type="spellEnd"/>
+          </w:p>
+          <w:p>
+            <w:pPr>
+              <w:spacing w:before="0" w:line="240" w:lineRule="auto"/>
+              <w:rPr>
+                <w:rFonts w:cs="Latha"/>
+                <w:sz w:val="28"/>
+                <w:szCs w:val="28"/>
+                <w:lang w:bidi="ta-IN"/>
+              </w:rPr>
+            </w:pPr>
+            <w:proofErr w:type="spellStart"/>
+            <w:r>
+              <w:rPr>
+                <w:rFonts w:cs="Latha"/>
+                <w:sz w:val="28"/>
+                <w:szCs w:val="28"/>
+                <w:lang w:bidi="ta-IN"/>
+              </w:rPr>
+              <w:t>Padam</w:t>
+            </w:r>
+            <w:proofErr w:type="spellEnd"/>
+            <w:r>
+              <w:rPr>
+                <w:rFonts w:cs="Latha"/>
+                <w:sz w:val="28"/>
+                <w:szCs w:val="28"/>
+                <w:lang w:bidi="ta-IN"/>
+              </w:rPr>
+              <w:t xml:space="preserve"> No. </w:t>
             </w:r>
             <w:r>
               <w:rPr>
@@ -2563,14 +3113,25 @@
                 <w:lang w:bidi="ta-IN"/>
               </w:rPr>
             </w:pPr>
-            <w:r>
-              <w:rPr>
-                <w:rFonts w:cs="Latha"/>
-                <w:sz w:val="28"/>
-                <w:szCs w:val="28"/>
-                <w:lang w:bidi="ta-IN"/>
-              </w:rPr>
-              <w:t>Panchaati  No. 2</w:t>
+            <w:proofErr w:type="spellStart"/>
+            <w:r>
+              <w:rPr>
+                <w:rFonts w:cs="Latha"/>
+                <w:sz w:val="28"/>
+                <w:szCs w:val="28"/>
+                <w:lang w:bidi="ta-IN"/>
+              </w:rPr>
+              <w:t>Panchaati</w:t>
+            </w:r>
+            <w:proofErr w:type="spellEnd"/>
+            <w:r>
+              <w:rPr>
+                <w:rFonts w:cs="Latha"/>
+                <w:sz w:val="28"/>
+                <w:szCs w:val="28"/>
+                <w:lang w:bidi="ta-IN"/>
+              </w:rPr>
+              <w:t xml:space="preserve">  No. 2</w:t>
             </w:r>
           </w:p>
         </w:tc>
@@ -2604,13 +3165,23 @@
               </w:rPr>
               <w:t>–</w:t>
             </w:r>
-            <w:r>
-              <w:rPr>
-                <w:rFonts w:ascii="BRH Devanagari Extra" w:hAnsi="BRH Devanagari Extra" w:cs="BRH Devanagari Extra"/>
-                <w:sz w:val="40"/>
-                <w:szCs w:val="40"/>
-              </w:rPr>
-              <w:t>uÉ | L</w:t>
+            <w:proofErr w:type="spellStart"/>
+            <w:r>
+              <w:rPr>
+                <w:rFonts w:ascii="BRH Devanagari Extra" w:hAnsi="BRH Devanagari Extra" w:cs="BRH Devanagari Extra"/>
+                <w:sz w:val="40"/>
+                <w:szCs w:val="40"/>
+              </w:rPr>
+              <w:t>uÉ</w:t>
+            </w:r>
+            <w:proofErr w:type="spellEnd"/>
+            <w:r>
+              <w:rPr>
+                <w:rFonts w:ascii="BRH Devanagari Extra" w:hAnsi="BRH Devanagari Extra" w:cs="BRH Devanagari Extra"/>
+                <w:sz w:val="40"/>
+                <w:szCs w:val="40"/>
+              </w:rPr>
+              <w:t xml:space="preserve"> | L</w:t>
             </w:r>
             <w:r>
               <w:rPr>
@@ -2620,6 +3191,7 @@
               </w:rPr>
               <w:t>–</w:t>
             </w:r>
+            <w:proofErr w:type="spellStart"/>
             <w:r>
               <w:rPr>
                 <w:rFonts w:ascii="BRH Devanagari Extra" w:hAnsi="BRH Devanagari Extra" w:cs="BRH Devanagari Extra"/>
@@ -2628,6 +3200,7 @@
               </w:rPr>
               <w:t>lÉ</w:t>
             </w:r>
+            <w:proofErr w:type="spellEnd"/>
             <w:r>
               <w:rPr>
                 <w:rFonts w:ascii="BRH Malayalam Extra" w:hAnsi="BRH Malayalam Extra" w:cs="BRH Devanagari Extra"/>
@@ -2636,6 +3209,7 @@
               </w:rPr>
               <w:t>–</w:t>
             </w:r>
+            <w:proofErr w:type="spellStart"/>
             <w:r>
               <w:rPr>
                 <w:rFonts w:ascii="BRH Devanagari Extra" w:hAnsi="BRH Devanagari Extra" w:cs="BRH Devanagari Extra"/>
@@ -2644,6 +3218,7 @@
               </w:rPr>
               <w:t>qÉç</w:t>
             </w:r>
+            <w:proofErr w:type="spellEnd"/>
             <w:r>
               <w:rPr>
                 <w:rFonts w:ascii="BRH Devanagari Extra" w:hAnsi="BRH Devanagari Extra" w:cs="BRH Devanagari Extra"/>
@@ -2652,6 +3227,7 @@
               </w:rPr>
               <w:t xml:space="preserve"> | </w:t>
             </w:r>
+            <w:proofErr w:type="spellStart"/>
             <w:r>
               <w:rPr>
                 <w:rFonts w:ascii="BRH Devanagari Extra" w:hAnsi="BRH Devanagari Extra" w:cs="BRH Devanagari Extra"/>
@@ -2675,7 +3251,16 @@
                 <w:sz w:val="40"/>
                 <w:szCs w:val="40"/>
               </w:rPr>
-              <w:t>åÌiÉþ |</w:t>
+              <w:t>åÌiÉþ</w:t>
+            </w:r>
+            <w:proofErr w:type="spellEnd"/>
+            <w:r>
+              <w:rPr>
+                <w:rFonts w:ascii="BRH Devanagari Extra" w:hAnsi="BRH Devanagari Extra" w:cs="BRH Devanagari Extra"/>
+                <w:sz w:val="40"/>
+                <w:szCs w:val="40"/>
+              </w:rPr>
+              <w:t xml:space="preserve"> |</w:t>
             </w:r>
           </w:p>
         </w:tc>
@@ -2708,13 +3293,23 @@
               </w:rPr>
               <w:t>–</w:t>
             </w:r>
-            <w:r>
-              <w:rPr>
-                <w:rFonts w:ascii="BRH Devanagari Extra" w:hAnsi="BRH Devanagari Extra" w:cs="BRH Devanagari Extra"/>
-                <w:sz w:val="40"/>
-                <w:szCs w:val="40"/>
-              </w:rPr>
-              <w:t>uÉ | L</w:t>
+            <w:proofErr w:type="spellStart"/>
+            <w:r>
+              <w:rPr>
+                <w:rFonts w:ascii="BRH Devanagari Extra" w:hAnsi="BRH Devanagari Extra" w:cs="BRH Devanagari Extra"/>
+                <w:sz w:val="40"/>
+                <w:szCs w:val="40"/>
+              </w:rPr>
+              <w:t>uÉ</w:t>
+            </w:r>
+            <w:proofErr w:type="spellEnd"/>
+            <w:r>
+              <w:rPr>
+                <w:rFonts w:ascii="BRH Devanagari Extra" w:hAnsi="BRH Devanagari Extra" w:cs="BRH Devanagari Extra"/>
+                <w:sz w:val="40"/>
+                <w:szCs w:val="40"/>
+              </w:rPr>
+              <w:t xml:space="preserve"> | L</w:t>
             </w:r>
             <w:r>
               <w:rPr>
@@ -2724,6 +3319,7 @@
               </w:rPr>
               <w:t>–</w:t>
             </w:r>
+            <w:proofErr w:type="spellStart"/>
             <w:r>
               <w:rPr>
                 <w:rFonts w:ascii="BRH Devanagari Extra" w:hAnsi="BRH Devanagari Extra" w:cs="BRH Devanagari Extra"/>
@@ -2732,6 +3328,7 @@
               </w:rPr>
               <w:t>lÉ</w:t>
             </w:r>
+            <w:proofErr w:type="spellEnd"/>
             <w:r>
               <w:rPr>
                 <w:rFonts w:ascii="BRH Malayalam Extra" w:hAnsi="BRH Malayalam Extra" w:cs="BRH Devanagari Extra"/>
@@ -2740,13 +3337,32 @@
               </w:rPr>
               <w:t>–</w:t>
             </w:r>
-            <w:r>
-              <w:rPr>
-                <w:rFonts w:ascii="BRH Devanagari Extra" w:hAnsi="BRH Devanagari Extra" w:cs="BRH Devanagari Extra"/>
-                <w:sz w:val="40"/>
-                <w:szCs w:val="40"/>
-              </w:rPr>
-              <w:t>qÉç | A</w:t>
+            <w:proofErr w:type="spellStart"/>
+            <w:r>
+              <w:rPr>
+                <w:rFonts w:ascii="BRH Devanagari Extra" w:hAnsi="BRH Devanagari Extra" w:cs="BRH Devanagari Extra"/>
+                <w:sz w:val="40"/>
+                <w:szCs w:val="40"/>
+              </w:rPr>
+              <w:t>qÉç</w:t>
+            </w:r>
+            <w:proofErr w:type="spellEnd"/>
+            <w:r>
+              <w:rPr>
+                <w:rFonts w:ascii="BRH Devanagari Extra" w:hAnsi="BRH Devanagari Extra" w:cs="BRH Devanagari Extra"/>
+                <w:sz w:val="40"/>
+                <w:szCs w:val="40"/>
+              </w:rPr>
+              <w:t xml:space="preserve"> | </w:t>
+            </w:r>
+            <w:proofErr w:type="spellStart"/>
+            <w:r>
+              <w:rPr>
+                <w:rFonts w:ascii="BRH Devanagari Extra" w:hAnsi="BRH Devanagari Extra" w:cs="BRH Devanagari Extra"/>
+                <w:sz w:val="40"/>
+                <w:szCs w:val="40"/>
+              </w:rPr>
+              <w:t>A</w:t>
             </w:r>
             <w:r>
               <w:rPr>
@@ -2763,7 +3379,16 @@
                 <w:sz w:val="40"/>
                 <w:szCs w:val="40"/>
               </w:rPr>
-              <w:t>åÌiÉþ |</w:t>
+              <w:t>åÌiÉþ</w:t>
+            </w:r>
+            <w:proofErr w:type="spellEnd"/>
+            <w:r>
+              <w:rPr>
+                <w:rFonts w:ascii="BRH Devanagari Extra" w:hAnsi="BRH Devanagari Extra" w:cs="BRH Devanagari Extra"/>
+                <w:sz w:val="40"/>
+                <w:szCs w:val="40"/>
+              </w:rPr>
+              <w:t xml:space="preserve"> |</w:t>
             </w:r>
           </w:p>
         </w:tc>
@@ -2793,8 +3418,19 @@
                 <w:szCs w:val="28"/>
                 <w:lang w:bidi="ta-IN"/>
               </w:rPr>
-              <w:t>5.1.4.1 – Vaakyam</w:t>
-            </w:r>
+              <w:t xml:space="preserve">5.1.4.1 – </w:t>
+            </w:r>
+            <w:proofErr w:type="spellStart"/>
+            <w:r>
+              <w:rPr>
+                <w:rFonts w:cs="Latha"/>
+                <w:sz w:val="28"/>
+                <w:szCs w:val="28"/>
+                <w:lang w:bidi="ta-IN"/>
+              </w:rPr>
+              <w:t>Vaakyam</w:t>
+            </w:r>
+            <w:proofErr w:type="spellEnd"/>
           </w:p>
           <w:p>
             <w:pPr>
@@ -2820,21 +3456,32 @@
             <w:pPr>
               <w:spacing w:before="0" w:line="240" w:lineRule="auto"/>
               <w:rPr>
-                <w:rFonts w:cs="Latha" w:hint="cs"/>
+                <w:rFonts w:cs="Latha"/>
                 <w:sz w:val="28"/>
                 <w:szCs w:val="28"/>
                 <w:cs/>
                 <w:lang w:bidi="ta-IN"/>
               </w:rPr>
             </w:pPr>
-            <w:r>
-              <w:rPr>
-                <w:rFonts w:cs="Latha"/>
-                <w:sz w:val="28"/>
-                <w:szCs w:val="28"/>
-                <w:lang w:bidi="ta-IN"/>
-              </w:rPr>
-              <w:t>Panchaati  No. 16</w:t>
+            <w:proofErr w:type="spellStart"/>
+            <w:r>
+              <w:rPr>
+                <w:rFonts w:cs="Latha"/>
+                <w:sz w:val="28"/>
+                <w:szCs w:val="28"/>
+                <w:lang w:bidi="ta-IN"/>
+              </w:rPr>
+              <w:t>Panchaati</w:t>
+            </w:r>
+            <w:proofErr w:type="spellEnd"/>
+            <w:r>
+              <w:rPr>
+                <w:rFonts w:cs="Latha"/>
+                <w:sz w:val="28"/>
+                <w:szCs w:val="28"/>
+                <w:lang w:bidi="ta-IN"/>
+              </w:rPr>
+              <w:t xml:space="preserve">  No. 16</w:t>
             </w:r>
           </w:p>
         </w:tc>
@@ -2851,6 +3498,7 @@
                 <w:szCs w:val="32"/>
               </w:rPr>
             </w:pPr>
+            <w:proofErr w:type="spellStart"/>
             <w:r>
               <w:rPr>
                 <w:rFonts w:ascii="BRH Devanagari Extra" w:hAnsi="BRH Devanagari Extra" w:cs="BRH Devanagari Extra"/>
@@ -2859,6 +3507,7 @@
               </w:rPr>
               <w:t>AþSèkÉï</w:t>
             </w:r>
+            <w:proofErr w:type="spellEnd"/>
             <w:r>
               <w:rPr>
                 <w:rFonts w:ascii="BRH Malayalam Extra" w:hAnsi="BRH Malayalam Extra" w:cs="BRH Devanagari Extra"/>
@@ -2867,6 +3516,7 @@
               </w:rPr>
               <w:t>–</w:t>
             </w:r>
+            <w:proofErr w:type="spellStart"/>
             <w:r>
               <w:rPr>
                 <w:rFonts w:ascii="BRH Devanagari Extra" w:hAnsi="BRH Devanagari Extra" w:cs="BRH Devanagari Extra"/>
@@ -2892,6 +3542,7 @@
               </w:rPr>
               <w:t>û</w:t>
             </w:r>
+            <w:proofErr w:type="spellEnd"/>
             <w:r>
               <w:rPr>
                 <w:rFonts w:ascii="BRH Malayalam Extra" w:hAnsi="BRH Malayalam Extra" w:cs="BRH Devanagari Extra"/>
@@ -2900,6 +3551,7 @@
               </w:rPr>
               <w:t>–</w:t>
             </w:r>
+            <w:proofErr w:type="spellStart"/>
             <w:r>
               <w:rPr>
                 <w:rFonts w:ascii="BRH Devanagari Extra" w:hAnsi="BRH Devanagari Extra" w:cs="BRH Devanagari Extra"/>
@@ -2908,6 +3560,7 @@
               </w:rPr>
               <w:t>uÉÇ</w:t>
             </w:r>
+            <w:proofErr w:type="spellEnd"/>
           </w:p>
         </w:tc>
         <w:tc>
@@ -2923,6 +3576,7 @@
                 <w:szCs w:val="40"/>
               </w:rPr>
             </w:pPr>
+            <w:proofErr w:type="spellStart"/>
             <w:r>
               <w:rPr>
                 <w:rFonts w:ascii="BRH Devanagari Extra" w:hAnsi="BRH Devanagari Extra" w:cs="BRH Devanagari Extra"/>
@@ -2931,6 +3585,7 @@
               </w:rPr>
               <w:t>AþSèkÉï</w:t>
             </w:r>
+            <w:proofErr w:type="spellEnd"/>
             <w:r>
               <w:rPr>
                 <w:rFonts w:ascii="BRH Malayalam Extra" w:hAnsi="BRH Malayalam Extra" w:cs="BRH Devanagari Extra"/>
@@ -2939,6 +3594,7 @@
               </w:rPr>
               <w:t>–</w:t>
             </w:r>
+            <w:proofErr w:type="spellStart"/>
             <w:r>
               <w:rPr>
                 <w:rFonts w:ascii="BRH Devanagari Extra" w:hAnsi="BRH Devanagari Extra" w:cs="BRH Devanagari Extra"/>
@@ -2964,6 +3620,7 @@
               </w:rPr>
               <w:t>û</w:t>
             </w:r>
+            <w:proofErr w:type="spellEnd"/>
             <w:r>
               <w:rPr>
                 <w:rFonts w:ascii="BRH Malayalam Extra" w:hAnsi="BRH Malayalam Extra" w:cs="BRH Devanagari Extra"/>
@@ -2972,6 +3629,7 @@
               </w:rPr>
               <w:t>–</w:t>
             </w:r>
+            <w:proofErr w:type="spellStart"/>
             <w:r>
               <w:rPr>
                 <w:rFonts w:ascii="BRH Devanagari Extra" w:hAnsi="BRH Devanagari Extra" w:cs="BRH Devanagari Extra"/>
@@ -2980,6 +3638,7 @@
               </w:rPr>
               <w:t>uÉÇ</w:t>
             </w:r>
+            <w:proofErr w:type="spellEnd"/>
           </w:p>
           <w:p>
             <w:pPr>
@@ -3032,27 +3691,49 @@
                 <w:szCs w:val="28"/>
                 <w:lang w:bidi="ta-IN"/>
               </w:rPr>
-              <w:t xml:space="preserve"> – Padam</w:t>
-            </w:r>
-          </w:p>
-          <w:p>
-            <w:pPr>
-              <w:spacing w:before="0" w:line="240" w:lineRule="auto"/>
-              <w:rPr>
-                <w:rFonts w:cs="Latha"/>
-                <w:sz w:val="28"/>
-                <w:szCs w:val="28"/>
-                <w:lang w:bidi="ta-IN"/>
-              </w:rPr>
-            </w:pPr>
-            <w:r>
-              <w:rPr>
-                <w:rFonts w:cs="Latha"/>
-                <w:sz w:val="28"/>
-                <w:szCs w:val="28"/>
-                <w:lang w:bidi="ta-IN"/>
-              </w:rPr>
-              <w:t xml:space="preserve">Padam No. </w:t>
+              <w:t xml:space="preserve"> – </w:t>
+            </w:r>
+            <w:proofErr w:type="spellStart"/>
+            <w:r>
+              <w:rPr>
+                <w:rFonts w:cs="Latha"/>
+                <w:sz w:val="28"/>
+                <w:szCs w:val="28"/>
+                <w:lang w:bidi="ta-IN"/>
+              </w:rPr>
+              <w:t>Padam</w:t>
+            </w:r>
+            <w:proofErr w:type="spellEnd"/>
+          </w:p>
+          <w:p>
+            <w:pPr>
+              <w:spacing w:before="0" w:line="240" w:lineRule="auto"/>
+              <w:rPr>
+                <w:rFonts w:cs="Latha"/>
+                <w:sz w:val="28"/>
+                <w:szCs w:val="28"/>
+                <w:lang w:bidi="ta-IN"/>
+              </w:rPr>
+            </w:pPr>
+            <w:proofErr w:type="spellStart"/>
+            <w:r>
+              <w:rPr>
+                <w:rFonts w:cs="Latha"/>
+                <w:sz w:val="28"/>
+                <w:szCs w:val="28"/>
+                <w:lang w:bidi="ta-IN"/>
+              </w:rPr>
+              <w:t>Padam</w:t>
+            </w:r>
+            <w:proofErr w:type="spellEnd"/>
+            <w:r>
+              <w:rPr>
+                <w:rFonts w:cs="Latha"/>
+                <w:sz w:val="28"/>
+                <w:szCs w:val="28"/>
+                <w:lang w:bidi="ta-IN"/>
+              </w:rPr>
+              <w:t xml:space="preserve"> No. </w:t>
             </w:r>
             <w:r>
               <w:rPr>
@@ -3074,14 +3755,25 @@
                 <w:lang w:bidi="ta-IN"/>
               </w:rPr>
             </w:pPr>
-            <w:r>
-              <w:rPr>
-                <w:rFonts w:cs="Latha"/>
-                <w:sz w:val="28"/>
-                <w:szCs w:val="28"/>
-                <w:lang w:bidi="ta-IN"/>
-              </w:rPr>
-              <w:t>Panchaati  No. 16</w:t>
+            <w:proofErr w:type="spellStart"/>
+            <w:r>
+              <w:rPr>
+                <w:rFonts w:cs="Latha"/>
+                <w:sz w:val="28"/>
+                <w:szCs w:val="28"/>
+                <w:lang w:bidi="ta-IN"/>
+              </w:rPr>
+              <w:t>Panchaati</w:t>
+            </w:r>
+            <w:proofErr w:type="spellEnd"/>
+            <w:r>
+              <w:rPr>
+                <w:rFonts w:cs="Latha"/>
+                <w:sz w:val="28"/>
+                <w:szCs w:val="28"/>
+                <w:lang w:bidi="ta-IN"/>
+              </w:rPr>
+              <w:t xml:space="preserve">  No. 16</w:t>
             </w:r>
           </w:p>
         </w:tc>
@@ -3124,6 +3816,7 @@
               </w:rPr>
               <w:t>–</w:t>
             </w:r>
+            <w:proofErr w:type="spellStart"/>
             <w:r>
               <w:rPr>
                 <w:rFonts w:ascii="BRH Devanagari Extra" w:hAnsi="BRH Devanagari Extra" w:cs="BRH Devanagari Extra"/>
@@ -3132,6 +3825,7 @@
               </w:rPr>
               <w:t>SèkÉï</w:t>
             </w:r>
+            <w:proofErr w:type="spellEnd"/>
             <w:r>
               <w:rPr>
                 <w:rFonts w:ascii="BRH Malayalam Extra" w:hAnsi="BRH Malayalam Extra" w:cs="BRH Devanagari Extra"/>
@@ -3140,6 +3834,7 @@
               </w:rPr>
               <w:t>–</w:t>
             </w:r>
+            <w:proofErr w:type="spellStart"/>
             <w:r>
               <w:rPr>
                 <w:rFonts w:ascii="BRH Devanagari Extra" w:hAnsi="BRH Devanagari Extra" w:cs="BRH Devanagari Extra"/>
@@ -3157,6 +3852,7 @@
               </w:rPr>
               <w:t>irÉþ</w:t>
             </w:r>
+            <w:proofErr w:type="spellEnd"/>
             <w:r>
               <w:rPr>
                 <w:rFonts w:ascii="BRH Malayalam Extra" w:hAnsi="BRH Malayalam Extra" w:cs="BRH Devanagari Extra"/>
@@ -3165,13 +3861,23 @@
               </w:rPr>
               <w:t>–</w:t>
             </w:r>
-            <w:r>
-              <w:rPr>
-                <w:rFonts w:ascii="BRH Devanagari Extra" w:hAnsi="BRH Devanagari Extra" w:cs="BRH Devanagari Extra"/>
-                <w:sz w:val="40"/>
-                <w:szCs w:val="40"/>
-              </w:rPr>
-              <w:t>SèkÉï - G</w:t>
+            <w:proofErr w:type="spellStart"/>
+            <w:r>
+              <w:rPr>
+                <w:rFonts w:ascii="BRH Devanagari Extra" w:hAnsi="BRH Devanagari Extra" w:cs="BRH Devanagari Extra"/>
+                <w:sz w:val="40"/>
+                <w:szCs w:val="40"/>
+              </w:rPr>
+              <w:t>SèkÉï</w:t>
+            </w:r>
+            <w:proofErr w:type="spellEnd"/>
+            <w:r>
+              <w:rPr>
+                <w:rFonts w:ascii="BRH Devanagari Extra" w:hAnsi="BRH Devanagari Extra" w:cs="BRH Devanagari Extra"/>
+                <w:sz w:val="40"/>
+                <w:szCs w:val="40"/>
+              </w:rPr>
+              <w:t xml:space="preserve"> - G</w:t>
             </w:r>
             <w:r>
               <w:rPr>
@@ -3181,13 +3887,23 @@
               </w:rPr>
               <w:t>–</w:t>
             </w:r>
-            <w:r>
-              <w:rPr>
-                <w:rFonts w:ascii="BRH Devanagari Extra" w:hAnsi="BRH Devanagari Extra" w:cs="BRH Devanagari Extra"/>
-                <w:sz w:val="40"/>
-                <w:szCs w:val="40"/>
-              </w:rPr>
-              <w:t xml:space="preserve">cÉålÉþ | </w:t>
+            <w:proofErr w:type="spellStart"/>
+            <w:r>
+              <w:rPr>
+                <w:rFonts w:ascii="BRH Devanagari Extra" w:hAnsi="BRH Devanagari Extra" w:cs="BRH Devanagari Extra"/>
+                <w:sz w:val="40"/>
+                <w:szCs w:val="40"/>
+              </w:rPr>
+              <w:t>cÉålÉþ</w:t>
+            </w:r>
+            <w:proofErr w:type="spellEnd"/>
+            <w:r>
+              <w:rPr>
+                <w:rFonts w:ascii="BRH Devanagari Extra" w:hAnsi="BRH Devanagari Extra" w:cs="BRH Devanagari Extra"/>
+                <w:sz w:val="40"/>
+                <w:szCs w:val="40"/>
+              </w:rPr>
+              <w:t xml:space="preserve"> | </w:t>
             </w:r>
           </w:p>
           <w:p>
@@ -3219,6 +3935,7 @@
               </w:rPr>
               <w:t>–</w:t>
             </w:r>
+            <w:proofErr w:type="spellStart"/>
             <w:r>
               <w:rPr>
                 <w:rFonts w:ascii="BRH Devanagari Extra" w:hAnsi="BRH Devanagari Extra" w:cs="BRH Devanagari Extra"/>
@@ -3227,6 +3944,7 @@
               </w:rPr>
               <w:t>zÉ</w:t>
             </w:r>
+            <w:proofErr w:type="spellEnd"/>
             <w:r>
               <w:rPr>
                 <w:rFonts w:ascii="BRH Malayalam Extra" w:hAnsi="BRH Malayalam Extra" w:cs="BRH Devanagari Extra"/>
@@ -3235,6 +3953,7 @@
               </w:rPr>
               <w:t>–</w:t>
             </w:r>
+            <w:proofErr w:type="spellStart"/>
             <w:r>
               <w:rPr>
                 <w:rFonts w:ascii="BRH Devanagari Extra" w:hAnsi="BRH Devanagari Extra" w:cs="BRH Devanagari Extra"/>
@@ -3243,6 +3962,7 @@
               </w:rPr>
               <w:t>qÉ</w:t>
             </w:r>
+            <w:proofErr w:type="spellEnd"/>
             <w:r>
               <w:rPr>
                 <w:rFonts w:ascii="BRH Malayalam Extra" w:hAnsi="BRH Malayalam Extra" w:cs="BRH Devanagari Extra"/>
@@ -3251,6 +3971,7 @@
               </w:rPr>
               <w:t>–</w:t>
             </w:r>
+            <w:proofErr w:type="spellStart"/>
             <w:r>
               <w:rPr>
                 <w:rFonts w:ascii="BRH Devanagari Extra" w:hAnsi="BRH Devanagari Extra" w:cs="BRH Devanagari Extra"/>
@@ -3259,6 +3980,7 @@
               </w:rPr>
               <w:t>rÉ</w:t>
             </w:r>
+            <w:proofErr w:type="spellEnd"/>
             <w:r>
               <w:rPr>
                 <w:rFonts w:ascii="BRH Malayalam Extra" w:hAnsi="BRH Malayalam Extra" w:cs="BRH Devanagari Extra"/>
@@ -3316,6 +4038,7 @@
               </w:rPr>
               <w:t>–</w:t>
             </w:r>
+            <w:proofErr w:type="spellStart"/>
             <w:r>
               <w:rPr>
                 <w:rFonts w:ascii="BRH Devanagari Extra" w:hAnsi="BRH Devanagari Extra" w:cs="BRH Devanagari Extra"/>
@@ -3324,6 +4047,7 @@
               </w:rPr>
               <w:t>SèkÉï</w:t>
             </w:r>
+            <w:proofErr w:type="spellEnd"/>
             <w:r>
               <w:rPr>
                 <w:rFonts w:ascii="BRH Malayalam Extra" w:hAnsi="BRH Malayalam Extra" w:cs="BRH Devanagari Extra"/>
@@ -3332,6 +4056,7 @@
               </w:rPr>
               <w:t>–</w:t>
             </w:r>
+            <w:proofErr w:type="spellStart"/>
             <w:r>
               <w:rPr>
                 <w:rFonts w:ascii="BRH Devanagari Extra" w:hAnsi="BRH Devanagari Extra" w:cs="BRH Devanagari Extra"/>
@@ -3355,7 +4080,16 @@
                 <w:sz w:val="40"/>
                 <w:szCs w:val="40"/>
               </w:rPr>
-              <w:t>SèkÉï - G</w:t>
+              <w:t>SèkÉï</w:t>
+            </w:r>
+            <w:proofErr w:type="spellEnd"/>
+            <w:r>
+              <w:rPr>
+                <w:rFonts w:ascii="BRH Devanagari Extra" w:hAnsi="BRH Devanagari Extra" w:cs="BRH Devanagari Extra"/>
+                <w:sz w:val="40"/>
+                <w:szCs w:val="40"/>
+              </w:rPr>
+              <w:t xml:space="preserve"> - G</w:t>
             </w:r>
             <w:r>
               <w:rPr>
@@ -3365,13 +4099,23 @@
               </w:rPr>
               <w:t>–</w:t>
             </w:r>
-            <w:r>
-              <w:rPr>
-                <w:rFonts w:ascii="BRH Devanagari Extra" w:hAnsi="BRH Devanagari Extra" w:cs="BRH Devanagari Extra"/>
-                <w:sz w:val="40"/>
-                <w:szCs w:val="40"/>
-              </w:rPr>
-              <w:t xml:space="preserve">cÉålÉþ | </w:t>
+            <w:proofErr w:type="spellStart"/>
+            <w:r>
+              <w:rPr>
+                <w:rFonts w:ascii="BRH Devanagari Extra" w:hAnsi="BRH Devanagari Extra" w:cs="BRH Devanagari Extra"/>
+                <w:sz w:val="40"/>
+                <w:szCs w:val="40"/>
+              </w:rPr>
+              <w:t>cÉålÉþ</w:t>
+            </w:r>
+            <w:proofErr w:type="spellEnd"/>
+            <w:r>
+              <w:rPr>
+                <w:rFonts w:ascii="BRH Devanagari Extra" w:hAnsi="BRH Devanagari Extra" w:cs="BRH Devanagari Extra"/>
+                <w:sz w:val="40"/>
+                <w:szCs w:val="40"/>
+              </w:rPr>
+              <w:t xml:space="preserve"> | </w:t>
             </w:r>
           </w:p>
           <w:p>
@@ -3403,6 +4147,7 @@
               </w:rPr>
               <w:t>–</w:t>
             </w:r>
+            <w:proofErr w:type="spellStart"/>
             <w:r>
               <w:rPr>
                 <w:rFonts w:ascii="BRH Devanagari Extra" w:hAnsi="BRH Devanagari Extra" w:cs="BRH Devanagari Extra"/>
@@ -3411,6 +4156,7 @@
               </w:rPr>
               <w:t>zÉ</w:t>
             </w:r>
+            <w:proofErr w:type="spellEnd"/>
             <w:r>
               <w:rPr>
                 <w:rFonts w:ascii="BRH Malayalam Extra" w:hAnsi="BRH Malayalam Extra" w:cs="BRH Devanagari Extra"/>
@@ -3419,6 +4165,7 @@
               </w:rPr>
               <w:t>–</w:t>
             </w:r>
+            <w:proofErr w:type="spellStart"/>
             <w:r>
               <w:rPr>
                 <w:rFonts w:ascii="BRH Devanagari Extra" w:hAnsi="BRH Devanagari Extra" w:cs="BRH Devanagari Extra"/>
@@ -3427,6 +4174,7 @@
               </w:rPr>
               <w:t>qÉ</w:t>
             </w:r>
+            <w:proofErr w:type="spellEnd"/>
             <w:r>
               <w:rPr>
                 <w:rFonts w:ascii="BRH Malayalam Extra" w:hAnsi="BRH Malayalam Extra" w:cs="BRH Devanagari Extra"/>
@@ -3435,6 +4183,7 @@
               </w:rPr>
               <w:t>–</w:t>
             </w:r>
+            <w:proofErr w:type="spellStart"/>
             <w:r>
               <w:rPr>
                 <w:rFonts w:ascii="BRH Devanagari Extra" w:hAnsi="BRH Devanagari Extra" w:cs="BRH Devanagari Extra"/>
@@ -3443,6 +4192,7 @@
               </w:rPr>
               <w:t>rÉ</w:t>
             </w:r>
+            <w:proofErr w:type="spellEnd"/>
             <w:r>
               <w:rPr>
                 <w:rFonts w:ascii="BRH Malayalam Extra" w:hAnsi="BRH Malayalam Extra" w:cs="BRH Devanagari Extra"/>
@@ -3493,7 +4243,47 @@
                 <w:szCs w:val="28"/>
                 <w:lang w:bidi="ta-IN"/>
               </w:rPr>
-              <w:t>5.1.4.2 – Vaakyam (end line, Panchati 17)</w:t>
+              <w:t xml:space="preserve">5.1.4.2 – </w:t>
+            </w:r>
+            <w:proofErr w:type="spellStart"/>
+            <w:r>
+              <w:rPr>
+                <w:rFonts w:cs="Latha"/>
+                <w:sz w:val="28"/>
+                <w:szCs w:val="28"/>
+                <w:lang w:bidi="ta-IN"/>
+              </w:rPr>
+              <w:t>Vaakyam</w:t>
+            </w:r>
+            <w:proofErr w:type="spellEnd"/>
+            <w:r>
+              <w:rPr>
+                <w:rFonts w:cs="Latha"/>
+                <w:sz w:val="28"/>
+                <w:szCs w:val="28"/>
+                <w:lang w:bidi="ta-IN"/>
+              </w:rPr>
+              <w:t xml:space="preserve"> (end line, </w:t>
+            </w:r>
+            <w:proofErr w:type="spellStart"/>
+            <w:r>
+              <w:rPr>
+                <w:rFonts w:cs="Latha"/>
+                <w:sz w:val="28"/>
+                <w:szCs w:val="28"/>
+                <w:lang w:bidi="ta-IN"/>
+              </w:rPr>
+              <w:t>Panchati</w:t>
+            </w:r>
+            <w:proofErr w:type="spellEnd"/>
+            <w:r>
+              <w:rPr>
+                <w:rFonts w:cs="Latha"/>
+                <w:sz w:val="28"/>
+                <w:szCs w:val="28"/>
+                <w:lang w:bidi="ta-IN"/>
+              </w:rPr>
+              <w:t xml:space="preserve"> 17)</w:t>
             </w:r>
           </w:p>
           <w:p>
@@ -3521,8 +4311,19 @@
                 <w:szCs w:val="28"/>
                 <w:lang w:bidi="ta-IN"/>
               </w:rPr>
-              <w:t>5.1.4.3 – Vaakyam</w:t>
-            </w:r>
+              <w:t xml:space="preserve">5.1.4.3 – </w:t>
+            </w:r>
+            <w:proofErr w:type="spellStart"/>
+            <w:r>
+              <w:rPr>
+                <w:rFonts w:cs="Latha"/>
+                <w:sz w:val="28"/>
+                <w:szCs w:val="28"/>
+                <w:lang w:bidi="ta-IN"/>
+              </w:rPr>
+              <w:t>Vaakyam</w:t>
+            </w:r>
+            <w:proofErr w:type="spellEnd"/>
           </w:p>
           <w:p>
             <w:pPr>
@@ -3548,21 +4349,32 @@
             <w:pPr>
               <w:spacing w:before="0" w:line="240" w:lineRule="auto"/>
               <w:rPr>
-                <w:rFonts w:cs="Latha" w:hint="cs"/>
+                <w:rFonts w:cs="Latha"/>
                 <w:sz w:val="28"/>
                 <w:szCs w:val="28"/>
                 <w:cs/>
                 <w:lang w:bidi="ta-IN"/>
               </w:rPr>
             </w:pPr>
-            <w:r>
-              <w:rPr>
-                <w:rFonts w:cs="Latha"/>
-                <w:sz w:val="28"/>
-                <w:szCs w:val="28"/>
-                <w:lang w:bidi="ta-IN"/>
-              </w:rPr>
-              <w:t>Panchaati  No. 18</w:t>
+            <w:proofErr w:type="spellStart"/>
+            <w:r>
+              <w:rPr>
+                <w:rFonts w:cs="Latha"/>
+                <w:sz w:val="28"/>
+                <w:szCs w:val="28"/>
+                <w:lang w:bidi="ta-IN"/>
+              </w:rPr>
+              <w:t>Panchaati</w:t>
+            </w:r>
+            <w:proofErr w:type="spellEnd"/>
+            <w:r>
+              <w:rPr>
+                <w:rFonts w:cs="Latha"/>
+                <w:sz w:val="28"/>
+                <w:szCs w:val="28"/>
+                <w:lang w:bidi="ta-IN"/>
+              </w:rPr>
+              <w:t xml:space="preserve">  No. 18</w:t>
             </w:r>
           </w:p>
         </w:tc>
@@ -3591,6 +4403,7 @@
                 <w:szCs w:val="32"/>
               </w:rPr>
             </w:pPr>
+            <w:proofErr w:type="spellStart"/>
             <w:r>
               <w:rPr>
                 <w:rFonts w:ascii="BRH Devanagari Extra" w:hAnsi="BRH Devanagari Extra" w:cs="BRH Devanagari Extra"/>
@@ -3599,6 +4412,7 @@
               </w:rPr>
               <w:t>mÉ</w:t>
             </w:r>
+            <w:proofErr w:type="spellEnd"/>
             <w:r>
               <w:rPr>
                 <w:rFonts w:ascii="BRH Malayalam Extra" w:hAnsi="BRH Malayalam Extra" w:cs="BRH Devanagari Extra"/>
@@ -3607,6 +4421,7 @@
               </w:rPr>
               <w:t>–</w:t>
             </w:r>
+            <w:proofErr w:type="spellStart"/>
             <w:r>
               <w:rPr>
                 <w:rFonts w:ascii="BRH Devanagari Extra" w:hAnsi="BRH Devanagari Extra" w:cs="BRH Devanagari Extra"/>
@@ -3624,13 +4439,32 @@
               </w:rPr>
               <w:t>lÉç</w:t>
             </w:r>
-            <w:r>
-              <w:rPr>
-                <w:rFonts w:ascii="BRH Devanagari Extra" w:hAnsi="BRH Devanagari Extra" w:cs="BRH Devanagari Extra"/>
-                <w:sz w:val="40"/>
-                <w:szCs w:val="40"/>
-              </w:rPr>
-              <w:t xml:space="preserve"> - [ ] </w:t>
+            <w:proofErr w:type="spellEnd"/>
+            <w:r>
+              <w:rPr>
+                <w:rFonts w:ascii="BRH Devanagari Extra" w:hAnsi="BRH Devanagari Extra" w:cs="BRH Devanagari Extra"/>
+                <w:sz w:val="40"/>
+                <w:szCs w:val="40"/>
+              </w:rPr>
+              <w:t xml:space="preserve"> - </w:t>
+            </w:r>
+            <w:proofErr w:type="gramStart"/>
+            <w:r>
+              <w:rPr>
+                <w:rFonts w:ascii="BRH Devanagari Extra" w:hAnsi="BRH Devanagari Extra" w:cs="BRH Devanagari Extra"/>
+                <w:sz w:val="40"/>
+                <w:szCs w:val="40"/>
+              </w:rPr>
+              <w:t>[ ]</w:t>
+            </w:r>
+            <w:proofErr w:type="gramEnd"/>
+            <w:r>
+              <w:rPr>
+                <w:rFonts w:ascii="BRH Devanagari Extra" w:hAnsi="BRH Devanagari Extra" w:cs="BRH Devanagari Extra"/>
+                <w:sz w:val="40"/>
+                <w:szCs w:val="40"/>
+              </w:rPr>
+              <w:t xml:space="preserve"> </w:t>
             </w:r>
             <w:r>
               <w:rPr>
@@ -3665,6 +4499,7 @@
                 <w:szCs w:val="32"/>
               </w:rPr>
             </w:pPr>
+            <w:proofErr w:type="spellStart"/>
             <w:r>
               <w:rPr>
                 <w:rFonts w:ascii="BRH Devanagari Extra" w:hAnsi="BRH Devanagari Extra" w:cs="BRH Devanagari Extra"/>
@@ -3674,6 +4509,7 @@
               </w:rPr>
               <w:t>zÉÑ</w:t>
             </w:r>
+            <w:proofErr w:type="spellEnd"/>
             <w:r>
               <w:rPr>
                 <w:rFonts w:ascii="BRH Malayalam Extra" w:hAnsi="BRH Malayalam Extra" w:cs="BRH Devanagari Extra"/>
@@ -3682,6 +4518,7 @@
               </w:rPr>
               <w:t>–</w:t>
             </w:r>
+            <w:proofErr w:type="spellStart"/>
             <w:r>
               <w:rPr>
                 <w:rFonts w:ascii="BRH Devanagari Extra" w:hAnsi="BRH Devanagari Extra" w:cs="BRH Devanagari Extra"/>
@@ -3690,6 +4527,7 @@
               </w:rPr>
               <w:t>cÉÉÅmÉïþrÉÌiÉ</w:t>
             </w:r>
+            <w:proofErr w:type="spellEnd"/>
           </w:p>
         </w:tc>
         <w:tc>
@@ -3717,6 +4555,7 @@
                 <w:szCs w:val="32"/>
               </w:rPr>
             </w:pPr>
+            <w:proofErr w:type="spellStart"/>
             <w:r>
               <w:rPr>
                 <w:rFonts w:ascii="BRH Devanagari Extra" w:hAnsi="BRH Devanagari Extra" w:cs="BRH Devanagari Extra"/>
@@ -3725,6 +4564,7 @@
               </w:rPr>
               <w:t>mÉ</w:t>
             </w:r>
+            <w:proofErr w:type="spellEnd"/>
             <w:r>
               <w:rPr>
                 <w:rFonts w:ascii="BRH Malayalam Extra" w:hAnsi="BRH Malayalam Extra" w:cs="BRH Devanagari Extra"/>
@@ -3733,13 +4573,41 @@
               </w:rPr>
               <w:t>–</w:t>
             </w:r>
-            <w:r>
-              <w:rPr>
-                <w:rFonts w:ascii="BRH Devanagari Extra" w:hAnsi="BRH Devanagari Extra" w:cs="BRH Devanagari Extra"/>
-                <w:sz w:val="40"/>
-                <w:szCs w:val="40"/>
-              </w:rPr>
-              <w:t xml:space="preserve">zÉÔ - [ ] </w:t>
+            <w:proofErr w:type="spellStart"/>
+            <w:r>
+              <w:rPr>
+                <w:rFonts w:ascii="BRH Devanagari Extra" w:hAnsi="BRH Devanagari Extra" w:cs="BRH Devanagari Extra"/>
+                <w:sz w:val="40"/>
+                <w:szCs w:val="40"/>
+              </w:rPr>
+              <w:t>zÉÔ</w:t>
+            </w:r>
+            <w:proofErr w:type="spellEnd"/>
+            <w:r>
+              <w:rPr>
+                <w:rFonts w:ascii="BRH Devanagari Extra" w:hAnsi="BRH Devanagari Extra" w:cs="BRH Devanagari Extra"/>
+                <w:sz w:val="40"/>
+                <w:szCs w:val="40"/>
+              </w:rPr>
+              <w:t xml:space="preserve"> - </w:t>
+            </w:r>
+            <w:proofErr w:type="gramStart"/>
+            <w:r>
+              <w:rPr>
+                <w:rFonts w:ascii="BRH Devanagari Extra" w:hAnsi="BRH Devanagari Extra" w:cs="BRH Devanagari Extra"/>
+                <w:sz w:val="40"/>
+                <w:szCs w:val="40"/>
+              </w:rPr>
+              <w:t>[ ]</w:t>
+            </w:r>
+            <w:proofErr w:type="gramEnd"/>
+            <w:r>
+              <w:rPr>
+                <w:rFonts w:ascii="BRH Devanagari Extra" w:hAnsi="BRH Devanagari Extra" w:cs="BRH Devanagari Extra"/>
+                <w:sz w:val="40"/>
+                <w:szCs w:val="40"/>
+              </w:rPr>
+              <w:t xml:space="preserve"> </w:t>
             </w:r>
             <w:r>
               <w:rPr>
@@ -3770,6 +4638,7 @@
                 <w:szCs w:val="32"/>
               </w:rPr>
             </w:pPr>
+            <w:proofErr w:type="spellStart"/>
             <w:r>
               <w:rPr>
                 <w:rFonts w:ascii="BRH Devanagari Extra" w:hAnsi="BRH Devanagari Extra" w:cs="BRH Devanagari Extra"/>
@@ -3787,6 +4656,7 @@
               </w:rPr>
               <w:t>Ñ</w:t>
             </w:r>
+            <w:proofErr w:type="spellEnd"/>
             <w:r>
               <w:rPr>
                 <w:rFonts w:ascii="BRH Malayalam Extra" w:hAnsi="BRH Malayalam Extra" w:cs="BRH Devanagari Extra"/>
@@ -3795,6 +4665,7 @@
               </w:rPr>
               <w:t>–</w:t>
             </w:r>
+            <w:proofErr w:type="spellStart"/>
             <w:r>
               <w:rPr>
                 <w:rFonts w:ascii="BRH Devanagari Extra" w:hAnsi="BRH Devanagari Extra" w:cs="BRH Devanagari Extra"/>
@@ -3803,6 +4674,7 @@
               </w:rPr>
               <w:t>cÉÉÅmÉïþrÉÌiÉ</w:t>
             </w:r>
+            <w:proofErr w:type="spellEnd"/>
             <w:r>
               <w:rPr>
                 <w:rFonts w:ascii="BRH Devanagari Extra" w:hAnsi="BRH Devanagari Extra" w:cs="BRH Devanagari Extra"/>
@@ -3838,8 +4710,33 @@
                 <w:sz w:val="32"/>
                 <w:szCs w:val="32"/>
               </w:rPr>
-              <w:t xml:space="preserve"> “n” and “su” combinted</w:t>
-            </w:r>
+              <w:t xml:space="preserve"> “n” and “</w:t>
+            </w:r>
+            <w:proofErr w:type="spellStart"/>
+            <w:r>
+              <w:rPr>
+                <w:sz w:val="32"/>
+                <w:szCs w:val="32"/>
+              </w:rPr>
+              <w:t>su</w:t>
+            </w:r>
+            <w:proofErr w:type="spellEnd"/>
+            <w:r>
+              <w:rPr>
+                <w:sz w:val="32"/>
+                <w:szCs w:val="32"/>
+              </w:rPr>
+              <w:t xml:space="preserve">” </w:t>
+            </w:r>
+            <w:proofErr w:type="spellStart"/>
+            <w:r>
+              <w:rPr>
+                <w:sz w:val="32"/>
+                <w:szCs w:val="32"/>
+              </w:rPr>
+              <w:t>combinted</w:t>
+            </w:r>
+            <w:proofErr w:type="spellEnd"/>
             <w:r>
               <w:rPr>
                 <w:sz w:val="32"/>
@@ -3882,27 +4779,49 @@
                 <w:lang w:bidi="ta-IN"/>
               </w:rPr>
               <w:lastRenderedPageBreak/>
-              <w:t>5.1.4.4 – Padam</w:t>
-            </w:r>
-          </w:p>
-          <w:p>
-            <w:pPr>
-              <w:spacing w:before="0" w:line="240" w:lineRule="auto"/>
-              <w:rPr>
-                <w:rFonts w:cs="Latha"/>
-                <w:sz w:val="28"/>
-                <w:szCs w:val="28"/>
-                <w:lang w:bidi="ta-IN"/>
-              </w:rPr>
-            </w:pPr>
-            <w:r>
-              <w:rPr>
-                <w:rFonts w:cs="Latha"/>
-                <w:sz w:val="28"/>
-                <w:szCs w:val="28"/>
-                <w:lang w:bidi="ta-IN"/>
-              </w:rPr>
-              <w:t xml:space="preserve">Padam No. </w:t>
+              <w:t xml:space="preserve">5.1.4.4 – </w:t>
+            </w:r>
+            <w:proofErr w:type="spellStart"/>
+            <w:r>
+              <w:rPr>
+                <w:rFonts w:cs="Latha"/>
+                <w:sz w:val="28"/>
+                <w:szCs w:val="28"/>
+                <w:lang w:bidi="ta-IN"/>
+              </w:rPr>
+              <w:t>Padam</w:t>
+            </w:r>
+            <w:proofErr w:type="spellEnd"/>
+          </w:p>
+          <w:p>
+            <w:pPr>
+              <w:spacing w:before="0" w:line="240" w:lineRule="auto"/>
+              <w:rPr>
+                <w:rFonts w:cs="Latha"/>
+                <w:sz w:val="28"/>
+                <w:szCs w:val="28"/>
+                <w:lang w:bidi="ta-IN"/>
+              </w:rPr>
+            </w:pPr>
+            <w:proofErr w:type="spellStart"/>
+            <w:r>
+              <w:rPr>
+                <w:rFonts w:cs="Latha"/>
+                <w:sz w:val="28"/>
+                <w:szCs w:val="28"/>
+                <w:lang w:bidi="ta-IN"/>
+              </w:rPr>
+              <w:t>Padam</w:t>
+            </w:r>
+            <w:proofErr w:type="spellEnd"/>
+            <w:r>
+              <w:rPr>
+                <w:rFonts w:cs="Latha"/>
+                <w:sz w:val="28"/>
+                <w:szCs w:val="28"/>
+                <w:lang w:bidi="ta-IN"/>
+              </w:rPr>
+              <w:t xml:space="preserve"> No. </w:t>
             </w:r>
             <w:r>
               <w:rPr>
@@ -3924,14 +4843,25 @@
                 <w:lang w:bidi="ta-IN"/>
               </w:rPr>
             </w:pPr>
-            <w:r>
-              <w:rPr>
-                <w:rFonts w:cs="Latha"/>
-                <w:sz w:val="28"/>
-                <w:szCs w:val="28"/>
-                <w:lang w:bidi="ta-IN"/>
-              </w:rPr>
-              <w:t>Panchaati  No. 19</w:t>
+            <w:proofErr w:type="spellStart"/>
+            <w:r>
+              <w:rPr>
+                <w:rFonts w:cs="Latha"/>
+                <w:sz w:val="28"/>
+                <w:szCs w:val="28"/>
+                <w:lang w:bidi="ta-IN"/>
+              </w:rPr>
+              <w:t>Panchaati</w:t>
+            </w:r>
+            <w:proofErr w:type="spellEnd"/>
+            <w:r>
+              <w:rPr>
+                <w:rFonts w:cs="Latha"/>
+                <w:sz w:val="28"/>
+                <w:szCs w:val="28"/>
+                <w:lang w:bidi="ta-IN"/>
+              </w:rPr>
+              <w:t xml:space="preserve">  No. 19</w:t>
             </w:r>
           </w:p>
         </w:tc>
@@ -3971,6 +4901,7 @@
               </w:rPr>
               <w:t>–</w:t>
             </w:r>
+            <w:proofErr w:type="spellStart"/>
             <w:r>
               <w:rPr>
                 <w:rFonts w:ascii="BRH Devanagari Extra" w:hAnsi="BRH Devanagari Extra" w:cs="BRH Devanagari Extra"/>
@@ -3979,6 +4910,7 @@
               </w:rPr>
               <w:t>Wû</w:t>
             </w:r>
+            <w:proofErr w:type="spellEnd"/>
             <w:r>
               <w:rPr>
                 <w:rFonts w:ascii="BRH Malayalam Extra" w:hAnsi="BRH Malayalam Extra" w:cs="BRH Devanagari Extra"/>
@@ -4006,6 +4938,7 @@
                 <w:szCs w:val="40"/>
               </w:rPr>
             </w:pPr>
+            <w:proofErr w:type="spellStart"/>
             <w:r>
               <w:rPr>
                 <w:rFonts w:ascii="BRH Devanagari Extra" w:hAnsi="BRH Devanagari Extra" w:cs="BRH Devanagari Extra"/>
@@ -4014,6 +4947,7 @@
               </w:rPr>
               <w:t>mÉÑ</w:t>
             </w:r>
+            <w:proofErr w:type="spellEnd"/>
             <w:r>
               <w:rPr>
                 <w:rFonts w:ascii="BRH Malayalam Extra" w:hAnsi="BRH Malayalam Extra" w:cs="BRH Devanagari Extra"/>
@@ -4022,6 +4956,7 @@
               </w:rPr>
               <w:t>–</w:t>
             </w:r>
+            <w:proofErr w:type="spellStart"/>
             <w:r>
               <w:rPr>
                 <w:rFonts w:ascii="BRH Devanagari Extra" w:hAnsi="BRH Devanagari Extra" w:cs="BRH Devanagari Extra"/>
@@ -4030,6 +4965,7 @@
               </w:rPr>
               <w:t>wMü</w:t>
             </w:r>
+            <w:proofErr w:type="spellEnd"/>
             <w:r>
               <w:rPr>
                 <w:rFonts w:ascii="BRH Malayalam Extra" w:hAnsi="BRH Malayalam Extra" w:cs="BRH Devanagari Extra"/>
@@ -4038,6 +4974,7 @@
               </w:rPr>
               <w:t>–</w:t>
             </w:r>
+            <w:proofErr w:type="spellStart"/>
             <w:r>
               <w:rPr>
                 <w:rFonts w:ascii="BRH Devanagari Extra" w:hAnsi="BRH Devanagari Extra" w:cs="BRH Devanagari Extra"/>
@@ -4055,6 +4992,7 @@
               </w:rPr>
               <w:t>mÉ</w:t>
             </w:r>
+            <w:proofErr w:type="spellEnd"/>
             <w:r>
               <w:rPr>
                 <w:rFonts w:ascii="BRH Malayalam Extra" w:hAnsi="BRH Malayalam Extra" w:cs="BRH Devanagari Extra"/>
@@ -4063,14 +5001,70 @@
               </w:rPr>
               <w:t>–</w:t>
             </w:r>
-            <w:r>
-              <w:rPr>
-                <w:rFonts w:ascii="BRH Devanagari Extra" w:hAnsi="BRH Devanagari Extra" w:cs="BRH Devanagari Extra"/>
-                <w:sz w:val="40"/>
-                <w:szCs w:val="40"/>
-              </w:rPr>
-              <w:t>hÉï CÌiÉþ mÉÑwMüU - mÉ</w:t>
-            </w:r>
+            <w:proofErr w:type="spellStart"/>
+            <w:r>
+              <w:rPr>
+                <w:rFonts w:ascii="BRH Devanagari Extra" w:hAnsi="BRH Devanagari Extra" w:cs="BRH Devanagari Extra"/>
+                <w:sz w:val="40"/>
+                <w:szCs w:val="40"/>
+              </w:rPr>
+              <w:t>hÉï</w:t>
+            </w:r>
+            <w:proofErr w:type="spellEnd"/>
+            <w:r>
+              <w:rPr>
+                <w:rFonts w:ascii="BRH Devanagari Extra" w:hAnsi="BRH Devanagari Extra" w:cs="BRH Devanagari Extra"/>
+                <w:sz w:val="40"/>
+                <w:szCs w:val="40"/>
+              </w:rPr>
+              <w:t xml:space="preserve"> </w:t>
+            </w:r>
+            <w:proofErr w:type="spellStart"/>
+            <w:r>
+              <w:rPr>
+                <w:rFonts w:ascii="BRH Devanagari Extra" w:hAnsi="BRH Devanagari Extra" w:cs="BRH Devanagari Extra"/>
+                <w:sz w:val="40"/>
+                <w:szCs w:val="40"/>
+              </w:rPr>
+              <w:t>CÌiÉþ</w:t>
+            </w:r>
+            <w:proofErr w:type="spellEnd"/>
+            <w:r>
+              <w:rPr>
+                <w:rFonts w:ascii="BRH Devanagari Extra" w:hAnsi="BRH Devanagari Extra" w:cs="BRH Devanagari Extra"/>
+                <w:sz w:val="40"/>
+                <w:szCs w:val="40"/>
+              </w:rPr>
+              <w:t xml:space="preserve"> </w:t>
+            </w:r>
+            <w:proofErr w:type="spellStart"/>
+            <w:r>
+              <w:rPr>
+                <w:rFonts w:ascii="BRH Devanagari Extra" w:hAnsi="BRH Devanagari Extra" w:cs="BRH Devanagari Extra"/>
+                <w:sz w:val="40"/>
+                <w:szCs w:val="40"/>
+              </w:rPr>
+              <w:t>mÉÑwMüU</w:t>
+            </w:r>
+            <w:proofErr w:type="spellEnd"/>
+            <w:r>
+              <w:rPr>
+                <w:rFonts w:ascii="BRH Devanagari Extra" w:hAnsi="BRH Devanagari Extra" w:cs="BRH Devanagari Extra"/>
+                <w:sz w:val="40"/>
+                <w:szCs w:val="40"/>
+              </w:rPr>
+              <w:t xml:space="preserve"> - </w:t>
+            </w:r>
+            <w:proofErr w:type="spellStart"/>
+            <w:r>
+              <w:rPr>
+                <w:rFonts w:ascii="BRH Devanagari Extra" w:hAnsi="BRH Devanagari Extra" w:cs="BRH Devanagari Extra"/>
+                <w:sz w:val="40"/>
+                <w:szCs w:val="40"/>
+              </w:rPr>
+              <w:t>mÉ</w:t>
+            </w:r>
+            <w:proofErr w:type="spellEnd"/>
             <w:r>
               <w:rPr>
                 <w:rFonts w:ascii="BRH Malayalam Extra" w:hAnsi="BRH Malayalam Extra" w:cs="BRH Devanagari Extra"/>
@@ -4079,13 +5073,41 @@
               </w:rPr>
               <w:t>–</w:t>
             </w:r>
-            <w:r>
-              <w:rPr>
-                <w:rFonts w:ascii="BRH Devanagari Extra" w:hAnsi="BRH Devanagari Extra" w:cs="BRH Devanagari Extra"/>
-                <w:sz w:val="40"/>
-                <w:szCs w:val="40"/>
-              </w:rPr>
-              <w:t>hÉåï | ÌWû |</w:t>
+            <w:proofErr w:type="spellStart"/>
+            <w:r>
+              <w:rPr>
+                <w:rFonts w:ascii="BRH Devanagari Extra" w:hAnsi="BRH Devanagari Extra" w:cs="BRH Devanagari Extra"/>
+                <w:sz w:val="40"/>
+                <w:szCs w:val="40"/>
+              </w:rPr>
+              <w:t>hÉåï</w:t>
+            </w:r>
+            <w:proofErr w:type="spellEnd"/>
+            <w:r>
+              <w:rPr>
+                <w:rFonts w:ascii="BRH Devanagari Extra" w:hAnsi="BRH Devanagari Extra" w:cs="BRH Devanagari Extra"/>
+                <w:sz w:val="40"/>
+                <w:szCs w:val="40"/>
+              </w:rPr>
+              <w:t xml:space="preserve"> | </w:t>
+            </w:r>
+            <w:proofErr w:type="spellStart"/>
+            <w:r>
+              <w:rPr>
+                <w:rFonts w:ascii="BRH Devanagari Extra" w:hAnsi="BRH Devanagari Extra" w:cs="BRH Devanagari Extra"/>
+                <w:sz w:val="40"/>
+                <w:szCs w:val="40"/>
+              </w:rPr>
+              <w:t>ÌWû</w:t>
+            </w:r>
+            <w:proofErr w:type="spellEnd"/>
+            <w:r>
+              <w:rPr>
+                <w:rFonts w:ascii="BRH Devanagari Extra" w:hAnsi="BRH Devanagari Extra" w:cs="BRH Devanagari Extra"/>
+                <w:sz w:val="40"/>
+                <w:szCs w:val="40"/>
+              </w:rPr>
+              <w:t xml:space="preserve"> |</w:t>
             </w:r>
           </w:p>
         </w:tc>
@@ -4125,6 +5147,7 @@
               </w:rPr>
               <w:t>–</w:t>
             </w:r>
+            <w:proofErr w:type="spellStart"/>
             <w:r>
               <w:rPr>
                 <w:rFonts w:ascii="BRH Devanagari Extra" w:hAnsi="BRH Devanagari Extra" w:cs="BRH Devanagari Extra"/>
@@ -4133,6 +5156,7 @@
               </w:rPr>
               <w:t>Wû</w:t>
             </w:r>
+            <w:proofErr w:type="spellEnd"/>
             <w:r>
               <w:rPr>
                 <w:rFonts w:ascii="BRH Malayalam Extra" w:hAnsi="BRH Malayalam Extra" w:cs="BRH Devanagari Extra"/>
@@ -4159,6 +5183,7 @@
                 <w:szCs w:val="40"/>
               </w:rPr>
             </w:pPr>
+            <w:proofErr w:type="spellStart"/>
             <w:r>
               <w:rPr>
                 <w:rFonts w:ascii="BRH Devanagari Extra" w:hAnsi="BRH Devanagari Extra" w:cs="BRH Devanagari Extra"/>
@@ -4167,6 +5192,7 @@
               </w:rPr>
               <w:t>mÉÑ</w:t>
             </w:r>
+            <w:proofErr w:type="spellEnd"/>
             <w:r>
               <w:rPr>
                 <w:rFonts w:ascii="BRH Malayalam Extra" w:hAnsi="BRH Malayalam Extra" w:cs="BRH Devanagari Extra"/>
@@ -4175,6 +5201,7 @@
               </w:rPr>
               <w:t>–</w:t>
             </w:r>
+            <w:proofErr w:type="spellStart"/>
             <w:r>
               <w:rPr>
                 <w:rFonts w:ascii="BRH Devanagari Extra" w:hAnsi="BRH Devanagari Extra" w:cs="BRH Devanagari Extra"/>
@@ -4183,6 +5210,7 @@
               </w:rPr>
               <w:t>wMü</w:t>
             </w:r>
+            <w:proofErr w:type="spellEnd"/>
             <w:r>
               <w:rPr>
                 <w:rFonts w:ascii="BRH Malayalam Extra" w:hAnsi="BRH Malayalam Extra" w:cs="BRH Devanagari Extra"/>
@@ -4209,6 +5237,7 @@
               </w:rPr>
               <w:t>–</w:t>
             </w:r>
+            <w:proofErr w:type="spellStart"/>
             <w:r>
               <w:rPr>
                 <w:rFonts w:ascii="BRH Devanagari Extra" w:hAnsi="BRH Devanagari Extra" w:cs="BRH Devanagari Extra"/>
@@ -4217,6 +5246,7 @@
               </w:rPr>
               <w:t>mÉ</w:t>
             </w:r>
+            <w:proofErr w:type="spellEnd"/>
             <w:r>
               <w:rPr>
                 <w:rFonts w:ascii="BRH Malayalam Extra" w:hAnsi="BRH Malayalam Extra" w:cs="BRH Devanagari Extra"/>
@@ -4225,14 +5255,70 @@
               </w:rPr>
               <w:t>–</w:t>
             </w:r>
-            <w:r>
-              <w:rPr>
-                <w:rFonts w:ascii="BRH Devanagari Extra" w:hAnsi="BRH Devanagari Extra" w:cs="BRH Devanagari Extra"/>
-                <w:sz w:val="40"/>
-                <w:szCs w:val="40"/>
-              </w:rPr>
-              <w:t>hÉï CÌiÉþ mÉÑwMüU - mÉ</w:t>
-            </w:r>
+            <w:proofErr w:type="spellStart"/>
+            <w:r>
+              <w:rPr>
+                <w:rFonts w:ascii="BRH Devanagari Extra" w:hAnsi="BRH Devanagari Extra" w:cs="BRH Devanagari Extra"/>
+                <w:sz w:val="40"/>
+                <w:szCs w:val="40"/>
+              </w:rPr>
+              <w:t>hÉï</w:t>
+            </w:r>
+            <w:proofErr w:type="spellEnd"/>
+            <w:r>
+              <w:rPr>
+                <w:rFonts w:ascii="BRH Devanagari Extra" w:hAnsi="BRH Devanagari Extra" w:cs="BRH Devanagari Extra"/>
+                <w:sz w:val="40"/>
+                <w:szCs w:val="40"/>
+              </w:rPr>
+              <w:t xml:space="preserve"> </w:t>
+            </w:r>
+            <w:proofErr w:type="spellStart"/>
+            <w:r>
+              <w:rPr>
+                <w:rFonts w:ascii="BRH Devanagari Extra" w:hAnsi="BRH Devanagari Extra" w:cs="BRH Devanagari Extra"/>
+                <w:sz w:val="40"/>
+                <w:szCs w:val="40"/>
+              </w:rPr>
+              <w:t>CÌiÉþ</w:t>
+            </w:r>
+            <w:proofErr w:type="spellEnd"/>
+            <w:r>
+              <w:rPr>
+                <w:rFonts w:ascii="BRH Devanagari Extra" w:hAnsi="BRH Devanagari Extra" w:cs="BRH Devanagari Extra"/>
+                <w:sz w:val="40"/>
+                <w:szCs w:val="40"/>
+              </w:rPr>
+              <w:t xml:space="preserve"> </w:t>
+            </w:r>
+            <w:proofErr w:type="spellStart"/>
+            <w:r>
+              <w:rPr>
+                <w:rFonts w:ascii="BRH Devanagari Extra" w:hAnsi="BRH Devanagari Extra" w:cs="BRH Devanagari Extra"/>
+                <w:sz w:val="40"/>
+                <w:szCs w:val="40"/>
+              </w:rPr>
+              <w:t>mÉÑwMüU</w:t>
+            </w:r>
+            <w:proofErr w:type="spellEnd"/>
+            <w:r>
+              <w:rPr>
+                <w:rFonts w:ascii="BRH Devanagari Extra" w:hAnsi="BRH Devanagari Extra" w:cs="BRH Devanagari Extra"/>
+                <w:sz w:val="40"/>
+                <w:szCs w:val="40"/>
+              </w:rPr>
+              <w:t xml:space="preserve"> - </w:t>
+            </w:r>
+            <w:proofErr w:type="spellStart"/>
+            <w:r>
+              <w:rPr>
+                <w:rFonts w:ascii="BRH Devanagari Extra" w:hAnsi="BRH Devanagari Extra" w:cs="BRH Devanagari Extra"/>
+                <w:sz w:val="40"/>
+                <w:szCs w:val="40"/>
+              </w:rPr>
+              <w:t>mÉ</w:t>
+            </w:r>
+            <w:proofErr w:type="spellEnd"/>
             <w:r>
               <w:rPr>
                 <w:rFonts w:ascii="BRH Malayalam Extra" w:hAnsi="BRH Malayalam Extra" w:cs="BRH Devanagari Extra"/>
@@ -4241,31 +5327,51 @@
               </w:rPr>
               <w:t>–</w:t>
             </w:r>
-            <w:r>
-              <w:rPr>
-                <w:rFonts w:ascii="BRH Devanagari Extra" w:hAnsi="BRH Devanagari Extra" w:cs="BRH Devanagari Extra"/>
-                <w:sz w:val="40"/>
-                <w:szCs w:val="40"/>
-              </w:rPr>
-              <w:t xml:space="preserve">hÉåï | </w:t>
-            </w:r>
-          </w:p>
-          <w:p>
-            <w:pPr>
-              <w:spacing w:before="0" w:line="240" w:lineRule="auto"/>
-              <w:rPr>
-                <w:rFonts w:ascii="BRH Devanagari Extra" w:hAnsi="BRH Devanagari Extra" w:cs="BRH Devanagari Extra"/>
-                <w:sz w:val="40"/>
-                <w:szCs w:val="40"/>
-              </w:rPr>
-            </w:pPr>
-            <w:r>
-              <w:rPr>
-                <w:rFonts w:ascii="BRH Devanagari Extra" w:hAnsi="BRH Devanagari Extra" w:cs="BRH Devanagari Extra"/>
-                <w:sz w:val="40"/>
-                <w:szCs w:val="40"/>
-              </w:rPr>
-              <w:t>ÌWû |</w:t>
+            <w:proofErr w:type="spellStart"/>
+            <w:r>
+              <w:rPr>
+                <w:rFonts w:ascii="BRH Devanagari Extra" w:hAnsi="BRH Devanagari Extra" w:cs="BRH Devanagari Extra"/>
+                <w:sz w:val="40"/>
+                <w:szCs w:val="40"/>
+              </w:rPr>
+              <w:t>hÉåï</w:t>
+            </w:r>
+            <w:proofErr w:type="spellEnd"/>
+            <w:r>
+              <w:rPr>
+                <w:rFonts w:ascii="BRH Devanagari Extra" w:hAnsi="BRH Devanagari Extra" w:cs="BRH Devanagari Extra"/>
+                <w:sz w:val="40"/>
+                <w:szCs w:val="40"/>
+              </w:rPr>
+              <w:t xml:space="preserve"> | </w:t>
+            </w:r>
+          </w:p>
+          <w:p>
+            <w:pPr>
+              <w:spacing w:before="0" w:line="240" w:lineRule="auto"/>
+              <w:rPr>
+                <w:rFonts w:ascii="BRH Devanagari Extra" w:hAnsi="BRH Devanagari Extra" w:cs="BRH Devanagari Extra"/>
+                <w:sz w:val="40"/>
+                <w:szCs w:val="40"/>
+              </w:rPr>
+            </w:pPr>
+            <w:proofErr w:type="spellStart"/>
+            <w:r>
+              <w:rPr>
+                <w:rFonts w:ascii="BRH Devanagari Extra" w:hAnsi="BRH Devanagari Extra" w:cs="BRH Devanagari Extra"/>
+                <w:sz w:val="40"/>
+                <w:szCs w:val="40"/>
+              </w:rPr>
+              <w:t>ÌWû</w:t>
+            </w:r>
+            <w:proofErr w:type="spellEnd"/>
+            <w:r>
+              <w:rPr>
+                <w:rFonts w:ascii="BRH Devanagari Extra" w:hAnsi="BRH Devanagari Extra" w:cs="BRH Devanagari Extra"/>
+                <w:sz w:val="40"/>
+                <w:szCs w:val="40"/>
+              </w:rPr>
+              <w:t xml:space="preserve"> |</w:t>
             </w:r>
           </w:p>
         </w:tc>
@@ -4301,8 +5407,19 @@
                 <w:szCs w:val="28"/>
                 <w:lang w:bidi="ta-IN"/>
               </w:rPr>
-              <w:t>5.1.9.2 – Vaakyam</w:t>
-            </w:r>
+              <w:t xml:space="preserve">5.1.9.2 – </w:t>
+            </w:r>
+            <w:proofErr w:type="spellStart"/>
+            <w:r>
+              <w:rPr>
+                <w:rFonts w:cs="Latha"/>
+                <w:sz w:val="28"/>
+                <w:szCs w:val="28"/>
+                <w:lang w:bidi="ta-IN"/>
+              </w:rPr>
+              <w:t>Vaakyam</w:t>
+            </w:r>
+            <w:proofErr w:type="spellEnd"/>
           </w:p>
           <w:p>
             <w:pPr>
@@ -4328,21 +5445,32 @@
             <w:pPr>
               <w:spacing w:before="0" w:line="240" w:lineRule="auto"/>
               <w:rPr>
-                <w:rFonts w:cs="Latha" w:hint="cs"/>
+                <w:rFonts w:cs="Latha"/>
                 <w:sz w:val="28"/>
                 <w:szCs w:val="28"/>
                 <w:cs/>
                 <w:lang w:bidi="ta-IN"/>
               </w:rPr>
             </w:pPr>
-            <w:r>
-              <w:rPr>
-                <w:rFonts w:cs="Latha"/>
-                <w:sz w:val="28"/>
-                <w:szCs w:val="28"/>
-                <w:lang w:bidi="ta-IN"/>
-              </w:rPr>
-              <w:t>Panchaati  No. 46</w:t>
+            <w:proofErr w:type="spellStart"/>
+            <w:r>
+              <w:rPr>
+                <w:rFonts w:cs="Latha"/>
+                <w:sz w:val="28"/>
+                <w:szCs w:val="28"/>
+                <w:lang w:bidi="ta-IN"/>
+              </w:rPr>
+              <w:t>Panchaati</w:t>
+            </w:r>
+            <w:proofErr w:type="spellEnd"/>
+            <w:r>
+              <w:rPr>
+                <w:rFonts w:cs="Latha"/>
+                <w:sz w:val="28"/>
+                <w:szCs w:val="28"/>
+                <w:lang w:bidi="ta-IN"/>
+              </w:rPr>
+              <w:t xml:space="preserve">  No. 46</w:t>
             </w:r>
           </w:p>
         </w:tc>
@@ -4365,6 +5493,7 @@
                 <w:szCs w:val="32"/>
               </w:rPr>
             </w:pPr>
+            <w:proofErr w:type="spellStart"/>
             <w:r>
               <w:rPr>
                 <w:rFonts w:ascii="BRH Devanagari Extra" w:hAnsi="BRH Devanagari Extra" w:cs="BRH Devanagari Extra"/>
@@ -4373,6 +5502,7 @@
               </w:rPr>
               <w:t>mÉë</w:t>
             </w:r>
+            <w:proofErr w:type="spellEnd"/>
             <w:r>
               <w:rPr>
                 <w:rFonts w:ascii="BRH Malayalam Extra" w:hAnsi="BRH Malayalam Extra" w:cs="BRH Devanagari Extra"/>
@@ -4381,6 +5511,7 @@
               </w:rPr>
               <w:t>–</w:t>
             </w:r>
+            <w:proofErr w:type="spellStart"/>
             <w:r>
               <w:rPr>
                 <w:rFonts w:ascii="BRH Devanagari Extra" w:hAnsi="BRH Devanagari Extra" w:cs="BRH Devanagari Extra"/>
@@ -4389,6 +5520,7 @@
               </w:rPr>
               <w:t>eÉÉmÉþiÉå</w:t>
             </w:r>
+            <w:proofErr w:type="spellEnd"/>
             <w:r>
               <w:rPr>
                 <w:rFonts w:ascii="BRH Malayalam Extra" w:hAnsi="BRH Malayalam Extra" w:cs="BRH Devanagari Extra"/>
@@ -4397,6 +5529,7 @@
               </w:rPr>
               <w:t>–</w:t>
             </w:r>
+            <w:proofErr w:type="spellStart"/>
             <w:r>
               <w:rPr>
                 <w:rFonts w:ascii="BRH Devanagari Extra" w:hAnsi="BRH Devanagari Extra" w:cs="BRH Devanagari Extra"/>
@@ -4414,6 +5547,7 @@
               </w:rPr>
               <w:t>mÉirÉæ</w:t>
             </w:r>
+            <w:proofErr w:type="spellEnd"/>
             <w:r>
               <w:rPr>
                 <w:rFonts w:ascii="BRH Malayalam Extra" w:hAnsi="BRH Malayalam Extra" w:cs="BRH Devanagari Extra"/>
@@ -4428,8 +5562,36 @@
                 <w:sz w:val="40"/>
                 <w:szCs w:val="40"/>
               </w:rPr>
-              <w:t xml:space="preserve"> lrÉÔþlÉrÉÉ eÉÑWûÉåÌiÉ</w:t>
-            </w:r>
+              <w:t xml:space="preserve"> </w:t>
+            </w:r>
+            <w:proofErr w:type="spellStart"/>
+            <w:r>
+              <w:rPr>
+                <w:rFonts w:ascii="BRH Devanagari Extra" w:hAnsi="BRH Devanagari Extra" w:cs="BRH Devanagari Extra"/>
+                <w:sz w:val="40"/>
+                <w:szCs w:val="40"/>
+              </w:rPr>
+              <w:t>lrÉÔþlÉrÉÉ</w:t>
+            </w:r>
+            <w:proofErr w:type="spellEnd"/>
+            <w:r>
+              <w:rPr>
+                <w:rFonts w:ascii="BRH Devanagari Extra" w:hAnsi="BRH Devanagari Extra" w:cs="BRH Devanagari Extra"/>
+                <w:sz w:val="40"/>
+                <w:szCs w:val="40"/>
+              </w:rPr>
+              <w:t xml:space="preserve"> </w:t>
+            </w:r>
+            <w:proofErr w:type="spellStart"/>
+            <w:r>
+              <w:rPr>
+                <w:rFonts w:ascii="BRH Devanagari Extra" w:hAnsi="BRH Devanagari Extra" w:cs="BRH Devanagari Extra"/>
+                <w:sz w:val="40"/>
+                <w:szCs w:val="40"/>
+              </w:rPr>
+              <w:t>eÉÑWûÉåÌiÉ</w:t>
+            </w:r>
+            <w:proofErr w:type="spellEnd"/>
           </w:p>
         </w:tc>
         <w:tc>
@@ -4451,6 +5613,7 @@
                 <w:szCs w:val="40"/>
               </w:rPr>
             </w:pPr>
+            <w:proofErr w:type="spellStart"/>
             <w:r>
               <w:rPr>
                 <w:rFonts w:ascii="BRH Devanagari Extra" w:hAnsi="BRH Devanagari Extra" w:cs="BRH Devanagari Extra"/>
@@ -4459,6 +5622,7 @@
               </w:rPr>
               <w:t>mÉë</w:t>
             </w:r>
+            <w:proofErr w:type="spellEnd"/>
             <w:r>
               <w:rPr>
                 <w:rFonts w:ascii="BRH Malayalam Extra" w:hAnsi="BRH Malayalam Extra" w:cs="BRH Devanagari Extra"/>
@@ -4467,6 +5631,7 @@
               </w:rPr>
               <w:t>–</w:t>
             </w:r>
+            <w:proofErr w:type="spellStart"/>
             <w:r>
               <w:rPr>
                 <w:rFonts w:ascii="BRH Devanagari Extra" w:hAnsi="BRH Devanagari Extra" w:cs="BRH Devanagari Extra"/>
@@ -4475,6 +5640,7 @@
               </w:rPr>
               <w:t>eÉÉmÉþiÉå</w:t>
             </w:r>
+            <w:proofErr w:type="spellEnd"/>
             <w:r>
               <w:rPr>
                 <w:rFonts w:ascii="BRH Malayalam Extra" w:hAnsi="BRH Malayalam Extra" w:cs="BRH Devanagari Extra"/>
@@ -4483,6 +5649,7 @@
               </w:rPr>
               <w:t>–</w:t>
             </w:r>
+            <w:proofErr w:type="spellStart"/>
             <w:r>
               <w:rPr>
                 <w:rFonts w:ascii="BRH Devanagari Extra" w:hAnsi="BRH Devanagari Extra" w:cs="BRH Devanagari Extra"/>
@@ -4508,6 +5675,7 @@
               </w:rPr>
               <w:t>Éæ</w:t>
             </w:r>
+            <w:proofErr w:type="spellEnd"/>
             <w:r>
               <w:rPr>
                 <w:rFonts w:ascii="BRH Malayalam Extra" w:hAnsi="BRH Malayalam Extra" w:cs="BRH Devanagari Extra"/>
@@ -4522,8 +5690,36 @@
                 <w:sz w:val="40"/>
                 <w:szCs w:val="40"/>
               </w:rPr>
-              <w:t xml:space="preserve"> lrÉÔþlÉrÉÉ eÉÑWûÉåÌiÉ</w:t>
-            </w:r>
+              <w:t xml:space="preserve"> </w:t>
+            </w:r>
+            <w:proofErr w:type="spellStart"/>
+            <w:r>
+              <w:rPr>
+                <w:rFonts w:ascii="BRH Devanagari Extra" w:hAnsi="BRH Devanagari Extra" w:cs="BRH Devanagari Extra"/>
+                <w:sz w:val="40"/>
+                <w:szCs w:val="40"/>
+              </w:rPr>
+              <w:t>lrÉÔþlÉrÉÉ</w:t>
+            </w:r>
+            <w:proofErr w:type="spellEnd"/>
+            <w:r>
+              <w:rPr>
+                <w:rFonts w:ascii="BRH Devanagari Extra" w:hAnsi="BRH Devanagari Extra" w:cs="BRH Devanagari Extra"/>
+                <w:sz w:val="40"/>
+                <w:szCs w:val="40"/>
+              </w:rPr>
+              <w:t xml:space="preserve"> </w:t>
+            </w:r>
+            <w:proofErr w:type="spellStart"/>
+            <w:r>
+              <w:rPr>
+                <w:rFonts w:ascii="BRH Devanagari Extra" w:hAnsi="BRH Devanagari Extra" w:cs="BRH Devanagari Extra"/>
+                <w:sz w:val="40"/>
+                <w:szCs w:val="40"/>
+              </w:rPr>
+              <w:t>eÉÑWûÉåÌiÉ</w:t>
+            </w:r>
+            <w:proofErr w:type="spellEnd"/>
           </w:p>
           <w:p>
             <w:pPr>
@@ -4547,6 +5743,7 @@
               </w:rPr>
               <w:t>“</w:t>
             </w:r>
+            <w:proofErr w:type="spellStart"/>
             <w:r>
               <w:rPr>
                 <w:sz w:val="32"/>
@@ -4554,6 +5751,7 @@
               </w:rPr>
               <w:t>ptyai</w:t>
             </w:r>
+            <w:proofErr w:type="spellEnd"/>
             <w:r>
               <w:rPr>
                 <w:sz w:val="32"/>
@@ -4602,47 +5800,80 @@
                 <w:szCs w:val="28"/>
                 <w:lang w:bidi="ta-IN"/>
               </w:rPr>
-              <w:t>5.1.10.4 – Padam</w:t>
-            </w:r>
-          </w:p>
-          <w:p>
-            <w:pPr>
-              <w:spacing w:before="0" w:line="240" w:lineRule="auto"/>
-              <w:rPr>
-                <w:rFonts w:cs="Latha"/>
-                <w:sz w:val="28"/>
-                <w:szCs w:val="28"/>
-                <w:lang w:bidi="ta-IN"/>
-              </w:rPr>
-            </w:pPr>
-            <w:r>
-              <w:rPr>
-                <w:rFonts w:cs="Latha"/>
-                <w:sz w:val="28"/>
-                <w:szCs w:val="28"/>
-                <w:lang w:bidi="ta-IN"/>
-              </w:rPr>
-              <w:t>Padam No. 50</w:t>
-            </w:r>
-          </w:p>
-          <w:p>
-            <w:pPr>
-              <w:spacing w:before="0" w:line="240" w:lineRule="auto"/>
-              <w:rPr>
-                <w:rFonts w:cs="Latha"/>
-                <w:sz w:val="28"/>
-                <w:szCs w:val="28"/>
-                <w:lang w:bidi="ta-IN"/>
-              </w:rPr>
-            </w:pPr>
-            <w:r>
-              <w:rPr>
-                <w:rFonts w:cs="Latha"/>
-                <w:sz w:val="28"/>
-                <w:szCs w:val="28"/>
-                <w:lang w:bidi="ta-IN"/>
-              </w:rPr>
-              <w:t>Panchaati  No. 54</w:t>
+              <w:t xml:space="preserve">5.1.10.4 – </w:t>
+            </w:r>
+            <w:proofErr w:type="spellStart"/>
+            <w:r>
+              <w:rPr>
+                <w:rFonts w:cs="Latha"/>
+                <w:sz w:val="28"/>
+                <w:szCs w:val="28"/>
+                <w:lang w:bidi="ta-IN"/>
+              </w:rPr>
+              <w:t>Padam</w:t>
+            </w:r>
+            <w:proofErr w:type="spellEnd"/>
+          </w:p>
+          <w:p>
+            <w:pPr>
+              <w:spacing w:before="0" w:line="240" w:lineRule="auto"/>
+              <w:rPr>
+                <w:rFonts w:cs="Latha"/>
+                <w:sz w:val="28"/>
+                <w:szCs w:val="28"/>
+                <w:lang w:bidi="ta-IN"/>
+              </w:rPr>
+            </w:pPr>
+            <w:proofErr w:type="spellStart"/>
+            <w:r>
+              <w:rPr>
+                <w:rFonts w:cs="Latha"/>
+                <w:sz w:val="28"/>
+                <w:szCs w:val="28"/>
+                <w:lang w:bidi="ta-IN"/>
+              </w:rPr>
+              <w:t>Padam</w:t>
+            </w:r>
+            <w:proofErr w:type="spellEnd"/>
+            <w:r>
+              <w:rPr>
+                <w:rFonts w:cs="Latha"/>
+                <w:sz w:val="28"/>
+                <w:szCs w:val="28"/>
+                <w:lang w:bidi="ta-IN"/>
+              </w:rPr>
+              <w:t xml:space="preserve"> No. 50</w:t>
+            </w:r>
+          </w:p>
+          <w:p>
+            <w:pPr>
+              <w:spacing w:before="0" w:line="240" w:lineRule="auto"/>
+              <w:rPr>
+                <w:rFonts w:cs="Latha"/>
+                <w:sz w:val="28"/>
+                <w:szCs w:val="28"/>
+                <w:lang w:bidi="ta-IN"/>
+              </w:rPr>
+            </w:pPr>
+            <w:proofErr w:type="spellStart"/>
+            <w:r>
+              <w:rPr>
+                <w:rFonts w:cs="Latha"/>
+                <w:sz w:val="28"/>
+                <w:szCs w:val="28"/>
+                <w:lang w:bidi="ta-IN"/>
+              </w:rPr>
+              <w:t>Panchaati</w:t>
+            </w:r>
+            <w:proofErr w:type="spellEnd"/>
+            <w:r>
+              <w:rPr>
+                <w:rFonts w:cs="Latha"/>
+                <w:sz w:val="28"/>
+                <w:szCs w:val="28"/>
+                <w:lang w:bidi="ta-IN"/>
+              </w:rPr>
+              <w:t xml:space="preserve">  No. 54</w:t>
             </w:r>
           </w:p>
         </w:tc>
@@ -4691,7 +5922,16 @@
                 <w:sz w:val="40"/>
                 <w:szCs w:val="40"/>
               </w:rPr>
-              <w:t>±irÉ</w:t>
+              <w:t>±</w:t>
+            </w:r>
+            <w:proofErr w:type="spellStart"/>
+            <w:r>
+              <w:rPr>
+                <w:rFonts w:ascii="BRH Devanagari Extra" w:hAnsi="BRH Devanagari Extra" w:cs="BRH Devanagari Extra"/>
+                <w:sz w:val="40"/>
+                <w:szCs w:val="40"/>
+              </w:rPr>
+              <w:t>irÉ</w:t>
             </w:r>
             <w:r>
               <w:rPr>
@@ -4708,7 +5948,16 @@
                 <w:sz w:val="40"/>
                 <w:szCs w:val="40"/>
               </w:rPr>
-              <w:t xml:space="preserve">ÑþiÉç-rÉirÉþ | </w:t>
+              <w:t>ÑþiÉç-rÉirÉþ</w:t>
+            </w:r>
+            <w:proofErr w:type="spellEnd"/>
+            <w:r>
+              <w:rPr>
+                <w:rFonts w:ascii="BRH Devanagari Extra" w:hAnsi="BRH Devanagari Extra" w:cs="BRH Devanagari Extra"/>
+                <w:sz w:val="40"/>
+                <w:szCs w:val="40"/>
+              </w:rPr>
+              <w:t xml:space="preserve"> | </w:t>
             </w:r>
             <w:r>
               <w:rPr>
@@ -4763,7 +6012,16 @@
                 <w:sz w:val="40"/>
                 <w:szCs w:val="40"/>
               </w:rPr>
-              <w:t>±irÉå</w:t>
+              <w:t>±</w:t>
+            </w:r>
+            <w:proofErr w:type="spellStart"/>
+            <w:r>
+              <w:rPr>
+                <w:rFonts w:ascii="BRH Devanagari Extra" w:hAnsi="BRH Devanagari Extra" w:cs="BRH Devanagari Extra"/>
+                <w:sz w:val="40"/>
+                <w:szCs w:val="40"/>
+              </w:rPr>
+              <w:t>irÉå</w:t>
             </w:r>
             <w:r>
               <w:rPr>
@@ -4780,7 +6038,16 @@
                 <w:sz w:val="40"/>
                 <w:szCs w:val="40"/>
               </w:rPr>
-              <w:t xml:space="preserve">ÑþiÉç-rÉirÉþ | </w:t>
+              <w:t>ÑþiÉç-rÉirÉþ</w:t>
+            </w:r>
+            <w:proofErr w:type="spellEnd"/>
+            <w:r>
+              <w:rPr>
+                <w:rFonts w:ascii="BRH Devanagari Extra" w:hAnsi="BRH Devanagari Extra" w:cs="BRH Devanagari Extra"/>
+                <w:sz w:val="40"/>
+                <w:szCs w:val="40"/>
+              </w:rPr>
+              <w:t xml:space="preserve"> | </w:t>
             </w:r>
             <w:r>
               <w:rPr>
@@ -4826,27 +6093,49 @@
                 <w:szCs w:val="28"/>
                 <w:lang w:bidi="ta-IN"/>
               </w:rPr>
-              <w:t>5.1.11.2 – Padam</w:t>
-            </w:r>
-          </w:p>
-          <w:p>
-            <w:pPr>
-              <w:spacing w:before="0" w:line="240" w:lineRule="auto"/>
-              <w:rPr>
-                <w:rFonts w:cs="Latha"/>
-                <w:sz w:val="28"/>
-                <w:szCs w:val="28"/>
-                <w:lang w:bidi="ta-IN"/>
-              </w:rPr>
-            </w:pPr>
-            <w:r>
-              <w:rPr>
-                <w:rFonts w:cs="Latha"/>
-                <w:sz w:val="28"/>
-                <w:szCs w:val="28"/>
-                <w:lang w:bidi="ta-IN"/>
-              </w:rPr>
-              <w:t xml:space="preserve">Padam No. </w:t>
+              <w:t xml:space="preserve">5.1.11.2 – </w:t>
+            </w:r>
+            <w:proofErr w:type="spellStart"/>
+            <w:r>
+              <w:rPr>
+                <w:rFonts w:cs="Latha"/>
+                <w:sz w:val="28"/>
+                <w:szCs w:val="28"/>
+                <w:lang w:bidi="ta-IN"/>
+              </w:rPr>
+              <w:t>Padam</w:t>
+            </w:r>
+            <w:proofErr w:type="spellEnd"/>
+          </w:p>
+          <w:p>
+            <w:pPr>
+              <w:spacing w:before="0" w:line="240" w:lineRule="auto"/>
+              <w:rPr>
+                <w:rFonts w:cs="Latha"/>
+                <w:sz w:val="28"/>
+                <w:szCs w:val="28"/>
+                <w:lang w:bidi="ta-IN"/>
+              </w:rPr>
+            </w:pPr>
+            <w:proofErr w:type="spellStart"/>
+            <w:r>
+              <w:rPr>
+                <w:rFonts w:cs="Latha"/>
+                <w:sz w:val="28"/>
+                <w:szCs w:val="28"/>
+                <w:lang w:bidi="ta-IN"/>
+              </w:rPr>
+              <w:t>Padam</w:t>
+            </w:r>
+            <w:proofErr w:type="spellEnd"/>
+            <w:r>
+              <w:rPr>
+                <w:rFonts w:cs="Latha"/>
+                <w:sz w:val="28"/>
+                <w:szCs w:val="28"/>
+                <w:lang w:bidi="ta-IN"/>
+              </w:rPr>
+              <w:t xml:space="preserve"> No. </w:t>
             </w:r>
             <w:r>
               <w:rPr>
@@ -4868,14 +6157,25 @@
                 <w:lang w:bidi="ta-IN"/>
               </w:rPr>
             </w:pPr>
-            <w:r>
-              <w:rPr>
-                <w:rFonts w:cs="Latha"/>
-                <w:sz w:val="28"/>
-                <w:szCs w:val="28"/>
-                <w:lang w:bidi="ta-IN"/>
-              </w:rPr>
-              <w:t xml:space="preserve">Panchaati  No. </w:t>
+            <w:proofErr w:type="spellStart"/>
+            <w:r>
+              <w:rPr>
+                <w:rFonts w:cs="Latha"/>
+                <w:sz w:val="28"/>
+                <w:szCs w:val="28"/>
+                <w:lang w:bidi="ta-IN"/>
+              </w:rPr>
+              <w:t>Panchaati</w:t>
+            </w:r>
+            <w:proofErr w:type="spellEnd"/>
+            <w:r>
+              <w:rPr>
+                <w:rFonts w:cs="Latha"/>
+                <w:sz w:val="28"/>
+                <w:szCs w:val="28"/>
+                <w:lang w:bidi="ta-IN"/>
+              </w:rPr>
+              <w:t xml:space="preserve">  No. </w:t>
             </w:r>
             <w:r>
               <w:rPr>
@@ -4911,6 +6211,7 @@
                 <w:szCs w:val="40"/>
               </w:rPr>
             </w:pPr>
+            <w:proofErr w:type="spellStart"/>
             <w:r>
               <w:rPr>
                 <w:rFonts w:ascii="BRH Devanagari Extra" w:hAnsi="BRH Devanagari Extra" w:cs="BRH Devanagari Extra"/>
@@ -4928,22 +6229,61 @@
               </w:rPr>
               <w:t>liÉÏ</w:t>
             </w:r>
-            <w:r>
-              <w:rPr>
-                <w:rFonts w:ascii="BRH Devanagari Extra" w:hAnsi="BRH Devanagari Extra" w:cs="BRH Devanagari Extra"/>
-                <w:sz w:val="40"/>
-                <w:szCs w:val="40"/>
-              </w:rPr>
-              <w:t xml:space="preserve"> CÌiÉþ</w:t>
-            </w:r>
-            <w:r>
-              <w:rPr>
-                <w:rFonts w:ascii="BRH Devanagari Extra" w:hAnsi="BRH Devanagari Extra" w:cs="BRH Devanagari Extra"/>
-                <w:sz w:val="40"/>
-                <w:szCs w:val="40"/>
-              </w:rPr>
-              <w:t xml:space="preserve"> | qÉÑZÉÿqÉç | rÉ</w:t>
-            </w:r>
+            <w:proofErr w:type="spellEnd"/>
+            <w:r>
+              <w:rPr>
+                <w:rFonts w:ascii="BRH Devanagari Extra" w:hAnsi="BRH Devanagari Extra" w:cs="BRH Devanagari Extra"/>
+                <w:sz w:val="40"/>
+                <w:szCs w:val="40"/>
+              </w:rPr>
+              <w:t xml:space="preserve"> </w:t>
+            </w:r>
+            <w:proofErr w:type="spellStart"/>
+            <w:r>
+              <w:rPr>
+                <w:rFonts w:ascii="BRH Devanagari Extra" w:hAnsi="BRH Devanagari Extra" w:cs="BRH Devanagari Extra"/>
+                <w:sz w:val="40"/>
+                <w:szCs w:val="40"/>
+              </w:rPr>
+              <w:t>CÌiÉþ</w:t>
+            </w:r>
+            <w:proofErr w:type="spellEnd"/>
+            <w:r>
+              <w:rPr>
+                <w:rFonts w:ascii="BRH Devanagari Extra" w:hAnsi="BRH Devanagari Extra" w:cs="BRH Devanagari Extra"/>
+                <w:sz w:val="40"/>
+                <w:szCs w:val="40"/>
+              </w:rPr>
+              <w:t xml:space="preserve"> | </w:t>
+            </w:r>
+            <w:proofErr w:type="spellStart"/>
+            <w:r>
+              <w:rPr>
+                <w:rFonts w:ascii="BRH Devanagari Extra" w:hAnsi="BRH Devanagari Extra" w:cs="BRH Devanagari Extra"/>
+                <w:sz w:val="40"/>
+                <w:szCs w:val="40"/>
+              </w:rPr>
+              <w:t>qÉÑZÉÿqÉç</w:t>
+            </w:r>
+            <w:proofErr w:type="spellEnd"/>
+            <w:r>
+              <w:rPr>
+                <w:rFonts w:ascii="BRH Devanagari Extra" w:hAnsi="BRH Devanagari Extra" w:cs="BRH Devanagari Extra"/>
+                <w:sz w:val="40"/>
+                <w:szCs w:val="40"/>
+              </w:rPr>
+              <w:t xml:space="preserve"> | </w:t>
+            </w:r>
+            <w:proofErr w:type="spellStart"/>
+            <w:r>
+              <w:rPr>
+                <w:rFonts w:ascii="BRH Devanagari Extra" w:hAnsi="BRH Devanagari Extra" w:cs="BRH Devanagari Extra"/>
+                <w:sz w:val="40"/>
+                <w:szCs w:val="40"/>
+              </w:rPr>
+              <w:t>rÉ</w:t>
+            </w:r>
+            <w:proofErr w:type="spellEnd"/>
             <w:r>
               <w:rPr>
                 <w:rFonts w:ascii="BRH Malayalam Extra" w:hAnsi="BRH Malayalam Extra" w:cs="BRH Devanagari Extra"/>
@@ -4958,7 +6298,25 @@
                 <w:sz w:val="40"/>
                 <w:szCs w:val="40"/>
               </w:rPr>
-              <w:t>¥ÉÉlÉÉÿqÉç |</w:t>
+              <w:t>¥</w:t>
+            </w:r>
+            <w:proofErr w:type="spellStart"/>
+            <w:r>
+              <w:rPr>
+                <w:rFonts w:ascii="BRH Devanagari Extra" w:hAnsi="BRH Devanagari Extra" w:cs="BRH Devanagari Extra"/>
+                <w:sz w:val="40"/>
+                <w:szCs w:val="40"/>
+              </w:rPr>
+              <w:t>ÉÉlÉÉÿqÉç</w:t>
+            </w:r>
+            <w:proofErr w:type="spellEnd"/>
+            <w:r>
+              <w:rPr>
+                <w:rFonts w:ascii="BRH Devanagari Extra" w:hAnsi="BRH Devanagari Extra" w:cs="BRH Devanagari Extra"/>
+                <w:sz w:val="40"/>
+                <w:szCs w:val="40"/>
+              </w:rPr>
+              <w:t xml:space="preserve"> |</w:t>
             </w:r>
           </w:p>
         </w:tc>
@@ -4981,6 +6339,7 @@
                 <w:szCs w:val="40"/>
               </w:rPr>
             </w:pPr>
+            <w:proofErr w:type="spellStart"/>
             <w:r>
               <w:rPr>
                 <w:rFonts w:ascii="BRH Devanagari Extra" w:hAnsi="BRH Devanagari Extra" w:cs="BRH Devanagari Extra"/>
@@ -4998,6 +6357,7 @@
               </w:rPr>
               <w:t>liÉÏ</w:t>
             </w:r>
+            <w:proofErr w:type="spellEnd"/>
             <w:r>
               <w:rPr>
                 <w:rFonts w:ascii="BRH Malayalam Extra" w:hAnsi="BRH Malayalam Extra" w:cs="BRH Devanagari Extra"/>
@@ -5012,16 +6372,54 @@
                 <w:sz w:val="40"/>
                 <w:szCs w:val="40"/>
               </w:rPr>
-              <w:t xml:space="preserve"> CÌiÉþ</w:t>
-            </w:r>
-            <w:r>
-              <w:rPr>
-                <w:rFonts w:ascii="BRH Devanagari Extra" w:hAnsi="BRH Devanagari Extra" w:cs="BRH Devanagari Extra"/>
-                <w:sz w:val="40"/>
-                <w:szCs w:val="40"/>
-              </w:rPr>
-              <w:t xml:space="preserve"> | qÉÑZÉÿqÉç | rÉ</w:t>
-            </w:r>
+              <w:t xml:space="preserve"> </w:t>
+            </w:r>
+            <w:proofErr w:type="spellStart"/>
+            <w:r>
+              <w:rPr>
+                <w:rFonts w:ascii="BRH Devanagari Extra" w:hAnsi="BRH Devanagari Extra" w:cs="BRH Devanagari Extra"/>
+                <w:sz w:val="40"/>
+                <w:szCs w:val="40"/>
+              </w:rPr>
+              <w:t>CÌiÉþ</w:t>
+            </w:r>
+            <w:proofErr w:type="spellEnd"/>
+            <w:r>
+              <w:rPr>
+                <w:rFonts w:ascii="BRH Devanagari Extra" w:hAnsi="BRH Devanagari Extra" w:cs="BRH Devanagari Extra"/>
+                <w:sz w:val="40"/>
+                <w:szCs w:val="40"/>
+              </w:rPr>
+              <w:t xml:space="preserve"> | </w:t>
+            </w:r>
+            <w:proofErr w:type="spellStart"/>
+            <w:r>
+              <w:rPr>
+                <w:rFonts w:ascii="BRH Devanagari Extra" w:hAnsi="BRH Devanagari Extra" w:cs="BRH Devanagari Extra"/>
+                <w:sz w:val="40"/>
+                <w:szCs w:val="40"/>
+              </w:rPr>
+              <w:t>qÉÑZÉÿqÉç</w:t>
+            </w:r>
+            <w:proofErr w:type="spellEnd"/>
+            <w:r>
+              <w:rPr>
+                <w:rFonts w:ascii="BRH Devanagari Extra" w:hAnsi="BRH Devanagari Extra" w:cs="BRH Devanagari Extra"/>
+                <w:sz w:val="40"/>
+                <w:szCs w:val="40"/>
+              </w:rPr>
+              <w:t xml:space="preserve"> | </w:t>
+            </w:r>
+            <w:proofErr w:type="spellStart"/>
+            <w:r>
+              <w:rPr>
+                <w:rFonts w:ascii="BRH Devanagari Extra" w:hAnsi="BRH Devanagari Extra" w:cs="BRH Devanagari Extra"/>
+                <w:sz w:val="40"/>
+                <w:szCs w:val="40"/>
+              </w:rPr>
+              <w:t>rÉ</w:t>
+            </w:r>
+            <w:proofErr w:type="spellEnd"/>
             <w:r>
               <w:rPr>
                 <w:rFonts w:ascii="BRH Malayalam Extra" w:hAnsi="BRH Malayalam Extra" w:cs="BRH Devanagari Extra"/>
@@ -5036,7 +6434,25 @@
                 <w:sz w:val="40"/>
                 <w:szCs w:val="40"/>
               </w:rPr>
-              <w:t>¥ÉÉlÉÉÿqÉç |</w:t>
+              <w:t>¥</w:t>
+            </w:r>
+            <w:proofErr w:type="spellStart"/>
+            <w:r>
+              <w:rPr>
+                <w:rFonts w:ascii="BRH Devanagari Extra" w:hAnsi="BRH Devanagari Extra" w:cs="BRH Devanagari Extra"/>
+                <w:sz w:val="40"/>
+                <w:szCs w:val="40"/>
+              </w:rPr>
+              <w:t>ÉÉlÉÉÿqÉç</w:t>
+            </w:r>
+            <w:proofErr w:type="spellEnd"/>
+            <w:r>
+              <w:rPr>
+                <w:rFonts w:ascii="BRH Devanagari Extra" w:hAnsi="BRH Devanagari Extra" w:cs="BRH Devanagari Extra"/>
+                <w:sz w:val="40"/>
+                <w:szCs w:val="40"/>
+              </w:rPr>
+              <w:t xml:space="preserve"> |</w:t>
             </w:r>
           </w:p>
         </w:tc>
@@ -5044,6 +6460,7 @@
     </w:tbl>
     <w:p>
       <w:pPr>
+        <w:jc w:val="center"/>
         <w:rPr>
           <w:b/>
           <w:bCs/>
@@ -5052,6 +6469,16 @@
           <w:u w:val="single"/>
         </w:rPr>
       </w:pPr>
+      <w:r>
+        <w:rPr>
+          <w:b/>
+          <w:bCs/>
+          <w:sz w:val="32"/>
+          <w:szCs w:val="32"/>
+          <w:u w:val="single"/>
+        </w:rPr>
+        <w:t>===============</w:t>
+      </w:r>
     </w:p>
     <w:p>
       <w:pPr>
@@ -5145,7 +6572,51 @@
           <w:szCs w:val="32"/>
           <w:u w:val="single"/>
         </w:rPr>
-        <w:t>TS Pada Paatam – TS 5.1 Sanskrit co</w:t>
+        <w:t xml:space="preserve">TS </w:t>
+      </w:r>
+      <w:proofErr w:type="spellStart"/>
+      <w:r>
+        <w:rPr>
+          <w:b/>
+          <w:bCs/>
+          <w:sz w:val="32"/>
+          <w:szCs w:val="32"/>
+          <w:u w:val="single"/>
+        </w:rPr>
+        <w:t>Pada</w:t>
+      </w:r>
+      <w:proofErr w:type="spellEnd"/>
+      <w:r>
+        <w:rPr>
+          <w:b/>
+          <w:bCs/>
+          <w:sz w:val="32"/>
+          <w:szCs w:val="32"/>
+          <w:u w:val="single"/>
+        </w:rPr>
+        <w:t xml:space="preserve"> </w:t>
+      </w:r>
+      <w:proofErr w:type="spellStart"/>
+      <w:r>
+        <w:rPr>
+          <w:b/>
+          <w:bCs/>
+          <w:sz w:val="32"/>
+          <w:szCs w:val="32"/>
+          <w:u w:val="single"/>
+        </w:rPr>
+        <w:t>Paatam</w:t>
+      </w:r>
+      <w:proofErr w:type="spellEnd"/>
+      <w:r>
+        <w:rPr>
+          <w:b/>
+          <w:bCs/>
+          <w:sz w:val="32"/>
+          <w:szCs w:val="32"/>
+          <w:u w:val="single"/>
+        </w:rPr>
+        <w:t xml:space="preserve"> – TS 5.1 Sanskrit co</w:t>
       </w:r>
       <w:r>
         <w:rPr>
@@ -5375,27 +6846,58 @@
                 <w:szCs w:val="28"/>
                 <w:lang w:bidi="ta-IN"/>
               </w:rPr>
-              <w:t>5.1.8.1 - Padam</w:t>
-            </w:r>
-          </w:p>
-          <w:p>
-            <w:pPr>
-              <w:spacing w:before="0" w:line="240" w:lineRule="auto"/>
-              <w:rPr>
-                <w:rFonts w:cs="Latha"/>
-                <w:sz w:val="28"/>
-                <w:szCs w:val="28"/>
-                <w:lang w:bidi="ta-IN"/>
-              </w:rPr>
-            </w:pPr>
-            <w:r>
-              <w:rPr>
-                <w:rFonts w:cs="Latha"/>
-                <w:sz w:val="28"/>
-                <w:szCs w:val="28"/>
-                <w:lang w:bidi="ta-IN"/>
-              </w:rPr>
-              <w:t xml:space="preserve">39th Panchaati  </w:t>
+              <w:t xml:space="preserve">5.1.8.1 - </w:t>
+            </w:r>
+            <w:proofErr w:type="spellStart"/>
+            <w:r>
+              <w:rPr>
+                <w:rFonts w:cs="Latha"/>
+                <w:sz w:val="28"/>
+                <w:szCs w:val="28"/>
+                <w:lang w:bidi="ta-IN"/>
+              </w:rPr>
+              <w:t>Padam</w:t>
+            </w:r>
+            <w:proofErr w:type="spellEnd"/>
+          </w:p>
+          <w:p>
+            <w:pPr>
+              <w:spacing w:before="0" w:line="240" w:lineRule="auto"/>
+              <w:rPr>
+                <w:rFonts w:cs="Latha"/>
+                <w:sz w:val="28"/>
+                <w:szCs w:val="28"/>
+                <w:lang w:bidi="ta-IN"/>
+              </w:rPr>
+            </w:pPr>
+            <w:r>
+              <w:rPr>
+                <w:rFonts w:cs="Latha"/>
+                <w:sz w:val="28"/>
+                <w:szCs w:val="28"/>
+                <w:lang w:bidi="ta-IN"/>
+              </w:rPr>
+              <w:t xml:space="preserve">39th </w:t>
+            </w:r>
+            <w:proofErr w:type="spellStart"/>
+            <w:r>
+              <w:rPr>
+                <w:rFonts w:cs="Latha"/>
+                <w:sz w:val="28"/>
+                <w:szCs w:val="28"/>
+                <w:lang w:bidi="ta-IN"/>
+              </w:rPr>
+              <w:t>Panchaati</w:t>
+            </w:r>
+            <w:proofErr w:type="spellEnd"/>
+            <w:r>
+              <w:rPr>
+                <w:rFonts w:cs="Latha"/>
+                <w:sz w:val="28"/>
+                <w:szCs w:val="28"/>
+                <w:lang w:bidi="ta-IN"/>
+              </w:rPr>
+              <w:t xml:space="preserve">  </w:t>
             </w:r>
           </w:p>
         </w:tc>
@@ -5413,6 +6915,7 @@
                 <w:szCs w:val="40"/>
               </w:rPr>
             </w:pPr>
+            <w:proofErr w:type="spellStart"/>
             <w:r>
               <w:rPr>
                 <w:rFonts w:ascii="BRH Devanagari Extra" w:hAnsi="BRH Devanagari Extra" w:cs="BRH Devanagari Extra"/>
@@ -5421,6 +6924,7 @@
               </w:rPr>
               <w:t>uÉ</w:t>
             </w:r>
+            <w:proofErr w:type="spellEnd"/>
             <w:r>
               <w:rPr>
                 <w:rFonts w:ascii="BRH Malayalam Extra" w:hAnsi="BRH Malayalam Extra" w:cs="BRH Devanagari Extra"/>
@@ -5429,6 +6933,7 @@
               </w:rPr>
               <w:t>–</w:t>
             </w:r>
+            <w:proofErr w:type="spellStart"/>
             <w:r>
               <w:rPr>
                 <w:rFonts w:ascii="BRH Devanagari Extra" w:hAnsi="BRH Devanagari Extra" w:cs="BRH Devanagari Extra"/>
@@ -5437,6 +6942,7 @@
               </w:rPr>
               <w:t>sqÉÏ</w:t>
             </w:r>
+            <w:proofErr w:type="spellEnd"/>
             <w:r>
               <w:rPr>
                 <w:rFonts w:ascii="BRH Malayalam Extra" w:hAnsi="BRH Malayalam Extra" w:cs="BRH Devanagari Extra"/>
@@ -5445,6 +6951,7 @@
               </w:rPr>
               <w:t>–</w:t>
             </w:r>
+            <w:proofErr w:type="spellStart"/>
             <w:r>
               <w:rPr>
                 <w:rFonts w:ascii="BRH Devanagari Extra" w:hAnsi="BRH Devanagari Extra" w:cs="BRH Devanagari Extra"/>
@@ -5453,6 +6960,7 @@
               </w:rPr>
               <w:t>Mü</w:t>
             </w:r>
+            <w:proofErr w:type="spellEnd"/>
             <w:r>
               <w:rPr>
                 <w:rFonts w:ascii="BRH Malayalam Extra" w:hAnsi="BRH Malayalam Extra" w:cs="BRH Devanagari Extra"/>
@@ -5461,6 +6969,7 @@
               </w:rPr>
               <w:t>–</w:t>
             </w:r>
+            <w:proofErr w:type="spellStart"/>
             <w:r>
               <w:rPr>
                 <w:rFonts w:ascii="BRH Devanagari Extra" w:hAnsi="BRH Devanagari Extra" w:cs="BRH Devanagari Extra"/>
@@ -5469,6 +6978,7 @@
               </w:rPr>
               <w:t>uÉ</w:t>
             </w:r>
+            <w:proofErr w:type="spellEnd"/>
             <w:r>
               <w:rPr>
                 <w:rFonts w:ascii="BRH Malayalam Extra" w:hAnsi="BRH Malayalam Extra" w:cs="BRH Devanagari Extra"/>
@@ -5477,13 +6987,32 @@
               </w:rPr>
               <w:t>–</w:t>
             </w:r>
+            <w:proofErr w:type="spellStart"/>
             <w:r>
               <w:rPr>
                 <w:rFonts w:ascii="BRH Devanagari Extra" w:hAnsi="BRH Devanagari Extra" w:cs="BRH Devanagari Extra"/>
                 <w:sz w:val="36"/>
                 <w:szCs w:val="36"/>
               </w:rPr>
-              <w:t>mÉÉÍqÉÌiÉþ u</w:t>
+              <w:t>mÉÉÍqÉÌiÉþ</w:t>
+            </w:r>
+            <w:proofErr w:type="spellEnd"/>
+            <w:r>
+              <w:rPr>
+                <w:rFonts w:ascii="BRH Devanagari Extra" w:hAnsi="BRH Devanagari Extra" w:cs="BRH Devanagari Extra"/>
+                <w:sz w:val="36"/>
+                <w:szCs w:val="36"/>
+              </w:rPr>
+              <w:t xml:space="preserve"> </w:t>
+            </w:r>
+            <w:proofErr w:type="spellStart"/>
+            <w:r>
+              <w:rPr>
+                <w:rFonts w:ascii="BRH Devanagari Extra" w:hAnsi="BRH Devanagari Extra" w:cs="BRH Devanagari Extra"/>
+                <w:sz w:val="36"/>
+                <w:szCs w:val="36"/>
+              </w:rPr>
+              <w:t>u</w:t>
             </w:r>
             <w:r>
               <w:rPr>
@@ -5502,6 +7031,7 @@
               </w:rPr>
               <w:t>ÉMü-uÉ</w:t>
             </w:r>
+            <w:proofErr w:type="spellEnd"/>
             <w:r>
               <w:rPr>
                 <w:rFonts w:ascii="BRH Malayalam Extra" w:hAnsi="BRH Malayalam Extra" w:cs="BRH Devanagari Extra"/>
@@ -5510,13 +7040,59 @@
               </w:rPr>
               <w:t>–</w:t>
             </w:r>
+            <w:proofErr w:type="spellStart"/>
             <w:r>
               <w:rPr>
                 <w:rFonts w:ascii="BRH Devanagari Extra" w:hAnsi="BRH Devanagari Extra" w:cs="BRH Devanagari Extra"/>
                 <w:sz w:val="36"/>
                 <w:szCs w:val="36"/>
               </w:rPr>
-              <w:t xml:space="preserve">mÉÉqÉç | mÉëÌiÉþ | lÉÏÌiÉþ </w:t>
+              <w:t>mÉÉqÉç</w:t>
+            </w:r>
+            <w:proofErr w:type="spellEnd"/>
+            <w:r>
+              <w:rPr>
+                <w:rFonts w:ascii="BRH Devanagari Extra" w:hAnsi="BRH Devanagari Extra" w:cs="BRH Devanagari Extra"/>
+                <w:sz w:val="36"/>
+                <w:szCs w:val="36"/>
+              </w:rPr>
+              <w:t xml:space="preserve"> | </w:t>
+            </w:r>
+            <w:proofErr w:type="spellStart"/>
+            <w:r>
+              <w:rPr>
+                <w:rFonts w:ascii="BRH Devanagari Extra" w:hAnsi="BRH Devanagari Extra" w:cs="BRH Devanagari Extra"/>
+                <w:sz w:val="36"/>
+                <w:szCs w:val="36"/>
+              </w:rPr>
+              <w:t>mÉëÌiÉþ</w:t>
+            </w:r>
+            <w:proofErr w:type="spellEnd"/>
+            <w:r>
+              <w:rPr>
+                <w:rFonts w:ascii="BRH Devanagari Extra" w:hAnsi="BRH Devanagari Extra" w:cs="BRH Devanagari Extra"/>
+                <w:sz w:val="36"/>
+                <w:szCs w:val="36"/>
+              </w:rPr>
+              <w:t xml:space="preserve"> | </w:t>
+            </w:r>
+            <w:proofErr w:type="spellStart"/>
+            <w:r>
+              <w:rPr>
+                <w:rFonts w:ascii="BRH Devanagari Extra" w:hAnsi="BRH Devanagari Extra" w:cs="BRH Devanagari Extra"/>
+                <w:sz w:val="36"/>
+                <w:szCs w:val="36"/>
+              </w:rPr>
+              <w:t>lÉÏÌiÉþ</w:t>
+            </w:r>
+            <w:proofErr w:type="spellEnd"/>
+            <w:r>
+              <w:rPr>
+                <w:rFonts w:ascii="BRH Devanagari Extra" w:hAnsi="BRH Devanagari Extra" w:cs="BRH Devanagari Extra"/>
+                <w:sz w:val="36"/>
+                <w:szCs w:val="36"/>
+              </w:rPr>
+              <w:t xml:space="preserve"> </w:t>
             </w:r>
             <w:r>
               <w:rPr>
@@ -5541,6 +7117,7 @@
                 <w:szCs w:val="36"/>
               </w:rPr>
             </w:pPr>
+            <w:proofErr w:type="spellStart"/>
             <w:r>
               <w:rPr>
                 <w:rFonts w:ascii="BRH Devanagari Extra" w:hAnsi="BRH Devanagari Extra" w:cs="BRH Devanagari Extra"/>
@@ -5549,6 +7126,7 @@
               </w:rPr>
               <w:t>uÉ</w:t>
             </w:r>
+            <w:proofErr w:type="spellEnd"/>
             <w:r>
               <w:rPr>
                 <w:rFonts w:ascii="BRH Malayalam Extra" w:hAnsi="BRH Malayalam Extra" w:cs="BRH Devanagari Extra"/>
@@ -5557,6 +7135,7 @@
               </w:rPr>
               <w:t>–</w:t>
             </w:r>
+            <w:proofErr w:type="spellStart"/>
             <w:r>
               <w:rPr>
                 <w:rFonts w:ascii="BRH Devanagari Extra" w:hAnsi="BRH Devanagari Extra" w:cs="BRH Devanagari Extra"/>
@@ -5565,6 +7144,7 @@
               </w:rPr>
               <w:t>sqÉÏ</w:t>
             </w:r>
+            <w:proofErr w:type="spellEnd"/>
             <w:r>
               <w:rPr>
                 <w:rFonts w:ascii="BRH Malayalam Extra" w:hAnsi="BRH Malayalam Extra" w:cs="BRH Devanagari Extra"/>
@@ -5573,6 +7153,7 @@
               </w:rPr>
               <w:t>–</w:t>
             </w:r>
+            <w:proofErr w:type="spellStart"/>
             <w:r>
               <w:rPr>
                 <w:rFonts w:ascii="BRH Devanagari Extra" w:hAnsi="BRH Devanagari Extra" w:cs="BRH Devanagari Extra"/>
@@ -5581,6 +7162,7 @@
               </w:rPr>
               <w:t>Mü</w:t>
             </w:r>
+            <w:proofErr w:type="spellEnd"/>
             <w:r>
               <w:rPr>
                 <w:rFonts w:ascii="BRH Malayalam Extra" w:hAnsi="BRH Malayalam Extra" w:cs="BRH Devanagari Extra"/>
@@ -5589,6 +7171,7 @@
               </w:rPr>
               <w:t>–</w:t>
             </w:r>
+            <w:proofErr w:type="spellStart"/>
             <w:r>
               <w:rPr>
                 <w:rFonts w:ascii="BRH Devanagari Extra" w:hAnsi="BRH Devanagari Extra" w:cs="BRH Devanagari Extra"/>
@@ -5597,6 +7180,7 @@
               </w:rPr>
               <w:t>uÉ</w:t>
             </w:r>
+            <w:proofErr w:type="spellEnd"/>
             <w:r>
               <w:rPr>
                 <w:rFonts w:ascii="BRH Malayalam Extra" w:hAnsi="BRH Malayalam Extra" w:cs="BRH Devanagari Extra"/>
@@ -5605,13 +7189,32 @@
               </w:rPr>
               <w:t>–</w:t>
             </w:r>
+            <w:proofErr w:type="spellStart"/>
             <w:r>
               <w:rPr>
                 <w:rFonts w:ascii="BRH Devanagari Extra" w:hAnsi="BRH Devanagari Extra" w:cs="BRH Devanagari Extra"/>
                 <w:sz w:val="36"/>
                 <w:szCs w:val="36"/>
               </w:rPr>
-              <w:t>mÉÉÍqÉÌiÉþ uÉ</w:t>
+              <w:t>mÉÉÍqÉÌiÉþ</w:t>
+            </w:r>
+            <w:proofErr w:type="spellEnd"/>
+            <w:r>
+              <w:rPr>
+                <w:rFonts w:ascii="BRH Devanagari Extra" w:hAnsi="BRH Devanagari Extra" w:cs="BRH Devanagari Extra"/>
+                <w:sz w:val="36"/>
+                <w:szCs w:val="36"/>
+              </w:rPr>
+              <w:t xml:space="preserve"> </w:t>
+            </w:r>
+            <w:proofErr w:type="spellStart"/>
+            <w:r>
+              <w:rPr>
+                <w:rFonts w:ascii="BRH Devanagari Extra" w:hAnsi="BRH Devanagari Extra" w:cs="BRH Devanagari Extra"/>
+                <w:sz w:val="36"/>
+                <w:szCs w:val="36"/>
+              </w:rPr>
+              <w:t>uÉ</w:t>
             </w:r>
             <w:r>
               <w:rPr>
@@ -5630,6 +7233,7 @@
               </w:rPr>
               <w:t>Mü-uÉ</w:t>
             </w:r>
+            <w:proofErr w:type="spellEnd"/>
             <w:r>
               <w:rPr>
                 <w:rFonts w:ascii="BRH Malayalam Extra" w:hAnsi="BRH Malayalam Extra" w:cs="BRH Devanagari Extra"/>
@@ -5638,38 +7242,68 @@
               </w:rPr>
               <w:t>–</w:t>
             </w:r>
+            <w:proofErr w:type="spellStart"/>
             <w:r>
               <w:rPr>
                 <w:rFonts w:ascii="BRH Devanagari Extra" w:hAnsi="BRH Devanagari Extra" w:cs="BRH Devanagari Extra"/>
                 <w:sz w:val="36"/>
                 <w:szCs w:val="36"/>
               </w:rPr>
-              <w:t xml:space="preserve">mÉÉqÉç | </w:t>
-            </w:r>
-          </w:p>
-          <w:p>
-            <w:pPr>
-              <w:spacing w:before="0" w:line="240" w:lineRule="auto"/>
+              <w:t>mÉÉqÉç</w:t>
+            </w:r>
+            <w:proofErr w:type="spellEnd"/>
+            <w:r>
               <w:rPr>
                 <w:rFonts w:ascii="BRH Devanagari Extra" w:hAnsi="BRH Devanagari Extra" w:cs="BRH Devanagari Extra"/>
                 <w:sz w:val="36"/>
                 <w:szCs w:val="36"/>
               </w:rPr>
-            </w:pPr>
-            <w:r>
+              <w:t xml:space="preserve"> | </w:t>
+            </w:r>
+          </w:p>
+          <w:p>
+            <w:pPr>
+              <w:spacing w:before="0" w:line="240" w:lineRule="auto"/>
               <w:rPr>
                 <w:rFonts w:ascii="BRH Devanagari Extra" w:hAnsi="BRH Devanagari Extra" w:cs="BRH Devanagari Extra"/>
                 <w:sz w:val="36"/>
                 <w:szCs w:val="36"/>
               </w:rPr>
-              <w:t>mÉëÌiÉþ | lÉÏÌiÉþ</w:t>
-            </w:r>
+            </w:pPr>
+            <w:proofErr w:type="spellStart"/>
             <w:r>
               <w:rPr>
                 <w:rFonts w:ascii="BRH Devanagari Extra" w:hAnsi="BRH Devanagari Extra" w:cs="BRH Devanagari Extra"/>
                 <w:sz w:val="36"/>
                 <w:szCs w:val="36"/>
               </w:rPr>
+              <w:t>mÉëÌiÉþ</w:t>
+            </w:r>
+            <w:proofErr w:type="spellEnd"/>
+            <w:r>
+              <w:rPr>
+                <w:rFonts w:ascii="BRH Devanagari Extra" w:hAnsi="BRH Devanagari Extra" w:cs="BRH Devanagari Extra"/>
+                <w:sz w:val="36"/>
+                <w:szCs w:val="36"/>
+              </w:rPr>
+              <w:t xml:space="preserve"> | </w:t>
+            </w:r>
+            <w:proofErr w:type="spellStart"/>
+            <w:r>
+              <w:rPr>
+                <w:rFonts w:ascii="BRH Devanagari Extra" w:hAnsi="BRH Devanagari Extra" w:cs="BRH Devanagari Extra"/>
+                <w:sz w:val="36"/>
+                <w:szCs w:val="36"/>
+              </w:rPr>
+              <w:t>lÉÏÌiÉþ</w:t>
+            </w:r>
+            <w:proofErr w:type="spellEnd"/>
+            <w:r>
+              <w:rPr>
+                <w:rFonts w:ascii="BRH Devanagari Extra" w:hAnsi="BRH Devanagari Extra" w:cs="BRH Devanagari Extra"/>
+                <w:sz w:val="36"/>
+                <w:szCs w:val="36"/>
+              </w:rPr>
               <w:t xml:space="preserve"> |</w:t>
             </w:r>
           </w:p>
@@ -5689,7 +7323,27 @@
                 <w:szCs w:val="28"/>
                 <w:lang w:bidi="ta-IN"/>
               </w:rPr>
-              <w:t>(it is deergham)</w:t>
+              <w:t xml:space="preserve">(it is </w:t>
+            </w:r>
+            <w:proofErr w:type="spellStart"/>
+            <w:r>
+              <w:rPr>
+                <w:rFonts w:cs="Latha"/>
+                <w:sz w:val="28"/>
+                <w:szCs w:val="28"/>
+                <w:lang w:bidi="ta-IN"/>
+              </w:rPr>
+              <w:t>deergham</w:t>
+            </w:r>
+            <w:proofErr w:type="spellEnd"/>
+            <w:r>
+              <w:rPr>
+                <w:rFonts w:cs="Latha"/>
+                <w:sz w:val="28"/>
+                <w:szCs w:val="28"/>
+                <w:lang w:bidi="ta-IN"/>
+              </w:rPr>
+              <w:t>)</w:t>
             </w:r>
           </w:p>
         </w:tc>
@@ -5719,14 +7373,25 @@
                 <w:szCs w:val="28"/>
                 <w:lang w:bidi="ta-IN"/>
               </w:rPr>
-              <w:t>5.1.8.4 - Vaakyam</w:t>
-            </w:r>
-          </w:p>
-          <w:p>
-            <w:pPr>
-              <w:spacing w:before="0" w:line="240" w:lineRule="auto"/>
-              <w:rPr>
-                <w:rFonts w:cs="Latha" w:hint="cs"/>
+              <w:t xml:space="preserve">5.1.8.4 - </w:t>
+            </w:r>
+            <w:proofErr w:type="spellStart"/>
+            <w:r>
+              <w:rPr>
+                <w:rFonts w:cs="Latha"/>
+                <w:sz w:val="28"/>
+                <w:szCs w:val="28"/>
+                <w:lang w:bidi="ta-IN"/>
+              </w:rPr>
+              <w:t>Vaakyam</w:t>
+            </w:r>
+            <w:proofErr w:type="spellEnd"/>
+          </w:p>
+          <w:p>
+            <w:pPr>
+              <w:spacing w:before="0" w:line="240" w:lineRule="auto"/>
+              <w:rPr>
+                <w:rFonts w:cs="Latha"/>
                 <w:sz w:val="28"/>
                 <w:szCs w:val="28"/>
                 <w:cs/>
@@ -5740,7 +7405,27 @@
                 <w:szCs w:val="28"/>
                 <w:lang w:bidi="ta-IN"/>
               </w:rPr>
-              <w:t xml:space="preserve">42nd Panchaati  </w:t>
+              <w:t xml:space="preserve">42nd </w:t>
+            </w:r>
+            <w:proofErr w:type="spellStart"/>
+            <w:r>
+              <w:rPr>
+                <w:rFonts w:cs="Latha"/>
+                <w:sz w:val="28"/>
+                <w:szCs w:val="28"/>
+                <w:lang w:bidi="ta-IN"/>
+              </w:rPr>
+              <w:t>Panchaati</w:t>
+            </w:r>
+            <w:proofErr w:type="spellEnd"/>
+            <w:r>
+              <w:rPr>
+                <w:rFonts w:cs="Latha"/>
+                <w:sz w:val="28"/>
+                <w:szCs w:val="28"/>
+                <w:lang w:bidi="ta-IN"/>
+              </w:rPr>
+              <w:t xml:space="preserve">  </w:t>
             </w:r>
           </w:p>
         </w:tc>
@@ -5757,6 +7442,7 @@
                 <w:szCs w:val="32"/>
               </w:rPr>
             </w:pPr>
+            <w:proofErr w:type="spellStart"/>
             <w:r>
               <w:rPr>
                 <w:rFonts w:ascii="BRH Devanagari Extra" w:hAnsi="BRH Devanagari Extra" w:cs="BRH Devanagari Extra"/>
@@ -5774,6 +7460,7 @@
               </w:rPr>
               <w:t>ÍhÉ</w:t>
             </w:r>
+            <w:proofErr w:type="spellEnd"/>
             <w:r>
               <w:rPr>
                 <w:rFonts w:ascii="BRH Malayalam Extra" w:hAnsi="BRH Malayalam Extra" w:cs="BRH Devanagari Extra"/>
@@ -5799,6 +7486,7 @@
               </w:rPr>
               <w:t>–</w:t>
             </w:r>
+            <w:proofErr w:type="spellStart"/>
             <w:r>
               <w:rPr>
                 <w:rFonts w:ascii="BRH Devanagari Extra" w:hAnsi="BRH Devanagari Extra" w:cs="BRH Devanagari Extra"/>
@@ -5807,6 +7495,7 @@
               </w:rPr>
               <w:t>mÉÉhrÉ</w:t>
             </w:r>
+            <w:proofErr w:type="spellEnd"/>
             <w:r>
               <w:rPr>
                 <w:rFonts w:ascii="BRH Malayalam Extra" w:hAnsi="BRH Malayalam Extra" w:cs="BRH Devanagari Extra"/>
@@ -5815,6 +7504,7 @@
               </w:rPr>
               <w:t>–</w:t>
             </w:r>
+            <w:proofErr w:type="spellStart"/>
             <w:r>
               <w:rPr>
                 <w:rFonts w:ascii="BRH Devanagari Extra" w:hAnsi="BRH Devanagari Extra" w:cs="BRH Devanagari Extra"/>
@@ -5823,6 +7513,7 @@
               </w:rPr>
               <w:t>alÉÉæ</w:t>
             </w:r>
+            <w:proofErr w:type="spellEnd"/>
           </w:p>
         </w:tc>
         <w:tc>
@@ -5837,6 +7528,7 @@
                 <w:szCs w:val="32"/>
               </w:rPr>
             </w:pPr>
+            <w:proofErr w:type="spellStart"/>
             <w:r>
               <w:rPr>
                 <w:rFonts w:ascii="BRH Devanagari Extra" w:hAnsi="BRH Devanagari Extra" w:cs="BRH Devanagari Extra"/>
@@ -5854,6 +7546,7 @@
               </w:rPr>
               <w:t>ÍhÉ</w:t>
             </w:r>
+            <w:proofErr w:type="spellEnd"/>
             <w:r>
               <w:rPr>
                 <w:rFonts w:ascii="BRH Devanagari Extra" w:hAnsi="BRH Devanagari Extra" w:cs="BRH Devanagari Extra"/>
@@ -5870,6 +7563,7 @@
               </w:rPr>
               <w:t>–</w:t>
             </w:r>
+            <w:proofErr w:type="spellStart"/>
             <w:r>
               <w:rPr>
                 <w:rFonts w:ascii="BRH Devanagari Extra" w:hAnsi="BRH Devanagari Extra" w:cs="BRH Devanagari Extra"/>
@@ -5878,6 +7572,7 @@
               </w:rPr>
               <w:t>mÉÉhrÉ</w:t>
             </w:r>
+            <w:proofErr w:type="spellEnd"/>
             <w:r>
               <w:rPr>
                 <w:rFonts w:ascii="BRH Malayalam Extra" w:hAnsi="BRH Malayalam Extra" w:cs="BRH Devanagari Extra"/>
@@ -5886,6 +7581,7 @@
               </w:rPr>
               <w:t>–</w:t>
             </w:r>
+            <w:proofErr w:type="spellStart"/>
             <w:r>
               <w:rPr>
                 <w:rFonts w:ascii="BRH Devanagari Extra" w:hAnsi="BRH Devanagari Extra" w:cs="BRH Devanagari Extra"/>
@@ -5894,6 +7590,7 @@
               </w:rPr>
               <w:t>alÉÉæ</w:t>
             </w:r>
+            <w:proofErr w:type="spellEnd"/>
           </w:p>
         </w:tc>
       </w:tr>
@@ -5928,27 +7625,58 @@
                 <w:szCs w:val="28"/>
                 <w:lang w:bidi="ta-IN"/>
               </w:rPr>
-              <w:t>5.1.8.5 - Padam</w:t>
-            </w:r>
-          </w:p>
-          <w:p>
-            <w:pPr>
-              <w:spacing w:before="0" w:line="240" w:lineRule="auto"/>
-              <w:rPr>
-                <w:rFonts w:cs="Latha"/>
-                <w:sz w:val="28"/>
-                <w:szCs w:val="28"/>
-                <w:lang w:bidi="ta-IN"/>
-              </w:rPr>
-            </w:pPr>
-            <w:r>
-              <w:rPr>
-                <w:rFonts w:cs="Latha"/>
-                <w:sz w:val="28"/>
-                <w:szCs w:val="28"/>
-                <w:lang w:bidi="ta-IN"/>
-              </w:rPr>
-              <w:t xml:space="preserve">43rd Panchaati  </w:t>
+              <w:t xml:space="preserve">5.1.8.5 - </w:t>
+            </w:r>
+            <w:proofErr w:type="spellStart"/>
+            <w:r>
+              <w:rPr>
+                <w:rFonts w:cs="Latha"/>
+                <w:sz w:val="28"/>
+                <w:szCs w:val="28"/>
+                <w:lang w:bidi="ta-IN"/>
+              </w:rPr>
+              <w:t>Padam</w:t>
+            </w:r>
+            <w:proofErr w:type="spellEnd"/>
+          </w:p>
+          <w:p>
+            <w:pPr>
+              <w:spacing w:before="0" w:line="240" w:lineRule="auto"/>
+              <w:rPr>
+                <w:rFonts w:cs="Latha"/>
+                <w:sz w:val="28"/>
+                <w:szCs w:val="28"/>
+                <w:lang w:bidi="ta-IN"/>
+              </w:rPr>
+            </w:pPr>
+            <w:r>
+              <w:rPr>
+                <w:rFonts w:cs="Latha"/>
+                <w:sz w:val="28"/>
+                <w:szCs w:val="28"/>
+                <w:lang w:bidi="ta-IN"/>
+              </w:rPr>
+              <w:t xml:space="preserve">43rd </w:t>
+            </w:r>
+            <w:proofErr w:type="spellStart"/>
+            <w:r>
+              <w:rPr>
+                <w:rFonts w:cs="Latha"/>
+                <w:sz w:val="28"/>
+                <w:szCs w:val="28"/>
+                <w:lang w:bidi="ta-IN"/>
+              </w:rPr>
+              <w:t>Panchaati</w:t>
+            </w:r>
+            <w:proofErr w:type="spellEnd"/>
+            <w:r>
+              <w:rPr>
+                <w:rFonts w:cs="Latha"/>
+                <w:sz w:val="28"/>
+                <w:szCs w:val="28"/>
+                <w:lang w:bidi="ta-IN"/>
+              </w:rPr>
+              <w:t xml:space="preserve">  </w:t>
             </w:r>
           </w:p>
         </w:tc>
@@ -5972,6 +7700,7 @@
                 <w:szCs w:val="40"/>
               </w:rPr>
             </w:pPr>
+            <w:proofErr w:type="spellStart"/>
             <w:r>
               <w:rPr>
                 <w:rFonts w:ascii="BRH Devanagari Extra" w:hAnsi="BRH Devanagari Extra" w:cs="BRH Devanagari Extra"/>
@@ -5980,6 +7709,7 @@
               </w:rPr>
               <w:t>xÉÉ</w:t>
             </w:r>
+            <w:proofErr w:type="spellEnd"/>
             <w:r>
               <w:rPr>
                 <w:rFonts w:ascii="BRH Malayalam Extra" w:hAnsi="BRH Malayalam Extra" w:cs="BRH Devanagari Extra"/>
@@ -6004,13 +7734,41 @@
               </w:rPr>
               <w:t>–</w:t>
             </w:r>
-            <w:r>
-              <w:rPr>
-                <w:rFonts w:ascii="BRH Devanagari Extra" w:hAnsi="BRH Devanagari Extra" w:cs="BRH Devanagari Extra"/>
-                <w:sz w:val="40"/>
-                <w:szCs w:val="40"/>
-              </w:rPr>
-              <w:t>ÌSÌiÉþ xÉ - A</w:t>
+            <w:proofErr w:type="spellStart"/>
+            <w:r>
+              <w:rPr>
+                <w:rFonts w:ascii="BRH Devanagari Extra" w:hAnsi="BRH Devanagari Extra" w:cs="BRH Devanagari Extra"/>
+                <w:sz w:val="40"/>
+                <w:szCs w:val="40"/>
+              </w:rPr>
+              <w:t>ÌSÌiÉþ</w:t>
+            </w:r>
+            <w:proofErr w:type="spellEnd"/>
+            <w:r>
+              <w:rPr>
+                <w:rFonts w:ascii="BRH Devanagari Extra" w:hAnsi="BRH Devanagari Extra" w:cs="BRH Devanagari Extra"/>
+                <w:sz w:val="40"/>
+                <w:szCs w:val="40"/>
+              </w:rPr>
+              <w:t xml:space="preserve"> </w:t>
+            </w:r>
+            <w:proofErr w:type="spellStart"/>
+            <w:r>
+              <w:rPr>
+                <w:rFonts w:ascii="BRH Devanagari Extra" w:hAnsi="BRH Devanagari Extra" w:cs="BRH Devanagari Extra"/>
+                <w:sz w:val="40"/>
+                <w:szCs w:val="40"/>
+              </w:rPr>
+              <w:t>xÉ</w:t>
+            </w:r>
+            <w:proofErr w:type="spellEnd"/>
+            <w:r>
+              <w:rPr>
+                <w:rFonts w:ascii="BRH Devanagari Extra" w:hAnsi="BRH Devanagari Extra" w:cs="BRH Devanagari Extra"/>
+                <w:sz w:val="40"/>
+                <w:szCs w:val="40"/>
+              </w:rPr>
+              <w:t xml:space="preserve"> - A</w:t>
             </w:r>
             <w:r>
               <w:rPr>
@@ -6026,7 +7784,25 @@
                 <w:sz w:val="40"/>
                 <w:szCs w:val="40"/>
               </w:rPr>
-              <w:t>¤ÉÉiÉç | L</w:t>
+              <w:t>¤</w:t>
+            </w:r>
+            <w:proofErr w:type="spellStart"/>
+            <w:r>
+              <w:rPr>
+                <w:rFonts w:ascii="BRH Devanagari Extra" w:hAnsi="BRH Devanagari Extra" w:cs="BRH Devanagari Extra"/>
+                <w:sz w:val="40"/>
+                <w:szCs w:val="40"/>
+              </w:rPr>
+              <w:t>ÉÉiÉç</w:t>
+            </w:r>
+            <w:proofErr w:type="spellEnd"/>
+            <w:r>
+              <w:rPr>
+                <w:rFonts w:ascii="BRH Devanagari Extra" w:hAnsi="BRH Devanagari Extra" w:cs="BRH Devanagari Extra"/>
+                <w:sz w:val="40"/>
+                <w:szCs w:val="40"/>
+              </w:rPr>
+              <w:t xml:space="preserve"> | L</w:t>
             </w:r>
             <w:r>
               <w:rPr>
@@ -6036,14 +7812,34 @@
               </w:rPr>
               <w:t>–</w:t>
             </w:r>
-            <w:r>
-              <w:rPr>
-                <w:rFonts w:ascii="BRH Devanagari Extra" w:hAnsi="BRH Devanagari Extra" w:cs="BRH Devanagari Extra"/>
-                <w:sz w:val="40"/>
-                <w:szCs w:val="40"/>
-              </w:rPr>
-              <w:t>uÉ | uÉæ</w:t>
-            </w:r>
+            <w:proofErr w:type="spellStart"/>
+            <w:r>
+              <w:rPr>
+                <w:rFonts w:ascii="BRH Devanagari Extra" w:hAnsi="BRH Devanagari Extra" w:cs="BRH Devanagari Extra"/>
+                <w:sz w:val="40"/>
+                <w:szCs w:val="40"/>
+              </w:rPr>
+              <w:t>uÉ</w:t>
+            </w:r>
+            <w:proofErr w:type="spellEnd"/>
+            <w:r>
+              <w:rPr>
+                <w:rFonts w:ascii="BRH Devanagari Extra" w:hAnsi="BRH Devanagari Extra" w:cs="BRH Devanagari Extra"/>
+                <w:sz w:val="40"/>
+                <w:szCs w:val="40"/>
+              </w:rPr>
+              <w:t xml:space="preserve"> | </w:t>
+            </w:r>
+            <w:proofErr w:type="spellStart"/>
+            <w:r>
+              <w:rPr>
+                <w:rFonts w:ascii="BRH Devanagari Extra" w:hAnsi="BRH Devanagari Extra" w:cs="BRH Devanagari Extra"/>
+                <w:sz w:val="40"/>
+                <w:szCs w:val="40"/>
+              </w:rPr>
+              <w:t>uÉæ</w:t>
+            </w:r>
+            <w:proofErr w:type="spellEnd"/>
             <w:r>
               <w:rPr>
                 <w:rFonts w:ascii="BRH Malayalam Extra" w:hAnsi="BRH Malayalam Extra" w:cs="BRH Devanagari Extra"/>
@@ -6068,6 +7864,7 @@
               </w:rPr>
               <w:t>–</w:t>
             </w:r>
+            <w:proofErr w:type="spellStart"/>
             <w:r>
               <w:rPr>
                 <w:rFonts w:ascii="BRH Devanagari Extra" w:hAnsi="BRH Devanagari Extra" w:cs="BRH Devanagari Extra"/>
@@ -6076,6 +7873,7 @@
               </w:rPr>
               <w:t>lÉ</w:t>
             </w:r>
+            <w:proofErr w:type="spellEnd"/>
             <w:r>
               <w:rPr>
                 <w:rFonts w:ascii="BRH Malayalam Extra" w:hAnsi="BRH Malayalam Extra" w:cs="BRH Devanagari Extra"/>
@@ -6084,13 +7882,23 @@
               </w:rPr>
               <w:t>–</w:t>
             </w:r>
-            <w:r>
-              <w:rPr>
-                <w:rFonts w:ascii="BRH Devanagari Extra" w:hAnsi="BRH Devanagari Extra" w:cs="BRH Devanagari Extra"/>
-                <w:sz w:val="40"/>
-                <w:szCs w:val="40"/>
-              </w:rPr>
-              <w:t>UqÉç |</w:t>
+            <w:proofErr w:type="spellStart"/>
+            <w:r>
+              <w:rPr>
+                <w:rFonts w:ascii="BRH Devanagari Extra" w:hAnsi="BRH Devanagari Extra" w:cs="BRH Devanagari Extra"/>
+                <w:sz w:val="40"/>
+                <w:szCs w:val="40"/>
+              </w:rPr>
+              <w:t>UqÉç</w:t>
+            </w:r>
+            <w:proofErr w:type="spellEnd"/>
+            <w:r>
+              <w:rPr>
+                <w:rFonts w:ascii="BRH Devanagari Extra" w:hAnsi="BRH Devanagari Extra" w:cs="BRH Devanagari Extra"/>
+                <w:sz w:val="40"/>
+                <w:szCs w:val="40"/>
+              </w:rPr>
+              <w:t xml:space="preserve"> |</w:t>
             </w:r>
           </w:p>
         </w:tc>
@@ -6113,6 +7921,7 @@
                 <w:szCs w:val="40"/>
               </w:rPr>
             </w:pPr>
+            <w:proofErr w:type="spellStart"/>
             <w:r>
               <w:rPr>
                 <w:rFonts w:ascii="BRH Devanagari Extra" w:hAnsi="BRH Devanagari Extra" w:cs="BRH Devanagari Extra"/>
@@ -6121,6 +7930,7 @@
               </w:rPr>
               <w:t>xÉÉ</w:t>
             </w:r>
+            <w:proofErr w:type="spellEnd"/>
             <w:r>
               <w:rPr>
                 <w:rFonts w:ascii="BRH Malayalam Extra" w:hAnsi="BRH Malayalam Extra" w:cs="BRH Devanagari Extra"/>
@@ -6136,15 +7946,52 @@
                 <w:szCs w:val="40"/>
                 <w:highlight w:val="green"/>
               </w:rPr>
-              <w:t>¤ÉÉ</w:t>
-            </w:r>
-            <w:r>
-              <w:rPr>
-                <w:rFonts w:ascii="BRH Devanagari Extra" w:hAnsi="BRH Devanagari Extra" w:cs="BRH Devanagari Extra"/>
-                <w:sz w:val="40"/>
-                <w:szCs w:val="40"/>
-              </w:rPr>
-              <w:t>ÌSÌiÉþ xÉ - A</w:t>
+              <w:t>¤</w:t>
+            </w:r>
+            <w:proofErr w:type="spellStart"/>
+            <w:r>
+              <w:rPr>
+                <w:rFonts w:ascii="BRH Devanagari Extra" w:hAnsi="BRH Devanagari Extra" w:cs="BRH Devanagari Extra"/>
+                <w:sz w:val="40"/>
+                <w:szCs w:val="40"/>
+                <w:highlight w:val="green"/>
+              </w:rPr>
+              <w:t>ÉÉ</w:t>
+            </w:r>
+            <w:r>
+              <w:rPr>
+                <w:rFonts w:ascii="BRH Devanagari Extra" w:hAnsi="BRH Devanagari Extra" w:cs="BRH Devanagari Extra"/>
+                <w:sz w:val="40"/>
+                <w:szCs w:val="40"/>
+              </w:rPr>
+              <w:t>ÌSÌiÉþ</w:t>
+            </w:r>
+            <w:proofErr w:type="spellEnd"/>
+            <w:r>
+              <w:rPr>
+                <w:rFonts w:ascii="BRH Devanagari Extra" w:hAnsi="BRH Devanagari Extra" w:cs="BRH Devanagari Extra"/>
+                <w:sz w:val="40"/>
+                <w:szCs w:val="40"/>
+              </w:rPr>
+              <w:t xml:space="preserve"> </w:t>
+            </w:r>
+            <w:proofErr w:type="spellStart"/>
+            <w:r>
+              <w:rPr>
+                <w:rFonts w:ascii="BRH Devanagari Extra" w:hAnsi="BRH Devanagari Extra" w:cs="BRH Devanagari Extra"/>
+                <w:sz w:val="40"/>
+                <w:szCs w:val="40"/>
+              </w:rPr>
+              <w:t>xÉ</w:t>
+            </w:r>
+            <w:proofErr w:type="spellEnd"/>
+            <w:r>
+              <w:rPr>
+                <w:rFonts w:ascii="BRH Devanagari Extra" w:hAnsi="BRH Devanagari Extra" w:cs="BRH Devanagari Extra"/>
+                <w:sz w:val="40"/>
+                <w:szCs w:val="40"/>
+              </w:rPr>
+              <w:t xml:space="preserve"> - A</w:t>
             </w:r>
             <w:r>
               <w:rPr>
@@ -6160,7 +8007,25 @@
                 <w:sz w:val="40"/>
                 <w:szCs w:val="40"/>
               </w:rPr>
-              <w:t>¤ÉÉiÉç | L</w:t>
+              <w:t>¤</w:t>
+            </w:r>
+            <w:proofErr w:type="spellStart"/>
+            <w:r>
+              <w:rPr>
+                <w:rFonts w:ascii="BRH Devanagari Extra" w:hAnsi="BRH Devanagari Extra" w:cs="BRH Devanagari Extra"/>
+                <w:sz w:val="40"/>
+                <w:szCs w:val="40"/>
+              </w:rPr>
+              <w:t>ÉÉiÉç</w:t>
+            </w:r>
+            <w:proofErr w:type="spellEnd"/>
+            <w:r>
+              <w:rPr>
+                <w:rFonts w:ascii="BRH Devanagari Extra" w:hAnsi="BRH Devanagari Extra" w:cs="BRH Devanagari Extra"/>
+                <w:sz w:val="40"/>
+                <w:szCs w:val="40"/>
+              </w:rPr>
+              <w:t xml:space="preserve"> | L</w:t>
             </w:r>
             <w:r>
               <w:rPr>
@@ -6170,24 +8035,35 @@
               </w:rPr>
               <w:t>–</w:t>
             </w:r>
-            <w:r>
-              <w:rPr>
-                <w:rFonts w:ascii="BRH Devanagari Extra" w:hAnsi="BRH Devanagari Extra" w:cs="BRH Devanagari Extra"/>
-                <w:sz w:val="40"/>
-                <w:szCs w:val="40"/>
-              </w:rPr>
-              <w:t xml:space="preserve">uÉ | </w:t>
-            </w:r>
-          </w:p>
-          <w:p>
-            <w:pPr>
-              <w:spacing w:before="0" w:line="240" w:lineRule="auto"/>
-              <w:rPr>
-                <w:rFonts w:ascii="BRH Devanagari Extra" w:hAnsi="BRH Devanagari Extra" w:cs="BRH Devanagari Extra"/>
-                <w:sz w:val="40"/>
-                <w:szCs w:val="40"/>
-              </w:rPr>
-            </w:pPr>
+            <w:proofErr w:type="spellStart"/>
+            <w:r>
+              <w:rPr>
+                <w:rFonts w:ascii="BRH Devanagari Extra" w:hAnsi="BRH Devanagari Extra" w:cs="BRH Devanagari Extra"/>
+                <w:sz w:val="40"/>
+                <w:szCs w:val="40"/>
+              </w:rPr>
+              <w:t>uÉ</w:t>
+            </w:r>
+            <w:proofErr w:type="spellEnd"/>
+            <w:r>
+              <w:rPr>
+                <w:rFonts w:ascii="BRH Devanagari Extra" w:hAnsi="BRH Devanagari Extra" w:cs="BRH Devanagari Extra"/>
+                <w:sz w:val="40"/>
+                <w:szCs w:val="40"/>
+              </w:rPr>
+              <w:t xml:space="preserve"> | </w:t>
+            </w:r>
+          </w:p>
+          <w:p>
+            <w:pPr>
+              <w:spacing w:before="0" w:line="240" w:lineRule="auto"/>
+              <w:rPr>
+                <w:rFonts w:ascii="BRH Devanagari Extra" w:hAnsi="BRH Devanagari Extra" w:cs="BRH Devanagari Extra"/>
+                <w:sz w:val="40"/>
+                <w:szCs w:val="40"/>
+              </w:rPr>
+            </w:pPr>
+            <w:proofErr w:type="spellStart"/>
             <w:r>
               <w:rPr>
                 <w:rFonts w:ascii="BRH Devanagari Extra" w:hAnsi="BRH Devanagari Extra" w:cs="BRH Devanagari Extra"/>
@@ -6196,6 +8072,7 @@
               </w:rPr>
               <w:t>uÉæ</w:t>
             </w:r>
+            <w:proofErr w:type="spellEnd"/>
             <w:r>
               <w:rPr>
                 <w:rFonts w:ascii="BRH Malayalam Extra" w:hAnsi="BRH Malayalam Extra" w:cs="BRH Devanagari Extra"/>
@@ -6220,6 +8097,7 @@
               </w:rPr>
               <w:t>–</w:t>
             </w:r>
+            <w:proofErr w:type="spellStart"/>
             <w:r>
               <w:rPr>
                 <w:rFonts w:ascii="BRH Devanagari Extra" w:hAnsi="BRH Devanagari Extra" w:cs="BRH Devanagari Extra"/>
@@ -6228,6 +8106,7 @@
               </w:rPr>
               <w:t>lÉ</w:t>
             </w:r>
+            <w:proofErr w:type="spellEnd"/>
             <w:r>
               <w:rPr>
                 <w:rFonts w:ascii="BRH Malayalam Extra" w:hAnsi="BRH Malayalam Extra" w:cs="BRH Devanagari Extra"/>
@@ -6236,13 +8115,23 @@
               </w:rPr>
               <w:t>–</w:t>
             </w:r>
-            <w:r>
-              <w:rPr>
-                <w:rFonts w:ascii="BRH Devanagari Extra" w:hAnsi="BRH Devanagari Extra" w:cs="BRH Devanagari Extra"/>
-                <w:sz w:val="40"/>
-                <w:szCs w:val="40"/>
-              </w:rPr>
-              <w:t>UqÉç |</w:t>
+            <w:proofErr w:type="spellStart"/>
+            <w:r>
+              <w:rPr>
+                <w:rFonts w:ascii="BRH Devanagari Extra" w:hAnsi="BRH Devanagari Extra" w:cs="BRH Devanagari Extra"/>
+                <w:sz w:val="40"/>
+                <w:szCs w:val="40"/>
+              </w:rPr>
+              <w:t>UqÉç</w:t>
+            </w:r>
+            <w:proofErr w:type="spellEnd"/>
+            <w:r>
+              <w:rPr>
+                <w:rFonts w:ascii="BRH Devanagari Extra" w:hAnsi="BRH Devanagari Extra" w:cs="BRH Devanagari Extra"/>
+                <w:sz w:val="40"/>
+                <w:szCs w:val="40"/>
+              </w:rPr>
+              <w:t xml:space="preserve"> |</w:t>
             </w:r>
             <w:r>
               <w:rPr>
@@ -6259,7 +8148,27 @@
                 <w:szCs w:val="28"/>
                 <w:lang w:bidi="ta-IN"/>
               </w:rPr>
-              <w:t>lower swaram removed</w:t>
+              <w:t xml:space="preserve">lower </w:t>
+            </w:r>
+            <w:proofErr w:type="spellStart"/>
+            <w:r>
+              <w:rPr>
+                <w:rFonts w:cs="Latha"/>
+                <w:sz w:val="28"/>
+                <w:szCs w:val="28"/>
+                <w:lang w:bidi="ta-IN"/>
+              </w:rPr>
+              <w:t>swaram</w:t>
+            </w:r>
+            <w:proofErr w:type="spellEnd"/>
+            <w:r>
+              <w:rPr>
+                <w:rFonts w:cs="Latha"/>
+                <w:sz w:val="28"/>
+                <w:szCs w:val="28"/>
+                <w:lang w:bidi="ta-IN"/>
+              </w:rPr>
+              <w:t xml:space="preserve"> removed</w:t>
             </w:r>
             <w:r>
               <w:rPr>
@@ -6304,27 +8213,58 @@
                 <w:szCs w:val="28"/>
                 <w:lang w:bidi="ta-IN"/>
               </w:rPr>
-              <w:t>5.1.9.1 - Padam</w:t>
-            </w:r>
-          </w:p>
-          <w:p>
-            <w:pPr>
-              <w:spacing w:before="0" w:line="240" w:lineRule="auto"/>
-              <w:rPr>
-                <w:rFonts w:cs="Latha"/>
-                <w:sz w:val="28"/>
-                <w:szCs w:val="28"/>
-                <w:lang w:bidi="ta-IN"/>
-              </w:rPr>
-            </w:pPr>
-            <w:r>
-              <w:rPr>
-                <w:rFonts w:cs="Latha"/>
-                <w:sz w:val="28"/>
-                <w:szCs w:val="28"/>
-                <w:lang w:bidi="ta-IN"/>
-              </w:rPr>
-              <w:t xml:space="preserve">45th Panchaati  </w:t>
+              <w:t xml:space="preserve">5.1.9.1 - </w:t>
+            </w:r>
+            <w:proofErr w:type="spellStart"/>
+            <w:r>
+              <w:rPr>
+                <w:rFonts w:cs="Latha"/>
+                <w:sz w:val="28"/>
+                <w:szCs w:val="28"/>
+                <w:lang w:bidi="ta-IN"/>
+              </w:rPr>
+              <w:t>Padam</w:t>
+            </w:r>
+            <w:proofErr w:type="spellEnd"/>
+          </w:p>
+          <w:p>
+            <w:pPr>
+              <w:spacing w:before="0" w:line="240" w:lineRule="auto"/>
+              <w:rPr>
+                <w:rFonts w:cs="Latha"/>
+                <w:sz w:val="28"/>
+                <w:szCs w:val="28"/>
+                <w:lang w:bidi="ta-IN"/>
+              </w:rPr>
+            </w:pPr>
+            <w:r>
+              <w:rPr>
+                <w:rFonts w:cs="Latha"/>
+                <w:sz w:val="28"/>
+                <w:szCs w:val="28"/>
+                <w:lang w:bidi="ta-IN"/>
+              </w:rPr>
+              <w:t xml:space="preserve">45th </w:t>
+            </w:r>
+            <w:proofErr w:type="spellStart"/>
+            <w:r>
+              <w:rPr>
+                <w:rFonts w:cs="Latha"/>
+                <w:sz w:val="28"/>
+                <w:szCs w:val="28"/>
+                <w:lang w:bidi="ta-IN"/>
+              </w:rPr>
+              <w:t>Panchaati</w:t>
+            </w:r>
+            <w:proofErr w:type="spellEnd"/>
+            <w:r>
+              <w:rPr>
+                <w:rFonts w:cs="Latha"/>
+                <w:sz w:val="28"/>
+                <w:szCs w:val="28"/>
+                <w:lang w:bidi="ta-IN"/>
+              </w:rPr>
+              <w:t xml:space="preserve">  </w:t>
             </w:r>
           </w:p>
         </w:tc>
@@ -6364,6 +8304,7 @@
               </w:rPr>
               <w:t>–</w:t>
             </w:r>
+            <w:proofErr w:type="spellStart"/>
             <w:r>
               <w:rPr>
                 <w:rFonts w:ascii="BRH Devanagari Extra" w:hAnsi="BRH Devanagari Extra" w:cs="BRH Devanagari Extra"/>
@@ -6372,6 +8313,7 @@
               </w:rPr>
               <w:t>iÉÑÍpÉ</w:t>
             </w:r>
+            <w:proofErr w:type="spellEnd"/>
             <w:r>
               <w:rPr>
                 <w:rFonts w:ascii="BRH Malayalam Extra" w:hAnsi="BRH Malayalam Extra" w:cs="BRH Devanagari Extra"/>
@@ -6381,6 +8323,7 @@
               </w:rPr>
               <w:t>–</w:t>
             </w:r>
+            <w:proofErr w:type="spellStart"/>
             <w:r>
               <w:rPr>
                 <w:rFonts w:ascii="BRH Devanagari Extra" w:hAnsi="BRH Devanagari Extra" w:cs="BRH Devanagari Extra"/>
@@ -6390,6 +8333,7 @@
               </w:rPr>
               <w:t>irÉ</w:t>
             </w:r>
+            <w:proofErr w:type="spellEnd"/>
             <w:r>
               <w:rPr>
                 <w:rFonts w:ascii="BRH Devanagari Extra" w:hAnsi="BRH Devanagari Extra" w:cs="BRH Devanagari Extra"/>
@@ -6406,6 +8350,7 @@
               </w:rPr>
               <w:t>–</w:t>
             </w:r>
+            <w:proofErr w:type="spellStart"/>
             <w:r>
               <w:rPr>
                 <w:rFonts w:ascii="BRH Devanagari Extra" w:hAnsi="BRH Devanagari Extra" w:cs="BRH Devanagari Extra"/>
@@ -6414,6 +8359,7 @@
               </w:rPr>
               <w:t>iÉÑ-ÍpÉ</w:t>
             </w:r>
+            <w:proofErr w:type="spellEnd"/>
             <w:r>
               <w:rPr>
                 <w:rFonts w:ascii="BRH Malayalam Extra" w:hAnsi="BRH Malayalam Extra" w:cs="BRH Devanagari Extra"/>
@@ -6438,13 +8384,23 @@
               </w:rPr>
               <w:t>–</w:t>
             </w:r>
-            <w:r>
-              <w:rPr>
-                <w:rFonts w:ascii="BRH Devanagari Extra" w:hAnsi="BRH Devanagari Extra" w:cs="BRH Devanagari Extra"/>
-                <w:sz w:val="40"/>
-                <w:szCs w:val="40"/>
-              </w:rPr>
-              <w:t>uÉ | L</w:t>
+            <w:proofErr w:type="spellStart"/>
+            <w:r>
+              <w:rPr>
+                <w:rFonts w:ascii="BRH Devanagari Extra" w:hAnsi="BRH Devanagari Extra" w:cs="BRH Devanagari Extra"/>
+                <w:sz w:val="40"/>
+                <w:szCs w:val="40"/>
+              </w:rPr>
+              <w:t>uÉ</w:t>
+            </w:r>
+            <w:proofErr w:type="spellEnd"/>
+            <w:r>
+              <w:rPr>
+                <w:rFonts w:ascii="BRH Devanagari Extra" w:hAnsi="BRH Devanagari Extra" w:cs="BRH Devanagari Extra"/>
+                <w:sz w:val="40"/>
+                <w:szCs w:val="40"/>
+              </w:rPr>
+              <w:t xml:space="preserve"> | L</w:t>
             </w:r>
             <w:r>
               <w:rPr>
@@ -6454,6 +8410,7 @@
               </w:rPr>
               <w:t>–</w:t>
             </w:r>
+            <w:proofErr w:type="spellStart"/>
             <w:r>
               <w:rPr>
                 <w:rFonts w:ascii="BRH Devanagari Extra" w:hAnsi="BRH Devanagari Extra" w:cs="BRH Devanagari Extra"/>
@@ -6462,6 +8419,7 @@
               </w:rPr>
               <w:t>lÉ</w:t>
             </w:r>
+            <w:proofErr w:type="spellEnd"/>
             <w:r>
               <w:rPr>
                 <w:rFonts w:ascii="BRH Malayalam Extra" w:hAnsi="BRH Malayalam Extra" w:cs="BRH Devanagari Extra"/>
@@ -6470,13 +8428,23 @@
               </w:rPr>
               <w:t>–</w:t>
             </w:r>
-            <w:r>
-              <w:rPr>
-                <w:rFonts w:ascii="BRH Devanagari Extra" w:hAnsi="BRH Devanagari Extra" w:cs="BRH Devanagari Extra"/>
-                <w:sz w:val="40"/>
-                <w:szCs w:val="40"/>
-              </w:rPr>
-              <w:t>qÉç |</w:t>
+            <w:proofErr w:type="spellStart"/>
+            <w:r>
+              <w:rPr>
+                <w:rFonts w:ascii="BRH Devanagari Extra" w:hAnsi="BRH Devanagari Extra" w:cs="BRH Devanagari Extra"/>
+                <w:sz w:val="40"/>
+                <w:szCs w:val="40"/>
+              </w:rPr>
+              <w:t>qÉç</w:t>
+            </w:r>
+            <w:proofErr w:type="spellEnd"/>
+            <w:r>
+              <w:rPr>
+                <w:rFonts w:ascii="BRH Devanagari Extra" w:hAnsi="BRH Devanagari Extra" w:cs="BRH Devanagari Extra"/>
+                <w:sz w:val="40"/>
+                <w:szCs w:val="40"/>
+              </w:rPr>
+              <w:t xml:space="preserve"> |</w:t>
             </w:r>
           </w:p>
         </w:tc>
@@ -6515,6 +8483,7 @@
               </w:rPr>
               <w:t>–</w:t>
             </w:r>
+            <w:proofErr w:type="spellStart"/>
             <w:r>
               <w:rPr>
                 <w:rFonts w:ascii="BRH Devanagari Extra" w:hAnsi="BRH Devanagari Extra" w:cs="BRH Devanagari Extra"/>
@@ -6523,6 +8492,7 @@
               </w:rPr>
               <w:t>iÉÑÍpÉ</w:t>
             </w:r>
+            <w:proofErr w:type="spellEnd"/>
             <w:r>
               <w:rPr>
                 <w:rFonts w:ascii="BRH Malayalam Extra" w:hAnsi="BRH Malayalam Extra" w:cs="BRH Devanagari Extra"/>
@@ -6531,6 +8501,7 @@
               </w:rPr>
               <w:t>–</w:t>
             </w:r>
+            <w:proofErr w:type="spellStart"/>
             <w:r>
               <w:rPr>
                 <w:rFonts w:ascii="BRH Devanagari Extra" w:hAnsi="BRH Devanagari Extra" w:cs="BRH Devanagari Extra"/>
@@ -6546,7 +8517,16 @@
                 <w:sz w:val="40"/>
                 <w:szCs w:val="40"/>
               </w:rPr>
-              <w:t>irÉ×</w:t>
+              <w:t>irÉ</w:t>
+            </w:r>
+            <w:proofErr w:type="spellEnd"/>
+            <w:r>
+              <w:rPr>
+                <w:rFonts w:ascii="BRH Devanagari Extra" w:hAnsi="BRH Devanagari Extra" w:cs="BRH Devanagari Extra"/>
+                <w:sz w:val="40"/>
+                <w:szCs w:val="40"/>
+              </w:rPr>
+              <w:t>×</w:t>
             </w:r>
             <w:r>
               <w:rPr>
@@ -6556,6 +8536,7 @@
               </w:rPr>
               <w:t>–</w:t>
             </w:r>
+            <w:proofErr w:type="spellStart"/>
             <w:r>
               <w:rPr>
                 <w:rFonts w:ascii="BRH Devanagari Extra" w:hAnsi="BRH Devanagari Extra" w:cs="BRH Devanagari Extra"/>
@@ -6564,6 +8545,7 @@
               </w:rPr>
               <w:t>iÉÑ-ÍpÉ</w:t>
             </w:r>
+            <w:proofErr w:type="spellEnd"/>
             <w:r>
               <w:rPr>
                 <w:rFonts w:ascii="BRH Malayalam Extra" w:hAnsi="BRH Malayalam Extra" w:cs="BRH Devanagari Extra"/>
@@ -6588,13 +8570,23 @@
               </w:rPr>
               <w:t>–</w:t>
             </w:r>
-            <w:r>
-              <w:rPr>
-                <w:rFonts w:ascii="BRH Devanagari Extra" w:hAnsi="BRH Devanagari Extra" w:cs="BRH Devanagari Extra"/>
-                <w:sz w:val="40"/>
-                <w:szCs w:val="40"/>
-              </w:rPr>
-              <w:t>uÉ | L</w:t>
+            <w:proofErr w:type="spellStart"/>
+            <w:r>
+              <w:rPr>
+                <w:rFonts w:ascii="BRH Devanagari Extra" w:hAnsi="BRH Devanagari Extra" w:cs="BRH Devanagari Extra"/>
+                <w:sz w:val="40"/>
+                <w:szCs w:val="40"/>
+              </w:rPr>
+              <w:t>uÉ</w:t>
+            </w:r>
+            <w:proofErr w:type="spellEnd"/>
+            <w:r>
+              <w:rPr>
+                <w:rFonts w:ascii="BRH Devanagari Extra" w:hAnsi="BRH Devanagari Extra" w:cs="BRH Devanagari Extra"/>
+                <w:sz w:val="40"/>
+                <w:szCs w:val="40"/>
+              </w:rPr>
+              <w:t xml:space="preserve"> | L</w:t>
             </w:r>
             <w:r>
               <w:rPr>
@@ -6604,6 +8596,7 @@
               </w:rPr>
               <w:t>–</w:t>
             </w:r>
+            <w:proofErr w:type="spellStart"/>
             <w:r>
               <w:rPr>
                 <w:rFonts w:ascii="BRH Devanagari Extra" w:hAnsi="BRH Devanagari Extra" w:cs="BRH Devanagari Extra"/>
@@ -6612,6 +8605,7 @@
               </w:rPr>
               <w:t>lÉ</w:t>
             </w:r>
+            <w:proofErr w:type="spellEnd"/>
             <w:r>
               <w:rPr>
                 <w:rFonts w:ascii="BRH Malayalam Extra" w:hAnsi="BRH Malayalam Extra" w:cs="BRH Devanagari Extra"/>
@@ -6620,13 +8614,23 @@
               </w:rPr>
               <w:t>–</w:t>
             </w:r>
-            <w:r>
-              <w:rPr>
-                <w:rFonts w:ascii="BRH Devanagari Extra" w:hAnsi="BRH Devanagari Extra" w:cs="BRH Devanagari Extra"/>
-                <w:sz w:val="40"/>
-                <w:szCs w:val="40"/>
-              </w:rPr>
-              <w:t>qÉç |</w:t>
+            <w:proofErr w:type="spellStart"/>
+            <w:r>
+              <w:rPr>
+                <w:rFonts w:ascii="BRH Devanagari Extra" w:hAnsi="BRH Devanagari Extra" w:cs="BRH Devanagari Extra"/>
+                <w:sz w:val="40"/>
+                <w:szCs w:val="40"/>
+              </w:rPr>
+              <w:t>qÉç</w:t>
+            </w:r>
+            <w:proofErr w:type="spellEnd"/>
+            <w:r>
+              <w:rPr>
+                <w:rFonts w:ascii="BRH Devanagari Extra" w:hAnsi="BRH Devanagari Extra" w:cs="BRH Devanagari Extra"/>
+                <w:sz w:val="40"/>
+                <w:szCs w:val="40"/>
+              </w:rPr>
+              <w:t xml:space="preserve"> |</w:t>
             </w:r>
           </w:p>
           <w:p>
@@ -6653,7 +8657,27 @@
                 <w:szCs w:val="28"/>
                 <w:lang w:bidi="ta-IN"/>
               </w:rPr>
-              <w:t>missing “ri” inserted</w:t>
+              <w:t>missing “</w:t>
+            </w:r>
+            <w:proofErr w:type="spellStart"/>
+            <w:r>
+              <w:rPr>
+                <w:rFonts w:cs="Latha"/>
+                <w:sz w:val="28"/>
+                <w:szCs w:val="28"/>
+                <w:lang w:bidi="ta-IN"/>
+              </w:rPr>
+              <w:t>ri</w:t>
+            </w:r>
+            <w:proofErr w:type="spellEnd"/>
+            <w:r>
+              <w:rPr>
+                <w:rFonts w:cs="Latha"/>
+                <w:sz w:val="28"/>
+                <w:szCs w:val="28"/>
+                <w:lang w:bidi="ta-IN"/>
+              </w:rPr>
+              <w:t>” inserted</w:t>
             </w:r>
             <w:r>
               <w:rPr>
@@ -6698,14 +8722,25 @@
                 <w:szCs w:val="28"/>
                 <w:lang w:bidi="ta-IN"/>
               </w:rPr>
-              <w:t>5.1.9.5 - Vaakyam</w:t>
-            </w:r>
-          </w:p>
-          <w:p>
-            <w:pPr>
-              <w:spacing w:before="0" w:line="240" w:lineRule="auto"/>
-              <w:rPr>
-                <w:rFonts w:cs="Latha" w:hint="cs"/>
+              <w:t xml:space="preserve">5.1.9.5 - </w:t>
+            </w:r>
+            <w:proofErr w:type="spellStart"/>
+            <w:r>
+              <w:rPr>
+                <w:rFonts w:cs="Latha"/>
+                <w:sz w:val="28"/>
+                <w:szCs w:val="28"/>
+                <w:lang w:bidi="ta-IN"/>
+              </w:rPr>
+              <w:t>Vaakyam</w:t>
+            </w:r>
+            <w:proofErr w:type="spellEnd"/>
+          </w:p>
+          <w:p>
+            <w:pPr>
+              <w:spacing w:before="0" w:line="240" w:lineRule="auto"/>
+              <w:rPr>
+                <w:rFonts w:cs="Latha"/>
                 <w:sz w:val="28"/>
                 <w:szCs w:val="28"/>
                 <w:cs/>
@@ -6719,7 +8754,27 @@
                 <w:szCs w:val="28"/>
                 <w:lang w:bidi="ta-IN"/>
               </w:rPr>
-              <w:t xml:space="preserve">49th  Panchaati  </w:t>
+              <w:t xml:space="preserve">49th  </w:t>
+            </w:r>
+            <w:proofErr w:type="spellStart"/>
+            <w:r>
+              <w:rPr>
+                <w:rFonts w:cs="Latha"/>
+                <w:sz w:val="28"/>
+                <w:szCs w:val="28"/>
+                <w:lang w:bidi="ta-IN"/>
+              </w:rPr>
+              <w:t>Panchaati</w:t>
+            </w:r>
+            <w:proofErr w:type="spellEnd"/>
+            <w:r>
+              <w:rPr>
+                <w:rFonts w:cs="Latha"/>
+                <w:sz w:val="28"/>
+                <w:szCs w:val="28"/>
+                <w:lang w:bidi="ta-IN"/>
+              </w:rPr>
+              <w:t xml:space="preserve">  </w:t>
             </w:r>
           </w:p>
         </w:tc>
@@ -6743,6 +8798,7 @@
                 <w:szCs w:val="40"/>
               </w:rPr>
             </w:pPr>
+            <w:proofErr w:type="spellStart"/>
             <w:r>
               <w:rPr>
                 <w:rFonts w:ascii="BRH Devanagari Extra" w:hAnsi="BRH Devanagari Extra" w:cs="BRH Devanagari Extra"/>
@@ -6751,6 +8807,7 @@
               </w:rPr>
               <w:t>iÉSå</w:t>
             </w:r>
+            <w:proofErr w:type="spellEnd"/>
             <w:r>
               <w:rPr>
                 <w:rFonts w:ascii="BRH Malayalam Extra" w:hAnsi="BRH Malayalam Extra" w:cs="BRH Devanagari Extra"/>
@@ -6759,13 +8816,32 @@
               </w:rPr>
               <w:t>–</w:t>
             </w:r>
-            <w:r>
-              <w:rPr>
-                <w:rFonts w:ascii="BRH Devanagari Extra" w:hAnsi="BRH Devanagari Extra" w:cs="BRH Devanagari Extra"/>
-                <w:sz w:val="40"/>
-                <w:szCs w:val="40"/>
-              </w:rPr>
-              <w:t>uÉÉuÉþ Â</w:t>
+            <w:proofErr w:type="spellStart"/>
+            <w:r>
+              <w:rPr>
+                <w:rFonts w:ascii="BRH Devanagari Extra" w:hAnsi="BRH Devanagari Extra" w:cs="BRH Devanagari Extra"/>
+                <w:sz w:val="40"/>
+                <w:szCs w:val="40"/>
+              </w:rPr>
+              <w:t>uÉÉuÉþ</w:t>
+            </w:r>
+            <w:proofErr w:type="spellEnd"/>
+            <w:r>
+              <w:rPr>
+                <w:rFonts w:ascii="BRH Devanagari Extra" w:hAnsi="BRH Devanagari Extra" w:cs="BRH Devanagari Extra"/>
+                <w:sz w:val="40"/>
+                <w:szCs w:val="40"/>
+              </w:rPr>
+              <w:t xml:space="preserve"> </w:t>
+            </w:r>
+            <w:proofErr w:type="spellStart"/>
+            <w:r>
+              <w:rPr>
+                <w:rFonts w:ascii="BRH Devanagari Extra" w:hAnsi="BRH Devanagari Extra" w:cs="BRH Devanagari Extra"/>
+                <w:sz w:val="40"/>
+                <w:szCs w:val="40"/>
+              </w:rPr>
+              <w:t>Â</w:t>
             </w:r>
             <w:r>
               <w:rPr>
@@ -6776,6 +8852,7 @@
               </w:rPr>
               <w:t>lkÉå</w:t>
             </w:r>
+            <w:proofErr w:type="spellEnd"/>
             <w:r>
               <w:rPr>
                 <w:rFonts w:ascii="BRH Malayalam Extra" w:hAnsi="BRH Malayalam Extra" w:cs="BRH Devanagari Extra"/>
@@ -6790,8 +8867,18 @@
                 <w:sz w:val="40"/>
                 <w:szCs w:val="40"/>
               </w:rPr>
-              <w:t xml:space="preserve"> AÉerÉåþlÉ</w:t>
-            </w:r>
+              <w:t xml:space="preserve"> </w:t>
+            </w:r>
+            <w:proofErr w:type="spellStart"/>
+            <w:r>
+              <w:rPr>
+                <w:rFonts w:ascii="BRH Devanagari Extra" w:hAnsi="BRH Devanagari Extra" w:cs="BRH Devanagari Extra"/>
+                <w:sz w:val="40"/>
+                <w:szCs w:val="40"/>
+              </w:rPr>
+              <w:t>AÉerÉåþlÉ</w:t>
+            </w:r>
+            <w:proofErr w:type="spellEnd"/>
           </w:p>
         </w:tc>
         <w:tc>
@@ -6813,6 +8900,7 @@
                 <w:szCs w:val="40"/>
               </w:rPr>
             </w:pPr>
+            <w:proofErr w:type="spellStart"/>
             <w:r>
               <w:rPr>
                 <w:rFonts w:ascii="BRH Devanagari Extra" w:hAnsi="BRH Devanagari Extra" w:cs="BRH Devanagari Extra"/>
@@ -6821,6 +8909,7 @@
               </w:rPr>
               <w:t>iÉSå</w:t>
             </w:r>
+            <w:proofErr w:type="spellEnd"/>
             <w:r>
               <w:rPr>
                 <w:rFonts w:ascii="BRH Malayalam Extra" w:hAnsi="BRH Malayalam Extra" w:cs="BRH Devanagari Extra"/>
@@ -6829,13 +8918,32 @@
               </w:rPr>
               <w:t>–</w:t>
             </w:r>
-            <w:r>
-              <w:rPr>
-                <w:rFonts w:ascii="BRH Devanagari Extra" w:hAnsi="BRH Devanagari Extra" w:cs="BRH Devanagari Extra"/>
-                <w:sz w:val="40"/>
-                <w:szCs w:val="40"/>
-              </w:rPr>
-              <w:t>uÉÉuÉþ Â</w:t>
+            <w:proofErr w:type="spellStart"/>
+            <w:r>
+              <w:rPr>
+                <w:rFonts w:ascii="BRH Devanagari Extra" w:hAnsi="BRH Devanagari Extra" w:cs="BRH Devanagari Extra"/>
+                <w:sz w:val="40"/>
+                <w:szCs w:val="40"/>
+              </w:rPr>
+              <w:t>uÉÉuÉþ</w:t>
+            </w:r>
+            <w:proofErr w:type="spellEnd"/>
+            <w:r>
+              <w:rPr>
+                <w:rFonts w:ascii="BRH Devanagari Extra" w:hAnsi="BRH Devanagari Extra" w:cs="BRH Devanagari Extra"/>
+                <w:sz w:val="40"/>
+                <w:szCs w:val="40"/>
+              </w:rPr>
+              <w:t xml:space="preserve"> </w:t>
+            </w:r>
+            <w:proofErr w:type="spellStart"/>
+            <w:r>
+              <w:rPr>
+                <w:rFonts w:ascii="BRH Devanagari Extra" w:hAnsi="BRH Devanagari Extra" w:cs="BRH Devanagari Extra"/>
+                <w:sz w:val="40"/>
+                <w:szCs w:val="40"/>
+              </w:rPr>
+              <w:t>Â</w:t>
             </w:r>
             <w:r>
               <w:rPr>
@@ -6846,6 +8954,7 @@
               </w:rPr>
               <w:t>lkÉ</w:t>
             </w:r>
+            <w:proofErr w:type="spellEnd"/>
             <w:r>
               <w:rPr>
                 <w:rFonts w:ascii="BRH Malayalam Extra" w:hAnsi="BRH Malayalam Extra" w:cs="BRH Devanagari Extra"/>
@@ -6860,8 +8969,18 @@
                 <w:sz w:val="40"/>
                 <w:szCs w:val="40"/>
               </w:rPr>
-              <w:t xml:space="preserve"> AÉerÉåþlÉ</w:t>
-            </w:r>
+              <w:t xml:space="preserve"> </w:t>
+            </w:r>
+            <w:proofErr w:type="spellStart"/>
+            <w:r>
+              <w:rPr>
+                <w:rFonts w:ascii="BRH Devanagari Extra" w:hAnsi="BRH Devanagari Extra" w:cs="BRH Devanagari Extra"/>
+                <w:sz w:val="40"/>
+                <w:szCs w:val="40"/>
+              </w:rPr>
+              <w:t>AÉerÉåþlÉ</w:t>
+            </w:r>
+            <w:proofErr w:type="spellEnd"/>
           </w:p>
         </w:tc>
       </w:tr>
@@ -6897,14 +9016,25 @@
                 <w:lang w:bidi="ta-IN"/>
               </w:rPr>
               <w:lastRenderedPageBreak/>
-              <w:t>5.1.11.2 - Vaakyam</w:t>
-            </w:r>
-          </w:p>
-          <w:p>
-            <w:pPr>
-              <w:spacing w:before="0" w:line="240" w:lineRule="auto"/>
-              <w:rPr>
-                <w:rFonts w:cs="Latha" w:hint="cs"/>
+              <w:t xml:space="preserve">5.1.11.2 - </w:t>
+            </w:r>
+            <w:proofErr w:type="spellStart"/>
+            <w:r>
+              <w:rPr>
+                <w:rFonts w:cs="Latha"/>
+                <w:sz w:val="28"/>
+                <w:szCs w:val="28"/>
+                <w:lang w:bidi="ta-IN"/>
+              </w:rPr>
+              <w:t>Vaakyam</w:t>
+            </w:r>
+            <w:proofErr w:type="spellEnd"/>
+          </w:p>
+          <w:p>
+            <w:pPr>
+              <w:spacing w:before="0" w:line="240" w:lineRule="auto"/>
+              <w:rPr>
+                <w:rFonts w:cs="Latha"/>
                 <w:sz w:val="28"/>
                 <w:szCs w:val="28"/>
                 <w:cs/>
@@ -6918,7 +9048,27 @@
                 <w:szCs w:val="28"/>
                 <w:lang w:bidi="ta-IN"/>
               </w:rPr>
-              <w:t xml:space="preserve">57th  Panchaati  </w:t>
+              <w:t xml:space="preserve">57th  </w:t>
+            </w:r>
+            <w:proofErr w:type="spellStart"/>
+            <w:r>
+              <w:rPr>
+                <w:rFonts w:cs="Latha"/>
+                <w:sz w:val="28"/>
+                <w:szCs w:val="28"/>
+                <w:lang w:bidi="ta-IN"/>
+              </w:rPr>
+              <w:t>Panchaati</w:t>
+            </w:r>
+            <w:proofErr w:type="spellEnd"/>
+            <w:r>
+              <w:rPr>
+                <w:rFonts w:cs="Latha"/>
+                <w:sz w:val="28"/>
+                <w:szCs w:val="28"/>
+                <w:lang w:bidi="ta-IN"/>
+              </w:rPr>
+              <w:t xml:space="preserve">  </w:t>
             </w:r>
           </w:p>
         </w:tc>
@@ -6942,6 +9092,7 @@
                 <w:szCs w:val="40"/>
               </w:rPr>
             </w:pPr>
+            <w:proofErr w:type="spellStart"/>
             <w:r>
               <w:rPr>
                 <w:rFonts w:ascii="BRH Devanagari Extra" w:hAnsi="BRH Devanagari Extra" w:cs="BRH Devanagari Extra"/>
@@ -6950,6 +9101,7 @@
               </w:rPr>
               <w:t>xiÉÏ</w:t>
             </w:r>
+            <w:proofErr w:type="spellEnd"/>
             <w:r>
               <w:rPr>
                 <w:rFonts w:ascii="BRH Malayalam Extra" w:hAnsi="BRH Malayalam Extra" w:cs="BRH Devanagari Extra"/>
@@ -6958,6 +9110,7 @@
               </w:rPr>
               <w:t>–</w:t>
             </w:r>
+            <w:proofErr w:type="spellStart"/>
             <w:r>
               <w:rPr>
                 <w:rFonts w:ascii="BRH Devanagari Extra" w:hAnsi="BRH Devanagari Extra" w:cs="BRH Devanagari Extra"/>
@@ -6967,14 +9120,25 @@
               </w:rPr>
               <w:t>hÉïÈ</w:t>
             </w:r>
-            <w:r>
-              <w:rPr>
-                <w:rFonts w:ascii="BRH Devanagari Extra" w:hAnsi="BRH Devanagari Extra" w:cs="BRH Devanagari Extra"/>
-                <w:sz w:val="40"/>
-                <w:szCs w:val="40"/>
-              </w:rPr>
-              <w:t xml:space="preserve"> oÉ</w:t>
-            </w:r>
+            <w:proofErr w:type="spellEnd"/>
+            <w:r>
+              <w:rPr>
+                <w:rFonts w:ascii="BRH Devanagari Extra" w:hAnsi="BRH Devanagari Extra" w:cs="BRH Devanagari Extra"/>
+                <w:sz w:val="40"/>
+                <w:szCs w:val="40"/>
+              </w:rPr>
+              <w:t xml:space="preserve"> </w:t>
+            </w:r>
+            <w:proofErr w:type="spellStart"/>
+            <w:r>
+              <w:rPr>
+                <w:rFonts w:ascii="BRH Devanagari Extra" w:hAnsi="BRH Devanagari Extra" w:cs="BRH Devanagari Extra"/>
+                <w:sz w:val="40"/>
+                <w:szCs w:val="40"/>
+              </w:rPr>
+              <w:t>oÉ</w:t>
+            </w:r>
+            <w:proofErr w:type="spellEnd"/>
             <w:r>
               <w:rPr>
                 <w:rFonts w:ascii="BRH Malayalam Extra" w:hAnsi="BRH Malayalam Extra" w:cs="BRH Devanagari Extra"/>
@@ -6983,6 +9147,7 @@
               </w:rPr>
               <w:t>–</w:t>
             </w:r>
+            <w:proofErr w:type="spellStart"/>
             <w:r>
               <w:rPr>
                 <w:rFonts w:ascii="BRH Devanagari Extra" w:hAnsi="BRH Devanagari Extra" w:cs="BRH Devanagari Extra"/>
@@ -6991,6 +9156,7 @@
               </w:rPr>
               <w:t>Uç</w:t>
             </w:r>
+            <w:proofErr w:type="spellEnd"/>
             <w:r>
               <w:rPr>
                 <w:rFonts w:ascii="BRH Malayalam Extra" w:hAnsi="BRH Malayalam Extra" w:cs="BRH Devanagari Extra"/>
@@ -7005,8 +9171,36 @@
                 <w:sz w:val="40"/>
                 <w:szCs w:val="40"/>
               </w:rPr>
-              <w:t>.ÌWûÈ xÉÑ</w:t>
-            </w:r>
+              <w:t>.</w:t>
+            </w:r>
+            <w:proofErr w:type="spellStart"/>
+            <w:r>
+              <w:rPr>
+                <w:rFonts w:ascii="BRH Devanagari Extra" w:hAnsi="BRH Devanagari Extra" w:cs="BRH Devanagari Extra"/>
+                <w:sz w:val="40"/>
+                <w:szCs w:val="40"/>
+              </w:rPr>
+              <w:t>ÌWûÈ</w:t>
+            </w:r>
+            <w:proofErr w:type="spellEnd"/>
+            <w:r>
+              <w:rPr>
+                <w:rFonts w:ascii="BRH Devanagari Extra" w:hAnsi="BRH Devanagari Extra" w:cs="BRH Devanagari Extra"/>
+                <w:sz w:val="40"/>
+                <w:szCs w:val="40"/>
+              </w:rPr>
+              <w:t xml:space="preserve"> </w:t>
+            </w:r>
+            <w:proofErr w:type="spellStart"/>
+            <w:r>
+              <w:rPr>
+                <w:rFonts w:ascii="BRH Devanagari Extra" w:hAnsi="BRH Devanagari Extra" w:cs="BRH Devanagari Extra"/>
+                <w:sz w:val="40"/>
+                <w:szCs w:val="40"/>
+              </w:rPr>
+              <w:t>xÉÑ</w:t>
+            </w:r>
+            <w:proofErr w:type="spellEnd"/>
             <w:r>
               <w:rPr>
                 <w:rFonts w:ascii="BRH Malayalam Extra" w:hAnsi="BRH Malayalam Extra" w:cs="BRH Devanagari Extra"/>
@@ -7044,6 +9238,7 @@
                 <w:szCs w:val="40"/>
               </w:rPr>
             </w:pPr>
+            <w:proofErr w:type="spellStart"/>
             <w:r>
               <w:rPr>
                 <w:rFonts w:ascii="BRH Devanagari Extra" w:hAnsi="BRH Devanagari Extra" w:cs="BRH Devanagari Extra"/>
@@ -7052,6 +9247,7 @@
               </w:rPr>
               <w:t>xiÉÏ</w:t>
             </w:r>
+            <w:proofErr w:type="spellEnd"/>
             <w:r>
               <w:rPr>
                 <w:rFonts w:ascii="BRH Malayalam Extra" w:hAnsi="BRH Malayalam Extra" w:cs="BRH Devanagari Extra"/>
@@ -7060,6 +9256,7 @@
               </w:rPr>
               <w:t>–</w:t>
             </w:r>
+            <w:proofErr w:type="spellStart"/>
             <w:r>
               <w:rPr>
                 <w:rFonts w:ascii="BRH Devanagari Extra" w:hAnsi="BRH Devanagari Extra" w:cs="BRH Devanagari Extra"/>
@@ -7077,14 +9274,25 @@
               </w:rPr>
               <w:t>qÉç</w:t>
             </w:r>
-            <w:r>
-              <w:rPr>
-                <w:rFonts w:ascii="BRH Devanagari Extra" w:hAnsi="BRH Devanagari Extra" w:cs="BRH Devanagari Extra"/>
-                <w:sz w:val="40"/>
-                <w:szCs w:val="40"/>
-              </w:rPr>
-              <w:t xml:space="preserve"> oÉ</w:t>
-            </w:r>
+            <w:proofErr w:type="spellEnd"/>
+            <w:r>
+              <w:rPr>
+                <w:rFonts w:ascii="BRH Devanagari Extra" w:hAnsi="BRH Devanagari Extra" w:cs="BRH Devanagari Extra"/>
+                <w:sz w:val="40"/>
+                <w:szCs w:val="40"/>
+              </w:rPr>
+              <w:t xml:space="preserve"> </w:t>
+            </w:r>
+            <w:proofErr w:type="spellStart"/>
+            <w:r>
+              <w:rPr>
+                <w:rFonts w:ascii="BRH Devanagari Extra" w:hAnsi="BRH Devanagari Extra" w:cs="BRH Devanagari Extra"/>
+                <w:sz w:val="40"/>
+                <w:szCs w:val="40"/>
+              </w:rPr>
+              <w:t>oÉ</w:t>
+            </w:r>
+            <w:proofErr w:type="spellEnd"/>
             <w:r>
               <w:rPr>
                 <w:rFonts w:ascii="BRH Malayalam Extra" w:hAnsi="BRH Malayalam Extra" w:cs="BRH Devanagari Extra"/>
@@ -7093,6 +9301,7 @@
               </w:rPr>
               <w:t>–</w:t>
             </w:r>
+            <w:proofErr w:type="spellStart"/>
             <w:r>
               <w:rPr>
                 <w:rFonts w:ascii="BRH Devanagari Extra" w:hAnsi="BRH Devanagari Extra" w:cs="BRH Devanagari Extra"/>
@@ -7101,6 +9310,7 @@
               </w:rPr>
               <w:t>Uç</w:t>
             </w:r>
+            <w:proofErr w:type="spellEnd"/>
             <w:r>
               <w:rPr>
                 <w:rFonts w:ascii="BRH Malayalam Extra" w:hAnsi="BRH Malayalam Extra" w:cs="BRH Devanagari Extra"/>
@@ -7115,8 +9325,36 @@
                 <w:sz w:val="40"/>
                 <w:szCs w:val="40"/>
               </w:rPr>
-              <w:t>.ÌWûÈ xÉÑ</w:t>
-            </w:r>
+              <w:t>.</w:t>
+            </w:r>
+            <w:proofErr w:type="spellStart"/>
+            <w:r>
+              <w:rPr>
+                <w:rFonts w:ascii="BRH Devanagari Extra" w:hAnsi="BRH Devanagari Extra" w:cs="BRH Devanagari Extra"/>
+                <w:sz w:val="40"/>
+                <w:szCs w:val="40"/>
+              </w:rPr>
+              <w:t>ÌWûÈ</w:t>
+            </w:r>
+            <w:proofErr w:type="spellEnd"/>
+            <w:r>
+              <w:rPr>
+                <w:rFonts w:ascii="BRH Devanagari Extra" w:hAnsi="BRH Devanagari Extra" w:cs="BRH Devanagari Extra"/>
+                <w:sz w:val="40"/>
+                <w:szCs w:val="40"/>
+              </w:rPr>
+              <w:t xml:space="preserve"> </w:t>
+            </w:r>
+            <w:proofErr w:type="spellStart"/>
+            <w:r>
+              <w:rPr>
+                <w:rFonts w:ascii="BRH Devanagari Extra" w:hAnsi="BRH Devanagari Extra" w:cs="BRH Devanagari Extra"/>
+                <w:sz w:val="40"/>
+                <w:szCs w:val="40"/>
+              </w:rPr>
+              <w:t>xÉÑ</w:t>
+            </w:r>
+            <w:proofErr w:type="spellEnd"/>
             <w:r>
               <w:rPr>
                 <w:rFonts w:ascii="BRH Malayalam Extra" w:hAnsi="BRH Malayalam Extra" w:cs="BRH Devanagari Extra"/>
@@ -7213,8 +9451,42 @@
           <w:szCs w:val="32"/>
           <w:u w:val="single"/>
         </w:rPr>
-        <w:t xml:space="preserve"> Pada Paatam</w:t>
+        <w:t xml:space="preserve"> </w:t>
       </w:r>
+      <w:proofErr w:type="spellStart"/>
+      <w:r>
+        <w:rPr>
+          <w:b/>
+          <w:bCs/>
+          <w:sz w:val="32"/>
+          <w:szCs w:val="32"/>
+          <w:u w:val="single"/>
+        </w:rPr>
+        <w:t>Pada</w:t>
+      </w:r>
+      <w:proofErr w:type="spellEnd"/>
+      <w:r>
+        <w:rPr>
+          <w:b/>
+          <w:bCs/>
+          <w:sz w:val="32"/>
+          <w:szCs w:val="32"/>
+          <w:u w:val="single"/>
+        </w:rPr>
+        <w:t xml:space="preserve"> </w:t>
+      </w:r>
+      <w:proofErr w:type="spellStart"/>
+      <w:r>
+        <w:rPr>
+          <w:b/>
+          <w:bCs/>
+          <w:sz w:val="32"/>
+          <w:szCs w:val="32"/>
+          <w:u w:val="single"/>
+        </w:rPr>
+        <w:t>Paatam</w:t>
+      </w:r>
+      <w:proofErr w:type="spellEnd"/>
       <w:r>
         <w:rPr>
           <w:b/>
@@ -7531,20 +9803,32 @@
                 <w:szCs w:val="28"/>
                 <w:lang w:bidi="ta-IN"/>
               </w:rPr>
-              <w:t>- Padam</w:t>
-            </w:r>
-          </w:p>
-          <w:p>
-            <w:pPr>
-              <w:spacing w:before="0" w:line="240" w:lineRule="auto"/>
-              <w:rPr>
-                <w:rFonts w:cs="Latha" w:hint="cs"/>
+              <w:t xml:space="preserve">- </w:t>
+            </w:r>
+            <w:proofErr w:type="spellStart"/>
+            <w:r>
+              <w:rPr>
+                <w:rFonts w:cs="Latha"/>
+                <w:sz w:val="28"/>
+                <w:szCs w:val="28"/>
+                <w:lang w:bidi="ta-IN"/>
+              </w:rPr>
+              <w:t>Padam</w:t>
+            </w:r>
+            <w:proofErr w:type="spellEnd"/>
+          </w:p>
+          <w:p>
+            <w:pPr>
+              <w:spacing w:before="0" w:line="240" w:lineRule="auto"/>
+              <w:rPr>
+                <w:rFonts w:cs="Latha"/>
                 <w:sz w:val="28"/>
                 <w:szCs w:val="28"/>
                 <w:cs/>
                 <w:lang w:bidi="ta-IN"/>
               </w:rPr>
             </w:pPr>
+            <w:proofErr w:type="spellStart"/>
             <w:r>
               <w:rPr>
                 <w:rFonts w:cs="Latha"/>
@@ -7588,7 +9872,17 @@
                 <w:szCs w:val="28"/>
                 <w:lang w:bidi="ta-IN"/>
               </w:rPr>
-              <w:t>ati  37</w:t>
+              <w:t>ati</w:t>
+            </w:r>
+            <w:proofErr w:type="spellEnd"/>
+            <w:r>
+              <w:rPr>
+                <w:rFonts w:cs="Latha"/>
+                <w:sz w:val="28"/>
+                <w:szCs w:val="28"/>
+                <w:lang w:bidi="ta-IN"/>
+              </w:rPr>
+              <w:t xml:space="preserve">  37</w:t>
             </w:r>
           </w:p>
         </w:tc>
@@ -7605,6 +9899,7 @@
                 <w:szCs w:val="32"/>
               </w:rPr>
             </w:pPr>
+            <w:proofErr w:type="spellStart"/>
             <w:r>
               <w:rPr>
                 <w:rFonts w:ascii="BRH Devanagari Extra" w:hAnsi="BRH Devanagari Extra" w:cs="BRH Devanagari Extra"/>
@@ -7614,22 +9909,34 @@
               </w:rPr>
               <w:t>iuÉÉ</w:t>
             </w:r>
-            <w:r>
-              <w:rPr>
-                <w:rFonts w:ascii="BRH Devanagari Extra" w:hAnsi="BRH Devanagari Extra" w:cs="BRH Devanagari Extra"/>
-                <w:sz w:val="40"/>
-                <w:szCs w:val="40"/>
-              </w:rPr>
-              <w:t xml:space="preserve"> | xÉ</w:t>
-            </w:r>
-            <w:r>
-              <w:rPr>
-                <w:rFonts w:ascii="BRH Malayalam Extra" w:hAnsi="BRH Malayalam Extra" w:cs="BRH Devanagari Extra"/>
-                <w:sz w:val="40"/>
-                <w:szCs w:val="40"/>
-              </w:rPr>
-              <w:t>–</w:t>
-            </w:r>
+            <w:proofErr w:type="spellEnd"/>
+            <w:r>
+              <w:rPr>
+                <w:rFonts w:ascii="BRH Devanagari Extra" w:hAnsi="BRH Devanagari Extra" w:cs="BRH Devanagari Extra"/>
+                <w:sz w:val="40"/>
+                <w:szCs w:val="40"/>
+              </w:rPr>
+              <w:t xml:space="preserve"> | </w:t>
+            </w:r>
+            <w:proofErr w:type="spellStart"/>
+            <w:r>
+              <w:rPr>
+                <w:rFonts w:ascii="BRH Devanagari Extra" w:hAnsi="BRH Devanagari Extra" w:cs="BRH Devanagari Extra"/>
+                <w:sz w:val="40"/>
+                <w:szCs w:val="40"/>
+              </w:rPr>
+              <w:t>xÉ</w:t>
+            </w:r>
+            <w:proofErr w:type="spellEnd"/>
+            <w:r>
+              <w:rPr>
+                <w:rFonts w:ascii="BRH Malayalam Extra" w:hAnsi="BRH Malayalam Extra" w:cs="BRH Devanagari Extra"/>
+                <w:sz w:val="40"/>
+                <w:szCs w:val="40"/>
+              </w:rPr>
+              <w:t>–</w:t>
+            </w:r>
+            <w:proofErr w:type="spellStart"/>
             <w:r>
               <w:rPr>
                 <w:rFonts w:ascii="BRH Devanagari Extra" w:hAnsi="BRH Devanagari Extra" w:cs="BRH Devanagari Extra"/>
@@ -7638,21 +9945,50 @@
               </w:rPr>
               <w:t>ÌuÉ</w:t>
             </w:r>
-            <w:r>
-              <w:rPr>
-                <w:rFonts w:ascii="BRH Malayalam Extra" w:hAnsi="BRH Malayalam Extra" w:cs="BRH Devanagari Extra"/>
-                <w:sz w:val="40"/>
-                <w:szCs w:val="40"/>
-              </w:rPr>
-              <w:t>–</w:t>
-            </w:r>
-            <w:r>
-              <w:rPr>
-                <w:rFonts w:ascii="BRH Devanagari Extra" w:hAnsi="BRH Devanagari Extra" w:cs="BRH Devanagari Extra"/>
-                <w:sz w:val="40"/>
-                <w:szCs w:val="40"/>
-              </w:rPr>
-              <w:t>iÉÉ | EÌSÌiÉþ |</w:t>
+            <w:proofErr w:type="spellEnd"/>
+            <w:r>
+              <w:rPr>
+                <w:rFonts w:ascii="BRH Malayalam Extra" w:hAnsi="BRH Malayalam Extra" w:cs="BRH Devanagari Extra"/>
+                <w:sz w:val="40"/>
+                <w:szCs w:val="40"/>
+              </w:rPr>
+              <w:t>–</w:t>
+            </w:r>
+            <w:proofErr w:type="spellStart"/>
+            <w:r>
+              <w:rPr>
+                <w:rFonts w:ascii="BRH Devanagari Extra" w:hAnsi="BRH Devanagari Extra" w:cs="BRH Devanagari Extra"/>
+                <w:sz w:val="40"/>
+                <w:szCs w:val="40"/>
+              </w:rPr>
+              <w:t>iÉÉ</w:t>
+            </w:r>
+            <w:proofErr w:type="spellEnd"/>
+            <w:r>
+              <w:rPr>
+                <w:rFonts w:ascii="BRH Devanagari Extra" w:hAnsi="BRH Devanagari Extra" w:cs="BRH Devanagari Extra"/>
+                <w:sz w:val="40"/>
+                <w:szCs w:val="40"/>
+              </w:rPr>
+              <w:t xml:space="preserve"> | </w:t>
+            </w:r>
+            <w:proofErr w:type="spellStart"/>
+            <w:r>
+              <w:rPr>
+                <w:rFonts w:ascii="BRH Devanagari Extra" w:hAnsi="BRH Devanagari Extra" w:cs="BRH Devanagari Extra"/>
+                <w:sz w:val="40"/>
+                <w:szCs w:val="40"/>
+              </w:rPr>
+              <w:t>EÌSÌiÉþ</w:t>
+            </w:r>
+            <w:proofErr w:type="spellEnd"/>
+            <w:r>
+              <w:rPr>
+                <w:rFonts w:ascii="BRH Devanagari Extra" w:hAnsi="BRH Devanagari Extra" w:cs="BRH Devanagari Extra"/>
+                <w:sz w:val="40"/>
+                <w:szCs w:val="40"/>
+              </w:rPr>
+              <w:t xml:space="preserve"> |</w:t>
             </w:r>
           </w:p>
         </w:tc>
@@ -7668,6 +10004,7 @@
                 <w:szCs w:val="32"/>
               </w:rPr>
             </w:pPr>
+            <w:proofErr w:type="spellStart"/>
             <w:r>
               <w:rPr>
                 <w:rFonts w:ascii="BRH Devanagari Extra" w:hAnsi="BRH Devanagari Extra" w:cs="BRH Devanagari Extra"/>
@@ -7677,6 +10014,7 @@
               </w:rPr>
               <w:t>iuÉÉ</w:t>
             </w:r>
+            <w:proofErr w:type="spellEnd"/>
             <w:r>
               <w:rPr>
                 <w:rFonts w:ascii="BRH Malayalam Extra" w:hAnsi="BRH Malayalam Extra" w:cs="BRH Devanagari Extra"/>
@@ -7692,16 +10030,27 @@
                 <w:sz w:val="40"/>
                 <w:szCs w:val="40"/>
               </w:rPr>
-              <w:t xml:space="preserve"> | xÉ</w:t>
-            </w:r>
-            <w:r>
-              <w:rPr>
-                <w:rFonts w:ascii="BRH Malayalam Extra" w:hAnsi="BRH Malayalam Extra" w:cs="BRH Devanagari Extra"/>
-                <w:sz w:val="40"/>
-                <w:szCs w:val="40"/>
-              </w:rPr>
-              <w:t>–</w:t>
-            </w:r>
+              <w:t xml:space="preserve"> | </w:t>
+            </w:r>
+            <w:proofErr w:type="spellStart"/>
+            <w:r>
+              <w:rPr>
+                <w:rFonts w:ascii="BRH Devanagari Extra" w:hAnsi="BRH Devanagari Extra" w:cs="BRH Devanagari Extra"/>
+                <w:sz w:val="40"/>
+                <w:szCs w:val="40"/>
+              </w:rPr>
+              <w:t>xÉ</w:t>
+            </w:r>
+            <w:proofErr w:type="spellEnd"/>
+            <w:r>
+              <w:rPr>
+                <w:rFonts w:ascii="BRH Malayalam Extra" w:hAnsi="BRH Malayalam Extra" w:cs="BRH Devanagari Extra"/>
+                <w:sz w:val="40"/>
+                <w:szCs w:val="40"/>
+              </w:rPr>
+              <w:t>–</w:t>
+            </w:r>
+            <w:proofErr w:type="spellStart"/>
             <w:r>
               <w:rPr>
                 <w:rFonts w:ascii="BRH Devanagari Extra" w:hAnsi="BRH Devanagari Extra" w:cs="BRH Devanagari Extra"/>
@@ -7710,21 +10059,50 @@
               </w:rPr>
               <w:t>ÌuÉ</w:t>
             </w:r>
-            <w:r>
-              <w:rPr>
-                <w:rFonts w:ascii="BRH Malayalam Extra" w:hAnsi="BRH Malayalam Extra" w:cs="BRH Devanagari Extra"/>
-                <w:sz w:val="40"/>
-                <w:szCs w:val="40"/>
-              </w:rPr>
-              <w:t>–</w:t>
-            </w:r>
-            <w:r>
-              <w:rPr>
-                <w:rFonts w:ascii="BRH Devanagari Extra" w:hAnsi="BRH Devanagari Extra" w:cs="BRH Devanagari Extra"/>
-                <w:sz w:val="40"/>
-                <w:szCs w:val="40"/>
-              </w:rPr>
-              <w:t>iÉÉ | EÌSÌiÉþ |</w:t>
+            <w:proofErr w:type="spellEnd"/>
+            <w:r>
+              <w:rPr>
+                <w:rFonts w:ascii="BRH Malayalam Extra" w:hAnsi="BRH Malayalam Extra" w:cs="BRH Devanagari Extra"/>
+                <w:sz w:val="40"/>
+                <w:szCs w:val="40"/>
+              </w:rPr>
+              <w:t>–</w:t>
+            </w:r>
+            <w:proofErr w:type="spellStart"/>
+            <w:r>
+              <w:rPr>
+                <w:rFonts w:ascii="BRH Devanagari Extra" w:hAnsi="BRH Devanagari Extra" w:cs="BRH Devanagari Extra"/>
+                <w:sz w:val="40"/>
+                <w:szCs w:val="40"/>
+              </w:rPr>
+              <w:t>iÉÉ</w:t>
+            </w:r>
+            <w:proofErr w:type="spellEnd"/>
+            <w:r>
+              <w:rPr>
+                <w:rFonts w:ascii="BRH Devanagari Extra" w:hAnsi="BRH Devanagari Extra" w:cs="BRH Devanagari Extra"/>
+                <w:sz w:val="40"/>
+                <w:szCs w:val="40"/>
+              </w:rPr>
+              <w:t xml:space="preserve"> | </w:t>
+            </w:r>
+            <w:proofErr w:type="spellStart"/>
+            <w:r>
+              <w:rPr>
+                <w:rFonts w:ascii="BRH Devanagari Extra" w:hAnsi="BRH Devanagari Extra" w:cs="BRH Devanagari Extra"/>
+                <w:sz w:val="40"/>
+                <w:szCs w:val="40"/>
+              </w:rPr>
+              <w:t>EÌSÌiÉþ</w:t>
+            </w:r>
+            <w:proofErr w:type="spellEnd"/>
+            <w:r>
+              <w:rPr>
+                <w:rFonts w:ascii="BRH Devanagari Extra" w:hAnsi="BRH Devanagari Extra" w:cs="BRH Devanagari Extra"/>
+                <w:sz w:val="40"/>
+                <w:szCs w:val="40"/>
+              </w:rPr>
+              <w:t xml:space="preserve"> |</w:t>
             </w:r>
           </w:p>
         </w:tc>
@@ -7737,15 +10115,19 @@
         <w:rPr>
           <w:b/>
           <w:bCs/>
+          <w:sz w:val="32"/>
         </w:rPr>
       </w:pPr>
+      <w:bookmarkStart w:id="0" w:name="_GoBack"/>
       <w:r>
         <w:rPr>
           <w:b/>
           <w:bCs/>
+          <w:sz w:val="32"/>
         </w:rPr>
         <w:t>============================</w:t>
       </w:r>
+      <w:bookmarkEnd w:id="0"/>
     </w:p>
     <w:sectPr>
       <w:headerReference w:type="even" r:id="rId7"/>
@@ -7911,7 +10293,7 @@
         <w:bCs/>
         <w:noProof/>
       </w:rPr>
-      <w:t>1</w:t>
+      <w:t>5</w:t>
     </w:r>
     <w:r>
       <w:rPr>
@@ -8440,7 +10822,6 @@
     <w:uiPriority w:val="99"/>
     <w:semiHidden/>
     <w:unhideWhenUsed/>
-    <w:qFormat/>
     <w:tblPr>
       <w:tblInd w:w="0" w:type="dxa"/>
       <w:tblCellMar>
@@ -8806,7 +11187,7 @@
 </file>
 
 <file path=customXml/itemProps1.xml><?xml version="1.0" encoding="utf-8"?>
-<ds:datastoreItem xmlns:ds="http://schemas.openxmlformats.org/officeDocument/2006/customXml" ds:itemID="{1364F161-8B86-42B0-8CD2-B91DFE5404AE}">
+<ds:datastoreItem xmlns:ds="http://schemas.openxmlformats.org/officeDocument/2006/customXml" ds:itemID="{3333299F-8B8E-4121-AA27-4283ADA51A7B}">
   <ds:schemaRefs>
     <ds:schemaRef ds:uri="http://schemas.openxmlformats.org/officeDocument/2006/bibliography"/>
   </ds:schemaRefs>

--- a/TS-Padam/TS-5.1/TS 5.1 Sanskrit Pada Paatam Corrections.docx
+++ b/TS-Padam/TS-5.1/TS 5.1 Sanskrit Pada Paatam Corrections.docx
@@ -2,6 +2,843 @@
 <file path=word/document.xml><?xml version="1.0" encoding="utf-8"?>
 <w:document xmlns:wpc="http://schemas.microsoft.com/office/word/2010/wordprocessingCanvas" xmlns:cx="http://schemas.microsoft.com/office/drawing/2014/chartex" xmlns:cx1="http://schemas.microsoft.com/office/drawing/2015/9/8/chartex" xmlns:mc="http://schemas.openxmlformats.org/markup-compatibility/2006" xmlns:o="urn:schemas-microsoft-com:office:office" xmlns:r="http://schemas.openxmlformats.org/officeDocument/2006/relationships" xmlns:m="http://schemas.openxmlformats.org/officeDocument/2006/math" xmlns:v="urn:schemas-microsoft-com:vml" xmlns:wp14="http://schemas.microsoft.com/office/word/2010/wordprocessingDrawing" xmlns:wp="http://schemas.openxmlformats.org/drawingml/2006/wordprocessingDrawing" xmlns:w10="urn:schemas-microsoft-com:office:word" xmlns:w="http://schemas.openxmlformats.org/wordprocessingml/2006/main" xmlns:w14="http://schemas.microsoft.com/office/word/2010/wordml" xmlns:w15="http://schemas.microsoft.com/office/word/2012/wordml" xmlns:w16se="http://schemas.microsoft.com/office/word/2015/wordml/symex" xmlns:wpg="http://schemas.microsoft.com/office/word/2010/wordprocessingGroup" xmlns:wpi="http://schemas.microsoft.com/office/word/2010/wordprocessingInk" xmlns:wne="http://schemas.microsoft.com/office/word/2006/wordml" xmlns:wps="http://schemas.microsoft.com/office/word/2010/wordprocessingShape" mc:Ignorable="w14 w15 w16se wp14">
   <w:body>
+    <w:p>
+      <w:pPr>
+        <w:jc w:val="center"/>
+        <w:rPr>
+          <w:b/>
+          <w:bCs/>
+          <w:sz w:val="32"/>
+          <w:szCs w:val="32"/>
+          <w:u w:val="single"/>
+        </w:rPr>
+      </w:pPr>
+      <w:r>
+        <w:rPr>
+          <w:b/>
+          <w:bCs/>
+          <w:sz w:val="32"/>
+          <w:szCs w:val="32"/>
+          <w:u w:val="single"/>
+        </w:rPr>
+        <w:t xml:space="preserve">TS </w:t>
+      </w:r>
+      <w:proofErr w:type="spellStart"/>
+      <w:r>
+        <w:rPr>
+          <w:b/>
+          <w:bCs/>
+          <w:sz w:val="32"/>
+          <w:szCs w:val="32"/>
+          <w:u w:val="single"/>
+        </w:rPr>
+        <w:t>Pada</w:t>
+      </w:r>
+      <w:proofErr w:type="spellEnd"/>
+      <w:r>
+        <w:rPr>
+          <w:b/>
+          <w:bCs/>
+          <w:sz w:val="32"/>
+          <w:szCs w:val="32"/>
+          <w:u w:val="single"/>
+        </w:rPr>
+        <w:t xml:space="preserve"> </w:t>
+      </w:r>
+      <w:proofErr w:type="spellStart"/>
+      <w:r>
+        <w:rPr>
+          <w:b/>
+          <w:bCs/>
+          <w:sz w:val="32"/>
+          <w:szCs w:val="32"/>
+          <w:u w:val="single"/>
+        </w:rPr>
+        <w:t>Paatam</w:t>
+      </w:r>
+      <w:proofErr w:type="spellEnd"/>
+      <w:r>
+        <w:rPr>
+          <w:b/>
+          <w:bCs/>
+          <w:sz w:val="32"/>
+          <w:szCs w:val="32"/>
+          <w:u w:val="single"/>
+        </w:rPr>
+        <w:t xml:space="preserve"> – TS 5.1 </w:t>
+      </w:r>
+      <w:r>
+        <w:rPr>
+          <w:b/>
+          <w:bCs/>
+          <w:sz w:val="32"/>
+          <w:szCs w:val="32"/>
+          <w:u w:val="single"/>
+        </w:rPr>
+        <w:t>Sanskrit</w:t>
+      </w:r>
+      <w:r>
+        <w:rPr>
+          <w:b/>
+          <w:bCs/>
+          <w:sz w:val="32"/>
+          <w:szCs w:val="32"/>
+          <w:u w:val="single"/>
+        </w:rPr>
+        <w:t xml:space="preserve"> co</w:t>
+      </w:r>
+      <w:r>
+        <w:rPr>
+          <w:b/>
+          <w:bCs/>
+          <w:sz w:val="32"/>
+          <w:szCs w:val="32"/>
+          <w:u w:val="single"/>
+        </w:rPr>
+        <w:t>rrections –</w:t>
+      </w:r>
+      <w:r>
+        <w:rPr>
+          <w:b/>
+          <w:bCs/>
+          <w:sz w:val="32"/>
+          <w:szCs w:val="32"/>
+          <w:u w:val="single"/>
+        </w:rPr>
+        <w:t xml:space="preserve"> </w:t>
+      </w:r>
+      <w:r>
+        <w:rPr>
+          <w:b/>
+          <w:bCs/>
+          <w:sz w:val="32"/>
+          <w:szCs w:val="32"/>
+          <w:u w:val="single"/>
+        </w:rPr>
+        <w:t xml:space="preserve">Observed </w:t>
+      </w:r>
+      <w:proofErr w:type="gramStart"/>
+      <w:r>
+        <w:rPr>
+          <w:b/>
+          <w:bCs/>
+          <w:sz w:val="32"/>
+          <w:szCs w:val="32"/>
+          <w:u w:val="single"/>
+        </w:rPr>
+        <w:t xml:space="preserve">till </w:t>
+      </w:r>
+      <w:r>
+        <w:rPr>
+          <w:b/>
+          <w:bCs/>
+          <w:sz w:val="32"/>
+          <w:szCs w:val="32"/>
+          <w:highlight w:val="red"/>
+          <w:u w:val="single"/>
+        </w:rPr>
+        <w:t>???????</w:t>
+      </w:r>
+      <w:proofErr w:type="gramEnd"/>
+    </w:p>
+    <w:p>
+      <w:pPr>
+        <w:jc w:val="center"/>
+        <w:rPr>
+          <w:b/>
+          <w:bCs/>
+        </w:rPr>
+      </w:pPr>
+      <w:r>
+        <w:rPr>
+          <w:b/>
+          <w:bCs/>
+        </w:rPr>
+        <w:t xml:space="preserve"> (ignore those which are already incorporated in your book’s version and date)</w:t>
+      </w:r>
+    </w:p>
+    <w:tbl>
+      <w:tblPr>
+        <w:tblW w:w="13374" w:type="dxa"/>
+        <w:tblInd w:w="-792" w:type="dxa"/>
+        <w:tblBorders>
+          <w:top w:val="single" w:sz="4" w:space="0" w:color="000000"/>
+          <w:left w:val="single" w:sz="4" w:space="0" w:color="000000"/>
+          <w:bottom w:val="single" w:sz="4" w:space="0" w:color="000000"/>
+          <w:right w:val="single" w:sz="4" w:space="0" w:color="000000"/>
+          <w:insideH w:val="single" w:sz="4" w:space="0" w:color="000000"/>
+          <w:insideV w:val="single" w:sz="4" w:space="0" w:color="000000"/>
+        </w:tblBorders>
+        <w:tblLook w:val="04A0" w:firstRow="1" w:lastRow="0" w:firstColumn="1" w:lastColumn="0" w:noHBand="0" w:noVBand="1"/>
+      </w:tblPr>
+      <w:tblGrid>
+        <w:gridCol w:w="3168"/>
+        <w:gridCol w:w="4962"/>
+        <w:gridCol w:w="5244"/>
+      </w:tblGrid>
+      <w:tr>
+        <w:tc>
+          <w:tcPr>
+            <w:tcW w:w="3168" w:type="dxa"/>
+          </w:tcPr>
+          <w:p>
+            <w:pPr>
+              <w:spacing w:before="0" w:line="240" w:lineRule="auto"/>
+              <w:jc w:val="center"/>
+              <w:rPr>
+                <w:sz w:val="32"/>
+                <w:szCs w:val="32"/>
+              </w:rPr>
+            </w:pPr>
+            <w:r>
+              <w:rPr>
+                <w:sz w:val="32"/>
+                <w:szCs w:val="32"/>
+              </w:rPr>
+              <w:t>Section, Paragraph</w:t>
+            </w:r>
+          </w:p>
+          <w:p>
+            <w:pPr>
+              <w:spacing w:before="0" w:line="240" w:lineRule="auto"/>
+              <w:jc w:val="center"/>
+              <w:rPr>
+                <w:sz w:val="32"/>
+                <w:szCs w:val="32"/>
+              </w:rPr>
+            </w:pPr>
+            <w:r>
+              <w:rPr>
+                <w:sz w:val="32"/>
+                <w:szCs w:val="32"/>
+              </w:rPr>
+              <w:t>Reference</w:t>
+            </w:r>
+          </w:p>
+        </w:tc>
+        <w:tc>
+          <w:tcPr>
+            <w:tcW w:w="4962" w:type="dxa"/>
+          </w:tcPr>
+          <w:p>
+            <w:pPr>
+              <w:spacing w:before="0" w:line="240" w:lineRule="auto"/>
+              <w:jc w:val="center"/>
+              <w:rPr>
+                <w:sz w:val="32"/>
+                <w:szCs w:val="32"/>
+              </w:rPr>
+            </w:pPr>
+            <w:r>
+              <w:rPr>
+                <w:sz w:val="32"/>
+                <w:szCs w:val="32"/>
+              </w:rPr>
+              <w:t>As Printed</w:t>
+            </w:r>
+          </w:p>
+        </w:tc>
+        <w:tc>
+          <w:tcPr>
+            <w:tcW w:w="5244" w:type="dxa"/>
+          </w:tcPr>
+          <w:p>
+            <w:pPr>
+              <w:spacing w:before="0" w:line="240" w:lineRule="auto"/>
+              <w:ind w:right="-18"/>
+              <w:jc w:val="center"/>
+              <w:rPr>
+                <w:sz w:val="32"/>
+                <w:szCs w:val="32"/>
+              </w:rPr>
+            </w:pPr>
+            <w:r>
+              <w:rPr>
+                <w:sz w:val="32"/>
+                <w:szCs w:val="32"/>
+              </w:rPr>
+              <w:t>To be read as or corrected as</w:t>
+            </w:r>
+          </w:p>
+        </w:tc>
+      </w:tr>
+      <w:tr>
+        <w:trPr>
+          <w:trHeight w:val="1403"/>
+        </w:trPr>
+        <w:tc>
+          <w:tcPr>
+            <w:tcW w:w="3168" w:type="dxa"/>
+            <w:tcBorders>
+              <w:top w:val="single" w:sz="4" w:space="0" w:color="000000"/>
+              <w:left w:val="single" w:sz="4" w:space="0" w:color="000000"/>
+              <w:bottom w:val="single" w:sz="4" w:space="0" w:color="000000"/>
+              <w:right w:val="single" w:sz="4" w:space="0" w:color="000000"/>
+            </w:tcBorders>
+          </w:tcPr>
+          <w:p>
+            <w:pPr>
+              <w:spacing w:before="0" w:line="240" w:lineRule="auto"/>
+              <w:rPr>
+                <w:rFonts w:cs="Latha"/>
+                <w:b/>
+                <w:sz w:val="28"/>
+                <w:szCs w:val="28"/>
+                <w:lang w:bidi="ta-IN"/>
+              </w:rPr>
+            </w:pPr>
+            <w:r>
+              <w:rPr>
+                <w:rFonts w:cs="Latha"/>
+                <w:b/>
+                <w:sz w:val="28"/>
+                <w:szCs w:val="28"/>
+                <w:lang w:bidi="ta-IN"/>
+              </w:rPr>
+              <w:t xml:space="preserve">TS </w:t>
+            </w:r>
+            <w:r>
+              <w:rPr>
+                <w:rFonts w:cs="Latha"/>
+                <w:b/>
+                <w:sz w:val="28"/>
+                <w:szCs w:val="28"/>
+                <w:lang w:bidi="ta-IN"/>
+              </w:rPr>
+              <w:t>5.1.1.4</w:t>
+            </w:r>
+            <w:r>
+              <w:rPr>
+                <w:rFonts w:cs="Latha"/>
+                <w:b/>
+                <w:sz w:val="28"/>
+                <w:szCs w:val="28"/>
+                <w:lang w:bidi="ta-IN"/>
+              </w:rPr>
+              <w:t xml:space="preserve"> - </w:t>
+            </w:r>
+            <w:proofErr w:type="spellStart"/>
+            <w:r>
+              <w:rPr>
+                <w:rFonts w:cs="Latha"/>
+                <w:b/>
+                <w:sz w:val="28"/>
+                <w:szCs w:val="28"/>
+                <w:lang w:bidi="ta-IN"/>
+              </w:rPr>
+              <w:t>Padam</w:t>
+            </w:r>
+            <w:proofErr w:type="spellEnd"/>
+          </w:p>
+          <w:p>
+            <w:pPr>
+              <w:spacing w:before="0" w:line="240" w:lineRule="auto"/>
+              <w:rPr>
+                <w:rFonts w:cs="Latha"/>
+                <w:b/>
+                <w:sz w:val="28"/>
+                <w:szCs w:val="28"/>
+                <w:lang w:bidi="ta-IN"/>
+              </w:rPr>
+            </w:pPr>
+            <w:proofErr w:type="spellStart"/>
+            <w:r>
+              <w:rPr>
+                <w:rFonts w:cs="Latha"/>
+                <w:b/>
+                <w:sz w:val="28"/>
+                <w:szCs w:val="28"/>
+                <w:lang w:bidi="ta-IN"/>
+              </w:rPr>
+              <w:t>Padam</w:t>
+            </w:r>
+            <w:proofErr w:type="spellEnd"/>
+            <w:r>
+              <w:rPr>
+                <w:rFonts w:cs="Latha"/>
+                <w:b/>
+                <w:sz w:val="28"/>
+                <w:szCs w:val="28"/>
+                <w:lang w:bidi="ta-IN"/>
+              </w:rPr>
+              <w:t xml:space="preserve"> </w:t>
+            </w:r>
+            <w:r>
+              <w:rPr>
+                <w:rFonts w:cs="Latha"/>
+                <w:b/>
+                <w:sz w:val="28"/>
+                <w:szCs w:val="28"/>
+                <w:lang w:bidi="ta-IN"/>
+              </w:rPr>
+              <w:t xml:space="preserve">No: - </w:t>
+            </w:r>
+            <w:r>
+              <w:rPr>
+                <w:rFonts w:cs="Latha"/>
+                <w:b/>
+                <w:sz w:val="28"/>
+                <w:szCs w:val="28"/>
+                <w:lang w:bidi="ta-IN"/>
+              </w:rPr>
+              <w:t>3</w:t>
+            </w:r>
+          </w:p>
+          <w:p>
+            <w:pPr>
+              <w:spacing w:before="0" w:line="240" w:lineRule="auto"/>
+              <w:rPr>
+                <w:rFonts w:cs="Latha"/>
+                <w:sz w:val="28"/>
+                <w:szCs w:val="28"/>
+                <w:lang w:bidi="ta-IN"/>
+              </w:rPr>
+            </w:pPr>
+            <w:proofErr w:type="spellStart"/>
+            <w:r>
+              <w:rPr>
+                <w:rFonts w:cs="Latha"/>
+                <w:b/>
+                <w:sz w:val="28"/>
+                <w:szCs w:val="28"/>
+                <w:lang w:bidi="ta-IN"/>
+              </w:rPr>
+              <w:t>Panchaati</w:t>
+            </w:r>
+            <w:proofErr w:type="spellEnd"/>
+            <w:r>
+              <w:rPr>
+                <w:rFonts w:cs="Latha"/>
+                <w:b/>
+                <w:sz w:val="28"/>
+                <w:szCs w:val="28"/>
+                <w:lang w:bidi="ta-IN"/>
+              </w:rPr>
+              <w:t xml:space="preserve"> No. - </w:t>
+            </w:r>
+            <w:r>
+              <w:rPr>
+                <w:rFonts w:cs="Latha"/>
+                <w:b/>
+                <w:sz w:val="28"/>
+                <w:szCs w:val="28"/>
+                <w:lang w:bidi="ta-IN"/>
+              </w:rPr>
+              <w:t>4</w:t>
+            </w:r>
+          </w:p>
+        </w:tc>
+        <w:tc>
+          <w:tcPr>
+            <w:tcW w:w="4962" w:type="dxa"/>
+            <w:tcBorders>
+              <w:top w:val="single" w:sz="4" w:space="0" w:color="000000"/>
+              <w:left w:val="single" w:sz="4" w:space="0" w:color="000000"/>
+              <w:bottom w:val="single" w:sz="4" w:space="0" w:color="000000"/>
+              <w:right w:val="single" w:sz="4" w:space="0" w:color="000000"/>
+            </w:tcBorders>
+          </w:tcPr>
+          <w:p>
+            <w:pPr>
+              <w:widowControl w:val="0"/>
+              <w:autoSpaceDE w:val="0"/>
+              <w:autoSpaceDN w:val="0"/>
+              <w:adjustRightInd w:val="0"/>
+              <w:spacing w:before="0" w:line="240" w:lineRule="auto"/>
+              <w:rPr>
+                <w:rFonts w:ascii="BRH Devanagari Extra" w:hAnsi="BRH Devanagari Extra" w:cs="BRH Devanagari Extra"/>
+                <w:sz w:val="40"/>
+                <w:szCs w:val="40"/>
+              </w:rPr>
+            </w:pPr>
+            <w:proofErr w:type="spellStart"/>
+            <w:r>
+              <w:rPr>
+                <w:rFonts w:ascii="BRH Devanagari Extra" w:hAnsi="BRH Devanagari Extra" w:cs="BRH Devanagari Extra"/>
+                <w:sz w:val="40"/>
+                <w:szCs w:val="40"/>
+              </w:rPr>
+              <w:t>cÉ</w:t>
+            </w:r>
+            <w:proofErr w:type="spellEnd"/>
+            <w:r>
+              <w:rPr>
+                <w:rFonts w:ascii="BRH Malayalam Extra" w:hAnsi="BRH Malayalam Extra" w:cs="BRH Devanagari Extra"/>
+                <w:b/>
+                <w:sz w:val="30"/>
+                <w:szCs w:val="40"/>
+              </w:rPr>
+              <w:t>–</w:t>
+            </w:r>
+            <w:proofErr w:type="spellStart"/>
+            <w:r>
+              <w:rPr>
+                <w:rFonts w:ascii="BRH Devanagari Extra" w:hAnsi="BRH Devanagari Extra" w:cs="BRH Devanagari Extra"/>
+                <w:sz w:val="40"/>
+                <w:szCs w:val="40"/>
+              </w:rPr>
+              <w:t>iÉÑ</w:t>
+            </w:r>
+            <w:r>
+              <w:rPr>
+                <w:rFonts w:ascii="BRH Devanagari Extra" w:hAnsi="BRH Devanagari Extra" w:cs="BRH Devanagari Extra"/>
+                <w:sz w:val="40"/>
+                <w:szCs w:val="40"/>
+                <w:highlight w:val="yellow"/>
+              </w:rPr>
+              <w:t>ÍpÉ</w:t>
+            </w:r>
+            <w:proofErr w:type="spellEnd"/>
+            <w:r>
+              <w:rPr>
+                <w:rFonts w:ascii="BRH Malayalam Extra" w:hAnsi="BRH Malayalam Extra" w:cs="BRH Devanagari Extra"/>
+                <w:b/>
+                <w:sz w:val="30"/>
+                <w:szCs w:val="40"/>
+              </w:rPr>
+              <w:t>–</w:t>
+            </w:r>
+            <w:proofErr w:type="spellStart"/>
+            <w:r>
+              <w:rPr>
+                <w:rFonts w:ascii="BRH Devanagari Extra" w:hAnsi="BRH Devanagari Extra" w:cs="BRH Devanagari Extra"/>
+                <w:sz w:val="40"/>
+                <w:szCs w:val="40"/>
+              </w:rPr>
+              <w:t>ËUÌiÉþ</w:t>
+            </w:r>
+            <w:proofErr w:type="spellEnd"/>
+            <w:r>
+              <w:rPr>
+                <w:rFonts w:ascii="BRH Devanagari Extra" w:hAnsi="BRH Devanagari Extra" w:cs="BRH Devanagari Extra"/>
+                <w:sz w:val="40"/>
+                <w:szCs w:val="40"/>
+              </w:rPr>
+              <w:t xml:space="preserve"> </w:t>
+            </w:r>
+            <w:proofErr w:type="spellStart"/>
+            <w:r>
+              <w:rPr>
+                <w:rFonts w:ascii="BRH Devanagari Extra" w:hAnsi="BRH Devanagari Extra" w:cs="BRH Devanagari Extra"/>
+                <w:sz w:val="40"/>
+                <w:szCs w:val="40"/>
+              </w:rPr>
+              <w:t>cÉ</w:t>
+            </w:r>
+            <w:proofErr w:type="spellEnd"/>
+            <w:r>
+              <w:rPr>
+                <w:rFonts w:ascii="BRH Malayalam Extra" w:hAnsi="BRH Malayalam Extra" w:cs="BRH Devanagari Extra"/>
+                <w:b/>
+                <w:sz w:val="30"/>
+                <w:szCs w:val="40"/>
+              </w:rPr>
+              <w:t>–</w:t>
+            </w:r>
+            <w:proofErr w:type="spellStart"/>
+            <w:r>
+              <w:rPr>
+                <w:rFonts w:ascii="BRH Devanagari Extra" w:hAnsi="BRH Devanagari Extra" w:cs="BRH Devanagari Extra"/>
+                <w:sz w:val="40"/>
+                <w:szCs w:val="40"/>
+              </w:rPr>
+              <w:t>iÉÑÈ</w:t>
+            </w:r>
+            <w:proofErr w:type="spellEnd"/>
+            <w:r>
+              <w:rPr>
+                <w:rFonts w:ascii="BRH Devanagari Extra" w:hAnsi="BRH Devanagari Extra" w:cs="BRH Devanagari Extra"/>
+                <w:sz w:val="40"/>
+                <w:szCs w:val="40"/>
+              </w:rPr>
+              <w:t xml:space="preserve"> - </w:t>
+            </w:r>
+            <w:proofErr w:type="spellStart"/>
+            <w:r>
+              <w:rPr>
+                <w:rFonts w:ascii="BRH Devanagari Extra" w:hAnsi="BRH Devanagari Extra" w:cs="BRH Devanagari Extra"/>
+                <w:sz w:val="40"/>
+                <w:szCs w:val="40"/>
+              </w:rPr>
+              <w:t>ÍpÉ</w:t>
+            </w:r>
+            <w:proofErr w:type="spellEnd"/>
+            <w:r>
+              <w:rPr>
+                <w:rFonts w:ascii="BRH Malayalam Extra" w:hAnsi="BRH Malayalam Extra" w:cs="BRH Devanagari Extra"/>
+                <w:b/>
+                <w:sz w:val="30"/>
+                <w:szCs w:val="40"/>
+              </w:rPr>
+              <w:t>–</w:t>
+            </w:r>
+            <w:r>
+              <w:rPr>
+                <w:rFonts w:ascii="BRH Devanagari Extra" w:hAnsi="BRH Devanagari Extra" w:cs="BRH Devanagari Extra"/>
+                <w:sz w:val="40"/>
+                <w:szCs w:val="40"/>
+              </w:rPr>
+              <w:t xml:space="preserve">È | </w:t>
+            </w:r>
+          </w:p>
+          <w:p>
+            <w:pPr>
+              <w:widowControl w:val="0"/>
+              <w:autoSpaceDE w:val="0"/>
+              <w:autoSpaceDN w:val="0"/>
+              <w:adjustRightInd w:val="0"/>
+              <w:spacing w:before="0" w:line="240" w:lineRule="auto"/>
+              <w:rPr>
+                <w:rFonts w:ascii="BRH Devanagari Extra" w:hAnsi="BRH Devanagari Extra" w:cs="BRH Devanagari Extra"/>
+                <w:sz w:val="40"/>
+                <w:szCs w:val="40"/>
+              </w:rPr>
+            </w:pPr>
+            <w:proofErr w:type="spellStart"/>
+            <w:r>
+              <w:rPr>
+                <w:rFonts w:ascii="BRH Devanagari Extra" w:hAnsi="BRH Devanagari Extra" w:cs="BRH Devanagari Extra"/>
+                <w:sz w:val="40"/>
+                <w:szCs w:val="40"/>
+              </w:rPr>
+              <w:t>AÍpÉëÿqÉç</w:t>
+            </w:r>
+            <w:proofErr w:type="spellEnd"/>
+            <w:r>
+              <w:rPr>
+                <w:rFonts w:ascii="BRH Devanagari Extra" w:hAnsi="BRH Devanagari Extra" w:cs="BRH Devanagari Extra"/>
+                <w:sz w:val="40"/>
+                <w:szCs w:val="40"/>
+              </w:rPr>
+              <w:t xml:space="preserve"> |</w:t>
+            </w:r>
+          </w:p>
+        </w:tc>
+        <w:tc>
+          <w:tcPr>
+            <w:tcW w:w="5244" w:type="dxa"/>
+            <w:tcBorders>
+              <w:top w:val="single" w:sz="4" w:space="0" w:color="000000"/>
+              <w:left w:val="single" w:sz="4" w:space="0" w:color="000000"/>
+              <w:bottom w:val="single" w:sz="4" w:space="0" w:color="000000"/>
+              <w:right w:val="single" w:sz="4" w:space="0" w:color="000000"/>
+            </w:tcBorders>
+          </w:tcPr>
+          <w:p>
+            <w:pPr>
+              <w:widowControl w:val="0"/>
+              <w:autoSpaceDE w:val="0"/>
+              <w:autoSpaceDN w:val="0"/>
+              <w:adjustRightInd w:val="0"/>
+              <w:spacing w:before="0" w:line="240" w:lineRule="auto"/>
+              <w:rPr>
+                <w:rFonts w:ascii="BRH Devanagari Extra" w:hAnsi="BRH Devanagari Extra" w:cs="BRH Devanagari Extra"/>
+                <w:sz w:val="40"/>
+                <w:szCs w:val="40"/>
+              </w:rPr>
+            </w:pPr>
+            <w:proofErr w:type="spellStart"/>
+            <w:r>
+              <w:rPr>
+                <w:rFonts w:ascii="BRH Devanagari Extra" w:hAnsi="BRH Devanagari Extra" w:cs="BRH Devanagari Extra"/>
+                <w:sz w:val="40"/>
+                <w:szCs w:val="40"/>
+              </w:rPr>
+              <w:t>cÉ</w:t>
+            </w:r>
+            <w:proofErr w:type="spellEnd"/>
+            <w:r>
+              <w:rPr>
+                <w:rFonts w:ascii="BRH Malayalam Extra" w:hAnsi="BRH Malayalam Extra" w:cs="BRH Devanagari Extra"/>
+                <w:b/>
+                <w:sz w:val="30"/>
+                <w:szCs w:val="40"/>
+              </w:rPr>
+              <w:t>–</w:t>
+            </w:r>
+            <w:proofErr w:type="spellStart"/>
+            <w:r>
+              <w:rPr>
+                <w:rFonts w:ascii="BRH Devanagari Extra" w:hAnsi="BRH Devanagari Extra" w:cs="BRH Devanagari Extra"/>
+                <w:sz w:val="40"/>
+                <w:szCs w:val="40"/>
+              </w:rPr>
+              <w:t>iÉÑ</w:t>
+            </w:r>
+            <w:r>
+              <w:rPr>
+                <w:rFonts w:ascii="BRH Devanagari Extra" w:hAnsi="BRH Devanagari Extra" w:cs="BRH Devanagari Extra"/>
+                <w:sz w:val="40"/>
+                <w:szCs w:val="40"/>
+                <w:highlight w:val="green"/>
+              </w:rPr>
+              <w:t>ÍpÉ</w:t>
+            </w:r>
+            <w:proofErr w:type="spellEnd"/>
+            <w:r>
+              <w:rPr>
+                <w:rFonts w:ascii="BRH Malayalam Extra" w:hAnsi="BRH Malayalam Extra" w:cs="BRH Devanagari Extra"/>
+                <w:b/>
+                <w:sz w:val="30"/>
+                <w:szCs w:val="40"/>
+              </w:rPr>
+              <w:t>–</w:t>
+            </w:r>
+            <w:proofErr w:type="spellStart"/>
+            <w:r>
+              <w:rPr>
+                <w:rFonts w:ascii="BRH Devanagari Extra" w:hAnsi="BRH Devanagari Extra" w:cs="BRH Devanagari Extra"/>
+                <w:sz w:val="40"/>
+                <w:szCs w:val="40"/>
+              </w:rPr>
+              <w:t>ïËUÌiÉþ</w:t>
+            </w:r>
+            <w:proofErr w:type="spellEnd"/>
+            <w:r>
+              <w:rPr>
+                <w:rFonts w:ascii="BRH Devanagari Extra" w:hAnsi="BRH Devanagari Extra" w:cs="BRH Devanagari Extra"/>
+                <w:sz w:val="40"/>
+                <w:szCs w:val="40"/>
+              </w:rPr>
+              <w:t xml:space="preserve"> </w:t>
+            </w:r>
+            <w:proofErr w:type="spellStart"/>
+            <w:r>
+              <w:rPr>
+                <w:rFonts w:ascii="BRH Devanagari Extra" w:hAnsi="BRH Devanagari Extra" w:cs="BRH Devanagari Extra"/>
+                <w:sz w:val="40"/>
+                <w:szCs w:val="40"/>
+              </w:rPr>
+              <w:t>cÉ</w:t>
+            </w:r>
+            <w:proofErr w:type="spellEnd"/>
+            <w:r>
+              <w:rPr>
+                <w:rFonts w:ascii="BRH Malayalam Extra" w:hAnsi="BRH Malayalam Extra" w:cs="BRH Devanagari Extra"/>
+                <w:b/>
+                <w:sz w:val="30"/>
+                <w:szCs w:val="40"/>
+              </w:rPr>
+              <w:t>–</w:t>
+            </w:r>
+            <w:proofErr w:type="spellStart"/>
+            <w:r>
+              <w:rPr>
+                <w:rFonts w:ascii="BRH Devanagari Extra" w:hAnsi="BRH Devanagari Extra" w:cs="BRH Devanagari Extra"/>
+                <w:sz w:val="40"/>
+                <w:szCs w:val="40"/>
+              </w:rPr>
+              <w:t>iÉÑÈ</w:t>
+            </w:r>
+            <w:proofErr w:type="spellEnd"/>
+            <w:r>
+              <w:rPr>
+                <w:rFonts w:ascii="BRH Devanagari Extra" w:hAnsi="BRH Devanagari Extra" w:cs="BRH Devanagari Extra"/>
+                <w:sz w:val="40"/>
+                <w:szCs w:val="40"/>
+              </w:rPr>
+              <w:t xml:space="preserve"> - </w:t>
+            </w:r>
+            <w:proofErr w:type="spellStart"/>
+            <w:r>
+              <w:rPr>
+                <w:rFonts w:ascii="BRH Devanagari Extra" w:hAnsi="BRH Devanagari Extra" w:cs="BRH Devanagari Extra"/>
+                <w:sz w:val="40"/>
+                <w:szCs w:val="40"/>
+              </w:rPr>
+              <w:t>ÍpÉ</w:t>
+            </w:r>
+            <w:proofErr w:type="spellEnd"/>
+            <w:r>
+              <w:rPr>
+                <w:rFonts w:ascii="BRH Malayalam Extra" w:hAnsi="BRH Malayalam Extra" w:cs="BRH Devanagari Extra"/>
+                <w:b/>
+                <w:sz w:val="30"/>
+                <w:szCs w:val="40"/>
+              </w:rPr>
+              <w:t>–</w:t>
+            </w:r>
+            <w:r>
+              <w:rPr>
+                <w:rFonts w:ascii="BRH Devanagari Extra" w:hAnsi="BRH Devanagari Extra" w:cs="BRH Devanagari Extra"/>
+                <w:sz w:val="40"/>
+                <w:szCs w:val="40"/>
+              </w:rPr>
+              <w:t xml:space="preserve">È | </w:t>
+            </w:r>
+          </w:p>
+          <w:p>
+            <w:pPr>
+              <w:spacing w:before="0" w:line="240" w:lineRule="auto"/>
+              <w:rPr>
+                <w:rFonts w:ascii="BRH Devanagari Extra" w:hAnsi="BRH Devanagari Extra" w:cs="BRH Devanagari Extra"/>
+                <w:sz w:val="40"/>
+                <w:szCs w:val="40"/>
+              </w:rPr>
+            </w:pPr>
+            <w:proofErr w:type="spellStart"/>
+            <w:r>
+              <w:rPr>
+                <w:rFonts w:ascii="BRH Devanagari Extra" w:hAnsi="BRH Devanagari Extra" w:cs="BRH Devanagari Extra"/>
+                <w:sz w:val="40"/>
+                <w:szCs w:val="40"/>
+              </w:rPr>
+              <w:t>AÍpÉëÿqÉç</w:t>
+            </w:r>
+            <w:proofErr w:type="spellEnd"/>
+            <w:r>
+              <w:rPr>
+                <w:rFonts w:ascii="BRH Devanagari Extra" w:hAnsi="BRH Devanagari Extra" w:cs="BRH Devanagari Extra"/>
+                <w:sz w:val="40"/>
+                <w:szCs w:val="40"/>
+              </w:rPr>
+              <w:t xml:space="preserve"> |</w:t>
+            </w:r>
+            <w:r>
+              <w:rPr>
+                <w:rFonts w:ascii="BRH Devanagari Extra" w:hAnsi="BRH Devanagari Extra" w:cs="BRH Devanagari Extra"/>
+                <w:sz w:val="40"/>
+                <w:szCs w:val="40"/>
+              </w:rPr>
+              <w:t xml:space="preserve"> </w:t>
+            </w:r>
+            <w:bookmarkStart w:id="0" w:name="_GoBack"/>
+            <w:r>
+              <w:rPr>
+                <w:b/>
+                <w:bCs/>
+              </w:rPr>
+              <w:t>( “r” added)</w:t>
+            </w:r>
+            <w:bookmarkEnd w:id="0"/>
+          </w:p>
+        </w:tc>
+      </w:tr>
+    </w:tbl>
+    <w:p>
+      <w:pPr>
+        <w:jc w:val="center"/>
+        <w:rPr>
+          <w:b/>
+          <w:bCs/>
+          <w:sz w:val="32"/>
+          <w:szCs w:val="32"/>
+          <w:u w:val="single"/>
+        </w:rPr>
+      </w:pPr>
+    </w:p>
+    <w:p>
+      <w:pPr>
+        <w:jc w:val="center"/>
+        <w:rPr>
+          <w:b/>
+          <w:bCs/>
+          <w:sz w:val="32"/>
+          <w:szCs w:val="32"/>
+          <w:u w:val="single"/>
+        </w:rPr>
+      </w:pPr>
+    </w:p>
     <w:p>
       <w:pPr>
         <w:jc w:val="center"/>
@@ -1181,6 +2018,7 @@
                 <w:szCs w:val="28"/>
                 <w:lang w:bidi="ta-IN"/>
               </w:rPr>
+              <w:lastRenderedPageBreak/>
               <w:t xml:space="preserve">TS </w:t>
             </w:r>
             <w:r>
@@ -2488,7 +3326,6 @@
           <w:szCs w:val="32"/>
           <w:u w:val="single"/>
         </w:rPr>
-        <w:lastRenderedPageBreak/>
         <w:t xml:space="preserve">TS </w:t>
       </w:r>
       <w:proofErr w:type="spellStart"/>
@@ -3682,6 +4519,7 @@
                 <w:szCs w:val="28"/>
                 <w:lang w:bidi="ta-IN"/>
               </w:rPr>
+              <w:lastRenderedPageBreak/>
               <w:t>5.1.4.1</w:t>
             </w:r>
             <w:r>
@@ -4778,7 +5616,6 @@
                 <w:szCs w:val="28"/>
                 <w:lang w:bidi="ta-IN"/>
               </w:rPr>
-              <w:lastRenderedPageBreak/>
               <w:t xml:space="preserve">5.1.4.4 – </w:t>
             </w:r>
             <w:proofErr w:type="spellStart"/>
@@ -6093,6 +6930,7 @@
                 <w:szCs w:val="28"/>
                 <w:lang w:bidi="ta-IN"/>
               </w:rPr>
+              <w:lastRenderedPageBreak/>
               <w:t xml:space="preserve">5.1.11.2 – </w:t>
             </w:r>
             <w:proofErr w:type="spellStart"/>
@@ -7625,6 +8463,7 @@
                 <w:szCs w:val="28"/>
                 <w:lang w:bidi="ta-IN"/>
               </w:rPr>
+              <w:lastRenderedPageBreak/>
               <w:t xml:space="preserve">5.1.8.5 - </w:t>
             </w:r>
             <w:proofErr w:type="spellStart"/>
@@ -9015,7 +9854,6 @@
                 <w:szCs w:val="28"/>
                 <w:lang w:bidi="ta-IN"/>
               </w:rPr>
-              <w:lastRenderedPageBreak/>
               <w:t xml:space="preserve">5.1.11.2 - </w:t>
             </w:r>
             <w:proofErr w:type="spellStart"/>
@@ -9794,6 +10632,7 @@
                 <w:szCs w:val="28"/>
                 <w:lang w:bidi="ta-IN"/>
               </w:rPr>
+              <w:lastRenderedPageBreak/>
               <w:t xml:space="preserve">5.1.7.3 </w:t>
             </w:r>
             <w:r>
@@ -10118,7 +10957,6 @@
           <w:sz w:val="32"/>
         </w:rPr>
       </w:pPr>
-      <w:bookmarkStart w:id="0" w:name="_GoBack"/>
       <w:r>
         <w:rPr>
           <w:b/>
@@ -10127,7 +10965,6 @@
         </w:rPr>
         <w:t>============================</w:t>
       </w:r>
-      <w:bookmarkEnd w:id="0"/>
     </w:p>
     <w:sectPr>
       <w:headerReference w:type="even" r:id="rId7"/>
@@ -10336,7 +11173,7 @@
         <w:bCs/>
         <w:noProof/>
       </w:rPr>
-      <w:t>5</w:t>
+      <w:t>6</w:t>
     </w:r>
     <w:r>
       <w:rPr>
@@ -11187,7 +12024,7 @@
 </file>
 
 <file path=customXml/itemProps1.xml><?xml version="1.0" encoding="utf-8"?>
-<ds:datastoreItem xmlns:ds="http://schemas.openxmlformats.org/officeDocument/2006/customXml" ds:itemID="{3333299F-8B8E-4121-AA27-4283ADA51A7B}">
+<ds:datastoreItem xmlns:ds="http://schemas.openxmlformats.org/officeDocument/2006/customXml" ds:itemID="{C2ECE65F-9CC2-4FD3-A653-C89AD2BB4580}">
   <ds:schemaRefs>
     <ds:schemaRef ds:uri="http://schemas.openxmlformats.org/officeDocument/2006/bibliography"/>
   </ds:schemaRefs>

--- a/TS-Padam/TS-5.1/TS 5.1 Sanskrit Pada Paatam Corrections.docx
+++ b/TS-Padam/TS-5.1/TS 5.1 Sanskrit Pada Paatam Corrections.docx
@@ -65,27 +65,7 @@
           <w:szCs w:val="32"/>
           <w:u w:val="single"/>
         </w:rPr>
-        <w:t xml:space="preserve"> – TS 5.1 </w:t>
-      </w:r>
-      <w:r>
-        <w:rPr>
-          <w:b/>
-          <w:bCs/>
-          <w:sz w:val="32"/>
-          <w:szCs w:val="32"/>
-          <w:u w:val="single"/>
-        </w:rPr>
-        <w:t>Sanskrit</w:t>
-      </w:r>
-      <w:r>
-        <w:rPr>
-          <w:b/>
-          <w:bCs/>
-          <w:sz w:val="32"/>
-          <w:szCs w:val="32"/>
-          <w:u w:val="single"/>
-        </w:rPr>
-        <w:t xml:space="preserve"> co</w:t>
+        <w:t xml:space="preserve"> – TS 5.1 Sanskrit co</w:t>
       </w:r>
       <w:r>
         <w:rPr>
@@ -802,7 +782,6 @@
               </w:rPr>
               <w:t xml:space="preserve"> </w:t>
             </w:r>
-            <w:bookmarkStart w:id="0" w:name="_GoBack"/>
             <w:r>
               <w:rPr>
                 <w:b/>
@@ -810,10 +789,426 @@
               </w:rPr>
               <w:t>( “r” added)</w:t>
             </w:r>
-            <w:bookmarkEnd w:id="0"/>
           </w:p>
         </w:tc>
       </w:tr>
+      <w:tr>
+        <w:trPr>
+          <w:trHeight w:val="944"/>
+        </w:trPr>
+        <w:tc>
+          <w:tcPr>
+            <w:tcW w:w="3168" w:type="dxa"/>
+            <w:tcBorders>
+              <w:top w:val="single" w:sz="4" w:space="0" w:color="000000"/>
+              <w:left w:val="single" w:sz="4" w:space="0" w:color="000000"/>
+              <w:bottom w:val="single" w:sz="4" w:space="0" w:color="000000"/>
+              <w:right w:val="single" w:sz="4" w:space="0" w:color="000000"/>
+            </w:tcBorders>
+          </w:tcPr>
+          <w:p>
+            <w:pPr>
+              <w:spacing w:before="0" w:line="240" w:lineRule="auto"/>
+              <w:rPr>
+                <w:rFonts w:cs="Latha"/>
+                <w:b/>
+                <w:sz w:val="28"/>
+                <w:szCs w:val="28"/>
+                <w:lang w:bidi="ta-IN"/>
+              </w:rPr>
+            </w:pPr>
+            <w:bookmarkStart w:id="0" w:name="_GoBack"/>
+            <w:r>
+              <w:rPr>
+                <w:rFonts w:cs="Latha"/>
+                <w:b/>
+                <w:sz w:val="28"/>
+                <w:szCs w:val="28"/>
+                <w:lang w:bidi="ta-IN"/>
+              </w:rPr>
+              <w:t xml:space="preserve">TS </w:t>
+            </w:r>
+            <w:r>
+              <w:rPr>
+                <w:rFonts w:cs="Latha"/>
+                <w:b/>
+                <w:sz w:val="28"/>
+                <w:szCs w:val="28"/>
+                <w:lang w:bidi="ta-IN"/>
+              </w:rPr>
+              <w:t>5.1.8</w:t>
+            </w:r>
+            <w:r>
+              <w:rPr>
+                <w:rFonts w:cs="Latha"/>
+                <w:b/>
+                <w:sz w:val="28"/>
+                <w:szCs w:val="28"/>
+                <w:lang w:bidi="ta-IN"/>
+              </w:rPr>
+              <w:t>.</w:t>
+            </w:r>
+            <w:r>
+              <w:rPr>
+                <w:rFonts w:cs="Latha"/>
+                <w:b/>
+                <w:sz w:val="28"/>
+                <w:szCs w:val="28"/>
+                <w:lang w:bidi="ta-IN"/>
+              </w:rPr>
+              <w:t>2</w:t>
+            </w:r>
+            <w:r>
+              <w:rPr>
+                <w:rFonts w:cs="Latha"/>
+                <w:b/>
+                <w:sz w:val="28"/>
+                <w:szCs w:val="28"/>
+                <w:lang w:bidi="ta-IN"/>
+              </w:rPr>
+              <w:t xml:space="preserve"> - </w:t>
+            </w:r>
+            <w:proofErr w:type="spellStart"/>
+            <w:r>
+              <w:rPr>
+                <w:rFonts w:cs="Latha"/>
+                <w:b/>
+                <w:sz w:val="28"/>
+                <w:szCs w:val="28"/>
+                <w:lang w:bidi="ta-IN"/>
+              </w:rPr>
+              <w:t>Padam</w:t>
+            </w:r>
+            <w:proofErr w:type="spellEnd"/>
+          </w:p>
+          <w:p>
+            <w:pPr>
+              <w:spacing w:before="0" w:line="240" w:lineRule="auto"/>
+              <w:rPr>
+                <w:rFonts w:cs="Latha"/>
+                <w:b/>
+                <w:sz w:val="28"/>
+                <w:szCs w:val="28"/>
+                <w:lang w:bidi="ta-IN"/>
+              </w:rPr>
+            </w:pPr>
+            <w:proofErr w:type="spellStart"/>
+            <w:r>
+              <w:rPr>
+                <w:rFonts w:cs="Latha"/>
+                <w:b/>
+                <w:sz w:val="28"/>
+                <w:szCs w:val="28"/>
+                <w:lang w:bidi="ta-IN"/>
+              </w:rPr>
+              <w:t>Padam</w:t>
+            </w:r>
+            <w:proofErr w:type="spellEnd"/>
+            <w:r>
+              <w:rPr>
+                <w:rFonts w:cs="Latha"/>
+                <w:b/>
+                <w:sz w:val="28"/>
+                <w:szCs w:val="28"/>
+                <w:lang w:bidi="ta-IN"/>
+              </w:rPr>
+              <w:t xml:space="preserve"> </w:t>
+            </w:r>
+            <w:r>
+              <w:rPr>
+                <w:rFonts w:cs="Latha"/>
+                <w:b/>
+                <w:sz w:val="28"/>
+                <w:szCs w:val="28"/>
+                <w:lang w:bidi="ta-IN"/>
+              </w:rPr>
+              <w:t xml:space="preserve">No: - </w:t>
+            </w:r>
+            <w:r>
+              <w:rPr>
+                <w:rFonts w:cs="Latha"/>
+                <w:b/>
+                <w:sz w:val="28"/>
+                <w:szCs w:val="28"/>
+                <w:lang w:bidi="ta-IN"/>
+              </w:rPr>
+              <w:t>3</w:t>
+            </w:r>
+            <w:r>
+              <w:rPr>
+                <w:rFonts w:cs="Latha"/>
+                <w:b/>
+                <w:sz w:val="28"/>
+                <w:szCs w:val="28"/>
+                <w:lang w:bidi="ta-IN"/>
+              </w:rPr>
+              <w:t>3</w:t>
+            </w:r>
+          </w:p>
+          <w:p>
+            <w:pPr>
+              <w:spacing w:before="0" w:line="240" w:lineRule="auto"/>
+              <w:rPr>
+                <w:rFonts w:cs="Latha"/>
+                <w:b/>
+                <w:sz w:val="28"/>
+                <w:szCs w:val="28"/>
+                <w:lang w:bidi="ta-IN"/>
+              </w:rPr>
+            </w:pPr>
+            <w:proofErr w:type="spellStart"/>
+            <w:r>
+              <w:rPr>
+                <w:rFonts w:cs="Latha"/>
+                <w:b/>
+                <w:sz w:val="28"/>
+                <w:szCs w:val="28"/>
+                <w:lang w:bidi="ta-IN"/>
+              </w:rPr>
+              <w:t>Panchaati</w:t>
+            </w:r>
+            <w:proofErr w:type="spellEnd"/>
+            <w:r>
+              <w:rPr>
+                <w:rFonts w:cs="Latha"/>
+                <w:b/>
+                <w:sz w:val="28"/>
+                <w:szCs w:val="28"/>
+                <w:lang w:bidi="ta-IN"/>
+              </w:rPr>
+              <w:t xml:space="preserve"> No. - </w:t>
+            </w:r>
+            <w:r>
+              <w:rPr>
+                <w:rFonts w:cs="Latha"/>
+                <w:b/>
+                <w:sz w:val="28"/>
+                <w:szCs w:val="28"/>
+                <w:lang w:bidi="ta-IN"/>
+              </w:rPr>
+              <w:t>4</w:t>
+            </w:r>
+            <w:r>
+              <w:rPr>
+                <w:rFonts w:cs="Latha"/>
+                <w:b/>
+                <w:sz w:val="28"/>
+                <w:szCs w:val="28"/>
+                <w:lang w:bidi="ta-IN"/>
+              </w:rPr>
+              <w:t>0</w:t>
+            </w:r>
+          </w:p>
+        </w:tc>
+        <w:tc>
+          <w:tcPr>
+            <w:tcW w:w="4962" w:type="dxa"/>
+            <w:tcBorders>
+              <w:top w:val="single" w:sz="4" w:space="0" w:color="000000"/>
+              <w:left w:val="single" w:sz="4" w:space="0" w:color="000000"/>
+              <w:bottom w:val="single" w:sz="4" w:space="0" w:color="000000"/>
+              <w:right w:val="single" w:sz="4" w:space="0" w:color="000000"/>
+            </w:tcBorders>
+          </w:tcPr>
+          <w:p>
+            <w:pPr>
+              <w:widowControl w:val="0"/>
+              <w:autoSpaceDE w:val="0"/>
+              <w:autoSpaceDN w:val="0"/>
+              <w:adjustRightInd w:val="0"/>
+              <w:spacing w:before="0" w:line="240" w:lineRule="auto"/>
+              <w:rPr>
+                <w:rFonts w:ascii="BRH Devanagari Extra" w:hAnsi="BRH Devanagari Extra" w:cs="BRH Devanagari Extra"/>
+                <w:sz w:val="40"/>
+                <w:szCs w:val="40"/>
+              </w:rPr>
+            </w:pPr>
+            <w:proofErr w:type="spellStart"/>
+            <w:r>
+              <w:rPr>
+                <w:rFonts w:ascii="BRH Devanagari Extra" w:hAnsi="BRH Devanagari Extra" w:cs="BRH Devanagari Extra"/>
+                <w:sz w:val="40"/>
+                <w:szCs w:val="40"/>
+              </w:rPr>
+              <w:t>iÉiÉç</w:t>
+            </w:r>
+            <w:proofErr w:type="spellEnd"/>
+            <w:r>
+              <w:rPr>
+                <w:rFonts w:ascii="BRH Devanagari Extra" w:hAnsi="BRH Devanagari Extra" w:cs="BRH Devanagari Extra"/>
+                <w:sz w:val="40"/>
+                <w:szCs w:val="40"/>
+              </w:rPr>
+              <w:t xml:space="preserve"> | </w:t>
+            </w:r>
+            <w:proofErr w:type="spellStart"/>
+            <w:r>
+              <w:rPr>
+                <w:rFonts w:ascii="BRH Devanagari Extra" w:hAnsi="BRH Devanagari Extra" w:cs="BRH Devanagari Extra"/>
+                <w:sz w:val="40"/>
+                <w:szCs w:val="40"/>
+              </w:rPr>
+              <w:t>uÉ</w:t>
+            </w:r>
+            <w:proofErr w:type="spellEnd"/>
+            <w:r>
+              <w:rPr>
+                <w:rFonts w:ascii="BRH Devanagari Extra" w:hAnsi="BRH Devanagari Extra" w:cs="BRH Devanagari Extra"/>
+                <w:sz w:val="40"/>
+                <w:szCs w:val="40"/>
+                <w:highlight w:val="yellow"/>
+              </w:rPr>
+              <w:t>×</w:t>
+            </w:r>
+            <w:r>
+              <w:rPr>
+                <w:rFonts w:ascii="BRH Malayalam Extra" w:hAnsi="BRH Malayalam Extra" w:cs="BRH Devanagari Extra"/>
+                <w:sz w:val="30"/>
+                <w:szCs w:val="40"/>
+                <w:highlight w:val="yellow"/>
+              </w:rPr>
+              <w:t>–</w:t>
+            </w:r>
+            <w:r>
+              <w:rPr>
+                <w:rFonts w:ascii="BRH Devanagari Extra" w:hAnsi="BRH Devanagari Extra" w:cs="BRH Devanagari Extra"/>
+                <w:sz w:val="40"/>
+                <w:szCs w:val="40"/>
+                <w:highlight w:val="yellow"/>
+              </w:rPr>
+              <w:t>‡</w:t>
+            </w:r>
+            <w:proofErr w:type="spellStart"/>
+            <w:r>
+              <w:rPr>
+                <w:rFonts w:ascii="BRH Devanagari Extra" w:hAnsi="BRH Devanagari Extra" w:cs="BRH Devanagari Extra"/>
+                <w:sz w:val="40"/>
+                <w:szCs w:val="40"/>
+                <w:highlight w:val="yellow"/>
+              </w:rPr>
+              <w:t>åû</w:t>
+            </w:r>
+            <w:proofErr w:type="spellEnd"/>
+            <w:r>
+              <w:rPr>
+                <w:rFonts w:ascii="BRH Malayalam Extra" w:hAnsi="BRH Malayalam Extra" w:cs="BRH Devanagari Extra"/>
+                <w:sz w:val="30"/>
+                <w:szCs w:val="40"/>
+                <w:highlight w:val="yellow"/>
+              </w:rPr>
+              <w:t>–</w:t>
+            </w:r>
+            <w:r>
+              <w:rPr>
+                <w:rFonts w:ascii="BRH Devanagari Extra" w:hAnsi="BRH Devanagari Extra" w:cs="BRH Devanagari Extra"/>
+                <w:sz w:val="40"/>
+                <w:szCs w:val="40"/>
+              </w:rPr>
+              <w:t xml:space="preserve"> |</w:t>
+            </w:r>
+          </w:p>
+        </w:tc>
+        <w:tc>
+          <w:tcPr>
+            <w:tcW w:w="5244" w:type="dxa"/>
+            <w:tcBorders>
+              <w:top w:val="single" w:sz="4" w:space="0" w:color="000000"/>
+              <w:left w:val="single" w:sz="4" w:space="0" w:color="000000"/>
+              <w:bottom w:val="single" w:sz="4" w:space="0" w:color="000000"/>
+              <w:right w:val="single" w:sz="4" w:space="0" w:color="000000"/>
+            </w:tcBorders>
+          </w:tcPr>
+          <w:p>
+            <w:pPr>
+              <w:widowControl w:val="0"/>
+              <w:autoSpaceDE w:val="0"/>
+              <w:autoSpaceDN w:val="0"/>
+              <w:adjustRightInd w:val="0"/>
+              <w:spacing w:before="0" w:line="240" w:lineRule="auto"/>
+              <w:rPr>
+                <w:rFonts w:ascii="BRH Devanagari Extra" w:hAnsi="BRH Devanagari Extra" w:cs="BRH Devanagari Extra"/>
+                <w:sz w:val="40"/>
+                <w:szCs w:val="40"/>
+              </w:rPr>
+            </w:pPr>
+            <w:proofErr w:type="spellStart"/>
+            <w:r>
+              <w:rPr>
+                <w:rFonts w:ascii="BRH Devanagari Extra" w:hAnsi="BRH Devanagari Extra" w:cs="BRH Devanagari Extra"/>
+                <w:sz w:val="40"/>
+                <w:szCs w:val="40"/>
+              </w:rPr>
+              <w:t>iÉiÉç</w:t>
+            </w:r>
+            <w:proofErr w:type="spellEnd"/>
+            <w:r>
+              <w:rPr>
+                <w:rFonts w:ascii="BRH Devanagari Extra" w:hAnsi="BRH Devanagari Extra" w:cs="BRH Devanagari Extra"/>
+                <w:sz w:val="40"/>
+                <w:szCs w:val="40"/>
+              </w:rPr>
+              <w:t xml:space="preserve"> | </w:t>
+            </w:r>
+            <w:proofErr w:type="spellStart"/>
+            <w:r>
+              <w:rPr>
+                <w:rFonts w:ascii="BRH Devanagari Extra" w:hAnsi="BRH Devanagari Extra" w:cs="BRH Devanagari Extra"/>
+                <w:sz w:val="40"/>
+                <w:szCs w:val="40"/>
+              </w:rPr>
+              <w:t>uÉ</w:t>
+            </w:r>
+            <w:proofErr w:type="spellEnd"/>
+            <w:r>
+              <w:rPr>
+                <w:rFonts w:ascii="BRH Devanagari Extra" w:hAnsi="BRH Devanagari Extra" w:cs="BRH Devanagari Extra"/>
+                <w:sz w:val="40"/>
+                <w:szCs w:val="40"/>
+                <w:highlight w:val="green"/>
+              </w:rPr>
+              <w:t>×</w:t>
+            </w:r>
+            <w:r>
+              <w:rPr>
+                <w:rFonts w:ascii="BRH Malayalam Extra" w:hAnsi="BRH Malayalam Extra" w:cs="BRH Devanagari Extra"/>
+                <w:sz w:val="30"/>
+                <w:szCs w:val="40"/>
+                <w:highlight w:val="green"/>
+              </w:rPr>
+              <w:t>–</w:t>
+            </w:r>
+            <w:r>
+              <w:rPr>
+                <w:rFonts w:ascii="BRH Devanagari Extra" w:hAnsi="BRH Devanagari Extra" w:cs="BRH Devanagari Extra"/>
+                <w:sz w:val="40"/>
+                <w:szCs w:val="40"/>
+                <w:highlight w:val="green"/>
+              </w:rPr>
+              <w:t>‡</w:t>
+            </w:r>
+            <w:proofErr w:type="spellStart"/>
+            <w:r>
+              <w:rPr>
+                <w:rFonts w:ascii="BRH Devanagari Extra" w:hAnsi="BRH Devanagari Extra" w:cs="BRH Devanagari Extra"/>
+                <w:sz w:val="40"/>
+                <w:szCs w:val="40"/>
+                <w:highlight w:val="green"/>
+              </w:rPr>
+              <w:t>åû</w:t>
+            </w:r>
+            <w:proofErr w:type="spellEnd"/>
+            <w:r>
+              <w:rPr>
+                <w:rFonts w:ascii="BRH Devanagari Extra" w:hAnsi="BRH Devanagari Extra" w:cs="BRH Devanagari Extra"/>
+                <w:sz w:val="40"/>
+                <w:szCs w:val="40"/>
+              </w:rPr>
+              <w:t xml:space="preserve"> |</w:t>
+            </w:r>
+          </w:p>
+        </w:tc>
+      </w:tr>
+      <w:bookmarkEnd w:id="0"/>
     </w:tbl>
     <w:p>
       <w:pPr>
@@ -1623,6 +2018,7 @@
                 <w:szCs w:val="28"/>
                 <w:lang w:bidi="ta-IN"/>
               </w:rPr>
+              <w:lastRenderedPageBreak/>
               <w:t xml:space="preserve">TS </w:t>
             </w:r>
             <w:r>
@@ -2018,7 +2414,6 @@
                 <w:szCs w:val="28"/>
                 <w:lang w:bidi="ta-IN"/>
               </w:rPr>
-              <w:lastRenderedPageBreak/>
               <w:t xml:space="preserve">TS </w:t>
             </w:r>
             <w:r>
@@ -4255,6 +4650,7 @@
                 <w:szCs w:val="28"/>
                 <w:lang w:bidi="ta-IN"/>
               </w:rPr>
+              <w:lastRenderedPageBreak/>
               <w:t xml:space="preserve">5.1.4.1 – </w:t>
             </w:r>
             <w:proofErr w:type="spellStart"/>
@@ -4519,7 +4915,6 @@
                 <w:szCs w:val="28"/>
                 <w:lang w:bidi="ta-IN"/>
               </w:rPr>
-              <w:lastRenderedPageBreak/>
               <w:t>5.1.4.1</w:t>
             </w:r>
             <w:r>
@@ -6637,6 +7032,7 @@
                 <w:szCs w:val="28"/>
                 <w:lang w:bidi="ta-IN"/>
               </w:rPr>
+              <w:lastRenderedPageBreak/>
               <w:t xml:space="preserve">5.1.10.4 – </w:t>
             </w:r>
             <w:proofErr w:type="spellStart"/>
@@ -6930,7 +7326,6 @@
                 <w:szCs w:val="28"/>
                 <w:lang w:bidi="ta-IN"/>
               </w:rPr>
-              <w:lastRenderedPageBreak/>
               <w:t xml:space="preserve">5.1.11.2 – </w:t>
             </w:r>
             <w:proofErr w:type="spellStart"/>
@@ -8211,6 +8606,7 @@
                 <w:szCs w:val="28"/>
                 <w:lang w:bidi="ta-IN"/>
               </w:rPr>
+              <w:lastRenderedPageBreak/>
               <w:t xml:space="preserve">5.1.8.4 - </w:t>
             </w:r>
             <w:proofErr w:type="spellStart"/>
@@ -8463,7 +8859,6 @@
                 <w:szCs w:val="28"/>
                 <w:lang w:bidi="ta-IN"/>
               </w:rPr>
-              <w:lastRenderedPageBreak/>
               <w:t xml:space="preserve">5.1.8.5 - </w:t>
             </w:r>
             <w:proofErr w:type="spellStart"/>
@@ -10499,6 +10894,7 @@
           <w:b/>
           <w:bCs/>
         </w:rPr>
+        <w:lastRenderedPageBreak/>
         <w:t>(ignore those which are already incorporated in your book’s version and date)</w:t>
       </w:r>
     </w:p>
@@ -10632,7 +11028,6 @@
                 <w:szCs w:val="28"/>
                 <w:lang w:bidi="ta-IN"/>
               </w:rPr>
-              <w:lastRenderedPageBreak/>
               <w:t xml:space="preserve">5.1.7.3 </w:t>
             </w:r>
             <w:r>
@@ -12024,7 +12419,7 @@
 </file>
 
 <file path=customXml/itemProps1.xml><?xml version="1.0" encoding="utf-8"?>
-<ds:datastoreItem xmlns:ds="http://schemas.openxmlformats.org/officeDocument/2006/customXml" ds:itemID="{C2ECE65F-9CC2-4FD3-A653-C89AD2BB4580}">
+<ds:datastoreItem xmlns:ds="http://schemas.openxmlformats.org/officeDocument/2006/customXml" ds:itemID="{37C1CAE2-2C5E-40C3-A9DD-31E5E8834D08}">
   <ds:schemaRefs>
     <ds:schemaRef ds:uri="http://schemas.openxmlformats.org/officeDocument/2006/bibliography"/>
   </ds:schemaRefs>

--- a/TS-Padam/TS-5.1/TS 5.1 Sanskrit Pada Paatam Corrections.docx
+++ b/TS-Padam/TS-5.1/TS 5.1 Sanskrit Pada Paatam Corrections.docx
@@ -1,6 +1,6 @@
 
 <file path=word/document.xml><?xml version="1.0" encoding="utf-8"?>
-<w:document xmlns:wpc="http://schemas.microsoft.com/office/word/2010/wordprocessingCanvas" xmlns:cx="http://schemas.microsoft.com/office/drawing/2014/chartex" xmlns:cx1="http://schemas.microsoft.com/office/drawing/2015/9/8/chartex" xmlns:mc="http://schemas.openxmlformats.org/markup-compatibility/2006" xmlns:o="urn:schemas-microsoft-com:office:office" xmlns:r="http://schemas.openxmlformats.org/officeDocument/2006/relationships" xmlns:m="http://schemas.openxmlformats.org/officeDocument/2006/math" xmlns:v="urn:schemas-microsoft-com:vml" xmlns:wp14="http://schemas.microsoft.com/office/word/2010/wordprocessingDrawing" xmlns:wp="http://schemas.openxmlformats.org/drawingml/2006/wordprocessingDrawing" xmlns:w10="urn:schemas-microsoft-com:office:word" xmlns:w="http://schemas.openxmlformats.org/wordprocessingml/2006/main" xmlns:w14="http://schemas.microsoft.com/office/word/2010/wordml" xmlns:w15="http://schemas.microsoft.com/office/word/2012/wordml" xmlns:w16se="http://schemas.microsoft.com/office/word/2015/wordml/symex" xmlns:wpg="http://schemas.microsoft.com/office/word/2010/wordprocessingGroup" xmlns:wpi="http://schemas.microsoft.com/office/word/2010/wordprocessingInk" xmlns:wne="http://schemas.microsoft.com/office/word/2006/wordml" xmlns:wps="http://schemas.microsoft.com/office/word/2010/wordprocessingShape" mc:Ignorable="w14 w15 w16se wp14">
+<w:document xmlns:wpc="http://schemas.microsoft.com/office/word/2010/wordprocessingCanvas" xmlns:cx="http://schemas.microsoft.com/office/drawing/2014/chartex" xmlns:cx1="http://schemas.microsoft.com/office/drawing/2015/9/8/chartex" xmlns:cx2="http://schemas.microsoft.com/office/drawing/2015/10/21/chartex" xmlns:cx3="http://schemas.microsoft.com/office/drawing/2016/5/9/chartex" xmlns:cx4="http://schemas.microsoft.com/office/drawing/2016/5/10/chartex" xmlns:cx5="http://schemas.microsoft.com/office/drawing/2016/5/11/chartex" xmlns:cx6="http://schemas.microsoft.com/office/drawing/2016/5/12/chartex" xmlns:cx7="http://schemas.microsoft.com/office/drawing/2016/5/13/chartex" xmlns:cx8="http://schemas.microsoft.com/office/drawing/2016/5/14/chartex" xmlns:mc="http://schemas.openxmlformats.org/markup-compatibility/2006" xmlns:aink="http://schemas.microsoft.com/office/drawing/2016/ink" xmlns:am3d="http://schemas.microsoft.com/office/drawing/2017/model3d" xmlns:o="urn:schemas-microsoft-com:office:office" xmlns:oel="http://schemas.microsoft.com/office/2019/extlst" xmlns:r="http://schemas.openxmlformats.org/officeDocument/2006/relationships" xmlns:m="http://schemas.openxmlformats.org/officeDocument/2006/math" xmlns:v="urn:schemas-microsoft-com:vml" xmlns:wp14="http://schemas.microsoft.com/office/word/2010/wordprocessingDrawing" xmlns:wp="http://schemas.openxmlformats.org/drawingml/2006/wordprocessingDrawing" xmlns:w10="urn:schemas-microsoft-com:office:word" xmlns:w="http://schemas.openxmlformats.org/wordprocessingml/2006/main" xmlns:w14="http://schemas.microsoft.com/office/word/2010/wordml" xmlns:w15="http://schemas.microsoft.com/office/word/2012/wordml" xmlns:w16cex="http://schemas.microsoft.com/office/word/2018/wordml/cex" xmlns:w16cid="http://schemas.microsoft.com/office/word/2016/wordml/cid" xmlns:w16="http://schemas.microsoft.com/office/word/2018/wordml" xmlns:w16sdtdh="http://schemas.microsoft.com/office/word/2020/wordml/sdtdatahash" xmlns:w16se="http://schemas.microsoft.com/office/word/2015/wordml/symex" xmlns:wpg="http://schemas.microsoft.com/office/word/2010/wordprocessingGroup" xmlns:wpi="http://schemas.microsoft.com/office/word/2010/wordprocessingInk" xmlns:wne="http://schemas.microsoft.com/office/word/2006/wordml" xmlns:wps="http://schemas.microsoft.com/office/word/2010/wordprocessingShape" mc:Ignorable="w14 w15 w16se w16cid w16 w16cex w16sdtdh wp14">
   <w:body>
     <w:p>
       <w:pPr>
@@ -21,51 +21,7 @@
           <w:szCs w:val="32"/>
           <w:u w:val="single"/>
         </w:rPr>
-        <w:t xml:space="preserve">TS </w:t>
-      </w:r>
-      <w:proofErr w:type="spellStart"/>
-      <w:r>
-        <w:rPr>
-          <w:b/>
-          <w:bCs/>
-          <w:sz w:val="32"/>
-          <w:szCs w:val="32"/>
-          <w:u w:val="single"/>
-        </w:rPr>
-        <w:t>Pada</w:t>
-      </w:r>
-      <w:proofErr w:type="spellEnd"/>
-      <w:r>
-        <w:rPr>
-          <w:b/>
-          <w:bCs/>
-          <w:sz w:val="32"/>
-          <w:szCs w:val="32"/>
-          <w:u w:val="single"/>
-        </w:rPr>
-        <w:t xml:space="preserve"> </w:t>
-      </w:r>
-      <w:proofErr w:type="spellStart"/>
-      <w:r>
-        <w:rPr>
-          <w:b/>
-          <w:bCs/>
-          <w:sz w:val="32"/>
-          <w:szCs w:val="32"/>
-          <w:u w:val="single"/>
-        </w:rPr>
-        <w:t>Paatam</w:t>
-      </w:r>
-      <w:proofErr w:type="spellEnd"/>
-      <w:r>
-        <w:rPr>
-          <w:b/>
-          <w:bCs/>
-          <w:sz w:val="32"/>
-          <w:szCs w:val="32"/>
-          <w:u w:val="single"/>
-        </w:rPr>
-        <w:t xml:space="preserve"> – TS 5.1 Sanskrit co</w:t>
+        <w:t>TS Pada Paatam – TS 5.1 Sanskrit co</w:t>
       </w:r>
       <w:r>
         <w:rPr>
@@ -166,12 +122,16 @@
               <w:spacing w:before="0" w:line="240" w:lineRule="auto"/>
               <w:jc w:val="center"/>
               <w:rPr>
+                <w:b/>
+                <w:bCs/>
                 <w:sz w:val="32"/>
                 <w:szCs w:val="32"/>
               </w:rPr>
             </w:pPr>
             <w:r>
               <w:rPr>
+                <w:b/>
+                <w:bCs/>
                 <w:sz w:val="32"/>
                 <w:szCs w:val="32"/>
               </w:rPr>
@@ -183,12 +143,16 @@
               <w:spacing w:before="0" w:line="240" w:lineRule="auto"/>
               <w:jc w:val="center"/>
               <w:rPr>
+                <w:b/>
+                <w:bCs/>
                 <w:sz w:val="32"/>
                 <w:szCs w:val="32"/>
               </w:rPr>
             </w:pPr>
             <w:r>
               <w:rPr>
+                <w:b/>
+                <w:bCs/>
                 <w:sz w:val="32"/>
                 <w:szCs w:val="32"/>
               </w:rPr>
@@ -205,12 +169,16 @@
               <w:spacing w:before="0" w:line="240" w:lineRule="auto"/>
               <w:jc w:val="center"/>
               <w:rPr>
+                <w:b/>
+                <w:bCs/>
                 <w:sz w:val="32"/>
                 <w:szCs w:val="32"/>
               </w:rPr>
             </w:pPr>
             <w:r>
               <w:rPr>
+                <w:b/>
+                <w:bCs/>
                 <w:sz w:val="32"/>
                 <w:szCs w:val="32"/>
               </w:rPr>
@@ -228,12 +196,16 @@
               <w:ind w:right="-18"/>
               <w:jc w:val="center"/>
               <w:rPr>
+                <w:b/>
+                <w:bCs/>
                 <w:sz w:val="32"/>
                 <w:szCs w:val="32"/>
               </w:rPr>
             </w:pPr>
             <w:r>
               <w:rPr>
+                <w:b/>
+                <w:bCs/>
                 <w:sz w:val="32"/>
                 <w:szCs w:val="32"/>
               </w:rPr>
@@ -297,7 +269,6 @@
               </w:rPr>
               <w:t xml:space="preserve"> - </w:t>
             </w:r>
-            <w:proofErr w:type="spellStart"/>
             <w:r>
               <w:rPr>
                 <w:rFonts w:cs="Latha"/>
@@ -308,40 +279,27 @@
               </w:rPr>
               <w:t>Padam</w:t>
             </w:r>
-            <w:proofErr w:type="spellEnd"/>
-          </w:p>
-          <w:p>
-            <w:pPr>
-              <w:spacing w:before="0" w:line="240" w:lineRule="auto"/>
-              <w:rPr>
-                <w:rFonts w:cs="Latha"/>
-                <w:b/>
-                <w:sz w:val="28"/>
-                <w:szCs w:val="28"/>
-                <w:lang w:bidi="ta-IN"/>
-              </w:rPr>
-            </w:pPr>
-            <w:proofErr w:type="spellStart"/>
-            <w:r>
-              <w:rPr>
-                <w:rFonts w:cs="Latha"/>
-                <w:b/>
-                <w:sz w:val="28"/>
-                <w:szCs w:val="28"/>
-                <w:lang w:bidi="ta-IN"/>
-              </w:rPr>
-              <w:t>Padam</w:t>
-            </w:r>
-            <w:proofErr w:type="spellEnd"/>
-            <w:r>
-              <w:rPr>
-                <w:rFonts w:cs="Latha"/>
-                <w:b/>
-                <w:sz w:val="28"/>
-                <w:szCs w:val="28"/>
-                <w:lang w:bidi="ta-IN"/>
-              </w:rPr>
-              <w:t xml:space="preserve"> </w:t>
+          </w:p>
+          <w:p>
+            <w:pPr>
+              <w:spacing w:before="0" w:line="240" w:lineRule="auto"/>
+              <w:rPr>
+                <w:rFonts w:cs="Latha"/>
+                <w:b/>
+                <w:sz w:val="28"/>
+                <w:szCs w:val="28"/>
+                <w:lang w:bidi="ta-IN"/>
+              </w:rPr>
+            </w:pPr>
+            <w:r>
+              <w:rPr>
+                <w:rFonts w:cs="Latha"/>
+                <w:b/>
+                <w:sz w:val="28"/>
+                <w:szCs w:val="28"/>
+                <w:lang w:bidi="ta-IN"/>
+              </w:rPr>
+              <w:t xml:space="preserve">Padam </w:t>
             </w:r>
             <w:r>
               <w:rPr>
@@ -374,27 +332,15 @@
                 <w:lang w:bidi="ta-IN"/>
               </w:rPr>
             </w:pPr>
-            <w:proofErr w:type="spellStart"/>
-            <w:r>
-              <w:rPr>
-                <w:rFonts w:cs="Latha"/>
-                <w:b/>
-                <w:sz w:val="28"/>
-                <w:szCs w:val="28"/>
-                <w:lang w:bidi="ta-IN"/>
-              </w:rPr>
-              <w:t>Panchaati</w:t>
-            </w:r>
-            <w:proofErr w:type="spellEnd"/>
-            <w:r>
-              <w:rPr>
-                <w:rFonts w:cs="Latha"/>
-                <w:b/>
-                <w:sz w:val="28"/>
-                <w:szCs w:val="28"/>
-                <w:lang w:bidi="ta-IN"/>
-              </w:rPr>
-              <w:t xml:space="preserve"> No. - </w:t>
+            <w:r>
+              <w:rPr>
+                <w:rFonts w:cs="Latha"/>
+                <w:b/>
+                <w:sz w:val="28"/>
+                <w:szCs w:val="28"/>
+                <w:lang w:bidi="ta-IN"/>
+              </w:rPr>
+              <w:t xml:space="preserve">Panchaati No. - </w:t>
             </w:r>
             <w:r>
               <w:rPr>
@@ -817,7 +763,6 @@
                 <w:lang w:bidi="ta-IN"/>
               </w:rPr>
             </w:pPr>
-            <w:bookmarkStart w:id="0" w:name="_GoBack"/>
             <w:r>
               <w:rPr>
                 <w:rFonts w:cs="Latha"/>
@@ -836,27 +781,7 @@
                 <w:szCs w:val="28"/>
                 <w:lang w:bidi="ta-IN"/>
               </w:rPr>
-              <w:t>5.1.8</w:t>
-            </w:r>
-            <w:r>
-              <w:rPr>
-                <w:rFonts w:cs="Latha"/>
-                <w:b/>
-                <w:sz w:val="28"/>
-                <w:szCs w:val="28"/>
-                <w:lang w:bidi="ta-IN"/>
-              </w:rPr>
-              <w:t>.</w:t>
-            </w:r>
-            <w:r>
-              <w:rPr>
-                <w:rFonts w:cs="Latha"/>
-                <w:b/>
-                <w:sz w:val="28"/>
-                <w:szCs w:val="28"/>
-                <w:lang w:bidi="ta-IN"/>
-              </w:rPr>
-              <w:t>2</w:t>
+              <w:t>5.1.8.2</w:t>
             </w:r>
             <w:r>
               <w:rPr>
@@ -868,7 +793,6 @@
               </w:rPr>
               <w:t xml:space="preserve"> - </w:t>
             </w:r>
-            <w:proofErr w:type="spellStart"/>
             <w:r>
               <w:rPr>
                 <w:rFonts w:cs="Latha"/>
@@ -879,40 +803,27 @@
               </w:rPr>
               <w:t>Padam</w:t>
             </w:r>
-            <w:proofErr w:type="spellEnd"/>
-          </w:p>
-          <w:p>
-            <w:pPr>
-              <w:spacing w:before="0" w:line="240" w:lineRule="auto"/>
-              <w:rPr>
-                <w:rFonts w:cs="Latha"/>
-                <w:b/>
-                <w:sz w:val="28"/>
-                <w:szCs w:val="28"/>
-                <w:lang w:bidi="ta-IN"/>
-              </w:rPr>
-            </w:pPr>
-            <w:proofErr w:type="spellStart"/>
-            <w:r>
-              <w:rPr>
-                <w:rFonts w:cs="Latha"/>
-                <w:b/>
-                <w:sz w:val="28"/>
-                <w:szCs w:val="28"/>
-                <w:lang w:bidi="ta-IN"/>
-              </w:rPr>
-              <w:t>Padam</w:t>
-            </w:r>
-            <w:proofErr w:type="spellEnd"/>
-            <w:r>
-              <w:rPr>
-                <w:rFonts w:cs="Latha"/>
-                <w:b/>
-                <w:sz w:val="28"/>
-                <w:szCs w:val="28"/>
-                <w:lang w:bidi="ta-IN"/>
-              </w:rPr>
-              <w:t xml:space="preserve"> </w:t>
+          </w:p>
+          <w:p>
+            <w:pPr>
+              <w:spacing w:before="0" w:line="240" w:lineRule="auto"/>
+              <w:rPr>
+                <w:rFonts w:cs="Latha"/>
+                <w:b/>
+                <w:sz w:val="28"/>
+                <w:szCs w:val="28"/>
+                <w:lang w:bidi="ta-IN"/>
+              </w:rPr>
+            </w:pPr>
+            <w:r>
+              <w:rPr>
+                <w:rFonts w:cs="Latha"/>
+                <w:b/>
+                <w:sz w:val="28"/>
+                <w:szCs w:val="28"/>
+                <w:lang w:bidi="ta-IN"/>
+              </w:rPr>
+              <w:t xml:space="preserve">Padam </w:t>
             </w:r>
             <w:r>
               <w:rPr>
@@ -932,71 +843,39 @@
                 <w:szCs w:val="28"/>
                 <w:lang w:bidi="ta-IN"/>
               </w:rPr>
-              <w:t>3</w:t>
-            </w:r>
-            <w:r>
-              <w:rPr>
-                <w:rFonts w:cs="Latha"/>
-                <w:b/>
-                <w:sz w:val="28"/>
-                <w:szCs w:val="28"/>
-                <w:lang w:bidi="ta-IN"/>
-              </w:rPr>
-              <w:t>3</w:t>
-            </w:r>
-          </w:p>
-          <w:p>
-            <w:pPr>
-              <w:spacing w:before="0" w:line="240" w:lineRule="auto"/>
-              <w:rPr>
-                <w:rFonts w:cs="Latha"/>
-                <w:b/>
-                <w:sz w:val="28"/>
-                <w:szCs w:val="28"/>
-                <w:lang w:bidi="ta-IN"/>
-              </w:rPr>
-            </w:pPr>
-            <w:proofErr w:type="spellStart"/>
-            <w:r>
-              <w:rPr>
-                <w:rFonts w:cs="Latha"/>
-                <w:b/>
-                <w:sz w:val="28"/>
-                <w:szCs w:val="28"/>
-                <w:lang w:bidi="ta-IN"/>
-              </w:rPr>
-              <w:t>Panchaati</w:t>
-            </w:r>
-            <w:proofErr w:type="spellEnd"/>
-            <w:r>
-              <w:rPr>
-                <w:rFonts w:cs="Latha"/>
-                <w:b/>
-                <w:sz w:val="28"/>
-                <w:szCs w:val="28"/>
-                <w:lang w:bidi="ta-IN"/>
-              </w:rPr>
-              <w:t xml:space="preserve"> No. - </w:t>
-            </w:r>
-            <w:r>
-              <w:rPr>
-                <w:rFonts w:cs="Latha"/>
-                <w:b/>
-                <w:sz w:val="28"/>
-                <w:szCs w:val="28"/>
-                <w:lang w:bidi="ta-IN"/>
-              </w:rPr>
-              <w:t>4</w:t>
-            </w:r>
-            <w:r>
-              <w:rPr>
-                <w:rFonts w:cs="Latha"/>
-                <w:b/>
-                <w:sz w:val="28"/>
-                <w:szCs w:val="28"/>
-                <w:lang w:bidi="ta-IN"/>
-              </w:rPr>
-              <w:t>0</w:t>
+              <w:t>33</w:t>
+            </w:r>
+          </w:p>
+          <w:p>
+            <w:pPr>
+              <w:spacing w:before="0" w:line="240" w:lineRule="auto"/>
+              <w:rPr>
+                <w:rFonts w:cs="Latha"/>
+                <w:b/>
+                <w:sz w:val="28"/>
+                <w:szCs w:val="28"/>
+                <w:lang w:bidi="ta-IN"/>
+              </w:rPr>
+            </w:pPr>
+            <w:r>
+              <w:rPr>
+                <w:rFonts w:cs="Latha"/>
+                <w:b/>
+                <w:sz w:val="28"/>
+                <w:szCs w:val="28"/>
+                <w:lang w:bidi="ta-IN"/>
+              </w:rPr>
+              <w:t xml:space="preserve">Panchaati No. - </w:t>
+            </w:r>
+            <w:r>
+              <w:rPr>
+                <w:rFonts w:cs="Latha"/>
+                <w:b/>
+                <w:sz w:val="28"/>
+                <w:szCs w:val="28"/>
+                <w:lang w:bidi="ta-IN"/>
+              </w:rPr>
+              <w:t>40</w:t>
             </w:r>
           </w:p>
         </w:tc>
@@ -1208,7 +1087,6 @@
           </w:p>
         </w:tc>
       </w:tr>
-      <w:bookmarkEnd w:id="0"/>
     </w:tbl>
     <w:p>
       <w:pPr>
@@ -1253,51 +1131,7 @@
           <w:szCs w:val="32"/>
           <w:u w:val="single"/>
         </w:rPr>
-        <w:t xml:space="preserve">TS </w:t>
-      </w:r>
-      <w:proofErr w:type="spellStart"/>
-      <w:r>
-        <w:rPr>
-          <w:b/>
-          <w:bCs/>
-          <w:sz w:val="32"/>
-          <w:szCs w:val="32"/>
-          <w:u w:val="single"/>
-        </w:rPr>
-        <w:t>Pada</w:t>
-      </w:r>
-      <w:proofErr w:type="spellEnd"/>
-      <w:r>
-        <w:rPr>
-          <w:b/>
-          <w:bCs/>
-          <w:sz w:val="32"/>
-          <w:szCs w:val="32"/>
-          <w:u w:val="single"/>
-        </w:rPr>
-        <w:t xml:space="preserve"> </w:t>
-      </w:r>
-      <w:proofErr w:type="spellStart"/>
-      <w:r>
-        <w:rPr>
-          <w:b/>
-          <w:bCs/>
-          <w:sz w:val="32"/>
-          <w:szCs w:val="32"/>
-          <w:u w:val="single"/>
-        </w:rPr>
-        <w:t>Paatam</w:t>
-      </w:r>
-      <w:proofErr w:type="spellEnd"/>
-      <w:r>
-        <w:rPr>
-          <w:b/>
-          <w:bCs/>
-          <w:sz w:val="32"/>
-          <w:szCs w:val="32"/>
-          <w:u w:val="single"/>
-        </w:rPr>
-        <w:t xml:space="preserve"> – TS 5.1 Sanskrit co</w:t>
+        <w:t>TS Pada Paatam – TS 5.1 Sanskrit co</w:t>
       </w:r>
       <w:r>
         <w:rPr>
@@ -1385,12 +1219,16 @@
               <w:spacing w:before="0" w:line="240" w:lineRule="auto"/>
               <w:jc w:val="center"/>
               <w:rPr>
+                <w:b/>
+                <w:bCs/>
                 <w:sz w:val="32"/>
                 <w:szCs w:val="32"/>
               </w:rPr>
             </w:pPr>
             <w:r>
               <w:rPr>
+                <w:b/>
+                <w:bCs/>
                 <w:sz w:val="32"/>
                 <w:szCs w:val="32"/>
               </w:rPr>
@@ -1402,12 +1240,16 @@
               <w:spacing w:before="0" w:line="240" w:lineRule="auto"/>
               <w:jc w:val="center"/>
               <w:rPr>
+                <w:b/>
+                <w:bCs/>
                 <w:sz w:val="32"/>
                 <w:szCs w:val="32"/>
               </w:rPr>
             </w:pPr>
             <w:r>
               <w:rPr>
+                <w:b/>
+                <w:bCs/>
                 <w:sz w:val="32"/>
                 <w:szCs w:val="32"/>
               </w:rPr>
@@ -1424,12 +1266,16 @@
               <w:spacing w:before="0" w:line="240" w:lineRule="auto"/>
               <w:jc w:val="center"/>
               <w:rPr>
+                <w:b/>
+                <w:bCs/>
                 <w:sz w:val="32"/>
                 <w:szCs w:val="32"/>
               </w:rPr>
             </w:pPr>
             <w:r>
               <w:rPr>
+                <w:b/>
+                <w:bCs/>
                 <w:sz w:val="32"/>
                 <w:szCs w:val="32"/>
               </w:rPr>
@@ -1447,12 +1293,16 @@
               <w:ind w:right="-18"/>
               <w:jc w:val="center"/>
               <w:rPr>
+                <w:b/>
+                <w:bCs/>
                 <w:sz w:val="32"/>
                 <w:szCs w:val="32"/>
               </w:rPr>
             </w:pPr>
             <w:r>
               <w:rPr>
+                <w:b/>
+                <w:bCs/>
                 <w:sz w:val="32"/>
                 <w:szCs w:val="32"/>
               </w:rPr>
@@ -1516,7 +1366,6 @@
               </w:rPr>
               <w:t xml:space="preserve"> - </w:t>
             </w:r>
-            <w:proofErr w:type="spellStart"/>
             <w:r>
               <w:rPr>
                 <w:rFonts w:cs="Latha"/>
@@ -1527,40 +1376,27 @@
               </w:rPr>
               <w:t>Padam</w:t>
             </w:r>
-            <w:proofErr w:type="spellEnd"/>
-          </w:p>
-          <w:p>
-            <w:pPr>
-              <w:spacing w:before="0" w:line="240" w:lineRule="auto"/>
-              <w:rPr>
-                <w:rFonts w:cs="Latha"/>
-                <w:b/>
-                <w:sz w:val="28"/>
-                <w:szCs w:val="28"/>
-                <w:lang w:bidi="ta-IN"/>
-              </w:rPr>
-            </w:pPr>
-            <w:proofErr w:type="spellStart"/>
-            <w:r>
-              <w:rPr>
-                <w:rFonts w:cs="Latha"/>
-                <w:b/>
-                <w:sz w:val="28"/>
-                <w:szCs w:val="28"/>
-                <w:lang w:bidi="ta-IN"/>
-              </w:rPr>
-              <w:t>Padam</w:t>
-            </w:r>
-            <w:proofErr w:type="spellEnd"/>
-            <w:r>
-              <w:rPr>
-                <w:rFonts w:cs="Latha"/>
-                <w:b/>
-                <w:sz w:val="28"/>
-                <w:szCs w:val="28"/>
-                <w:lang w:bidi="ta-IN"/>
-              </w:rPr>
-              <w:t xml:space="preserve"> </w:t>
+          </w:p>
+          <w:p>
+            <w:pPr>
+              <w:spacing w:before="0" w:line="240" w:lineRule="auto"/>
+              <w:rPr>
+                <w:rFonts w:cs="Latha"/>
+                <w:b/>
+                <w:sz w:val="28"/>
+                <w:szCs w:val="28"/>
+                <w:lang w:bidi="ta-IN"/>
+              </w:rPr>
+            </w:pPr>
+            <w:r>
+              <w:rPr>
+                <w:rFonts w:cs="Latha"/>
+                <w:b/>
+                <w:sz w:val="28"/>
+                <w:szCs w:val="28"/>
+                <w:lang w:bidi="ta-IN"/>
+              </w:rPr>
+              <w:t xml:space="preserve">Padam </w:t>
             </w:r>
             <w:r>
               <w:rPr>
@@ -1593,27 +1429,15 @@
                 <w:lang w:bidi="ta-IN"/>
               </w:rPr>
             </w:pPr>
-            <w:proofErr w:type="spellStart"/>
-            <w:r>
-              <w:rPr>
-                <w:rFonts w:cs="Latha"/>
-                <w:b/>
-                <w:sz w:val="28"/>
-                <w:szCs w:val="28"/>
-                <w:lang w:bidi="ta-IN"/>
-              </w:rPr>
-              <w:t>Panchaati</w:t>
-            </w:r>
-            <w:proofErr w:type="spellEnd"/>
-            <w:r>
-              <w:rPr>
-                <w:rFonts w:cs="Latha"/>
-                <w:b/>
-                <w:sz w:val="28"/>
-                <w:szCs w:val="28"/>
-                <w:lang w:bidi="ta-IN"/>
-              </w:rPr>
-              <w:t xml:space="preserve"> No. - </w:t>
+            <w:r>
+              <w:rPr>
+                <w:rFonts w:cs="Latha"/>
+                <w:b/>
+                <w:sz w:val="28"/>
+                <w:szCs w:val="28"/>
+                <w:lang w:bidi="ta-IN"/>
+              </w:rPr>
+              <w:t xml:space="preserve">Panchaati No. - </w:t>
             </w:r>
             <w:r>
               <w:rPr>
@@ -2041,7 +1865,6 @@
               </w:rPr>
               <w:t xml:space="preserve"> - </w:t>
             </w:r>
-            <w:proofErr w:type="spellStart"/>
             <w:r>
               <w:rPr>
                 <w:rFonts w:cs="Latha"/>
@@ -2052,7 +1875,6 @@
               </w:rPr>
               <w:t>Vaakyam</w:t>
             </w:r>
-            <w:proofErr w:type="spellEnd"/>
           </w:p>
           <w:p>
             <w:pPr>
@@ -2106,27 +1928,15 @@
                 <w:lang w:bidi="ta-IN"/>
               </w:rPr>
             </w:pPr>
-            <w:proofErr w:type="spellStart"/>
-            <w:r>
-              <w:rPr>
-                <w:rFonts w:cs="Latha"/>
-                <w:b/>
-                <w:sz w:val="28"/>
-                <w:szCs w:val="28"/>
-                <w:lang w:bidi="ta-IN"/>
-              </w:rPr>
-              <w:t>Panchaati</w:t>
-            </w:r>
-            <w:proofErr w:type="spellEnd"/>
-            <w:r>
-              <w:rPr>
-                <w:rFonts w:cs="Latha"/>
-                <w:b/>
-                <w:sz w:val="28"/>
-                <w:szCs w:val="28"/>
-                <w:lang w:bidi="ta-IN"/>
-              </w:rPr>
-              <w:t xml:space="preserve"> No. - </w:t>
+            <w:r>
+              <w:rPr>
+                <w:rFonts w:cs="Latha"/>
+                <w:b/>
+                <w:sz w:val="28"/>
+                <w:szCs w:val="28"/>
+                <w:lang w:bidi="ta-IN"/>
+              </w:rPr>
+              <w:t xml:space="preserve">Panchaati No. - </w:t>
             </w:r>
             <w:r>
               <w:rPr>
@@ -2436,7 +2246,6 @@
               </w:rPr>
               <w:t xml:space="preserve"> - </w:t>
             </w:r>
-            <w:proofErr w:type="spellStart"/>
             <w:r>
               <w:rPr>
                 <w:rFonts w:cs="Latha"/>
@@ -2447,40 +2256,27 @@
               </w:rPr>
               <w:t>Padam</w:t>
             </w:r>
-            <w:proofErr w:type="spellEnd"/>
-          </w:p>
-          <w:p>
-            <w:pPr>
-              <w:spacing w:before="0" w:line="240" w:lineRule="auto"/>
-              <w:rPr>
-                <w:rFonts w:cs="Latha"/>
-                <w:b/>
-                <w:sz w:val="28"/>
-                <w:szCs w:val="28"/>
-                <w:lang w:bidi="ta-IN"/>
-              </w:rPr>
-            </w:pPr>
-            <w:proofErr w:type="spellStart"/>
-            <w:r>
-              <w:rPr>
-                <w:rFonts w:cs="Latha"/>
-                <w:b/>
-                <w:sz w:val="28"/>
-                <w:szCs w:val="28"/>
-                <w:lang w:bidi="ta-IN"/>
-              </w:rPr>
-              <w:t>Padam</w:t>
-            </w:r>
-            <w:proofErr w:type="spellEnd"/>
-            <w:r>
-              <w:rPr>
-                <w:rFonts w:cs="Latha"/>
-                <w:b/>
-                <w:sz w:val="28"/>
-                <w:szCs w:val="28"/>
-                <w:lang w:bidi="ta-IN"/>
-              </w:rPr>
-              <w:t xml:space="preserve"> </w:t>
+          </w:p>
+          <w:p>
+            <w:pPr>
+              <w:spacing w:before="0" w:line="240" w:lineRule="auto"/>
+              <w:rPr>
+                <w:rFonts w:cs="Latha"/>
+                <w:b/>
+                <w:sz w:val="28"/>
+                <w:szCs w:val="28"/>
+                <w:lang w:bidi="ta-IN"/>
+              </w:rPr>
+            </w:pPr>
+            <w:r>
+              <w:rPr>
+                <w:rFonts w:cs="Latha"/>
+                <w:b/>
+                <w:sz w:val="28"/>
+                <w:szCs w:val="28"/>
+                <w:lang w:bidi="ta-IN"/>
+              </w:rPr>
+              <w:t xml:space="preserve">Padam </w:t>
             </w:r>
             <w:r>
               <w:rPr>
@@ -2513,27 +2309,15 @@
                 <w:lang w:bidi="ta-IN"/>
               </w:rPr>
             </w:pPr>
-            <w:proofErr w:type="spellStart"/>
-            <w:r>
-              <w:rPr>
-                <w:rFonts w:cs="Latha"/>
-                <w:b/>
-                <w:sz w:val="28"/>
-                <w:szCs w:val="28"/>
-                <w:lang w:bidi="ta-IN"/>
-              </w:rPr>
-              <w:t>Panchaati</w:t>
-            </w:r>
-            <w:proofErr w:type="spellEnd"/>
-            <w:r>
-              <w:rPr>
-                <w:rFonts w:cs="Latha"/>
-                <w:b/>
-                <w:sz w:val="28"/>
-                <w:szCs w:val="28"/>
-                <w:lang w:bidi="ta-IN"/>
-              </w:rPr>
-              <w:t xml:space="preserve"> No. - </w:t>
+            <w:r>
+              <w:rPr>
+                <w:rFonts w:cs="Latha"/>
+                <w:b/>
+                <w:sz w:val="28"/>
+                <w:szCs w:val="28"/>
+                <w:lang w:bidi="ta-IN"/>
+              </w:rPr>
+              <w:t xml:space="preserve">Panchaati No. - </w:t>
             </w:r>
             <w:r>
               <w:rPr>
@@ -2859,7 +2643,6 @@
               </w:rPr>
               <w:t xml:space="preserve"> - </w:t>
             </w:r>
-            <w:proofErr w:type="spellStart"/>
             <w:r>
               <w:rPr>
                 <w:rFonts w:cs="Latha"/>
@@ -2870,7 +2653,6 @@
               </w:rPr>
               <w:t>Vaakyam</w:t>
             </w:r>
-            <w:proofErr w:type="spellEnd"/>
           </w:p>
           <w:p>
             <w:pPr>
@@ -2924,27 +2706,15 @@
                 <w:lang w:bidi="ta-IN"/>
               </w:rPr>
             </w:pPr>
-            <w:proofErr w:type="spellStart"/>
-            <w:r>
-              <w:rPr>
-                <w:rFonts w:cs="Latha"/>
-                <w:b/>
-                <w:sz w:val="28"/>
-                <w:szCs w:val="28"/>
-                <w:lang w:bidi="ta-IN"/>
-              </w:rPr>
-              <w:t>Panchaati</w:t>
-            </w:r>
-            <w:proofErr w:type="spellEnd"/>
-            <w:r>
-              <w:rPr>
-                <w:rFonts w:cs="Latha"/>
-                <w:b/>
-                <w:sz w:val="28"/>
-                <w:szCs w:val="28"/>
-                <w:lang w:bidi="ta-IN"/>
-              </w:rPr>
-              <w:t xml:space="preserve"> No. - </w:t>
+            <w:r>
+              <w:rPr>
+                <w:rFonts w:cs="Latha"/>
+                <w:b/>
+                <w:sz w:val="28"/>
+                <w:szCs w:val="28"/>
+                <w:lang w:bidi="ta-IN"/>
+              </w:rPr>
+              <w:t xml:space="preserve">Panchaati No. - </w:t>
             </w:r>
             <w:r>
               <w:rPr>
@@ -3202,7 +2972,6 @@
               </w:rPr>
               <w:t xml:space="preserve"> - </w:t>
             </w:r>
-            <w:proofErr w:type="spellStart"/>
             <w:r>
               <w:rPr>
                 <w:rFonts w:cs="Latha"/>
@@ -3213,40 +2982,27 @@
               </w:rPr>
               <w:t>Padam</w:t>
             </w:r>
-            <w:proofErr w:type="spellEnd"/>
-          </w:p>
-          <w:p>
-            <w:pPr>
-              <w:spacing w:before="0" w:line="240" w:lineRule="auto"/>
-              <w:rPr>
-                <w:rFonts w:cs="Latha"/>
-                <w:b/>
-                <w:sz w:val="28"/>
-                <w:szCs w:val="28"/>
-                <w:lang w:bidi="ta-IN"/>
-              </w:rPr>
-            </w:pPr>
-            <w:proofErr w:type="spellStart"/>
-            <w:r>
-              <w:rPr>
-                <w:rFonts w:cs="Latha"/>
-                <w:b/>
-                <w:sz w:val="28"/>
-                <w:szCs w:val="28"/>
-                <w:lang w:bidi="ta-IN"/>
-              </w:rPr>
-              <w:t>Padam</w:t>
-            </w:r>
-            <w:proofErr w:type="spellEnd"/>
-            <w:r>
-              <w:rPr>
-                <w:rFonts w:cs="Latha"/>
-                <w:b/>
-                <w:sz w:val="28"/>
-                <w:szCs w:val="28"/>
-                <w:lang w:bidi="ta-IN"/>
-              </w:rPr>
-              <w:t xml:space="preserve"> </w:t>
+          </w:p>
+          <w:p>
+            <w:pPr>
+              <w:spacing w:before="0" w:line="240" w:lineRule="auto"/>
+              <w:rPr>
+                <w:rFonts w:cs="Latha"/>
+                <w:b/>
+                <w:sz w:val="28"/>
+                <w:szCs w:val="28"/>
+                <w:lang w:bidi="ta-IN"/>
+              </w:rPr>
+            </w:pPr>
+            <w:r>
+              <w:rPr>
+                <w:rFonts w:cs="Latha"/>
+                <w:b/>
+                <w:sz w:val="28"/>
+                <w:szCs w:val="28"/>
+                <w:lang w:bidi="ta-IN"/>
+              </w:rPr>
+              <w:t xml:space="preserve">Padam </w:t>
             </w:r>
             <w:r>
               <w:rPr>
@@ -3279,27 +3035,15 @@
                 <w:lang w:bidi="ta-IN"/>
               </w:rPr>
             </w:pPr>
-            <w:proofErr w:type="spellStart"/>
-            <w:r>
-              <w:rPr>
-                <w:rFonts w:cs="Latha"/>
-                <w:b/>
-                <w:sz w:val="28"/>
-                <w:szCs w:val="28"/>
-                <w:lang w:bidi="ta-IN"/>
-              </w:rPr>
-              <w:t>Panchaati</w:t>
-            </w:r>
-            <w:proofErr w:type="spellEnd"/>
-            <w:r>
-              <w:rPr>
-                <w:rFonts w:cs="Latha"/>
-                <w:b/>
-                <w:sz w:val="28"/>
-                <w:szCs w:val="28"/>
-                <w:lang w:bidi="ta-IN"/>
-              </w:rPr>
-              <w:t xml:space="preserve"> No. - </w:t>
+            <w:r>
+              <w:rPr>
+                <w:rFonts w:cs="Latha"/>
+                <w:b/>
+                <w:sz w:val="28"/>
+                <w:szCs w:val="28"/>
+                <w:lang w:bidi="ta-IN"/>
+              </w:rPr>
+              <w:t xml:space="preserve">Panchaati No. - </w:t>
             </w:r>
             <w:r>
               <w:rPr>
@@ -3721,51 +3465,7 @@
           <w:szCs w:val="32"/>
           <w:u w:val="single"/>
         </w:rPr>
-        <w:t xml:space="preserve">TS </w:t>
-      </w:r>
-      <w:proofErr w:type="spellStart"/>
-      <w:r>
-        <w:rPr>
-          <w:b/>
-          <w:bCs/>
-          <w:sz w:val="32"/>
-          <w:szCs w:val="32"/>
-          <w:u w:val="single"/>
-        </w:rPr>
-        <w:t>Pada</w:t>
-      </w:r>
-      <w:proofErr w:type="spellEnd"/>
-      <w:r>
-        <w:rPr>
-          <w:b/>
-          <w:bCs/>
-          <w:sz w:val="32"/>
-          <w:szCs w:val="32"/>
-          <w:u w:val="single"/>
-        </w:rPr>
-        <w:t xml:space="preserve"> </w:t>
-      </w:r>
-      <w:proofErr w:type="spellStart"/>
-      <w:r>
-        <w:rPr>
-          <w:b/>
-          <w:bCs/>
-          <w:sz w:val="32"/>
-          <w:szCs w:val="32"/>
-          <w:u w:val="single"/>
-        </w:rPr>
-        <w:t>Paatam</w:t>
-      </w:r>
-      <w:proofErr w:type="spellEnd"/>
-      <w:r>
-        <w:rPr>
-          <w:b/>
-          <w:bCs/>
-          <w:sz w:val="32"/>
-          <w:szCs w:val="32"/>
-          <w:u w:val="single"/>
-        </w:rPr>
-        <w:t xml:space="preserve"> – TS 5.1 Sanskrit corrections – Observed till </w:t>
+        <w:t xml:space="preserve">TS Pada Paatam – TS 5.1 Sanskrit corrections – Observed till </w:t>
       </w:r>
       <w:r>
         <w:rPr>
@@ -3823,12 +3523,16 @@
               <w:spacing w:before="0" w:line="240" w:lineRule="auto"/>
               <w:jc w:val="center"/>
               <w:rPr>
+                <w:b/>
+                <w:bCs/>
                 <w:sz w:val="32"/>
                 <w:szCs w:val="32"/>
               </w:rPr>
             </w:pPr>
             <w:r>
               <w:rPr>
+                <w:b/>
+                <w:bCs/>
                 <w:sz w:val="32"/>
                 <w:szCs w:val="32"/>
               </w:rPr>
@@ -3840,12 +3544,16 @@
               <w:spacing w:before="0" w:line="240" w:lineRule="auto"/>
               <w:jc w:val="center"/>
               <w:rPr>
+                <w:b/>
+                <w:bCs/>
                 <w:sz w:val="32"/>
                 <w:szCs w:val="32"/>
               </w:rPr>
             </w:pPr>
             <w:r>
               <w:rPr>
+                <w:b/>
+                <w:bCs/>
                 <w:sz w:val="32"/>
                 <w:szCs w:val="32"/>
               </w:rPr>
@@ -3862,12 +3570,16 @@
               <w:spacing w:before="0" w:line="240" w:lineRule="auto"/>
               <w:jc w:val="center"/>
               <w:rPr>
+                <w:b/>
+                <w:bCs/>
                 <w:sz w:val="32"/>
                 <w:szCs w:val="32"/>
               </w:rPr>
             </w:pPr>
             <w:r>
               <w:rPr>
+                <w:b/>
+                <w:bCs/>
                 <w:sz w:val="32"/>
                 <w:szCs w:val="32"/>
               </w:rPr>
@@ -3885,12 +3597,16 @@
               <w:ind w:right="-18"/>
               <w:jc w:val="center"/>
               <w:rPr>
+                <w:b/>
+                <w:bCs/>
                 <w:sz w:val="32"/>
                 <w:szCs w:val="32"/>
               </w:rPr>
             </w:pPr>
             <w:r>
               <w:rPr>
+                <w:b/>
+                <w:bCs/>
                 <w:sz w:val="32"/>
                 <w:szCs w:val="32"/>
               </w:rPr>
@@ -3912,14 +3628,18 @@
               <w:spacing w:before="0" w:line="240" w:lineRule="auto"/>
               <w:rPr>
                 <w:rFonts w:cs="Latha"/>
-                <w:sz w:val="28"/>
-                <w:szCs w:val="28"/>
-                <w:lang w:bidi="ta-IN"/>
-              </w:rPr>
-            </w:pPr>
-            <w:r>
-              <w:rPr>
-                <w:rFonts w:cs="Latha"/>
+                <w:b/>
+                <w:bCs/>
+                <w:sz w:val="28"/>
+                <w:szCs w:val="28"/>
+                <w:lang w:bidi="ta-IN"/>
+              </w:rPr>
+            </w:pPr>
+            <w:r>
+              <w:rPr>
+                <w:rFonts w:cs="Latha"/>
+                <w:b/>
+                <w:bCs/>
                 <w:sz w:val="28"/>
                 <w:szCs w:val="28"/>
                 <w:lang w:bidi="ta-IN"/>
@@ -3929,84 +3649,74 @@
             <w:r>
               <w:rPr>
                 <w:rFonts w:cs="Latha"/>
-                <w:sz w:val="28"/>
-                <w:szCs w:val="28"/>
-                <w:lang w:bidi="ta-IN"/>
-              </w:rPr>
-              <w:t xml:space="preserve">.1 – </w:t>
-            </w:r>
-            <w:proofErr w:type="spellStart"/>
-            <w:r>
-              <w:rPr>
-                <w:rFonts w:cs="Latha"/>
-                <w:sz w:val="28"/>
-                <w:szCs w:val="28"/>
-                <w:lang w:bidi="ta-IN"/>
-              </w:rPr>
-              <w:t>Padam</w:t>
-            </w:r>
-            <w:proofErr w:type="spellEnd"/>
-          </w:p>
-          <w:p>
-            <w:pPr>
-              <w:spacing w:before="0" w:line="240" w:lineRule="auto"/>
-              <w:rPr>
-                <w:rFonts w:cs="Latha"/>
-                <w:sz w:val="28"/>
-                <w:szCs w:val="28"/>
-                <w:lang w:bidi="ta-IN"/>
-              </w:rPr>
-            </w:pPr>
-            <w:proofErr w:type="spellStart"/>
-            <w:r>
-              <w:rPr>
-                <w:rFonts w:cs="Latha"/>
-                <w:sz w:val="28"/>
-                <w:szCs w:val="28"/>
-                <w:lang w:bidi="ta-IN"/>
-              </w:rPr>
-              <w:t>Padam</w:t>
-            </w:r>
-            <w:proofErr w:type="spellEnd"/>
-            <w:r>
-              <w:rPr>
-                <w:rFonts w:cs="Latha"/>
-                <w:sz w:val="28"/>
-                <w:szCs w:val="28"/>
-                <w:lang w:bidi="ta-IN"/>
-              </w:rPr>
-              <w:t xml:space="preserve"> No. 43</w:t>
-            </w:r>
-          </w:p>
-          <w:p>
-            <w:pPr>
-              <w:spacing w:before="0" w:line="240" w:lineRule="auto"/>
-              <w:rPr>
-                <w:rFonts w:cs="Latha"/>
-                <w:sz w:val="28"/>
-                <w:szCs w:val="28"/>
-                <w:lang w:bidi="ta-IN"/>
-              </w:rPr>
-            </w:pPr>
-            <w:proofErr w:type="spellStart"/>
-            <w:r>
-              <w:rPr>
-                <w:rFonts w:cs="Latha"/>
-                <w:sz w:val="28"/>
-                <w:szCs w:val="28"/>
-                <w:lang w:bidi="ta-IN"/>
-              </w:rPr>
-              <w:t>Panchaati</w:t>
-            </w:r>
-            <w:proofErr w:type="spellEnd"/>
-            <w:r>
-              <w:rPr>
-                <w:rFonts w:cs="Latha"/>
-                <w:sz w:val="28"/>
-                <w:szCs w:val="28"/>
-                <w:lang w:bidi="ta-IN"/>
-              </w:rPr>
-              <w:t xml:space="preserve">  No. 1</w:t>
+                <w:b/>
+                <w:bCs/>
+                <w:sz w:val="28"/>
+                <w:szCs w:val="28"/>
+                <w:lang w:bidi="ta-IN"/>
+              </w:rPr>
+              <w:t>.1 – Padam</w:t>
+            </w:r>
+          </w:p>
+          <w:p>
+            <w:pPr>
+              <w:spacing w:before="0" w:line="240" w:lineRule="auto"/>
+              <w:rPr>
+                <w:rFonts w:cs="Latha"/>
+                <w:b/>
+                <w:bCs/>
+                <w:sz w:val="28"/>
+                <w:szCs w:val="28"/>
+                <w:lang w:bidi="ta-IN"/>
+              </w:rPr>
+            </w:pPr>
+            <w:r>
+              <w:rPr>
+                <w:rFonts w:cs="Latha"/>
+                <w:b/>
+                <w:bCs/>
+                <w:sz w:val="28"/>
+                <w:szCs w:val="28"/>
+                <w:lang w:bidi="ta-IN"/>
+              </w:rPr>
+              <w:t>Padam No. 43</w:t>
+            </w:r>
+          </w:p>
+          <w:p>
+            <w:pPr>
+              <w:spacing w:before="0" w:line="240" w:lineRule="auto"/>
+              <w:rPr>
+                <w:rFonts w:cs="Latha"/>
+                <w:b/>
+                <w:bCs/>
+                <w:sz w:val="28"/>
+                <w:szCs w:val="28"/>
+                <w:lang w:bidi="ta-IN"/>
+              </w:rPr>
+            </w:pPr>
+            <w:proofErr w:type="gramStart"/>
+            <w:r>
+              <w:rPr>
+                <w:rFonts w:cs="Latha"/>
+                <w:b/>
+                <w:bCs/>
+                <w:sz w:val="28"/>
+                <w:szCs w:val="28"/>
+                <w:lang w:bidi="ta-IN"/>
+              </w:rPr>
+              <w:t>Panchaati  No.</w:t>
+            </w:r>
+            <w:proofErr w:type="gramEnd"/>
+            <w:r>
+              <w:rPr>
+                <w:rFonts w:cs="Latha"/>
+                <w:b/>
+                <w:bCs/>
+                <w:sz w:val="28"/>
+                <w:szCs w:val="28"/>
+                <w:lang w:bidi="ta-IN"/>
+              </w:rPr>
+              <w:t xml:space="preserve"> 1</w:t>
             </w:r>
           </w:p>
         </w:tc>
@@ -4269,65 +3979,53 @@
               <w:spacing w:before="0" w:line="240" w:lineRule="auto"/>
               <w:rPr>
                 <w:rFonts w:cs="Latha"/>
-                <w:sz w:val="28"/>
-                <w:szCs w:val="28"/>
-                <w:lang w:bidi="ta-IN"/>
-              </w:rPr>
-            </w:pPr>
-            <w:r>
-              <w:rPr>
-                <w:rFonts w:cs="Latha"/>
-                <w:sz w:val="28"/>
-                <w:szCs w:val="28"/>
-                <w:lang w:bidi="ta-IN"/>
-              </w:rPr>
-              <w:t xml:space="preserve">5.1.1.2 – </w:t>
-            </w:r>
-            <w:proofErr w:type="spellStart"/>
-            <w:r>
-              <w:rPr>
-                <w:rFonts w:cs="Latha"/>
-                <w:sz w:val="28"/>
-                <w:szCs w:val="28"/>
-                <w:lang w:bidi="ta-IN"/>
-              </w:rPr>
-              <w:t>Padam</w:t>
-            </w:r>
-            <w:proofErr w:type="spellEnd"/>
-          </w:p>
-          <w:p>
-            <w:pPr>
-              <w:spacing w:before="0" w:line="240" w:lineRule="auto"/>
-              <w:rPr>
-                <w:rFonts w:cs="Latha"/>
-                <w:sz w:val="28"/>
-                <w:szCs w:val="28"/>
-                <w:lang w:bidi="ta-IN"/>
-              </w:rPr>
-            </w:pPr>
-            <w:proofErr w:type="spellStart"/>
-            <w:r>
-              <w:rPr>
-                <w:rFonts w:cs="Latha"/>
-                <w:sz w:val="28"/>
-                <w:szCs w:val="28"/>
-                <w:lang w:bidi="ta-IN"/>
-              </w:rPr>
-              <w:t>Padam</w:t>
-            </w:r>
-            <w:proofErr w:type="spellEnd"/>
-            <w:r>
-              <w:rPr>
-                <w:rFonts w:cs="Latha"/>
-                <w:sz w:val="28"/>
-                <w:szCs w:val="28"/>
-                <w:lang w:bidi="ta-IN"/>
-              </w:rPr>
-              <w:t xml:space="preserve"> No. </w:t>
-            </w:r>
-            <w:r>
-              <w:rPr>
-                <w:rFonts w:cs="Latha"/>
+                <w:b/>
+                <w:bCs/>
+                <w:sz w:val="28"/>
+                <w:szCs w:val="28"/>
+                <w:lang w:bidi="ta-IN"/>
+              </w:rPr>
+            </w:pPr>
+            <w:r>
+              <w:rPr>
+                <w:rFonts w:cs="Latha"/>
+                <w:b/>
+                <w:bCs/>
+                <w:sz w:val="28"/>
+                <w:szCs w:val="28"/>
+                <w:lang w:bidi="ta-IN"/>
+              </w:rPr>
+              <w:t>5.1.1.2 – Padam</w:t>
+            </w:r>
+          </w:p>
+          <w:p>
+            <w:pPr>
+              <w:spacing w:before="0" w:line="240" w:lineRule="auto"/>
+              <w:rPr>
+                <w:rFonts w:cs="Latha"/>
+                <w:b/>
+                <w:bCs/>
+                <w:sz w:val="28"/>
+                <w:szCs w:val="28"/>
+                <w:lang w:bidi="ta-IN"/>
+              </w:rPr>
+            </w:pPr>
+            <w:r>
+              <w:rPr>
+                <w:rFonts w:cs="Latha"/>
+                <w:b/>
+                <w:bCs/>
+                <w:sz w:val="28"/>
+                <w:szCs w:val="28"/>
+                <w:lang w:bidi="ta-IN"/>
+              </w:rPr>
+              <w:t xml:space="preserve">Padam No. </w:t>
+            </w:r>
+            <w:r>
+              <w:rPr>
+                <w:rFonts w:cs="Latha"/>
+                <w:b/>
+                <w:bCs/>
                 <w:sz w:val="28"/>
                 <w:szCs w:val="28"/>
                 <w:lang w:bidi="ta-IN"/>
@@ -4340,30 +4038,36 @@
               <w:spacing w:before="0" w:line="240" w:lineRule="auto"/>
               <w:rPr>
                 <w:rFonts w:cs="Latha"/>
-                <w:sz w:val="28"/>
-                <w:szCs w:val="28"/>
-                <w:lang w:bidi="ta-IN"/>
-              </w:rPr>
-            </w:pPr>
-            <w:proofErr w:type="spellStart"/>
-            <w:r>
-              <w:rPr>
-                <w:rFonts w:cs="Latha"/>
-                <w:sz w:val="28"/>
-                <w:szCs w:val="28"/>
-                <w:lang w:bidi="ta-IN"/>
-              </w:rPr>
-              <w:t>Panchaati</w:t>
-            </w:r>
-            <w:proofErr w:type="spellEnd"/>
-            <w:r>
-              <w:rPr>
-                <w:rFonts w:cs="Latha"/>
-                <w:sz w:val="28"/>
-                <w:szCs w:val="28"/>
-                <w:lang w:bidi="ta-IN"/>
-              </w:rPr>
-              <w:t xml:space="preserve">  No. 2</w:t>
+                <w:b/>
+                <w:bCs/>
+                <w:sz w:val="28"/>
+                <w:szCs w:val="28"/>
+                <w:lang w:bidi="ta-IN"/>
+              </w:rPr>
+            </w:pPr>
+            <w:proofErr w:type="gramStart"/>
+            <w:r>
+              <w:rPr>
+                <w:rFonts w:cs="Latha"/>
+                <w:b/>
+                <w:bCs/>
+                <w:sz w:val="28"/>
+                <w:szCs w:val="28"/>
+                <w:lang w:bidi="ta-IN"/>
+              </w:rPr>
+              <w:t>Panchaati  No.</w:t>
+            </w:r>
+            <w:proofErr w:type="gramEnd"/>
+            <w:r>
+              <w:rPr>
+                <w:rFonts w:cs="Latha"/>
+                <w:b/>
+                <w:bCs/>
+                <w:sz w:val="28"/>
+                <w:szCs w:val="28"/>
+                <w:lang w:bidi="ta-IN"/>
+              </w:rPr>
+              <w:t xml:space="preserve"> 2</w:t>
             </w:r>
           </w:p>
         </w:tc>
@@ -4638,46 +4342,43 @@
               <w:spacing w:before="0" w:line="240" w:lineRule="auto"/>
               <w:rPr>
                 <w:rFonts w:cs="Latha"/>
-                <w:sz w:val="28"/>
-                <w:szCs w:val="28"/>
-                <w:lang w:bidi="ta-IN"/>
-              </w:rPr>
-            </w:pPr>
-            <w:r>
-              <w:rPr>
-                <w:rFonts w:cs="Latha"/>
+                <w:b/>
+                <w:bCs/>
+                <w:sz w:val="28"/>
+                <w:szCs w:val="28"/>
+                <w:lang w:bidi="ta-IN"/>
+              </w:rPr>
+            </w:pPr>
+            <w:r>
+              <w:rPr>
+                <w:rFonts w:cs="Latha"/>
+                <w:b/>
+                <w:bCs/>
                 <w:sz w:val="28"/>
                 <w:szCs w:val="28"/>
                 <w:lang w:bidi="ta-IN"/>
               </w:rPr>
               <w:lastRenderedPageBreak/>
-              <w:t xml:space="preserve">5.1.4.1 – </w:t>
-            </w:r>
-            <w:proofErr w:type="spellStart"/>
-            <w:r>
-              <w:rPr>
-                <w:rFonts w:cs="Latha"/>
-                <w:sz w:val="28"/>
-                <w:szCs w:val="28"/>
-                <w:lang w:bidi="ta-IN"/>
-              </w:rPr>
-              <w:t>Vaakyam</w:t>
-            </w:r>
-            <w:proofErr w:type="spellEnd"/>
-          </w:p>
-          <w:p>
-            <w:pPr>
-              <w:spacing w:before="0" w:line="240" w:lineRule="auto"/>
-              <w:rPr>
-                <w:rFonts w:cs="Latha"/>
-                <w:sz w:val="28"/>
-                <w:szCs w:val="28"/>
-                <w:lang w:bidi="ta-IN"/>
-              </w:rPr>
-            </w:pPr>
-            <w:r>
-              <w:rPr>
-                <w:rFonts w:cs="Latha"/>
+              <w:t>5.1.4.1 – Vaakyam</w:t>
+            </w:r>
+          </w:p>
+          <w:p>
+            <w:pPr>
+              <w:spacing w:before="0" w:line="240" w:lineRule="auto"/>
+              <w:rPr>
+                <w:rFonts w:cs="Latha"/>
+                <w:b/>
+                <w:bCs/>
+                <w:sz w:val="28"/>
+                <w:szCs w:val="28"/>
+                <w:lang w:bidi="ta-IN"/>
+              </w:rPr>
+            </w:pPr>
+            <w:r>
+              <w:rPr>
+                <w:rFonts w:cs="Latha"/>
+                <w:b/>
+                <w:bCs/>
                 <w:sz w:val="28"/>
                 <w:szCs w:val="28"/>
                 <w:lang w:bidi="ta-IN"/>
@@ -4690,31 +4391,37 @@
               <w:spacing w:before="0" w:line="240" w:lineRule="auto"/>
               <w:rPr>
                 <w:rFonts w:cs="Latha"/>
+                <w:b/>
+                <w:bCs/>
                 <w:sz w:val="28"/>
                 <w:szCs w:val="28"/>
                 <w:cs/>
                 <w:lang w:bidi="ta-IN"/>
               </w:rPr>
             </w:pPr>
-            <w:proofErr w:type="spellStart"/>
-            <w:r>
-              <w:rPr>
-                <w:rFonts w:cs="Latha"/>
-                <w:sz w:val="28"/>
-                <w:szCs w:val="28"/>
-                <w:lang w:bidi="ta-IN"/>
-              </w:rPr>
-              <w:t>Panchaati</w:t>
-            </w:r>
-            <w:proofErr w:type="spellEnd"/>
-            <w:r>
-              <w:rPr>
-                <w:rFonts w:cs="Latha"/>
-                <w:sz w:val="28"/>
-                <w:szCs w:val="28"/>
-                <w:lang w:bidi="ta-IN"/>
-              </w:rPr>
-              <w:t xml:space="preserve">  No. 16</w:t>
+            <w:proofErr w:type="gramStart"/>
+            <w:r>
+              <w:rPr>
+                <w:rFonts w:cs="Latha"/>
+                <w:b/>
+                <w:bCs/>
+                <w:sz w:val="28"/>
+                <w:szCs w:val="28"/>
+                <w:lang w:bidi="ta-IN"/>
+              </w:rPr>
+              <w:t>Panchaati  No.</w:t>
+            </w:r>
+            <w:proofErr w:type="gramEnd"/>
+            <w:r>
+              <w:rPr>
+                <w:rFonts w:cs="Latha"/>
+                <w:b/>
+                <w:bCs/>
+                <w:sz w:val="28"/>
+                <w:szCs w:val="28"/>
+                <w:lang w:bidi="ta-IN"/>
+              </w:rPr>
+              <w:t xml:space="preserve"> 16</w:t>
             </w:r>
           </w:p>
         </w:tc>
@@ -4903,14 +4610,18 @@
               <w:spacing w:before="0" w:line="240" w:lineRule="auto"/>
               <w:rPr>
                 <w:rFonts w:cs="Latha"/>
-                <w:sz w:val="28"/>
-                <w:szCs w:val="28"/>
-                <w:lang w:bidi="ta-IN"/>
-              </w:rPr>
-            </w:pPr>
-            <w:r>
-              <w:rPr>
-                <w:rFonts w:cs="Latha"/>
+                <w:b/>
+                <w:bCs/>
+                <w:sz w:val="28"/>
+                <w:szCs w:val="28"/>
+                <w:lang w:bidi="ta-IN"/>
+              </w:rPr>
+            </w:pPr>
+            <w:r>
+              <w:rPr>
+                <w:rFonts w:cs="Latha"/>
+                <w:b/>
+                <w:bCs/>
                 <w:sz w:val="28"/>
                 <w:szCs w:val="28"/>
                 <w:lang w:bidi="ta-IN"/>
@@ -4920,93 +4631,74 @@
             <w:r>
               <w:rPr>
                 <w:rFonts w:cs="Latha"/>
-                <w:sz w:val="28"/>
-                <w:szCs w:val="28"/>
-                <w:lang w:bidi="ta-IN"/>
-              </w:rPr>
-              <w:t xml:space="preserve"> – </w:t>
-            </w:r>
-            <w:proofErr w:type="spellStart"/>
-            <w:r>
-              <w:rPr>
-                <w:rFonts w:cs="Latha"/>
-                <w:sz w:val="28"/>
-                <w:szCs w:val="28"/>
-                <w:lang w:bidi="ta-IN"/>
-              </w:rPr>
-              <w:t>Padam</w:t>
-            </w:r>
-            <w:proofErr w:type="spellEnd"/>
-          </w:p>
-          <w:p>
-            <w:pPr>
-              <w:spacing w:before="0" w:line="240" w:lineRule="auto"/>
-              <w:rPr>
-                <w:rFonts w:cs="Latha"/>
-                <w:sz w:val="28"/>
-                <w:szCs w:val="28"/>
-                <w:lang w:bidi="ta-IN"/>
-              </w:rPr>
-            </w:pPr>
-            <w:proofErr w:type="spellStart"/>
-            <w:r>
-              <w:rPr>
-                <w:rFonts w:cs="Latha"/>
-                <w:sz w:val="28"/>
-                <w:szCs w:val="28"/>
-                <w:lang w:bidi="ta-IN"/>
-              </w:rPr>
-              <w:t>Padam</w:t>
-            </w:r>
-            <w:proofErr w:type="spellEnd"/>
-            <w:r>
-              <w:rPr>
-                <w:rFonts w:cs="Latha"/>
-                <w:sz w:val="28"/>
-                <w:szCs w:val="28"/>
-                <w:lang w:bidi="ta-IN"/>
-              </w:rPr>
-              <w:t xml:space="preserve"> No. </w:t>
-            </w:r>
-            <w:r>
-              <w:rPr>
-                <w:rFonts w:cs="Latha"/>
-                <w:sz w:val="28"/>
-                <w:szCs w:val="28"/>
-                <w:lang w:bidi="ta-IN"/>
-              </w:rPr>
-              <w:t>31</w:t>
-            </w:r>
-          </w:p>
-          <w:p>
-            <w:pPr>
-              <w:spacing w:before="0" w:line="240" w:lineRule="auto"/>
-              <w:rPr>
-                <w:rFonts w:cs="Latha"/>
-                <w:sz w:val="28"/>
-                <w:szCs w:val="28"/>
-                <w:lang w:bidi="ta-IN"/>
-              </w:rPr>
-            </w:pPr>
-            <w:proofErr w:type="spellStart"/>
-            <w:r>
-              <w:rPr>
-                <w:rFonts w:cs="Latha"/>
-                <w:sz w:val="28"/>
-                <w:szCs w:val="28"/>
-                <w:lang w:bidi="ta-IN"/>
-              </w:rPr>
-              <w:t>Panchaati</w:t>
-            </w:r>
-            <w:proofErr w:type="spellEnd"/>
-            <w:r>
-              <w:rPr>
-                <w:rFonts w:cs="Latha"/>
-                <w:sz w:val="28"/>
-                <w:szCs w:val="28"/>
-                <w:lang w:bidi="ta-IN"/>
-              </w:rPr>
-              <w:t xml:space="preserve">  No. 16</w:t>
+                <w:b/>
+                <w:bCs/>
+                <w:sz w:val="28"/>
+                <w:szCs w:val="28"/>
+                <w:lang w:bidi="ta-IN"/>
+              </w:rPr>
+              <w:t xml:space="preserve"> – Padam</w:t>
+            </w:r>
+          </w:p>
+          <w:p>
+            <w:pPr>
+              <w:spacing w:before="0" w:line="240" w:lineRule="auto"/>
+              <w:rPr>
+                <w:rFonts w:cs="Latha"/>
+                <w:b/>
+                <w:bCs/>
+                <w:sz w:val="28"/>
+                <w:szCs w:val="28"/>
+                <w:lang w:bidi="ta-IN"/>
+              </w:rPr>
+            </w:pPr>
+            <w:r>
+              <w:rPr>
+                <w:rFonts w:cs="Latha"/>
+                <w:b/>
+                <w:bCs/>
+                <w:sz w:val="28"/>
+                <w:szCs w:val="28"/>
+                <w:lang w:bidi="ta-IN"/>
+              </w:rPr>
+              <w:t>Padam No. 31</w:t>
+            </w:r>
+          </w:p>
+          <w:p>
+            <w:pPr>
+              <w:spacing w:before="0" w:line="240" w:lineRule="auto"/>
+              <w:rPr>
+                <w:rFonts w:cs="Latha"/>
+                <w:b/>
+                <w:bCs/>
+                <w:sz w:val="28"/>
+                <w:szCs w:val="28"/>
+                <w:lang w:bidi="ta-IN"/>
+              </w:rPr>
+            </w:pPr>
+            <w:proofErr w:type="gramStart"/>
+            <w:r>
+              <w:rPr>
+                <w:rFonts w:cs="Latha"/>
+                <w:b/>
+                <w:bCs/>
+                <w:sz w:val="28"/>
+                <w:szCs w:val="28"/>
+                <w:lang w:bidi="ta-IN"/>
+              </w:rPr>
+              <w:t>Panchaati  No.</w:t>
+            </w:r>
+            <w:proofErr w:type="gramEnd"/>
+            <w:r>
+              <w:rPr>
+                <w:rFonts w:cs="Latha"/>
+                <w:b/>
+                <w:bCs/>
+                <w:sz w:val="28"/>
+                <w:szCs w:val="28"/>
+                <w:lang w:bidi="ta-IN"/>
+              </w:rPr>
+              <w:t xml:space="preserve"> 16</w:t>
             </w:r>
           </w:p>
         </w:tc>
@@ -5464,113 +5156,76 @@
               <w:spacing w:before="0" w:line="240" w:lineRule="auto"/>
               <w:rPr>
                 <w:rFonts w:cs="Latha"/>
-                <w:sz w:val="28"/>
-                <w:szCs w:val="28"/>
-                <w:lang w:bidi="ta-IN"/>
-              </w:rPr>
-            </w:pPr>
-            <w:r>
-              <w:rPr>
-                <w:rFonts w:cs="Latha"/>
-                <w:sz w:val="28"/>
-                <w:szCs w:val="28"/>
-                <w:lang w:bidi="ta-IN"/>
-              </w:rPr>
-              <w:t xml:space="preserve">5.1.4.2 – </w:t>
-            </w:r>
-            <w:proofErr w:type="spellStart"/>
-            <w:r>
-              <w:rPr>
-                <w:rFonts w:cs="Latha"/>
-                <w:sz w:val="28"/>
-                <w:szCs w:val="28"/>
-                <w:lang w:bidi="ta-IN"/>
-              </w:rPr>
-              <w:t>Vaakyam</w:t>
-            </w:r>
-            <w:proofErr w:type="spellEnd"/>
-            <w:r>
-              <w:rPr>
-                <w:rFonts w:cs="Latha"/>
-                <w:sz w:val="28"/>
-                <w:szCs w:val="28"/>
-                <w:lang w:bidi="ta-IN"/>
-              </w:rPr>
-              <w:t xml:space="preserve"> (end line, </w:t>
-            </w:r>
-            <w:proofErr w:type="spellStart"/>
-            <w:r>
-              <w:rPr>
-                <w:rFonts w:cs="Latha"/>
-                <w:sz w:val="28"/>
-                <w:szCs w:val="28"/>
-                <w:lang w:bidi="ta-IN"/>
-              </w:rPr>
-              <w:t>Panchati</w:t>
-            </w:r>
-            <w:proofErr w:type="spellEnd"/>
-            <w:r>
-              <w:rPr>
-                <w:rFonts w:cs="Latha"/>
-                <w:sz w:val="28"/>
-                <w:szCs w:val="28"/>
-                <w:lang w:bidi="ta-IN"/>
-              </w:rPr>
-              <w:t xml:space="preserve"> 17)</w:t>
+                <w:b/>
+                <w:bCs/>
+                <w:sz w:val="28"/>
+                <w:szCs w:val="28"/>
+                <w:lang w:bidi="ta-IN"/>
+              </w:rPr>
+            </w:pPr>
+            <w:r>
+              <w:rPr>
+                <w:rFonts w:cs="Latha"/>
+                <w:b/>
+                <w:bCs/>
+                <w:sz w:val="28"/>
+                <w:szCs w:val="28"/>
+                <w:lang w:bidi="ta-IN"/>
+              </w:rPr>
+              <w:t>5.1.4.2 – Vaakyam (end line, Panchati 17)</w:t>
             </w:r>
           </w:p>
           <w:p>
             <w:pPr>
               <w:pStyle w:val="NoSpacing"/>
               <w:rPr>
-                <w:lang w:bidi="ta-IN"/>
-              </w:rPr>
-            </w:pPr>
-          </w:p>
-          <w:p>
-            <w:pPr>
-              <w:spacing w:before="0" w:line="240" w:lineRule="auto"/>
-              <w:rPr>
-                <w:rFonts w:cs="Latha"/>
-                <w:sz w:val="28"/>
-                <w:szCs w:val="28"/>
-                <w:lang w:bidi="ta-IN"/>
-              </w:rPr>
-            </w:pPr>
-            <w:r>
-              <w:rPr>
-                <w:rFonts w:cs="Latha"/>
-                <w:sz w:val="28"/>
-                <w:szCs w:val="28"/>
-                <w:lang w:bidi="ta-IN"/>
-              </w:rPr>
-              <w:t xml:space="preserve">5.1.4.3 – </w:t>
-            </w:r>
-            <w:proofErr w:type="spellStart"/>
-            <w:r>
-              <w:rPr>
-                <w:rFonts w:cs="Latha"/>
-                <w:sz w:val="28"/>
-                <w:szCs w:val="28"/>
-                <w:lang w:bidi="ta-IN"/>
-              </w:rPr>
-              <w:t>Vaakyam</w:t>
-            </w:r>
-            <w:proofErr w:type="spellEnd"/>
-          </w:p>
-          <w:p>
-            <w:pPr>
-              <w:spacing w:before="0" w:line="240" w:lineRule="auto"/>
-              <w:rPr>
-                <w:rFonts w:cs="Latha"/>
-                <w:sz w:val="28"/>
-                <w:szCs w:val="28"/>
-                <w:lang w:bidi="ta-IN"/>
-              </w:rPr>
-            </w:pPr>
-            <w:r>
-              <w:rPr>
-                <w:rFonts w:cs="Latha"/>
+                <w:b/>
+                <w:bCs/>
+                <w:lang w:bidi="ta-IN"/>
+              </w:rPr>
+            </w:pPr>
+          </w:p>
+          <w:p>
+            <w:pPr>
+              <w:spacing w:before="0" w:line="240" w:lineRule="auto"/>
+              <w:rPr>
+                <w:rFonts w:cs="Latha"/>
+                <w:b/>
+                <w:bCs/>
+                <w:sz w:val="28"/>
+                <w:szCs w:val="28"/>
+                <w:lang w:bidi="ta-IN"/>
+              </w:rPr>
+            </w:pPr>
+            <w:r>
+              <w:rPr>
+                <w:rFonts w:cs="Latha"/>
+                <w:b/>
+                <w:bCs/>
+                <w:sz w:val="28"/>
+                <w:szCs w:val="28"/>
+                <w:lang w:bidi="ta-IN"/>
+              </w:rPr>
+              <w:t>5.1.4.3 – Vaakyam</w:t>
+            </w:r>
+          </w:p>
+          <w:p>
+            <w:pPr>
+              <w:spacing w:before="0" w:line="240" w:lineRule="auto"/>
+              <w:rPr>
+                <w:rFonts w:cs="Latha"/>
+                <w:b/>
+                <w:bCs/>
+                <w:sz w:val="28"/>
+                <w:szCs w:val="28"/>
+                <w:lang w:bidi="ta-IN"/>
+              </w:rPr>
+            </w:pPr>
+            <w:r>
+              <w:rPr>
+                <w:rFonts w:cs="Latha"/>
+                <w:b/>
+                <w:bCs/>
                 <w:sz w:val="28"/>
                 <w:szCs w:val="28"/>
                 <w:lang w:bidi="ta-IN"/>
@@ -5583,31 +5238,37 @@
               <w:spacing w:before="0" w:line="240" w:lineRule="auto"/>
               <w:rPr>
                 <w:rFonts w:cs="Latha"/>
+                <w:b/>
+                <w:bCs/>
                 <w:sz w:val="28"/>
                 <w:szCs w:val="28"/>
                 <w:cs/>
                 <w:lang w:bidi="ta-IN"/>
               </w:rPr>
             </w:pPr>
-            <w:proofErr w:type="spellStart"/>
-            <w:r>
-              <w:rPr>
-                <w:rFonts w:cs="Latha"/>
-                <w:sz w:val="28"/>
-                <w:szCs w:val="28"/>
-                <w:lang w:bidi="ta-IN"/>
-              </w:rPr>
-              <w:t>Panchaati</w:t>
-            </w:r>
-            <w:proofErr w:type="spellEnd"/>
-            <w:r>
-              <w:rPr>
-                <w:rFonts w:cs="Latha"/>
-                <w:sz w:val="28"/>
-                <w:szCs w:val="28"/>
-                <w:lang w:bidi="ta-IN"/>
-              </w:rPr>
-              <w:t xml:space="preserve">  No. 18</w:t>
+            <w:proofErr w:type="gramStart"/>
+            <w:r>
+              <w:rPr>
+                <w:rFonts w:cs="Latha"/>
+                <w:b/>
+                <w:bCs/>
+                <w:sz w:val="28"/>
+                <w:szCs w:val="28"/>
+                <w:lang w:bidi="ta-IN"/>
+              </w:rPr>
+              <w:t>Panchaati  No.</w:t>
+            </w:r>
+            <w:proofErr w:type="gramEnd"/>
+            <w:r>
+              <w:rPr>
+                <w:rFonts w:cs="Latha"/>
+                <w:b/>
+                <w:bCs/>
+                <w:sz w:val="28"/>
+                <w:szCs w:val="28"/>
+                <w:lang w:bidi="ta-IN"/>
+              </w:rPr>
+              <w:t xml:space="preserve"> 18</w:t>
             </w:r>
           </w:p>
         </w:tc>
@@ -5999,65 +5660,53 @@
               <w:spacing w:before="0" w:line="240" w:lineRule="auto"/>
               <w:rPr>
                 <w:rFonts w:cs="Latha"/>
-                <w:sz w:val="28"/>
-                <w:szCs w:val="28"/>
-                <w:lang w:bidi="ta-IN"/>
-              </w:rPr>
-            </w:pPr>
-            <w:r>
-              <w:rPr>
-                <w:rFonts w:cs="Latha"/>
-                <w:sz w:val="28"/>
-                <w:szCs w:val="28"/>
-                <w:lang w:bidi="ta-IN"/>
-              </w:rPr>
-              <w:t xml:space="preserve">5.1.4.4 – </w:t>
-            </w:r>
-            <w:proofErr w:type="spellStart"/>
-            <w:r>
-              <w:rPr>
-                <w:rFonts w:cs="Latha"/>
-                <w:sz w:val="28"/>
-                <w:szCs w:val="28"/>
-                <w:lang w:bidi="ta-IN"/>
-              </w:rPr>
-              <w:t>Padam</w:t>
-            </w:r>
-            <w:proofErr w:type="spellEnd"/>
-          </w:p>
-          <w:p>
-            <w:pPr>
-              <w:spacing w:before="0" w:line="240" w:lineRule="auto"/>
-              <w:rPr>
-                <w:rFonts w:cs="Latha"/>
-                <w:sz w:val="28"/>
-                <w:szCs w:val="28"/>
-                <w:lang w:bidi="ta-IN"/>
-              </w:rPr>
-            </w:pPr>
-            <w:proofErr w:type="spellStart"/>
-            <w:r>
-              <w:rPr>
-                <w:rFonts w:cs="Latha"/>
-                <w:sz w:val="28"/>
-                <w:szCs w:val="28"/>
-                <w:lang w:bidi="ta-IN"/>
-              </w:rPr>
-              <w:t>Padam</w:t>
-            </w:r>
-            <w:proofErr w:type="spellEnd"/>
-            <w:r>
-              <w:rPr>
-                <w:rFonts w:cs="Latha"/>
-                <w:sz w:val="28"/>
-                <w:szCs w:val="28"/>
-                <w:lang w:bidi="ta-IN"/>
-              </w:rPr>
-              <w:t xml:space="preserve"> No. </w:t>
-            </w:r>
-            <w:r>
-              <w:rPr>
-                <w:rFonts w:cs="Latha"/>
+                <w:b/>
+                <w:bCs/>
+                <w:sz w:val="28"/>
+                <w:szCs w:val="28"/>
+                <w:lang w:bidi="ta-IN"/>
+              </w:rPr>
+            </w:pPr>
+            <w:r>
+              <w:rPr>
+                <w:rFonts w:cs="Latha"/>
+                <w:b/>
+                <w:bCs/>
+                <w:sz w:val="28"/>
+                <w:szCs w:val="28"/>
+                <w:lang w:bidi="ta-IN"/>
+              </w:rPr>
+              <w:t>5.1.4.4 – Padam</w:t>
+            </w:r>
+          </w:p>
+          <w:p>
+            <w:pPr>
+              <w:spacing w:before="0" w:line="240" w:lineRule="auto"/>
+              <w:rPr>
+                <w:rFonts w:cs="Latha"/>
+                <w:b/>
+                <w:bCs/>
+                <w:sz w:val="28"/>
+                <w:szCs w:val="28"/>
+                <w:lang w:bidi="ta-IN"/>
+              </w:rPr>
+            </w:pPr>
+            <w:r>
+              <w:rPr>
+                <w:rFonts w:cs="Latha"/>
+                <w:b/>
+                <w:bCs/>
+                <w:sz w:val="28"/>
+                <w:szCs w:val="28"/>
+                <w:lang w:bidi="ta-IN"/>
+              </w:rPr>
+              <w:t xml:space="preserve">Padam No. </w:t>
+            </w:r>
+            <w:r>
+              <w:rPr>
+                <w:rFonts w:cs="Latha"/>
+                <w:b/>
+                <w:bCs/>
                 <w:sz w:val="28"/>
                 <w:szCs w:val="28"/>
                 <w:lang w:bidi="ta-IN"/>
@@ -6070,30 +5719,36 @@
               <w:spacing w:before="0" w:line="240" w:lineRule="auto"/>
               <w:rPr>
                 <w:rFonts w:cs="Latha"/>
-                <w:sz w:val="28"/>
-                <w:szCs w:val="28"/>
-                <w:lang w:bidi="ta-IN"/>
-              </w:rPr>
-            </w:pPr>
-            <w:proofErr w:type="spellStart"/>
-            <w:r>
-              <w:rPr>
-                <w:rFonts w:cs="Latha"/>
-                <w:sz w:val="28"/>
-                <w:szCs w:val="28"/>
-                <w:lang w:bidi="ta-IN"/>
-              </w:rPr>
-              <w:t>Panchaati</w:t>
-            </w:r>
-            <w:proofErr w:type="spellEnd"/>
-            <w:r>
-              <w:rPr>
-                <w:rFonts w:cs="Latha"/>
-                <w:sz w:val="28"/>
-                <w:szCs w:val="28"/>
-                <w:lang w:bidi="ta-IN"/>
-              </w:rPr>
-              <w:t xml:space="preserve">  No. 19</w:t>
+                <w:b/>
+                <w:bCs/>
+                <w:sz w:val="28"/>
+                <w:szCs w:val="28"/>
+                <w:lang w:bidi="ta-IN"/>
+              </w:rPr>
+            </w:pPr>
+            <w:proofErr w:type="gramStart"/>
+            <w:r>
+              <w:rPr>
+                <w:rFonts w:cs="Latha"/>
+                <w:b/>
+                <w:bCs/>
+                <w:sz w:val="28"/>
+                <w:szCs w:val="28"/>
+                <w:lang w:bidi="ta-IN"/>
+              </w:rPr>
+              <w:t>Panchaati  No.</w:t>
+            </w:r>
+            <w:proofErr w:type="gramEnd"/>
+            <w:r>
+              <w:rPr>
+                <w:rFonts w:cs="Latha"/>
+                <w:b/>
+                <w:bCs/>
+                <w:sz w:val="28"/>
+                <w:szCs w:val="28"/>
+                <w:lang w:bidi="ta-IN"/>
+              </w:rPr>
+              <w:t xml:space="preserve"> 19</w:t>
             </w:r>
           </w:p>
         </w:tc>
@@ -6627,45 +6282,42 @@
               <w:spacing w:before="0" w:line="240" w:lineRule="auto"/>
               <w:rPr>
                 <w:rFonts w:cs="Latha"/>
-                <w:sz w:val="28"/>
-                <w:szCs w:val="28"/>
-                <w:lang w:bidi="ta-IN"/>
-              </w:rPr>
-            </w:pPr>
-            <w:r>
-              <w:rPr>
-                <w:rFonts w:cs="Latha"/>
-                <w:sz w:val="28"/>
-                <w:szCs w:val="28"/>
-                <w:lang w:bidi="ta-IN"/>
-              </w:rPr>
-              <w:t xml:space="preserve">5.1.9.2 – </w:t>
-            </w:r>
-            <w:proofErr w:type="spellStart"/>
-            <w:r>
-              <w:rPr>
-                <w:rFonts w:cs="Latha"/>
-                <w:sz w:val="28"/>
-                <w:szCs w:val="28"/>
-                <w:lang w:bidi="ta-IN"/>
-              </w:rPr>
-              <w:t>Vaakyam</w:t>
-            </w:r>
-            <w:proofErr w:type="spellEnd"/>
-          </w:p>
-          <w:p>
-            <w:pPr>
-              <w:spacing w:before="0" w:line="240" w:lineRule="auto"/>
-              <w:rPr>
-                <w:rFonts w:cs="Latha"/>
-                <w:sz w:val="28"/>
-                <w:szCs w:val="28"/>
-                <w:lang w:bidi="ta-IN"/>
-              </w:rPr>
-            </w:pPr>
-            <w:r>
-              <w:rPr>
-                <w:rFonts w:cs="Latha"/>
+                <w:b/>
+                <w:bCs/>
+                <w:sz w:val="28"/>
+                <w:szCs w:val="28"/>
+                <w:lang w:bidi="ta-IN"/>
+              </w:rPr>
+            </w:pPr>
+            <w:r>
+              <w:rPr>
+                <w:rFonts w:cs="Latha"/>
+                <w:b/>
+                <w:bCs/>
+                <w:sz w:val="28"/>
+                <w:szCs w:val="28"/>
+                <w:lang w:bidi="ta-IN"/>
+              </w:rPr>
+              <w:t>5.1.9.2 – Vaakyam</w:t>
+            </w:r>
+          </w:p>
+          <w:p>
+            <w:pPr>
+              <w:spacing w:before="0" w:line="240" w:lineRule="auto"/>
+              <w:rPr>
+                <w:rFonts w:cs="Latha"/>
+                <w:b/>
+                <w:bCs/>
+                <w:sz w:val="28"/>
+                <w:szCs w:val="28"/>
+                <w:lang w:bidi="ta-IN"/>
+              </w:rPr>
+            </w:pPr>
+            <w:r>
+              <w:rPr>
+                <w:rFonts w:cs="Latha"/>
+                <w:b/>
+                <w:bCs/>
                 <w:sz w:val="28"/>
                 <w:szCs w:val="28"/>
                 <w:lang w:bidi="ta-IN"/>
@@ -6678,31 +6330,37 @@
               <w:spacing w:before="0" w:line="240" w:lineRule="auto"/>
               <w:rPr>
                 <w:rFonts w:cs="Latha"/>
+                <w:b/>
+                <w:bCs/>
                 <w:sz w:val="28"/>
                 <w:szCs w:val="28"/>
                 <w:cs/>
                 <w:lang w:bidi="ta-IN"/>
               </w:rPr>
             </w:pPr>
-            <w:proofErr w:type="spellStart"/>
-            <w:r>
-              <w:rPr>
-                <w:rFonts w:cs="Latha"/>
-                <w:sz w:val="28"/>
-                <w:szCs w:val="28"/>
-                <w:lang w:bidi="ta-IN"/>
-              </w:rPr>
-              <w:t>Panchaati</w:t>
-            </w:r>
-            <w:proofErr w:type="spellEnd"/>
-            <w:r>
-              <w:rPr>
-                <w:rFonts w:cs="Latha"/>
-                <w:sz w:val="28"/>
-                <w:szCs w:val="28"/>
-                <w:lang w:bidi="ta-IN"/>
-              </w:rPr>
-              <w:t xml:space="preserve">  No. 46</w:t>
+            <w:proofErr w:type="gramStart"/>
+            <w:r>
+              <w:rPr>
+                <w:rFonts w:cs="Latha"/>
+                <w:b/>
+                <w:bCs/>
+                <w:sz w:val="28"/>
+                <w:szCs w:val="28"/>
+                <w:lang w:bidi="ta-IN"/>
+              </w:rPr>
+              <w:t>Panchaati  No.</w:t>
+            </w:r>
+            <w:proofErr w:type="gramEnd"/>
+            <w:r>
+              <w:rPr>
+                <w:rFonts w:cs="Latha"/>
+                <w:b/>
+                <w:bCs/>
+                <w:sz w:val="28"/>
+                <w:szCs w:val="28"/>
+                <w:lang w:bidi="ta-IN"/>
+              </w:rPr>
+              <w:t xml:space="preserve"> 46</w:t>
             </w:r>
           </w:p>
         </w:tc>
@@ -6966,7 +6624,23 @@
                 <w:sz w:val="32"/>
                 <w:szCs w:val="32"/>
               </w:rPr>
-              <w:t xml:space="preserve">(it is </w:t>
+              <w:t>(</w:t>
+            </w:r>
+            <w:proofErr w:type="gramStart"/>
+            <w:r>
+              <w:rPr>
+                <w:sz w:val="32"/>
+                <w:szCs w:val="32"/>
+              </w:rPr>
+              <w:t>it</w:t>
+            </w:r>
+            <w:proofErr w:type="gramEnd"/>
+            <w:r>
+              <w:rPr>
+                <w:sz w:val="32"/>
+                <w:szCs w:val="32"/>
+              </w:rPr>
+              <w:t xml:space="preserve"> is </w:t>
             </w:r>
             <w:r>
               <w:rPr>
@@ -7020,93 +6694,85 @@
               <w:spacing w:before="0" w:line="240" w:lineRule="auto"/>
               <w:rPr>
                 <w:rFonts w:cs="Latha"/>
-                <w:sz w:val="28"/>
-                <w:szCs w:val="28"/>
-                <w:lang w:bidi="ta-IN"/>
-              </w:rPr>
-            </w:pPr>
-            <w:r>
-              <w:rPr>
-                <w:rFonts w:cs="Latha"/>
+                <w:b/>
+                <w:bCs/>
+                <w:sz w:val="28"/>
+                <w:szCs w:val="28"/>
+                <w:lang w:bidi="ta-IN"/>
+              </w:rPr>
+            </w:pPr>
+            <w:r>
+              <w:rPr>
+                <w:rFonts w:cs="Latha"/>
+                <w:b/>
+                <w:bCs/>
                 <w:sz w:val="28"/>
                 <w:szCs w:val="28"/>
                 <w:lang w:bidi="ta-IN"/>
               </w:rPr>
               <w:lastRenderedPageBreak/>
-              <w:t xml:space="preserve">5.1.10.4 – </w:t>
-            </w:r>
-            <w:proofErr w:type="spellStart"/>
-            <w:r>
-              <w:rPr>
-                <w:rFonts w:cs="Latha"/>
-                <w:sz w:val="28"/>
-                <w:szCs w:val="28"/>
-                <w:lang w:bidi="ta-IN"/>
-              </w:rPr>
-              <w:t>Padam</w:t>
-            </w:r>
-            <w:proofErr w:type="spellEnd"/>
-          </w:p>
-          <w:p>
-            <w:pPr>
-              <w:spacing w:before="0" w:line="240" w:lineRule="auto"/>
-              <w:rPr>
-                <w:rFonts w:cs="Latha"/>
-                <w:sz w:val="28"/>
-                <w:szCs w:val="28"/>
-                <w:lang w:bidi="ta-IN"/>
-              </w:rPr>
-            </w:pPr>
-            <w:proofErr w:type="spellStart"/>
-            <w:r>
-              <w:rPr>
-                <w:rFonts w:cs="Latha"/>
-                <w:sz w:val="28"/>
-                <w:szCs w:val="28"/>
-                <w:lang w:bidi="ta-IN"/>
-              </w:rPr>
-              <w:t>Padam</w:t>
-            </w:r>
-            <w:proofErr w:type="spellEnd"/>
-            <w:r>
-              <w:rPr>
-                <w:rFonts w:cs="Latha"/>
-                <w:sz w:val="28"/>
-                <w:szCs w:val="28"/>
-                <w:lang w:bidi="ta-IN"/>
-              </w:rPr>
-              <w:t xml:space="preserve"> No. 50</w:t>
-            </w:r>
-          </w:p>
-          <w:p>
-            <w:pPr>
-              <w:spacing w:before="0" w:line="240" w:lineRule="auto"/>
-              <w:rPr>
-                <w:rFonts w:cs="Latha"/>
-                <w:sz w:val="28"/>
-                <w:szCs w:val="28"/>
-                <w:lang w:bidi="ta-IN"/>
-              </w:rPr>
-            </w:pPr>
-            <w:proofErr w:type="spellStart"/>
-            <w:r>
-              <w:rPr>
-                <w:rFonts w:cs="Latha"/>
-                <w:sz w:val="28"/>
-                <w:szCs w:val="28"/>
-                <w:lang w:bidi="ta-IN"/>
-              </w:rPr>
-              <w:t>Panchaati</w:t>
-            </w:r>
-            <w:proofErr w:type="spellEnd"/>
-            <w:r>
-              <w:rPr>
-                <w:rFonts w:cs="Latha"/>
-                <w:sz w:val="28"/>
-                <w:szCs w:val="28"/>
-                <w:lang w:bidi="ta-IN"/>
-              </w:rPr>
-              <w:t xml:space="preserve">  No. 54</w:t>
+              <w:t>5.1.10.4 – Padam</w:t>
+            </w:r>
+          </w:p>
+          <w:p>
+            <w:pPr>
+              <w:spacing w:before="0" w:line="240" w:lineRule="auto"/>
+              <w:rPr>
+                <w:rFonts w:cs="Latha"/>
+                <w:b/>
+                <w:bCs/>
+                <w:sz w:val="28"/>
+                <w:szCs w:val="28"/>
+                <w:lang w:bidi="ta-IN"/>
+              </w:rPr>
+            </w:pPr>
+            <w:r>
+              <w:rPr>
+                <w:rFonts w:cs="Latha"/>
+                <w:b/>
+                <w:bCs/>
+                <w:sz w:val="28"/>
+                <w:szCs w:val="28"/>
+                <w:lang w:bidi="ta-IN"/>
+              </w:rPr>
+              <w:t>Padam No. 50</w:t>
+            </w:r>
+          </w:p>
+          <w:p>
+            <w:pPr>
+              <w:spacing w:before="0" w:line="240" w:lineRule="auto"/>
+              <w:rPr>
+                <w:rFonts w:cs="Latha"/>
+                <w:b/>
+                <w:bCs/>
+                <w:sz w:val="28"/>
+                <w:szCs w:val="28"/>
+                <w:lang w:bidi="ta-IN"/>
+              </w:rPr>
+            </w:pPr>
+            <w:proofErr w:type="gramStart"/>
+            <w:r>
+              <w:rPr>
+                <w:rFonts w:cs="Latha"/>
+                <w:b/>
+                <w:bCs/>
+                <w:sz w:val="28"/>
+                <w:szCs w:val="28"/>
+                <w:lang w:bidi="ta-IN"/>
+              </w:rPr>
+              <w:t>Panchaati  No.</w:t>
+            </w:r>
+            <w:proofErr w:type="gramEnd"/>
+            <w:r>
+              <w:rPr>
+                <w:rFonts w:cs="Latha"/>
+                <w:b/>
+                <w:bCs/>
+                <w:sz w:val="28"/>
+                <w:szCs w:val="28"/>
+                <w:lang w:bidi="ta-IN"/>
+              </w:rPr>
+              <w:t xml:space="preserve"> 54</w:t>
             </w:r>
           </w:p>
         </w:tc>
@@ -7314,105 +6980,101 @@
               <w:spacing w:before="0" w:line="240" w:lineRule="auto"/>
               <w:rPr>
                 <w:rFonts w:cs="Latha"/>
-                <w:sz w:val="28"/>
-                <w:szCs w:val="28"/>
-                <w:lang w:bidi="ta-IN"/>
-              </w:rPr>
-            </w:pPr>
-            <w:r>
-              <w:rPr>
-                <w:rFonts w:cs="Latha"/>
-                <w:sz w:val="28"/>
-                <w:szCs w:val="28"/>
-                <w:lang w:bidi="ta-IN"/>
-              </w:rPr>
-              <w:t xml:space="preserve">5.1.11.2 – </w:t>
-            </w:r>
-            <w:proofErr w:type="spellStart"/>
-            <w:r>
-              <w:rPr>
-                <w:rFonts w:cs="Latha"/>
-                <w:sz w:val="28"/>
-                <w:szCs w:val="28"/>
-                <w:lang w:bidi="ta-IN"/>
-              </w:rPr>
-              <w:t>Padam</w:t>
-            </w:r>
-            <w:proofErr w:type="spellEnd"/>
-          </w:p>
-          <w:p>
-            <w:pPr>
-              <w:spacing w:before="0" w:line="240" w:lineRule="auto"/>
-              <w:rPr>
-                <w:rFonts w:cs="Latha"/>
-                <w:sz w:val="28"/>
-                <w:szCs w:val="28"/>
-                <w:lang w:bidi="ta-IN"/>
-              </w:rPr>
-            </w:pPr>
-            <w:proofErr w:type="spellStart"/>
-            <w:r>
-              <w:rPr>
-                <w:rFonts w:cs="Latha"/>
-                <w:sz w:val="28"/>
-                <w:szCs w:val="28"/>
-                <w:lang w:bidi="ta-IN"/>
-              </w:rPr>
-              <w:t>Padam</w:t>
-            </w:r>
-            <w:proofErr w:type="spellEnd"/>
-            <w:r>
-              <w:rPr>
-                <w:rFonts w:cs="Latha"/>
-                <w:sz w:val="28"/>
-                <w:szCs w:val="28"/>
-                <w:lang w:bidi="ta-IN"/>
-              </w:rPr>
-              <w:t xml:space="preserve"> No. </w:t>
-            </w:r>
-            <w:r>
-              <w:rPr>
-                <w:rFonts w:cs="Latha"/>
-                <w:sz w:val="28"/>
-                <w:szCs w:val="28"/>
-                <w:lang w:bidi="ta-IN"/>
-              </w:rPr>
-              <w:t>51</w:t>
-            </w:r>
-          </w:p>
-          <w:p>
-            <w:pPr>
-              <w:spacing w:before="0" w:line="240" w:lineRule="auto"/>
-              <w:rPr>
-                <w:rFonts w:cs="Latha"/>
-                <w:sz w:val="28"/>
-                <w:szCs w:val="28"/>
-                <w:lang w:bidi="ta-IN"/>
-              </w:rPr>
-            </w:pPr>
-            <w:proofErr w:type="spellStart"/>
-            <w:r>
-              <w:rPr>
-                <w:rFonts w:cs="Latha"/>
-                <w:sz w:val="28"/>
-                <w:szCs w:val="28"/>
-                <w:lang w:bidi="ta-IN"/>
-              </w:rPr>
-              <w:t>Panchaati</w:t>
-            </w:r>
-            <w:proofErr w:type="spellEnd"/>
-            <w:r>
-              <w:rPr>
-                <w:rFonts w:cs="Latha"/>
-                <w:sz w:val="28"/>
-                <w:szCs w:val="28"/>
-                <w:lang w:bidi="ta-IN"/>
-              </w:rPr>
-              <w:t xml:space="preserve">  No. </w:t>
-            </w:r>
-            <w:r>
-              <w:rPr>
-                <w:rFonts w:cs="Latha"/>
+                <w:b/>
+                <w:bCs/>
+                <w:sz w:val="28"/>
+                <w:szCs w:val="28"/>
+                <w:lang w:bidi="ta-IN"/>
+              </w:rPr>
+            </w:pPr>
+            <w:r>
+              <w:rPr>
+                <w:rFonts w:cs="Latha"/>
+                <w:b/>
+                <w:bCs/>
+                <w:sz w:val="28"/>
+                <w:szCs w:val="28"/>
+                <w:lang w:bidi="ta-IN"/>
+              </w:rPr>
+              <w:t>5.1.11.2 – Padam</w:t>
+            </w:r>
+          </w:p>
+          <w:p>
+            <w:pPr>
+              <w:spacing w:before="0" w:line="240" w:lineRule="auto"/>
+              <w:rPr>
+                <w:rFonts w:cs="Latha"/>
+                <w:b/>
+                <w:bCs/>
+                <w:sz w:val="28"/>
+                <w:szCs w:val="28"/>
+                <w:lang w:bidi="ta-IN"/>
+              </w:rPr>
+            </w:pPr>
+            <w:r>
+              <w:rPr>
+                <w:rFonts w:cs="Latha"/>
+                <w:b/>
+                <w:bCs/>
+                <w:sz w:val="28"/>
+                <w:szCs w:val="28"/>
+                <w:lang w:bidi="ta-IN"/>
+              </w:rPr>
+              <w:t xml:space="preserve">Padam No. </w:t>
+            </w:r>
+            <w:r>
+              <w:rPr>
+                <w:rFonts w:cs="Latha"/>
+                <w:b/>
+                <w:bCs/>
+                <w:sz w:val="28"/>
+                <w:szCs w:val="28"/>
+                <w:lang w:bidi="ta-IN"/>
+              </w:rPr>
+              <w:t>44</w:t>
+            </w:r>
+          </w:p>
+          <w:p>
+            <w:pPr>
+              <w:spacing w:before="0" w:line="240" w:lineRule="auto"/>
+              <w:rPr>
+                <w:rFonts w:cs="Latha"/>
+                <w:b/>
+                <w:bCs/>
+                <w:sz w:val="28"/>
+                <w:szCs w:val="28"/>
+                <w:lang w:bidi="ta-IN"/>
+              </w:rPr>
+            </w:pPr>
+            <w:proofErr w:type="gramStart"/>
+            <w:r>
+              <w:rPr>
+                <w:rFonts w:cs="Latha"/>
+                <w:b/>
+                <w:bCs/>
+                <w:sz w:val="28"/>
+                <w:szCs w:val="28"/>
+                <w:lang w:bidi="ta-IN"/>
+              </w:rPr>
+              <w:t>Panchaati  No.</w:t>
+            </w:r>
+            <w:proofErr w:type="gramEnd"/>
+            <w:r>
+              <w:rPr>
+                <w:rFonts w:cs="Latha"/>
+                <w:b/>
+                <w:bCs/>
+                <w:sz w:val="28"/>
+                <w:szCs w:val="28"/>
+                <w:lang w:bidi="ta-IN"/>
+              </w:rPr>
+              <w:t xml:space="preserve"> </w:t>
+            </w:r>
+            <w:r>
+              <w:rPr>
+                <w:rFonts w:cs="Latha"/>
+                <w:b/>
+                <w:bCs/>
                 <w:sz w:val="28"/>
                 <w:szCs w:val="28"/>
                 <w:lang w:bidi="ta-IN"/>
@@ -7727,66 +7389,6 @@
     </w:p>
     <w:p>
       <w:pPr>
-        <w:jc w:val="center"/>
-        <w:rPr>
-          <w:b/>
-          <w:bCs/>
-          <w:sz w:val="32"/>
-          <w:szCs w:val="32"/>
-          <w:u w:val="single"/>
-        </w:rPr>
-      </w:pPr>
-    </w:p>
-    <w:p>
-      <w:pPr>
-        <w:jc w:val="center"/>
-        <w:rPr>
-          <w:b/>
-          <w:bCs/>
-          <w:sz w:val="32"/>
-          <w:szCs w:val="32"/>
-          <w:u w:val="single"/>
-        </w:rPr>
-      </w:pPr>
-    </w:p>
-    <w:p>
-      <w:pPr>
-        <w:jc w:val="center"/>
-        <w:rPr>
-          <w:b/>
-          <w:bCs/>
-          <w:sz w:val="32"/>
-          <w:szCs w:val="32"/>
-          <w:u w:val="single"/>
-        </w:rPr>
-      </w:pPr>
-    </w:p>
-    <w:p>
-      <w:pPr>
-        <w:jc w:val="center"/>
-        <w:rPr>
-          <w:b/>
-          <w:bCs/>
-          <w:sz w:val="32"/>
-          <w:szCs w:val="32"/>
-          <w:u w:val="single"/>
-        </w:rPr>
-      </w:pPr>
-    </w:p>
-    <w:p>
-      <w:pPr>
-        <w:jc w:val="center"/>
-        <w:rPr>
-          <w:b/>
-          <w:bCs/>
-          <w:sz w:val="32"/>
-          <w:szCs w:val="32"/>
-          <w:u w:val="single"/>
-        </w:rPr>
-      </w:pPr>
-    </w:p>
-    <w:p>
-      <w:pPr>
         <w:spacing w:before="0" w:line="240" w:lineRule="auto"/>
         <w:jc w:val="center"/>
         <w:rPr>
@@ -7805,51 +7407,7 @@
           <w:szCs w:val="32"/>
           <w:u w:val="single"/>
         </w:rPr>
-        <w:t xml:space="preserve">TS </w:t>
-      </w:r>
-      <w:proofErr w:type="spellStart"/>
-      <w:r>
-        <w:rPr>
-          <w:b/>
-          <w:bCs/>
-          <w:sz w:val="32"/>
-          <w:szCs w:val="32"/>
-          <w:u w:val="single"/>
-        </w:rPr>
-        <w:t>Pada</w:t>
-      </w:r>
-      <w:proofErr w:type="spellEnd"/>
-      <w:r>
-        <w:rPr>
-          <w:b/>
-          <w:bCs/>
-          <w:sz w:val="32"/>
-          <w:szCs w:val="32"/>
-          <w:u w:val="single"/>
-        </w:rPr>
-        <w:t xml:space="preserve"> </w:t>
-      </w:r>
-      <w:proofErr w:type="spellStart"/>
-      <w:r>
-        <w:rPr>
-          <w:b/>
-          <w:bCs/>
-          <w:sz w:val="32"/>
-          <w:szCs w:val="32"/>
-          <w:u w:val="single"/>
-        </w:rPr>
-        <w:t>Paatam</w:t>
-      </w:r>
-      <w:proofErr w:type="spellEnd"/>
-      <w:r>
-        <w:rPr>
-          <w:b/>
-          <w:bCs/>
-          <w:sz w:val="32"/>
-          <w:szCs w:val="32"/>
-          <w:u w:val="single"/>
-        </w:rPr>
-        <w:t xml:space="preserve"> – TS 5.1 Sanskrit co</w:t>
+        <w:t>TS Pada Paatam – TS 5.1 Sanskrit co</w:t>
       </w:r>
       <w:r>
         <w:rPr>
@@ -7978,12 +7536,16 @@
               <w:spacing w:before="0" w:line="240" w:lineRule="auto"/>
               <w:jc w:val="center"/>
               <w:rPr>
+                <w:b/>
+                <w:bCs/>
                 <w:sz w:val="32"/>
                 <w:szCs w:val="32"/>
               </w:rPr>
             </w:pPr>
             <w:r>
               <w:rPr>
+                <w:b/>
+                <w:bCs/>
                 <w:sz w:val="32"/>
                 <w:szCs w:val="32"/>
               </w:rPr>
@@ -7995,12 +7557,16 @@
               <w:spacing w:before="0" w:line="240" w:lineRule="auto"/>
               <w:jc w:val="center"/>
               <w:rPr>
+                <w:b/>
+                <w:bCs/>
                 <w:sz w:val="32"/>
                 <w:szCs w:val="32"/>
               </w:rPr>
             </w:pPr>
             <w:r>
               <w:rPr>
+                <w:b/>
+                <w:bCs/>
                 <w:sz w:val="32"/>
                 <w:szCs w:val="32"/>
               </w:rPr>
@@ -8017,12 +7583,16 @@
               <w:spacing w:before="0" w:line="240" w:lineRule="auto"/>
               <w:jc w:val="center"/>
               <w:rPr>
+                <w:b/>
+                <w:bCs/>
                 <w:sz w:val="32"/>
                 <w:szCs w:val="32"/>
               </w:rPr>
             </w:pPr>
             <w:r>
               <w:rPr>
+                <w:b/>
+                <w:bCs/>
                 <w:sz w:val="32"/>
                 <w:szCs w:val="32"/>
               </w:rPr>
@@ -8040,12 +7610,16 @@
               <w:ind w:right="-18"/>
               <w:jc w:val="center"/>
               <w:rPr>
+                <w:b/>
+                <w:bCs/>
                 <w:sz w:val="32"/>
                 <w:szCs w:val="32"/>
               </w:rPr>
             </w:pPr>
             <w:r>
               <w:rPr>
+                <w:b/>
+                <w:bCs/>
                 <w:sz w:val="32"/>
                 <w:szCs w:val="32"/>
               </w:rPr>
@@ -8067,70 +7641,47 @@
               <w:spacing w:before="0" w:line="240" w:lineRule="auto"/>
               <w:rPr>
                 <w:rFonts w:cs="Latha"/>
-                <w:sz w:val="28"/>
-                <w:szCs w:val="28"/>
-                <w:lang w:bidi="ta-IN"/>
-              </w:rPr>
-            </w:pPr>
-            <w:r>
-              <w:rPr>
-                <w:rFonts w:cs="Latha"/>
-                <w:sz w:val="28"/>
-                <w:szCs w:val="28"/>
-                <w:lang w:bidi="ta-IN"/>
-              </w:rPr>
-              <w:t xml:space="preserve">5.1.8.1 - </w:t>
-            </w:r>
-            <w:proofErr w:type="spellStart"/>
-            <w:r>
-              <w:rPr>
-                <w:rFonts w:cs="Latha"/>
-                <w:sz w:val="28"/>
-                <w:szCs w:val="28"/>
-                <w:lang w:bidi="ta-IN"/>
-              </w:rPr>
-              <w:t>Padam</w:t>
-            </w:r>
-            <w:proofErr w:type="spellEnd"/>
-          </w:p>
-          <w:p>
-            <w:pPr>
-              <w:spacing w:before="0" w:line="240" w:lineRule="auto"/>
-              <w:rPr>
-                <w:rFonts w:cs="Latha"/>
-                <w:sz w:val="28"/>
-                <w:szCs w:val="28"/>
-                <w:lang w:bidi="ta-IN"/>
-              </w:rPr>
-            </w:pPr>
-            <w:r>
-              <w:rPr>
-                <w:rFonts w:cs="Latha"/>
-                <w:sz w:val="28"/>
-                <w:szCs w:val="28"/>
-                <w:lang w:bidi="ta-IN"/>
-              </w:rPr>
-              <w:t xml:space="preserve">39th </w:t>
-            </w:r>
-            <w:proofErr w:type="spellStart"/>
-            <w:r>
-              <w:rPr>
-                <w:rFonts w:cs="Latha"/>
-                <w:sz w:val="28"/>
-                <w:szCs w:val="28"/>
-                <w:lang w:bidi="ta-IN"/>
-              </w:rPr>
-              <w:t>Panchaati</w:t>
-            </w:r>
-            <w:proofErr w:type="spellEnd"/>
-            <w:r>
-              <w:rPr>
-                <w:rFonts w:cs="Latha"/>
-                <w:sz w:val="28"/>
-                <w:szCs w:val="28"/>
-                <w:lang w:bidi="ta-IN"/>
-              </w:rPr>
-              <w:t xml:space="preserve">  </w:t>
+                <w:b/>
+                <w:bCs/>
+                <w:sz w:val="28"/>
+                <w:szCs w:val="28"/>
+                <w:lang w:bidi="ta-IN"/>
+              </w:rPr>
+            </w:pPr>
+            <w:r>
+              <w:rPr>
+                <w:rFonts w:cs="Latha"/>
+                <w:b/>
+                <w:bCs/>
+                <w:sz w:val="28"/>
+                <w:szCs w:val="28"/>
+                <w:lang w:bidi="ta-IN"/>
+              </w:rPr>
+              <w:t>5.1.8.1 - Padam</w:t>
+            </w:r>
+          </w:p>
+          <w:p>
+            <w:pPr>
+              <w:spacing w:before="0" w:line="240" w:lineRule="auto"/>
+              <w:rPr>
+                <w:rFonts w:cs="Latha"/>
+                <w:b/>
+                <w:bCs/>
+                <w:sz w:val="28"/>
+                <w:szCs w:val="28"/>
+                <w:lang w:bidi="ta-IN"/>
+              </w:rPr>
+            </w:pPr>
+            <w:r>
+              <w:rPr>
+                <w:rFonts w:cs="Latha"/>
+                <w:b/>
+                <w:bCs/>
+                <w:sz w:val="28"/>
+                <w:szCs w:val="28"/>
+                <w:lang w:bidi="ta-IN"/>
+              </w:rPr>
+              <w:t xml:space="preserve">39th Panchaati  </w:t>
             </w:r>
           </w:p>
         </w:tc>
@@ -8594,38 +8145,32 @@
               <w:spacing w:before="0" w:line="240" w:lineRule="auto"/>
               <w:rPr>
                 <w:rFonts w:cs="Latha"/>
-                <w:sz w:val="28"/>
-                <w:szCs w:val="28"/>
-                <w:lang w:bidi="ta-IN"/>
-              </w:rPr>
-            </w:pPr>
-            <w:r>
-              <w:rPr>
-                <w:rFonts w:cs="Latha"/>
-                <w:sz w:val="28"/>
-                <w:szCs w:val="28"/>
-                <w:lang w:bidi="ta-IN"/>
-              </w:rPr>
-              <w:lastRenderedPageBreak/>
-              <w:t xml:space="preserve">5.1.8.4 - </w:t>
-            </w:r>
-            <w:proofErr w:type="spellStart"/>
-            <w:r>
-              <w:rPr>
-                <w:rFonts w:cs="Latha"/>
-                <w:sz w:val="28"/>
-                <w:szCs w:val="28"/>
-                <w:lang w:bidi="ta-IN"/>
-              </w:rPr>
-              <w:t>Vaakyam</w:t>
-            </w:r>
-            <w:proofErr w:type="spellEnd"/>
-          </w:p>
-          <w:p>
-            <w:pPr>
-              <w:spacing w:before="0" w:line="240" w:lineRule="auto"/>
-              <w:rPr>
-                <w:rFonts w:cs="Latha"/>
+                <w:b/>
+                <w:bCs/>
+                <w:sz w:val="28"/>
+                <w:szCs w:val="28"/>
+                <w:lang w:bidi="ta-IN"/>
+              </w:rPr>
+            </w:pPr>
+            <w:r>
+              <w:rPr>
+                <w:rFonts w:cs="Latha"/>
+                <w:b/>
+                <w:bCs/>
+                <w:sz w:val="28"/>
+                <w:szCs w:val="28"/>
+                <w:lang w:bidi="ta-IN"/>
+              </w:rPr>
+              <w:t>5.1.8.4 - Vaakyam</w:t>
+            </w:r>
+          </w:p>
+          <w:p>
+            <w:pPr>
+              <w:spacing w:before="0" w:line="240" w:lineRule="auto"/>
+              <w:rPr>
+                <w:rFonts w:cs="Latha"/>
+                <w:b/>
+                <w:bCs/>
                 <w:sz w:val="28"/>
                 <w:szCs w:val="28"/>
                 <w:cs/>
@@ -8635,31 +8180,13 @@
             <w:r>
               <w:rPr>
                 <w:rFonts w:cs="Latha"/>
-                <w:sz w:val="28"/>
-                <w:szCs w:val="28"/>
-                <w:lang w:bidi="ta-IN"/>
-              </w:rPr>
-              <w:t xml:space="preserve">42nd </w:t>
-            </w:r>
-            <w:proofErr w:type="spellStart"/>
-            <w:r>
-              <w:rPr>
-                <w:rFonts w:cs="Latha"/>
-                <w:sz w:val="28"/>
-                <w:szCs w:val="28"/>
-                <w:lang w:bidi="ta-IN"/>
-              </w:rPr>
-              <w:t>Panchaati</w:t>
-            </w:r>
-            <w:proofErr w:type="spellEnd"/>
-            <w:r>
-              <w:rPr>
-                <w:rFonts w:cs="Latha"/>
-                <w:sz w:val="28"/>
-                <w:szCs w:val="28"/>
-                <w:lang w:bidi="ta-IN"/>
-              </w:rPr>
-              <w:t xml:space="preserve">  </w:t>
+                <w:b/>
+                <w:bCs/>
+                <w:sz w:val="28"/>
+                <w:szCs w:val="28"/>
+                <w:lang w:bidi="ta-IN"/>
+              </w:rPr>
+              <w:t xml:space="preserve">42nd Panchaati  </w:t>
             </w:r>
           </w:p>
         </w:tc>
@@ -8847,70 +8374,48 @@
               <w:spacing w:before="0" w:line="240" w:lineRule="auto"/>
               <w:rPr>
                 <w:rFonts w:cs="Latha"/>
-                <w:sz w:val="28"/>
-                <w:szCs w:val="28"/>
-                <w:lang w:bidi="ta-IN"/>
-              </w:rPr>
-            </w:pPr>
-            <w:r>
-              <w:rPr>
-                <w:rFonts w:cs="Latha"/>
-                <w:sz w:val="28"/>
-                <w:szCs w:val="28"/>
-                <w:lang w:bidi="ta-IN"/>
-              </w:rPr>
-              <w:t xml:space="preserve">5.1.8.5 - </w:t>
-            </w:r>
-            <w:proofErr w:type="spellStart"/>
-            <w:r>
-              <w:rPr>
-                <w:rFonts w:cs="Latha"/>
-                <w:sz w:val="28"/>
-                <w:szCs w:val="28"/>
-                <w:lang w:bidi="ta-IN"/>
-              </w:rPr>
-              <w:t>Padam</w:t>
-            </w:r>
-            <w:proofErr w:type="spellEnd"/>
-          </w:p>
-          <w:p>
-            <w:pPr>
-              <w:spacing w:before="0" w:line="240" w:lineRule="auto"/>
-              <w:rPr>
-                <w:rFonts w:cs="Latha"/>
-                <w:sz w:val="28"/>
-                <w:szCs w:val="28"/>
-                <w:lang w:bidi="ta-IN"/>
-              </w:rPr>
-            </w:pPr>
-            <w:r>
-              <w:rPr>
-                <w:rFonts w:cs="Latha"/>
-                <w:sz w:val="28"/>
-                <w:szCs w:val="28"/>
-                <w:lang w:bidi="ta-IN"/>
-              </w:rPr>
-              <w:t xml:space="preserve">43rd </w:t>
-            </w:r>
-            <w:proofErr w:type="spellStart"/>
-            <w:r>
-              <w:rPr>
-                <w:rFonts w:cs="Latha"/>
-                <w:sz w:val="28"/>
-                <w:szCs w:val="28"/>
-                <w:lang w:bidi="ta-IN"/>
-              </w:rPr>
-              <w:t>Panchaati</w:t>
-            </w:r>
-            <w:proofErr w:type="spellEnd"/>
-            <w:r>
-              <w:rPr>
-                <w:rFonts w:cs="Latha"/>
-                <w:sz w:val="28"/>
-                <w:szCs w:val="28"/>
-                <w:lang w:bidi="ta-IN"/>
-              </w:rPr>
-              <w:t xml:space="preserve">  </w:t>
+                <w:b/>
+                <w:bCs/>
+                <w:sz w:val="28"/>
+                <w:szCs w:val="28"/>
+                <w:lang w:bidi="ta-IN"/>
+              </w:rPr>
+            </w:pPr>
+            <w:r>
+              <w:rPr>
+                <w:rFonts w:cs="Latha"/>
+                <w:b/>
+                <w:bCs/>
+                <w:sz w:val="28"/>
+                <w:szCs w:val="28"/>
+                <w:lang w:bidi="ta-IN"/>
+              </w:rPr>
+              <w:lastRenderedPageBreak/>
+              <w:t>5.1.8.5 - Padam</w:t>
+            </w:r>
+          </w:p>
+          <w:p>
+            <w:pPr>
+              <w:spacing w:before="0" w:line="240" w:lineRule="auto"/>
+              <w:rPr>
+                <w:rFonts w:cs="Latha"/>
+                <w:b/>
+                <w:bCs/>
+                <w:sz w:val="28"/>
+                <w:szCs w:val="28"/>
+                <w:lang w:bidi="ta-IN"/>
+              </w:rPr>
+            </w:pPr>
+            <w:r>
+              <w:rPr>
+                <w:rFonts w:cs="Latha"/>
+                <w:b/>
+                <w:bCs/>
+                <w:sz w:val="28"/>
+                <w:szCs w:val="28"/>
+                <w:lang w:bidi="ta-IN"/>
+              </w:rPr>
+              <w:t xml:space="preserve">43rd Panchaati  </w:t>
             </w:r>
           </w:p>
         </w:tc>
@@ -9382,27 +8887,7 @@
                 <w:szCs w:val="28"/>
                 <w:lang w:bidi="ta-IN"/>
               </w:rPr>
-              <w:t xml:space="preserve">lower </w:t>
-            </w:r>
-            <w:proofErr w:type="spellStart"/>
-            <w:r>
-              <w:rPr>
-                <w:rFonts w:cs="Latha"/>
-                <w:sz w:val="28"/>
-                <w:szCs w:val="28"/>
-                <w:lang w:bidi="ta-IN"/>
-              </w:rPr>
-              <w:t>swaram</w:t>
-            </w:r>
-            <w:proofErr w:type="spellEnd"/>
-            <w:r>
-              <w:rPr>
-                <w:rFonts w:cs="Latha"/>
-                <w:sz w:val="28"/>
-                <w:szCs w:val="28"/>
-                <w:lang w:bidi="ta-IN"/>
-              </w:rPr>
-              <w:t xml:space="preserve"> removed</w:t>
+              <w:t>lower swaram removed</w:t>
             </w:r>
             <w:r>
               <w:rPr>
@@ -9435,70 +8920,47 @@
               <w:spacing w:before="0" w:line="240" w:lineRule="auto"/>
               <w:rPr>
                 <w:rFonts w:cs="Latha"/>
-                <w:sz w:val="28"/>
-                <w:szCs w:val="28"/>
-                <w:lang w:bidi="ta-IN"/>
-              </w:rPr>
-            </w:pPr>
-            <w:r>
-              <w:rPr>
-                <w:rFonts w:cs="Latha"/>
-                <w:sz w:val="28"/>
-                <w:szCs w:val="28"/>
-                <w:lang w:bidi="ta-IN"/>
-              </w:rPr>
-              <w:t xml:space="preserve">5.1.9.1 - </w:t>
-            </w:r>
-            <w:proofErr w:type="spellStart"/>
-            <w:r>
-              <w:rPr>
-                <w:rFonts w:cs="Latha"/>
-                <w:sz w:val="28"/>
-                <w:szCs w:val="28"/>
-                <w:lang w:bidi="ta-IN"/>
-              </w:rPr>
-              <w:t>Padam</w:t>
-            </w:r>
-            <w:proofErr w:type="spellEnd"/>
-          </w:p>
-          <w:p>
-            <w:pPr>
-              <w:spacing w:before="0" w:line="240" w:lineRule="auto"/>
-              <w:rPr>
-                <w:rFonts w:cs="Latha"/>
-                <w:sz w:val="28"/>
-                <w:szCs w:val="28"/>
-                <w:lang w:bidi="ta-IN"/>
-              </w:rPr>
-            </w:pPr>
-            <w:r>
-              <w:rPr>
-                <w:rFonts w:cs="Latha"/>
-                <w:sz w:val="28"/>
-                <w:szCs w:val="28"/>
-                <w:lang w:bidi="ta-IN"/>
-              </w:rPr>
-              <w:t xml:space="preserve">45th </w:t>
-            </w:r>
-            <w:proofErr w:type="spellStart"/>
-            <w:r>
-              <w:rPr>
-                <w:rFonts w:cs="Latha"/>
-                <w:sz w:val="28"/>
-                <w:szCs w:val="28"/>
-                <w:lang w:bidi="ta-IN"/>
-              </w:rPr>
-              <w:t>Panchaati</w:t>
-            </w:r>
-            <w:proofErr w:type="spellEnd"/>
-            <w:r>
-              <w:rPr>
-                <w:rFonts w:cs="Latha"/>
-                <w:sz w:val="28"/>
-                <w:szCs w:val="28"/>
-                <w:lang w:bidi="ta-IN"/>
-              </w:rPr>
-              <w:t xml:space="preserve">  </w:t>
+                <w:b/>
+                <w:bCs/>
+                <w:sz w:val="28"/>
+                <w:szCs w:val="28"/>
+                <w:lang w:bidi="ta-IN"/>
+              </w:rPr>
+            </w:pPr>
+            <w:r>
+              <w:rPr>
+                <w:rFonts w:cs="Latha"/>
+                <w:b/>
+                <w:bCs/>
+                <w:sz w:val="28"/>
+                <w:szCs w:val="28"/>
+                <w:lang w:bidi="ta-IN"/>
+              </w:rPr>
+              <w:t>5.1.9.1 - Padam</w:t>
+            </w:r>
+          </w:p>
+          <w:p>
+            <w:pPr>
+              <w:spacing w:before="0" w:line="240" w:lineRule="auto"/>
+              <w:rPr>
+                <w:rFonts w:cs="Latha"/>
+                <w:b/>
+                <w:bCs/>
+                <w:sz w:val="28"/>
+                <w:szCs w:val="28"/>
+                <w:lang w:bidi="ta-IN"/>
+              </w:rPr>
+            </w:pPr>
+            <w:r>
+              <w:rPr>
+                <w:rFonts w:cs="Latha"/>
+                <w:b/>
+                <w:bCs/>
+                <w:sz w:val="28"/>
+                <w:szCs w:val="28"/>
+                <w:lang w:bidi="ta-IN"/>
+              </w:rPr>
+              <w:t xml:space="preserve">45th Panchaati  </w:t>
             </w:r>
           </w:p>
         </w:tc>
@@ -9944,37 +9406,32 @@
               <w:spacing w:before="0" w:line="240" w:lineRule="auto"/>
               <w:rPr>
                 <w:rFonts w:cs="Latha"/>
-                <w:sz w:val="28"/>
-                <w:szCs w:val="28"/>
-                <w:lang w:bidi="ta-IN"/>
-              </w:rPr>
-            </w:pPr>
-            <w:r>
-              <w:rPr>
-                <w:rFonts w:cs="Latha"/>
-                <w:sz w:val="28"/>
-                <w:szCs w:val="28"/>
-                <w:lang w:bidi="ta-IN"/>
-              </w:rPr>
-              <w:t xml:space="preserve">5.1.9.5 - </w:t>
-            </w:r>
-            <w:proofErr w:type="spellStart"/>
-            <w:r>
-              <w:rPr>
-                <w:rFonts w:cs="Latha"/>
-                <w:sz w:val="28"/>
-                <w:szCs w:val="28"/>
-                <w:lang w:bidi="ta-IN"/>
-              </w:rPr>
-              <w:t>Vaakyam</w:t>
-            </w:r>
-            <w:proofErr w:type="spellEnd"/>
-          </w:p>
-          <w:p>
-            <w:pPr>
-              <w:spacing w:before="0" w:line="240" w:lineRule="auto"/>
-              <w:rPr>
-                <w:rFonts w:cs="Latha"/>
+                <w:b/>
+                <w:bCs/>
+                <w:sz w:val="28"/>
+                <w:szCs w:val="28"/>
+                <w:lang w:bidi="ta-IN"/>
+              </w:rPr>
+            </w:pPr>
+            <w:r>
+              <w:rPr>
+                <w:rFonts w:cs="Latha"/>
+                <w:b/>
+                <w:bCs/>
+                <w:sz w:val="28"/>
+                <w:szCs w:val="28"/>
+                <w:lang w:bidi="ta-IN"/>
+              </w:rPr>
+              <w:t>5.1.9.5 - Vaakyam</w:t>
+            </w:r>
+          </w:p>
+          <w:p>
+            <w:pPr>
+              <w:spacing w:before="0" w:line="240" w:lineRule="auto"/>
+              <w:rPr>
+                <w:rFonts w:cs="Latha"/>
+                <w:b/>
+                <w:bCs/>
                 <w:sz w:val="28"/>
                 <w:szCs w:val="28"/>
                 <w:cs/>
@@ -9984,26 +9441,32 @@
             <w:r>
               <w:rPr>
                 <w:rFonts w:cs="Latha"/>
-                <w:sz w:val="28"/>
-                <w:szCs w:val="28"/>
-                <w:lang w:bidi="ta-IN"/>
-              </w:rPr>
-              <w:t xml:space="preserve">49th  </w:t>
-            </w:r>
-            <w:proofErr w:type="spellStart"/>
-            <w:r>
-              <w:rPr>
-                <w:rFonts w:cs="Latha"/>
-                <w:sz w:val="28"/>
-                <w:szCs w:val="28"/>
-                <w:lang w:bidi="ta-IN"/>
-              </w:rPr>
-              <w:t>Panchaati</w:t>
-            </w:r>
-            <w:proofErr w:type="spellEnd"/>
-            <w:r>
-              <w:rPr>
-                <w:rFonts w:cs="Latha"/>
+                <w:b/>
+                <w:bCs/>
+                <w:sz w:val="28"/>
+                <w:szCs w:val="28"/>
+                <w:lang w:bidi="ta-IN"/>
+              </w:rPr>
+              <w:t>49</w:t>
+            </w:r>
+            <w:proofErr w:type="gramStart"/>
+            <w:r>
+              <w:rPr>
+                <w:rFonts w:cs="Latha"/>
+                <w:b/>
+                <w:bCs/>
+                <w:sz w:val="28"/>
+                <w:szCs w:val="28"/>
+                <w:lang w:bidi="ta-IN"/>
+              </w:rPr>
+              <w:t>th  Panchaati</w:t>
+            </w:r>
+            <w:proofErr w:type="gramEnd"/>
+            <w:r>
+              <w:rPr>
+                <w:rFonts w:cs="Latha"/>
+                <w:b/>
+                <w:bCs/>
                 <w:sz w:val="28"/>
                 <w:szCs w:val="28"/>
                 <w:lang w:bidi="ta-IN"/>
@@ -10237,37 +9700,32 @@
               <w:spacing w:before="0" w:line="240" w:lineRule="auto"/>
               <w:rPr>
                 <w:rFonts w:cs="Latha"/>
-                <w:sz w:val="28"/>
-                <w:szCs w:val="28"/>
-                <w:lang w:bidi="ta-IN"/>
-              </w:rPr>
-            </w:pPr>
-            <w:r>
-              <w:rPr>
-                <w:rFonts w:cs="Latha"/>
-                <w:sz w:val="28"/>
-                <w:szCs w:val="28"/>
-                <w:lang w:bidi="ta-IN"/>
-              </w:rPr>
-              <w:t xml:space="preserve">5.1.11.2 - </w:t>
-            </w:r>
-            <w:proofErr w:type="spellStart"/>
-            <w:r>
-              <w:rPr>
-                <w:rFonts w:cs="Latha"/>
-                <w:sz w:val="28"/>
-                <w:szCs w:val="28"/>
-                <w:lang w:bidi="ta-IN"/>
-              </w:rPr>
-              <w:t>Vaakyam</w:t>
-            </w:r>
-            <w:proofErr w:type="spellEnd"/>
-          </w:p>
-          <w:p>
-            <w:pPr>
-              <w:spacing w:before="0" w:line="240" w:lineRule="auto"/>
-              <w:rPr>
-                <w:rFonts w:cs="Latha"/>
+                <w:b/>
+                <w:bCs/>
+                <w:sz w:val="28"/>
+                <w:szCs w:val="28"/>
+                <w:lang w:bidi="ta-IN"/>
+              </w:rPr>
+            </w:pPr>
+            <w:r>
+              <w:rPr>
+                <w:rFonts w:cs="Latha"/>
+                <w:b/>
+                <w:bCs/>
+                <w:sz w:val="28"/>
+                <w:szCs w:val="28"/>
+                <w:lang w:bidi="ta-IN"/>
+              </w:rPr>
+              <w:t>5.1.11.2 - Vaakyam</w:t>
+            </w:r>
+          </w:p>
+          <w:p>
+            <w:pPr>
+              <w:spacing w:before="0" w:line="240" w:lineRule="auto"/>
+              <w:rPr>
+                <w:rFonts w:cs="Latha"/>
+                <w:b/>
+                <w:bCs/>
                 <w:sz w:val="28"/>
                 <w:szCs w:val="28"/>
                 <w:cs/>
@@ -10277,26 +9735,32 @@
             <w:r>
               <w:rPr>
                 <w:rFonts w:cs="Latha"/>
-                <w:sz w:val="28"/>
-                <w:szCs w:val="28"/>
-                <w:lang w:bidi="ta-IN"/>
-              </w:rPr>
-              <w:t xml:space="preserve">57th  </w:t>
-            </w:r>
-            <w:proofErr w:type="spellStart"/>
-            <w:r>
-              <w:rPr>
-                <w:rFonts w:cs="Latha"/>
-                <w:sz w:val="28"/>
-                <w:szCs w:val="28"/>
-                <w:lang w:bidi="ta-IN"/>
-              </w:rPr>
-              <w:t>Panchaati</w:t>
-            </w:r>
-            <w:proofErr w:type="spellEnd"/>
-            <w:r>
-              <w:rPr>
-                <w:rFonts w:cs="Latha"/>
+                <w:b/>
+                <w:bCs/>
+                <w:sz w:val="28"/>
+                <w:szCs w:val="28"/>
+                <w:lang w:bidi="ta-IN"/>
+              </w:rPr>
+              <w:t>57</w:t>
+            </w:r>
+            <w:proofErr w:type="gramStart"/>
+            <w:r>
+              <w:rPr>
+                <w:rFonts w:cs="Latha"/>
+                <w:b/>
+                <w:bCs/>
+                <w:sz w:val="28"/>
+                <w:szCs w:val="28"/>
+                <w:lang w:bidi="ta-IN"/>
+              </w:rPr>
+              <w:t>th  Panchaati</w:t>
+            </w:r>
+            <w:proofErr w:type="gramEnd"/>
+            <w:r>
+              <w:rPr>
+                <w:rFonts w:cs="Latha"/>
+                <w:b/>
+                <w:bCs/>
                 <w:sz w:val="28"/>
                 <w:szCs w:val="28"/>
                 <w:lang w:bidi="ta-IN"/>
@@ -10390,6 +9854,7 @@
               <w:t>Uç</w:t>
             </w:r>
             <w:proofErr w:type="spellEnd"/>
+            <w:proofErr w:type="gramStart"/>
             <w:r>
               <w:rPr>
                 <w:rFonts w:ascii="BRH Malayalam Extra" w:hAnsi="BRH Malayalam Extra" w:cs="BRH Devanagari Extra"/>
@@ -10416,6 +9881,7 @@
               <w:t>ÌWûÈ</w:t>
             </w:r>
             <w:proofErr w:type="spellEnd"/>
+            <w:proofErr w:type="gramEnd"/>
             <w:r>
               <w:rPr>
                 <w:rFonts w:ascii="BRH Devanagari Extra" w:hAnsi="BRH Devanagari Extra" w:cs="BRH Devanagari Extra"/>
@@ -10666,6 +10132,42 @@
           <w:u w:val="single"/>
         </w:rPr>
       </w:pPr>
+    </w:p>
+    <w:p>
+      <w:pPr>
+        <w:jc w:val="center"/>
+        <w:rPr>
+          <w:b/>
+          <w:bCs/>
+          <w:sz w:val="32"/>
+          <w:szCs w:val="32"/>
+          <w:u w:val="single"/>
+        </w:rPr>
+      </w:pPr>
+    </w:p>
+    <w:p>
+      <w:pPr>
+        <w:jc w:val="center"/>
+        <w:rPr>
+          <w:b/>
+          <w:bCs/>
+          <w:sz w:val="32"/>
+          <w:szCs w:val="32"/>
+          <w:u w:val="single"/>
+        </w:rPr>
+      </w:pPr>
+    </w:p>
+    <w:p>
+      <w:pPr>
+        <w:jc w:val="center"/>
+        <w:rPr>
+          <w:b/>
+          <w:bCs/>
+          <w:sz w:val="32"/>
+          <w:szCs w:val="32"/>
+          <w:u w:val="single"/>
+        </w:rPr>
+      </w:pPr>
       <w:r>
         <w:rPr>
           <w:b/>
@@ -10674,6 +10176,7 @@
           <w:szCs w:val="32"/>
           <w:u w:val="single"/>
         </w:rPr>
+        <w:lastRenderedPageBreak/>
         <w:t>TS</w:t>
       </w:r>
       <w:r>
@@ -10684,42 +10187,8 @@
           <w:szCs w:val="32"/>
           <w:u w:val="single"/>
         </w:rPr>
-        <w:t xml:space="preserve"> </w:t>
+        <w:t xml:space="preserve"> Pada Paatam</w:t>
       </w:r>
-      <w:proofErr w:type="spellStart"/>
-      <w:r>
-        <w:rPr>
-          <w:b/>
-          <w:bCs/>
-          <w:sz w:val="32"/>
-          <w:szCs w:val="32"/>
-          <w:u w:val="single"/>
-        </w:rPr>
-        <w:t>Pada</w:t>
-      </w:r>
-      <w:proofErr w:type="spellEnd"/>
-      <w:r>
-        <w:rPr>
-          <w:b/>
-          <w:bCs/>
-          <w:sz w:val="32"/>
-          <w:szCs w:val="32"/>
-          <w:u w:val="single"/>
-        </w:rPr>
-        <w:t xml:space="preserve"> </w:t>
-      </w:r>
-      <w:proofErr w:type="spellStart"/>
-      <w:r>
-        <w:rPr>
-          <w:b/>
-          <w:bCs/>
-          <w:sz w:val="32"/>
-          <w:szCs w:val="32"/>
-          <w:u w:val="single"/>
-        </w:rPr>
-        <w:t>Paatam</w:t>
-      </w:r>
-      <w:proofErr w:type="spellEnd"/>
       <w:r>
         <w:rPr>
           <w:b/>
@@ -10894,7 +10363,6 @@
           <w:b/>
           <w:bCs/>
         </w:rPr>
-        <w:lastRenderedPageBreak/>
         <w:t>(ignore those which are already incorporated in your book’s version and date)</w:t>
       </w:r>
     </w:p>
@@ -10927,12 +10395,16 @@
               <w:spacing w:before="0" w:line="240" w:lineRule="auto"/>
               <w:jc w:val="center"/>
               <w:rPr>
+                <w:b/>
+                <w:bCs/>
                 <w:sz w:val="32"/>
                 <w:szCs w:val="32"/>
               </w:rPr>
             </w:pPr>
             <w:r>
               <w:rPr>
+                <w:b/>
+                <w:bCs/>
                 <w:sz w:val="32"/>
                 <w:szCs w:val="32"/>
               </w:rPr>
@@ -10944,12 +10416,16 @@
               <w:spacing w:before="0" w:line="240" w:lineRule="auto"/>
               <w:jc w:val="center"/>
               <w:rPr>
+                <w:b/>
+                <w:bCs/>
                 <w:sz w:val="32"/>
                 <w:szCs w:val="32"/>
               </w:rPr>
             </w:pPr>
             <w:r>
               <w:rPr>
+                <w:b/>
+                <w:bCs/>
                 <w:sz w:val="32"/>
                 <w:szCs w:val="32"/>
               </w:rPr>
@@ -10966,12 +10442,16 @@
               <w:spacing w:before="0" w:line="240" w:lineRule="auto"/>
               <w:jc w:val="center"/>
               <w:rPr>
+                <w:b/>
+                <w:bCs/>
                 <w:sz w:val="32"/>
                 <w:szCs w:val="32"/>
               </w:rPr>
             </w:pPr>
             <w:r>
               <w:rPr>
+                <w:b/>
+                <w:bCs/>
                 <w:sz w:val="32"/>
                 <w:szCs w:val="32"/>
               </w:rPr>
@@ -10989,12 +10469,16 @@
               <w:ind w:right="-18"/>
               <w:jc w:val="center"/>
               <w:rPr>
+                <w:b/>
+                <w:bCs/>
                 <w:sz w:val="32"/>
                 <w:szCs w:val="32"/>
               </w:rPr>
             </w:pPr>
             <w:r>
               <w:rPr>
+                <w:b/>
+                <w:bCs/>
                 <w:sz w:val="32"/>
                 <w:szCs w:val="32"/>
               </w:rPr>
@@ -11016,14 +10500,18 @@
               <w:spacing w:before="0" w:line="240" w:lineRule="auto"/>
               <w:rPr>
                 <w:rFonts w:cs="Latha"/>
-                <w:sz w:val="28"/>
-                <w:szCs w:val="28"/>
-                <w:lang w:bidi="ta-IN"/>
-              </w:rPr>
-            </w:pPr>
-            <w:r>
-              <w:rPr>
-                <w:rFonts w:cs="Latha"/>
+                <w:b/>
+                <w:bCs/>
+                <w:sz w:val="28"/>
+                <w:szCs w:val="28"/>
+                <w:lang w:bidi="ta-IN"/>
+              </w:rPr>
+            </w:pPr>
+            <w:r>
+              <w:rPr>
+                <w:rFonts w:cs="Latha"/>
+                <w:b/>
+                <w:bCs/>
                 <w:sz w:val="28"/>
                 <w:szCs w:val="28"/>
                 <w:lang w:bidi="ta-IN"/>
@@ -11033,23 +10521,14 @@
             <w:r>
               <w:rPr>
                 <w:rFonts w:cs="Latha"/>
-                <w:sz w:val="28"/>
-                <w:szCs w:val="28"/>
-                <w:lang w:bidi="ta-IN"/>
-              </w:rPr>
-              <w:t xml:space="preserve">- </w:t>
-            </w:r>
-            <w:proofErr w:type="spellStart"/>
-            <w:r>
-              <w:rPr>
-                <w:rFonts w:cs="Latha"/>
-                <w:sz w:val="28"/>
-                <w:szCs w:val="28"/>
-                <w:lang w:bidi="ta-IN"/>
-              </w:rPr>
-              <w:t>Padam</w:t>
-            </w:r>
-            <w:proofErr w:type="spellEnd"/>
+                <w:b/>
+                <w:bCs/>
+                <w:sz w:val="28"/>
+                <w:szCs w:val="28"/>
+                <w:lang w:bidi="ta-IN"/>
+              </w:rPr>
+              <w:t>- Padam</w:t>
+            </w:r>
           </w:p>
           <w:p>
             <w:pPr>
@@ -11062,10 +10541,12 @@
                 <w:lang w:bidi="ta-IN"/>
               </w:rPr>
             </w:pPr>
-            <w:proofErr w:type="spellStart"/>
-            <w:r>
-              <w:rPr>
-                <w:rFonts w:cs="Latha"/>
+            <w:proofErr w:type="gramStart"/>
+            <w:r>
+              <w:rPr>
+                <w:rFonts w:cs="Latha"/>
+                <w:b/>
+                <w:bCs/>
                 <w:sz w:val="28"/>
                 <w:szCs w:val="28"/>
                 <w:lang w:bidi="ta-IN"/>
@@ -11075,6 +10556,8 @@
             <w:r>
               <w:rPr>
                 <w:rFonts w:cs="Latha"/>
+                <w:b/>
+                <w:bCs/>
                 <w:sz w:val="28"/>
                 <w:szCs w:val="28"/>
                 <w:lang w:bidi="ta-IN"/>
@@ -11084,6 +10567,8 @@
             <w:r>
               <w:rPr>
                 <w:rFonts w:cs="Latha"/>
+                <w:b/>
+                <w:bCs/>
                 <w:sz w:val="28"/>
                 <w:szCs w:val="28"/>
                 <w:lang w:bidi="ta-IN"/>
@@ -11093,6 +10578,8 @@
             <w:r>
               <w:rPr>
                 <w:rFonts w:cs="Latha"/>
+                <w:b/>
+                <w:bCs/>
                 <w:sz w:val="28"/>
                 <w:szCs w:val="28"/>
                 <w:lang w:bidi="ta-IN"/>
@@ -11102,22 +10589,15 @@
             <w:r>
               <w:rPr>
                 <w:rFonts w:cs="Latha"/>
-                <w:sz w:val="28"/>
-                <w:szCs w:val="28"/>
-                <w:lang w:bidi="ta-IN"/>
-              </w:rPr>
-              <w:t>ati</w:t>
-            </w:r>
-            <w:proofErr w:type="spellEnd"/>
-            <w:r>
-              <w:rPr>
-                <w:rFonts w:cs="Latha"/>
-                <w:sz w:val="28"/>
-                <w:szCs w:val="28"/>
-                <w:lang w:bidi="ta-IN"/>
-              </w:rPr>
-              <w:t xml:space="preserve">  37</w:t>
-            </w:r>
+                <w:b/>
+                <w:bCs/>
+                <w:sz w:val="28"/>
+                <w:szCs w:val="28"/>
+                <w:lang w:bidi="ta-IN"/>
+              </w:rPr>
+              <w:t>ati  37</w:t>
+            </w:r>
+            <w:proofErr w:type="gramEnd"/>
           </w:p>
         </w:tc>
         <w:tc>
@@ -11364,7 +10844,8 @@
     <w:sectPr>
       <w:headerReference w:type="even" r:id="rId7"/>
       <w:headerReference w:type="default" r:id="rId8"/>
-      <w:footerReference w:type="default" r:id="rId9"/>
+      <w:footerReference w:type="even" r:id="rId9"/>
+      <w:footerReference w:type="default" r:id="rId10"/>
       <w:pgSz w:w="15840" w:h="12240" w:orient="landscape"/>
       <w:pgMar w:top="1440" w:right="1440" w:bottom="1440" w:left="1440" w:header="720" w:footer="720" w:gutter="0"/>
       <w:cols w:space="720"/>
@@ -11375,7 +10856,7 @@
 </file>
 
 <file path=word/endnotes.xml><?xml version="1.0" encoding="utf-8"?>
-<w:endnotes xmlns:wpc="http://schemas.microsoft.com/office/word/2010/wordprocessingCanvas" xmlns:cx="http://schemas.microsoft.com/office/drawing/2014/chartex" xmlns:cx1="http://schemas.microsoft.com/office/drawing/2015/9/8/chartex" xmlns:mc="http://schemas.openxmlformats.org/markup-compatibility/2006" xmlns:o="urn:schemas-microsoft-com:office:office" xmlns:r="http://schemas.openxmlformats.org/officeDocument/2006/relationships" xmlns:m="http://schemas.openxmlformats.org/officeDocument/2006/math" xmlns:v="urn:schemas-microsoft-com:vml" xmlns:wp14="http://schemas.microsoft.com/office/word/2010/wordprocessingDrawing" xmlns:wp="http://schemas.openxmlformats.org/drawingml/2006/wordprocessingDrawing" xmlns:w10="urn:schemas-microsoft-com:office:word" xmlns:w="http://schemas.openxmlformats.org/wordprocessingml/2006/main" xmlns:w14="http://schemas.microsoft.com/office/word/2010/wordml" xmlns:w15="http://schemas.microsoft.com/office/word/2012/wordml" xmlns:w16se="http://schemas.microsoft.com/office/word/2015/wordml/symex" xmlns:wpg="http://schemas.microsoft.com/office/word/2010/wordprocessingGroup" xmlns:wpi="http://schemas.microsoft.com/office/word/2010/wordprocessingInk" xmlns:wne="http://schemas.microsoft.com/office/word/2006/wordml" xmlns:wps="http://schemas.microsoft.com/office/word/2010/wordprocessingShape" mc:Ignorable="w14 w15 w16se wp14">
+<w:endnotes xmlns:wpc="http://schemas.microsoft.com/office/word/2010/wordprocessingCanvas" xmlns:cx="http://schemas.microsoft.com/office/drawing/2014/chartex" xmlns:cx1="http://schemas.microsoft.com/office/drawing/2015/9/8/chartex" xmlns:cx2="http://schemas.microsoft.com/office/drawing/2015/10/21/chartex" xmlns:cx3="http://schemas.microsoft.com/office/drawing/2016/5/9/chartex" xmlns:cx4="http://schemas.microsoft.com/office/drawing/2016/5/10/chartex" xmlns:cx5="http://schemas.microsoft.com/office/drawing/2016/5/11/chartex" xmlns:cx6="http://schemas.microsoft.com/office/drawing/2016/5/12/chartex" xmlns:cx7="http://schemas.microsoft.com/office/drawing/2016/5/13/chartex" xmlns:cx8="http://schemas.microsoft.com/office/drawing/2016/5/14/chartex" xmlns:mc="http://schemas.openxmlformats.org/markup-compatibility/2006" xmlns:aink="http://schemas.microsoft.com/office/drawing/2016/ink" xmlns:am3d="http://schemas.microsoft.com/office/drawing/2017/model3d" xmlns:o="urn:schemas-microsoft-com:office:office" xmlns:oel="http://schemas.microsoft.com/office/2019/extlst" xmlns:r="http://schemas.openxmlformats.org/officeDocument/2006/relationships" xmlns:m="http://schemas.openxmlformats.org/officeDocument/2006/math" xmlns:v="urn:schemas-microsoft-com:vml" xmlns:wp14="http://schemas.microsoft.com/office/word/2010/wordprocessingDrawing" xmlns:wp="http://schemas.openxmlformats.org/drawingml/2006/wordprocessingDrawing" xmlns:w10="urn:schemas-microsoft-com:office:word" xmlns:w="http://schemas.openxmlformats.org/wordprocessingml/2006/main" xmlns:w14="http://schemas.microsoft.com/office/word/2010/wordml" xmlns:w15="http://schemas.microsoft.com/office/word/2012/wordml" xmlns:w16cex="http://schemas.microsoft.com/office/word/2018/wordml/cex" xmlns:w16cid="http://schemas.microsoft.com/office/word/2016/wordml/cid" xmlns:w16="http://schemas.microsoft.com/office/word/2018/wordml" xmlns:w16sdtdh="http://schemas.microsoft.com/office/word/2020/wordml/sdtdatahash" xmlns:w16se="http://schemas.microsoft.com/office/word/2015/wordml/symex" xmlns:wpg="http://schemas.microsoft.com/office/word/2010/wordprocessingGroup" xmlns:wpi="http://schemas.microsoft.com/office/word/2010/wordprocessingInk" xmlns:wne="http://schemas.microsoft.com/office/word/2006/wordml" xmlns:wps="http://schemas.microsoft.com/office/word/2010/wordprocessingShape" mc:Ignorable="w14 w15 w16se w16cid w16 w16cex w16sdtdh wp14">
   <w:endnote w:type="separator" w:id="-1">
     <w:p>
       <w:pPr>
@@ -11400,12 +10881,13 @@
 </file>
 
 <file path=word/footer1.xml><?xml version="1.0" encoding="utf-8"?>
-<w:ftr xmlns:wpc="http://schemas.microsoft.com/office/word/2010/wordprocessingCanvas" xmlns:cx="http://schemas.microsoft.com/office/drawing/2014/chartex" xmlns:cx1="http://schemas.microsoft.com/office/drawing/2015/9/8/chartex" xmlns:mc="http://schemas.openxmlformats.org/markup-compatibility/2006" xmlns:o="urn:schemas-microsoft-com:office:office" xmlns:r="http://schemas.openxmlformats.org/officeDocument/2006/relationships" xmlns:m="http://schemas.openxmlformats.org/officeDocument/2006/math" xmlns:v="urn:schemas-microsoft-com:vml" xmlns:wp14="http://schemas.microsoft.com/office/word/2010/wordprocessingDrawing" xmlns:wp="http://schemas.openxmlformats.org/drawingml/2006/wordprocessingDrawing" xmlns:w10="urn:schemas-microsoft-com:office:word" xmlns:w="http://schemas.openxmlformats.org/wordprocessingml/2006/main" xmlns:w14="http://schemas.microsoft.com/office/word/2010/wordml" xmlns:w15="http://schemas.microsoft.com/office/word/2012/wordml" xmlns:w16se="http://schemas.microsoft.com/office/word/2015/wordml/symex" xmlns:wpg="http://schemas.microsoft.com/office/word/2010/wordprocessingGroup" xmlns:wpi="http://schemas.microsoft.com/office/word/2010/wordprocessingInk" xmlns:wne="http://schemas.microsoft.com/office/word/2006/wordml" xmlns:wps="http://schemas.microsoft.com/office/word/2010/wordprocessingShape" mc:Ignorable="w14 w15 w16se wp14">
+<w:ftr xmlns:wpc="http://schemas.microsoft.com/office/word/2010/wordprocessingCanvas" xmlns:cx="http://schemas.microsoft.com/office/drawing/2014/chartex" xmlns:cx1="http://schemas.microsoft.com/office/drawing/2015/9/8/chartex" xmlns:cx2="http://schemas.microsoft.com/office/drawing/2015/10/21/chartex" xmlns:cx3="http://schemas.microsoft.com/office/drawing/2016/5/9/chartex" xmlns:cx4="http://schemas.microsoft.com/office/drawing/2016/5/10/chartex" xmlns:cx5="http://schemas.microsoft.com/office/drawing/2016/5/11/chartex" xmlns:cx6="http://schemas.microsoft.com/office/drawing/2016/5/12/chartex" xmlns:cx7="http://schemas.microsoft.com/office/drawing/2016/5/13/chartex" xmlns:cx8="http://schemas.microsoft.com/office/drawing/2016/5/14/chartex" xmlns:mc="http://schemas.openxmlformats.org/markup-compatibility/2006" xmlns:aink="http://schemas.microsoft.com/office/drawing/2016/ink" xmlns:am3d="http://schemas.microsoft.com/office/drawing/2017/model3d" xmlns:o="urn:schemas-microsoft-com:office:office" xmlns:oel="http://schemas.microsoft.com/office/2019/extlst" xmlns:r="http://schemas.openxmlformats.org/officeDocument/2006/relationships" xmlns:m="http://schemas.openxmlformats.org/officeDocument/2006/math" xmlns:v="urn:schemas-microsoft-com:vml" xmlns:wp14="http://schemas.microsoft.com/office/word/2010/wordprocessingDrawing" xmlns:wp="http://schemas.openxmlformats.org/drawingml/2006/wordprocessingDrawing" xmlns:w10="urn:schemas-microsoft-com:office:word" xmlns:w="http://schemas.openxmlformats.org/wordprocessingml/2006/main" xmlns:w14="http://schemas.microsoft.com/office/word/2010/wordml" xmlns:w15="http://schemas.microsoft.com/office/word/2012/wordml" xmlns:w16cex="http://schemas.microsoft.com/office/word/2018/wordml/cex" xmlns:w16cid="http://schemas.microsoft.com/office/word/2016/wordml/cid" xmlns:w16="http://schemas.microsoft.com/office/word/2018/wordml" xmlns:w16sdtdh="http://schemas.microsoft.com/office/word/2020/wordml/sdtdatahash" xmlns:w16se="http://schemas.microsoft.com/office/word/2015/wordml/symex" xmlns:wpg="http://schemas.microsoft.com/office/word/2010/wordprocessingGroup" xmlns:wpi="http://schemas.microsoft.com/office/word/2010/wordprocessingInk" xmlns:wne="http://schemas.microsoft.com/office/word/2006/wordml" xmlns:wps="http://schemas.microsoft.com/office/word/2010/wordprocessingShape" mc:Ignorable="w14 w15 w16se w16cid w16 w16cex w16sdtdh wp14">
   <w:p>
     <w:pPr>
       <w:pBdr>
         <w:top w:val="single" w:sz="4" w:space="1" w:color="auto"/>
       </w:pBdr>
+      <w:jc w:val="right"/>
       <w:rPr>
         <w:b/>
         <w:bCs/>
@@ -11418,6 +10900,164 @@
       </w:rPr>
       <w:tab/>
     </w:r>
+    <w:r>
+      <w:rPr>
+        <w:b/>
+        <w:bCs/>
+      </w:rPr>
+      <w:t>www.</w:t>
+    </w:r>
+    <w:r>
+      <w:rPr>
+        <w:b/>
+        <w:bCs/>
+      </w:rPr>
+      <w:t>v</w:t>
+    </w:r>
+    <w:r>
+      <w:rPr>
+        <w:b/>
+        <w:bCs/>
+      </w:rPr>
+      <w:t>edavms</w:t>
+    </w:r>
+    <w:r>
+      <w:rPr>
+        <w:b/>
+        <w:bCs/>
+      </w:rPr>
+      <w:t>.in</w:t>
+    </w:r>
+    <w:r>
+      <w:rPr>
+        <w:b/>
+        <w:bCs/>
+      </w:rPr>
+      <w:tab/>
+    </w:r>
+    <w:r>
+      <w:rPr>
+        <w:b/>
+        <w:bCs/>
+      </w:rPr>
+      <w:tab/>
+      <w:t xml:space="preserve">                   </w:t>
+    </w:r>
+    <w:r>
+      <w:tab/>
+    </w:r>
+    <w:r>
+      <w:tab/>
+    </w:r>
+    <w:r>
+      <w:tab/>
+    </w:r>
+    <w:r>
+      <w:rPr>
+        <w:b/>
+        <w:bCs/>
+      </w:rPr>
+      <w:t xml:space="preserve">Page </w:t>
+    </w:r>
+    <w:r>
+      <w:rPr>
+        <w:b/>
+        <w:bCs/>
+      </w:rPr>
+      <w:fldChar w:fldCharType="begin"/>
+    </w:r>
+    <w:r>
+      <w:rPr>
+        <w:b/>
+        <w:bCs/>
+      </w:rPr>
+      <w:instrText xml:space="preserve"> PAGE </w:instrText>
+    </w:r>
+    <w:r>
+      <w:rPr>
+        <w:b/>
+        <w:bCs/>
+      </w:rPr>
+      <w:fldChar w:fldCharType="separate"/>
+    </w:r>
+    <w:r>
+      <w:rPr>
+        <w:b/>
+        <w:bCs/>
+      </w:rPr>
+      <w:t>3</w:t>
+    </w:r>
+    <w:r>
+      <w:rPr>
+        <w:b/>
+        <w:bCs/>
+      </w:rPr>
+      <w:fldChar w:fldCharType="end"/>
+    </w:r>
+    <w:r>
+      <w:rPr>
+        <w:b/>
+        <w:bCs/>
+      </w:rPr>
+      <w:t xml:space="preserve"> of </w:t>
+    </w:r>
+    <w:r>
+      <w:rPr>
+        <w:b/>
+        <w:bCs/>
+      </w:rPr>
+      <w:fldChar w:fldCharType="begin"/>
+    </w:r>
+    <w:r>
+      <w:rPr>
+        <w:b/>
+        <w:bCs/>
+      </w:rPr>
+      <w:instrText xml:space="preserve"> NUMPAGES  </w:instrText>
+    </w:r>
+    <w:r>
+      <w:rPr>
+        <w:b/>
+        <w:bCs/>
+      </w:rPr>
+      <w:fldChar w:fldCharType="separate"/>
+    </w:r>
+    <w:r>
+      <w:rPr>
+        <w:b/>
+        <w:bCs/>
+      </w:rPr>
+      <w:t>6</w:t>
+    </w:r>
+    <w:r>
+      <w:rPr>
+        <w:b/>
+        <w:bCs/>
+      </w:rPr>
+      <w:fldChar w:fldCharType="end"/>
+    </w:r>
+  </w:p>
+  <w:p>
+    <w:pPr>
+      <w:pStyle w:val="Footer"/>
+    </w:pPr>
+  </w:p>
+</w:ftr>
+</file>
+
+<file path=word/footer2.xml><?xml version="1.0" encoding="utf-8"?>
+<w:ftr xmlns:wpc="http://schemas.microsoft.com/office/word/2010/wordprocessingCanvas" xmlns:cx="http://schemas.microsoft.com/office/drawing/2014/chartex" xmlns:cx1="http://schemas.microsoft.com/office/drawing/2015/9/8/chartex" xmlns:cx2="http://schemas.microsoft.com/office/drawing/2015/10/21/chartex" xmlns:cx3="http://schemas.microsoft.com/office/drawing/2016/5/9/chartex" xmlns:cx4="http://schemas.microsoft.com/office/drawing/2016/5/10/chartex" xmlns:cx5="http://schemas.microsoft.com/office/drawing/2016/5/11/chartex" xmlns:cx6="http://schemas.microsoft.com/office/drawing/2016/5/12/chartex" xmlns:cx7="http://schemas.microsoft.com/office/drawing/2016/5/13/chartex" xmlns:cx8="http://schemas.microsoft.com/office/drawing/2016/5/14/chartex" xmlns:mc="http://schemas.openxmlformats.org/markup-compatibility/2006" xmlns:aink="http://schemas.microsoft.com/office/drawing/2016/ink" xmlns:am3d="http://schemas.microsoft.com/office/drawing/2017/model3d" xmlns:o="urn:schemas-microsoft-com:office:office" xmlns:oel="http://schemas.microsoft.com/office/2019/extlst" xmlns:r="http://schemas.openxmlformats.org/officeDocument/2006/relationships" xmlns:m="http://schemas.openxmlformats.org/officeDocument/2006/math" xmlns:v="urn:schemas-microsoft-com:vml" xmlns:wp14="http://schemas.microsoft.com/office/word/2010/wordprocessingDrawing" xmlns:wp="http://schemas.openxmlformats.org/drawingml/2006/wordprocessingDrawing" xmlns:w10="urn:schemas-microsoft-com:office:word" xmlns:w="http://schemas.openxmlformats.org/wordprocessingml/2006/main" xmlns:w14="http://schemas.microsoft.com/office/word/2010/wordml" xmlns:w15="http://schemas.microsoft.com/office/word/2012/wordml" xmlns:w16cex="http://schemas.microsoft.com/office/word/2018/wordml/cex" xmlns:w16cid="http://schemas.microsoft.com/office/word/2016/wordml/cid" xmlns:w16="http://schemas.microsoft.com/office/word/2018/wordml" xmlns:w16sdtdh="http://schemas.microsoft.com/office/word/2020/wordml/sdtdatahash" xmlns:w16se="http://schemas.microsoft.com/office/word/2015/wordml/symex" xmlns:wpg="http://schemas.microsoft.com/office/word/2010/wordprocessingGroup" xmlns:wpi="http://schemas.microsoft.com/office/word/2010/wordprocessingInk" xmlns:wne="http://schemas.microsoft.com/office/word/2006/wordml" xmlns:wps="http://schemas.microsoft.com/office/word/2010/wordprocessingShape" mc:Ignorable="w14 w15 w16se w16cid w16 w16cex w16sdtdh wp14">
+  <w:p>
+    <w:pPr>
+      <w:pBdr>
+        <w:top w:val="single" w:sz="4" w:space="1" w:color="auto"/>
+      </w:pBdr>
+      <w:jc w:val="right"/>
+      <w:rPr>
+        <w:b/>
+        <w:bCs/>
+      </w:rPr>
+    </w:pPr>
     <w:r>
       <w:rPr>
         <w:b/>
@@ -11480,6 +11120,19 @@
         <w:bCs/>
       </w:rPr>
       <w:tab/>
+    </w:r>
+    <w:r>
+      <w:rPr>
+        <w:b/>
+        <w:bCs/>
+      </w:rPr>
+      <w:t xml:space="preserve">                  </w:t>
+    </w:r>
+    <w:r>
+      <w:rPr>
+        <w:b/>
+        <w:bCs/>
+      </w:rPr>
       <w:t xml:space="preserve"> </w:t>
     </w:r>
     <w:r>
@@ -11595,7 +11248,7 @@
 </file>
 
 <file path=word/footnotes.xml><?xml version="1.0" encoding="utf-8"?>
-<w:footnotes xmlns:wpc="http://schemas.microsoft.com/office/word/2010/wordprocessingCanvas" xmlns:cx="http://schemas.microsoft.com/office/drawing/2014/chartex" xmlns:cx1="http://schemas.microsoft.com/office/drawing/2015/9/8/chartex" xmlns:mc="http://schemas.openxmlformats.org/markup-compatibility/2006" xmlns:o="urn:schemas-microsoft-com:office:office" xmlns:r="http://schemas.openxmlformats.org/officeDocument/2006/relationships" xmlns:m="http://schemas.openxmlformats.org/officeDocument/2006/math" xmlns:v="urn:schemas-microsoft-com:vml" xmlns:wp14="http://schemas.microsoft.com/office/word/2010/wordprocessingDrawing" xmlns:wp="http://schemas.openxmlformats.org/drawingml/2006/wordprocessingDrawing" xmlns:w10="urn:schemas-microsoft-com:office:word" xmlns:w="http://schemas.openxmlformats.org/wordprocessingml/2006/main" xmlns:w14="http://schemas.microsoft.com/office/word/2010/wordml" xmlns:w15="http://schemas.microsoft.com/office/word/2012/wordml" xmlns:w16se="http://schemas.microsoft.com/office/word/2015/wordml/symex" xmlns:wpg="http://schemas.microsoft.com/office/word/2010/wordprocessingGroup" xmlns:wpi="http://schemas.microsoft.com/office/word/2010/wordprocessingInk" xmlns:wne="http://schemas.microsoft.com/office/word/2006/wordml" xmlns:wps="http://schemas.microsoft.com/office/word/2010/wordprocessingShape" mc:Ignorable="w14 w15 w16se wp14">
+<w:footnotes xmlns:wpc="http://schemas.microsoft.com/office/word/2010/wordprocessingCanvas" xmlns:cx="http://schemas.microsoft.com/office/drawing/2014/chartex" xmlns:cx1="http://schemas.microsoft.com/office/drawing/2015/9/8/chartex" xmlns:cx2="http://schemas.microsoft.com/office/drawing/2015/10/21/chartex" xmlns:cx3="http://schemas.microsoft.com/office/drawing/2016/5/9/chartex" xmlns:cx4="http://schemas.microsoft.com/office/drawing/2016/5/10/chartex" xmlns:cx5="http://schemas.microsoft.com/office/drawing/2016/5/11/chartex" xmlns:cx6="http://schemas.microsoft.com/office/drawing/2016/5/12/chartex" xmlns:cx7="http://schemas.microsoft.com/office/drawing/2016/5/13/chartex" xmlns:cx8="http://schemas.microsoft.com/office/drawing/2016/5/14/chartex" xmlns:mc="http://schemas.openxmlformats.org/markup-compatibility/2006" xmlns:aink="http://schemas.microsoft.com/office/drawing/2016/ink" xmlns:am3d="http://schemas.microsoft.com/office/drawing/2017/model3d" xmlns:o="urn:schemas-microsoft-com:office:office" xmlns:oel="http://schemas.microsoft.com/office/2019/extlst" xmlns:r="http://schemas.openxmlformats.org/officeDocument/2006/relationships" xmlns:m="http://schemas.openxmlformats.org/officeDocument/2006/math" xmlns:v="urn:schemas-microsoft-com:vml" xmlns:wp14="http://schemas.microsoft.com/office/word/2010/wordprocessingDrawing" xmlns:wp="http://schemas.openxmlformats.org/drawingml/2006/wordprocessingDrawing" xmlns:w10="urn:schemas-microsoft-com:office:word" xmlns:w="http://schemas.openxmlformats.org/wordprocessingml/2006/main" xmlns:w14="http://schemas.microsoft.com/office/word/2010/wordml" xmlns:w15="http://schemas.microsoft.com/office/word/2012/wordml" xmlns:w16cex="http://schemas.microsoft.com/office/word/2018/wordml/cex" xmlns:w16cid="http://schemas.microsoft.com/office/word/2016/wordml/cid" xmlns:w16="http://schemas.microsoft.com/office/word/2018/wordml" xmlns:w16sdtdh="http://schemas.microsoft.com/office/word/2020/wordml/sdtdatahash" xmlns:w16se="http://schemas.microsoft.com/office/word/2015/wordml/symex" xmlns:wpg="http://schemas.microsoft.com/office/word/2010/wordprocessingGroup" xmlns:wpi="http://schemas.microsoft.com/office/word/2010/wordprocessingInk" xmlns:wne="http://schemas.microsoft.com/office/word/2006/wordml" xmlns:wps="http://schemas.microsoft.com/office/word/2010/wordprocessingShape" mc:Ignorable="w14 w15 w16se w16cid w16 w16cex w16sdtdh wp14">
   <w:footnote w:type="separator" w:id="-1">
     <w:p>
       <w:pPr>
@@ -11620,7 +11273,7 @@
 </file>
 
 <file path=word/header1.xml><?xml version="1.0" encoding="utf-8"?>
-<w:hdr xmlns:wpc="http://schemas.microsoft.com/office/word/2010/wordprocessingCanvas" xmlns:cx="http://schemas.microsoft.com/office/drawing/2014/chartex" xmlns:cx1="http://schemas.microsoft.com/office/drawing/2015/9/8/chartex" xmlns:mc="http://schemas.openxmlformats.org/markup-compatibility/2006" xmlns:o="urn:schemas-microsoft-com:office:office" xmlns:r="http://schemas.openxmlformats.org/officeDocument/2006/relationships" xmlns:m="http://schemas.openxmlformats.org/officeDocument/2006/math" xmlns:v="urn:schemas-microsoft-com:vml" xmlns:wp14="http://schemas.microsoft.com/office/word/2010/wordprocessingDrawing" xmlns:wp="http://schemas.openxmlformats.org/drawingml/2006/wordprocessingDrawing" xmlns:w10="urn:schemas-microsoft-com:office:word" xmlns:w="http://schemas.openxmlformats.org/wordprocessingml/2006/main" xmlns:w14="http://schemas.microsoft.com/office/word/2010/wordml" xmlns:w15="http://schemas.microsoft.com/office/word/2012/wordml" xmlns:w16se="http://schemas.microsoft.com/office/word/2015/wordml/symex" xmlns:wpg="http://schemas.microsoft.com/office/word/2010/wordprocessingGroup" xmlns:wpi="http://schemas.microsoft.com/office/word/2010/wordprocessingInk" xmlns:wne="http://schemas.microsoft.com/office/word/2006/wordml" xmlns:wps="http://schemas.microsoft.com/office/word/2010/wordprocessingShape" mc:Ignorable="w14 w15 w16se wp14">
+<w:hdr xmlns:wpc="http://schemas.microsoft.com/office/word/2010/wordprocessingCanvas" xmlns:cx="http://schemas.microsoft.com/office/drawing/2014/chartex" xmlns:cx1="http://schemas.microsoft.com/office/drawing/2015/9/8/chartex" xmlns:cx2="http://schemas.microsoft.com/office/drawing/2015/10/21/chartex" xmlns:cx3="http://schemas.microsoft.com/office/drawing/2016/5/9/chartex" xmlns:cx4="http://schemas.microsoft.com/office/drawing/2016/5/10/chartex" xmlns:cx5="http://schemas.microsoft.com/office/drawing/2016/5/11/chartex" xmlns:cx6="http://schemas.microsoft.com/office/drawing/2016/5/12/chartex" xmlns:cx7="http://schemas.microsoft.com/office/drawing/2016/5/13/chartex" xmlns:cx8="http://schemas.microsoft.com/office/drawing/2016/5/14/chartex" xmlns:mc="http://schemas.openxmlformats.org/markup-compatibility/2006" xmlns:aink="http://schemas.microsoft.com/office/drawing/2016/ink" xmlns:am3d="http://schemas.microsoft.com/office/drawing/2017/model3d" xmlns:o="urn:schemas-microsoft-com:office:office" xmlns:oel="http://schemas.microsoft.com/office/2019/extlst" xmlns:r="http://schemas.openxmlformats.org/officeDocument/2006/relationships" xmlns:m="http://schemas.openxmlformats.org/officeDocument/2006/math" xmlns:v="urn:schemas-microsoft-com:vml" xmlns:wp14="http://schemas.microsoft.com/office/word/2010/wordprocessingDrawing" xmlns:wp="http://schemas.openxmlformats.org/drawingml/2006/wordprocessingDrawing" xmlns:w10="urn:schemas-microsoft-com:office:word" xmlns:w="http://schemas.openxmlformats.org/wordprocessingml/2006/main" xmlns:w14="http://schemas.microsoft.com/office/word/2010/wordml" xmlns:w15="http://schemas.microsoft.com/office/word/2012/wordml" xmlns:w16cex="http://schemas.microsoft.com/office/word/2018/wordml/cex" xmlns:w16cid="http://schemas.microsoft.com/office/word/2016/wordml/cid" xmlns:w16="http://schemas.microsoft.com/office/word/2018/wordml" xmlns:w16sdtdh="http://schemas.microsoft.com/office/word/2020/wordml/sdtdatahash" xmlns:w16se="http://schemas.microsoft.com/office/word/2015/wordml/symex" xmlns:wpg="http://schemas.microsoft.com/office/word/2010/wordprocessingGroup" xmlns:wpi="http://schemas.microsoft.com/office/word/2010/wordprocessingInk" xmlns:wne="http://schemas.microsoft.com/office/word/2006/wordml" xmlns:wps="http://schemas.microsoft.com/office/word/2010/wordprocessingShape" mc:Ignorable="w14 w15 w16se w16cid w16 w16cex w16sdtdh wp14">
   <w:p>
     <w:pPr>
       <w:pStyle w:val="Header"/>
@@ -11633,7 +11286,7 @@
 </file>
 
 <file path=word/header2.xml><?xml version="1.0" encoding="utf-8"?>
-<w:hdr xmlns:wpc="http://schemas.microsoft.com/office/word/2010/wordprocessingCanvas" xmlns:cx="http://schemas.microsoft.com/office/drawing/2014/chartex" xmlns:cx1="http://schemas.microsoft.com/office/drawing/2015/9/8/chartex" xmlns:mc="http://schemas.openxmlformats.org/markup-compatibility/2006" xmlns:o="urn:schemas-microsoft-com:office:office" xmlns:r="http://schemas.openxmlformats.org/officeDocument/2006/relationships" xmlns:m="http://schemas.openxmlformats.org/officeDocument/2006/math" xmlns:v="urn:schemas-microsoft-com:vml" xmlns:wp14="http://schemas.microsoft.com/office/word/2010/wordprocessingDrawing" xmlns:wp="http://schemas.openxmlformats.org/drawingml/2006/wordprocessingDrawing" xmlns:w10="urn:schemas-microsoft-com:office:word" xmlns:w="http://schemas.openxmlformats.org/wordprocessingml/2006/main" xmlns:w14="http://schemas.microsoft.com/office/word/2010/wordml" xmlns:w15="http://schemas.microsoft.com/office/word/2012/wordml" xmlns:w16se="http://schemas.microsoft.com/office/word/2015/wordml/symex" xmlns:wpg="http://schemas.microsoft.com/office/word/2010/wordprocessingGroup" xmlns:wpi="http://schemas.microsoft.com/office/word/2010/wordprocessingInk" xmlns:wne="http://schemas.microsoft.com/office/word/2006/wordml" xmlns:wps="http://schemas.microsoft.com/office/word/2010/wordprocessingShape" mc:Ignorable="w14 w15 w16se wp14">
+<w:hdr xmlns:wpc="http://schemas.microsoft.com/office/word/2010/wordprocessingCanvas" xmlns:cx="http://schemas.microsoft.com/office/drawing/2014/chartex" xmlns:cx1="http://schemas.microsoft.com/office/drawing/2015/9/8/chartex" xmlns:cx2="http://schemas.microsoft.com/office/drawing/2015/10/21/chartex" xmlns:cx3="http://schemas.microsoft.com/office/drawing/2016/5/9/chartex" xmlns:cx4="http://schemas.microsoft.com/office/drawing/2016/5/10/chartex" xmlns:cx5="http://schemas.microsoft.com/office/drawing/2016/5/11/chartex" xmlns:cx6="http://schemas.microsoft.com/office/drawing/2016/5/12/chartex" xmlns:cx7="http://schemas.microsoft.com/office/drawing/2016/5/13/chartex" xmlns:cx8="http://schemas.microsoft.com/office/drawing/2016/5/14/chartex" xmlns:mc="http://schemas.openxmlformats.org/markup-compatibility/2006" xmlns:aink="http://schemas.microsoft.com/office/drawing/2016/ink" xmlns:am3d="http://schemas.microsoft.com/office/drawing/2017/model3d" xmlns:o="urn:schemas-microsoft-com:office:office" xmlns:oel="http://schemas.microsoft.com/office/2019/extlst" xmlns:r="http://schemas.openxmlformats.org/officeDocument/2006/relationships" xmlns:m="http://schemas.openxmlformats.org/officeDocument/2006/math" xmlns:v="urn:schemas-microsoft-com:vml" xmlns:wp14="http://schemas.microsoft.com/office/word/2010/wordprocessingDrawing" xmlns:wp="http://schemas.openxmlformats.org/drawingml/2006/wordprocessingDrawing" xmlns:w10="urn:schemas-microsoft-com:office:word" xmlns:w="http://schemas.openxmlformats.org/wordprocessingml/2006/main" xmlns:w14="http://schemas.microsoft.com/office/word/2010/wordml" xmlns:w15="http://schemas.microsoft.com/office/word/2012/wordml" xmlns:w16cex="http://schemas.microsoft.com/office/word/2018/wordml/cex" xmlns:w16cid="http://schemas.microsoft.com/office/word/2016/wordml/cid" xmlns:w16="http://schemas.microsoft.com/office/word/2018/wordml" xmlns:w16sdtdh="http://schemas.microsoft.com/office/word/2020/wordml/sdtdatahash" xmlns:w16se="http://schemas.microsoft.com/office/word/2015/wordml/symex" xmlns:wpg="http://schemas.microsoft.com/office/word/2010/wordprocessingGroup" xmlns:wpi="http://schemas.microsoft.com/office/word/2010/wordprocessingInk" xmlns:wne="http://schemas.microsoft.com/office/word/2006/wordml" xmlns:wps="http://schemas.microsoft.com/office/word/2010/wordprocessingShape" mc:Ignorable="w14 w15 w16se w16cid w16 w16cex w16sdtdh wp14">
   <w:p>
     <w:pPr>
       <w:pStyle w:val="Header"/>
@@ -11646,7 +11299,7 @@
 </file>
 
 <file path=word/styles.xml><?xml version="1.0" encoding="utf-8"?>
-<w:styles xmlns:mc="http://schemas.openxmlformats.org/markup-compatibility/2006" xmlns:r="http://schemas.openxmlformats.org/officeDocument/2006/relationships" xmlns:w="http://schemas.openxmlformats.org/wordprocessingml/2006/main" xmlns:w14="http://schemas.microsoft.com/office/word/2010/wordml" xmlns:w15="http://schemas.microsoft.com/office/word/2012/wordml" xmlns:w16se="http://schemas.microsoft.com/office/word/2015/wordml/symex" mc:Ignorable="w14 w15 w16se">
+<w:styles xmlns:mc="http://schemas.openxmlformats.org/markup-compatibility/2006" xmlns:r="http://schemas.openxmlformats.org/officeDocument/2006/relationships" xmlns:w="http://schemas.openxmlformats.org/wordprocessingml/2006/main" xmlns:w14="http://schemas.microsoft.com/office/word/2010/wordml" xmlns:w15="http://schemas.microsoft.com/office/word/2012/wordml" xmlns:w16cex="http://schemas.microsoft.com/office/word/2018/wordml/cex" xmlns:w16cid="http://schemas.microsoft.com/office/word/2016/wordml/cid" xmlns:w16="http://schemas.microsoft.com/office/word/2018/wordml" xmlns:w16sdtdh="http://schemas.microsoft.com/office/word/2020/wordml/sdtdatahash" xmlns:w16se="http://schemas.microsoft.com/office/word/2015/wordml/symex" mc:Ignorable="w14 w15 w16se w16cid w16 w16cex w16sdtdh">
   <w:docDefaults>
     <w:rPrDefault>
       <w:rPr>
@@ -11656,7 +11309,7 @@
     </w:rPrDefault>
     <w:pPrDefault/>
   </w:docDefaults>
-  <w:latentStyles w:defLockedState="0" w:defUIPriority="99" w:defSemiHidden="0" w:defUnhideWhenUsed="0" w:defQFormat="0" w:count="371">
+  <w:latentStyles w:defLockedState="0" w:defUIPriority="99" w:defSemiHidden="0" w:defUnhideWhenUsed="0" w:defQFormat="0" w:count="376">
     <w:lsdException w:name="Normal" w:uiPriority="0" w:qFormat="1"/>
     <w:lsdException w:name="heading 1" w:uiPriority="9" w:qFormat="1"/>
     <w:lsdException w:name="heading 2" w:semiHidden="1" w:uiPriority="9" w:unhideWhenUsed="1" w:qFormat="1"/>
@@ -11762,7 +11415,6 @@
     <w:lsdException w:name="HTML Sample" w:semiHidden="1" w:unhideWhenUsed="1"/>
     <w:lsdException w:name="HTML Typewriter" w:semiHidden="1" w:unhideWhenUsed="1"/>
     <w:lsdException w:name="HTML Variable" w:semiHidden="1" w:unhideWhenUsed="1"/>
-    <w:lsdException w:name="Normal Table" w:semiHidden="1" w:unhideWhenUsed="1"/>
     <w:lsdException w:name="annotation subject" w:semiHidden="1" w:unhideWhenUsed="1"/>
     <w:lsdException w:name="No List" w:semiHidden="1" w:unhideWhenUsed="1"/>
     <w:lsdException w:name="Outline List 1" w:semiHidden="1" w:unhideWhenUsed="1"/>
@@ -11805,11 +11457,8 @@
     <w:lsdException w:name="Table Contemporary" w:semiHidden="1" w:unhideWhenUsed="1"/>
     <w:lsdException w:name="Table Elegant" w:semiHidden="1" w:unhideWhenUsed="1"/>
     <w:lsdException w:name="Table Professional" w:semiHidden="1" w:unhideWhenUsed="1"/>
-    <w:lsdException w:name="Table Subtle 1" w:semiHidden="1" w:unhideWhenUsed="1"/>
     <w:lsdException w:name="Table Subtle 2" w:semiHidden="1" w:unhideWhenUsed="1"/>
     <w:lsdException w:name="Table Web 1" w:semiHidden="1" w:unhideWhenUsed="1"/>
-    <w:lsdException w:name="Table Web 2" w:semiHidden="1" w:unhideWhenUsed="1"/>
-    <w:lsdException w:name="Table Web 3" w:semiHidden="1" w:unhideWhenUsed="1"/>
     <w:lsdException w:name="Balloon Text" w:semiHidden="1" w:unhideWhenUsed="1"/>
     <w:lsdException w:name="Table Grid" w:uiPriority="59"/>
     <w:lsdException w:name="Table Theme" w:semiHidden="1" w:unhideWhenUsed="1"/>
@@ -12028,6 +11677,11 @@
     <w:lsdException w:name="List Table 5 Dark Accent 6" w:uiPriority="50"/>
     <w:lsdException w:name="List Table 6 Colorful Accent 6" w:uiPriority="51"/>
     <w:lsdException w:name="List Table 7 Colorful Accent 6" w:uiPriority="52"/>
+    <w:lsdException w:name="Mention" w:semiHidden="1" w:unhideWhenUsed="1"/>
+    <w:lsdException w:name="Smart Hyperlink" w:semiHidden="1" w:unhideWhenUsed="1"/>
+    <w:lsdException w:name="Hashtag" w:semiHidden="1" w:unhideWhenUsed="1"/>
+    <w:lsdException w:name="Unresolved Mention" w:semiHidden="1" w:unhideWhenUsed="1"/>
+    <w:lsdException w:name="Smart Link" w:semiHidden="1" w:unhideWhenUsed="1"/>
   </w:latentStyles>
   <w:style w:type="paragraph" w:default="1" w:styleId="Normal">
     <w:name w:val="Normal"/>

--- a/TS-Padam/TS-5.1/TS 5.1 Sanskrit Pada Paatam Corrections.docx
+++ b/TS-Padam/TS-5.1/TS 5.1 Sanskrit Pada Paatam Corrections.docx
@@ -1,6 +1,6 @@
 
 <file path=word/document.xml><?xml version="1.0" encoding="utf-8"?>
-<w:document xmlns:wpc="http://schemas.microsoft.com/office/word/2010/wordprocessingCanvas" xmlns:cx="http://schemas.microsoft.com/office/drawing/2014/chartex" xmlns:cx1="http://schemas.microsoft.com/office/drawing/2015/9/8/chartex" xmlns:cx2="http://schemas.microsoft.com/office/drawing/2015/10/21/chartex" xmlns:cx3="http://schemas.microsoft.com/office/drawing/2016/5/9/chartex" xmlns:cx4="http://schemas.microsoft.com/office/drawing/2016/5/10/chartex" xmlns:cx5="http://schemas.microsoft.com/office/drawing/2016/5/11/chartex" xmlns:cx6="http://schemas.microsoft.com/office/drawing/2016/5/12/chartex" xmlns:cx7="http://schemas.microsoft.com/office/drawing/2016/5/13/chartex" xmlns:cx8="http://schemas.microsoft.com/office/drawing/2016/5/14/chartex" xmlns:mc="http://schemas.openxmlformats.org/markup-compatibility/2006" xmlns:aink="http://schemas.microsoft.com/office/drawing/2016/ink" xmlns:am3d="http://schemas.microsoft.com/office/drawing/2017/model3d" xmlns:o="urn:schemas-microsoft-com:office:office" xmlns:oel="http://schemas.microsoft.com/office/2019/extlst" xmlns:r="http://schemas.openxmlformats.org/officeDocument/2006/relationships" xmlns:m="http://schemas.openxmlformats.org/officeDocument/2006/math" xmlns:v="urn:schemas-microsoft-com:vml" xmlns:wp14="http://schemas.microsoft.com/office/word/2010/wordprocessingDrawing" xmlns:wp="http://schemas.openxmlformats.org/drawingml/2006/wordprocessingDrawing" xmlns:w10="urn:schemas-microsoft-com:office:word" xmlns:w="http://schemas.openxmlformats.org/wordprocessingml/2006/main" xmlns:w14="http://schemas.microsoft.com/office/word/2010/wordml" xmlns:w15="http://schemas.microsoft.com/office/word/2012/wordml" xmlns:w16cex="http://schemas.microsoft.com/office/word/2018/wordml/cex" xmlns:w16cid="http://schemas.microsoft.com/office/word/2016/wordml/cid" xmlns:w16="http://schemas.microsoft.com/office/word/2018/wordml" xmlns:w16sdtdh="http://schemas.microsoft.com/office/word/2020/wordml/sdtdatahash" xmlns:w16se="http://schemas.microsoft.com/office/word/2015/wordml/symex" xmlns:wpg="http://schemas.microsoft.com/office/word/2010/wordprocessingGroup" xmlns:wpi="http://schemas.microsoft.com/office/word/2010/wordprocessingInk" xmlns:wne="http://schemas.microsoft.com/office/word/2006/wordml" xmlns:wps="http://schemas.microsoft.com/office/word/2010/wordprocessingShape" mc:Ignorable="w14 w15 w16se w16cid w16 w16cex w16sdtdh wp14">
+<w:document xmlns:wpc="http://schemas.microsoft.com/office/word/2010/wordprocessingCanvas" xmlns:cx="http://schemas.microsoft.com/office/drawing/2014/chartex" xmlns:cx1="http://schemas.microsoft.com/office/drawing/2015/9/8/chartex" xmlns:cx2="http://schemas.microsoft.com/office/drawing/2015/10/21/chartex" xmlns:cx3="http://schemas.microsoft.com/office/drawing/2016/5/9/chartex" xmlns:cx4="http://schemas.microsoft.com/office/drawing/2016/5/10/chartex" xmlns:cx5="http://schemas.microsoft.com/office/drawing/2016/5/11/chartex" xmlns:cx6="http://schemas.microsoft.com/office/drawing/2016/5/12/chartex" xmlns:cx7="http://schemas.microsoft.com/office/drawing/2016/5/13/chartex" xmlns:cx8="http://schemas.microsoft.com/office/drawing/2016/5/14/chartex" xmlns:mc="http://schemas.openxmlformats.org/markup-compatibility/2006" xmlns:aink="http://schemas.microsoft.com/office/drawing/2016/ink" xmlns:am3d="http://schemas.microsoft.com/office/drawing/2017/model3d" xmlns:o="urn:schemas-microsoft-com:office:office" xmlns:oel="http://schemas.microsoft.com/office/2019/extlst" xmlns:r="http://schemas.openxmlformats.org/officeDocument/2006/relationships" xmlns:m="http://schemas.openxmlformats.org/officeDocument/2006/math" xmlns:v="urn:schemas-microsoft-com:vml" xmlns:wp14="http://schemas.microsoft.com/office/word/2010/wordprocessingDrawing" xmlns:wp="http://schemas.openxmlformats.org/drawingml/2006/wordprocessingDrawing" xmlns:w10="urn:schemas-microsoft-com:office:word" xmlns:w="http://schemas.openxmlformats.org/wordprocessingml/2006/main" xmlns:w14="http://schemas.microsoft.com/office/word/2010/wordml" xmlns:w15="http://schemas.microsoft.com/office/word/2012/wordml" xmlns:w16cex="http://schemas.microsoft.com/office/word/2018/wordml/cex" xmlns:w16cid="http://schemas.microsoft.com/office/word/2016/wordml/cid" xmlns:w16="http://schemas.microsoft.com/office/word/2018/wordml" xmlns:w16du="http://schemas.microsoft.com/office/word/2023/wordml/word16du" xmlns:w16sdtdh="http://schemas.microsoft.com/office/word/2020/wordml/sdtdatahash" xmlns:w16se="http://schemas.microsoft.com/office/word/2015/wordml/symex" xmlns:wpg="http://schemas.microsoft.com/office/word/2010/wordprocessingGroup" xmlns:wpi="http://schemas.microsoft.com/office/word/2010/wordprocessingInk" xmlns:wne="http://schemas.microsoft.com/office/word/2006/wordml" xmlns:wps="http://schemas.microsoft.com/office/word/2010/wordprocessingShape" mc:Ignorable="w14 w15 w16se w16cid w16 w16cex w16sdtdh w16du wp14">
   <w:body>
     <w:p>
       <w:pPr>
@@ -377,7 +377,6 @@
                 <w:szCs w:val="40"/>
               </w:rPr>
             </w:pPr>
-            <w:proofErr w:type="spellStart"/>
             <w:r>
               <w:rPr>
                 <w:rFonts w:ascii="BRH Devanagari Extra" w:hAnsi="BRH Devanagari Extra" w:cs="BRH Devanagari Extra"/>
@@ -386,7 +385,6 @@
               </w:rPr>
               <w:t>cÉ</w:t>
             </w:r>
-            <w:proofErr w:type="spellEnd"/>
             <w:r>
               <w:rPr>
                 <w:rFonts w:ascii="BRH Malayalam Extra" w:hAnsi="BRH Malayalam Extra" w:cs="BRH Devanagari Extra"/>
@@ -396,7 +394,6 @@
               </w:rPr>
               <w:t>–</w:t>
             </w:r>
-            <w:proofErr w:type="spellStart"/>
             <w:r>
               <w:rPr>
                 <w:rFonts w:ascii="BRH Devanagari Extra" w:hAnsi="BRH Devanagari Extra" w:cs="BRH Devanagari Extra"/>
@@ -414,7 +411,6 @@
               </w:rPr>
               <w:t>ÍpÉ</w:t>
             </w:r>
-            <w:proofErr w:type="spellEnd"/>
             <w:r>
               <w:rPr>
                 <w:rFonts w:ascii="BRH Malayalam Extra" w:hAnsi="BRH Malayalam Extra" w:cs="BRH Devanagari Extra"/>
@@ -424,34 +420,14 @@
               </w:rPr>
               <w:t>–</w:t>
             </w:r>
-            <w:proofErr w:type="spellStart"/>
-            <w:r>
-              <w:rPr>
-                <w:rFonts w:ascii="BRH Devanagari Extra" w:hAnsi="BRH Devanagari Extra" w:cs="BRH Devanagari Extra"/>
-                <w:sz w:val="40"/>
-                <w:szCs w:val="40"/>
-              </w:rPr>
-              <w:t>ËUÌiÉþ</w:t>
-            </w:r>
-            <w:proofErr w:type="spellEnd"/>
-            <w:r>
-              <w:rPr>
-                <w:rFonts w:ascii="BRH Devanagari Extra" w:hAnsi="BRH Devanagari Extra" w:cs="BRH Devanagari Extra"/>
-                <w:sz w:val="40"/>
-                <w:szCs w:val="40"/>
-              </w:rPr>
-              <w:t xml:space="preserve"> </w:t>
-            </w:r>
-            <w:proofErr w:type="spellStart"/>
-            <w:r>
-              <w:rPr>
-                <w:rFonts w:ascii="BRH Devanagari Extra" w:hAnsi="BRH Devanagari Extra" w:cs="BRH Devanagari Extra"/>
-                <w:sz w:val="40"/>
-                <w:szCs w:val="40"/>
-              </w:rPr>
-              <w:t>cÉ</w:t>
-            </w:r>
-            <w:proofErr w:type="spellEnd"/>
+            <w:r>
+              <w:rPr>
+                <w:rFonts w:ascii="BRH Devanagari Extra" w:hAnsi="BRH Devanagari Extra" w:cs="BRH Devanagari Extra"/>
+                <w:sz w:val="40"/>
+                <w:szCs w:val="40"/>
+              </w:rPr>
+              <w:t>ËUÌiÉþ cÉ</w:t>
+            </w:r>
             <w:r>
               <w:rPr>
                 <w:rFonts w:ascii="BRH Malayalam Extra" w:hAnsi="BRH Malayalam Extra" w:cs="BRH Devanagari Extra"/>
@@ -461,34 +437,14 @@
               </w:rPr>
               <w:t>–</w:t>
             </w:r>
-            <w:proofErr w:type="spellStart"/>
-            <w:r>
-              <w:rPr>
-                <w:rFonts w:ascii="BRH Devanagari Extra" w:hAnsi="BRH Devanagari Extra" w:cs="BRH Devanagari Extra"/>
-                <w:sz w:val="40"/>
-                <w:szCs w:val="40"/>
-              </w:rPr>
-              <w:t>iÉÑÈ</w:t>
-            </w:r>
-            <w:proofErr w:type="spellEnd"/>
-            <w:r>
-              <w:rPr>
-                <w:rFonts w:ascii="BRH Devanagari Extra" w:hAnsi="BRH Devanagari Extra" w:cs="BRH Devanagari Extra"/>
-                <w:sz w:val="40"/>
-                <w:szCs w:val="40"/>
-              </w:rPr>
-              <w:t xml:space="preserve"> - </w:t>
-            </w:r>
-            <w:proofErr w:type="spellStart"/>
-            <w:r>
-              <w:rPr>
-                <w:rFonts w:ascii="BRH Devanagari Extra" w:hAnsi="BRH Devanagari Extra" w:cs="BRH Devanagari Extra"/>
-                <w:sz w:val="40"/>
-                <w:szCs w:val="40"/>
-              </w:rPr>
-              <w:t>ÍpÉ</w:t>
-            </w:r>
-            <w:proofErr w:type="spellEnd"/>
+            <w:r>
+              <w:rPr>
+                <w:rFonts w:ascii="BRH Devanagari Extra" w:hAnsi="BRH Devanagari Extra" w:cs="BRH Devanagari Extra"/>
+                <w:sz w:val="40"/>
+                <w:szCs w:val="40"/>
+              </w:rPr>
+              <w:t>iÉÑÈ - ÍpÉ</w:t>
+            </w:r>
             <w:r>
               <w:rPr>
                 <w:rFonts w:ascii="BRH Malayalam Extra" w:hAnsi="BRH Malayalam Extra" w:cs="BRH Devanagari Extra"/>
@@ -520,23 +476,13 @@
                 <w:szCs w:val="40"/>
               </w:rPr>
             </w:pPr>
-            <w:proofErr w:type="spellStart"/>
-            <w:r>
-              <w:rPr>
-                <w:rFonts w:ascii="BRH Devanagari Extra" w:hAnsi="BRH Devanagari Extra" w:cs="BRH Devanagari Extra"/>
-                <w:sz w:val="40"/>
-                <w:szCs w:val="40"/>
-              </w:rPr>
-              <w:t>AÍpÉëÿqÉç</w:t>
-            </w:r>
-            <w:proofErr w:type="spellEnd"/>
-            <w:r>
-              <w:rPr>
-                <w:rFonts w:ascii="BRH Devanagari Extra" w:hAnsi="BRH Devanagari Extra" w:cs="BRH Devanagari Extra"/>
-                <w:sz w:val="40"/>
-                <w:szCs w:val="40"/>
-              </w:rPr>
-              <w:t xml:space="preserve"> |</w:t>
+            <w:r>
+              <w:rPr>
+                <w:rFonts w:ascii="BRH Devanagari Extra" w:hAnsi="BRH Devanagari Extra" w:cs="BRH Devanagari Extra"/>
+                <w:sz w:val="40"/>
+                <w:szCs w:val="40"/>
+              </w:rPr>
+              <w:t>AÍpÉëÿqÉç |</w:t>
             </w:r>
           </w:p>
         </w:tc>
@@ -563,7 +509,6 @@
                 <w:szCs w:val="40"/>
               </w:rPr>
             </w:pPr>
-            <w:proofErr w:type="spellStart"/>
             <w:r>
               <w:rPr>
                 <w:rFonts w:ascii="BRH Devanagari Extra" w:hAnsi="BRH Devanagari Extra" w:cs="BRH Devanagari Extra"/>
@@ -572,7 +517,6 @@
               </w:rPr>
               <w:t>cÉ</w:t>
             </w:r>
-            <w:proofErr w:type="spellEnd"/>
             <w:r>
               <w:rPr>
                 <w:rFonts w:ascii="BRH Malayalam Extra" w:hAnsi="BRH Malayalam Extra" w:cs="BRH Devanagari Extra"/>
@@ -582,7 +526,6 @@
               </w:rPr>
               <w:t>–</w:t>
             </w:r>
-            <w:proofErr w:type="spellStart"/>
             <w:r>
               <w:rPr>
                 <w:rFonts w:ascii="BRH Devanagari Extra" w:hAnsi="BRH Devanagari Extra" w:cs="BRH Devanagari Extra"/>
@@ -600,7 +543,6 @@
               </w:rPr>
               <w:t>ÍpÉ</w:t>
             </w:r>
-            <w:proofErr w:type="spellEnd"/>
             <w:r>
               <w:rPr>
                 <w:rFonts w:ascii="BRH Malayalam Extra" w:hAnsi="BRH Malayalam Extra" w:cs="BRH Devanagari Extra"/>
@@ -610,34 +552,14 @@
               </w:rPr>
               <w:t>–</w:t>
             </w:r>
-            <w:proofErr w:type="spellStart"/>
-            <w:r>
-              <w:rPr>
-                <w:rFonts w:ascii="BRH Devanagari Extra" w:hAnsi="BRH Devanagari Extra" w:cs="BRH Devanagari Extra"/>
-                <w:sz w:val="40"/>
-                <w:szCs w:val="40"/>
-              </w:rPr>
-              <w:t>ïËUÌiÉþ</w:t>
-            </w:r>
-            <w:proofErr w:type="spellEnd"/>
-            <w:r>
-              <w:rPr>
-                <w:rFonts w:ascii="BRH Devanagari Extra" w:hAnsi="BRH Devanagari Extra" w:cs="BRH Devanagari Extra"/>
-                <w:sz w:val="40"/>
-                <w:szCs w:val="40"/>
-              </w:rPr>
-              <w:t xml:space="preserve"> </w:t>
-            </w:r>
-            <w:proofErr w:type="spellStart"/>
-            <w:r>
-              <w:rPr>
-                <w:rFonts w:ascii="BRH Devanagari Extra" w:hAnsi="BRH Devanagari Extra" w:cs="BRH Devanagari Extra"/>
-                <w:sz w:val="40"/>
-                <w:szCs w:val="40"/>
-              </w:rPr>
-              <w:t>cÉ</w:t>
-            </w:r>
-            <w:proofErr w:type="spellEnd"/>
+            <w:r>
+              <w:rPr>
+                <w:rFonts w:ascii="BRH Devanagari Extra" w:hAnsi="BRH Devanagari Extra" w:cs="BRH Devanagari Extra"/>
+                <w:sz w:val="40"/>
+                <w:szCs w:val="40"/>
+              </w:rPr>
+              <w:t>ïËUÌiÉþ cÉ</w:t>
+            </w:r>
             <w:r>
               <w:rPr>
                 <w:rFonts w:ascii="BRH Malayalam Extra" w:hAnsi="BRH Malayalam Extra" w:cs="BRH Devanagari Extra"/>
@@ -647,34 +569,14 @@
               </w:rPr>
               <w:t>–</w:t>
             </w:r>
-            <w:proofErr w:type="spellStart"/>
-            <w:r>
-              <w:rPr>
-                <w:rFonts w:ascii="BRH Devanagari Extra" w:hAnsi="BRH Devanagari Extra" w:cs="BRH Devanagari Extra"/>
-                <w:sz w:val="40"/>
-                <w:szCs w:val="40"/>
-              </w:rPr>
-              <w:t>iÉÑÈ</w:t>
-            </w:r>
-            <w:proofErr w:type="spellEnd"/>
-            <w:r>
-              <w:rPr>
-                <w:rFonts w:ascii="BRH Devanagari Extra" w:hAnsi="BRH Devanagari Extra" w:cs="BRH Devanagari Extra"/>
-                <w:sz w:val="40"/>
-                <w:szCs w:val="40"/>
-              </w:rPr>
-              <w:t xml:space="preserve"> - </w:t>
-            </w:r>
-            <w:proofErr w:type="spellStart"/>
-            <w:r>
-              <w:rPr>
-                <w:rFonts w:ascii="BRH Devanagari Extra" w:hAnsi="BRH Devanagari Extra" w:cs="BRH Devanagari Extra"/>
-                <w:sz w:val="40"/>
-                <w:szCs w:val="40"/>
-              </w:rPr>
-              <w:t>ÍpÉ</w:t>
-            </w:r>
-            <w:proofErr w:type="spellEnd"/>
+            <w:r>
+              <w:rPr>
+                <w:rFonts w:ascii="BRH Devanagari Extra" w:hAnsi="BRH Devanagari Extra" w:cs="BRH Devanagari Extra"/>
+                <w:sz w:val="40"/>
+                <w:szCs w:val="40"/>
+              </w:rPr>
+              <w:t>iÉÑÈ - ÍpÉ</w:t>
+            </w:r>
             <w:r>
               <w:rPr>
                 <w:rFonts w:ascii="BRH Malayalam Extra" w:hAnsi="BRH Malayalam Extra" w:cs="BRH Devanagari Extra"/>
@@ -702,23 +604,13 @@
                 <w:szCs w:val="40"/>
               </w:rPr>
             </w:pPr>
-            <w:proofErr w:type="spellStart"/>
-            <w:r>
-              <w:rPr>
-                <w:rFonts w:ascii="BRH Devanagari Extra" w:hAnsi="BRH Devanagari Extra" w:cs="BRH Devanagari Extra"/>
-                <w:sz w:val="40"/>
-                <w:szCs w:val="40"/>
-              </w:rPr>
-              <w:t>AÍpÉëÿqÉç</w:t>
-            </w:r>
-            <w:proofErr w:type="spellEnd"/>
-            <w:r>
-              <w:rPr>
-                <w:rFonts w:ascii="BRH Devanagari Extra" w:hAnsi="BRH Devanagari Extra" w:cs="BRH Devanagari Extra"/>
-                <w:sz w:val="40"/>
-                <w:szCs w:val="40"/>
-              </w:rPr>
-              <w:t xml:space="preserve"> |</w:t>
+            <w:r>
+              <w:rPr>
+                <w:rFonts w:ascii="BRH Devanagari Extra" w:hAnsi="BRH Devanagari Extra" w:cs="BRH Devanagari Extra"/>
+                <w:sz w:val="40"/>
+                <w:szCs w:val="40"/>
+              </w:rPr>
+              <w:t>AÍpÉëÿqÉç |</w:t>
             </w:r>
             <w:r>
               <w:rPr>
@@ -902,34 +794,14 @@
                 <w:szCs w:val="40"/>
               </w:rPr>
             </w:pPr>
-            <w:proofErr w:type="spellStart"/>
-            <w:r>
-              <w:rPr>
-                <w:rFonts w:ascii="BRH Devanagari Extra" w:hAnsi="BRH Devanagari Extra" w:cs="BRH Devanagari Extra"/>
-                <w:sz w:val="40"/>
-                <w:szCs w:val="40"/>
-              </w:rPr>
-              <w:t>iÉiÉç</w:t>
-            </w:r>
-            <w:proofErr w:type="spellEnd"/>
-            <w:r>
-              <w:rPr>
-                <w:rFonts w:ascii="BRH Devanagari Extra" w:hAnsi="BRH Devanagari Extra" w:cs="BRH Devanagari Extra"/>
-                <w:sz w:val="40"/>
-                <w:szCs w:val="40"/>
-              </w:rPr>
-              <w:t xml:space="preserve"> | </w:t>
-            </w:r>
-            <w:proofErr w:type="spellStart"/>
-            <w:r>
-              <w:rPr>
-                <w:rFonts w:ascii="BRH Devanagari Extra" w:hAnsi="BRH Devanagari Extra" w:cs="BRH Devanagari Extra"/>
-                <w:sz w:val="40"/>
-                <w:szCs w:val="40"/>
-              </w:rPr>
-              <w:t>uÉ</w:t>
-            </w:r>
-            <w:proofErr w:type="spellEnd"/>
+            <w:r>
+              <w:rPr>
+                <w:rFonts w:ascii="BRH Devanagari Extra" w:hAnsi="BRH Devanagari Extra" w:cs="BRH Devanagari Extra"/>
+                <w:sz w:val="40"/>
+                <w:szCs w:val="40"/>
+              </w:rPr>
+              <w:t>iÉiÉç | uÉ</w:t>
+            </w:r>
             <w:r>
               <w:rPr>
                 <w:rFonts w:ascii="BRH Devanagari Extra" w:hAnsi="BRH Devanagari Extra" w:cs="BRH Devanagari Extra"/>
@@ -955,19 +827,8 @@
                 <w:szCs w:val="40"/>
                 <w:highlight w:val="yellow"/>
               </w:rPr>
-              <w:t>‡</w:t>
-            </w:r>
-            <w:proofErr w:type="spellStart"/>
-            <w:r>
-              <w:rPr>
-                <w:rFonts w:ascii="BRH Devanagari Extra" w:hAnsi="BRH Devanagari Extra" w:cs="BRH Devanagari Extra"/>
-                <w:sz w:val="40"/>
-                <w:szCs w:val="40"/>
-                <w:highlight w:val="yellow"/>
-              </w:rPr>
-              <w:t>åû</w:t>
-            </w:r>
-            <w:proofErr w:type="spellEnd"/>
+              <w:t>‡åû</w:t>
+            </w:r>
             <w:r>
               <w:rPr>
                 <w:rFonts w:ascii="BRH Malayalam Extra" w:hAnsi="BRH Malayalam Extra" w:cs="BRH Devanagari Extra"/>
@@ -1010,34 +871,14 @@
                 <w:szCs w:val="40"/>
               </w:rPr>
             </w:pPr>
-            <w:proofErr w:type="spellStart"/>
-            <w:r>
-              <w:rPr>
-                <w:rFonts w:ascii="BRH Devanagari Extra" w:hAnsi="BRH Devanagari Extra" w:cs="BRH Devanagari Extra"/>
-                <w:sz w:val="40"/>
-                <w:szCs w:val="40"/>
-              </w:rPr>
-              <w:t>iÉiÉç</w:t>
-            </w:r>
-            <w:proofErr w:type="spellEnd"/>
-            <w:r>
-              <w:rPr>
-                <w:rFonts w:ascii="BRH Devanagari Extra" w:hAnsi="BRH Devanagari Extra" w:cs="BRH Devanagari Extra"/>
-                <w:sz w:val="40"/>
-                <w:szCs w:val="40"/>
-              </w:rPr>
-              <w:t xml:space="preserve"> | </w:t>
-            </w:r>
-            <w:proofErr w:type="spellStart"/>
-            <w:r>
-              <w:rPr>
-                <w:rFonts w:ascii="BRH Devanagari Extra" w:hAnsi="BRH Devanagari Extra" w:cs="BRH Devanagari Extra"/>
-                <w:sz w:val="40"/>
-                <w:szCs w:val="40"/>
-              </w:rPr>
-              <w:t>uÉ</w:t>
-            </w:r>
-            <w:proofErr w:type="spellEnd"/>
+            <w:r>
+              <w:rPr>
+                <w:rFonts w:ascii="BRH Devanagari Extra" w:hAnsi="BRH Devanagari Extra" w:cs="BRH Devanagari Extra"/>
+                <w:sz w:val="40"/>
+                <w:szCs w:val="40"/>
+              </w:rPr>
+              <w:t>iÉiÉç | uÉ</w:t>
+            </w:r>
             <w:r>
               <w:rPr>
                 <w:rFonts w:ascii="BRH Devanagari Extra" w:hAnsi="BRH Devanagari Extra" w:cs="BRH Devanagari Extra"/>
@@ -1063,9 +904,301 @@
                 <w:szCs w:val="40"/>
                 <w:highlight w:val="green"/>
               </w:rPr>
-              <w:t>‡</w:t>
-            </w:r>
-            <w:proofErr w:type="spellStart"/>
+              <w:t>‡åû</w:t>
+            </w:r>
+            <w:r>
+              <w:rPr>
+                <w:rFonts w:ascii="BRH Devanagari Extra" w:hAnsi="BRH Devanagari Extra" w:cs="BRH Devanagari Extra"/>
+                <w:sz w:val="40"/>
+                <w:szCs w:val="40"/>
+              </w:rPr>
+              <w:t xml:space="preserve"> |</w:t>
+            </w:r>
+          </w:p>
+        </w:tc>
+      </w:tr>
+      <w:tr>
+        <w:trPr>
+          <w:trHeight w:val="1042"/>
+        </w:trPr>
+        <w:tc>
+          <w:tcPr>
+            <w:tcW w:w="3168" w:type="dxa"/>
+            <w:tcBorders>
+              <w:top w:val="single" w:sz="4" w:space="0" w:color="000000"/>
+              <w:left w:val="single" w:sz="4" w:space="0" w:color="000000"/>
+              <w:bottom w:val="single" w:sz="4" w:space="0" w:color="000000"/>
+              <w:right w:val="single" w:sz="4" w:space="0" w:color="000000"/>
+            </w:tcBorders>
+          </w:tcPr>
+          <w:p>
+            <w:pPr>
+              <w:spacing w:before="0" w:line="240" w:lineRule="auto"/>
+              <w:rPr>
+                <w:rFonts w:cs="Latha"/>
+                <w:b/>
+                <w:sz w:val="28"/>
+                <w:szCs w:val="28"/>
+                <w:lang w:bidi="ta-IN"/>
+              </w:rPr>
+            </w:pPr>
+            <w:r>
+              <w:rPr>
+                <w:rFonts w:cs="Latha"/>
+                <w:b/>
+                <w:sz w:val="28"/>
+                <w:szCs w:val="28"/>
+                <w:lang w:bidi="ta-IN"/>
+              </w:rPr>
+              <w:t xml:space="preserve">TS </w:t>
+            </w:r>
+            <w:r>
+              <w:rPr>
+                <w:rFonts w:cs="Latha"/>
+                <w:b/>
+                <w:sz w:val="28"/>
+                <w:szCs w:val="28"/>
+                <w:lang w:bidi="ta-IN"/>
+              </w:rPr>
+              <w:t>5.1.10.1</w:t>
+            </w:r>
+            <w:r>
+              <w:rPr>
+                <w:rFonts w:cs="Latha"/>
+                <w:b/>
+                <w:sz w:val="28"/>
+                <w:szCs w:val="28"/>
+                <w:lang w:bidi="ta-IN"/>
+              </w:rPr>
+              <w:t xml:space="preserve"> - </w:t>
+            </w:r>
+            <w:r>
+              <w:rPr>
+                <w:rFonts w:cs="Latha"/>
+                <w:b/>
+                <w:sz w:val="28"/>
+                <w:szCs w:val="28"/>
+                <w:lang w:bidi="ta-IN"/>
+              </w:rPr>
+              <w:t>Padam</w:t>
+            </w:r>
+          </w:p>
+          <w:p>
+            <w:pPr>
+              <w:spacing w:before="0" w:line="240" w:lineRule="auto"/>
+              <w:rPr>
+                <w:rFonts w:cs="Latha"/>
+                <w:b/>
+                <w:sz w:val="28"/>
+                <w:szCs w:val="28"/>
+                <w:lang w:bidi="ta-IN"/>
+              </w:rPr>
+            </w:pPr>
+            <w:r>
+              <w:rPr>
+                <w:rFonts w:cs="Latha"/>
+                <w:b/>
+                <w:sz w:val="28"/>
+                <w:szCs w:val="28"/>
+                <w:lang w:bidi="ta-IN"/>
+              </w:rPr>
+              <w:t xml:space="preserve">Padam </w:t>
+            </w:r>
+            <w:r>
+              <w:rPr>
+                <w:rFonts w:cs="Latha"/>
+                <w:b/>
+                <w:sz w:val="28"/>
+                <w:szCs w:val="28"/>
+                <w:lang w:bidi="ta-IN"/>
+              </w:rPr>
+              <w:t xml:space="preserve">No: - </w:t>
+            </w:r>
+            <w:r>
+              <w:rPr>
+                <w:rFonts w:cs="Latha"/>
+                <w:b/>
+                <w:sz w:val="28"/>
+                <w:szCs w:val="28"/>
+                <w:lang w:bidi="ta-IN"/>
+              </w:rPr>
+              <w:t>14</w:t>
+            </w:r>
+          </w:p>
+          <w:p>
+            <w:pPr>
+              <w:spacing w:before="0" w:line="240" w:lineRule="auto"/>
+              <w:rPr>
+                <w:rFonts w:cs="Latha"/>
+                <w:b/>
+                <w:sz w:val="28"/>
+                <w:szCs w:val="28"/>
+                <w:lang w:bidi="ta-IN"/>
+              </w:rPr>
+            </w:pPr>
+            <w:r>
+              <w:rPr>
+                <w:rFonts w:cs="Latha"/>
+                <w:b/>
+                <w:sz w:val="28"/>
+                <w:szCs w:val="28"/>
+                <w:lang w:bidi="ta-IN"/>
+              </w:rPr>
+              <w:t xml:space="preserve">Panchaati No. - </w:t>
+            </w:r>
+            <w:r>
+              <w:rPr>
+                <w:rFonts w:cs="Latha"/>
+                <w:b/>
+                <w:sz w:val="28"/>
+                <w:szCs w:val="28"/>
+                <w:lang w:bidi="ta-IN"/>
+              </w:rPr>
+              <w:t>51</w:t>
+            </w:r>
+          </w:p>
+        </w:tc>
+        <w:tc>
+          <w:tcPr>
+            <w:tcW w:w="4962" w:type="dxa"/>
+            <w:tcBorders>
+              <w:top w:val="single" w:sz="4" w:space="0" w:color="000000"/>
+              <w:left w:val="single" w:sz="4" w:space="0" w:color="000000"/>
+              <w:bottom w:val="single" w:sz="4" w:space="0" w:color="000000"/>
+              <w:right w:val="single" w:sz="4" w:space="0" w:color="000000"/>
+            </w:tcBorders>
+          </w:tcPr>
+          <w:p>
+            <w:pPr>
+              <w:widowControl w:val="0"/>
+              <w:autoSpaceDE w:val="0"/>
+              <w:autoSpaceDN w:val="0"/>
+              <w:adjustRightInd w:val="0"/>
+              <w:spacing w:line="22" w:lineRule="atLeast"/>
+              <w:rPr>
+                <w:rFonts w:ascii="BRH Malayalam Extra" w:hAnsi="BRH Malayalam Extra" w:cs="BRH Malayalam Extra"/>
+                <w:sz w:val="40"/>
+                <w:szCs w:val="40"/>
+              </w:rPr>
+            </w:pPr>
+            <w:r>
+              <w:rPr>
+                <w:rFonts w:ascii="BRH Devanagari Extra" w:hAnsi="BRH Devanagari Extra" w:cs="BRH Devanagari Extra"/>
+                <w:sz w:val="40"/>
+                <w:szCs w:val="40"/>
+              </w:rPr>
+              <w:t>A</w:t>
+            </w:r>
+            <w:r>
+              <w:rPr>
+                <w:rFonts w:ascii="BRH Malayalam Extra" w:hAnsi="BRH Malayalam Extra" w:cs="BRH Devanagari Extra"/>
+                <w:sz w:val="30"/>
+                <w:szCs w:val="40"/>
+              </w:rPr>
+              <w:t>–</w:t>
+            </w:r>
+            <w:r>
+              <w:rPr>
+                <w:rFonts w:ascii="BRH Devanagari Extra" w:hAnsi="BRH Devanagari Extra" w:cs="BRH Devanagari Extra"/>
+                <w:sz w:val="40"/>
+                <w:szCs w:val="40"/>
+              </w:rPr>
+              <w:t>xuÉ</w:t>
+            </w:r>
+            <w:r>
+              <w:rPr>
+                <w:rFonts w:ascii="BRH Malayalam Extra" w:hAnsi="BRH Malayalam Extra" w:cs="BRH Devanagari Extra"/>
+                <w:sz w:val="30"/>
+                <w:szCs w:val="40"/>
+              </w:rPr>
+              <w:t>–</w:t>
+            </w:r>
+            <w:r>
+              <w:rPr>
+                <w:rFonts w:ascii="BRH Devanagari Extra" w:hAnsi="BRH Devanagari Extra" w:cs="BRH Devanagari Extra"/>
+                <w:sz w:val="40"/>
+                <w:szCs w:val="40"/>
+                <w:highlight w:val="yellow"/>
+              </w:rPr>
+              <w:t>S</w:t>
+            </w:r>
+            <w:r>
+              <w:rPr>
+                <w:rFonts w:ascii="BRH Devanagari Extra" w:hAnsi="BRH Devanagari Extra" w:cs="BRH Devanagari Extra"/>
+                <w:sz w:val="40"/>
+                <w:szCs w:val="40"/>
+              </w:rPr>
+              <w:t>rÉ</w:t>
+            </w:r>
+            <w:r>
+              <w:rPr>
+                <w:rFonts w:ascii="BRH Malayalam Extra" w:hAnsi="BRH Malayalam Extra" w:cs="BRH Devanagari Extra"/>
+                <w:sz w:val="30"/>
+                <w:szCs w:val="40"/>
+              </w:rPr>
+              <w:t>–</w:t>
+            </w:r>
+            <w:r>
+              <w:rPr>
+                <w:rFonts w:ascii="BRH Devanagari Extra" w:hAnsi="BRH Devanagari Extra" w:cs="BRH Devanagari Extra"/>
+                <w:sz w:val="40"/>
+                <w:szCs w:val="40"/>
+              </w:rPr>
+              <w:t>iÉç | rÉiÉç |</w:t>
+            </w:r>
+          </w:p>
+        </w:tc>
+        <w:tc>
+          <w:tcPr>
+            <w:tcW w:w="5244" w:type="dxa"/>
+            <w:tcBorders>
+              <w:top w:val="single" w:sz="4" w:space="0" w:color="000000"/>
+              <w:left w:val="single" w:sz="4" w:space="0" w:color="000000"/>
+              <w:bottom w:val="single" w:sz="4" w:space="0" w:color="000000"/>
+              <w:right w:val="single" w:sz="4" w:space="0" w:color="000000"/>
+            </w:tcBorders>
+          </w:tcPr>
+          <w:p>
+            <w:pPr>
+              <w:spacing w:before="0" w:line="240" w:lineRule="auto"/>
+              <w:rPr>
+                <w:rFonts w:ascii="BRH Malayalam Extra" w:hAnsi="BRH Malayalam Extra" w:cs="BRH Malayalam Extra"/>
+                <w:sz w:val="40"/>
+                <w:szCs w:val="40"/>
+              </w:rPr>
+            </w:pPr>
+            <w:r>
+              <w:rPr>
+                <w:rFonts w:ascii="BRH Devanagari Extra" w:hAnsi="BRH Devanagari Extra" w:cs="BRH Devanagari Extra"/>
+                <w:sz w:val="40"/>
+                <w:szCs w:val="40"/>
+              </w:rPr>
+              <w:t>A</w:t>
+            </w:r>
+            <w:r>
+              <w:rPr>
+                <w:rFonts w:ascii="BRH Malayalam Extra" w:hAnsi="BRH Malayalam Extra" w:cs="BRH Devanagari Extra"/>
+                <w:sz w:val="30"/>
+                <w:szCs w:val="40"/>
+              </w:rPr>
+              <w:t>–</w:t>
+            </w:r>
+            <w:r>
+              <w:rPr>
+                <w:rFonts w:ascii="BRH Devanagari Extra" w:hAnsi="BRH Devanagari Extra" w:cs="BRH Devanagari Extra"/>
+                <w:sz w:val="40"/>
+                <w:szCs w:val="40"/>
+              </w:rPr>
+              <w:t>xuÉ</w:t>
+            </w:r>
+            <w:r>
+              <w:rPr>
+                <w:rFonts w:ascii="BRH Malayalam Extra" w:hAnsi="BRH Malayalam Extra" w:cs="BRH Devanagari Extra"/>
+                <w:sz w:val="30"/>
+                <w:szCs w:val="40"/>
+              </w:rPr>
+              <w:t>–</w:t>
+            </w:r>
             <w:r>
               <w:rPr>
                 <w:rFonts w:ascii="BRH Devanagari Extra" w:hAnsi="BRH Devanagari Extra" w:cs="BRH Devanagari Extra"/>
@@ -1073,16 +1206,40 @@
                 <w:szCs w:val="40"/>
                 <w:highlight w:val="green"/>
               </w:rPr>
-              <w:t>åû</w:t>
-            </w:r>
-            <w:proofErr w:type="spellEnd"/>
-            <w:r>
-              <w:rPr>
-                <w:rFonts w:ascii="BRH Devanagari Extra" w:hAnsi="BRH Devanagari Extra" w:cs="BRH Devanagari Extra"/>
-                <w:sz w:val="40"/>
-                <w:szCs w:val="40"/>
-              </w:rPr>
-              <w:t xml:space="preserve"> |</w:t>
+              <w:t>S</w:t>
+            </w:r>
+            <w:r>
+              <w:rPr>
+                <w:rFonts w:ascii="BRH Malayalam Extra" w:hAnsi="BRH Malayalam Extra" w:cs="BRH Devanagari Extra"/>
+                <w:sz w:val="30"/>
+                <w:szCs w:val="40"/>
+                <w:highlight w:val="green"/>
+              </w:rPr>
+              <w:t>–</w:t>
+            </w:r>
+            <w:r>
+              <w:rPr>
+                <w:rFonts w:ascii="BRH Devanagari Extra" w:hAnsi="BRH Devanagari Extra" w:cs="BRH Devanagari Extra"/>
+                <w:sz w:val="40"/>
+                <w:szCs w:val="40"/>
+              </w:rPr>
+              <w:t>rÉ</w:t>
+            </w:r>
+            <w:r>
+              <w:rPr>
+                <w:rFonts w:ascii="BRH Malayalam Extra" w:hAnsi="BRH Malayalam Extra" w:cs="BRH Devanagari Extra"/>
+                <w:sz w:val="30"/>
+                <w:szCs w:val="40"/>
+              </w:rPr>
+              <w:t>–</w:t>
+            </w:r>
+            <w:r>
+              <w:rPr>
+                <w:rFonts w:ascii="BRH Devanagari Extra" w:hAnsi="BRH Devanagari Extra" w:cs="BRH Devanagari Extra"/>
+                <w:sz w:val="40"/>
+                <w:szCs w:val="40"/>
+              </w:rPr>
+              <w:t>iÉç | rÉiÉç |</w:t>
             </w:r>
           </w:p>
         </w:tc>
@@ -1344,6 +1501,7 @@
                 <w:szCs w:val="28"/>
                 <w:lang w:bidi="ta-IN"/>
               </w:rPr>
+              <w:lastRenderedPageBreak/>
               <w:t xml:space="preserve">TS </w:t>
             </w:r>
             <w:r>
@@ -1474,7 +1632,6 @@
                 <w:szCs w:val="40"/>
               </w:rPr>
             </w:pPr>
-            <w:proofErr w:type="spellStart"/>
             <w:r>
               <w:rPr>
                 <w:rFonts w:ascii="BRH Devanagari Extra" w:hAnsi="BRH Devanagari Extra" w:cs="BRH Devanagari Extra"/>
@@ -1483,7 +1640,6 @@
               </w:rPr>
               <w:t>pÉ</w:t>
             </w:r>
-            <w:proofErr w:type="spellEnd"/>
             <w:r>
               <w:rPr>
                 <w:rFonts w:ascii="BRH Malayalam Extra" w:hAnsi="BRH Malayalam Extra" w:cs="BRH Devanagari Extra"/>
@@ -1492,7 +1648,6 @@
               </w:rPr>
               <w:t>–</w:t>
             </w:r>
-            <w:proofErr w:type="spellStart"/>
             <w:r>
               <w:rPr>
                 <w:rFonts w:ascii="BRH Devanagari Extra" w:hAnsi="BRH Devanagari Extra" w:cs="BRH Devanagari Extra"/>
@@ -1501,7 +1656,6 @@
               </w:rPr>
               <w:t>uÉ</w:t>
             </w:r>
-            <w:proofErr w:type="spellEnd"/>
             <w:r>
               <w:rPr>
                 <w:rFonts w:ascii="BRH Malayalam Extra" w:hAnsi="BRH Malayalam Extra" w:cs="BRH Devanagari Extra"/>
@@ -1510,7 +1664,6 @@
               </w:rPr>
               <w:t>–</w:t>
             </w:r>
-            <w:proofErr w:type="spellStart"/>
             <w:r>
               <w:rPr>
                 <w:rFonts w:ascii="BRH Devanagari Extra" w:hAnsi="BRH Devanagari Extra" w:cs="BRH Devanagari Extra"/>
@@ -1519,7 +1672,6 @@
               </w:rPr>
               <w:t>ÎliÉ</w:t>
             </w:r>
-            <w:proofErr w:type="spellEnd"/>
             <w:r>
               <w:rPr>
                 <w:rFonts w:ascii="BRH Malayalam Extra" w:hAnsi="BRH Malayalam Extra" w:cs="BRH Devanagari Extra"/>
@@ -1550,7 +1702,6 @@
                 <w:szCs w:val="40"/>
               </w:rPr>
             </w:pPr>
-            <w:proofErr w:type="spellStart"/>
             <w:r>
               <w:rPr>
                 <w:rFonts w:ascii="BRH Devanagari Extra" w:hAnsi="BRH Devanagari Extra" w:cs="BRH Devanagari Extra"/>
@@ -1559,7 +1710,6 @@
               </w:rPr>
               <w:t>AÉWÒûþÌiÉ</w:t>
             </w:r>
-            <w:proofErr w:type="spellEnd"/>
             <w:r>
               <w:rPr>
                 <w:rFonts w:ascii="BRH Malayalam Extra" w:hAnsi="BRH Malayalam Extra" w:cs="BRH Devanagari Extra"/>
@@ -1568,25 +1718,14 @@
               </w:rPr>
               <w:t>–</w:t>
             </w:r>
-            <w:proofErr w:type="spellStart"/>
-            <w:r>
-              <w:rPr>
-                <w:rFonts w:ascii="BRH Devanagari Extra" w:hAnsi="BRH Devanagari Extra" w:cs="BRH Devanagari Extra"/>
-                <w:sz w:val="40"/>
-                <w:szCs w:val="40"/>
-              </w:rPr>
-              <w:t>ËUirÉÉ</w:t>
-            </w:r>
-            <w:proofErr w:type="spellEnd"/>
-            <w:r>
-              <w:rPr>
-                <w:rFonts w:ascii="BRH Devanagari Extra" w:hAnsi="BRH Devanagari Extra" w:cs="BRH Devanagari Extra"/>
-                <w:sz w:val="40"/>
-                <w:szCs w:val="40"/>
-              </w:rPr>
-              <w:t xml:space="preserve"> - </w:t>
-            </w:r>
-            <w:proofErr w:type="spellStart"/>
+            <w:r>
+              <w:rPr>
+                <w:rFonts w:ascii="BRH Devanagari Extra" w:hAnsi="BRH Devanagari Extra" w:cs="BRH Devanagari Extra"/>
+                <w:sz w:val="40"/>
+                <w:szCs w:val="40"/>
+              </w:rPr>
+              <w:t xml:space="preserve">ËUirÉÉ - </w:t>
+            </w:r>
             <w:r>
               <w:rPr>
                 <w:rFonts w:ascii="BRH Devanagari Extra" w:hAnsi="BRH Devanagari Extra" w:cs="BRH Devanagari Extra"/>
@@ -1596,7 +1735,6 @@
               </w:rPr>
               <w:t>WÕû</w:t>
             </w:r>
-            <w:proofErr w:type="spellEnd"/>
             <w:r>
               <w:rPr>
                 <w:rFonts w:ascii="BRH Malayalam Extra" w:hAnsi="BRH Malayalam Extra" w:cs="BRH Devanagari Extra"/>
@@ -1605,7 +1743,6 @@
               </w:rPr>
               <w:t>–</w:t>
             </w:r>
-            <w:proofErr w:type="spellStart"/>
             <w:r>
               <w:rPr>
                 <w:rFonts w:ascii="BRH Devanagari Extra" w:hAnsi="BRH Devanagari Extra" w:cs="BRH Devanagari Extra"/>
@@ -1614,7 +1751,6 @@
               </w:rPr>
               <w:t>ÌiÉ</w:t>
             </w:r>
-            <w:proofErr w:type="spellEnd"/>
             <w:r>
               <w:rPr>
                 <w:rFonts w:ascii="BRH Malayalam Extra" w:hAnsi="BRH Malayalam Extra" w:cs="BRH Devanagari Extra"/>
@@ -1656,7 +1792,6 @@
                 <w:szCs w:val="40"/>
               </w:rPr>
             </w:pPr>
-            <w:proofErr w:type="spellStart"/>
             <w:r>
               <w:rPr>
                 <w:rFonts w:ascii="BRH Devanagari Extra" w:hAnsi="BRH Devanagari Extra" w:cs="BRH Devanagari Extra"/>
@@ -1665,7 +1800,6 @@
               </w:rPr>
               <w:t>pÉ</w:t>
             </w:r>
-            <w:proofErr w:type="spellEnd"/>
             <w:r>
               <w:rPr>
                 <w:rFonts w:ascii="BRH Malayalam Extra" w:hAnsi="BRH Malayalam Extra" w:cs="BRH Devanagari Extra"/>
@@ -1674,7 +1808,6 @@
               </w:rPr>
               <w:t>–</w:t>
             </w:r>
-            <w:proofErr w:type="spellStart"/>
             <w:r>
               <w:rPr>
                 <w:rFonts w:ascii="BRH Devanagari Extra" w:hAnsi="BRH Devanagari Extra" w:cs="BRH Devanagari Extra"/>
@@ -1683,7 +1816,6 @@
               </w:rPr>
               <w:t>uÉ</w:t>
             </w:r>
-            <w:proofErr w:type="spellEnd"/>
             <w:r>
               <w:rPr>
                 <w:rFonts w:ascii="BRH Malayalam Extra" w:hAnsi="BRH Malayalam Extra" w:cs="BRH Devanagari Extra"/>
@@ -1692,7 +1824,6 @@
               </w:rPr>
               <w:t>–</w:t>
             </w:r>
-            <w:proofErr w:type="spellStart"/>
             <w:r>
               <w:rPr>
                 <w:rFonts w:ascii="BRH Devanagari Extra" w:hAnsi="BRH Devanagari Extra" w:cs="BRH Devanagari Extra"/>
@@ -1701,7 +1832,6 @@
               </w:rPr>
               <w:t>ÎliÉ</w:t>
             </w:r>
-            <w:proofErr w:type="spellEnd"/>
             <w:r>
               <w:rPr>
                 <w:rFonts w:ascii="BRH Malayalam Extra" w:hAnsi="BRH Malayalam Extra" w:cs="BRH Devanagari Extra"/>
@@ -1732,7 +1862,6 @@
                 <w:szCs w:val="40"/>
               </w:rPr>
             </w:pPr>
-            <w:proofErr w:type="spellStart"/>
             <w:r>
               <w:rPr>
                 <w:rFonts w:ascii="BRH Devanagari Extra" w:hAnsi="BRH Devanagari Extra" w:cs="BRH Devanagari Extra"/>
@@ -1741,7 +1870,6 @@
               </w:rPr>
               <w:t>AÉWÒûþÌiÉ</w:t>
             </w:r>
-            <w:proofErr w:type="spellEnd"/>
             <w:r>
               <w:rPr>
                 <w:rFonts w:ascii="BRH Malayalam Extra" w:hAnsi="BRH Malayalam Extra" w:cs="BRH Devanagari Extra"/>
@@ -1750,23 +1878,13 @@
               </w:rPr>
               <w:t>–</w:t>
             </w:r>
-            <w:proofErr w:type="spellStart"/>
-            <w:r>
-              <w:rPr>
-                <w:rFonts w:ascii="BRH Devanagari Extra" w:hAnsi="BRH Devanagari Extra" w:cs="BRH Devanagari Extra"/>
-                <w:sz w:val="40"/>
-                <w:szCs w:val="40"/>
-              </w:rPr>
-              <w:t>ËUirÉÉ</w:t>
-            </w:r>
-            <w:proofErr w:type="spellEnd"/>
-            <w:r>
-              <w:rPr>
-                <w:rFonts w:ascii="BRH Devanagari Extra" w:hAnsi="BRH Devanagari Extra" w:cs="BRH Devanagari Extra"/>
-                <w:sz w:val="40"/>
-                <w:szCs w:val="40"/>
-              </w:rPr>
-              <w:t xml:space="preserve"> - </w:t>
+            <w:r>
+              <w:rPr>
+                <w:rFonts w:ascii="BRH Devanagari Extra" w:hAnsi="BRH Devanagari Extra" w:cs="BRH Devanagari Extra"/>
+                <w:sz w:val="40"/>
+                <w:szCs w:val="40"/>
+              </w:rPr>
+              <w:t xml:space="preserve">ËUirÉÉ - </w:t>
             </w:r>
             <w:r>
               <w:rPr>
@@ -1786,7 +1904,6 @@
               </w:rPr>
               <w:t>–</w:t>
             </w:r>
-            <w:proofErr w:type="spellStart"/>
             <w:r>
               <w:rPr>
                 <w:rFonts w:ascii="BRH Devanagari Extra" w:hAnsi="BRH Devanagari Extra" w:cs="BRH Devanagari Extra"/>
@@ -1795,7 +1912,6 @@
               </w:rPr>
               <w:t>ÌiÉ</w:t>
             </w:r>
-            <w:proofErr w:type="spellEnd"/>
             <w:r>
               <w:rPr>
                 <w:rFonts w:ascii="BRH Malayalam Extra" w:hAnsi="BRH Malayalam Extra" w:cs="BRH Devanagari Extra"/>
@@ -1842,7 +1958,6 @@
                 <w:szCs w:val="28"/>
                 <w:lang w:bidi="ta-IN"/>
               </w:rPr>
-              <w:lastRenderedPageBreak/>
               <w:t xml:space="preserve">TS </w:t>
             </w:r>
             <w:r>
@@ -1967,7 +2082,6 @@
                 <w:szCs w:val="40"/>
               </w:rPr>
             </w:pPr>
-            <w:proofErr w:type="spellStart"/>
             <w:r>
               <w:rPr>
                 <w:rFonts w:ascii="BRH Devanagari Extra" w:hAnsi="BRH Devanagari Extra" w:cs="BRH Devanagari Extra"/>
@@ -1976,7 +2090,6 @@
               </w:rPr>
               <w:t>ÆrÉÑ</w:t>
             </w:r>
-            <w:proofErr w:type="spellEnd"/>
             <w:r>
               <w:rPr>
                 <w:rFonts w:ascii="BRH Malayalam Extra" w:hAnsi="BRH Malayalam Extra" w:cs="BRH Devanagari Extra"/>
@@ -1985,34 +2098,14 @@
               </w:rPr>
               <w:t>–</w:t>
             </w:r>
-            <w:proofErr w:type="spellStart"/>
-            <w:r>
-              <w:rPr>
-                <w:rFonts w:ascii="BRH Devanagari Extra" w:hAnsi="BRH Devanagari Extra" w:cs="BRH Devanagari Extra"/>
-                <w:sz w:val="40"/>
-                <w:szCs w:val="40"/>
-              </w:rPr>
-              <w:t>uÉÍqÉÌiÉþ</w:t>
-            </w:r>
-            <w:proofErr w:type="spellEnd"/>
-            <w:r>
-              <w:rPr>
-                <w:rFonts w:ascii="BRH Devanagari Extra" w:hAnsi="BRH Devanagari Extra" w:cs="BRH Devanagari Extra"/>
-                <w:sz w:val="40"/>
-                <w:szCs w:val="40"/>
-              </w:rPr>
-              <w:t xml:space="preserve"> </w:t>
-            </w:r>
-            <w:proofErr w:type="spellStart"/>
-            <w:r>
-              <w:rPr>
-                <w:rFonts w:ascii="BRH Devanagari Extra" w:hAnsi="BRH Devanagari Extra" w:cs="BRH Devanagari Extra"/>
-                <w:sz w:val="40"/>
-                <w:szCs w:val="40"/>
-              </w:rPr>
-              <w:t>aÉSï</w:t>
-            </w:r>
-            <w:proofErr w:type="spellEnd"/>
+            <w:r>
+              <w:rPr>
+                <w:rFonts w:ascii="BRH Devanagari Extra" w:hAnsi="BRH Devanagari Extra" w:cs="BRH Devanagari Extra"/>
+                <w:sz w:val="40"/>
+                <w:szCs w:val="40"/>
+              </w:rPr>
+              <w:t>uÉÍqÉÌiÉþ aÉSï</w:t>
+            </w:r>
             <w:r>
               <w:rPr>
                 <w:rFonts w:ascii="BRH Malayalam Extra" w:hAnsi="BRH Malayalam Extra" w:cs="BRH Devanagari Extra"/>
@@ -2021,7 +2114,6 @@
               </w:rPr>
               <w:t>–</w:t>
             </w:r>
-            <w:proofErr w:type="spellStart"/>
             <w:r>
               <w:rPr>
                 <w:rFonts w:ascii="BRH Devanagari Extra" w:hAnsi="BRH Devanagari Extra" w:cs="BRH Devanagari Extra"/>
@@ -2055,7 +2147,6 @@
               </w:rPr>
               <w:t>þirÉå</w:t>
             </w:r>
-            <w:proofErr w:type="spellEnd"/>
             <w:r>
               <w:rPr>
                 <w:rFonts w:ascii="BRH Malayalam Extra" w:hAnsi="BRH Malayalam Extra" w:cs="BRH Devanagari Extra"/>
@@ -2064,7 +2155,6 @@
               </w:rPr>
               <w:t>–</w:t>
             </w:r>
-            <w:proofErr w:type="spellStart"/>
             <w:r>
               <w:rPr>
                 <w:rFonts w:ascii="BRH Devanagari Extra" w:hAnsi="BRH Devanagari Extra" w:cs="BRH Devanagari Extra"/>
@@ -2073,7 +2163,6 @@
               </w:rPr>
               <w:t>uÉ</w:t>
             </w:r>
-            <w:proofErr w:type="spellEnd"/>
           </w:p>
         </w:tc>
         <w:tc>
@@ -2089,7 +2178,6 @@
                 <w:szCs w:val="40"/>
               </w:rPr>
             </w:pPr>
-            <w:proofErr w:type="spellStart"/>
             <w:r>
               <w:rPr>
                 <w:rFonts w:ascii="BRH Devanagari Extra" w:hAnsi="BRH Devanagari Extra" w:cs="BRH Devanagari Extra"/>
@@ -2098,7 +2186,6 @@
               </w:rPr>
               <w:t>ÆrÉÑ</w:t>
             </w:r>
-            <w:proofErr w:type="spellEnd"/>
             <w:r>
               <w:rPr>
                 <w:rFonts w:ascii="BRH Malayalam Extra" w:hAnsi="BRH Malayalam Extra" w:cs="BRH Devanagari Extra"/>
@@ -2107,34 +2194,14 @@
               </w:rPr>
               <w:t>–</w:t>
             </w:r>
-            <w:proofErr w:type="spellStart"/>
-            <w:r>
-              <w:rPr>
-                <w:rFonts w:ascii="BRH Devanagari Extra" w:hAnsi="BRH Devanagari Extra" w:cs="BRH Devanagari Extra"/>
-                <w:sz w:val="40"/>
-                <w:szCs w:val="40"/>
-              </w:rPr>
-              <w:t>uÉÍqÉÌiÉþ</w:t>
-            </w:r>
-            <w:proofErr w:type="spellEnd"/>
-            <w:r>
-              <w:rPr>
-                <w:rFonts w:ascii="BRH Devanagari Extra" w:hAnsi="BRH Devanagari Extra" w:cs="BRH Devanagari Extra"/>
-                <w:sz w:val="40"/>
-                <w:szCs w:val="40"/>
-              </w:rPr>
-              <w:t xml:space="preserve"> </w:t>
-            </w:r>
-            <w:proofErr w:type="spellStart"/>
-            <w:r>
-              <w:rPr>
-                <w:rFonts w:ascii="BRH Devanagari Extra" w:hAnsi="BRH Devanagari Extra" w:cs="BRH Devanagari Extra"/>
-                <w:sz w:val="40"/>
-                <w:szCs w:val="40"/>
-              </w:rPr>
-              <w:t>aÉSï</w:t>
-            </w:r>
-            <w:proofErr w:type="spellEnd"/>
+            <w:r>
+              <w:rPr>
+                <w:rFonts w:ascii="BRH Devanagari Extra" w:hAnsi="BRH Devanagari Extra" w:cs="BRH Devanagari Extra"/>
+                <w:sz w:val="40"/>
+                <w:szCs w:val="40"/>
+              </w:rPr>
+              <w:t>uÉÍqÉÌiÉþ aÉSï</w:t>
+            </w:r>
             <w:r>
               <w:rPr>
                 <w:rFonts w:ascii="BRH Malayalam Extra" w:hAnsi="BRH Malayalam Extra" w:cs="BRH Devanagari Extra"/>
@@ -2143,7 +2210,6 @@
               </w:rPr>
               <w:t>–</w:t>
             </w:r>
-            <w:proofErr w:type="spellStart"/>
             <w:r>
               <w:rPr>
                 <w:rFonts w:ascii="BRH Devanagari Extra" w:hAnsi="BRH Devanagari Extra" w:cs="BRH Devanagari Extra"/>
@@ -2169,7 +2235,6 @@
               </w:rPr>
               <w:t>þirÉå</w:t>
             </w:r>
-            <w:proofErr w:type="spellEnd"/>
             <w:r>
               <w:rPr>
                 <w:rFonts w:ascii="BRH Malayalam Extra" w:hAnsi="BRH Malayalam Extra" w:cs="BRH Devanagari Extra"/>
@@ -2178,7 +2243,6 @@
               </w:rPr>
               <w:t>–</w:t>
             </w:r>
-            <w:proofErr w:type="spellStart"/>
             <w:r>
               <w:rPr>
                 <w:rFonts w:ascii="BRH Devanagari Extra" w:hAnsi="BRH Devanagari Extra" w:cs="BRH Devanagari Extra"/>
@@ -2187,7 +2251,6 @@
               </w:rPr>
               <w:t>uÉ</w:t>
             </w:r>
-            <w:proofErr w:type="spellEnd"/>
           </w:p>
         </w:tc>
       </w:tr>
@@ -2355,7 +2418,6 @@
                 <w:szCs w:val="40"/>
               </w:rPr>
             </w:pPr>
-            <w:proofErr w:type="spellStart"/>
             <w:r>
               <w:rPr>
                 <w:rFonts w:ascii="BRH Devanagari Extra" w:hAnsi="BRH Devanagari Extra" w:cs="BRH Devanagari Extra"/>
@@ -2364,7 +2426,6 @@
               </w:rPr>
               <w:t>AÉWÒûþirÉÉå</w:t>
             </w:r>
-            <w:proofErr w:type="spellEnd"/>
             <w:r>
               <w:rPr>
                 <w:rFonts w:ascii="BRH Malayalam Extra" w:hAnsi="BRH Malayalam Extra" w:cs="BRH Devanagari Extra"/>
@@ -2373,34 +2434,14 @@
               </w:rPr>
               <w:t>–</w:t>
             </w:r>
-            <w:proofErr w:type="spellStart"/>
-            <w:r>
-              <w:rPr>
-                <w:rFonts w:ascii="BRH Devanagari Extra" w:hAnsi="BRH Devanagari Extra" w:cs="BRH Devanagari Extra"/>
-                <w:sz w:val="40"/>
-                <w:szCs w:val="40"/>
-              </w:rPr>
-              <w:t>ËUirÉÉ</w:t>
-            </w:r>
-            <w:proofErr w:type="spellEnd"/>
-            <w:r>
-              <w:rPr>
-                <w:rFonts w:ascii="BRH Devanagari Extra" w:hAnsi="BRH Devanagari Extra" w:cs="BRH Devanagari Extra"/>
-                <w:sz w:val="40"/>
-                <w:szCs w:val="40"/>
-              </w:rPr>
-              <w:t xml:space="preserve"> - </w:t>
-            </w:r>
-            <w:proofErr w:type="spellStart"/>
-            <w:r>
-              <w:rPr>
-                <w:rFonts w:ascii="BRH Devanagari Extra" w:hAnsi="BRH Devanagari Extra" w:cs="BRH Devanagari Extra"/>
-                <w:sz w:val="40"/>
-                <w:szCs w:val="40"/>
-              </w:rPr>
-              <w:t>WÕû</w:t>
-            </w:r>
-            <w:proofErr w:type="spellEnd"/>
+            <w:r>
+              <w:rPr>
+                <w:rFonts w:ascii="BRH Devanagari Extra" w:hAnsi="BRH Devanagari Extra" w:cs="BRH Devanagari Extra"/>
+                <w:sz w:val="40"/>
+                <w:szCs w:val="40"/>
+              </w:rPr>
+              <w:t>ËUirÉÉ - WÕû</w:t>
+            </w:r>
             <w:r>
               <w:rPr>
                 <w:rFonts w:ascii="BRH Malayalam Extra" w:hAnsi="BRH Malayalam Extra" w:cs="BRH Devanagari Extra"/>
@@ -2409,7 +2450,6 @@
               </w:rPr>
               <w:t>–</w:t>
             </w:r>
-            <w:proofErr w:type="spellStart"/>
             <w:r>
               <w:rPr>
                 <w:rFonts w:ascii="BRH Devanagari Extra" w:hAnsi="BRH Devanagari Extra" w:cs="BRH Devanagari Extra"/>
@@ -2418,7 +2458,6 @@
               </w:rPr>
               <w:t>irÉÉå</w:t>
             </w:r>
-            <w:proofErr w:type="spellEnd"/>
             <w:r>
               <w:rPr>
                 <w:rFonts w:ascii="BRH Malayalam Extra" w:hAnsi="BRH Malayalam Extra" w:cs="BRH Devanagari Extra"/>
@@ -2433,25 +2472,7 @@
                 <w:sz w:val="40"/>
                 <w:szCs w:val="40"/>
               </w:rPr>
-              <w:t xml:space="preserve">È | </w:t>
-            </w:r>
-            <w:proofErr w:type="spellStart"/>
-            <w:r>
-              <w:rPr>
-                <w:rFonts w:ascii="BRH Devanagari Extra" w:hAnsi="BRH Devanagari Extra" w:cs="BRH Devanagari Extra"/>
-                <w:sz w:val="40"/>
-                <w:szCs w:val="40"/>
-              </w:rPr>
-              <w:t>AÉmirÉæÿ</w:t>
-            </w:r>
-            <w:proofErr w:type="spellEnd"/>
-            <w:r>
-              <w:rPr>
-                <w:rFonts w:ascii="BRH Devanagari Extra" w:hAnsi="BRH Devanagari Extra" w:cs="BRH Devanagari Extra"/>
-                <w:sz w:val="40"/>
-                <w:szCs w:val="40"/>
-              </w:rPr>
-              <w:t xml:space="preserve"> |</w:t>
+              <w:t>È | AÉmirÉæÿ |</w:t>
             </w:r>
           </w:p>
         </w:tc>
@@ -2479,7 +2500,6 @@
                 <w:szCs w:val="40"/>
               </w:rPr>
             </w:pPr>
-            <w:proofErr w:type="spellStart"/>
             <w:r>
               <w:rPr>
                 <w:rFonts w:ascii="BRH Devanagari Extra" w:hAnsi="BRH Devanagari Extra" w:cs="BRH Devanagari Extra"/>
@@ -2488,7 +2508,6 @@
               </w:rPr>
               <w:t>AÉWÒûþirÉÉå</w:t>
             </w:r>
-            <w:proofErr w:type="spellEnd"/>
             <w:r>
               <w:rPr>
                 <w:rFonts w:ascii="BRH Malayalam Extra" w:hAnsi="BRH Malayalam Extra" w:cs="BRH Devanagari Extra"/>
@@ -2497,23 +2516,13 @@
               </w:rPr>
               <w:t>–</w:t>
             </w:r>
-            <w:proofErr w:type="spellStart"/>
-            <w:r>
-              <w:rPr>
-                <w:rFonts w:ascii="BRH Devanagari Extra" w:hAnsi="BRH Devanagari Extra" w:cs="BRH Devanagari Extra"/>
-                <w:sz w:val="40"/>
-                <w:szCs w:val="40"/>
-              </w:rPr>
-              <w:t>ËUirÉÉ</w:t>
-            </w:r>
-            <w:proofErr w:type="spellEnd"/>
-            <w:r>
-              <w:rPr>
-                <w:rFonts w:ascii="BRH Devanagari Extra" w:hAnsi="BRH Devanagari Extra" w:cs="BRH Devanagari Extra"/>
-                <w:sz w:val="40"/>
-                <w:szCs w:val="40"/>
-              </w:rPr>
-              <w:t xml:space="preserve"> - </w:t>
+            <w:r>
+              <w:rPr>
+                <w:rFonts w:ascii="BRH Devanagari Extra" w:hAnsi="BRH Devanagari Extra" w:cs="BRH Devanagari Extra"/>
+                <w:sz w:val="40"/>
+                <w:szCs w:val="40"/>
+              </w:rPr>
+              <w:t xml:space="preserve">ËUirÉÉ - </w:t>
             </w:r>
             <w:r>
               <w:rPr>
@@ -2541,7 +2550,6 @@
               </w:rPr>
               <w:t>–</w:t>
             </w:r>
-            <w:proofErr w:type="spellStart"/>
             <w:r>
               <w:rPr>
                 <w:rFonts w:ascii="BRH Devanagari Extra" w:hAnsi="BRH Devanagari Extra" w:cs="BRH Devanagari Extra"/>
@@ -2550,7 +2558,6 @@
               </w:rPr>
               <w:t>irÉÉå</w:t>
             </w:r>
-            <w:proofErr w:type="spellEnd"/>
             <w:r>
               <w:rPr>
                 <w:rFonts w:ascii="BRH Malayalam Extra" w:hAnsi="BRH Malayalam Extra" w:cs="BRH Devanagari Extra"/>
@@ -2565,25 +2572,7 @@
                 <w:sz w:val="40"/>
                 <w:szCs w:val="40"/>
               </w:rPr>
-              <w:t xml:space="preserve">È | </w:t>
-            </w:r>
-            <w:proofErr w:type="spellStart"/>
-            <w:r>
-              <w:rPr>
-                <w:rFonts w:ascii="BRH Devanagari Extra" w:hAnsi="BRH Devanagari Extra" w:cs="BRH Devanagari Extra"/>
-                <w:sz w:val="40"/>
-                <w:szCs w:val="40"/>
-              </w:rPr>
-              <w:t>AÉmirÉæÿ</w:t>
-            </w:r>
-            <w:proofErr w:type="spellEnd"/>
-            <w:r>
-              <w:rPr>
-                <w:rFonts w:ascii="BRH Devanagari Extra" w:hAnsi="BRH Devanagari Extra" w:cs="BRH Devanagari Extra"/>
-                <w:sz w:val="40"/>
-                <w:szCs w:val="40"/>
-              </w:rPr>
-              <w:t xml:space="preserve"> |</w:t>
+              <w:t>È | AÉmirÉæÿ |</w:t>
             </w:r>
           </w:p>
         </w:tc>
@@ -2751,7 +2740,6 @@
                 <w:szCs w:val="40"/>
               </w:rPr>
             </w:pPr>
-            <w:proofErr w:type="spellStart"/>
             <w:r>
               <w:rPr>
                 <w:rFonts w:ascii="BRH Devanagari Extra" w:hAnsi="BRH Devanagari Extra" w:cs="BRH Devanagari Extra"/>
@@ -2760,7 +2748,6 @@
               </w:rPr>
               <w:t>uÉÃÿ§ÉrÉ</w:t>
             </w:r>
-            <w:proofErr w:type="spellEnd"/>
             <w:r>
               <w:rPr>
                 <w:rFonts w:ascii="BRH Malayalam Extra" w:hAnsi="BRH Malayalam Extra" w:cs="BRH Devanagari Extra"/>
@@ -2769,7 +2756,6 @@
               </w:rPr>
               <w:t>–</w:t>
             </w:r>
-            <w:proofErr w:type="spellStart"/>
             <w:r>
               <w:rPr>
                 <w:rFonts w:ascii="BRH Devanagari Extra" w:hAnsi="BRH Devanagari Extra" w:cs="BRH Devanagari Extra"/>
@@ -2787,7 +2773,6 @@
               </w:rPr>
               <w:t>åirÉÉþWû</w:t>
             </w:r>
-            <w:proofErr w:type="spellEnd"/>
             <w:r>
               <w:rPr>
                 <w:rFonts w:ascii="BRH Malayalam Extra" w:hAnsi="BRH Malayalam Extra" w:cs="BRH Devanagari Extra"/>
@@ -2802,18 +2787,8 @@
                 <w:sz w:val="40"/>
                 <w:szCs w:val="40"/>
               </w:rPr>
-              <w:t xml:space="preserve"> </w:t>
-            </w:r>
-            <w:proofErr w:type="spellStart"/>
-            <w:r>
-              <w:rPr>
-                <w:rFonts w:ascii="BRH Devanagari Extra" w:hAnsi="BRH Devanagari Extra" w:cs="BRH Devanagari Extra"/>
-                <w:sz w:val="40"/>
-                <w:szCs w:val="40"/>
-              </w:rPr>
-              <w:t>WûÉå§ÉÉ</w:t>
-            </w:r>
-            <w:proofErr w:type="spellEnd"/>
+              <w:t xml:space="preserve"> WûÉå§ÉÉ</w:t>
+            </w:r>
             <w:r>
               <w:rPr>
                 <w:rFonts w:ascii="BRH Malayalam Extra" w:hAnsi="BRH Malayalam Extra" w:cs="BRH Devanagari Extra"/>
@@ -2843,7 +2818,6 @@
                 <w:szCs w:val="40"/>
               </w:rPr>
             </w:pPr>
-            <w:proofErr w:type="spellStart"/>
             <w:r>
               <w:rPr>
                 <w:rFonts w:ascii="BRH Devanagari Extra" w:hAnsi="BRH Devanagari Extra" w:cs="BRH Devanagari Extra"/>
@@ -2852,7 +2826,6 @@
               </w:rPr>
               <w:t>uÉÃÿ§ÉrÉ</w:t>
             </w:r>
-            <w:proofErr w:type="spellEnd"/>
             <w:r>
               <w:rPr>
                 <w:rFonts w:ascii="BRH Malayalam Extra" w:hAnsi="BRH Malayalam Extra" w:cs="BRH Devanagari Extra"/>
@@ -2861,7 +2834,6 @@
               </w:rPr>
               <w:t>–</w:t>
             </w:r>
-            <w:proofErr w:type="spellStart"/>
             <w:r>
               <w:rPr>
                 <w:rFonts w:ascii="BRH Devanagari Extra" w:hAnsi="BRH Devanagari Extra" w:cs="BRH Devanagari Extra"/>
@@ -2879,7 +2851,6 @@
               </w:rPr>
               <w:t>åirÉÉþWû</w:t>
             </w:r>
-            <w:proofErr w:type="spellEnd"/>
             <w:r>
               <w:rPr>
                 <w:rFonts w:ascii="BRH Malayalam Extra" w:hAnsi="BRH Malayalam Extra" w:cs="BRH Devanagari Extra"/>
@@ -2894,18 +2865,8 @@
                 <w:sz w:val="40"/>
                 <w:szCs w:val="40"/>
               </w:rPr>
-              <w:t xml:space="preserve"> </w:t>
-            </w:r>
-            <w:proofErr w:type="spellStart"/>
-            <w:r>
-              <w:rPr>
-                <w:rFonts w:ascii="BRH Devanagari Extra" w:hAnsi="BRH Devanagari Extra" w:cs="BRH Devanagari Extra"/>
-                <w:sz w:val="40"/>
-                <w:szCs w:val="40"/>
-              </w:rPr>
-              <w:t>WûÉå§ÉÉ</w:t>
-            </w:r>
-            <w:proofErr w:type="spellEnd"/>
+              <w:t xml:space="preserve"> WûÉå§ÉÉ</w:t>
+            </w:r>
             <w:r>
               <w:rPr>
                 <w:rFonts w:ascii="BRH Malayalam Extra" w:hAnsi="BRH Malayalam Extra" w:cs="BRH Devanagari Extra"/>
@@ -3080,7 +3041,6 @@
                 <w:szCs w:val="40"/>
               </w:rPr>
             </w:pPr>
-            <w:proofErr w:type="spellStart"/>
             <w:r>
               <w:rPr>
                 <w:rFonts w:ascii="BRH Devanagari Extra" w:hAnsi="BRH Devanagari Extra" w:cs="BRH Devanagari Extra"/>
@@ -3089,7 +3049,6 @@
               </w:rPr>
               <w:t>xÉÍqÉþ</w:t>
             </w:r>
-            <w:proofErr w:type="spellEnd"/>
             <w:r>
               <w:rPr>
                 <w:rFonts w:ascii="BRH Devanagari Extra" w:hAnsi="BRH Devanagari Extra" w:cs="BRH Devanagari Extra"/>
@@ -3105,18 +3064,8 @@
                 <w:sz w:val="40"/>
                 <w:szCs w:val="40"/>
               </w:rPr>
-              <w:t xml:space="preserve"> </w:t>
-            </w:r>
-            <w:proofErr w:type="spellStart"/>
-            <w:r>
-              <w:rPr>
-                <w:rFonts w:ascii="BRH Devanagari Extra" w:hAnsi="BRH Devanagari Extra" w:cs="BRH Devanagari Extra"/>
-                <w:sz w:val="40"/>
-                <w:szCs w:val="40"/>
-              </w:rPr>
-              <w:t>CÌiÉ</w:t>
-            </w:r>
-            <w:proofErr w:type="spellEnd"/>
+              <w:t xml:space="preserve"> CÌiÉ</w:t>
+            </w:r>
             <w:r>
               <w:rPr>
                 <w:rFonts w:ascii="BRH Malayalam Extra" w:hAnsi="BRH Malayalam Extra" w:cs="BRH Devanagari Extra"/>
@@ -3131,25 +3080,7 @@
                 <w:sz w:val="40"/>
                 <w:szCs w:val="40"/>
               </w:rPr>
-              <w:t xml:space="preserve"> </w:t>
-            </w:r>
-            <w:proofErr w:type="spellStart"/>
-            <w:r>
-              <w:rPr>
-                <w:rFonts w:ascii="BRH Devanagari Extra" w:hAnsi="BRH Devanagari Extra" w:cs="BRH Devanagari Extra"/>
-                <w:sz w:val="40"/>
-                <w:szCs w:val="40"/>
-              </w:rPr>
-              <w:t>xÉÇ</w:t>
-            </w:r>
-            <w:proofErr w:type="spellEnd"/>
-            <w:r>
-              <w:rPr>
-                <w:rFonts w:ascii="BRH Devanagari Extra" w:hAnsi="BRH Devanagari Extra" w:cs="BRH Devanagari Extra"/>
-                <w:sz w:val="40"/>
-                <w:szCs w:val="40"/>
-              </w:rPr>
-              <w:t xml:space="preserve"> - C</w:t>
+              <w:t xml:space="preserve"> xÉÇ - C</w:t>
             </w:r>
             <w:r>
               <w:rPr>
@@ -3246,7 +3177,6 @@
                 <w:szCs w:val="40"/>
               </w:rPr>
             </w:pPr>
-            <w:proofErr w:type="spellStart"/>
             <w:r>
               <w:rPr>
                 <w:rFonts w:ascii="BRH Devanagari Extra" w:hAnsi="BRH Devanagari Extra" w:cs="BRH Devanagari Extra"/>
@@ -3255,7 +3185,6 @@
               </w:rPr>
               <w:t>xÉÍqÉþ</w:t>
             </w:r>
-            <w:proofErr w:type="spellEnd"/>
             <w:r>
               <w:rPr>
                 <w:rFonts w:ascii="BRH Devanagari Extra" w:hAnsi="BRH Devanagari Extra" w:cs="BRH Devanagari Extra"/>
@@ -3280,18 +3209,8 @@
                 <w:sz w:val="40"/>
                 <w:szCs w:val="40"/>
               </w:rPr>
-              <w:t xml:space="preserve"> </w:t>
-            </w:r>
-            <w:proofErr w:type="spellStart"/>
-            <w:r>
-              <w:rPr>
-                <w:rFonts w:ascii="BRH Devanagari Extra" w:hAnsi="BRH Devanagari Extra" w:cs="BRH Devanagari Extra"/>
-                <w:sz w:val="40"/>
-                <w:szCs w:val="40"/>
-              </w:rPr>
-              <w:t>CÌiÉ</w:t>
-            </w:r>
-            <w:proofErr w:type="spellEnd"/>
+              <w:t xml:space="preserve"> CÌiÉ</w:t>
+            </w:r>
             <w:r>
               <w:rPr>
                 <w:rFonts w:ascii="BRH Malayalam Extra" w:hAnsi="BRH Malayalam Extra" w:cs="BRH Devanagari Extra"/>
@@ -3306,25 +3225,7 @@
                 <w:sz w:val="40"/>
                 <w:szCs w:val="40"/>
               </w:rPr>
-              <w:t xml:space="preserve"> </w:t>
-            </w:r>
-            <w:proofErr w:type="spellStart"/>
-            <w:r>
-              <w:rPr>
-                <w:rFonts w:ascii="BRH Devanagari Extra" w:hAnsi="BRH Devanagari Extra" w:cs="BRH Devanagari Extra"/>
-                <w:sz w:val="40"/>
-                <w:szCs w:val="40"/>
-              </w:rPr>
-              <w:t>xÉÇ</w:t>
-            </w:r>
-            <w:proofErr w:type="spellEnd"/>
-            <w:r>
-              <w:rPr>
-                <w:rFonts w:ascii="BRH Devanagari Extra" w:hAnsi="BRH Devanagari Extra" w:cs="BRH Devanagari Extra"/>
-                <w:sz w:val="40"/>
-                <w:szCs w:val="40"/>
-              </w:rPr>
-              <w:t xml:space="preserve"> - C</w:t>
+              <w:t xml:space="preserve"> xÉÇ - C</w:t>
             </w:r>
             <w:r>
               <w:rPr>
@@ -3644,6 +3545,7 @@
                 <w:szCs w:val="28"/>
                 <w:lang w:bidi="ta-IN"/>
               </w:rPr>
+              <w:lastRenderedPageBreak/>
               <w:t>5.1.1</w:t>
             </w:r>
             <w:r>
@@ -3737,7 +3639,6 @@
                 <w:szCs w:val="40"/>
               </w:rPr>
             </w:pPr>
-            <w:proofErr w:type="spellStart"/>
             <w:r>
               <w:rPr>
                 <w:rFonts w:ascii="BRH Devanagari Extra" w:hAnsi="BRH Devanagari Extra" w:cs="BRH Devanagari Extra"/>
@@ -3755,7 +3656,6 @@
               </w:rPr>
               <w:t>ÍqÉþ</w:t>
             </w:r>
-            <w:proofErr w:type="spellEnd"/>
             <w:r>
               <w:rPr>
                 <w:rFonts w:ascii="BRH Devanagari Extra" w:hAnsi="BRH Devanagari Extra" w:cs="BRH Devanagari Extra"/>
@@ -3772,7 +3672,6 @@
               </w:rPr>
               <w:t>–</w:t>
             </w:r>
-            <w:proofErr w:type="spellStart"/>
             <w:r>
               <w:rPr>
                 <w:rFonts w:ascii="BRH Devanagari Extra" w:hAnsi="BRH Devanagari Extra" w:cs="BRH Devanagari Extra"/>
@@ -3781,7 +3680,6 @@
               </w:rPr>
               <w:t>xrÉ</w:t>
             </w:r>
-            <w:proofErr w:type="spellEnd"/>
             <w:r>
               <w:rPr>
                 <w:rFonts w:ascii="BRH Malayalam Extra" w:hAnsi="BRH Malayalam Extra" w:cs="BRH Devanagari Extra"/>
@@ -3796,18 +3694,8 @@
                 <w:sz w:val="40"/>
                 <w:szCs w:val="40"/>
               </w:rPr>
-              <w:t xml:space="preserve"> | </w:t>
-            </w:r>
-            <w:proofErr w:type="spellStart"/>
-            <w:r>
-              <w:rPr>
-                <w:rFonts w:ascii="BRH Devanagari Extra" w:hAnsi="BRH Devanagari Extra" w:cs="BRH Devanagari Extra"/>
-                <w:sz w:val="40"/>
-                <w:szCs w:val="40"/>
-              </w:rPr>
-              <w:t>mÉëÏ</w:t>
-            </w:r>
-            <w:proofErr w:type="spellEnd"/>
+              <w:t xml:space="preserve"> | mÉëÏ</w:t>
+            </w:r>
             <w:r>
               <w:rPr>
                 <w:rFonts w:ascii="BRH Malayalam Extra" w:hAnsi="BRH Malayalam Extra" w:cs="BRH Devanagari Extra"/>
@@ -3816,23 +3704,13 @@
               </w:rPr>
               <w:t>–</w:t>
             </w:r>
-            <w:proofErr w:type="spellStart"/>
-            <w:r>
-              <w:rPr>
-                <w:rFonts w:ascii="BRH Devanagari Extra" w:hAnsi="BRH Devanagari Extra" w:cs="BRH Devanagari Extra"/>
-                <w:sz w:val="40"/>
-                <w:szCs w:val="40"/>
-              </w:rPr>
-              <w:t>iÉÉÌlÉþ</w:t>
-            </w:r>
-            <w:proofErr w:type="spellEnd"/>
-            <w:r>
-              <w:rPr>
-                <w:rFonts w:ascii="BRH Devanagari Extra" w:hAnsi="BRH Devanagari Extra" w:cs="BRH Devanagari Extra"/>
-                <w:sz w:val="40"/>
-                <w:szCs w:val="40"/>
-              </w:rPr>
-              <w:t xml:space="preserve"> |</w:t>
+            <w:r>
+              <w:rPr>
+                <w:rFonts w:ascii="BRH Devanagari Extra" w:hAnsi="BRH Devanagari Extra" w:cs="BRH Devanagari Extra"/>
+                <w:sz w:val="40"/>
+                <w:szCs w:val="40"/>
+              </w:rPr>
+              <w:t>iÉÉÌlÉþ |</w:t>
             </w:r>
             <w:r>
               <w:rPr>
@@ -3857,7 +3735,6 @@
                 <w:szCs w:val="40"/>
               </w:rPr>
             </w:pPr>
-            <w:proofErr w:type="spellStart"/>
             <w:r>
               <w:rPr>
                 <w:rFonts w:ascii="BRH Devanagari Extra" w:hAnsi="BRH Devanagari Extra" w:cs="BRH Devanagari Extra"/>
@@ -3884,7 +3761,6 @@
               </w:rPr>
               <w:t>þ</w:t>
             </w:r>
-            <w:proofErr w:type="spellEnd"/>
             <w:r>
               <w:rPr>
                 <w:rFonts w:ascii="BRH Devanagari Extra" w:hAnsi="BRH Devanagari Extra" w:cs="BRH Devanagari Extra"/>
@@ -3901,7 +3777,6 @@
               </w:rPr>
               <w:t>–</w:t>
             </w:r>
-            <w:proofErr w:type="spellStart"/>
             <w:r>
               <w:rPr>
                 <w:rFonts w:ascii="BRH Devanagari Extra" w:hAnsi="BRH Devanagari Extra" w:cs="BRH Devanagari Extra"/>
@@ -3910,7 +3785,6 @@
               </w:rPr>
               <w:t>xrÉ</w:t>
             </w:r>
-            <w:proofErr w:type="spellEnd"/>
             <w:r>
               <w:rPr>
                 <w:rFonts w:ascii="BRH Malayalam Extra" w:hAnsi="BRH Malayalam Extra" w:cs="BRH Devanagari Extra"/>
@@ -3925,18 +3799,8 @@
                 <w:sz w:val="40"/>
                 <w:szCs w:val="40"/>
               </w:rPr>
-              <w:t xml:space="preserve"> | </w:t>
-            </w:r>
-            <w:proofErr w:type="spellStart"/>
-            <w:r>
-              <w:rPr>
-                <w:rFonts w:ascii="BRH Devanagari Extra" w:hAnsi="BRH Devanagari Extra" w:cs="BRH Devanagari Extra"/>
-                <w:sz w:val="40"/>
-                <w:szCs w:val="40"/>
-              </w:rPr>
-              <w:t>mÉëÏ</w:t>
-            </w:r>
-            <w:proofErr w:type="spellEnd"/>
+              <w:t xml:space="preserve"> | mÉëÏ</w:t>
+            </w:r>
             <w:r>
               <w:rPr>
                 <w:rFonts w:ascii="BRH Malayalam Extra" w:hAnsi="BRH Malayalam Extra" w:cs="BRH Devanagari Extra"/>
@@ -3945,23 +3809,13 @@
               </w:rPr>
               <w:t>–</w:t>
             </w:r>
-            <w:proofErr w:type="spellStart"/>
-            <w:r>
-              <w:rPr>
-                <w:rFonts w:ascii="BRH Devanagari Extra" w:hAnsi="BRH Devanagari Extra" w:cs="BRH Devanagari Extra"/>
-                <w:sz w:val="40"/>
-                <w:szCs w:val="40"/>
-              </w:rPr>
-              <w:t>iÉÉÌlÉþ</w:t>
-            </w:r>
-            <w:proofErr w:type="spellEnd"/>
-            <w:r>
-              <w:rPr>
-                <w:rFonts w:ascii="BRH Devanagari Extra" w:hAnsi="BRH Devanagari Extra" w:cs="BRH Devanagari Extra"/>
-                <w:sz w:val="40"/>
-                <w:szCs w:val="40"/>
-              </w:rPr>
-              <w:t xml:space="preserve"> |</w:t>
+            <w:r>
+              <w:rPr>
+                <w:rFonts w:ascii="BRH Devanagari Extra" w:hAnsi="BRH Devanagari Extra" w:cs="BRH Devanagari Extra"/>
+                <w:sz w:val="40"/>
+                <w:szCs w:val="40"/>
+              </w:rPr>
+              <w:t>iÉÉÌlÉþ |</w:t>
             </w:r>
           </w:p>
         </w:tc>
@@ -4101,102 +3955,78 @@
               </w:rPr>
               <w:t>–</w:t>
             </w:r>
-            <w:proofErr w:type="spellStart"/>
-            <w:r>
-              <w:rPr>
-                <w:rFonts w:ascii="BRH Devanagari Extra" w:hAnsi="BRH Devanagari Extra" w:cs="BRH Devanagari Extra"/>
-                <w:sz w:val="40"/>
-                <w:szCs w:val="40"/>
+            <w:r>
+              <w:rPr>
+                <w:rFonts w:ascii="BRH Devanagari Extra" w:hAnsi="BRH Devanagari Extra" w:cs="BRH Devanagari Extra"/>
+                <w:sz w:val="40"/>
+                <w:szCs w:val="40"/>
+              </w:rPr>
+              <w:t>uÉ | L</w:t>
+            </w:r>
+            <w:r>
+              <w:rPr>
+                <w:rFonts w:ascii="BRH Malayalam Extra" w:hAnsi="BRH Malayalam Extra" w:cs="BRH Devanagari Extra"/>
+                <w:sz w:val="30"/>
+                <w:szCs w:val="40"/>
+              </w:rPr>
+              <w:t>–</w:t>
+            </w:r>
+            <w:r>
+              <w:rPr>
+                <w:rFonts w:ascii="BRH Devanagari Extra" w:hAnsi="BRH Devanagari Extra" w:cs="BRH Devanagari Extra"/>
+                <w:sz w:val="40"/>
+                <w:szCs w:val="40"/>
+              </w:rPr>
+              <w:t>lÉ</w:t>
+            </w:r>
+            <w:r>
+              <w:rPr>
+                <w:rFonts w:ascii="BRH Malayalam Extra" w:hAnsi="BRH Malayalam Extra" w:cs="BRH Devanagari Extra"/>
+                <w:sz w:val="30"/>
+                <w:szCs w:val="40"/>
+              </w:rPr>
+              <w:t>–</w:t>
+            </w:r>
+            <w:r>
+              <w:rPr>
+                <w:rFonts w:ascii="BRH Devanagari Extra" w:hAnsi="BRH Devanagari Extra" w:cs="BRH Devanagari Extra"/>
+                <w:sz w:val="40"/>
+                <w:szCs w:val="40"/>
+              </w:rPr>
+              <w:t>qÉç</w:t>
+            </w:r>
+            <w:r>
+              <w:rPr>
+                <w:rFonts w:ascii="BRH Devanagari Extra" w:hAnsi="BRH Devanagari Extra" w:cs="BRH Devanagari Extra"/>
+                <w:sz w:val="40"/>
+                <w:szCs w:val="40"/>
+              </w:rPr>
+              <w:t xml:space="preserve"> | </w:t>
+            </w:r>
+            <w:r>
+              <w:rPr>
+                <w:rFonts w:ascii="BRH Devanagari Extra" w:hAnsi="BRH Devanagari Extra" w:cs="BRH Devanagari Extra"/>
+                <w:sz w:val="40"/>
+                <w:szCs w:val="40"/>
+              </w:rPr>
+              <w:t>A</w:t>
+            </w:r>
+            <w:r>
+              <w:rPr>
+                <w:rFonts w:ascii="BRH Devanagari Extra" w:hAnsi="BRH Devanagari Extra" w:cs="BRH Devanagari Extra"/>
+                <w:sz w:val="40"/>
+                <w:szCs w:val="40"/>
+                <w:highlight w:val="yellow"/>
               </w:rPr>
               <w:t>uÉ</w:t>
             </w:r>
-            <w:proofErr w:type="spellEnd"/>
-            <w:r>
-              <w:rPr>
-                <w:rFonts w:ascii="BRH Devanagari Extra" w:hAnsi="BRH Devanagari Extra" w:cs="BRH Devanagari Extra"/>
-                <w:sz w:val="40"/>
-                <w:szCs w:val="40"/>
-              </w:rPr>
-              <w:t xml:space="preserve"> | L</w:t>
-            </w:r>
-            <w:r>
-              <w:rPr>
-                <w:rFonts w:ascii="BRH Malayalam Extra" w:hAnsi="BRH Malayalam Extra" w:cs="BRH Devanagari Extra"/>
-                <w:sz w:val="30"/>
-                <w:szCs w:val="40"/>
-              </w:rPr>
-              <w:t>–</w:t>
-            </w:r>
-            <w:proofErr w:type="spellStart"/>
-            <w:r>
-              <w:rPr>
-                <w:rFonts w:ascii="BRH Devanagari Extra" w:hAnsi="BRH Devanagari Extra" w:cs="BRH Devanagari Extra"/>
-                <w:sz w:val="40"/>
-                <w:szCs w:val="40"/>
-              </w:rPr>
-              <w:t>lÉ</w:t>
-            </w:r>
-            <w:proofErr w:type="spellEnd"/>
-            <w:r>
-              <w:rPr>
-                <w:rFonts w:ascii="BRH Malayalam Extra" w:hAnsi="BRH Malayalam Extra" w:cs="BRH Devanagari Extra"/>
-                <w:sz w:val="30"/>
-                <w:szCs w:val="40"/>
-              </w:rPr>
-              <w:t>–</w:t>
-            </w:r>
-            <w:proofErr w:type="spellStart"/>
-            <w:r>
-              <w:rPr>
-                <w:rFonts w:ascii="BRH Devanagari Extra" w:hAnsi="BRH Devanagari Extra" w:cs="BRH Devanagari Extra"/>
-                <w:sz w:val="40"/>
-                <w:szCs w:val="40"/>
-              </w:rPr>
-              <w:t>qÉç</w:t>
-            </w:r>
-            <w:proofErr w:type="spellEnd"/>
-            <w:r>
-              <w:rPr>
-                <w:rFonts w:ascii="BRH Devanagari Extra" w:hAnsi="BRH Devanagari Extra" w:cs="BRH Devanagari Extra"/>
-                <w:sz w:val="40"/>
-                <w:szCs w:val="40"/>
-              </w:rPr>
-              <w:t xml:space="preserve"> | </w:t>
-            </w:r>
-            <w:proofErr w:type="spellStart"/>
-            <w:r>
-              <w:rPr>
-                <w:rFonts w:ascii="BRH Devanagari Extra" w:hAnsi="BRH Devanagari Extra" w:cs="BRH Devanagari Extra"/>
-                <w:sz w:val="40"/>
-                <w:szCs w:val="40"/>
-              </w:rPr>
-              <w:t>A</w:t>
-            </w:r>
-            <w:r>
-              <w:rPr>
-                <w:rFonts w:ascii="BRH Devanagari Extra" w:hAnsi="BRH Devanagari Extra" w:cs="BRH Devanagari Extra"/>
-                <w:sz w:val="40"/>
-                <w:szCs w:val="40"/>
-                <w:highlight w:val="yellow"/>
-              </w:rPr>
-              <w:t>uÉ</w:t>
-            </w:r>
-            <w:r>
-              <w:rPr>
-                <w:rFonts w:ascii="BRH Devanagari Extra" w:hAnsi="BRH Devanagari Extra" w:cs="BRH Devanagari Extra"/>
-                <w:sz w:val="40"/>
-                <w:szCs w:val="40"/>
-              </w:rPr>
-              <w:t>åÌiÉþ</w:t>
-            </w:r>
-            <w:proofErr w:type="spellEnd"/>
-            <w:r>
-              <w:rPr>
-                <w:rFonts w:ascii="BRH Devanagari Extra" w:hAnsi="BRH Devanagari Extra" w:cs="BRH Devanagari Extra"/>
-                <w:sz w:val="40"/>
-                <w:szCs w:val="40"/>
-              </w:rPr>
-              <w:t xml:space="preserve"> |</w:t>
+            <w:r>
+              <w:rPr>
+                <w:rFonts w:ascii="BRH Devanagari Extra" w:hAnsi="BRH Devanagari Extra" w:cs="BRH Devanagari Extra"/>
+                <w:sz w:val="40"/>
+                <w:szCs w:val="40"/>
+              </w:rPr>
+              <w:t>åÌiÉþ |</w:t>
             </w:r>
           </w:p>
         </w:tc>
@@ -4229,23 +4059,13 @@
               </w:rPr>
               <w:t>–</w:t>
             </w:r>
-            <w:proofErr w:type="spellStart"/>
-            <w:r>
-              <w:rPr>
-                <w:rFonts w:ascii="BRH Devanagari Extra" w:hAnsi="BRH Devanagari Extra" w:cs="BRH Devanagari Extra"/>
-                <w:sz w:val="40"/>
-                <w:szCs w:val="40"/>
-              </w:rPr>
-              <w:t>uÉ</w:t>
-            </w:r>
-            <w:proofErr w:type="spellEnd"/>
-            <w:r>
-              <w:rPr>
-                <w:rFonts w:ascii="BRH Devanagari Extra" w:hAnsi="BRH Devanagari Extra" w:cs="BRH Devanagari Extra"/>
-                <w:sz w:val="40"/>
-                <w:szCs w:val="40"/>
-              </w:rPr>
-              <w:t xml:space="preserve"> | L</w:t>
+            <w:r>
+              <w:rPr>
+                <w:rFonts w:ascii="BRH Devanagari Extra" w:hAnsi="BRH Devanagari Extra" w:cs="BRH Devanagari Extra"/>
+                <w:sz w:val="40"/>
+                <w:szCs w:val="40"/>
+              </w:rPr>
+              <w:t>uÉ | L</w:t>
             </w:r>
             <w:r>
               <w:rPr>
@@ -4255,7 +4075,6 @@
               </w:rPr>
               <w:t>–</w:t>
             </w:r>
-            <w:proofErr w:type="spellStart"/>
             <w:r>
               <w:rPr>
                 <w:rFonts w:ascii="BRH Devanagari Extra" w:hAnsi="BRH Devanagari Extra" w:cs="BRH Devanagari Extra"/>
@@ -4264,7 +4083,6 @@
               </w:rPr>
               <w:t>lÉ</w:t>
             </w:r>
-            <w:proofErr w:type="spellEnd"/>
             <w:r>
               <w:rPr>
                 <w:rFonts w:ascii="BRH Malayalam Extra" w:hAnsi="BRH Malayalam Extra" w:cs="BRH Devanagari Extra"/>
@@ -4273,32 +4091,13 @@
               </w:rPr>
               <w:t>–</w:t>
             </w:r>
-            <w:proofErr w:type="spellStart"/>
-            <w:r>
-              <w:rPr>
-                <w:rFonts w:ascii="BRH Devanagari Extra" w:hAnsi="BRH Devanagari Extra" w:cs="BRH Devanagari Extra"/>
-                <w:sz w:val="40"/>
-                <w:szCs w:val="40"/>
-              </w:rPr>
-              <w:t>qÉç</w:t>
-            </w:r>
-            <w:proofErr w:type="spellEnd"/>
-            <w:r>
-              <w:rPr>
-                <w:rFonts w:ascii="BRH Devanagari Extra" w:hAnsi="BRH Devanagari Extra" w:cs="BRH Devanagari Extra"/>
-                <w:sz w:val="40"/>
-                <w:szCs w:val="40"/>
-              </w:rPr>
-              <w:t xml:space="preserve"> | </w:t>
-            </w:r>
-            <w:proofErr w:type="spellStart"/>
-            <w:r>
-              <w:rPr>
-                <w:rFonts w:ascii="BRH Devanagari Extra" w:hAnsi="BRH Devanagari Extra" w:cs="BRH Devanagari Extra"/>
-                <w:sz w:val="40"/>
-                <w:szCs w:val="40"/>
-              </w:rPr>
-              <w:t>A</w:t>
+            <w:r>
+              <w:rPr>
+                <w:rFonts w:ascii="BRH Devanagari Extra" w:hAnsi="BRH Devanagari Extra" w:cs="BRH Devanagari Extra"/>
+                <w:sz w:val="40"/>
+                <w:szCs w:val="40"/>
+              </w:rPr>
+              <w:t>qÉç | A</w:t>
             </w:r>
             <w:r>
               <w:rPr>
@@ -4315,16 +4114,7 @@
                 <w:sz w:val="40"/>
                 <w:szCs w:val="40"/>
               </w:rPr>
-              <w:t>åÌiÉþ</w:t>
-            </w:r>
-            <w:proofErr w:type="spellEnd"/>
-            <w:r>
-              <w:rPr>
-                <w:rFonts w:ascii="BRH Devanagari Extra" w:hAnsi="BRH Devanagari Extra" w:cs="BRH Devanagari Extra"/>
-                <w:sz w:val="40"/>
-                <w:szCs w:val="40"/>
-              </w:rPr>
-              <w:t xml:space="preserve"> |</w:t>
+              <w:t>åÌiÉþ |</w:t>
             </w:r>
           </w:p>
         </w:tc>
@@ -4358,7 +4148,6 @@
                 <w:szCs w:val="28"/>
                 <w:lang w:bidi="ta-IN"/>
               </w:rPr>
-              <w:lastRenderedPageBreak/>
               <w:t>5.1.4.1 – Vaakyam</w:t>
             </w:r>
           </w:p>
@@ -4438,7 +4227,6 @@
                 <w:szCs w:val="32"/>
               </w:rPr>
             </w:pPr>
-            <w:proofErr w:type="spellStart"/>
             <w:r>
               <w:rPr>
                 <w:rFonts w:ascii="BRH Devanagari Extra" w:hAnsi="BRH Devanagari Extra" w:cs="BRH Devanagari Extra"/>
@@ -4447,7 +4235,6 @@
               </w:rPr>
               <w:t>AþSèkÉï</w:t>
             </w:r>
-            <w:proofErr w:type="spellEnd"/>
             <w:r>
               <w:rPr>
                 <w:rFonts w:ascii="BRH Malayalam Extra" w:hAnsi="BRH Malayalam Extra" w:cs="BRH Devanagari Extra"/>
@@ -4456,7 +4243,6 @@
               </w:rPr>
               <w:t>–</w:t>
             </w:r>
-            <w:proofErr w:type="spellStart"/>
             <w:r>
               <w:rPr>
                 <w:rFonts w:ascii="BRH Devanagari Extra" w:hAnsi="BRH Devanagari Extra" w:cs="BRH Devanagari Extra"/>
@@ -4482,7 +4268,6 @@
               </w:rPr>
               <w:t>û</w:t>
             </w:r>
-            <w:proofErr w:type="spellEnd"/>
             <w:r>
               <w:rPr>
                 <w:rFonts w:ascii="BRH Malayalam Extra" w:hAnsi="BRH Malayalam Extra" w:cs="BRH Devanagari Extra"/>
@@ -4491,7 +4276,6 @@
               </w:rPr>
               <w:t>–</w:t>
             </w:r>
-            <w:proofErr w:type="spellStart"/>
             <w:r>
               <w:rPr>
                 <w:rFonts w:ascii="BRH Devanagari Extra" w:hAnsi="BRH Devanagari Extra" w:cs="BRH Devanagari Extra"/>
@@ -4500,7 +4284,6 @@
               </w:rPr>
               <w:t>uÉÇ</w:t>
             </w:r>
-            <w:proofErr w:type="spellEnd"/>
           </w:p>
         </w:tc>
         <w:tc>
@@ -4516,7 +4299,6 @@
                 <w:szCs w:val="40"/>
               </w:rPr>
             </w:pPr>
-            <w:proofErr w:type="spellStart"/>
             <w:r>
               <w:rPr>
                 <w:rFonts w:ascii="BRH Devanagari Extra" w:hAnsi="BRH Devanagari Extra" w:cs="BRH Devanagari Extra"/>
@@ -4525,7 +4307,6 @@
               </w:rPr>
               <w:t>AþSèkÉï</w:t>
             </w:r>
-            <w:proofErr w:type="spellEnd"/>
             <w:r>
               <w:rPr>
                 <w:rFonts w:ascii="BRH Malayalam Extra" w:hAnsi="BRH Malayalam Extra" w:cs="BRH Devanagari Extra"/>
@@ -4534,7 +4315,6 @@
               </w:rPr>
               <w:t>–</w:t>
             </w:r>
-            <w:proofErr w:type="spellStart"/>
             <w:r>
               <w:rPr>
                 <w:rFonts w:ascii="BRH Devanagari Extra" w:hAnsi="BRH Devanagari Extra" w:cs="BRH Devanagari Extra"/>
@@ -4560,7 +4340,6 @@
               </w:rPr>
               <w:t>û</w:t>
             </w:r>
-            <w:proofErr w:type="spellEnd"/>
             <w:r>
               <w:rPr>
                 <w:rFonts w:ascii="BRH Malayalam Extra" w:hAnsi="BRH Malayalam Extra" w:cs="BRH Devanagari Extra"/>
@@ -4569,7 +4348,6 @@
               </w:rPr>
               <w:t>–</w:t>
             </w:r>
-            <w:proofErr w:type="spellStart"/>
             <w:r>
               <w:rPr>
                 <w:rFonts w:ascii="BRH Devanagari Extra" w:hAnsi="BRH Devanagari Extra" w:cs="BRH Devanagari Extra"/>
@@ -4578,7 +4356,6 @@
               </w:rPr>
               <w:t>uÉÇ</w:t>
             </w:r>
-            <w:proofErr w:type="spellEnd"/>
           </w:p>
           <w:p>
             <w:pPr>
@@ -4741,7 +4518,6 @@
               </w:rPr>
               <w:t>–</w:t>
             </w:r>
-            <w:proofErr w:type="spellStart"/>
             <w:r>
               <w:rPr>
                 <w:rFonts w:ascii="BRH Devanagari Extra" w:hAnsi="BRH Devanagari Extra" w:cs="BRH Devanagari Extra"/>
@@ -4750,7 +4526,6 @@
               </w:rPr>
               <w:t>SèkÉï</w:t>
             </w:r>
-            <w:proofErr w:type="spellEnd"/>
             <w:r>
               <w:rPr>
                 <w:rFonts w:ascii="BRH Malayalam Extra" w:hAnsi="BRH Malayalam Extra" w:cs="BRH Devanagari Extra"/>
@@ -4759,7 +4534,6 @@
               </w:rPr>
               <w:t>–</w:t>
             </w:r>
-            <w:proofErr w:type="spellStart"/>
             <w:r>
               <w:rPr>
                 <w:rFonts w:ascii="BRH Devanagari Extra" w:hAnsi="BRH Devanagari Extra" w:cs="BRH Devanagari Extra"/>
@@ -4777,7 +4551,6 @@
               </w:rPr>
               <w:t>irÉþ</w:t>
             </w:r>
-            <w:proofErr w:type="spellEnd"/>
             <w:r>
               <w:rPr>
                 <w:rFonts w:ascii="BRH Malayalam Extra" w:hAnsi="BRH Malayalam Extra" w:cs="BRH Devanagari Extra"/>
@@ -4786,23 +4559,13 @@
               </w:rPr>
               <w:t>–</w:t>
             </w:r>
-            <w:proofErr w:type="spellStart"/>
-            <w:r>
-              <w:rPr>
-                <w:rFonts w:ascii="BRH Devanagari Extra" w:hAnsi="BRH Devanagari Extra" w:cs="BRH Devanagari Extra"/>
-                <w:sz w:val="40"/>
-                <w:szCs w:val="40"/>
-              </w:rPr>
-              <w:t>SèkÉï</w:t>
-            </w:r>
-            <w:proofErr w:type="spellEnd"/>
-            <w:r>
-              <w:rPr>
-                <w:rFonts w:ascii="BRH Devanagari Extra" w:hAnsi="BRH Devanagari Extra" w:cs="BRH Devanagari Extra"/>
-                <w:sz w:val="40"/>
-                <w:szCs w:val="40"/>
-              </w:rPr>
-              <w:t xml:space="preserve"> - G</w:t>
+            <w:r>
+              <w:rPr>
+                <w:rFonts w:ascii="BRH Devanagari Extra" w:hAnsi="BRH Devanagari Extra" w:cs="BRH Devanagari Extra"/>
+                <w:sz w:val="40"/>
+                <w:szCs w:val="40"/>
+              </w:rPr>
+              <w:t>SèkÉï - G</w:t>
             </w:r>
             <w:r>
               <w:rPr>
@@ -4812,23 +4575,13 @@
               </w:rPr>
               <w:t>–</w:t>
             </w:r>
-            <w:proofErr w:type="spellStart"/>
-            <w:r>
-              <w:rPr>
-                <w:rFonts w:ascii="BRH Devanagari Extra" w:hAnsi="BRH Devanagari Extra" w:cs="BRH Devanagari Extra"/>
-                <w:sz w:val="40"/>
-                <w:szCs w:val="40"/>
-              </w:rPr>
-              <w:t>cÉålÉþ</w:t>
-            </w:r>
-            <w:proofErr w:type="spellEnd"/>
-            <w:r>
-              <w:rPr>
-                <w:rFonts w:ascii="BRH Devanagari Extra" w:hAnsi="BRH Devanagari Extra" w:cs="BRH Devanagari Extra"/>
-                <w:sz w:val="40"/>
-                <w:szCs w:val="40"/>
-              </w:rPr>
-              <w:t xml:space="preserve"> | </w:t>
+            <w:r>
+              <w:rPr>
+                <w:rFonts w:ascii="BRH Devanagari Extra" w:hAnsi="BRH Devanagari Extra" w:cs="BRH Devanagari Extra"/>
+                <w:sz w:val="40"/>
+                <w:szCs w:val="40"/>
+              </w:rPr>
+              <w:t xml:space="preserve">cÉålÉþ | </w:t>
             </w:r>
           </w:p>
           <w:p>
@@ -4860,7 +4613,6 @@
               </w:rPr>
               <w:t>–</w:t>
             </w:r>
-            <w:proofErr w:type="spellStart"/>
             <w:r>
               <w:rPr>
                 <w:rFonts w:ascii="BRH Devanagari Extra" w:hAnsi="BRH Devanagari Extra" w:cs="BRH Devanagari Extra"/>
@@ -4869,7 +4621,6 @@
               </w:rPr>
               <w:t>zÉ</w:t>
             </w:r>
-            <w:proofErr w:type="spellEnd"/>
             <w:r>
               <w:rPr>
                 <w:rFonts w:ascii="BRH Malayalam Extra" w:hAnsi="BRH Malayalam Extra" w:cs="BRH Devanagari Extra"/>
@@ -4878,7 +4629,6 @@
               </w:rPr>
               <w:t>–</w:t>
             </w:r>
-            <w:proofErr w:type="spellStart"/>
             <w:r>
               <w:rPr>
                 <w:rFonts w:ascii="BRH Devanagari Extra" w:hAnsi="BRH Devanagari Extra" w:cs="BRH Devanagari Extra"/>
@@ -4887,7 +4637,6 @@
               </w:rPr>
               <w:t>qÉ</w:t>
             </w:r>
-            <w:proofErr w:type="spellEnd"/>
             <w:r>
               <w:rPr>
                 <w:rFonts w:ascii="BRH Malayalam Extra" w:hAnsi="BRH Malayalam Extra" w:cs="BRH Devanagari Extra"/>
@@ -4896,7 +4645,6 @@
               </w:rPr>
               <w:t>–</w:t>
             </w:r>
-            <w:proofErr w:type="spellStart"/>
             <w:r>
               <w:rPr>
                 <w:rFonts w:ascii="BRH Devanagari Extra" w:hAnsi="BRH Devanagari Extra" w:cs="BRH Devanagari Extra"/>
@@ -4905,7 +4653,6 @@
               </w:rPr>
               <w:t>rÉ</w:t>
             </w:r>
-            <w:proofErr w:type="spellEnd"/>
             <w:r>
               <w:rPr>
                 <w:rFonts w:ascii="BRH Malayalam Extra" w:hAnsi="BRH Malayalam Extra" w:cs="BRH Devanagari Extra"/>
@@ -4963,7 +4710,6 @@
               </w:rPr>
               <w:t>–</w:t>
             </w:r>
-            <w:proofErr w:type="spellStart"/>
             <w:r>
               <w:rPr>
                 <w:rFonts w:ascii="BRH Devanagari Extra" w:hAnsi="BRH Devanagari Extra" w:cs="BRH Devanagari Extra"/>
@@ -4972,7 +4718,6 @@
               </w:rPr>
               <w:t>SèkÉï</w:t>
             </w:r>
-            <w:proofErr w:type="spellEnd"/>
             <w:r>
               <w:rPr>
                 <w:rFonts w:ascii="BRH Malayalam Extra" w:hAnsi="BRH Malayalam Extra" w:cs="BRH Devanagari Extra"/>
@@ -4981,7 +4726,6 @@
               </w:rPr>
               <w:t>–</w:t>
             </w:r>
-            <w:proofErr w:type="spellStart"/>
             <w:r>
               <w:rPr>
                 <w:rFonts w:ascii="BRH Devanagari Extra" w:hAnsi="BRH Devanagari Extra" w:cs="BRH Devanagari Extra"/>
@@ -5005,16 +4749,7 @@
                 <w:sz w:val="40"/>
                 <w:szCs w:val="40"/>
               </w:rPr>
-              <w:t>SèkÉï</w:t>
-            </w:r>
-            <w:proofErr w:type="spellEnd"/>
-            <w:r>
-              <w:rPr>
-                <w:rFonts w:ascii="BRH Devanagari Extra" w:hAnsi="BRH Devanagari Extra" w:cs="BRH Devanagari Extra"/>
-                <w:sz w:val="40"/>
-                <w:szCs w:val="40"/>
-              </w:rPr>
-              <w:t xml:space="preserve"> - G</w:t>
+              <w:t>SèkÉï - G</w:t>
             </w:r>
             <w:r>
               <w:rPr>
@@ -5024,23 +4759,13 @@
               </w:rPr>
               <w:t>–</w:t>
             </w:r>
-            <w:proofErr w:type="spellStart"/>
-            <w:r>
-              <w:rPr>
-                <w:rFonts w:ascii="BRH Devanagari Extra" w:hAnsi="BRH Devanagari Extra" w:cs="BRH Devanagari Extra"/>
-                <w:sz w:val="40"/>
-                <w:szCs w:val="40"/>
-              </w:rPr>
-              <w:t>cÉålÉþ</w:t>
-            </w:r>
-            <w:proofErr w:type="spellEnd"/>
-            <w:r>
-              <w:rPr>
-                <w:rFonts w:ascii="BRH Devanagari Extra" w:hAnsi="BRH Devanagari Extra" w:cs="BRH Devanagari Extra"/>
-                <w:sz w:val="40"/>
-                <w:szCs w:val="40"/>
-              </w:rPr>
-              <w:t xml:space="preserve"> | </w:t>
+            <w:r>
+              <w:rPr>
+                <w:rFonts w:ascii="BRH Devanagari Extra" w:hAnsi="BRH Devanagari Extra" w:cs="BRH Devanagari Extra"/>
+                <w:sz w:val="40"/>
+                <w:szCs w:val="40"/>
+              </w:rPr>
+              <w:t xml:space="preserve">cÉålÉþ | </w:t>
             </w:r>
           </w:p>
           <w:p>
@@ -5072,7 +4797,6 @@
               </w:rPr>
               <w:t>–</w:t>
             </w:r>
-            <w:proofErr w:type="spellStart"/>
             <w:r>
               <w:rPr>
                 <w:rFonts w:ascii="BRH Devanagari Extra" w:hAnsi="BRH Devanagari Extra" w:cs="BRH Devanagari Extra"/>
@@ -5081,7 +4805,6 @@
               </w:rPr>
               <w:t>zÉ</w:t>
             </w:r>
-            <w:proofErr w:type="spellEnd"/>
             <w:r>
               <w:rPr>
                 <w:rFonts w:ascii="BRH Malayalam Extra" w:hAnsi="BRH Malayalam Extra" w:cs="BRH Devanagari Extra"/>
@@ -5090,7 +4813,6 @@
               </w:rPr>
               <w:t>–</w:t>
             </w:r>
-            <w:proofErr w:type="spellStart"/>
             <w:r>
               <w:rPr>
                 <w:rFonts w:ascii="BRH Devanagari Extra" w:hAnsi="BRH Devanagari Extra" w:cs="BRH Devanagari Extra"/>
@@ -5099,7 +4821,6 @@
               </w:rPr>
               <w:t>qÉ</w:t>
             </w:r>
-            <w:proofErr w:type="spellEnd"/>
             <w:r>
               <w:rPr>
                 <w:rFonts w:ascii="BRH Malayalam Extra" w:hAnsi="BRH Malayalam Extra" w:cs="BRH Devanagari Extra"/>
@@ -5108,7 +4829,6 @@
               </w:rPr>
               <w:t>–</w:t>
             </w:r>
-            <w:proofErr w:type="spellStart"/>
             <w:r>
               <w:rPr>
                 <w:rFonts w:ascii="BRH Devanagari Extra" w:hAnsi="BRH Devanagari Extra" w:cs="BRH Devanagari Extra"/>
@@ -5117,7 +4837,6 @@
               </w:rPr>
               <w:t>rÉ</w:t>
             </w:r>
-            <w:proofErr w:type="spellEnd"/>
             <w:r>
               <w:rPr>
                 <w:rFonts w:ascii="BRH Malayalam Extra" w:hAnsi="BRH Malayalam Extra" w:cs="BRH Devanagari Extra"/>
@@ -5297,7 +5016,6 @@
                 <w:szCs w:val="32"/>
               </w:rPr>
             </w:pPr>
-            <w:proofErr w:type="spellStart"/>
             <w:r>
               <w:rPr>
                 <w:rFonts w:ascii="BRH Devanagari Extra" w:hAnsi="BRH Devanagari Extra" w:cs="BRH Devanagari Extra"/>
@@ -5306,7 +5024,6 @@
               </w:rPr>
               <w:t>mÉ</w:t>
             </w:r>
-            <w:proofErr w:type="spellEnd"/>
             <w:r>
               <w:rPr>
                 <w:rFonts w:ascii="BRH Malayalam Extra" w:hAnsi="BRH Malayalam Extra" w:cs="BRH Devanagari Extra"/>
@@ -5315,7 +5032,6 @@
               </w:rPr>
               <w:t>–</w:t>
             </w:r>
-            <w:proofErr w:type="spellStart"/>
             <w:r>
               <w:rPr>
                 <w:rFonts w:ascii="BRH Devanagari Extra" w:hAnsi="BRH Devanagari Extra" w:cs="BRH Devanagari Extra"/>
@@ -5333,7 +5049,6 @@
               </w:rPr>
               <w:t>lÉç</w:t>
             </w:r>
-            <w:proofErr w:type="spellEnd"/>
             <w:r>
               <w:rPr>
                 <w:rFonts w:ascii="BRH Devanagari Extra" w:hAnsi="BRH Devanagari Extra" w:cs="BRH Devanagari Extra"/>
@@ -5393,7 +5108,6 @@
                 <w:szCs w:val="32"/>
               </w:rPr>
             </w:pPr>
-            <w:proofErr w:type="spellStart"/>
             <w:r>
               <w:rPr>
                 <w:rFonts w:ascii="BRH Devanagari Extra" w:hAnsi="BRH Devanagari Extra" w:cs="BRH Devanagari Extra"/>
@@ -5403,7 +5117,6 @@
               </w:rPr>
               <w:t>zÉÑ</w:t>
             </w:r>
-            <w:proofErr w:type="spellEnd"/>
             <w:r>
               <w:rPr>
                 <w:rFonts w:ascii="BRH Malayalam Extra" w:hAnsi="BRH Malayalam Extra" w:cs="BRH Devanagari Extra"/>
@@ -5412,7 +5125,6 @@
               </w:rPr>
               <w:t>–</w:t>
             </w:r>
-            <w:proofErr w:type="spellStart"/>
             <w:r>
               <w:rPr>
                 <w:rFonts w:ascii="BRH Devanagari Extra" w:hAnsi="BRH Devanagari Extra" w:cs="BRH Devanagari Extra"/>
@@ -5421,7 +5133,6 @@
               </w:rPr>
               <w:t>cÉÉÅmÉïþrÉÌiÉ</w:t>
             </w:r>
-            <w:proofErr w:type="spellEnd"/>
           </w:p>
         </w:tc>
         <w:tc>
@@ -5449,7 +5160,6 @@
                 <w:szCs w:val="32"/>
               </w:rPr>
             </w:pPr>
-            <w:proofErr w:type="spellStart"/>
             <w:r>
               <w:rPr>
                 <w:rFonts w:ascii="BRH Devanagari Extra" w:hAnsi="BRH Devanagari Extra" w:cs="BRH Devanagari Extra"/>
@@ -5458,7 +5168,6 @@
               </w:rPr>
               <w:t>mÉ</w:t>
             </w:r>
-            <w:proofErr w:type="spellEnd"/>
             <w:r>
               <w:rPr>
                 <w:rFonts w:ascii="BRH Malayalam Extra" w:hAnsi="BRH Malayalam Extra" w:cs="BRH Devanagari Extra"/>
@@ -5467,23 +5176,13 @@
               </w:rPr>
               <w:t>–</w:t>
             </w:r>
-            <w:proofErr w:type="spellStart"/>
-            <w:r>
-              <w:rPr>
-                <w:rFonts w:ascii="BRH Devanagari Extra" w:hAnsi="BRH Devanagari Extra" w:cs="BRH Devanagari Extra"/>
-                <w:sz w:val="40"/>
-                <w:szCs w:val="40"/>
-              </w:rPr>
-              <w:t>zÉÔ</w:t>
-            </w:r>
-            <w:proofErr w:type="spellEnd"/>
-            <w:r>
-              <w:rPr>
-                <w:rFonts w:ascii="BRH Devanagari Extra" w:hAnsi="BRH Devanagari Extra" w:cs="BRH Devanagari Extra"/>
-                <w:sz w:val="40"/>
-                <w:szCs w:val="40"/>
-              </w:rPr>
-              <w:t xml:space="preserve"> - </w:t>
+            <w:r>
+              <w:rPr>
+                <w:rFonts w:ascii="BRH Devanagari Extra" w:hAnsi="BRH Devanagari Extra" w:cs="BRH Devanagari Extra"/>
+                <w:sz w:val="40"/>
+                <w:szCs w:val="40"/>
+              </w:rPr>
+              <w:t xml:space="preserve">zÉÔ - </w:t>
             </w:r>
             <w:proofErr w:type="gramStart"/>
             <w:r>
@@ -5532,7 +5231,6 @@
                 <w:szCs w:val="32"/>
               </w:rPr>
             </w:pPr>
-            <w:proofErr w:type="spellStart"/>
             <w:r>
               <w:rPr>
                 <w:rFonts w:ascii="BRH Devanagari Extra" w:hAnsi="BRH Devanagari Extra" w:cs="BRH Devanagari Extra"/>
@@ -5550,7 +5248,6 @@
               </w:rPr>
               <w:t>Ñ</w:t>
             </w:r>
-            <w:proofErr w:type="spellEnd"/>
             <w:r>
               <w:rPr>
                 <w:rFonts w:ascii="BRH Malayalam Extra" w:hAnsi="BRH Malayalam Extra" w:cs="BRH Devanagari Extra"/>
@@ -5559,7 +5256,6 @@
               </w:rPr>
               <w:t>–</w:t>
             </w:r>
-            <w:proofErr w:type="spellStart"/>
             <w:r>
               <w:rPr>
                 <w:rFonts w:ascii="BRH Devanagari Extra" w:hAnsi="BRH Devanagari Extra" w:cs="BRH Devanagari Extra"/>
@@ -5568,7 +5264,6 @@
               </w:rPr>
               <w:t>cÉÉÅmÉïþrÉÌiÉ</w:t>
             </w:r>
-            <w:proofErr w:type="spellEnd"/>
             <w:r>
               <w:rPr>
                 <w:rFonts w:ascii="BRH Devanagari Extra" w:hAnsi="BRH Devanagari Extra" w:cs="BRH Devanagari Extra"/>
@@ -5604,33 +5299,8 @@
                 <w:sz w:val="32"/>
                 <w:szCs w:val="32"/>
               </w:rPr>
-              <w:t xml:space="preserve"> “n” and “</w:t>
-            </w:r>
-            <w:proofErr w:type="spellStart"/>
-            <w:r>
-              <w:rPr>
-                <w:sz w:val="32"/>
-                <w:szCs w:val="32"/>
-              </w:rPr>
-              <w:t>su</w:t>
-            </w:r>
-            <w:proofErr w:type="spellEnd"/>
-            <w:r>
-              <w:rPr>
-                <w:sz w:val="32"/>
-                <w:szCs w:val="32"/>
-              </w:rPr>
-              <w:t xml:space="preserve">” </w:t>
-            </w:r>
-            <w:proofErr w:type="spellStart"/>
-            <w:r>
-              <w:rPr>
-                <w:sz w:val="32"/>
-                <w:szCs w:val="32"/>
-              </w:rPr>
-              <w:t>combinted</w:t>
-            </w:r>
-            <w:proofErr w:type="spellEnd"/>
+              <w:t xml:space="preserve"> “n” and “su” combinted</w:t>
+            </w:r>
             <w:r>
               <w:rPr>
                 <w:sz w:val="32"/>
@@ -5788,7 +5458,6 @@
               </w:rPr>
               <w:t>–</w:t>
             </w:r>
-            <w:proofErr w:type="spellStart"/>
             <w:r>
               <w:rPr>
                 <w:rFonts w:ascii="BRH Devanagari Extra" w:hAnsi="BRH Devanagari Extra" w:cs="BRH Devanagari Extra"/>
@@ -5797,7 +5466,6 @@
               </w:rPr>
               <w:t>Wû</w:t>
             </w:r>
-            <w:proofErr w:type="spellEnd"/>
             <w:r>
               <w:rPr>
                 <w:rFonts w:ascii="BRH Malayalam Extra" w:hAnsi="BRH Malayalam Extra" w:cs="BRH Devanagari Extra"/>
@@ -5825,16 +5493,15 @@
                 <w:szCs w:val="40"/>
               </w:rPr>
             </w:pPr>
-            <w:proofErr w:type="spellStart"/>
-            <w:r>
-              <w:rPr>
-                <w:rFonts w:ascii="BRH Devanagari Extra" w:hAnsi="BRH Devanagari Extra" w:cs="BRH Devanagari Extra"/>
-                <w:sz w:val="40"/>
-                <w:szCs w:val="40"/>
-              </w:rPr>
+            <w:r>
+              <w:rPr>
+                <w:rFonts w:ascii="BRH Devanagari Extra" w:hAnsi="BRH Devanagari Extra" w:cs="BRH Devanagari Extra"/>
+                <w:sz w:val="40"/>
+                <w:szCs w:val="40"/>
+              </w:rPr>
+              <w:lastRenderedPageBreak/>
               <w:t>mÉÑ</w:t>
             </w:r>
-            <w:proofErr w:type="spellEnd"/>
             <w:r>
               <w:rPr>
                 <w:rFonts w:ascii="BRH Malayalam Extra" w:hAnsi="BRH Malayalam Extra" w:cs="BRH Devanagari Extra"/>
@@ -5843,7 +5510,6 @@
               </w:rPr>
               <w:t>–</w:t>
             </w:r>
-            <w:proofErr w:type="spellStart"/>
             <w:r>
               <w:rPr>
                 <w:rFonts w:ascii="BRH Devanagari Extra" w:hAnsi="BRH Devanagari Extra" w:cs="BRH Devanagari Extra"/>
@@ -5852,7 +5518,6 @@
               </w:rPr>
               <w:t>wMü</w:t>
             </w:r>
-            <w:proofErr w:type="spellEnd"/>
             <w:r>
               <w:rPr>
                 <w:rFonts w:ascii="BRH Malayalam Extra" w:hAnsi="BRH Malayalam Extra" w:cs="BRH Devanagari Extra"/>
@@ -5861,7 +5526,6 @@
               </w:rPr>
               <w:t>–</w:t>
             </w:r>
-            <w:proofErr w:type="spellStart"/>
             <w:r>
               <w:rPr>
                 <w:rFonts w:ascii="BRH Devanagari Extra" w:hAnsi="BRH Devanagari Extra" w:cs="BRH Devanagari Extra"/>
@@ -5879,7 +5543,6 @@
               </w:rPr>
               <w:t>mÉ</w:t>
             </w:r>
-            <w:proofErr w:type="spellEnd"/>
             <w:r>
               <w:rPr>
                 <w:rFonts w:ascii="BRH Malayalam Extra" w:hAnsi="BRH Malayalam Extra" w:cs="BRH Devanagari Extra"/>
@@ -5888,70 +5551,14 @@
               </w:rPr>
               <w:t>–</w:t>
             </w:r>
-            <w:proofErr w:type="spellStart"/>
-            <w:r>
-              <w:rPr>
-                <w:rFonts w:ascii="BRH Devanagari Extra" w:hAnsi="BRH Devanagari Extra" w:cs="BRH Devanagari Extra"/>
-                <w:sz w:val="40"/>
-                <w:szCs w:val="40"/>
-              </w:rPr>
-              <w:t>hÉï</w:t>
-            </w:r>
-            <w:proofErr w:type="spellEnd"/>
-            <w:r>
-              <w:rPr>
-                <w:rFonts w:ascii="BRH Devanagari Extra" w:hAnsi="BRH Devanagari Extra" w:cs="BRH Devanagari Extra"/>
-                <w:sz w:val="40"/>
-                <w:szCs w:val="40"/>
-              </w:rPr>
-              <w:t xml:space="preserve"> </w:t>
-            </w:r>
-            <w:proofErr w:type="spellStart"/>
-            <w:r>
-              <w:rPr>
-                <w:rFonts w:ascii="BRH Devanagari Extra" w:hAnsi="BRH Devanagari Extra" w:cs="BRH Devanagari Extra"/>
-                <w:sz w:val="40"/>
-                <w:szCs w:val="40"/>
-              </w:rPr>
-              <w:t>CÌiÉþ</w:t>
-            </w:r>
-            <w:proofErr w:type="spellEnd"/>
-            <w:r>
-              <w:rPr>
-                <w:rFonts w:ascii="BRH Devanagari Extra" w:hAnsi="BRH Devanagari Extra" w:cs="BRH Devanagari Extra"/>
-                <w:sz w:val="40"/>
-                <w:szCs w:val="40"/>
-              </w:rPr>
-              <w:t xml:space="preserve"> </w:t>
-            </w:r>
-            <w:proofErr w:type="spellStart"/>
-            <w:r>
-              <w:rPr>
-                <w:rFonts w:ascii="BRH Devanagari Extra" w:hAnsi="BRH Devanagari Extra" w:cs="BRH Devanagari Extra"/>
-                <w:sz w:val="40"/>
-                <w:szCs w:val="40"/>
-              </w:rPr>
-              <w:t>mÉÑwMüU</w:t>
-            </w:r>
-            <w:proofErr w:type="spellEnd"/>
-            <w:r>
-              <w:rPr>
-                <w:rFonts w:ascii="BRH Devanagari Extra" w:hAnsi="BRH Devanagari Extra" w:cs="BRH Devanagari Extra"/>
-                <w:sz w:val="40"/>
-                <w:szCs w:val="40"/>
-              </w:rPr>
-              <w:t xml:space="preserve"> - </w:t>
-            </w:r>
-            <w:proofErr w:type="spellStart"/>
-            <w:r>
-              <w:rPr>
-                <w:rFonts w:ascii="BRH Devanagari Extra" w:hAnsi="BRH Devanagari Extra" w:cs="BRH Devanagari Extra"/>
-                <w:sz w:val="40"/>
-                <w:szCs w:val="40"/>
-              </w:rPr>
-              <w:t>mÉ</w:t>
-            </w:r>
-            <w:proofErr w:type="spellEnd"/>
+            <w:r>
+              <w:rPr>
+                <w:rFonts w:ascii="BRH Devanagari Extra" w:hAnsi="BRH Devanagari Extra" w:cs="BRH Devanagari Extra"/>
+                <w:sz w:val="40"/>
+                <w:szCs w:val="40"/>
+              </w:rPr>
+              <w:t>hÉï CÌiÉþ mÉÑwMüU - mÉ</w:t>
+            </w:r>
             <w:r>
               <w:rPr>
                 <w:rFonts w:ascii="BRH Malayalam Extra" w:hAnsi="BRH Malayalam Extra" w:cs="BRH Devanagari Extra"/>
@@ -5960,41 +5567,13 @@
               </w:rPr>
               <w:t>–</w:t>
             </w:r>
-            <w:proofErr w:type="spellStart"/>
-            <w:r>
-              <w:rPr>
-                <w:rFonts w:ascii="BRH Devanagari Extra" w:hAnsi="BRH Devanagari Extra" w:cs="BRH Devanagari Extra"/>
-                <w:sz w:val="40"/>
-                <w:szCs w:val="40"/>
-              </w:rPr>
-              <w:t>hÉåï</w:t>
-            </w:r>
-            <w:proofErr w:type="spellEnd"/>
-            <w:r>
-              <w:rPr>
-                <w:rFonts w:ascii="BRH Devanagari Extra" w:hAnsi="BRH Devanagari Extra" w:cs="BRH Devanagari Extra"/>
-                <w:sz w:val="40"/>
-                <w:szCs w:val="40"/>
-              </w:rPr>
-              <w:t xml:space="preserve"> | </w:t>
-            </w:r>
-            <w:proofErr w:type="spellStart"/>
-            <w:r>
-              <w:rPr>
-                <w:rFonts w:ascii="BRH Devanagari Extra" w:hAnsi="BRH Devanagari Extra" w:cs="BRH Devanagari Extra"/>
-                <w:sz w:val="40"/>
-                <w:szCs w:val="40"/>
-              </w:rPr>
-              <w:t>ÌWû</w:t>
-            </w:r>
-            <w:proofErr w:type="spellEnd"/>
-            <w:r>
-              <w:rPr>
-                <w:rFonts w:ascii="BRH Devanagari Extra" w:hAnsi="BRH Devanagari Extra" w:cs="BRH Devanagari Extra"/>
-                <w:sz w:val="40"/>
-                <w:szCs w:val="40"/>
-              </w:rPr>
-              <w:t xml:space="preserve"> |</w:t>
+            <w:r>
+              <w:rPr>
+                <w:rFonts w:ascii="BRH Devanagari Extra" w:hAnsi="BRH Devanagari Extra" w:cs="BRH Devanagari Extra"/>
+                <w:sz w:val="40"/>
+                <w:szCs w:val="40"/>
+              </w:rPr>
+              <w:t>hÉåï | ÌWû |</w:t>
             </w:r>
           </w:p>
         </w:tc>
@@ -6024,6 +5603,7 @@
                 <w:sz w:val="40"/>
                 <w:szCs w:val="40"/>
               </w:rPr>
+              <w:lastRenderedPageBreak/>
               <w:t>AÉ</w:t>
             </w:r>
             <w:r>
@@ -6034,7 +5614,6 @@
               </w:rPr>
               <w:t>–</w:t>
             </w:r>
-            <w:proofErr w:type="spellStart"/>
             <w:r>
               <w:rPr>
                 <w:rFonts w:ascii="BRH Devanagari Extra" w:hAnsi="BRH Devanagari Extra" w:cs="BRH Devanagari Extra"/>
@@ -6043,7 +5622,6 @@
               </w:rPr>
               <w:t>Wû</w:t>
             </w:r>
-            <w:proofErr w:type="spellEnd"/>
             <w:r>
               <w:rPr>
                 <w:rFonts w:ascii="BRH Malayalam Extra" w:hAnsi="BRH Malayalam Extra" w:cs="BRH Devanagari Extra"/>
@@ -6070,7 +5648,6 @@
                 <w:szCs w:val="40"/>
               </w:rPr>
             </w:pPr>
-            <w:proofErr w:type="spellStart"/>
             <w:r>
               <w:rPr>
                 <w:rFonts w:ascii="BRH Devanagari Extra" w:hAnsi="BRH Devanagari Extra" w:cs="BRH Devanagari Extra"/>
@@ -6079,7 +5656,6 @@
               </w:rPr>
               <w:t>mÉÑ</w:t>
             </w:r>
-            <w:proofErr w:type="spellEnd"/>
             <w:r>
               <w:rPr>
                 <w:rFonts w:ascii="BRH Malayalam Extra" w:hAnsi="BRH Malayalam Extra" w:cs="BRH Devanagari Extra"/>
@@ -6088,7 +5664,6 @@
               </w:rPr>
               <w:t>–</w:t>
             </w:r>
-            <w:proofErr w:type="spellStart"/>
             <w:r>
               <w:rPr>
                 <w:rFonts w:ascii="BRH Devanagari Extra" w:hAnsi="BRH Devanagari Extra" w:cs="BRH Devanagari Extra"/>
@@ -6097,7 +5672,6 @@
               </w:rPr>
               <w:t>wMü</w:t>
             </w:r>
-            <w:proofErr w:type="spellEnd"/>
             <w:r>
               <w:rPr>
                 <w:rFonts w:ascii="BRH Malayalam Extra" w:hAnsi="BRH Malayalam Extra" w:cs="BRH Devanagari Extra"/>
@@ -6124,7 +5698,6 @@
               </w:rPr>
               <w:t>–</w:t>
             </w:r>
-            <w:proofErr w:type="spellStart"/>
             <w:r>
               <w:rPr>
                 <w:rFonts w:ascii="BRH Devanagari Extra" w:hAnsi="BRH Devanagari Extra" w:cs="BRH Devanagari Extra"/>
@@ -6133,7 +5706,6 @@
               </w:rPr>
               <w:t>mÉ</w:t>
             </w:r>
-            <w:proofErr w:type="spellEnd"/>
             <w:r>
               <w:rPr>
                 <w:rFonts w:ascii="BRH Malayalam Extra" w:hAnsi="BRH Malayalam Extra" w:cs="BRH Devanagari Extra"/>
@@ -6142,70 +5714,14 @@
               </w:rPr>
               <w:t>–</w:t>
             </w:r>
-            <w:proofErr w:type="spellStart"/>
-            <w:r>
-              <w:rPr>
-                <w:rFonts w:ascii="BRH Devanagari Extra" w:hAnsi="BRH Devanagari Extra" w:cs="BRH Devanagari Extra"/>
-                <w:sz w:val="40"/>
-                <w:szCs w:val="40"/>
-              </w:rPr>
-              <w:t>hÉï</w:t>
-            </w:r>
-            <w:proofErr w:type="spellEnd"/>
-            <w:r>
-              <w:rPr>
-                <w:rFonts w:ascii="BRH Devanagari Extra" w:hAnsi="BRH Devanagari Extra" w:cs="BRH Devanagari Extra"/>
-                <w:sz w:val="40"/>
-                <w:szCs w:val="40"/>
-              </w:rPr>
-              <w:t xml:space="preserve"> </w:t>
-            </w:r>
-            <w:proofErr w:type="spellStart"/>
-            <w:r>
-              <w:rPr>
-                <w:rFonts w:ascii="BRH Devanagari Extra" w:hAnsi="BRH Devanagari Extra" w:cs="BRH Devanagari Extra"/>
-                <w:sz w:val="40"/>
-                <w:szCs w:val="40"/>
-              </w:rPr>
-              <w:t>CÌiÉþ</w:t>
-            </w:r>
-            <w:proofErr w:type="spellEnd"/>
-            <w:r>
-              <w:rPr>
-                <w:rFonts w:ascii="BRH Devanagari Extra" w:hAnsi="BRH Devanagari Extra" w:cs="BRH Devanagari Extra"/>
-                <w:sz w:val="40"/>
-                <w:szCs w:val="40"/>
-              </w:rPr>
-              <w:t xml:space="preserve"> </w:t>
-            </w:r>
-            <w:proofErr w:type="spellStart"/>
-            <w:r>
-              <w:rPr>
-                <w:rFonts w:ascii="BRH Devanagari Extra" w:hAnsi="BRH Devanagari Extra" w:cs="BRH Devanagari Extra"/>
-                <w:sz w:val="40"/>
-                <w:szCs w:val="40"/>
-              </w:rPr>
-              <w:t>mÉÑwMüU</w:t>
-            </w:r>
-            <w:proofErr w:type="spellEnd"/>
-            <w:r>
-              <w:rPr>
-                <w:rFonts w:ascii="BRH Devanagari Extra" w:hAnsi="BRH Devanagari Extra" w:cs="BRH Devanagari Extra"/>
-                <w:sz w:val="40"/>
-                <w:szCs w:val="40"/>
-              </w:rPr>
-              <w:t xml:space="preserve"> - </w:t>
-            </w:r>
-            <w:proofErr w:type="spellStart"/>
-            <w:r>
-              <w:rPr>
-                <w:rFonts w:ascii="BRH Devanagari Extra" w:hAnsi="BRH Devanagari Extra" w:cs="BRH Devanagari Extra"/>
-                <w:sz w:val="40"/>
-                <w:szCs w:val="40"/>
-              </w:rPr>
-              <w:t>mÉ</w:t>
-            </w:r>
-            <w:proofErr w:type="spellEnd"/>
+            <w:r>
+              <w:rPr>
+                <w:rFonts w:ascii="BRH Devanagari Extra" w:hAnsi="BRH Devanagari Extra" w:cs="BRH Devanagari Extra"/>
+                <w:sz w:val="40"/>
+                <w:szCs w:val="40"/>
+              </w:rPr>
+              <w:t>hÉï CÌiÉþ mÉÑwMüU - mÉ</w:t>
+            </w:r>
             <w:r>
               <w:rPr>
                 <w:rFonts w:ascii="BRH Malayalam Extra" w:hAnsi="BRH Malayalam Extra" w:cs="BRH Devanagari Extra"/>
@@ -6214,51 +5730,32 @@
               </w:rPr>
               <w:t>–</w:t>
             </w:r>
-            <w:proofErr w:type="spellStart"/>
-            <w:r>
-              <w:rPr>
-                <w:rFonts w:ascii="BRH Devanagari Extra" w:hAnsi="BRH Devanagari Extra" w:cs="BRH Devanagari Extra"/>
-                <w:sz w:val="40"/>
-                <w:szCs w:val="40"/>
-              </w:rPr>
-              <w:t>hÉåï</w:t>
-            </w:r>
-            <w:proofErr w:type="spellEnd"/>
-            <w:r>
-              <w:rPr>
-                <w:rFonts w:ascii="BRH Devanagari Extra" w:hAnsi="BRH Devanagari Extra" w:cs="BRH Devanagari Extra"/>
-                <w:sz w:val="40"/>
-                <w:szCs w:val="40"/>
-              </w:rPr>
-              <w:t xml:space="preserve"> | </w:t>
-            </w:r>
-          </w:p>
-          <w:p>
-            <w:pPr>
-              <w:spacing w:before="0" w:line="240" w:lineRule="auto"/>
-              <w:rPr>
-                <w:rFonts w:ascii="BRH Devanagari Extra" w:hAnsi="BRH Devanagari Extra" w:cs="BRH Devanagari Extra"/>
-                <w:sz w:val="40"/>
-                <w:szCs w:val="40"/>
-              </w:rPr>
-            </w:pPr>
-            <w:proofErr w:type="spellStart"/>
-            <w:r>
-              <w:rPr>
-                <w:rFonts w:ascii="BRH Devanagari Extra" w:hAnsi="BRH Devanagari Extra" w:cs="BRH Devanagari Extra"/>
-                <w:sz w:val="40"/>
-                <w:szCs w:val="40"/>
-              </w:rPr>
-              <w:t>ÌWû</w:t>
-            </w:r>
-            <w:proofErr w:type="spellEnd"/>
-            <w:r>
-              <w:rPr>
-                <w:rFonts w:ascii="BRH Devanagari Extra" w:hAnsi="BRH Devanagari Extra" w:cs="BRH Devanagari Extra"/>
-                <w:sz w:val="40"/>
-                <w:szCs w:val="40"/>
-              </w:rPr>
-              <w:t xml:space="preserve"> |</w:t>
+            <w:r>
+              <w:rPr>
+                <w:rFonts w:ascii="BRH Devanagari Extra" w:hAnsi="BRH Devanagari Extra" w:cs="BRH Devanagari Extra"/>
+                <w:sz w:val="40"/>
+                <w:szCs w:val="40"/>
+              </w:rPr>
+              <w:t xml:space="preserve">hÉåï | </w:t>
+            </w:r>
+          </w:p>
+          <w:p>
+            <w:pPr>
+              <w:spacing w:before="0" w:line="240" w:lineRule="auto"/>
+              <w:rPr>
+                <w:rFonts w:ascii="BRH Devanagari Extra" w:hAnsi="BRH Devanagari Extra" w:cs="BRH Devanagari Extra"/>
+                <w:sz w:val="40"/>
+                <w:szCs w:val="40"/>
+              </w:rPr>
+            </w:pPr>
+            <w:r>
+              <w:rPr>
+                <w:rFonts w:ascii="BRH Devanagari Extra" w:hAnsi="BRH Devanagari Extra" w:cs="BRH Devanagari Extra"/>
+                <w:sz w:val="40"/>
+                <w:szCs w:val="40"/>
+              </w:rPr>
+              <w:lastRenderedPageBreak/>
+              <w:t>ÌWû |</w:t>
             </w:r>
           </w:p>
         </w:tc>
@@ -6298,6 +5795,7 @@
                 <w:szCs w:val="28"/>
                 <w:lang w:bidi="ta-IN"/>
               </w:rPr>
+              <w:lastRenderedPageBreak/>
               <w:t>5.1.9.2 – Vaakyam</w:t>
             </w:r>
           </w:p>
@@ -6383,7 +5881,6 @@
                 <w:szCs w:val="32"/>
               </w:rPr>
             </w:pPr>
-            <w:proofErr w:type="spellStart"/>
             <w:r>
               <w:rPr>
                 <w:rFonts w:ascii="BRH Devanagari Extra" w:hAnsi="BRH Devanagari Extra" w:cs="BRH Devanagari Extra"/>
@@ -6392,7 +5889,6 @@
               </w:rPr>
               <w:t>mÉë</w:t>
             </w:r>
-            <w:proofErr w:type="spellEnd"/>
             <w:r>
               <w:rPr>
                 <w:rFonts w:ascii="BRH Malayalam Extra" w:hAnsi="BRH Malayalam Extra" w:cs="BRH Devanagari Extra"/>
@@ -6401,7 +5897,6 @@
               </w:rPr>
               <w:t>–</w:t>
             </w:r>
-            <w:proofErr w:type="spellStart"/>
             <w:r>
               <w:rPr>
                 <w:rFonts w:ascii="BRH Devanagari Extra" w:hAnsi="BRH Devanagari Extra" w:cs="BRH Devanagari Extra"/>
@@ -6410,7 +5905,6 @@
               </w:rPr>
               <w:t>eÉÉmÉþiÉå</w:t>
             </w:r>
-            <w:proofErr w:type="spellEnd"/>
             <w:r>
               <w:rPr>
                 <w:rFonts w:ascii="BRH Malayalam Extra" w:hAnsi="BRH Malayalam Extra" w:cs="BRH Devanagari Extra"/>
@@ -6419,7 +5913,6 @@
               </w:rPr>
               <w:t>–</w:t>
             </w:r>
-            <w:proofErr w:type="spellStart"/>
             <w:r>
               <w:rPr>
                 <w:rFonts w:ascii="BRH Devanagari Extra" w:hAnsi="BRH Devanagari Extra" w:cs="BRH Devanagari Extra"/>
@@ -6437,7 +5930,6 @@
               </w:rPr>
               <w:t>mÉirÉæ</w:t>
             </w:r>
-            <w:proofErr w:type="spellEnd"/>
             <w:r>
               <w:rPr>
                 <w:rFonts w:ascii="BRH Malayalam Extra" w:hAnsi="BRH Malayalam Extra" w:cs="BRH Devanagari Extra"/>
@@ -6452,36 +5944,8 @@
                 <w:sz w:val="40"/>
                 <w:szCs w:val="40"/>
               </w:rPr>
-              <w:t xml:space="preserve"> </w:t>
-            </w:r>
-            <w:proofErr w:type="spellStart"/>
-            <w:r>
-              <w:rPr>
-                <w:rFonts w:ascii="BRH Devanagari Extra" w:hAnsi="BRH Devanagari Extra" w:cs="BRH Devanagari Extra"/>
-                <w:sz w:val="40"/>
-                <w:szCs w:val="40"/>
-              </w:rPr>
-              <w:t>lrÉÔþlÉrÉÉ</w:t>
-            </w:r>
-            <w:proofErr w:type="spellEnd"/>
-            <w:r>
-              <w:rPr>
-                <w:rFonts w:ascii="BRH Devanagari Extra" w:hAnsi="BRH Devanagari Extra" w:cs="BRH Devanagari Extra"/>
-                <w:sz w:val="40"/>
-                <w:szCs w:val="40"/>
-              </w:rPr>
-              <w:t xml:space="preserve"> </w:t>
-            </w:r>
-            <w:proofErr w:type="spellStart"/>
-            <w:r>
-              <w:rPr>
-                <w:rFonts w:ascii="BRH Devanagari Extra" w:hAnsi="BRH Devanagari Extra" w:cs="BRH Devanagari Extra"/>
-                <w:sz w:val="40"/>
-                <w:szCs w:val="40"/>
-              </w:rPr>
-              <w:t>eÉÑWûÉåÌiÉ</w:t>
-            </w:r>
-            <w:proofErr w:type="spellEnd"/>
+              <w:t xml:space="preserve"> lrÉÔþlÉrÉÉ eÉÑWûÉåÌiÉ</w:t>
+            </w:r>
           </w:p>
         </w:tc>
         <w:tc>
@@ -6503,7 +5967,6 @@
                 <w:szCs w:val="40"/>
               </w:rPr>
             </w:pPr>
-            <w:proofErr w:type="spellStart"/>
             <w:r>
               <w:rPr>
                 <w:rFonts w:ascii="BRH Devanagari Extra" w:hAnsi="BRH Devanagari Extra" w:cs="BRH Devanagari Extra"/>
@@ -6512,7 +5975,6 @@
               </w:rPr>
               <w:t>mÉë</w:t>
             </w:r>
-            <w:proofErr w:type="spellEnd"/>
             <w:r>
               <w:rPr>
                 <w:rFonts w:ascii="BRH Malayalam Extra" w:hAnsi="BRH Malayalam Extra" w:cs="BRH Devanagari Extra"/>
@@ -6521,7 +5983,6 @@
               </w:rPr>
               <w:t>–</w:t>
             </w:r>
-            <w:proofErr w:type="spellStart"/>
             <w:r>
               <w:rPr>
                 <w:rFonts w:ascii="BRH Devanagari Extra" w:hAnsi="BRH Devanagari Extra" w:cs="BRH Devanagari Extra"/>
@@ -6530,7 +5991,6 @@
               </w:rPr>
               <w:t>eÉÉmÉþiÉå</w:t>
             </w:r>
-            <w:proofErr w:type="spellEnd"/>
             <w:r>
               <w:rPr>
                 <w:rFonts w:ascii="BRH Malayalam Extra" w:hAnsi="BRH Malayalam Extra" w:cs="BRH Devanagari Extra"/>
@@ -6539,7 +5999,6 @@
               </w:rPr>
               <w:t>–</w:t>
             </w:r>
-            <w:proofErr w:type="spellStart"/>
             <w:r>
               <w:rPr>
                 <w:rFonts w:ascii="BRH Devanagari Extra" w:hAnsi="BRH Devanagari Extra" w:cs="BRH Devanagari Extra"/>
@@ -6565,7 +6024,6 @@
               </w:rPr>
               <w:t>Éæ</w:t>
             </w:r>
-            <w:proofErr w:type="spellEnd"/>
             <w:r>
               <w:rPr>
                 <w:rFonts w:ascii="BRH Malayalam Extra" w:hAnsi="BRH Malayalam Extra" w:cs="BRH Devanagari Extra"/>
@@ -6580,36 +6038,8 @@
                 <w:sz w:val="40"/>
                 <w:szCs w:val="40"/>
               </w:rPr>
-              <w:t xml:space="preserve"> </w:t>
-            </w:r>
-            <w:proofErr w:type="spellStart"/>
-            <w:r>
-              <w:rPr>
-                <w:rFonts w:ascii="BRH Devanagari Extra" w:hAnsi="BRH Devanagari Extra" w:cs="BRH Devanagari Extra"/>
-                <w:sz w:val="40"/>
-                <w:szCs w:val="40"/>
-              </w:rPr>
-              <w:t>lrÉÔþlÉrÉÉ</w:t>
-            </w:r>
-            <w:proofErr w:type="spellEnd"/>
-            <w:r>
-              <w:rPr>
-                <w:rFonts w:ascii="BRH Devanagari Extra" w:hAnsi="BRH Devanagari Extra" w:cs="BRH Devanagari Extra"/>
-                <w:sz w:val="40"/>
-                <w:szCs w:val="40"/>
-              </w:rPr>
-              <w:t xml:space="preserve"> </w:t>
-            </w:r>
-            <w:proofErr w:type="spellStart"/>
-            <w:r>
-              <w:rPr>
-                <w:rFonts w:ascii="BRH Devanagari Extra" w:hAnsi="BRH Devanagari Extra" w:cs="BRH Devanagari Extra"/>
-                <w:sz w:val="40"/>
-                <w:szCs w:val="40"/>
-              </w:rPr>
-              <w:t>eÉÑWûÉåÌiÉ</w:t>
-            </w:r>
-            <w:proofErr w:type="spellEnd"/>
+              <w:t xml:space="preserve"> lrÉÔþlÉrÉÉ eÉÑWûÉåÌiÉ</w:t>
+            </w:r>
           </w:p>
           <w:p>
             <w:pPr>
@@ -6649,7 +6079,6 @@
               </w:rPr>
               <w:t>“</w:t>
             </w:r>
-            <w:proofErr w:type="spellStart"/>
             <w:r>
               <w:rPr>
                 <w:sz w:val="32"/>
@@ -6657,7 +6086,6 @@
               </w:rPr>
               <w:t>ptyai</w:t>
             </w:r>
-            <w:proofErr w:type="spellEnd"/>
             <w:r>
               <w:rPr>
                 <w:sz w:val="32"/>
@@ -6710,7 +6138,6 @@
                 <w:szCs w:val="28"/>
                 <w:lang w:bidi="ta-IN"/>
               </w:rPr>
-              <w:lastRenderedPageBreak/>
               <w:t>5.1.10.4 – Padam</w:t>
             </w:r>
           </w:p>
@@ -6821,16 +6248,7 @@
                 <w:sz w:val="40"/>
                 <w:szCs w:val="40"/>
               </w:rPr>
-              <w:t>±</w:t>
-            </w:r>
-            <w:proofErr w:type="spellStart"/>
-            <w:r>
-              <w:rPr>
-                <w:rFonts w:ascii="BRH Devanagari Extra" w:hAnsi="BRH Devanagari Extra" w:cs="BRH Devanagari Extra"/>
-                <w:sz w:val="40"/>
-                <w:szCs w:val="40"/>
-              </w:rPr>
-              <w:t>irÉ</w:t>
+              <w:t>±irÉ</w:t>
             </w:r>
             <w:r>
               <w:rPr>
@@ -6847,16 +6265,7 @@
                 <w:sz w:val="40"/>
                 <w:szCs w:val="40"/>
               </w:rPr>
-              <w:t>ÑþiÉç-rÉirÉþ</w:t>
-            </w:r>
-            <w:proofErr w:type="spellEnd"/>
-            <w:r>
-              <w:rPr>
-                <w:rFonts w:ascii="BRH Devanagari Extra" w:hAnsi="BRH Devanagari Extra" w:cs="BRH Devanagari Extra"/>
-                <w:sz w:val="40"/>
-                <w:szCs w:val="40"/>
-              </w:rPr>
-              <w:t xml:space="preserve"> | </w:t>
+              <w:t xml:space="preserve">ÑþiÉç-rÉirÉþ | </w:t>
             </w:r>
             <w:r>
               <w:rPr>
@@ -6911,16 +6320,7 @@
                 <w:sz w:val="40"/>
                 <w:szCs w:val="40"/>
               </w:rPr>
-              <w:t>±</w:t>
-            </w:r>
-            <w:proofErr w:type="spellStart"/>
-            <w:r>
-              <w:rPr>
-                <w:rFonts w:ascii="BRH Devanagari Extra" w:hAnsi="BRH Devanagari Extra" w:cs="BRH Devanagari Extra"/>
-                <w:sz w:val="40"/>
-                <w:szCs w:val="40"/>
-              </w:rPr>
-              <w:t>irÉå</w:t>
+              <w:t>±irÉå</w:t>
             </w:r>
             <w:r>
               <w:rPr>
@@ -6937,16 +6337,7 @@
                 <w:sz w:val="40"/>
                 <w:szCs w:val="40"/>
               </w:rPr>
-              <w:t>ÑþiÉç-rÉirÉþ</w:t>
-            </w:r>
-            <w:proofErr w:type="spellEnd"/>
-            <w:r>
-              <w:rPr>
-                <w:rFonts w:ascii="BRH Devanagari Extra" w:hAnsi="BRH Devanagari Extra" w:cs="BRH Devanagari Extra"/>
-                <w:sz w:val="40"/>
-                <w:szCs w:val="40"/>
-              </w:rPr>
-              <w:t xml:space="preserve"> | </w:t>
+              <w:t xml:space="preserve">ÑþiÉç-rÉirÉþ | </w:t>
             </w:r>
             <w:r>
               <w:rPr>
@@ -7106,7 +6497,6 @@
                 <w:szCs w:val="40"/>
               </w:rPr>
             </w:pPr>
-            <w:proofErr w:type="spellStart"/>
             <w:r>
               <w:rPr>
                 <w:rFonts w:ascii="BRH Devanagari Extra" w:hAnsi="BRH Devanagari Extra" w:cs="BRH Devanagari Extra"/>
@@ -7124,61 +6514,22 @@
               </w:rPr>
               <w:t>liÉÏ</w:t>
             </w:r>
-            <w:proofErr w:type="spellEnd"/>
-            <w:r>
-              <w:rPr>
-                <w:rFonts w:ascii="BRH Devanagari Extra" w:hAnsi="BRH Devanagari Extra" w:cs="BRH Devanagari Extra"/>
-                <w:sz w:val="40"/>
-                <w:szCs w:val="40"/>
-              </w:rPr>
-              <w:t xml:space="preserve"> </w:t>
-            </w:r>
-            <w:proofErr w:type="spellStart"/>
-            <w:r>
-              <w:rPr>
-                <w:rFonts w:ascii="BRH Devanagari Extra" w:hAnsi="BRH Devanagari Extra" w:cs="BRH Devanagari Extra"/>
-                <w:sz w:val="40"/>
-                <w:szCs w:val="40"/>
-              </w:rPr>
-              <w:t>CÌiÉþ</w:t>
-            </w:r>
-            <w:proofErr w:type="spellEnd"/>
-            <w:r>
-              <w:rPr>
-                <w:rFonts w:ascii="BRH Devanagari Extra" w:hAnsi="BRH Devanagari Extra" w:cs="BRH Devanagari Extra"/>
-                <w:sz w:val="40"/>
-                <w:szCs w:val="40"/>
-              </w:rPr>
-              <w:t xml:space="preserve"> | </w:t>
-            </w:r>
-            <w:proofErr w:type="spellStart"/>
-            <w:r>
-              <w:rPr>
-                <w:rFonts w:ascii="BRH Devanagari Extra" w:hAnsi="BRH Devanagari Extra" w:cs="BRH Devanagari Extra"/>
-                <w:sz w:val="40"/>
-                <w:szCs w:val="40"/>
-              </w:rPr>
-              <w:t>qÉÑZÉÿqÉç</w:t>
-            </w:r>
-            <w:proofErr w:type="spellEnd"/>
-            <w:r>
-              <w:rPr>
-                <w:rFonts w:ascii="BRH Devanagari Extra" w:hAnsi="BRH Devanagari Extra" w:cs="BRH Devanagari Extra"/>
-                <w:sz w:val="40"/>
-                <w:szCs w:val="40"/>
-              </w:rPr>
-              <w:t xml:space="preserve"> | </w:t>
-            </w:r>
-            <w:proofErr w:type="spellStart"/>
-            <w:r>
-              <w:rPr>
-                <w:rFonts w:ascii="BRH Devanagari Extra" w:hAnsi="BRH Devanagari Extra" w:cs="BRH Devanagari Extra"/>
-                <w:sz w:val="40"/>
-                <w:szCs w:val="40"/>
-              </w:rPr>
-              <w:t>rÉ</w:t>
-            </w:r>
-            <w:proofErr w:type="spellEnd"/>
+            <w:r>
+              <w:rPr>
+                <w:rFonts w:ascii="BRH Devanagari Extra" w:hAnsi="BRH Devanagari Extra" w:cs="BRH Devanagari Extra"/>
+                <w:sz w:val="40"/>
+                <w:szCs w:val="40"/>
+              </w:rPr>
+              <w:t xml:space="preserve"> CÌiÉþ</w:t>
+            </w:r>
+            <w:r>
+              <w:rPr>
+                <w:rFonts w:ascii="BRH Devanagari Extra" w:hAnsi="BRH Devanagari Extra" w:cs="BRH Devanagari Extra"/>
+                <w:sz w:val="40"/>
+                <w:szCs w:val="40"/>
+              </w:rPr>
+              <w:t xml:space="preserve"> | qÉÑZÉÿqÉç | rÉ</w:t>
+            </w:r>
             <w:r>
               <w:rPr>
                 <w:rFonts w:ascii="BRH Malayalam Extra" w:hAnsi="BRH Malayalam Extra" w:cs="BRH Devanagari Extra"/>
@@ -7193,25 +6544,7 @@
                 <w:sz w:val="40"/>
                 <w:szCs w:val="40"/>
               </w:rPr>
-              <w:t>¥</w:t>
-            </w:r>
-            <w:proofErr w:type="spellStart"/>
-            <w:r>
-              <w:rPr>
-                <w:rFonts w:ascii="BRH Devanagari Extra" w:hAnsi="BRH Devanagari Extra" w:cs="BRH Devanagari Extra"/>
-                <w:sz w:val="40"/>
-                <w:szCs w:val="40"/>
-              </w:rPr>
-              <w:t>ÉÉlÉÉÿqÉç</w:t>
-            </w:r>
-            <w:proofErr w:type="spellEnd"/>
-            <w:r>
-              <w:rPr>
-                <w:rFonts w:ascii="BRH Devanagari Extra" w:hAnsi="BRH Devanagari Extra" w:cs="BRH Devanagari Extra"/>
-                <w:sz w:val="40"/>
-                <w:szCs w:val="40"/>
-              </w:rPr>
-              <w:t xml:space="preserve"> |</w:t>
+              <w:t>¥ÉÉlÉÉÿqÉç |</w:t>
             </w:r>
           </w:p>
         </w:tc>
@@ -7234,7 +6567,6 @@
                 <w:szCs w:val="40"/>
               </w:rPr>
             </w:pPr>
-            <w:proofErr w:type="spellStart"/>
             <w:r>
               <w:rPr>
                 <w:rFonts w:ascii="BRH Devanagari Extra" w:hAnsi="BRH Devanagari Extra" w:cs="BRH Devanagari Extra"/>
@@ -7252,7 +6584,6 @@
               </w:rPr>
               <w:t>liÉÏ</w:t>
             </w:r>
-            <w:proofErr w:type="spellEnd"/>
             <w:r>
               <w:rPr>
                 <w:rFonts w:ascii="BRH Malayalam Extra" w:hAnsi="BRH Malayalam Extra" w:cs="BRH Devanagari Extra"/>
@@ -7267,54 +6598,16 @@
                 <w:sz w:val="40"/>
                 <w:szCs w:val="40"/>
               </w:rPr>
-              <w:t xml:space="preserve"> </w:t>
-            </w:r>
-            <w:proofErr w:type="spellStart"/>
-            <w:r>
-              <w:rPr>
-                <w:rFonts w:ascii="BRH Devanagari Extra" w:hAnsi="BRH Devanagari Extra" w:cs="BRH Devanagari Extra"/>
-                <w:sz w:val="40"/>
-                <w:szCs w:val="40"/>
-              </w:rPr>
-              <w:t>CÌiÉþ</w:t>
-            </w:r>
-            <w:proofErr w:type="spellEnd"/>
-            <w:r>
-              <w:rPr>
-                <w:rFonts w:ascii="BRH Devanagari Extra" w:hAnsi="BRH Devanagari Extra" w:cs="BRH Devanagari Extra"/>
-                <w:sz w:val="40"/>
-                <w:szCs w:val="40"/>
-              </w:rPr>
-              <w:t xml:space="preserve"> | </w:t>
-            </w:r>
-            <w:proofErr w:type="spellStart"/>
-            <w:r>
-              <w:rPr>
-                <w:rFonts w:ascii="BRH Devanagari Extra" w:hAnsi="BRH Devanagari Extra" w:cs="BRH Devanagari Extra"/>
-                <w:sz w:val="40"/>
-                <w:szCs w:val="40"/>
-              </w:rPr>
-              <w:t>qÉÑZÉÿqÉç</w:t>
-            </w:r>
-            <w:proofErr w:type="spellEnd"/>
-            <w:r>
-              <w:rPr>
-                <w:rFonts w:ascii="BRH Devanagari Extra" w:hAnsi="BRH Devanagari Extra" w:cs="BRH Devanagari Extra"/>
-                <w:sz w:val="40"/>
-                <w:szCs w:val="40"/>
-              </w:rPr>
-              <w:t xml:space="preserve"> | </w:t>
-            </w:r>
-            <w:proofErr w:type="spellStart"/>
-            <w:r>
-              <w:rPr>
-                <w:rFonts w:ascii="BRH Devanagari Extra" w:hAnsi="BRH Devanagari Extra" w:cs="BRH Devanagari Extra"/>
-                <w:sz w:val="40"/>
-                <w:szCs w:val="40"/>
-              </w:rPr>
-              <w:t>rÉ</w:t>
-            </w:r>
-            <w:proofErr w:type="spellEnd"/>
+              <w:t xml:space="preserve"> CÌiÉþ</w:t>
+            </w:r>
+            <w:r>
+              <w:rPr>
+                <w:rFonts w:ascii="BRH Devanagari Extra" w:hAnsi="BRH Devanagari Extra" w:cs="BRH Devanagari Extra"/>
+                <w:sz w:val="40"/>
+                <w:szCs w:val="40"/>
+              </w:rPr>
+              <w:t xml:space="preserve"> | qÉÑZÉÿqÉç | rÉ</w:t>
+            </w:r>
             <w:r>
               <w:rPr>
                 <w:rFonts w:ascii="BRH Malayalam Extra" w:hAnsi="BRH Malayalam Extra" w:cs="BRH Devanagari Extra"/>
@@ -7329,25 +6622,7 @@
                 <w:sz w:val="40"/>
                 <w:szCs w:val="40"/>
               </w:rPr>
-              <w:t>¥</w:t>
-            </w:r>
-            <w:proofErr w:type="spellStart"/>
-            <w:r>
-              <w:rPr>
-                <w:rFonts w:ascii="BRH Devanagari Extra" w:hAnsi="BRH Devanagari Extra" w:cs="BRH Devanagari Extra"/>
-                <w:sz w:val="40"/>
-                <w:szCs w:val="40"/>
-              </w:rPr>
-              <w:t>ÉÉlÉÉÿqÉç</w:t>
-            </w:r>
-            <w:proofErr w:type="spellEnd"/>
-            <w:r>
-              <w:rPr>
-                <w:rFonts w:ascii="BRH Devanagari Extra" w:hAnsi="BRH Devanagari Extra" w:cs="BRH Devanagari Extra"/>
-                <w:sz w:val="40"/>
-                <w:szCs w:val="40"/>
-              </w:rPr>
-              <w:t xml:space="preserve"> |</w:t>
+              <w:t>¥ÉÉlÉÉÿqÉç |</w:t>
             </w:r>
           </w:p>
         </w:tc>
@@ -7657,6 +6932,7 @@
                 <w:szCs w:val="28"/>
                 <w:lang w:bidi="ta-IN"/>
               </w:rPr>
+              <w:lastRenderedPageBreak/>
               <w:t>5.1.8.1 - Padam</w:t>
             </w:r>
           </w:p>
@@ -7699,7 +6975,6 @@
                 <w:szCs w:val="40"/>
               </w:rPr>
             </w:pPr>
-            <w:proofErr w:type="spellStart"/>
             <w:r>
               <w:rPr>
                 <w:rFonts w:ascii="BRH Devanagari Extra" w:hAnsi="BRH Devanagari Extra" w:cs="BRH Devanagari Extra"/>
@@ -7708,7 +6983,6 @@
               </w:rPr>
               <w:t>uÉ</w:t>
             </w:r>
-            <w:proofErr w:type="spellEnd"/>
             <w:r>
               <w:rPr>
                 <w:rFonts w:ascii="BRH Malayalam Extra" w:hAnsi="BRH Malayalam Extra" w:cs="BRH Devanagari Extra"/>
@@ -7717,7 +6991,6 @@
               </w:rPr>
               <w:t>–</w:t>
             </w:r>
-            <w:proofErr w:type="spellStart"/>
             <w:r>
               <w:rPr>
                 <w:rFonts w:ascii="BRH Devanagari Extra" w:hAnsi="BRH Devanagari Extra" w:cs="BRH Devanagari Extra"/>
@@ -7726,7 +6999,6 @@
               </w:rPr>
               <w:t>sqÉÏ</w:t>
             </w:r>
-            <w:proofErr w:type="spellEnd"/>
             <w:r>
               <w:rPr>
                 <w:rFonts w:ascii="BRH Malayalam Extra" w:hAnsi="BRH Malayalam Extra" w:cs="BRH Devanagari Extra"/>
@@ -7735,7 +7007,6 @@
               </w:rPr>
               <w:t>–</w:t>
             </w:r>
-            <w:proofErr w:type="spellStart"/>
             <w:r>
               <w:rPr>
                 <w:rFonts w:ascii="BRH Devanagari Extra" w:hAnsi="BRH Devanagari Extra" w:cs="BRH Devanagari Extra"/>
@@ -7744,7 +7015,6 @@
               </w:rPr>
               <w:t>Mü</w:t>
             </w:r>
-            <w:proofErr w:type="spellEnd"/>
             <w:r>
               <w:rPr>
                 <w:rFonts w:ascii="BRH Malayalam Extra" w:hAnsi="BRH Malayalam Extra" w:cs="BRH Devanagari Extra"/>
@@ -7753,7 +7023,6 @@
               </w:rPr>
               <w:t>–</w:t>
             </w:r>
-            <w:proofErr w:type="spellStart"/>
             <w:r>
               <w:rPr>
                 <w:rFonts w:ascii="BRH Devanagari Extra" w:hAnsi="BRH Devanagari Extra" w:cs="BRH Devanagari Extra"/>
@@ -7762,7 +7031,6 @@
               </w:rPr>
               <w:t>uÉ</w:t>
             </w:r>
-            <w:proofErr w:type="spellEnd"/>
             <w:r>
               <w:rPr>
                 <w:rFonts w:ascii="BRH Malayalam Extra" w:hAnsi="BRH Malayalam Extra" w:cs="BRH Devanagari Extra"/>
@@ -7771,32 +7039,13 @@
               </w:rPr>
               <w:t>–</w:t>
             </w:r>
-            <w:proofErr w:type="spellStart"/>
             <w:r>
               <w:rPr>
                 <w:rFonts w:ascii="BRH Devanagari Extra" w:hAnsi="BRH Devanagari Extra" w:cs="BRH Devanagari Extra"/>
                 <w:sz w:val="36"/>
                 <w:szCs w:val="36"/>
               </w:rPr>
-              <w:t>mÉÉÍqÉÌiÉþ</w:t>
-            </w:r>
-            <w:proofErr w:type="spellEnd"/>
-            <w:r>
-              <w:rPr>
-                <w:rFonts w:ascii="BRH Devanagari Extra" w:hAnsi="BRH Devanagari Extra" w:cs="BRH Devanagari Extra"/>
-                <w:sz w:val="36"/>
-                <w:szCs w:val="36"/>
-              </w:rPr>
-              <w:t xml:space="preserve"> </w:t>
-            </w:r>
-            <w:proofErr w:type="spellStart"/>
-            <w:r>
-              <w:rPr>
-                <w:rFonts w:ascii="BRH Devanagari Extra" w:hAnsi="BRH Devanagari Extra" w:cs="BRH Devanagari Extra"/>
-                <w:sz w:val="36"/>
-                <w:szCs w:val="36"/>
-              </w:rPr>
-              <w:t>u</w:t>
+              <w:t>mÉÉÍqÉÌiÉþ u</w:t>
             </w:r>
             <w:r>
               <w:rPr>
@@ -7815,7 +7064,6 @@
               </w:rPr>
               <w:t>ÉMü-uÉ</w:t>
             </w:r>
-            <w:proofErr w:type="spellEnd"/>
             <w:r>
               <w:rPr>
                 <w:rFonts w:ascii="BRH Malayalam Extra" w:hAnsi="BRH Malayalam Extra" w:cs="BRH Devanagari Extra"/>
@@ -7824,59 +7072,13 @@
               </w:rPr>
               <w:t>–</w:t>
             </w:r>
-            <w:proofErr w:type="spellStart"/>
             <w:r>
               <w:rPr>
                 <w:rFonts w:ascii="BRH Devanagari Extra" w:hAnsi="BRH Devanagari Extra" w:cs="BRH Devanagari Extra"/>
                 <w:sz w:val="36"/>
                 <w:szCs w:val="36"/>
               </w:rPr>
-              <w:t>mÉÉqÉç</w:t>
-            </w:r>
-            <w:proofErr w:type="spellEnd"/>
-            <w:r>
-              <w:rPr>
-                <w:rFonts w:ascii="BRH Devanagari Extra" w:hAnsi="BRH Devanagari Extra" w:cs="BRH Devanagari Extra"/>
-                <w:sz w:val="36"/>
-                <w:szCs w:val="36"/>
-              </w:rPr>
-              <w:t xml:space="preserve"> | </w:t>
-            </w:r>
-            <w:proofErr w:type="spellStart"/>
-            <w:r>
-              <w:rPr>
-                <w:rFonts w:ascii="BRH Devanagari Extra" w:hAnsi="BRH Devanagari Extra" w:cs="BRH Devanagari Extra"/>
-                <w:sz w:val="36"/>
-                <w:szCs w:val="36"/>
-              </w:rPr>
-              <w:t>mÉëÌiÉþ</w:t>
-            </w:r>
-            <w:proofErr w:type="spellEnd"/>
-            <w:r>
-              <w:rPr>
-                <w:rFonts w:ascii="BRH Devanagari Extra" w:hAnsi="BRH Devanagari Extra" w:cs="BRH Devanagari Extra"/>
-                <w:sz w:val="36"/>
-                <w:szCs w:val="36"/>
-              </w:rPr>
-              <w:t xml:space="preserve"> | </w:t>
-            </w:r>
-            <w:proofErr w:type="spellStart"/>
-            <w:r>
-              <w:rPr>
-                <w:rFonts w:ascii="BRH Devanagari Extra" w:hAnsi="BRH Devanagari Extra" w:cs="BRH Devanagari Extra"/>
-                <w:sz w:val="36"/>
-                <w:szCs w:val="36"/>
-              </w:rPr>
-              <w:t>lÉÏÌiÉþ</w:t>
-            </w:r>
-            <w:proofErr w:type="spellEnd"/>
-            <w:r>
-              <w:rPr>
-                <w:rFonts w:ascii="BRH Devanagari Extra" w:hAnsi="BRH Devanagari Extra" w:cs="BRH Devanagari Extra"/>
-                <w:sz w:val="36"/>
-                <w:szCs w:val="36"/>
-              </w:rPr>
-              <w:t xml:space="preserve"> </w:t>
+              <w:t xml:space="preserve">mÉÉqÉç | mÉëÌiÉþ | lÉÏÌiÉþ </w:t>
             </w:r>
             <w:r>
               <w:rPr>
@@ -7901,7 +7103,6 @@
                 <w:szCs w:val="36"/>
               </w:rPr>
             </w:pPr>
-            <w:proofErr w:type="spellStart"/>
             <w:r>
               <w:rPr>
                 <w:rFonts w:ascii="BRH Devanagari Extra" w:hAnsi="BRH Devanagari Extra" w:cs="BRH Devanagari Extra"/>
@@ -7910,7 +7111,6 @@
               </w:rPr>
               <w:t>uÉ</w:t>
             </w:r>
-            <w:proofErr w:type="spellEnd"/>
             <w:r>
               <w:rPr>
                 <w:rFonts w:ascii="BRH Malayalam Extra" w:hAnsi="BRH Malayalam Extra" w:cs="BRH Devanagari Extra"/>
@@ -7919,7 +7119,6 @@
               </w:rPr>
               <w:t>–</w:t>
             </w:r>
-            <w:proofErr w:type="spellStart"/>
             <w:r>
               <w:rPr>
                 <w:rFonts w:ascii="BRH Devanagari Extra" w:hAnsi="BRH Devanagari Extra" w:cs="BRH Devanagari Extra"/>
@@ -7928,7 +7127,6 @@
               </w:rPr>
               <w:t>sqÉÏ</w:t>
             </w:r>
-            <w:proofErr w:type="spellEnd"/>
             <w:r>
               <w:rPr>
                 <w:rFonts w:ascii="BRH Malayalam Extra" w:hAnsi="BRH Malayalam Extra" w:cs="BRH Devanagari Extra"/>
@@ -7937,7 +7135,6 @@
               </w:rPr>
               <w:t>–</w:t>
             </w:r>
-            <w:proofErr w:type="spellStart"/>
             <w:r>
               <w:rPr>
                 <w:rFonts w:ascii="BRH Devanagari Extra" w:hAnsi="BRH Devanagari Extra" w:cs="BRH Devanagari Extra"/>
@@ -7946,7 +7143,6 @@
               </w:rPr>
               <w:t>Mü</w:t>
             </w:r>
-            <w:proofErr w:type="spellEnd"/>
             <w:r>
               <w:rPr>
                 <w:rFonts w:ascii="BRH Malayalam Extra" w:hAnsi="BRH Malayalam Extra" w:cs="BRH Devanagari Extra"/>
@@ -7955,7 +7151,6 @@
               </w:rPr>
               <w:t>–</w:t>
             </w:r>
-            <w:proofErr w:type="spellStart"/>
             <w:r>
               <w:rPr>
                 <w:rFonts w:ascii="BRH Devanagari Extra" w:hAnsi="BRH Devanagari Extra" w:cs="BRH Devanagari Extra"/>
@@ -7964,7 +7159,6 @@
               </w:rPr>
               <w:t>uÉ</w:t>
             </w:r>
-            <w:proofErr w:type="spellEnd"/>
             <w:r>
               <w:rPr>
                 <w:rFonts w:ascii="BRH Malayalam Extra" w:hAnsi="BRH Malayalam Extra" w:cs="BRH Devanagari Extra"/>
@@ -7973,32 +7167,13 @@
               </w:rPr>
               <w:t>–</w:t>
             </w:r>
-            <w:proofErr w:type="spellStart"/>
             <w:r>
               <w:rPr>
                 <w:rFonts w:ascii="BRH Devanagari Extra" w:hAnsi="BRH Devanagari Extra" w:cs="BRH Devanagari Extra"/>
                 <w:sz w:val="36"/>
                 <w:szCs w:val="36"/>
               </w:rPr>
-              <w:t>mÉÉÍqÉÌiÉþ</w:t>
-            </w:r>
-            <w:proofErr w:type="spellEnd"/>
-            <w:r>
-              <w:rPr>
-                <w:rFonts w:ascii="BRH Devanagari Extra" w:hAnsi="BRH Devanagari Extra" w:cs="BRH Devanagari Extra"/>
-                <w:sz w:val="36"/>
-                <w:szCs w:val="36"/>
-              </w:rPr>
-              <w:t xml:space="preserve"> </w:t>
-            </w:r>
-            <w:proofErr w:type="spellStart"/>
-            <w:r>
-              <w:rPr>
-                <w:rFonts w:ascii="BRH Devanagari Extra" w:hAnsi="BRH Devanagari Extra" w:cs="BRH Devanagari Extra"/>
-                <w:sz w:val="36"/>
-                <w:szCs w:val="36"/>
-              </w:rPr>
-              <w:t>uÉ</w:t>
+              <w:t>mÉÉÍqÉÌiÉþ uÉ</w:t>
             </w:r>
             <w:r>
               <w:rPr>
@@ -8017,7 +7192,6 @@
               </w:rPr>
               <w:t>Mü-uÉ</w:t>
             </w:r>
-            <w:proofErr w:type="spellEnd"/>
             <w:r>
               <w:rPr>
                 <w:rFonts w:ascii="BRH Malayalam Extra" w:hAnsi="BRH Malayalam Extra" w:cs="BRH Devanagari Extra"/>
@@ -8026,68 +7200,38 @@
               </w:rPr>
               <w:t>–</w:t>
             </w:r>
-            <w:proofErr w:type="spellStart"/>
             <w:r>
               <w:rPr>
                 <w:rFonts w:ascii="BRH Devanagari Extra" w:hAnsi="BRH Devanagari Extra" w:cs="BRH Devanagari Extra"/>
                 <w:sz w:val="36"/>
                 <w:szCs w:val="36"/>
               </w:rPr>
-              <w:t>mÉÉqÉç</w:t>
-            </w:r>
-            <w:proofErr w:type="spellEnd"/>
-            <w:r>
+              <w:t xml:space="preserve">mÉÉqÉç | </w:t>
+            </w:r>
+          </w:p>
+          <w:p>
+            <w:pPr>
+              <w:spacing w:before="0" w:line="240" w:lineRule="auto"/>
               <w:rPr>
                 <w:rFonts w:ascii="BRH Devanagari Extra" w:hAnsi="BRH Devanagari Extra" w:cs="BRH Devanagari Extra"/>
                 <w:sz w:val="36"/>
                 <w:szCs w:val="36"/>
               </w:rPr>
-              <w:t xml:space="preserve"> | </w:t>
-            </w:r>
-          </w:p>
-          <w:p>
-            <w:pPr>
-              <w:spacing w:before="0" w:line="240" w:lineRule="auto"/>
+            </w:pPr>
+            <w:r>
               <w:rPr>
                 <w:rFonts w:ascii="BRH Devanagari Extra" w:hAnsi="BRH Devanagari Extra" w:cs="BRH Devanagari Extra"/>
                 <w:sz w:val="36"/>
                 <w:szCs w:val="36"/>
               </w:rPr>
-            </w:pPr>
-            <w:proofErr w:type="spellStart"/>
+              <w:t>mÉëÌiÉþ | lÉÏÌiÉþ</w:t>
+            </w:r>
             <w:r>
               <w:rPr>
                 <w:rFonts w:ascii="BRH Devanagari Extra" w:hAnsi="BRH Devanagari Extra" w:cs="BRH Devanagari Extra"/>
                 <w:sz w:val="36"/>
                 <w:szCs w:val="36"/>
               </w:rPr>
-              <w:t>mÉëÌiÉþ</w:t>
-            </w:r>
-            <w:proofErr w:type="spellEnd"/>
-            <w:r>
-              <w:rPr>
-                <w:rFonts w:ascii="BRH Devanagari Extra" w:hAnsi="BRH Devanagari Extra" w:cs="BRH Devanagari Extra"/>
-                <w:sz w:val="36"/>
-                <w:szCs w:val="36"/>
-              </w:rPr>
-              <w:t xml:space="preserve"> | </w:t>
-            </w:r>
-            <w:proofErr w:type="spellStart"/>
-            <w:r>
-              <w:rPr>
-                <w:rFonts w:ascii="BRH Devanagari Extra" w:hAnsi="BRH Devanagari Extra" w:cs="BRH Devanagari Extra"/>
-                <w:sz w:val="36"/>
-                <w:szCs w:val="36"/>
-              </w:rPr>
-              <w:t>lÉÏÌiÉþ</w:t>
-            </w:r>
-            <w:proofErr w:type="spellEnd"/>
-            <w:r>
-              <w:rPr>
-                <w:rFonts w:ascii="BRH Devanagari Extra" w:hAnsi="BRH Devanagari Extra" w:cs="BRH Devanagari Extra"/>
-                <w:sz w:val="36"/>
-                <w:szCs w:val="36"/>
-              </w:rPr>
               <w:t xml:space="preserve"> |</w:t>
             </w:r>
           </w:p>
@@ -8107,27 +7251,7 @@
                 <w:szCs w:val="28"/>
                 <w:lang w:bidi="ta-IN"/>
               </w:rPr>
-              <w:t xml:space="preserve">(it is </w:t>
-            </w:r>
-            <w:proofErr w:type="spellStart"/>
-            <w:r>
-              <w:rPr>
-                <w:rFonts w:cs="Latha"/>
-                <w:sz w:val="28"/>
-                <w:szCs w:val="28"/>
-                <w:lang w:bidi="ta-IN"/>
-              </w:rPr>
-              <w:t>deergham</w:t>
-            </w:r>
-            <w:proofErr w:type="spellEnd"/>
-            <w:r>
-              <w:rPr>
-                <w:rFonts w:cs="Latha"/>
-                <w:sz w:val="28"/>
-                <w:szCs w:val="28"/>
-                <w:lang w:bidi="ta-IN"/>
-              </w:rPr>
-              <w:t>)</w:t>
+              <w:t>(it is deergham)</w:t>
             </w:r>
           </w:p>
         </w:tc>
@@ -8203,7 +7327,6 @@
                 <w:szCs w:val="32"/>
               </w:rPr>
             </w:pPr>
-            <w:proofErr w:type="spellStart"/>
             <w:r>
               <w:rPr>
                 <w:rFonts w:ascii="BRH Devanagari Extra" w:hAnsi="BRH Devanagari Extra" w:cs="BRH Devanagari Extra"/>
@@ -8221,7 +7344,6 @@
               </w:rPr>
               <w:t>ÍhÉ</w:t>
             </w:r>
-            <w:proofErr w:type="spellEnd"/>
             <w:r>
               <w:rPr>
                 <w:rFonts w:ascii="BRH Malayalam Extra" w:hAnsi="BRH Malayalam Extra" w:cs="BRH Devanagari Extra"/>
@@ -8247,7 +7369,6 @@
               </w:rPr>
               <w:t>–</w:t>
             </w:r>
-            <w:proofErr w:type="spellStart"/>
             <w:r>
               <w:rPr>
                 <w:rFonts w:ascii="BRH Devanagari Extra" w:hAnsi="BRH Devanagari Extra" w:cs="BRH Devanagari Extra"/>
@@ -8256,7 +7377,6 @@
               </w:rPr>
               <w:t>mÉÉhrÉ</w:t>
             </w:r>
-            <w:proofErr w:type="spellEnd"/>
             <w:r>
               <w:rPr>
                 <w:rFonts w:ascii="BRH Malayalam Extra" w:hAnsi="BRH Malayalam Extra" w:cs="BRH Devanagari Extra"/>
@@ -8265,7 +7385,6 @@
               </w:rPr>
               <w:t>–</w:t>
             </w:r>
-            <w:proofErr w:type="spellStart"/>
             <w:r>
               <w:rPr>
                 <w:rFonts w:ascii="BRH Devanagari Extra" w:hAnsi="BRH Devanagari Extra" w:cs="BRH Devanagari Extra"/>
@@ -8274,7 +7393,6 @@
               </w:rPr>
               <w:t>alÉÉæ</w:t>
             </w:r>
-            <w:proofErr w:type="spellEnd"/>
           </w:p>
         </w:tc>
         <w:tc>
@@ -8289,7 +7407,6 @@
                 <w:szCs w:val="32"/>
               </w:rPr>
             </w:pPr>
-            <w:proofErr w:type="spellStart"/>
             <w:r>
               <w:rPr>
                 <w:rFonts w:ascii="BRH Devanagari Extra" w:hAnsi="BRH Devanagari Extra" w:cs="BRH Devanagari Extra"/>
@@ -8307,7 +7424,6 @@
               </w:rPr>
               <w:t>ÍhÉ</w:t>
             </w:r>
-            <w:proofErr w:type="spellEnd"/>
             <w:r>
               <w:rPr>
                 <w:rFonts w:ascii="BRH Devanagari Extra" w:hAnsi="BRH Devanagari Extra" w:cs="BRH Devanagari Extra"/>
@@ -8324,7 +7440,6 @@
               </w:rPr>
               <w:t>–</w:t>
             </w:r>
-            <w:proofErr w:type="spellStart"/>
             <w:r>
               <w:rPr>
                 <w:rFonts w:ascii="BRH Devanagari Extra" w:hAnsi="BRH Devanagari Extra" w:cs="BRH Devanagari Extra"/>
@@ -8333,7 +7448,6 @@
               </w:rPr>
               <w:t>mÉÉhrÉ</w:t>
             </w:r>
-            <w:proofErr w:type="spellEnd"/>
             <w:r>
               <w:rPr>
                 <w:rFonts w:ascii="BRH Malayalam Extra" w:hAnsi="BRH Malayalam Extra" w:cs="BRH Devanagari Extra"/>
@@ -8342,7 +7456,6 @@
               </w:rPr>
               <w:t>–</w:t>
             </w:r>
-            <w:proofErr w:type="spellStart"/>
             <w:r>
               <w:rPr>
                 <w:rFonts w:ascii="BRH Devanagari Extra" w:hAnsi="BRH Devanagari Extra" w:cs="BRH Devanagari Extra"/>
@@ -8351,7 +7464,6 @@
               </w:rPr>
               <w:t>alÉÉæ</w:t>
             </w:r>
-            <w:proofErr w:type="spellEnd"/>
           </w:p>
         </w:tc>
       </w:tr>
@@ -8390,7 +7502,6 @@
                 <w:szCs w:val="28"/>
                 <w:lang w:bidi="ta-IN"/>
               </w:rPr>
-              <w:lastRenderedPageBreak/>
               <w:t>5.1.8.5 - Padam</w:t>
             </w:r>
           </w:p>
@@ -8439,7 +7550,6 @@
                 <w:szCs w:val="40"/>
               </w:rPr>
             </w:pPr>
-            <w:proofErr w:type="spellStart"/>
             <w:r>
               <w:rPr>
                 <w:rFonts w:ascii="BRH Devanagari Extra" w:hAnsi="BRH Devanagari Extra" w:cs="BRH Devanagari Extra"/>
@@ -8448,7 +7558,6 @@
               </w:rPr>
               <w:t>xÉÉ</w:t>
             </w:r>
-            <w:proofErr w:type="spellEnd"/>
             <w:r>
               <w:rPr>
                 <w:rFonts w:ascii="BRH Malayalam Extra" w:hAnsi="BRH Malayalam Extra" w:cs="BRH Devanagari Extra"/>
@@ -8473,41 +7582,13 @@
               </w:rPr>
               <w:t>–</w:t>
             </w:r>
-            <w:proofErr w:type="spellStart"/>
-            <w:r>
-              <w:rPr>
-                <w:rFonts w:ascii="BRH Devanagari Extra" w:hAnsi="BRH Devanagari Extra" w:cs="BRH Devanagari Extra"/>
-                <w:sz w:val="40"/>
-                <w:szCs w:val="40"/>
-              </w:rPr>
-              <w:t>ÌSÌiÉþ</w:t>
-            </w:r>
-            <w:proofErr w:type="spellEnd"/>
-            <w:r>
-              <w:rPr>
-                <w:rFonts w:ascii="BRH Devanagari Extra" w:hAnsi="BRH Devanagari Extra" w:cs="BRH Devanagari Extra"/>
-                <w:sz w:val="40"/>
-                <w:szCs w:val="40"/>
-              </w:rPr>
-              <w:t xml:space="preserve"> </w:t>
-            </w:r>
-            <w:proofErr w:type="spellStart"/>
-            <w:r>
-              <w:rPr>
-                <w:rFonts w:ascii="BRH Devanagari Extra" w:hAnsi="BRH Devanagari Extra" w:cs="BRH Devanagari Extra"/>
-                <w:sz w:val="40"/>
-                <w:szCs w:val="40"/>
-              </w:rPr>
-              <w:t>xÉ</w:t>
-            </w:r>
-            <w:proofErr w:type="spellEnd"/>
-            <w:r>
-              <w:rPr>
-                <w:rFonts w:ascii="BRH Devanagari Extra" w:hAnsi="BRH Devanagari Extra" w:cs="BRH Devanagari Extra"/>
-                <w:sz w:val="40"/>
-                <w:szCs w:val="40"/>
-              </w:rPr>
-              <w:t xml:space="preserve"> - A</w:t>
+            <w:r>
+              <w:rPr>
+                <w:rFonts w:ascii="BRH Devanagari Extra" w:hAnsi="BRH Devanagari Extra" w:cs="BRH Devanagari Extra"/>
+                <w:sz w:val="40"/>
+                <w:szCs w:val="40"/>
+              </w:rPr>
+              <w:t>ÌSÌiÉþ xÉ - A</w:t>
             </w:r>
             <w:r>
               <w:rPr>
@@ -8523,25 +7604,7 @@
                 <w:sz w:val="40"/>
                 <w:szCs w:val="40"/>
               </w:rPr>
-              <w:t>¤</w:t>
-            </w:r>
-            <w:proofErr w:type="spellStart"/>
-            <w:r>
-              <w:rPr>
-                <w:rFonts w:ascii="BRH Devanagari Extra" w:hAnsi="BRH Devanagari Extra" w:cs="BRH Devanagari Extra"/>
-                <w:sz w:val="40"/>
-                <w:szCs w:val="40"/>
-              </w:rPr>
-              <w:t>ÉÉiÉç</w:t>
-            </w:r>
-            <w:proofErr w:type="spellEnd"/>
-            <w:r>
-              <w:rPr>
-                <w:rFonts w:ascii="BRH Devanagari Extra" w:hAnsi="BRH Devanagari Extra" w:cs="BRH Devanagari Extra"/>
-                <w:sz w:val="40"/>
-                <w:szCs w:val="40"/>
-              </w:rPr>
-              <w:t xml:space="preserve"> | L</w:t>
+              <w:t>¤ÉÉiÉç | L</w:t>
             </w:r>
             <w:r>
               <w:rPr>
@@ -8551,34 +7614,14 @@
               </w:rPr>
               <w:t>–</w:t>
             </w:r>
-            <w:proofErr w:type="spellStart"/>
-            <w:r>
-              <w:rPr>
-                <w:rFonts w:ascii="BRH Devanagari Extra" w:hAnsi="BRH Devanagari Extra" w:cs="BRH Devanagari Extra"/>
-                <w:sz w:val="40"/>
-                <w:szCs w:val="40"/>
-              </w:rPr>
-              <w:t>uÉ</w:t>
-            </w:r>
-            <w:proofErr w:type="spellEnd"/>
-            <w:r>
-              <w:rPr>
-                <w:rFonts w:ascii="BRH Devanagari Extra" w:hAnsi="BRH Devanagari Extra" w:cs="BRH Devanagari Extra"/>
-                <w:sz w:val="40"/>
-                <w:szCs w:val="40"/>
-              </w:rPr>
-              <w:t xml:space="preserve"> | </w:t>
-            </w:r>
-            <w:proofErr w:type="spellStart"/>
-            <w:r>
-              <w:rPr>
-                <w:rFonts w:ascii="BRH Devanagari Extra" w:hAnsi="BRH Devanagari Extra" w:cs="BRH Devanagari Extra"/>
-                <w:sz w:val="40"/>
-                <w:szCs w:val="40"/>
-              </w:rPr>
-              <w:t>uÉæ</w:t>
-            </w:r>
-            <w:proofErr w:type="spellEnd"/>
+            <w:r>
+              <w:rPr>
+                <w:rFonts w:ascii="BRH Devanagari Extra" w:hAnsi="BRH Devanagari Extra" w:cs="BRH Devanagari Extra"/>
+                <w:sz w:val="40"/>
+                <w:szCs w:val="40"/>
+              </w:rPr>
+              <w:t>uÉ | uÉæ</w:t>
+            </w:r>
             <w:r>
               <w:rPr>
                 <w:rFonts w:ascii="BRH Malayalam Extra" w:hAnsi="BRH Malayalam Extra" w:cs="BRH Devanagari Extra"/>
@@ -8603,7 +7646,6 @@
               </w:rPr>
               <w:t>–</w:t>
             </w:r>
-            <w:proofErr w:type="spellStart"/>
             <w:r>
               <w:rPr>
                 <w:rFonts w:ascii="BRH Devanagari Extra" w:hAnsi="BRH Devanagari Extra" w:cs="BRH Devanagari Extra"/>
@@ -8612,7 +7654,6 @@
               </w:rPr>
               <w:t>lÉ</w:t>
             </w:r>
-            <w:proofErr w:type="spellEnd"/>
             <w:r>
               <w:rPr>
                 <w:rFonts w:ascii="BRH Malayalam Extra" w:hAnsi="BRH Malayalam Extra" w:cs="BRH Devanagari Extra"/>
@@ -8621,23 +7662,13 @@
               </w:rPr>
               <w:t>–</w:t>
             </w:r>
-            <w:proofErr w:type="spellStart"/>
-            <w:r>
-              <w:rPr>
-                <w:rFonts w:ascii="BRH Devanagari Extra" w:hAnsi="BRH Devanagari Extra" w:cs="BRH Devanagari Extra"/>
-                <w:sz w:val="40"/>
-                <w:szCs w:val="40"/>
-              </w:rPr>
-              <w:t>UqÉç</w:t>
-            </w:r>
-            <w:proofErr w:type="spellEnd"/>
-            <w:r>
-              <w:rPr>
-                <w:rFonts w:ascii="BRH Devanagari Extra" w:hAnsi="BRH Devanagari Extra" w:cs="BRH Devanagari Extra"/>
-                <w:sz w:val="40"/>
-                <w:szCs w:val="40"/>
-              </w:rPr>
-              <w:t xml:space="preserve"> |</w:t>
+            <w:r>
+              <w:rPr>
+                <w:rFonts w:ascii="BRH Devanagari Extra" w:hAnsi="BRH Devanagari Extra" w:cs="BRH Devanagari Extra"/>
+                <w:sz w:val="40"/>
+                <w:szCs w:val="40"/>
+              </w:rPr>
+              <w:t>UqÉç |</w:t>
             </w:r>
           </w:p>
         </w:tc>
@@ -8660,7 +7691,6 @@
                 <w:szCs w:val="40"/>
               </w:rPr>
             </w:pPr>
-            <w:proofErr w:type="spellStart"/>
             <w:r>
               <w:rPr>
                 <w:rFonts w:ascii="BRH Devanagari Extra" w:hAnsi="BRH Devanagari Extra" w:cs="BRH Devanagari Extra"/>
@@ -8669,7 +7699,6 @@
               </w:rPr>
               <w:t>xÉÉ</w:t>
             </w:r>
-            <w:proofErr w:type="spellEnd"/>
             <w:r>
               <w:rPr>
                 <w:rFonts w:ascii="BRH Malayalam Extra" w:hAnsi="BRH Malayalam Extra" w:cs="BRH Devanagari Extra"/>
@@ -8685,52 +7714,15 @@
                 <w:szCs w:val="40"/>
                 <w:highlight w:val="green"/>
               </w:rPr>
-              <w:t>¤</w:t>
-            </w:r>
-            <w:proofErr w:type="spellStart"/>
-            <w:r>
-              <w:rPr>
-                <w:rFonts w:ascii="BRH Devanagari Extra" w:hAnsi="BRH Devanagari Extra" w:cs="BRH Devanagari Extra"/>
-                <w:sz w:val="40"/>
-                <w:szCs w:val="40"/>
-                <w:highlight w:val="green"/>
-              </w:rPr>
-              <w:t>ÉÉ</w:t>
-            </w:r>
-            <w:r>
-              <w:rPr>
-                <w:rFonts w:ascii="BRH Devanagari Extra" w:hAnsi="BRH Devanagari Extra" w:cs="BRH Devanagari Extra"/>
-                <w:sz w:val="40"/>
-                <w:szCs w:val="40"/>
-              </w:rPr>
-              <w:t>ÌSÌiÉþ</w:t>
-            </w:r>
-            <w:proofErr w:type="spellEnd"/>
-            <w:r>
-              <w:rPr>
-                <w:rFonts w:ascii="BRH Devanagari Extra" w:hAnsi="BRH Devanagari Extra" w:cs="BRH Devanagari Extra"/>
-                <w:sz w:val="40"/>
-                <w:szCs w:val="40"/>
-              </w:rPr>
-              <w:t xml:space="preserve"> </w:t>
-            </w:r>
-            <w:proofErr w:type="spellStart"/>
-            <w:r>
-              <w:rPr>
-                <w:rFonts w:ascii="BRH Devanagari Extra" w:hAnsi="BRH Devanagari Extra" w:cs="BRH Devanagari Extra"/>
-                <w:sz w:val="40"/>
-                <w:szCs w:val="40"/>
-              </w:rPr>
-              <w:t>xÉ</w:t>
-            </w:r>
-            <w:proofErr w:type="spellEnd"/>
-            <w:r>
-              <w:rPr>
-                <w:rFonts w:ascii="BRH Devanagari Extra" w:hAnsi="BRH Devanagari Extra" w:cs="BRH Devanagari Extra"/>
-                <w:sz w:val="40"/>
-                <w:szCs w:val="40"/>
-              </w:rPr>
-              <w:t xml:space="preserve"> - A</w:t>
+              <w:t>¤ÉÉ</w:t>
+            </w:r>
+            <w:r>
+              <w:rPr>
+                <w:rFonts w:ascii="BRH Devanagari Extra" w:hAnsi="BRH Devanagari Extra" w:cs="BRH Devanagari Extra"/>
+                <w:sz w:val="40"/>
+                <w:szCs w:val="40"/>
+              </w:rPr>
+              <w:t>ÌSÌiÉþ xÉ - A</w:t>
             </w:r>
             <w:r>
               <w:rPr>
@@ -8746,25 +7738,7 @@
                 <w:sz w:val="40"/>
                 <w:szCs w:val="40"/>
               </w:rPr>
-              <w:t>¤</w:t>
-            </w:r>
-            <w:proofErr w:type="spellStart"/>
-            <w:r>
-              <w:rPr>
-                <w:rFonts w:ascii="BRH Devanagari Extra" w:hAnsi="BRH Devanagari Extra" w:cs="BRH Devanagari Extra"/>
-                <w:sz w:val="40"/>
-                <w:szCs w:val="40"/>
-              </w:rPr>
-              <w:t>ÉÉiÉç</w:t>
-            </w:r>
-            <w:proofErr w:type="spellEnd"/>
-            <w:r>
-              <w:rPr>
-                <w:rFonts w:ascii="BRH Devanagari Extra" w:hAnsi="BRH Devanagari Extra" w:cs="BRH Devanagari Extra"/>
-                <w:sz w:val="40"/>
-                <w:szCs w:val="40"/>
-              </w:rPr>
-              <w:t xml:space="preserve"> | L</w:t>
+              <w:t>¤ÉÉiÉç | L</w:t>
             </w:r>
             <w:r>
               <w:rPr>
@@ -8774,35 +7748,24 @@
               </w:rPr>
               <w:t>–</w:t>
             </w:r>
-            <w:proofErr w:type="spellStart"/>
-            <w:r>
-              <w:rPr>
-                <w:rFonts w:ascii="BRH Devanagari Extra" w:hAnsi="BRH Devanagari Extra" w:cs="BRH Devanagari Extra"/>
-                <w:sz w:val="40"/>
-                <w:szCs w:val="40"/>
-              </w:rPr>
-              <w:t>uÉ</w:t>
-            </w:r>
-            <w:proofErr w:type="spellEnd"/>
-            <w:r>
-              <w:rPr>
-                <w:rFonts w:ascii="BRH Devanagari Extra" w:hAnsi="BRH Devanagari Extra" w:cs="BRH Devanagari Extra"/>
-                <w:sz w:val="40"/>
-                <w:szCs w:val="40"/>
-              </w:rPr>
-              <w:t xml:space="preserve"> | </w:t>
-            </w:r>
-          </w:p>
-          <w:p>
-            <w:pPr>
-              <w:spacing w:before="0" w:line="240" w:lineRule="auto"/>
-              <w:rPr>
-                <w:rFonts w:ascii="BRH Devanagari Extra" w:hAnsi="BRH Devanagari Extra" w:cs="BRH Devanagari Extra"/>
-                <w:sz w:val="40"/>
-                <w:szCs w:val="40"/>
-              </w:rPr>
-            </w:pPr>
-            <w:proofErr w:type="spellStart"/>
+            <w:r>
+              <w:rPr>
+                <w:rFonts w:ascii="BRH Devanagari Extra" w:hAnsi="BRH Devanagari Extra" w:cs="BRH Devanagari Extra"/>
+                <w:sz w:val="40"/>
+                <w:szCs w:val="40"/>
+              </w:rPr>
+              <w:t xml:space="preserve">uÉ | </w:t>
+            </w:r>
+          </w:p>
+          <w:p>
+            <w:pPr>
+              <w:spacing w:before="0" w:line="240" w:lineRule="auto"/>
+              <w:rPr>
+                <w:rFonts w:ascii="BRH Devanagari Extra" w:hAnsi="BRH Devanagari Extra" w:cs="BRH Devanagari Extra"/>
+                <w:sz w:val="40"/>
+                <w:szCs w:val="40"/>
+              </w:rPr>
+            </w:pPr>
             <w:r>
               <w:rPr>
                 <w:rFonts w:ascii="BRH Devanagari Extra" w:hAnsi="BRH Devanagari Extra" w:cs="BRH Devanagari Extra"/>
@@ -8811,7 +7774,6 @@
               </w:rPr>
               <w:t>uÉæ</w:t>
             </w:r>
-            <w:proofErr w:type="spellEnd"/>
             <w:r>
               <w:rPr>
                 <w:rFonts w:ascii="BRH Malayalam Extra" w:hAnsi="BRH Malayalam Extra" w:cs="BRH Devanagari Extra"/>
@@ -8836,7 +7798,6 @@
               </w:rPr>
               <w:t>–</w:t>
             </w:r>
-            <w:proofErr w:type="spellStart"/>
             <w:r>
               <w:rPr>
                 <w:rFonts w:ascii="BRH Devanagari Extra" w:hAnsi="BRH Devanagari Extra" w:cs="BRH Devanagari Extra"/>
@@ -8845,7 +7806,6 @@
               </w:rPr>
               <w:t>lÉ</w:t>
             </w:r>
-            <w:proofErr w:type="spellEnd"/>
             <w:r>
               <w:rPr>
                 <w:rFonts w:ascii="BRH Malayalam Extra" w:hAnsi="BRH Malayalam Extra" w:cs="BRH Devanagari Extra"/>
@@ -8854,23 +7814,13 @@
               </w:rPr>
               <w:t>–</w:t>
             </w:r>
-            <w:proofErr w:type="spellStart"/>
-            <w:r>
-              <w:rPr>
-                <w:rFonts w:ascii="BRH Devanagari Extra" w:hAnsi="BRH Devanagari Extra" w:cs="BRH Devanagari Extra"/>
-                <w:sz w:val="40"/>
-                <w:szCs w:val="40"/>
-              </w:rPr>
-              <w:t>UqÉç</w:t>
-            </w:r>
-            <w:proofErr w:type="spellEnd"/>
-            <w:r>
-              <w:rPr>
-                <w:rFonts w:ascii="BRH Devanagari Extra" w:hAnsi="BRH Devanagari Extra" w:cs="BRH Devanagari Extra"/>
-                <w:sz w:val="40"/>
-                <w:szCs w:val="40"/>
-              </w:rPr>
-              <w:t xml:space="preserve"> |</w:t>
+            <w:r>
+              <w:rPr>
+                <w:rFonts w:ascii="BRH Devanagari Extra" w:hAnsi="BRH Devanagari Extra" w:cs="BRH Devanagari Extra"/>
+                <w:sz w:val="40"/>
+                <w:szCs w:val="40"/>
+              </w:rPr>
+              <w:t>UqÉç |</w:t>
             </w:r>
             <w:r>
               <w:rPr>
@@ -9000,7 +7950,6 @@
               </w:rPr>
               <w:t>–</w:t>
             </w:r>
-            <w:proofErr w:type="spellStart"/>
             <w:r>
               <w:rPr>
                 <w:rFonts w:ascii="BRH Devanagari Extra" w:hAnsi="BRH Devanagari Extra" w:cs="BRH Devanagari Extra"/>
@@ -9009,7 +7958,6 @@
               </w:rPr>
               <w:t>iÉÑÍpÉ</w:t>
             </w:r>
-            <w:proofErr w:type="spellEnd"/>
             <w:r>
               <w:rPr>
                 <w:rFonts w:ascii="BRH Malayalam Extra" w:hAnsi="BRH Malayalam Extra" w:cs="BRH Devanagari Extra"/>
@@ -9019,7 +7967,6 @@
               </w:rPr>
               <w:t>–</w:t>
             </w:r>
-            <w:proofErr w:type="spellStart"/>
             <w:r>
               <w:rPr>
                 <w:rFonts w:ascii="BRH Devanagari Extra" w:hAnsi="BRH Devanagari Extra" w:cs="BRH Devanagari Extra"/>
@@ -9029,7 +7976,6 @@
               </w:rPr>
               <w:t>irÉ</w:t>
             </w:r>
-            <w:proofErr w:type="spellEnd"/>
             <w:r>
               <w:rPr>
                 <w:rFonts w:ascii="BRH Devanagari Extra" w:hAnsi="BRH Devanagari Extra" w:cs="BRH Devanagari Extra"/>
@@ -9046,7 +7992,6 @@
               </w:rPr>
               <w:t>–</w:t>
             </w:r>
-            <w:proofErr w:type="spellStart"/>
             <w:r>
               <w:rPr>
                 <w:rFonts w:ascii="BRH Devanagari Extra" w:hAnsi="BRH Devanagari Extra" w:cs="BRH Devanagari Extra"/>
@@ -9055,7 +8000,6 @@
               </w:rPr>
               <w:t>iÉÑ-ÍpÉ</w:t>
             </w:r>
-            <w:proofErr w:type="spellEnd"/>
             <w:r>
               <w:rPr>
                 <w:rFonts w:ascii="BRH Malayalam Extra" w:hAnsi="BRH Malayalam Extra" w:cs="BRH Devanagari Extra"/>
@@ -9080,23 +8024,13 @@
               </w:rPr>
               <w:t>–</w:t>
             </w:r>
-            <w:proofErr w:type="spellStart"/>
-            <w:r>
-              <w:rPr>
-                <w:rFonts w:ascii="BRH Devanagari Extra" w:hAnsi="BRH Devanagari Extra" w:cs="BRH Devanagari Extra"/>
-                <w:sz w:val="40"/>
-                <w:szCs w:val="40"/>
-              </w:rPr>
-              <w:t>uÉ</w:t>
-            </w:r>
-            <w:proofErr w:type="spellEnd"/>
-            <w:r>
-              <w:rPr>
-                <w:rFonts w:ascii="BRH Devanagari Extra" w:hAnsi="BRH Devanagari Extra" w:cs="BRH Devanagari Extra"/>
-                <w:sz w:val="40"/>
-                <w:szCs w:val="40"/>
-              </w:rPr>
-              <w:t xml:space="preserve"> | L</w:t>
+            <w:r>
+              <w:rPr>
+                <w:rFonts w:ascii="BRH Devanagari Extra" w:hAnsi="BRH Devanagari Extra" w:cs="BRH Devanagari Extra"/>
+                <w:sz w:val="40"/>
+                <w:szCs w:val="40"/>
+              </w:rPr>
+              <w:t>uÉ | L</w:t>
             </w:r>
             <w:r>
               <w:rPr>
@@ -9106,7 +8040,6 @@
               </w:rPr>
               <w:t>–</w:t>
             </w:r>
-            <w:proofErr w:type="spellStart"/>
             <w:r>
               <w:rPr>
                 <w:rFonts w:ascii="BRH Devanagari Extra" w:hAnsi="BRH Devanagari Extra" w:cs="BRH Devanagari Extra"/>
@@ -9115,7 +8048,6 @@
               </w:rPr>
               <w:t>lÉ</w:t>
             </w:r>
-            <w:proofErr w:type="spellEnd"/>
             <w:r>
               <w:rPr>
                 <w:rFonts w:ascii="BRH Malayalam Extra" w:hAnsi="BRH Malayalam Extra" w:cs="BRH Devanagari Extra"/>
@@ -9124,23 +8056,13 @@
               </w:rPr>
               <w:t>–</w:t>
             </w:r>
-            <w:proofErr w:type="spellStart"/>
-            <w:r>
-              <w:rPr>
-                <w:rFonts w:ascii="BRH Devanagari Extra" w:hAnsi="BRH Devanagari Extra" w:cs="BRH Devanagari Extra"/>
-                <w:sz w:val="40"/>
-                <w:szCs w:val="40"/>
-              </w:rPr>
-              <w:t>qÉç</w:t>
-            </w:r>
-            <w:proofErr w:type="spellEnd"/>
-            <w:r>
-              <w:rPr>
-                <w:rFonts w:ascii="BRH Devanagari Extra" w:hAnsi="BRH Devanagari Extra" w:cs="BRH Devanagari Extra"/>
-                <w:sz w:val="40"/>
-                <w:szCs w:val="40"/>
-              </w:rPr>
-              <w:t xml:space="preserve"> |</w:t>
+            <w:r>
+              <w:rPr>
+                <w:rFonts w:ascii="BRH Devanagari Extra" w:hAnsi="BRH Devanagari Extra" w:cs="BRH Devanagari Extra"/>
+                <w:sz w:val="40"/>
+                <w:szCs w:val="40"/>
+              </w:rPr>
+              <w:t>qÉç |</w:t>
             </w:r>
           </w:p>
         </w:tc>
@@ -9179,7 +8101,6 @@
               </w:rPr>
               <w:t>–</w:t>
             </w:r>
-            <w:proofErr w:type="spellStart"/>
             <w:r>
               <w:rPr>
                 <w:rFonts w:ascii="BRH Devanagari Extra" w:hAnsi="BRH Devanagari Extra" w:cs="BRH Devanagari Extra"/>
@@ -9188,7 +8109,6 @@
               </w:rPr>
               <w:t>iÉÑÍpÉ</w:t>
             </w:r>
-            <w:proofErr w:type="spellEnd"/>
             <w:r>
               <w:rPr>
                 <w:rFonts w:ascii="BRH Malayalam Extra" w:hAnsi="BRH Malayalam Extra" w:cs="BRH Devanagari Extra"/>
@@ -9197,7 +8117,6 @@
               </w:rPr>
               <w:t>–</w:t>
             </w:r>
-            <w:proofErr w:type="spellStart"/>
             <w:r>
               <w:rPr>
                 <w:rFonts w:ascii="BRH Devanagari Extra" w:hAnsi="BRH Devanagari Extra" w:cs="BRH Devanagari Extra"/>
@@ -9213,16 +8132,7 @@
                 <w:sz w:val="40"/>
                 <w:szCs w:val="40"/>
               </w:rPr>
-              <w:t>irÉ</w:t>
-            </w:r>
-            <w:proofErr w:type="spellEnd"/>
-            <w:r>
-              <w:rPr>
-                <w:rFonts w:ascii="BRH Devanagari Extra" w:hAnsi="BRH Devanagari Extra" w:cs="BRH Devanagari Extra"/>
-                <w:sz w:val="40"/>
-                <w:szCs w:val="40"/>
-              </w:rPr>
-              <w:t>×</w:t>
+              <w:t>irÉ×</w:t>
             </w:r>
             <w:r>
               <w:rPr>
@@ -9232,7 +8142,6 @@
               </w:rPr>
               <w:t>–</w:t>
             </w:r>
-            <w:proofErr w:type="spellStart"/>
             <w:r>
               <w:rPr>
                 <w:rFonts w:ascii="BRH Devanagari Extra" w:hAnsi="BRH Devanagari Extra" w:cs="BRH Devanagari Extra"/>
@@ -9241,7 +8150,6 @@
               </w:rPr>
               <w:t>iÉÑ-ÍpÉ</w:t>
             </w:r>
-            <w:proofErr w:type="spellEnd"/>
             <w:r>
               <w:rPr>
                 <w:rFonts w:ascii="BRH Malayalam Extra" w:hAnsi="BRH Malayalam Extra" w:cs="BRH Devanagari Extra"/>
@@ -9266,23 +8174,13 @@
               </w:rPr>
               <w:t>–</w:t>
             </w:r>
-            <w:proofErr w:type="spellStart"/>
-            <w:r>
-              <w:rPr>
-                <w:rFonts w:ascii="BRH Devanagari Extra" w:hAnsi="BRH Devanagari Extra" w:cs="BRH Devanagari Extra"/>
-                <w:sz w:val="40"/>
-                <w:szCs w:val="40"/>
-              </w:rPr>
-              <w:t>uÉ</w:t>
-            </w:r>
-            <w:proofErr w:type="spellEnd"/>
-            <w:r>
-              <w:rPr>
-                <w:rFonts w:ascii="BRH Devanagari Extra" w:hAnsi="BRH Devanagari Extra" w:cs="BRH Devanagari Extra"/>
-                <w:sz w:val="40"/>
-                <w:szCs w:val="40"/>
-              </w:rPr>
-              <w:t xml:space="preserve"> | L</w:t>
+            <w:r>
+              <w:rPr>
+                <w:rFonts w:ascii="BRH Devanagari Extra" w:hAnsi="BRH Devanagari Extra" w:cs="BRH Devanagari Extra"/>
+                <w:sz w:val="40"/>
+                <w:szCs w:val="40"/>
+              </w:rPr>
+              <w:t>uÉ | L</w:t>
             </w:r>
             <w:r>
               <w:rPr>
@@ -9292,7 +8190,6 @@
               </w:rPr>
               <w:t>–</w:t>
             </w:r>
-            <w:proofErr w:type="spellStart"/>
             <w:r>
               <w:rPr>
                 <w:rFonts w:ascii="BRH Devanagari Extra" w:hAnsi="BRH Devanagari Extra" w:cs="BRH Devanagari Extra"/>
@@ -9301,7 +8198,6 @@
               </w:rPr>
               <w:t>lÉ</w:t>
             </w:r>
-            <w:proofErr w:type="spellEnd"/>
             <w:r>
               <w:rPr>
                 <w:rFonts w:ascii="BRH Malayalam Extra" w:hAnsi="BRH Malayalam Extra" w:cs="BRH Devanagari Extra"/>
@@ -9310,23 +8206,13 @@
               </w:rPr>
               <w:t>–</w:t>
             </w:r>
-            <w:proofErr w:type="spellStart"/>
-            <w:r>
-              <w:rPr>
-                <w:rFonts w:ascii="BRH Devanagari Extra" w:hAnsi="BRH Devanagari Extra" w:cs="BRH Devanagari Extra"/>
-                <w:sz w:val="40"/>
-                <w:szCs w:val="40"/>
-              </w:rPr>
-              <w:t>qÉç</w:t>
-            </w:r>
-            <w:proofErr w:type="spellEnd"/>
-            <w:r>
-              <w:rPr>
-                <w:rFonts w:ascii="BRH Devanagari Extra" w:hAnsi="BRH Devanagari Extra" w:cs="BRH Devanagari Extra"/>
-                <w:sz w:val="40"/>
-                <w:szCs w:val="40"/>
-              </w:rPr>
-              <w:t xml:space="preserve"> |</w:t>
+            <w:r>
+              <w:rPr>
+                <w:rFonts w:ascii="BRH Devanagari Extra" w:hAnsi="BRH Devanagari Extra" w:cs="BRH Devanagari Extra"/>
+                <w:sz w:val="40"/>
+                <w:szCs w:val="40"/>
+              </w:rPr>
+              <w:t>qÉç |</w:t>
             </w:r>
           </w:p>
           <w:p>
@@ -9353,27 +8239,7 @@
                 <w:szCs w:val="28"/>
                 <w:lang w:bidi="ta-IN"/>
               </w:rPr>
-              <w:t>missing “</w:t>
-            </w:r>
-            <w:proofErr w:type="spellStart"/>
-            <w:r>
-              <w:rPr>
-                <w:rFonts w:cs="Latha"/>
-                <w:sz w:val="28"/>
-                <w:szCs w:val="28"/>
-                <w:lang w:bidi="ta-IN"/>
-              </w:rPr>
-              <w:t>ri</w:t>
-            </w:r>
-            <w:proofErr w:type="spellEnd"/>
-            <w:r>
-              <w:rPr>
-                <w:rFonts w:cs="Latha"/>
-                <w:sz w:val="28"/>
-                <w:szCs w:val="28"/>
-                <w:lang w:bidi="ta-IN"/>
-              </w:rPr>
-              <w:t>” inserted</w:t>
+              <w:t>missing “ri” inserted</w:t>
             </w:r>
             <w:r>
               <w:rPr>
@@ -9495,7 +8361,6 @@
                 <w:szCs w:val="40"/>
               </w:rPr>
             </w:pPr>
-            <w:proofErr w:type="spellStart"/>
             <w:r>
               <w:rPr>
                 <w:rFonts w:ascii="BRH Devanagari Extra" w:hAnsi="BRH Devanagari Extra" w:cs="BRH Devanagari Extra"/>
@@ -9504,7 +8369,6 @@
               </w:rPr>
               <w:t>iÉSå</w:t>
             </w:r>
-            <w:proofErr w:type="spellEnd"/>
             <w:r>
               <w:rPr>
                 <w:rFonts w:ascii="BRH Malayalam Extra" w:hAnsi="BRH Malayalam Extra" w:cs="BRH Devanagari Extra"/>
@@ -9513,32 +8377,13 @@
               </w:rPr>
               <w:t>–</w:t>
             </w:r>
-            <w:proofErr w:type="spellStart"/>
-            <w:r>
-              <w:rPr>
-                <w:rFonts w:ascii="BRH Devanagari Extra" w:hAnsi="BRH Devanagari Extra" w:cs="BRH Devanagari Extra"/>
-                <w:sz w:val="40"/>
-                <w:szCs w:val="40"/>
-              </w:rPr>
-              <w:t>uÉÉuÉþ</w:t>
-            </w:r>
-            <w:proofErr w:type="spellEnd"/>
-            <w:r>
-              <w:rPr>
-                <w:rFonts w:ascii="BRH Devanagari Extra" w:hAnsi="BRH Devanagari Extra" w:cs="BRH Devanagari Extra"/>
-                <w:sz w:val="40"/>
-                <w:szCs w:val="40"/>
-              </w:rPr>
-              <w:t xml:space="preserve"> </w:t>
-            </w:r>
-            <w:proofErr w:type="spellStart"/>
-            <w:r>
-              <w:rPr>
-                <w:rFonts w:ascii="BRH Devanagari Extra" w:hAnsi="BRH Devanagari Extra" w:cs="BRH Devanagari Extra"/>
-                <w:sz w:val="40"/>
-                <w:szCs w:val="40"/>
-              </w:rPr>
-              <w:t>Â</w:t>
+            <w:r>
+              <w:rPr>
+                <w:rFonts w:ascii="BRH Devanagari Extra" w:hAnsi="BRH Devanagari Extra" w:cs="BRH Devanagari Extra"/>
+                <w:sz w:val="40"/>
+                <w:szCs w:val="40"/>
+              </w:rPr>
+              <w:t>uÉÉuÉþ Â</w:t>
             </w:r>
             <w:r>
               <w:rPr>
@@ -9549,7 +8394,6 @@
               </w:rPr>
               <w:t>lkÉå</w:t>
             </w:r>
-            <w:proofErr w:type="spellEnd"/>
             <w:r>
               <w:rPr>
                 <w:rFonts w:ascii="BRH Malayalam Extra" w:hAnsi="BRH Malayalam Extra" w:cs="BRH Devanagari Extra"/>
@@ -9564,18 +8408,8 @@
                 <w:sz w:val="40"/>
                 <w:szCs w:val="40"/>
               </w:rPr>
-              <w:t xml:space="preserve"> </w:t>
-            </w:r>
-            <w:proofErr w:type="spellStart"/>
-            <w:r>
-              <w:rPr>
-                <w:rFonts w:ascii="BRH Devanagari Extra" w:hAnsi="BRH Devanagari Extra" w:cs="BRH Devanagari Extra"/>
-                <w:sz w:val="40"/>
-                <w:szCs w:val="40"/>
-              </w:rPr>
-              <w:t>AÉerÉåþlÉ</w:t>
-            </w:r>
-            <w:proofErr w:type="spellEnd"/>
+              <w:t xml:space="preserve"> AÉerÉåþlÉ</w:t>
+            </w:r>
           </w:p>
         </w:tc>
         <w:tc>
@@ -9597,7 +8431,6 @@
                 <w:szCs w:val="40"/>
               </w:rPr>
             </w:pPr>
-            <w:proofErr w:type="spellStart"/>
             <w:r>
               <w:rPr>
                 <w:rFonts w:ascii="BRH Devanagari Extra" w:hAnsi="BRH Devanagari Extra" w:cs="BRH Devanagari Extra"/>
@@ -9606,7 +8439,6 @@
               </w:rPr>
               <w:t>iÉSå</w:t>
             </w:r>
-            <w:proofErr w:type="spellEnd"/>
             <w:r>
               <w:rPr>
                 <w:rFonts w:ascii="BRH Malayalam Extra" w:hAnsi="BRH Malayalam Extra" w:cs="BRH Devanagari Extra"/>
@@ -9615,32 +8447,13 @@
               </w:rPr>
               <w:t>–</w:t>
             </w:r>
-            <w:proofErr w:type="spellStart"/>
-            <w:r>
-              <w:rPr>
-                <w:rFonts w:ascii="BRH Devanagari Extra" w:hAnsi="BRH Devanagari Extra" w:cs="BRH Devanagari Extra"/>
-                <w:sz w:val="40"/>
-                <w:szCs w:val="40"/>
-              </w:rPr>
-              <w:t>uÉÉuÉþ</w:t>
-            </w:r>
-            <w:proofErr w:type="spellEnd"/>
-            <w:r>
-              <w:rPr>
-                <w:rFonts w:ascii="BRH Devanagari Extra" w:hAnsi="BRH Devanagari Extra" w:cs="BRH Devanagari Extra"/>
-                <w:sz w:val="40"/>
-                <w:szCs w:val="40"/>
-              </w:rPr>
-              <w:t xml:space="preserve"> </w:t>
-            </w:r>
-            <w:proofErr w:type="spellStart"/>
-            <w:r>
-              <w:rPr>
-                <w:rFonts w:ascii="BRH Devanagari Extra" w:hAnsi="BRH Devanagari Extra" w:cs="BRH Devanagari Extra"/>
-                <w:sz w:val="40"/>
-                <w:szCs w:val="40"/>
-              </w:rPr>
-              <w:t>Â</w:t>
+            <w:r>
+              <w:rPr>
+                <w:rFonts w:ascii="BRH Devanagari Extra" w:hAnsi="BRH Devanagari Extra" w:cs="BRH Devanagari Extra"/>
+                <w:sz w:val="40"/>
+                <w:szCs w:val="40"/>
+              </w:rPr>
+              <w:t>uÉÉuÉþ Â</w:t>
             </w:r>
             <w:r>
               <w:rPr>
@@ -9651,7 +8464,6 @@
               </w:rPr>
               <w:t>lkÉ</w:t>
             </w:r>
-            <w:proofErr w:type="spellEnd"/>
             <w:r>
               <w:rPr>
                 <w:rFonts w:ascii="BRH Malayalam Extra" w:hAnsi="BRH Malayalam Extra" w:cs="BRH Devanagari Extra"/>
@@ -9666,18 +8478,8 @@
                 <w:sz w:val="40"/>
                 <w:szCs w:val="40"/>
               </w:rPr>
-              <w:t xml:space="preserve"> </w:t>
-            </w:r>
-            <w:proofErr w:type="spellStart"/>
-            <w:r>
-              <w:rPr>
-                <w:rFonts w:ascii="BRH Devanagari Extra" w:hAnsi="BRH Devanagari Extra" w:cs="BRH Devanagari Extra"/>
-                <w:sz w:val="40"/>
-                <w:szCs w:val="40"/>
-              </w:rPr>
-              <w:t>AÉerÉåþlÉ</w:t>
-            </w:r>
-            <w:proofErr w:type="spellEnd"/>
+              <w:t xml:space="preserve"> AÉerÉåþlÉ</w:t>
+            </w:r>
           </w:p>
         </w:tc>
       </w:tr>
@@ -9789,7 +8591,6 @@
                 <w:szCs w:val="40"/>
               </w:rPr>
             </w:pPr>
-            <w:proofErr w:type="spellStart"/>
             <w:r>
               <w:rPr>
                 <w:rFonts w:ascii="BRH Devanagari Extra" w:hAnsi="BRH Devanagari Extra" w:cs="BRH Devanagari Extra"/>
@@ -9798,7 +8599,6 @@
               </w:rPr>
               <w:t>xiÉÏ</w:t>
             </w:r>
-            <w:proofErr w:type="spellEnd"/>
             <w:r>
               <w:rPr>
                 <w:rFonts w:ascii="BRH Malayalam Extra" w:hAnsi="BRH Malayalam Extra" w:cs="BRH Devanagari Extra"/>
@@ -9807,7 +8607,6 @@
               </w:rPr>
               <w:t>–</w:t>
             </w:r>
-            <w:proofErr w:type="spellStart"/>
             <w:r>
               <w:rPr>
                 <w:rFonts w:ascii="BRH Devanagari Extra" w:hAnsi="BRH Devanagari Extra" w:cs="BRH Devanagari Extra"/>
@@ -9817,25 +8616,14 @@
               </w:rPr>
               <w:t>hÉïÈ</w:t>
             </w:r>
-            <w:proofErr w:type="spellEnd"/>
-            <w:r>
-              <w:rPr>
-                <w:rFonts w:ascii="BRH Devanagari Extra" w:hAnsi="BRH Devanagari Extra" w:cs="BRH Devanagari Extra"/>
-                <w:sz w:val="40"/>
-                <w:szCs w:val="40"/>
-              </w:rPr>
-              <w:t xml:space="preserve"> </w:t>
-            </w:r>
-            <w:proofErr w:type="spellStart"/>
-            <w:r>
-              <w:rPr>
-                <w:rFonts w:ascii="BRH Devanagari Extra" w:hAnsi="BRH Devanagari Extra" w:cs="BRH Devanagari Extra"/>
-                <w:sz w:val="40"/>
-                <w:szCs w:val="40"/>
-              </w:rPr>
-              <w:t>oÉ</w:t>
-            </w:r>
-            <w:proofErr w:type="spellEnd"/>
+            <w:r>
+              <w:rPr>
+                <w:rFonts w:ascii="BRH Devanagari Extra" w:hAnsi="BRH Devanagari Extra" w:cs="BRH Devanagari Extra"/>
+                <w:sz w:val="40"/>
+                <w:szCs w:val="40"/>
+              </w:rPr>
+              <w:t xml:space="preserve"> oÉ</w:t>
+            </w:r>
             <w:r>
               <w:rPr>
                 <w:rFonts w:ascii="BRH Malayalam Extra" w:hAnsi="BRH Malayalam Extra" w:cs="BRH Devanagari Extra"/>
@@ -9844,7 +8632,6 @@
               </w:rPr>
               <w:t>–</w:t>
             </w:r>
-            <w:proofErr w:type="spellStart"/>
             <w:r>
               <w:rPr>
                 <w:rFonts w:ascii="BRH Devanagari Extra" w:hAnsi="BRH Devanagari Extra" w:cs="BRH Devanagari Extra"/>
@@ -9853,7 +8640,6 @@
               </w:rPr>
               <w:t>Uç</w:t>
             </w:r>
-            <w:proofErr w:type="spellEnd"/>
             <w:proofErr w:type="gramStart"/>
             <w:r>
               <w:rPr>
@@ -9869,18 +8655,8 @@
                 <w:sz w:val="40"/>
                 <w:szCs w:val="40"/>
               </w:rPr>
-              <w:t>.</w:t>
-            </w:r>
-            <w:proofErr w:type="spellStart"/>
-            <w:r>
-              <w:rPr>
-                <w:rFonts w:ascii="BRH Devanagari Extra" w:hAnsi="BRH Devanagari Extra" w:cs="BRH Devanagari Extra"/>
-                <w:sz w:val="40"/>
-                <w:szCs w:val="40"/>
-              </w:rPr>
-              <w:t>ÌWûÈ</w:t>
-            </w:r>
-            <w:proofErr w:type="spellEnd"/>
+              <w:t>.ÌWûÈ</w:t>
+            </w:r>
             <w:proofErr w:type="gramEnd"/>
             <w:r>
               <w:rPr>
@@ -9888,18 +8664,8 @@
                 <w:sz w:val="40"/>
                 <w:szCs w:val="40"/>
               </w:rPr>
-              <w:t xml:space="preserve"> </w:t>
-            </w:r>
-            <w:proofErr w:type="spellStart"/>
-            <w:r>
-              <w:rPr>
-                <w:rFonts w:ascii="BRH Devanagari Extra" w:hAnsi="BRH Devanagari Extra" w:cs="BRH Devanagari Extra"/>
-                <w:sz w:val="40"/>
-                <w:szCs w:val="40"/>
-              </w:rPr>
-              <w:t>xÉÑ</w:t>
-            </w:r>
-            <w:proofErr w:type="spellEnd"/>
+              <w:t xml:space="preserve"> xÉÑ</w:t>
+            </w:r>
             <w:r>
               <w:rPr>
                 <w:rFonts w:ascii="BRH Malayalam Extra" w:hAnsi="BRH Malayalam Extra" w:cs="BRH Devanagari Extra"/>
@@ -9937,7 +8703,6 @@
                 <w:szCs w:val="40"/>
               </w:rPr>
             </w:pPr>
-            <w:proofErr w:type="spellStart"/>
             <w:r>
               <w:rPr>
                 <w:rFonts w:ascii="BRH Devanagari Extra" w:hAnsi="BRH Devanagari Extra" w:cs="BRH Devanagari Extra"/>
@@ -9946,7 +8711,6 @@
               </w:rPr>
               <w:t>xiÉÏ</w:t>
             </w:r>
-            <w:proofErr w:type="spellEnd"/>
             <w:r>
               <w:rPr>
                 <w:rFonts w:ascii="BRH Malayalam Extra" w:hAnsi="BRH Malayalam Extra" w:cs="BRH Devanagari Extra"/>
@@ -9955,7 +8719,6 @@
               </w:rPr>
               <w:t>–</w:t>
             </w:r>
-            <w:proofErr w:type="spellStart"/>
             <w:r>
               <w:rPr>
                 <w:rFonts w:ascii="BRH Devanagari Extra" w:hAnsi="BRH Devanagari Extra" w:cs="BRH Devanagari Extra"/>
@@ -9973,25 +8736,14 @@
               </w:rPr>
               <w:t>qÉç</w:t>
             </w:r>
-            <w:proofErr w:type="spellEnd"/>
-            <w:r>
-              <w:rPr>
-                <w:rFonts w:ascii="BRH Devanagari Extra" w:hAnsi="BRH Devanagari Extra" w:cs="BRH Devanagari Extra"/>
-                <w:sz w:val="40"/>
-                <w:szCs w:val="40"/>
-              </w:rPr>
-              <w:t xml:space="preserve"> </w:t>
-            </w:r>
-            <w:proofErr w:type="spellStart"/>
-            <w:r>
-              <w:rPr>
-                <w:rFonts w:ascii="BRH Devanagari Extra" w:hAnsi="BRH Devanagari Extra" w:cs="BRH Devanagari Extra"/>
-                <w:sz w:val="40"/>
-                <w:szCs w:val="40"/>
-              </w:rPr>
-              <w:t>oÉ</w:t>
-            </w:r>
-            <w:proofErr w:type="spellEnd"/>
+            <w:r>
+              <w:rPr>
+                <w:rFonts w:ascii="BRH Devanagari Extra" w:hAnsi="BRH Devanagari Extra" w:cs="BRH Devanagari Extra"/>
+                <w:sz w:val="40"/>
+                <w:szCs w:val="40"/>
+              </w:rPr>
+              <w:t xml:space="preserve"> oÉ</w:t>
+            </w:r>
             <w:r>
               <w:rPr>
                 <w:rFonts w:ascii="BRH Malayalam Extra" w:hAnsi="BRH Malayalam Extra" w:cs="BRH Devanagari Extra"/>
@@ -10000,7 +8752,6 @@
               </w:rPr>
               <w:t>–</w:t>
             </w:r>
-            <w:proofErr w:type="spellStart"/>
             <w:r>
               <w:rPr>
                 <w:rFonts w:ascii="BRH Devanagari Extra" w:hAnsi="BRH Devanagari Extra" w:cs="BRH Devanagari Extra"/>
@@ -10009,7 +8760,6 @@
               </w:rPr>
               <w:t>Uç</w:t>
             </w:r>
-            <w:proofErr w:type="spellEnd"/>
             <w:r>
               <w:rPr>
                 <w:rFonts w:ascii="BRH Malayalam Extra" w:hAnsi="BRH Malayalam Extra" w:cs="BRH Devanagari Extra"/>
@@ -10024,36 +8774,8 @@
                 <w:sz w:val="40"/>
                 <w:szCs w:val="40"/>
               </w:rPr>
-              <w:t>.</w:t>
-            </w:r>
-            <w:proofErr w:type="spellStart"/>
-            <w:r>
-              <w:rPr>
-                <w:rFonts w:ascii="BRH Devanagari Extra" w:hAnsi="BRH Devanagari Extra" w:cs="BRH Devanagari Extra"/>
-                <w:sz w:val="40"/>
-                <w:szCs w:val="40"/>
-              </w:rPr>
-              <w:t>ÌWûÈ</w:t>
-            </w:r>
-            <w:proofErr w:type="spellEnd"/>
-            <w:r>
-              <w:rPr>
-                <w:rFonts w:ascii="BRH Devanagari Extra" w:hAnsi="BRH Devanagari Extra" w:cs="BRH Devanagari Extra"/>
-                <w:sz w:val="40"/>
-                <w:szCs w:val="40"/>
-              </w:rPr>
-              <w:t xml:space="preserve"> </w:t>
-            </w:r>
-            <w:proofErr w:type="spellStart"/>
-            <w:r>
-              <w:rPr>
-                <w:rFonts w:ascii="BRH Devanagari Extra" w:hAnsi="BRH Devanagari Extra" w:cs="BRH Devanagari Extra"/>
-                <w:sz w:val="40"/>
-                <w:szCs w:val="40"/>
-              </w:rPr>
-              <w:t>xÉÑ</w:t>
-            </w:r>
-            <w:proofErr w:type="spellEnd"/>
+              <w:t>.ÌWûÈ xÉÑ</w:t>
+            </w:r>
             <w:r>
               <w:rPr>
                 <w:rFonts w:ascii="BRH Malayalam Extra" w:hAnsi="BRH Malayalam Extra" w:cs="BRH Devanagari Extra"/>
@@ -10176,7 +8898,6 @@
           <w:szCs w:val="32"/>
           <w:u w:val="single"/>
         </w:rPr>
-        <w:lastRenderedPageBreak/>
         <w:t>TS</w:t>
       </w:r>
       <w:r>
@@ -10613,7 +9334,6 @@
                 <w:szCs w:val="32"/>
               </w:rPr>
             </w:pPr>
-            <w:proofErr w:type="spellStart"/>
             <w:r>
               <w:rPr>
                 <w:rFonts w:ascii="BRH Devanagari Extra" w:hAnsi="BRH Devanagari Extra" w:cs="BRH Devanagari Extra"/>
@@ -10623,34 +9343,22 @@
               </w:rPr>
               <w:t>iuÉÉ</w:t>
             </w:r>
-            <w:proofErr w:type="spellEnd"/>
-            <w:r>
-              <w:rPr>
-                <w:rFonts w:ascii="BRH Devanagari Extra" w:hAnsi="BRH Devanagari Extra" w:cs="BRH Devanagari Extra"/>
-                <w:sz w:val="40"/>
-                <w:szCs w:val="40"/>
-              </w:rPr>
-              <w:t xml:space="preserve"> | </w:t>
-            </w:r>
-            <w:proofErr w:type="spellStart"/>
-            <w:r>
-              <w:rPr>
-                <w:rFonts w:ascii="BRH Devanagari Extra" w:hAnsi="BRH Devanagari Extra" w:cs="BRH Devanagari Extra"/>
-                <w:sz w:val="40"/>
-                <w:szCs w:val="40"/>
-              </w:rPr>
-              <w:t>xÉ</w:t>
-            </w:r>
-            <w:proofErr w:type="spellEnd"/>
-            <w:r>
-              <w:rPr>
-                <w:rFonts w:ascii="BRH Malayalam Extra" w:hAnsi="BRH Malayalam Extra" w:cs="BRH Devanagari Extra"/>
-                <w:sz w:val="40"/>
-                <w:szCs w:val="40"/>
-              </w:rPr>
-              <w:t>–</w:t>
-            </w:r>
-            <w:proofErr w:type="spellStart"/>
+            <w:r>
+              <w:rPr>
+                <w:rFonts w:ascii="BRH Devanagari Extra" w:hAnsi="BRH Devanagari Extra" w:cs="BRH Devanagari Extra"/>
+                <w:sz w:val="40"/>
+                <w:szCs w:val="40"/>
+              </w:rPr>
+              <w:t xml:space="preserve"> | xÉ</w:t>
+            </w:r>
+            <w:r>
+              <w:rPr>
+                <w:rFonts w:ascii="BRH Malayalam Extra" w:hAnsi="BRH Malayalam Extra" w:cs="BRH Devanagari Extra"/>
+                <w:sz w:val="40"/>
+                <w:szCs w:val="40"/>
+              </w:rPr>
+              <w:t>–</w:t>
+            </w:r>
             <w:r>
               <w:rPr>
                 <w:rFonts w:ascii="BRH Devanagari Extra" w:hAnsi="BRH Devanagari Extra" w:cs="BRH Devanagari Extra"/>
@@ -10659,50 +9367,21 @@
               </w:rPr>
               <w:t>ÌuÉ</w:t>
             </w:r>
-            <w:proofErr w:type="spellEnd"/>
-            <w:r>
-              <w:rPr>
-                <w:rFonts w:ascii="BRH Malayalam Extra" w:hAnsi="BRH Malayalam Extra" w:cs="BRH Devanagari Extra"/>
-                <w:sz w:val="40"/>
-                <w:szCs w:val="40"/>
-              </w:rPr>
-              <w:t>–</w:t>
-            </w:r>
-            <w:proofErr w:type="spellStart"/>
-            <w:r>
-              <w:rPr>
-                <w:rFonts w:ascii="BRH Devanagari Extra" w:hAnsi="BRH Devanagari Extra" w:cs="BRH Devanagari Extra"/>
-                <w:sz w:val="40"/>
-                <w:szCs w:val="40"/>
-              </w:rPr>
-              <w:t>iÉÉ</w:t>
-            </w:r>
-            <w:proofErr w:type="spellEnd"/>
-            <w:r>
-              <w:rPr>
-                <w:rFonts w:ascii="BRH Devanagari Extra" w:hAnsi="BRH Devanagari Extra" w:cs="BRH Devanagari Extra"/>
-                <w:sz w:val="40"/>
-                <w:szCs w:val="40"/>
-              </w:rPr>
-              <w:t xml:space="preserve"> | </w:t>
-            </w:r>
-            <w:proofErr w:type="spellStart"/>
-            <w:r>
-              <w:rPr>
-                <w:rFonts w:ascii="BRH Devanagari Extra" w:hAnsi="BRH Devanagari Extra" w:cs="BRH Devanagari Extra"/>
-                <w:sz w:val="40"/>
-                <w:szCs w:val="40"/>
-              </w:rPr>
-              <w:t>EÌSÌiÉþ</w:t>
-            </w:r>
-            <w:proofErr w:type="spellEnd"/>
-            <w:r>
-              <w:rPr>
-                <w:rFonts w:ascii="BRH Devanagari Extra" w:hAnsi="BRH Devanagari Extra" w:cs="BRH Devanagari Extra"/>
-                <w:sz w:val="40"/>
-                <w:szCs w:val="40"/>
-              </w:rPr>
-              <w:t xml:space="preserve"> |</w:t>
+            <w:r>
+              <w:rPr>
+                <w:rFonts w:ascii="BRH Malayalam Extra" w:hAnsi="BRH Malayalam Extra" w:cs="BRH Devanagari Extra"/>
+                <w:sz w:val="40"/>
+                <w:szCs w:val="40"/>
+              </w:rPr>
+              <w:t>–</w:t>
+            </w:r>
+            <w:r>
+              <w:rPr>
+                <w:rFonts w:ascii="BRH Devanagari Extra" w:hAnsi="BRH Devanagari Extra" w:cs="BRH Devanagari Extra"/>
+                <w:sz w:val="40"/>
+                <w:szCs w:val="40"/>
+              </w:rPr>
+              <w:t>iÉÉ | EÌSÌiÉþ |</w:t>
             </w:r>
           </w:p>
         </w:tc>
@@ -10718,7 +9397,6 @@
                 <w:szCs w:val="32"/>
               </w:rPr>
             </w:pPr>
-            <w:proofErr w:type="spellStart"/>
             <w:r>
               <w:rPr>
                 <w:rFonts w:ascii="BRH Devanagari Extra" w:hAnsi="BRH Devanagari Extra" w:cs="BRH Devanagari Extra"/>
@@ -10728,7 +9406,6 @@
               </w:rPr>
               <w:t>iuÉÉ</w:t>
             </w:r>
-            <w:proofErr w:type="spellEnd"/>
             <w:r>
               <w:rPr>
                 <w:rFonts w:ascii="BRH Malayalam Extra" w:hAnsi="BRH Malayalam Extra" w:cs="BRH Devanagari Extra"/>
@@ -10744,27 +9421,16 @@
                 <w:sz w:val="40"/>
                 <w:szCs w:val="40"/>
               </w:rPr>
-              <w:t xml:space="preserve"> | </w:t>
-            </w:r>
-            <w:proofErr w:type="spellStart"/>
-            <w:r>
-              <w:rPr>
-                <w:rFonts w:ascii="BRH Devanagari Extra" w:hAnsi="BRH Devanagari Extra" w:cs="BRH Devanagari Extra"/>
-                <w:sz w:val="40"/>
-                <w:szCs w:val="40"/>
-              </w:rPr>
-              <w:t>xÉ</w:t>
-            </w:r>
-            <w:proofErr w:type="spellEnd"/>
-            <w:r>
-              <w:rPr>
-                <w:rFonts w:ascii="BRH Malayalam Extra" w:hAnsi="BRH Malayalam Extra" w:cs="BRH Devanagari Extra"/>
-                <w:sz w:val="40"/>
-                <w:szCs w:val="40"/>
-              </w:rPr>
-              <w:t>–</w:t>
-            </w:r>
-            <w:proofErr w:type="spellStart"/>
+              <w:t xml:space="preserve"> | xÉ</w:t>
+            </w:r>
+            <w:r>
+              <w:rPr>
+                <w:rFonts w:ascii="BRH Malayalam Extra" w:hAnsi="BRH Malayalam Extra" w:cs="BRH Devanagari Extra"/>
+                <w:sz w:val="40"/>
+                <w:szCs w:val="40"/>
+              </w:rPr>
+              <w:t>–</w:t>
+            </w:r>
             <w:r>
               <w:rPr>
                 <w:rFonts w:ascii="BRH Devanagari Extra" w:hAnsi="BRH Devanagari Extra" w:cs="BRH Devanagari Extra"/>
@@ -10773,50 +9439,21 @@
               </w:rPr>
               <w:t>ÌuÉ</w:t>
             </w:r>
-            <w:proofErr w:type="spellEnd"/>
-            <w:r>
-              <w:rPr>
-                <w:rFonts w:ascii="BRH Malayalam Extra" w:hAnsi="BRH Malayalam Extra" w:cs="BRH Devanagari Extra"/>
-                <w:sz w:val="40"/>
-                <w:szCs w:val="40"/>
-              </w:rPr>
-              <w:t>–</w:t>
-            </w:r>
-            <w:proofErr w:type="spellStart"/>
-            <w:r>
-              <w:rPr>
-                <w:rFonts w:ascii="BRH Devanagari Extra" w:hAnsi="BRH Devanagari Extra" w:cs="BRH Devanagari Extra"/>
-                <w:sz w:val="40"/>
-                <w:szCs w:val="40"/>
-              </w:rPr>
-              <w:t>iÉÉ</w:t>
-            </w:r>
-            <w:proofErr w:type="spellEnd"/>
-            <w:r>
-              <w:rPr>
-                <w:rFonts w:ascii="BRH Devanagari Extra" w:hAnsi="BRH Devanagari Extra" w:cs="BRH Devanagari Extra"/>
-                <w:sz w:val="40"/>
-                <w:szCs w:val="40"/>
-              </w:rPr>
-              <w:t xml:space="preserve"> | </w:t>
-            </w:r>
-            <w:proofErr w:type="spellStart"/>
-            <w:r>
-              <w:rPr>
-                <w:rFonts w:ascii="BRH Devanagari Extra" w:hAnsi="BRH Devanagari Extra" w:cs="BRH Devanagari Extra"/>
-                <w:sz w:val="40"/>
-                <w:szCs w:val="40"/>
-              </w:rPr>
-              <w:t>EÌSÌiÉþ</w:t>
-            </w:r>
-            <w:proofErr w:type="spellEnd"/>
-            <w:r>
-              <w:rPr>
-                <w:rFonts w:ascii="BRH Devanagari Extra" w:hAnsi="BRH Devanagari Extra" w:cs="BRH Devanagari Extra"/>
-                <w:sz w:val="40"/>
-                <w:szCs w:val="40"/>
-              </w:rPr>
-              <w:t xml:space="preserve"> |</w:t>
+            <w:r>
+              <w:rPr>
+                <w:rFonts w:ascii="BRH Malayalam Extra" w:hAnsi="BRH Malayalam Extra" w:cs="BRH Devanagari Extra"/>
+                <w:sz w:val="40"/>
+                <w:szCs w:val="40"/>
+              </w:rPr>
+              <w:t>–</w:t>
+            </w:r>
+            <w:r>
+              <w:rPr>
+                <w:rFonts w:ascii="BRH Devanagari Extra" w:hAnsi="BRH Devanagari Extra" w:cs="BRH Devanagari Extra"/>
+                <w:sz w:val="40"/>
+                <w:szCs w:val="40"/>
+              </w:rPr>
+              <w:t>iÉÉ | EÌSÌiÉþ |</w:t>
             </w:r>
           </w:p>
         </w:tc>
@@ -10856,7 +9493,7 @@
 </file>
 
 <file path=word/endnotes.xml><?xml version="1.0" encoding="utf-8"?>
-<w:endnotes xmlns:wpc="http://schemas.microsoft.com/office/word/2010/wordprocessingCanvas" xmlns:cx="http://schemas.microsoft.com/office/drawing/2014/chartex" xmlns:cx1="http://schemas.microsoft.com/office/drawing/2015/9/8/chartex" xmlns:cx2="http://schemas.microsoft.com/office/drawing/2015/10/21/chartex" xmlns:cx3="http://schemas.microsoft.com/office/drawing/2016/5/9/chartex" xmlns:cx4="http://schemas.microsoft.com/office/drawing/2016/5/10/chartex" xmlns:cx5="http://schemas.microsoft.com/office/drawing/2016/5/11/chartex" xmlns:cx6="http://schemas.microsoft.com/office/drawing/2016/5/12/chartex" xmlns:cx7="http://schemas.microsoft.com/office/drawing/2016/5/13/chartex" xmlns:cx8="http://schemas.microsoft.com/office/drawing/2016/5/14/chartex" xmlns:mc="http://schemas.openxmlformats.org/markup-compatibility/2006" xmlns:aink="http://schemas.microsoft.com/office/drawing/2016/ink" xmlns:am3d="http://schemas.microsoft.com/office/drawing/2017/model3d" xmlns:o="urn:schemas-microsoft-com:office:office" xmlns:oel="http://schemas.microsoft.com/office/2019/extlst" xmlns:r="http://schemas.openxmlformats.org/officeDocument/2006/relationships" xmlns:m="http://schemas.openxmlformats.org/officeDocument/2006/math" xmlns:v="urn:schemas-microsoft-com:vml" xmlns:wp14="http://schemas.microsoft.com/office/word/2010/wordprocessingDrawing" xmlns:wp="http://schemas.openxmlformats.org/drawingml/2006/wordprocessingDrawing" xmlns:w10="urn:schemas-microsoft-com:office:word" xmlns:w="http://schemas.openxmlformats.org/wordprocessingml/2006/main" xmlns:w14="http://schemas.microsoft.com/office/word/2010/wordml" xmlns:w15="http://schemas.microsoft.com/office/word/2012/wordml" xmlns:w16cex="http://schemas.microsoft.com/office/word/2018/wordml/cex" xmlns:w16cid="http://schemas.microsoft.com/office/word/2016/wordml/cid" xmlns:w16="http://schemas.microsoft.com/office/word/2018/wordml" xmlns:w16sdtdh="http://schemas.microsoft.com/office/word/2020/wordml/sdtdatahash" xmlns:w16se="http://schemas.microsoft.com/office/word/2015/wordml/symex" xmlns:wpg="http://schemas.microsoft.com/office/word/2010/wordprocessingGroup" xmlns:wpi="http://schemas.microsoft.com/office/word/2010/wordprocessingInk" xmlns:wne="http://schemas.microsoft.com/office/word/2006/wordml" xmlns:wps="http://schemas.microsoft.com/office/word/2010/wordprocessingShape" mc:Ignorable="w14 w15 w16se w16cid w16 w16cex w16sdtdh wp14">
+<w:endnotes xmlns:wpc="http://schemas.microsoft.com/office/word/2010/wordprocessingCanvas" xmlns:cx="http://schemas.microsoft.com/office/drawing/2014/chartex" xmlns:cx1="http://schemas.microsoft.com/office/drawing/2015/9/8/chartex" xmlns:cx2="http://schemas.microsoft.com/office/drawing/2015/10/21/chartex" xmlns:cx3="http://schemas.microsoft.com/office/drawing/2016/5/9/chartex" xmlns:cx4="http://schemas.microsoft.com/office/drawing/2016/5/10/chartex" xmlns:cx5="http://schemas.microsoft.com/office/drawing/2016/5/11/chartex" xmlns:cx6="http://schemas.microsoft.com/office/drawing/2016/5/12/chartex" xmlns:cx7="http://schemas.microsoft.com/office/drawing/2016/5/13/chartex" xmlns:cx8="http://schemas.microsoft.com/office/drawing/2016/5/14/chartex" xmlns:mc="http://schemas.openxmlformats.org/markup-compatibility/2006" xmlns:aink="http://schemas.microsoft.com/office/drawing/2016/ink" xmlns:am3d="http://schemas.microsoft.com/office/drawing/2017/model3d" xmlns:o="urn:schemas-microsoft-com:office:office" xmlns:oel="http://schemas.microsoft.com/office/2019/extlst" xmlns:r="http://schemas.openxmlformats.org/officeDocument/2006/relationships" xmlns:m="http://schemas.openxmlformats.org/officeDocument/2006/math" xmlns:v="urn:schemas-microsoft-com:vml" xmlns:wp14="http://schemas.microsoft.com/office/word/2010/wordprocessingDrawing" xmlns:wp="http://schemas.openxmlformats.org/drawingml/2006/wordprocessingDrawing" xmlns:w10="urn:schemas-microsoft-com:office:word" xmlns:w="http://schemas.openxmlformats.org/wordprocessingml/2006/main" xmlns:w14="http://schemas.microsoft.com/office/word/2010/wordml" xmlns:w15="http://schemas.microsoft.com/office/word/2012/wordml" xmlns:w16cex="http://schemas.microsoft.com/office/word/2018/wordml/cex" xmlns:w16cid="http://schemas.microsoft.com/office/word/2016/wordml/cid" xmlns:w16="http://schemas.microsoft.com/office/word/2018/wordml" xmlns:w16du="http://schemas.microsoft.com/office/word/2023/wordml/word16du" xmlns:w16sdtdh="http://schemas.microsoft.com/office/word/2020/wordml/sdtdatahash" xmlns:w16se="http://schemas.microsoft.com/office/word/2015/wordml/symex" xmlns:wpg="http://schemas.microsoft.com/office/word/2010/wordprocessingGroup" xmlns:wpi="http://schemas.microsoft.com/office/word/2010/wordprocessingInk" xmlns:wne="http://schemas.microsoft.com/office/word/2006/wordml" xmlns:wps="http://schemas.microsoft.com/office/word/2010/wordprocessingShape" mc:Ignorable="w14 w15 w16se w16cid w16 w16cex w16sdtdh w16du wp14">
   <w:endnote w:type="separator" w:id="-1">
     <w:p>
       <w:pPr>
@@ -10881,7 +9518,7 @@
 </file>
 
 <file path=word/footer1.xml><?xml version="1.0" encoding="utf-8"?>
-<w:ftr xmlns:wpc="http://schemas.microsoft.com/office/word/2010/wordprocessingCanvas" xmlns:cx="http://schemas.microsoft.com/office/drawing/2014/chartex" xmlns:cx1="http://schemas.microsoft.com/office/drawing/2015/9/8/chartex" xmlns:cx2="http://schemas.microsoft.com/office/drawing/2015/10/21/chartex" xmlns:cx3="http://schemas.microsoft.com/office/drawing/2016/5/9/chartex" xmlns:cx4="http://schemas.microsoft.com/office/drawing/2016/5/10/chartex" xmlns:cx5="http://schemas.microsoft.com/office/drawing/2016/5/11/chartex" xmlns:cx6="http://schemas.microsoft.com/office/drawing/2016/5/12/chartex" xmlns:cx7="http://schemas.microsoft.com/office/drawing/2016/5/13/chartex" xmlns:cx8="http://schemas.microsoft.com/office/drawing/2016/5/14/chartex" xmlns:mc="http://schemas.openxmlformats.org/markup-compatibility/2006" xmlns:aink="http://schemas.microsoft.com/office/drawing/2016/ink" xmlns:am3d="http://schemas.microsoft.com/office/drawing/2017/model3d" xmlns:o="urn:schemas-microsoft-com:office:office" xmlns:oel="http://schemas.microsoft.com/office/2019/extlst" xmlns:r="http://schemas.openxmlformats.org/officeDocument/2006/relationships" xmlns:m="http://schemas.openxmlformats.org/officeDocument/2006/math" xmlns:v="urn:schemas-microsoft-com:vml" xmlns:wp14="http://schemas.microsoft.com/office/word/2010/wordprocessingDrawing" xmlns:wp="http://schemas.openxmlformats.org/drawingml/2006/wordprocessingDrawing" xmlns:w10="urn:schemas-microsoft-com:office:word" xmlns:w="http://schemas.openxmlformats.org/wordprocessingml/2006/main" xmlns:w14="http://schemas.microsoft.com/office/word/2010/wordml" xmlns:w15="http://schemas.microsoft.com/office/word/2012/wordml" xmlns:w16cex="http://schemas.microsoft.com/office/word/2018/wordml/cex" xmlns:w16cid="http://schemas.microsoft.com/office/word/2016/wordml/cid" xmlns:w16="http://schemas.microsoft.com/office/word/2018/wordml" xmlns:w16sdtdh="http://schemas.microsoft.com/office/word/2020/wordml/sdtdatahash" xmlns:w16se="http://schemas.microsoft.com/office/word/2015/wordml/symex" xmlns:wpg="http://schemas.microsoft.com/office/word/2010/wordprocessingGroup" xmlns:wpi="http://schemas.microsoft.com/office/word/2010/wordprocessingInk" xmlns:wne="http://schemas.microsoft.com/office/word/2006/wordml" xmlns:wps="http://schemas.microsoft.com/office/word/2010/wordprocessingShape" mc:Ignorable="w14 w15 w16se w16cid w16 w16cex w16sdtdh wp14">
+<w:ftr xmlns:wpc="http://schemas.microsoft.com/office/word/2010/wordprocessingCanvas" xmlns:cx="http://schemas.microsoft.com/office/drawing/2014/chartex" xmlns:cx1="http://schemas.microsoft.com/office/drawing/2015/9/8/chartex" xmlns:cx2="http://schemas.microsoft.com/office/drawing/2015/10/21/chartex" xmlns:cx3="http://schemas.microsoft.com/office/drawing/2016/5/9/chartex" xmlns:cx4="http://schemas.microsoft.com/office/drawing/2016/5/10/chartex" xmlns:cx5="http://schemas.microsoft.com/office/drawing/2016/5/11/chartex" xmlns:cx6="http://schemas.microsoft.com/office/drawing/2016/5/12/chartex" xmlns:cx7="http://schemas.microsoft.com/office/drawing/2016/5/13/chartex" xmlns:cx8="http://schemas.microsoft.com/office/drawing/2016/5/14/chartex" xmlns:mc="http://schemas.openxmlformats.org/markup-compatibility/2006" xmlns:aink="http://schemas.microsoft.com/office/drawing/2016/ink" xmlns:am3d="http://schemas.microsoft.com/office/drawing/2017/model3d" xmlns:o="urn:schemas-microsoft-com:office:office" xmlns:oel="http://schemas.microsoft.com/office/2019/extlst" xmlns:r="http://schemas.openxmlformats.org/officeDocument/2006/relationships" xmlns:m="http://schemas.openxmlformats.org/officeDocument/2006/math" xmlns:v="urn:schemas-microsoft-com:vml" xmlns:wp14="http://schemas.microsoft.com/office/word/2010/wordprocessingDrawing" xmlns:wp="http://schemas.openxmlformats.org/drawingml/2006/wordprocessingDrawing" xmlns:w10="urn:schemas-microsoft-com:office:word" xmlns:w="http://schemas.openxmlformats.org/wordprocessingml/2006/main" xmlns:w14="http://schemas.microsoft.com/office/word/2010/wordml" xmlns:w15="http://schemas.microsoft.com/office/word/2012/wordml" xmlns:w16cex="http://schemas.microsoft.com/office/word/2018/wordml/cex" xmlns:w16cid="http://schemas.microsoft.com/office/word/2016/wordml/cid" xmlns:w16="http://schemas.microsoft.com/office/word/2018/wordml" xmlns:w16du="http://schemas.microsoft.com/office/word/2023/wordml/word16du" xmlns:w16sdtdh="http://schemas.microsoft.com/office/word/2020/wordml/sdtdatahash" xmlns:w16se="http://schemas.microsoft.com/office/word/2015/wordml/symex" xmlns:wpg="http://schemas.microsoft.com/office/word/2010/wordprocessingGroup" xmlns:wpi="http://schemas.microsoft.com/office/word/2010/wordprocessingInk" xmlns:wne="http://schemas.microsoft.com/office/word/2006/wordml" xmlns:wps="http://schemas.microsoft.com/office/word/2010/wordprocessingShape" mc:Ignorable="w14 w15 w16se w16cid w16 w16cex w16sdtdh w16du wp14">
   <w:p>
     <w:pPr>
       <w:pBdr>
@@ -10899,20 +9536,7 @@
         <w:bCs/>
       </w:rPr>
       <w:tab/>
-    </w:r>
-    <w:r>
-      <w:rPr>
-        <w:b/>
-        <w:bCs/>
-      </w:rPr>
-      <w:t>www.</w:t>
-    </w:r>
-    <w:r>
-      <w:rPr>
-        <w:b/>
-        <w:bCs/>
-      </w:rPr>
-      <w:t>v</w:t>
+      <w:t>www.v</w:t>
     </w:r>
     <w:r>
       <w:rPr>
@@ -11046,7 +9670,7 @@
 </file>
 
 <file path=word/footer2.xml><?xml version="1.0" encoding="utf-8"?>
-<w:ftr xmlns:wpc="http://schemas.microsoft.com/office/word/2010/wordprocessingCanvas" xmlns:cx="http://schemas.microsoft.com/office/drawing/2014/chartex" xmlns:cx1="http://schemas.microsoft.com/office/drawing/2015/9/8/chartex" xmlns:cx2="http://schemas.microsoft.com/office/drawing/2015/10/21/chartex" xmlns:cx3="http://schemas.microsoft.com/office/drawing/2016/5/9/chartex" xmlns:cx4="http://schemas.microsoft.com/office/drawing/2016/5/10/chartex" xmlns:cx5="http://schemas.microsoft.com/office/drawing/2016/5/11/chartex" xmlns:cx6="http://schemas.microsoft.com/office/drawing/2016/5/12/chartex" xmlns:cx7="http://schemas.microsoft.com/office/drawing/2016/5/13/chartex" xmlns:cx8="http://schemas.microsoft.com/office/drawing/2016/5/14/chartex" xmlns:mc="http://schemas.openxmlformats.org/markup-compatibility/2006" xmlns:aink="http://schemas.microsoft.com/office/drawing/2016/ink" xmlns:am3d="http://schemas.microsoft.com/office/drawing/2017/model3d" xmlns:o="urn:schemas-microsoft-com:office:office" xmlns:oel="http://schemas.microsoft.com/office/2019/extlst" xmlns:r="http://schemas.openxmlformats.org/officeDocument/2006/relationships" xmlns:m="http://schemas.openxmlformats.org/officeDocument/2006/math" xmlns:v="urn:schemas-microsoft-com:vml" xmlns:wp14="http://schemas.microsoft.com/office/word/2010/wordprocessingDrawing" xmlns:wp="http://schemas.openxmlformats.org/drawingml/2006/wordprocessingDrawing" xmlns:w10="urn:schemas-microsoft-com:office:word" xmlns:w="http://schemas.openxmlformats.org/wordprocessingml/2006/main" xmlns:w14="http://schemas.microsoft.com/office/word/2010/wordml" xmlns:w15="http://schemas.microsoft.com/office/word/2012/wordml" xmlns:w16cex="http://schemas.microsoft.com/office/word/2018/wordml/cex" xmlns:w16cid="http://schemas.microsoft.com/office/word/2016/wordml/cid" xmlns:w16="http://schemas.microsoft.com/office/word/2018/wordml" xmlns:w16sdtdh="http://schemas.microsoft.com/office/word/2020/wordml/sdtdatahash" xmlns:w16se="http://schemas.microsoft.com/office/word/2015/wordml/symex" xmlns:wpg="http://schemas.microsoft.com/office/word/2010/wordprocessingGroup" xmlns:wpi="http://schemas.microsoft.com/office/word/2010/wordprocessingInk" xmlns:wne="http://schemas.microsoft.com/office/word/2006/wordml" xmlns:wps="http://schemas.microsoft.com/office/word/2010/wordprocessingShape" mc:Ignorable="w14 w15 w16se w16cid w16 w16cex w16sdtdh wp14">
+<w:ftr xmlns:wpc="http://schemas.microsoft.com/office/word/2010/wordprocessingCanvas" xmlns:cx="http://schemas.microsoft.com/office/drawing/2014/chartex" xmlns:cx1="http://schemas.microsoft.com/office/drawing/2015/9/8/chartex" xmlns:cx2="http://schemas.microsoft.com/office/drawing/2015/10/21/chartex" xmlns:cx3="http://schemas.microsoft.com/office/drawing/2016/5/9/chartex" xmlns:cx4="http://schemas.microsoft.com/office/drawing/2016/5/10/chartex" xmlns:cx5="http://schemas.microsoft.com/office/drawing/2016/5/11/chartex" xmlns:cx6="http://schemas.microsoft.com/office/drawing/2016/5/12/chartex" xmlns:cx7="http://schemas.microsoft.com/office/drawing/2016/5/13/chartex" xmlns:cx8="http://schemas.microsoft.com/office/drawing/2016/5/14/chartex" xmlns:mc="http://schemas.openxmlformats.org/markup-compatibility/2006" xmlns:aink="http://schemas.microsoft.com/office/drawing/2016/ink" xmlns:am3d="http://schemas.microsoft.com/office/drawing/2017/model3d" xmlns:o="urn:schemas-microsoft-com:office:office" xmlns:oel="http://schemas.microsoft.com/office/2019/extlst" xmlns:r="http://schemas.openxmlformats.org/officeDocument/2006/relationships" xmlns:m="http://schemas.openxmlformats.org/officeDocument/2006/math" xmlns:v="urn:schemas-microsoft-com:vml" xmlns:wp14="http://schemas.microsoft.com/office/word/2010/wordprocessingDrawing" xmlns:wp="http://schemas.openxmlformats.org/drawingml/2006/wordprocessingDrawing" xmlns:w10="urn:schemas-microsoft-com:office:word" xmlns:w="http://schemas.openxmlformats.org/wordprocessingml/2006/main" xmlns:w14="http://schemas.microsoft.com/office/word/2010/wordml" xmlns:w15="http://schemas.microsoft.com/office/word/2012/wordml" xmlns:w16cex="http://schemas.microsoft.com/office/word/2018/wordml/cex" xmlns:w16cid="http://schemas.microsoft.com/office/word/2016/wordml/cid" xmlns:w16="http://schemas.microsoft.com/office/word/2018/wordml" xmlns:w16du="http://schemas.microsoft.com/office/word/2023/wordml/word16du" xmlns:w16sdtdh="http://schemas.microsoft.com/office/word/2020/wordml/sdtdatahash" xmlns:w16se="http://schemas.microsoft.com/office/word/2015/wordml/symex" xmlns:wpg="http://schemas.microsoft.com/office/word/2010/wordprocessingGroup" xmlns:wpi="http://schemas.microsoft.com/office/word/2010/wordprocessingInk" xmlns:wne="http://schemas.microsoft.com/office/word/2006/wordml" xmlns:wps="http://schemas.microsoft.com/office/word/2010/wordprocessingShape" mc:Ignorable="w14 w15 w16se w16cid w16 w16cex w16sdtdh w16du wp14">
   <w:p>
     <w:pPr>
       <w:pBdr>
@@ -11248,7 +9872,7 @@
 </file>
 
 <file path=word/footnotes.xml><?xml version="1.0" encoding="utf-8"?>
-<w:footnotes xmlns:wpc="http://schemas.microsoft.com/office/word/2010/wordprocessingCanvas" xmlns:cx="http://schemas.microsoft.com/office/drawing/2014/chartex" xmlns:cx1="http://schemas.microsoft.com/office/drawing/2015/9/8/chartex" xmlns:cx2="http://schemas.microsoft.com/office/drawing/2015/10/21/chartex" xmlns:cx3="http://schemas.microsoft.com/office/drawing/2016/5/9/chartex" xmlns:cx4="http://schemas.microsoft.com/office/drawing/2016/5/10/chartex" xmlns:cx5="http://schemas.microsoft.com/office/drawing/2016/5/11/chartex" xmlns:cx6="http://schemas.microsoft.com/office/drawing/2016/5/12/chartex" xmlns:cx7="http://schemas.microsoft.com/office/drawing/2016/5/13/chartex" xmlns:cx8="http://schemas.microsoft.com/office/drawing/2016/5/14/chartex" xmlns:mc="http://schemas.openxmlformats.org/markup-compatibility/2006" xmlns:aink="http://schemas.microsoft.com/office/drawing/2016/ink" xmlns:am3d="http://schemas.microsoft.com/office/drawing/2017/model3d" xmlns:o="urn:schemas-microsoft-com:office:office" xmlns:oel="http://schemas.microsoft.com/office/2019/extlst" xmlns:r="http://schemas.openxmlformats.org/officeDocument/2006/relationships" xmlns:m="http://schemas.openxmlformats.org/officeDocument/2006/math" xmlns:v="urn:schemas-microsoft-com:vml" xmlns:wp14="http://schemas.microsoft.com/office/word/2010/wordprocessingDrawing" xmlns:wp="http://schemas.openxmlformats.org/drawingml/2006/wordprocessingDrawing" xmlns:w10="urn:schemas-microsoft-com:office:word" xmlns:w="http://schemas.openxmlformats.org/wordprocessingml/2006/main" xmlns:w14="http://schemas.microsoft.com/office/word/2010/wordml" xmlns:w15="http://schemas.microsoft.com/office/word/2012/wordml" xmlns:w16cex="http://schemas.microsoft.com/office/word/2018/wordml/cex" xmlns:w16cid="http://schemas.microsoft.com/office/word/2016/wordml/cid" xmlns:w16="http://schemas.microsoft.com/office/word/2018/wordml" xmlns:w16sdtdh="http://schemas.microsoft.com/office/word/2020/wordml/sdtdatahash" xmlns:w16se="http://schemas.microsoft.com/office/word/2015/wordml/symex" xmlns:wpg="http://schemas.microsoft.com/office/word/2010/wordprocessingGroup" xmlns:wpi="http://schemas.microsoft.com/office/word/2010/wordprocessingInk" xmlns:wne="http://schemas.microsoft.com/office/word/2006/wordml" xmlns:wps="http://schemas.microsoft.com/office/word/2010/wordprocessingShape" mc:Ignorable="w14 w15 w16se w16cid w16 w16cex w16sdtdh wp14">
+<w:footnotes xmlns:wpc="http://schemas.microsoft.com/office/word/2010/wordprocessingCanvas" xmlns:cx="http://schemas.microsoft.com/office/drawing/2014/chartex" xmlns:cx1="http://schemas.microsoft.com/office/drawing/2015/9/8/chartex" xmlns:cx2="http://schemas.microsoft.com/office/drawing/2015/10/21/chartex" xmlns:cx3="http://schemas.microsoft.com/office/drawing/2016/5/9/chartex" xmlns:cx4="http://schemas.microsoft.com/office/drawing/2016/5/10/chartex" xmlns:cx5="http://schemas.microsoft.com/office/drawing/2016/5/11/chartex" xmlns:cx6="http://schemas.microsoft.com/office/drawing/2016/5/12/chartex" xmlns:cx7="http://schemas.microsoft.com/office/drawing/2016/5/13/chartex" xmlns:cx8="http://schemas.microsoft.com/office/drawing/2016/5/14/chartex" xmlns:mc="http://schemas.openxmlformats.org/markup-compatibility/2006" xmlns:aink="http://schemas.microsoft.com/office/drawing/2016/ink" xmlns:am3d="http://schemas.microsoft.com/office/drawing/2017/model3d" xmlns:o="urn:schemas-microsoft-com:office:office" xmlns:oel="http://schemas.microsoft.com/office/2019/extlst" xmlns:r="http://schemas.openxmlformats.org/officeDocument/2006/relationships" xmlns:m="http://schemas.openxmlformats.org/officeDocument/2006/math" xmlns:v="urn:schemas-microsoft-com:vml" xmlns:wp14="http://schemas.microsoft.com/office/word/2010/wordprocessingDrawing" xmlns:wp="http://schemas.openxmlformats.org/drawingml/2006/wordprocessingDrawing" xmlns:w10="urn:schemas-microsoft-com:office:word" xmlns:w="http://schemas.openxmlformats.org/wordprocessingml/2006/main" xmlns:w14="http://schemas.microsoft.com/office/word/2010/wordml" xmlns:w15="http://schemas.microsoft.com/office/word/2012/wordml" xmlns:w16cex="http://schemas.microsoft.com/office/word/2018/wordml/cex" xmlns:w16cid="http://schemas.microsoft.com/office/word/2016/wordml/cid" xmlns:w16="http://schemas.microsoft.com/office/word/2018/wordml" xmlns:w16du="http://schemas.microsoft.com/office/word/2023/wordml/word16du" xmlns:w16sdtdh="http://schemas.microsoft.com/office/word/2020/wordml/sdtdatahash" xmlns:w16se="http://schemas.microsoft.com/office/word/2015/wordml/symex" xmlns:wpg="http://schemas.microsoft.com/office/word/2010/wordprocessingGroup" xmlns:wpi="http://schemas.microsoft.com/office/word/2010/wordprocessingInk" xmlns:wne="http://schemas.microsoft.com/office/word/2006/wordml" xmlns:wps="http://schemas.microsoft.com/office/word/2010/wordprocessingShape" mc:Ignorable="w14 w15 w16se w16cid w16 w16cex w16sdtdh w16du wp14">
   <w:footnote w:type="separator" w:id="-1">
     <w:p>
       <w:pPr>
@@ -11273,7 +9897,7 @@
 </file>
 
 <file path=word/header1.xml><?xml version="1.0" encoding="utf-8"?>
-<w:hdr xmlns:wpc="http://schemas.microsoft.com/office/word/2010/wordprocessingCanvas" xmlns:cx="http://schemas.microsoft.com/office/drawing/2014/chartex" xmlns:cx1="http://schemas.microsoft.com/office/drawing/2015/9/8/chartex" xmlns:cx2="http://schemas.microsoft.com/office/drawing/2015/10/21/chartex" xmlns:cx3="http://schemas.microsoft.com/office/drawing/2016/5/9/chartex" xmlns:cx4="http://schemas.microsoft.com/office/drawing/2016/5/10/chartex" xmlns:cx5="http://schemas.microsoft.com/office/drawing/2016/5/11/chartex" xmlns:cx6="http://schemas.microsoft.com/office/drawing/2016/5/12/chartex" xmlns:cx7="http://schemas.microsoft.com/office/drawing/2016/5/13/chartex" xmlns:cx8="http://schemas.microsoft.com/office/drawing/2016/5/14/chartex" xmlns:mc="http://schemas.openxmlformats.org/markup-compatibility/2006" xmlns:aink="http://schemas.microsoft.com/office/drawing/2016/ink" xmlns:am3d="http://schemas.microsoft.com/office/drawing/2017/model3d" xmlns:o="urn:schemas-microsoft-com:office:office" xmlns:oel="http://schemas.microsoft.com/office/2019/extlst" xmlns:r="http://schemas.openxmlformats.org/officeDocument/2006/relationships" xmlns:m="http://schemas.openxmlformats.org/officeDocument/2006/math" xmlns:v="urn:schemas-microsoft-com:vml" xmlns:wp14="http://schemas.microsoft.com/office/word/2010/wordprocessingDrawing" xmlns:wp="http://schemas.openxmlformats.org/drawingml/2006/wordprocessingDrawing" xmlns:w10="urn:schemas-microsoft-com:office:word" xmlns:w="http://schemas.openxmlformats.org/wordprocessingml/2006/main" xmlns:w14="http://schemas.microsoft.com/office/word/2010/wordml" xmlns:w15="http://schemas.microsoft.com/office/word/2012/wordml" xmlns:w16cex="http://schemas.microsoft.com/office/word/2018/wordml/cex" xmlns:w16cid="http://schemas.microsoft.com/office/word/2016/wordml/cid" xmlns:w16="http://schemas.microsoft.com/office/word/2018/wordml" xmlns:w16sdtdh="http://schemas.microsoft.com/office/word/2020/wordml/sdtdatahash" xmlns:w16se="http://schemas.microsoft.com/office/word/2015/wordml/symex" xmlns:wpg="http://schemas.microsoft.com/office/word/2010/wordprocessingGroup" xmlns:wpi="http://schemas.microsoft.com/office/word/2010/wordprocessingInk" xmlns:wne="http://schemas.microsoft.com/office/word/2006/wordml" xmlns:wps="http://schemas.microsoft.com/office/word/2010/wordprocessingShape" mc:Ignorable="w14 w15 w16se w16cid w16 w16cex w16sdtdh wp14">
+<w:hdr xmlns:wpc="http://schemas.microsoft.com/office/word/2010/wordprocessingCanvas" xmlns:cx="http://schemas.microsoft.com/office/drawing/2014/chartex" xmlns:cx1="http://schemas.microsoft.com/office/drawing/2015/9/8/chartex" xmlns:cx2="http://schemas.microsoft.com/office/drawing/2015/10/21/chartex" xmlns:cx3="http://schemas.microsoft.com/office/drawing/2016/5/9/chartex" xmlns:cx4="http://schemas.microsoft.com/office/drawing/2016/5/10/chartex" xmlns:cx5="http://schemas.microsoft.com/office/drawing/2016/5/11/chartex" xmlns:cx6="http://schemas.microsoft.com/office/drawing/2016/5/12/chartex" xmlns:cx7="http://schemas.microsoft.com/office/drawing/2016/5/13/chartex" xmlns:cx8="http://schemas.microsoft.com/office/drawing/2016/5/14/chartex" xmlns:mc="http://schemas.openxmlformats.org/markup-compatibility/2006" xmlns:aink="http://schemas.microsoft.com/office/drawing/2016/ink" xmlns:am3d="http://schemas.microsoft.com/office/drawing/2017/model3d" xmlns:o="urn:schemas-microsoft-com:office:office" xmlns:oel="http://schemas.microsoft.com/office/2019/extlst" xmlns:r="http://schemas.openxmlformats.org/officeDocument/2006/relationships" xmlns:m="http://schemas.openxmlformats.org/officeDocument/2006/math" xmlns:v="urn:schemas-microsoft-com:vml" xmlns:wp14="http://schemas.microsoft.com/office/word/2010/wordprocessingDrawing" xmlns:wp="http://schemas.openxmlformats.org/drawingml/2006/wordprocessingDrawing" xmlns:w10="urn:schemas-microsoft-com:office:word" xmlns:w="http://schemas.openxmlformats.org/wordprocessingml/2006/main" xmlns:w14="http://schemas.microsoft.com/office/word/2010/wordml" xmlns:w15="http://schemas.microsoft.com/office/word/2012/wordml" xmlns:w16cex="http://schemas.microsoft.com/office/word/2018/wordml/cex" xmlns:w16cid="http://schemas.microsoft.com/office/word/2016/wordml/cid" xmlns:w16="http://schemas.microsoft.com/office/word/2018/wordml" xmlns:w16du="http://schemas.microsoft.com/office/word/2023/wordml/word16du" xmlns:w16sdtdh="http://schemas.microsoft.com/office/word/2020/wordml/sdtdatahash" xmlns:w16se="http://schemas.microsoft.com/office/word/2015/wordml/symex" xmlns:wpg="http://schemas.microsoft.com/office/word/2010/wordprocessingGroup" xmlns:wpi="http://schemas.microsoft.com/office/word/2010/wordprocessingInk" xmlns:wne="http://schemas.microsoft.com/office/word/2006/wordml" xmlns:wps="http://schemas.microsoft.com/office/word/2010/wordprocessingShape" mc:Ignorable="w14 w15 w16se w16cid w16 w16cex w16sdtdh w16du wp14">
   <w:p>
     <w:pPr>
       <w:pStyle w:val="Header"/>
@@ -11286,7 +9910,7 @@
 </file>
 
 <file path=word/header2.xml><?xml version="1.0" encoding="utf-8"?>
-<w:hdr xmlns:wpc="http://schemas.microsoft.com/office/word/2010/wordprocessingCanvas" xmlns:cx="http://schemas.microsoft.com/office/drawing/2014/chartex" xmlns:cx1="http://schemas.microsoft.com/office/drawing/2015/9/8/chartex" xmlns:cx2="http://schemas.microsoft.com/office/drawing/2015/10/21/chartex" xmlns:cx3="http://schemas.microsoft.com/office/drawing/2016/5/9/chartex" xmlns:cx4="http://schemas.microsoft.com/office/drawing/2016/5/10/chartex" xmlns:cx5="http://schemas.microsoft.com/office/drawing/2016/5/11/chartex" xmlns:cx6="http://schemas.microsoft.com/office/drawing/2016/5/12/chartex" xmlns:cx7="http://schemas.microsoft.com/office/drawing/2016/5/13/chartex" xmlns:cx8="http://schemas.microsoft.com/office/drawing/2016/5/14/chartex" xmlns:mc="http://schemas.openxmlformats.org/markup-compatibility/2006" xmlns:aink="http://schemas.microsoft.com/office/drawing/2016/ink" xmlns:am3d="http://schemas.microsoft.com/office/drawing/2017/model3d" xmlns:o="urn:schemas-microsoft-com:office:office" xmlns:oel="http://schemas.microsoft.com/office/2019/extlst" xmlns:r="http://schemas.openxmlformats.org/officeDocument/2006/relationships" xmlns:m="http://schemas.openxmlformats.org/officeDocument/2006/math" xmlns:v="urn:schemas-microsoft-com:vml" xmlns:wp14="http://schemas.microsoft.com/office/word/2010/wordprocessingDrawing" xmlns:wp="http://schemas.openxmlformats.org/drawingml/2006/wordprocessingDrawing" xmlns:w10="urn:schemas-microsoft-com:office:word" xmlns:w="http://schemas.openxmlformats.org/wordprocessingml/2006/main" xmlns:w14="http://schemas.microsoft.com/office/word/2010/wordml" xmlns:w15="http://schemas.microsoft.com/office/word/2012/wordml" xmlns:w16cex="http://schemas.microsoft.com/office/word/2018/wordml/cex" xmlns:w16cid="http://schemas.microsoft.com/office/word/2016/wordml/cid" xmlns:w16="http://schemas.microsoft.com/office/word/2018/wordml" xmlns:w16sdtdh="http://schemas.microsoft.com/office/word/2020/wordml/sdtdatahash" xmlns:w16se="http://schemas.microsoft.com/office/word/2015/wordml/symex" xmlns:wpg="http://schemas.microsoft.com/office/word/2010/wordprocessingGroup" xmlns:wpi="http://schemas.microsoft.com/office/word/2010/wordprocessingInk" xmlns:wne="http://schemas.microsoft.com/office/word/2006/wordml" xmlns:wps="http://schemas.microsoft.com/office/word/2010/wordprocessingShape" mc:Ignorable="w14 w15 w16se w16cid w16 w16cex w16sdtdh wp14">
+<w:hdr xmlns:wpc="http://schemas.microsoft.com/office/word/2010/wordprocessingCanvas" xmlns:cx="http://schemas.microsoft.com/office/drawing/2014/chartex" xmlns:cx1="http://schemas.microsoft.com/office/drawing/2015/9/8/chartex" xmlns:cx2="http://schemas.microsoft.com/office/drawing/2015/10/21/chartex" xmlns:cx3="http://schemas.microsoft.com/office/drawing/2016/5/9/chartex" xmlns:cx4="http://schemas.microsoft.com/office/drawing/2016/5/10/chartex" xmlns:cx5="http://schemas.microsoft.com/office/drawing/2016/5/11/chartex" xmlns:cx6="http://schemas.microsoft.com/office/drawing/2016/5/12/chartex" xmlns:cx7="http://schemas.microsoft.com/office/drawing/2016/5/13/chartex" xmlns:cx8="http://schemas.microsoft.com/office/drawing/2016/5/14/chartex" xmlns:mc="http://schemas.openxmlformats.org/markup-compatibility/2006" xmlns:aink="http://schemas.microsoft.com/office/drawing/2016/ink" xmlns:am3d="http://schemas.microsoft.com/office/drawing/2017/model3d" xmlns:o="urn:schemas-microsoft-com:office:office" xmlns:oel="http://schemas.microsoft.com/office/2019/extlst" xmlns:r="http://schemas.openxmlformats.org/officeDocument/2006/relationships" xmlns:m="http://schemas.openxmlformats.org/officeDocument/2006/math" xmlns:v="urn:schemas-microsoft-com:vml" xmlns:wp14="http://schemas.microsoft.com/office/word/2010/wordprocessingDrawing" xmlns:wp="http://schemas.openxmlformats.org/drawingml/2006/wordprocessingDrawing" xmlns:w10="urn:schemas-microsoft-com:office:word" xmlns:w="http://schemas.openxmlformats.org/wordprocessingml/2006/main" xmlns:w14="http://schemas.microsoft.com/office/word/2010/wordml" xmlns:w15="http://schemas.microsoft.com/office/word/2012/wordml" xmlns:w16cex="http://schemas.microsoft.com/office/word/2018/wordml/cex" xmlns:w16cid="http://schemas.microsoft.com/office/word/2016/wordml/cid" xmlns:w16="http://schemas.microsoft.com/office/word/2018/wordml" xmlns:w16du="http://schemas.microsoft.com/office/word/2023/wordml/word16du" xmlns:w16sdtdh="http://schemas.microsoft.com/office/word/2020/wordml/sdtdatahash" xmlns:w16se="http://schemas.microsoft.com/office/word/2015/wordml/symex" xmlns:wpg="http://schemas.microsoft.com/office/word/2010/wordprocessingGroup" xmlns:wpi="http://schemas.microsoft.com/office/word/2010/wordprocessingInk" xmlns:wne="http://schemas.microsoft.com/office/word/2006/wordml" xmlns:wps="http://schemas.microsoft.com/office/word/2010/wordprocessingShape" mc:Ignorable="w14 w15 w16se w16cid w16 w16cex w16sdtdh w16du wp14">
   <w:p>
     <w:pPr>
       <w:pStyle w:val="Header"/>
@@ -11299,7 +9923,7 @@
 </file>
 
 <file path=word/styles.xml><?xml version="1.0" encoding="utf-8"?>
-<w:styles xmlns:mc="http://schemas.openxmlformats.org/markup-compatibility/2006" xmlns:r="http://schemas.openxmlformats.org/officeDocument/2006/relationships" xmlns:w="http://schemas.openxmlformats.org/wordprocessingml/2006/main" xmlns:w14="http://schemas.microsoft.com/office/word/2010/wordml" xmlns:w15="http://schemas.microsoft.com/office/word/2012/wordml" xmlns:w16cex="http://schemas.microsoft.com/office/word/2018/wordml/cex" xmlns:w16cid="http://schemas.microsoft.com/office/word/2016/wordml/cid" xmlns:w16="http://schemas.microsoft.com/office/word/2018/wordml" xmlns:w16sdtdh="http://schemas.microsoft.com/office/word/2020/wordml/sdtdatahash" xmlns:w16se="http://schemas.microsoft.com/office/word/2015/wordml/symex" mc:Ignorable="w14 w15 w16se w16cid w16 w16cex w16sdtdh">
+<w:styles xmlns:mc="http://schemas.openxmlformats.org/markup-compatibility/2006" xmlns:r="http://schemas.openxmlformats.org/officeDocument/2006/relationships" xmlns:w="http://schemas.openxmlformats.org/wordprocessingml/2006/main" xmlns:w14="http://schemas.microsoft.com/office/word/2010/wordml" xmlns:w15="http://schemas.microsoft.com/office/word/2012/wordml" xmlns:w16cex="http://schemas.microsoft.com/office/word/2018/wordml/cex" xmlns:w16cid="http://schemas.microsoft.com/office/word/2016/wordml/cid" xmlns:w16="http://schemas.microsoft.com/office/word/2018/wordml" xmlns:w16du="http://schemas.microsoft.com/office/word/2023/wordml/word16du" xmlns:w16sdtdh="http://schemas.microsoft.com/office/word/2020/wordml/sdtdatahash" xmlns:w16se="http://schemas.microsoft.com/office/word/2015/wordml/symex" mc:Ignorable="w14 w15 w16se w16cid w16 w16cex w16sdtdh w16du">
   <w:docDefaults>
     <w:rPrDefault>
       <w:rPr>
@@ -11415,6 +10039,7 @@
     <w:lsdException w:name="HTML Sample" w:semiHidden="1" w:unhideWhenUsed="1"/>
     <w:lsdException w:name="HTML Typewriter" w:semiHidden="1" w:unhideWhenUsed="1"/>
     <w:lsdException w:name="HTML Variable" w:semiHidden="1" w:unhideWhenUsed="1"/>
+    <w:lsdException w:name="Normal Table" w:semiHidden="1" w:unhideWhenUsed="1"/>
     <w:lsdException w:name="annotation subject" w:semiHidden="1" w:unhideWhenUsed="1"/>
     <w:lsdException w:name="No List" w:semiHidden="1" w:unhideWhenUsed="1"/>
     <w:lsdException w:name="Outline List 1" w:semiHidden="1" w:unhideWhenUsed="1"/>
@@ -11457,8 +10082,11 @@
     <w:lsdException w:name="Table Contemporary" w:semiHidden="1" w:unhideWhenUsed="1"/>
     <w:lsdException w:name="Table Elegant" w:semiHidden="1" w:unhideWhenUsed="1"/>
     <w:lsdException w:name="Table Professional" w:semiHidden="1" w:unhideWhenUsed="1"/>
+    <w:lsdException w:name="Table Subtle 1" w:semiHidden="1" w:unhideWhenUsed="1"/>
     <w:lsdException w:name="Table Subtle 2" w:semiHidden="1" w:unhideWhenUsed="1"/>
     <w:lsdException w:name="Table Web 1" w:semiHidden="1" w:unhideWhenUsed="1"/>
+    <w:lsdException w:name="Table Web 2" w:semiHidden="1" w:unhideWhenUsed="1"/>
+    <w:lsdException w:name="Table Web 3" w:semiHidden="1" w:unhideWhenUsed="1"/>
     <w:lsdException w:name="Balloon Text" w:semiHidden="1" w:unhideWhenUsed="1"/>
     <w:lsdException w:name="Table Grid" w:uiPriority="59"/>
     <w:lsdException w:name="Table Theme" w:semiHidden="1" w:unhideWhenUsed="1"/>

--- a/TS-Padam/TS-5.1/TS 5.1 Sanskrit Pada Paatam Corrections.docx
+++ b/TS-Padam/TS-5.1/TS 5.1 Sanskrit Pada Paatam Corrections.docx
@@ -1,6 +1,6 @@
 
 <file path=word/document.xml><?xml version="1.0" encoding="utf-8"?>
-<w:document xmlns:wpc="http://schemas.microsoft.com/office/word/2010/wordprocessingCanvas" xmlns:cx="http://schemas.microsoft.com/office/drawing/2014/chartex" xmlns:cx1="http://schemas.microsoft.com/office/drawing/2015/9/8/chartex" xmlns:cx2="http://schemas.microsoft.com/office/drawing/2015/10/21/chartex" xmlns:cx3="http://schemas.microsoft.com/office/drawing/2016/5/9/chartex" xmlns:cx4="http://schemas.microsoft.com/office/drawing/2016/5/10/chartex" xmlns:cx5="http://schemas.microsoft.com/office/drawing/2016/5/11/chartex" xmlns:cx6="http://schemas.microsoft.com/office/drawing/2016/5/12/chartex" xmlns:cx7="http://schemas.microsoft.com/office/drawing/2016/5/13/chartex" xmlns:cx8="http://schemas.microsoft.com/office/drawing/2016/5/14/chartex" xmlns:mc="http://schemas.openxmlformats.org/markup-compatibility/2006" xmlns:aink="http://schemas.microsoft.com/office/drawing/2016/ink" xmlns:am3d="http://schemas.microsoft.com/office/drawing/2017/model3d" xmlns:o="urn:schemas-microsoft-com:office:office" xmlns:oel="http://schemas.microsoft.com/office/2019/extlst" xmlns:r="http://schemas.openxmlformats.org/officeDocument/2006/relationships" xmlns:m="http://schemas.openxmlformats.org/officeDocument/2006/math" xmlns:v="urn:schemas-microsoft-com:vml" xmlns:wp14="http://schemas.microsoft.com/office/word/2010/wordprocessingDrawing" xmlns:wp="http://schemas.openxmlformats.org/drawingml/2006/wordprocessingDrawing" xmlns:w10="urn:schemas-microsoft-com:office:word" xmlns:w="http://schemas.openxmlformats.org/wordprocessingml/2006/main" xmlns:w14="http://schemas.microsoft.com/office/word/2010/wordml" xmlns:w15="http://schemas.microsoft.com/office/word/2012/wordml" xmlns:w16cex="http://schemas.microsoft.com/office/word/2018/wordml/cex" xmlns:w16cid="http://schemas.microsoft.com/office/word/2016/wordml/cid" xmlns:w16="http://schemas.microsoft.com/office/word/2018/wordml" xmlns:w16du="http://schemas.microsoft.com/office/word/2023/wordml/word16du" xmlns:w16sdtdh="http://schemas.microsoft.com/office/word/2020/wordml/sdtdatahash" xmlns:w16se="http://schemas.microsoft.com/office/word/2015/wordml/symex" xmlns:wpg="http://schemas.microsoft.com/office/word/2010/wordprocessingGroup" xmlns:wpi="http://schemas.microsoft.com/office/word/2010/wordprocessingInk" xmlns:wne="http://schemas.microsoft.com/office/word/2006/wordml" xmlns:wps="http://schemas.microsoft.com/office/word/2010/wordprocessingShape" mc:Ignorable="w14 w15 w16se w16cid w16 w16cex w16sdtdh w16du wp14">
+<w:document xmlns:wpc="http://schemas.microsoft.com/office/word/2010/wordprocessingCanvas" xmlns:cx="http://schemas.microsoft.com/office/drawing/2014/chartex" xmlns:cx1="http://schemas.microsoft.com/office/drawing/2015/9/8/chartex" xmlns:cx2="http://schemas.microsoft.com/office/drawing/2015/10/21/chartex" xmlns:cx3="http://schemas.microsoft.com/office/drawing/2016/5/9/chartex" xmlns:cx4="http://schemas.microsoft.com/office/drawing/2016/5/10/chartex" xmlns:cx5="http://schemas.microsoft.com/office/drawing/2016/5/11/chartex" xmlns:cx6="http://schemas.microsoft.com/office/drawing/2016/5/12/chartex" xmlns:cx7="http://schemas.microsoft.com/office/drawing/2016/5/13/chartex" xmlns:cx8="http://schemas.microsoft.com/office/drawing/2016/5/14/chartex" xmlns:mc="http://schemas.openxmlformats.org/markup-compatibility/2006" xmlns:aink="http://schemas.microsoft.com/office/drawing/2016/ink" xmlns:am3d="http://schemas.microsoft.com/office/drawing/2017/model3d" xmlns:o="urn:schemas-microsoft-com:office:office" xmlns:oel="http://schemas.microsoft.com/office/2019/extlst" xmlns:r="http://schemas.openxmlformats.org/officeDocument/2006/relationships" xmlns:m="http://schemas.openxmlformats.org/officeDocument/2006/math" xmlns:v="urn:schemas-microsoft-com:vml" xmlns:wp14="http://schemas.microsoft.com/office/word/2010/wordprocessingDrawing" xmlns:wp="http://schemas.openxmlformats.org/drawingml/2006/wordprocessingDrawing" xmlns:w10="urn:schemas-microsoft-com:office:word" xmlns:w="http://schemas.openxmlformats.org/wordprocessingml/2006/main" xmlns:w14="http://schemas.microsoft.com/office/word/2010/wordml" xmlns:w15="http://schemas.microsoft.com/office/word/2012/wordml" xmlns:w16cex="http://schemas.microsoft.com/office/word/2018/wordml/cex" xmlns:w16cid="http://schemas.microsoft.com/office/word/2016/wordml/cid" xmlns:w16="http://schemas.microsoft.com/office/word/2018/wordml" xmlns:w16du="http://schemas.microsoft.com/office/word/2023/wordml/word16du" xmlns:w16sdtdh="http://schemas.microsoft.com/office/word/2020/wordml/sdtdatahash" xmlns:w16sdtfl="http://schemas.microsoft.com/office/word/2024/wordml/sdtformatlock" xmlns:w16se="http://schemas.microsoft.com/office/word/2015/wordml/symex" xmlns:wpg="http://schemas.microsoft.com/office/word/2010/wordprocessingGroup" xmlns:wpi="http://schemas.microsoft.com/office/word/2010/wordprocessingInk" xmlns:wne="http://schemas.microsoft.com/office/word/2006/wordml" xmlns:wps="http://schemas.microsoft.com/office/word/2010/wordprocessingShape" mc:Ignorable="w14 w15 w16se w16cid w16 w16cex w16sdtdh w16sdtfl w16du wp14">
   <w:body>
     <w:p>
       <w:pPr>
@@ -51,9 +51,8 @@
           <w:szCs w:val="32"/>
           <w:u w:val="single"/>
         </w:rPr>
-        <w:t xml:space="preserve">Observed </w:t>
+        <w:t xml:space="preserve">Observed till </w:t>
       </w:r>
-      <w:proofErr w:type="gramStart"/>
       <w:r>
         <w:rPr>
           <w:b/>
@@ -62,20 +61,8 @@
           <w:szCs w:val="32"/>
           <w:u w:val="single"/>
         </w:rPr>
-        <w:t xml:space="preserve">till </w:t>
+        <w:t>31st May 2025</w:t>
       </w:r>
-      <w:r>
-        <w:rPr>
-          <w:b/>
-          <w:bCs/>
-          <w:sz w:val="32"/>
-          <w:szCs w:val="32"/>
-          <w:highlight w:val="red"/>
-          <w:u w:val="single"/>
-        </w:rPr>
-        <w:t>???????</w:t>
-      </w:r>
-      <w:proofErr w:type="gramEnd"/>
     </w:p>
     <w:p>
       <w:pPr>
@@ -1245,6 +1232,76 @@
         </w:tc>
       </w:tr>
     </w:tbl>
+    <w:p>
+      <w:pPr>
+        <w:jc w:val="center"/>
+        <w:rPr>
+          <w:b/>
+          <w:bCs/>
+          <w:sz w:val="32"/>
+          <w:szCs w:val="32"/>
+          <w:u w:val="single"/>
+        </w:rPr>
+      </w:pPr>
+      <w:r>
+        <w:rPr>
+          <w:b/>
+          <w:bCs/>
+          <w:sz w:val="32"/>
+          <w:szCs w:val="32"/>
+          <w:u w:val="single"/>
+        </w:rPr>
+        <w:t>===========</w:t>
+      </w:r>
+    </w:p>
+    <w:p>
+      <w:pPr>
+        <w:jc w:val="center"/>
+        <w:rPr>
+          <w:b/>
+          <w:bCs/>
+          <w:sz w:val="32"/>
+          <w:szCs w:val="32"/>
+          <w:u w:val="single"/>
+        </w:rPr>
+      </w:pPr>
+    </w:p>
+    <w:p>
+      <w:pPr>
+        <w:jc w:val="center"/>
+        <w:rPr>
+          <w:b/>
+          <w:bCs/>
+          <w:sz w:val="32"/>
+          <w:szCs w:val="32"/>
+          <w:u w:val="single"/>
+        </w:rPr>
+      </w:pPr>
+    </w:p>
+    <w:p>
+      <w:pPr>
+        <w:jc w:val="center"/>
+        <w:rPr>
+          <w:b/>
+          <w:bCs/>
+          <w:sz w:val="32"/>
+          <w:szCs w:val="32"/>
+          <w:u w:val="single"/>
+        </w:rPr>
+      </w:pPr>
+    </w:p>
+    <w:p>
+      <w:pPr>
+        <w:jc w:val="center"/>
+        <w:rPr>
+          <w:b/>
+          <w:bCs/>
+          <w:sz w:val="32"/>
+          <w:szCs w:val="32"/>
+          <w:u w:val="single"/>
+        </w:rPr>
+      </w:pPr>
+    </w:p>
     <w:p>
       <w:pPr>
         <w:jc w:val="center"/>
@@ -1288,6 +1345,7 @@
           <w:szCs w:val="32"/>
           <w:u w:val="single"/>
         </w:rPr>
+        <w:lastRenderedPageBreak/>
         <w:t>TS Pada Paatam – TS 5.1 Sanskrit co</w:t>
       </w:r>
       <w:r>
@@ -1501,7 +1559,6 @@
                 <w:szCs w:val="28"/>
                 <w:lang w:bidi="ta-IN"/>
               </w:rPr>
-              <w:lastRenderedPageBreak/>
               <w:t xml:space="preserve">TS </w:t>
             </w:r>
             <w:r>
@@ -3366,6 +3423,7 @@
           <w:szCs w:val="32"/>
           <w:u w:val="single"/>
         </w:rPr>
+        <w:lastRenderedPageBreak/>
         <w:t xml:space="preserve">TS Pada Paatam – TS 5.1 Sanskrit corrections – Observed till </w:t>
       </w:r>
       <w:r>
@@ -3545,7 +3603,6 @@
                 <w:szCs w:val="28"/>
                 <w:lang w:bidi="ta-IN"/>
               </w:rPr>
-              <w:lastRenderedPageBreak/>
               <w:t>5.1.1</w:t>
             </w:r>
             <w:r>
@@ -5346,6 +5403,7 @@
                 <w:szCs w:val="28"/>
                 <w:lang w:bidi="ta-IN"/>
               </w:rPr>
+              <w:lastRenderedPageBreak/>
               <w:t>5.1.4.4 – Padam</w:t>
             </w:r>
           </w:p>
@@ -5499,7 +5557,6 @@
                 <w:sz w:val="40"/>
                 <w:szCs w:val="40"/>
               </w:rPr>
-              <w:lastRenderedPageBreak/>
               <w:t>mÉÑ</w:t>
             </w:r>
             <w:r>
@@ -5603,7 +5660,6 @@
                 <w:sz w:val="40"/>
                 <w:szCs w:val="40"/>
               </w:rPr>
-              <w:lastRenderedPageBreak/>
               <w:t>AÉ</w:t>
             </w:r>
             <w:r>
@@ -5754,7 +5810,6 @@
                 <w:sz w:val="40"/>
                 <w:szCs w:val="40"/>
               </w:rPr>
-              <w:lastRenderedPageBreak/>
               <w:t>ÌWû |</w:t>
             </w:r>
           </w:p>
@@ -5795,7 +5850,6 @@
                 <w:szCs w:val="28"/>
                 <w:lang w:bidi="ta-IN"/>
               </w:rPr>
-              <w:lastRenderedPageBreak/>
               <w:t>5.1.9.2 – Vaakyam</w:t>
             </w:r>
           </w:p>
@@ -6664,6 +6718,67 @@
     </w:p>
     <w:p>
       <w:pPr>
+        <w:jc w:val="center"/>
+        <w:rPr>
+          <w:b/>
+          <w:bCs/>
+          <w:sz w:val="32"/>
+          <w:szCs w:val="32"/>
+          <w:u w:val="single"/>
+        </w:rPr>
+      </w:pPr>
+    </w:p>
+    <w:p>
+      <w:pPr>
+        <w:jc w:val="center"/>
+        <w:rPr>
+          <w:b/>
+          <w:bCs/>
+          <w:sz w:val="32"/>
+          <w:szCs w:val="32"/>
+          <w:u w:val="single"/>
+        </w:rPr>
+      </w:pPr>
+    </w:p>
+    <w:p>
+      <w:pPr>
+        <w:jc w:val="center"/>
+        <w:rPr>
+          <w:b/>
+          <w:bCs/>
+          <w:sz w:val="32"/>
+          <w:szCs w:val="32"/>
+          <w:u w:val="single"/>
+        </w:rPr>
+      </w:pPr>
+    </w:p>
+    <w:p>
+      <w:pPr>
+        <w:jc w:val="center"/>
+        <w:rPr>
+          <w:b/>
+          <w:bCs/>
+          <w:sz w:val="32"/>
+          <w:szCs w:val="32"/>
+          <w:u w:val="single"/>
+        </w:rPr>
+      </w:pPr>
+    </w:p>
+    <w:p>
+      <w:pPr>
+        <w:spacing w:before="0" w:line="240" w:lineRule="auto"/>
+        <w:jc w:val="center"/>
+        <w:rPr>
+          <w:b/>
+          <w:bCs/>
+          <w:sz w:val="32"/>
+          <w:szCs w:val="32"/>
+          <w:u w:val="single"/>
+        </w:rPr>
+      </w:pPr>
+    </w:p>
+    <w:p>
+      <w:pPr>
         <w:spacing w:before="0" w:line="240" w:lineRule="auto"/>
         <w:jc w:val="center"/>
         <w:rPr>
@@ -6682,6 +6797,7 @@
           <w:szCs w:val="32"/>
           <w:u w:val="single"/>
         </w:rPr>
+        <w:lastRenderedPageBreak/>
         <w:t>TS Pada Paatam – TS 5.1 Sanskrit co</w:t>
       </w:r>
       <w:r>
@@ -6932,7 +7048,6 @@
                 <w:szCs w:val="28"/>
                 <w:lang w:bidi="ta-IN"/>
               </w:rPr>
-              <w:lastRenderedPageBreak/>
               <w:t>5.1.8.1 - Padam</w:t>
             </w:r>
           </w:p>
@@ -8518,6 +8633,7 @@
                 <w:szCs w:val="28"/>
                 <w:lang w:bidi="ta-IN"/>
               </w:rPr>
+              <w:lastRenderedPageBreak/>
               <w:t>5.1.11.2 - Vaakyam</w:t>
             </w:r>
           </w:p>
@@ -8796,7 +8912,6 @@
         </w:tc>
       </w:tr>
     </w:tbl>
-    <w:p/>
     <w:p>
       <w:pPr>
         <w:jc w:val="center"/>
@@ -8818,54 +8933,6 @@
         </w:rPr>
         <w:t>===================================</w:t>
       </w:r>
-    </w:p>
-    <w:p>
-      <w:pPr>
-        <w:jc w:val="center"/>
-        <w:rPr>
-          <w:b/>
-          <w:bCs/>
-          <w:sz w:val="32"/>
-          <w:szCs w:val="32"/>
-          <w:u w:val="single"/>
-        </w:rPr>
-      </w:pPr>
-    </w:p>
-    <w:p>
-      <w:pPr>
-        <w:jc w:val="center"/>
-        <w:rPr>
-          <w:b/>
-          <w:bCs/>
-          <w:sz w:val="32"/>
-          <w:szCs w:val="32"/>
-          <w:u w:val="single"/>
-        </w:rPr>
-      </w:pPr>
-    </w:p>
-    <w:p>
-      <w:pPr>
-        <w:jc w:val="center"/>
-        <w:rPr>
-          <w:b/>
-          <w:bCs/>
-          <w:sz w:val="32"/>
-          <w:szCs w:val="32"/>
-          <w:u w:val="single"/>
-        </w:rPr>
-      </w:pPr>
-    </w:p>
-    <w:p>
-      <w:pPr>
-        <w:jc w:val="center"/>
-        <w:rPr>
-          <w:b/>
-          <w:bCs/>
-          <w:sz w:val="32"/>
-          <w:szCs w:val="32"/>
-          <w:u w:val="single"/>
-        </w:rPr>
-      </w:pPr>
     </w:p>
     <w:p>
       <w:pPr>
@@ -9493,7 +9560,7 @@
 </file>
 
 <file path=word/endnotes.xml><?xml version="1.0" encoding="utf-8"?>
-<w:endnotes xmlns:wpc="http://schemas.microsoft.com/office/word/2010/wordprocessingCanvas" xmlns:cx="http://schemas.microsoft.com/office/drawing/2014/chartex" xmlns:cx1="http://schemas.microsoft.com/office/drawing/2015/9/8/chartex" xmlns:cx2="http://schemas.microsoft.com/office/drawing/2015/10/21/chartex" xmlns:cx3="http://schemas.microsoft.com/office/drawing/2016/5/9/chartex" xmlns:cx4="http://schemas.microsoft.com/office/drawing/2016/5/10/chartex" xmlns:cx5="http://schemas.microsoft.com/office/drawing/2016/5/11/chartex" xmlns:cx6="http://schemas.microsoft.com/office/drawing/2016/5/12/chartex" xmlns:cx7="http://schemas.microsoft.com/office/drawing/2016/5/13/chartex" xmlns:cx8="http://schemas.microsoft.com/office/drawing/2016/5/14/chartex" xmlns:mc="http://schemas.openxmlformats.org/markup-compatibility/2006" xmlns:aink="http://schemas.microsoft.com/office/drawing/2016/ink" xmlns:am3d="http://schemas.microsoft.com/office/drawing/2017/model3d" xmlns:o="urn:schemas-microsoft-com:office:office" xmlns:oel="http://schemas.microsoft.com/office/2019/extlst" xmlns:r="http://schemas.openxmlformats.org/officeDocument/2006/relationships" xmlns:m="http://schemas.openxmlformats.org/officeDocument/2006/math" xmlns:v="urn:schemas-microsoft-com:vml" xmlns:wp14="http://schemas.microsoft.com/office/word/2010/wordprocessingDrawing" xmlns:wp="http://schemas.openxmlformats.org/drawingml/2006/wordprocessingDrawing" xmlns:w10="urn:schemas-microsoft-com:office:word" xmlns:w="http://schemas.openxmlformats.org/wordprocessingml/2006/main" xmlns:w14="http://schemas.microsoft.com/office/word/2010/wordml" xmlns:w15="http://schemas.microsoft.com/office/word/2012/wordml" xmlns:w16cex="http://schemas.microsoft.com/office/word/2018/wordml/cex" xmlns:w16cid="http://schemas.microsoft.com/office/word/2016/wordml/cid" xmlns:w16="http://schemas.microsoft.com/office/word/2018/wordml" xmlns:w16du="http://schemas.microsoft.com/office/word/2023/wordml/word16du" xmlns:w16sdtdh="http://schemas.microsoft.com/office/word/2020/wordml/sdtdatahash" xmlns:w16se="http://schemas.microsoft.com/office/word/2015/wordml/symex" xmlns:wpg="http://schemas.microsoft.com/office/word/2010/wordprocessingGroup" xmlns:wpi="http://schemas.microsoft.com/office/word/2010/wordprocessingInk" xmlns:wne="http://schemas.microsoft.com/office/word/2006/wordml" xmlns:wps="http://schemas.microsoft.com/office/word/2010/wordprocessingShape" mc:Ignorable="w14 w15 w16se w16cid w16 w16cex w16sdtdh w16du wp14">
+<w:endnotes xmlns:wpc="http://schemas.microsoft.com/office/word/2010/wordprocessingCanvas" xmlns:cx="http://schemas.microsoft.com/office/drawing/2014/chartex" xmlns:cx1="http://schemas.microsoft.com/office/drawing/2015/9/8/chartex" xmlns:cx2="http://schemas.microsoft.com/office/drawing/2015/10/21/chartex" xmlns:cx3="http://schemas.microsoft.com/office/drawing/2016/5/9/chartex" xmlns:cx4="http://schemas.microsoft.com/office/drawing/2016/5/10/chartex" xmlns:cx5="http://schemas.microsoft.com/office/drawing/2016/5/11/chartex" xmlns:cx6="http://schemas.microsoft.com/office/drawing/2016/5/12/chartex" xmlns:cx7="http://schemas.microsoft.com/office/drawing/2016/5/13/chartex" xmlns:cx8="http://schemas.microsoft.com/office/drawing/2016/5/14/chartex" xmlns:mc="http://schemas.openxmlformats.org/markup-compatibility/2006" xmlns:aink="http://schemas.microsoft.com/office/drawing/2016/ink" xmlns:am3d="http://schemas.microsoft.com/office/drawing/2017/model3d" xmlns:o="urn:schemas-microsoft-com:office:office" xmlns:oel="http://schemas.microsoft.com/office/2019/extlst" xmlns:r="http://schemas.openxmlformats.org/officeDocument/2006/relationships" xmlns:m="http://schemas.openxmlformats.org/officeDocument/2006/math" xmlns:v="urn:schemas-microsoft-com:vml" xmlns:wp14="http://schemas.microsoft.com/office/word/2010/wordprocessingDrawing" xmlns:wp="http://schemas.openxmlformats.org/drawingml/2006/wordprocessingDrawing" xmlns:w10="urn:schemas-microsoft-com:office:word" xmlns:w="http://schemas.openxmlformats.org/wordprocessingml/2006/main" xmlns:w14="http://schemas.microsoft.com/office/word/2010/wordml" xmlns:w15="http://schemas.microsoft.com/office/word/2012/wordml" xmlns:w16cex="http://schemas.microsoft.com/office/word/2018/wordml/cex" xmlns:w16cid="http://schemas.microsoft.com/office/word/2016/wordml/cid" xmlns:w16="http://schemas.microsoft.com/office/word/2018/wordml" xmlns:w16du="http://schemas.microsoft.com/office/word/2023/wordml/word16du" xmlns:w16sdtdh="http://schemas.microsoft.com/office/word/2020/wordml/sdtdatahash" xmlns:w16sdtfl="http://schemas.microsoft.com/office/word/2024/wordml/sdtformatlock" xmlns:w16se="http://schemas.microsoft.com/office/word/2015/wordml/symex" xmlns:wpg="http://schemas.microsoft.com/office/word/2010/wordprocessingGroup" xmlns:wpi="http://schemas.microsoft.com/office/word/2010/wordprocessingInk" xmlns:wne="http://schemas.microsoft.com/office/word/2006/wordml" xmlns:wps="http://schemas.microsoft.com/office/word/2010/wordprocessingShape" mc:Ignorable="w14 w15 w16se w16cid w16 w16cex w16sdtdh w16sdtfl w16du wp14">
   <w:endnote w:type="separator" w:id="-1">
     <w:p>
       <w:pPr>
@@ -9518,7 +9585,7 @@
 </file>
 
 <file path=word/footer1.xml><?xml version="1.0" encoding="utf-8"?>
-<w:ftr xmlns:wpc="http://schemas.microsoft.com/office/word/2010/wordprocessingCanvas" xmlns:cx="http://schemas.microsoft.com/office/drawing/2014/chartex" xmlns:cx1="http://schemas.microsoft.com/office/drawing/2015/9/8/chartex" xmlns:cx2="http://schemas.microsoft.com/office/drawing/2015/10/21/chartex" xmlns:cx3="http://schemas.microsoft.com/office/drawing/2016/5/9/chartex" xmlns:cx4="http://schemas.microsoft.com/office/drawing/2016/5/10/chartex" xmlns:cx5="http://schemas.microsoft.com/office/drawing/2016/5/11/chartex" xmlns:cx6="http://schemas.microsoft.com/office/drawing/2016/5/12/chartex" xmlns:cx7="http://schemas.microsoft.com/office/drawing/2016/5/13/chartex" xmlns:cx8="http://schemas.microsoft.com/office/drawing/2016/5/14/chartex" xmlns:mc="http://schemas.openxmlformats.org/markup-compatibility/2006" xmlns:aink="http://schemas.microsoft.com/office/drawing/2016/ink" xmlns:am3d="http://schemas.microsoft.com/office/drawing/2017/model3d" xmlns:o="urn:schemas-microsoft-com:office:office" xmlns:oel="http://schemas.microsoft.com/office/2019/extlst" xmlns:r="http://schemas.openxmlformats.org/officeDocument/2006/relationships" xmlns:m="http://schemas.openxmlformats.org/officeDocument/2006/math" xmlns:v="urn:schemas-microsoft-com:vml" xmlns:wp14="http://schemas.microsoft.com/office/word/2010/wordprocessingDrawing" xmlns:wp="http://schemas.openxmlformats.org/drawingml/2006/wordprocessingDrawing" xmlns:w10="urn:schemas-microsoft-com:office:word" xmlns:w="http://schemas.openxmlformats.org/wordprocessingml/2006/main" xmlns:w14="http://schemas.microsoft.com/office/word/2010/wordml" xmlns:w15="http://schemas.microsoft.com/office/word/2012/wordml" xmlns:w16cex="http://schemas.microsoft.com/office/word/2018/wordml/cex" xmlns:w16cid="http://schemas.microsoft.com/office/word/2016/wordml/cid" xmlns:w16="http://schemas.microsoft.com/office/word/2018/wordml" xmlns:w16du="http://schemas.microsoft.com/office/word/2023/wordml/word16du" xmlns:w16sdtdh="http://schemas.microsoft.com/office/word/2020/wordml/sdtdatahash" xmlns:w16se="http://schemas.microsoft.com/office/word/2015/wordml/symex" xmlns:wpg="http://schemas.microsoft.com/office/word/2010/wordprocessingGroup" xmlns:wpi="http://schemas.microsoft.com/office/word/2010/wordprocessingInk" xmlns:wne="http://schemas.microsoft.com/office/word/2006/wordml" xmlns:wps="http://schemas.microsoft.com/office/word/2010/wordprocessingShape" mc:Ignorable="w14 w15 w16se w16cid w16 w16cex w16sdtdh w16du wp14">
+<w:ftr xmlns:wpc="http://schemas.microsoft.com/office/word/2010/wordprocessingCanvas" xmlns:cx="http://schemas.microsoft.com/office/drawing/2014/chartex" xmlns:cx1="http://schemas.microsoft.com/office/drawing/2015/9/8/chartex" xmlns:cx2="http://schemas.microsoft.com/office/drawing/2015/10/21/chartex" xmlns:cx3="http://schemas.microsoft.com/office/drawing/2016/5/9/chartex" xmlns:cx4="http://schemas.microsoft.com/office/drawing/2016/5/10/chartex" xmlns:cx5="http://schemas.microsoft.com/office/drawing/2016/5/11/chartex" xmlns:cx6="http://schemas.microsoft.com/office/drawing/2016/5/12/chartex" xmlns:cx7="http://schemas.microsoft.com/office/drawing/2016/5/13/chartex" xmlns:cx8="http://schemas.microsoft.com/office/drawing/2016/5/14/chartex" xmlns:mc="http://schemas.openxmlformats.org/markup-compatibility/2006" xmlns:aink="http://schemas.microsoft.com/office/drawing/2016/ink" xmlns:am3d="http://schemas.microsoft.com/office/drawing/2017/model3d" xmlns:o="urn:schemas-microsoft-com:office:office" xmlns:oel="http://schemas.microsoft.com/office/2019/extlst" xmlns:r="http://schemas.openxmlformats.org/officeDocument/2006/relationships" xmlns:m="http://schemas.openxmlformats.org/officeDocument/2006/math" xmlns:v="urn:schemas-microsoft-com:vml" xmlns:wp14="http://schemas.microsoft.com/office/word/2010/wordprocessingDrawing" xmlns:wp="http://schemas.openxmlformats.org/drawingml/2006/wordprocessingDrawing" xmlns:w10="urn:schemas-microsoft-com:office:word" xmlns:w="http://schemas.openxmlformats.org/wordprocessingml/2006/main" xmlns:w14="http://schemas.microsoft.com/office/word/2010/wordml" xmlns:w15="http://schemas.microsoft.com/office/word/2012/wordml" xmlns:w16cex="http://schemas.microsoft.com/office/word/2018/wordml/cex" xmlns:w16cid="http://schemas.microsoft.com/office/word/2016/wordml/cid" xmlns:w16="http://schemas.microsoft.com/office/word/2018/wordml" xmlns:w16du="http://schemas.microsoft.com/office/word/2023/wordml/word16du" xmlns:w16sdtdh="http://schemas.microsoft.com/office/word/2020/wordml/sdtdatahash" xmlns:w16sdtfl="http://schemas.microsoft.com/office/word/2024/wordml/sdtformatlock" xmlns:w16se="http://schemas.microsoft.com/office/word/2015/wordml/symex" xmlns:wpg="http://schemas.microsoft.com/office/word/2010/wordprocessingGroup" xmlns:wpi="http://schemas.microsoft.com/office/word/2010/wordprocessingInk" xmlns:wne="http://schemas.microsoft.com/office/word/2006/wordml" xmlns:wps="http://schemas.microsoft.com/office/word/2010/wordprocessingShape" mc:Ignorable="w14 w15 w16se w16cid w16 w16cex w16sdtdh w16sdtfl w16du wp14">
   <w:p>
     <w:pPr>
       <w:pBdr>
@@ -9670,7 +9737,7 @@
 </file>
 
 <file path=word/footer2.xml><?xml version="1.0" encoding="utf-8"?>
-<w:ftr xmlns:wpc="http://schemas.microsoft.com/office/word/2010/wordprocessingCanvas" xmlns:cx="http://schemas.microsoft.com/office/drawing/2014/chartex" xmlns:cx1="http://schemas.microsoft.com/office/drawing/2015/9/8/chartex" xmlns:cx2="http://schemas.microsoft.com/office/drawing/2015/10/21/chartex" xmlns:cx3="http://schemas.microsoft.com/office/drawing/2016/5/9/chartex" xmlns:cx4="http://schemas.microsoft.com/office/drawing/2016/5/10/chartex" xmlns:cx5="http://schemas.microsoft.com/office/drawing/2016/5/11/chartex" xmlns:cx6="http://schemas.microsoft.com/office/drawing/2016/5/12/chartex" xmlns:cx7="http://schemas.microsoft.com/office/drawing/2016/5/13/chartex" xmlns:cx8="http://schemas.microsoft.com/office/drawing/2016/5/14/chartex" xmlns:mc="http://schemas.openxmlformats.org/markup-compatibility/2006" xmlns:aink="http://schemas.microsoft.com/office/drawing/2016/ink" xmlns:am3d="http://schemas.microsoft.com/office/drawing/2017/model3d" xmlns:o="urn:schemas-microsoft-com:office:office" xmlns:oel="http://schemas.microsoft.com/office/2019/extlst" xmlns:r="http://schemas.openxmlformats.org/officeDocument/2006/relationships" xmlns:m="http://schemas.openxmlformats.org/officeDocument/2006/math" xmlns:v="urn:schemas-microsoft-com:vml" xmlns:wp14="http://schemas.microsoft.com/office/word/2010/wordprocessingDrawing" xmlns:wp="http://schemas.openxmlformats.org/drawingml/2006/wordprocessingDrawing" xmlns:w10="urn:schemas-microsoft-com:office:word" xmlns:w="http://schemas.openxmlformats.org/wordprocessingml/2006/main" xmlns:w14="http://schemas.microsoft.com/office/word/2010/wordml" xmlns:w15="http://schemas.microsoft.com/office/word/2012/wordml" xmlns:w16cex="http://schemas.microsoft.com/office/word/2018/wordml/cex" xmlns:w16cid="http://schemas.microsoft.com/office/word/2016/wordml/cid" xmlns:w16="http://schemas.microsoft.com/office/word/2018/wordml" xmlns:w16du="http://schemas.microsoft.com/office/word/2023/wordml/word16du" xmlns:w16sdtdh="http://schemas.microsoft.com/office/word/2020/wordml/sdtdatahash" xmlns:w16se="http://schemas.microsoft.com/office/word/2015/wordml/symex" xmlns:wpg="http://schemas.microsoft.com/office/word/2010/wordprocessingGroup" xmlns:wpi="http://schemas.microsoft.com/office/word/2010/wordprocessingInk" xmlns:wne="http://schemas.microsoft.com/office/word/2006/wordml" xmlns:wps="http://schemas.microsoft.com/office/word/2010/wordprocessingShape" mc:Ignorable="w14 w15 w16se w16cid w16 w16cex w16sdtdh w16du wp14">
+<w:ftr xmlns:wpc="http://schemas.microsoft.com/office/word/2010/wordprocessingCanvas" xmlns:cx="http://schemas.microsoft.com/office/drawing/2014/chartex" xmlns:cx1="http://schemas.microsoft.com/office/drawing/2015/9/8/chartex" xmlns:cx2="http://schemas.microsoft.com/office/drawing/2015/10/21/chartex" xmlns:cx3="http://schemas.microsoft.com/office/drawing/2016/5/9/chartex" xmlns:cx4="http://schemas.microsoft.com/office/drawing/2016/5/10/chartex" xmlns:cx5="http://schemas.microsoft.com/office/drawing/2016/5/11/chartex" xmlns:cx6="http://schemas.microsoft.com/office/drawing/2016/5/12/chartex" xmlns:cx7="http://schemas.microsoft.com/office/drawing/2016/5/13/chartex" xmlns:cx8="http://schemas.microsoft.com/office/drawing/2016/5/14/chartex" xmlns:mc="http://schemas.openxmlformats.org/markup-compatibility/2006" xmlns:aink="http://schemas.microsoft.com/office/drawing/2016/ink" xmlns:am3d="http://schemas.microsoft.com/office/drawing/2017/model3d" xmlns:o="urn:schemas-microsoft-com:office:office" xmlns:oel="http://schemas.microsoft.com/office/2019/extlst" xmlns:r="http://schemas.openxmlformats.org/officeDocument/2006/relationships" xmlns:m="http://schemas.openxmlformats.org/officeDocument/2006/math" xmlns:v="urn:schemas-microsoft-com:vml" xmlns:wp14="http://schemas.microsoft.com/office/word/2010/wordprocessingDrawing" xmlns:wp="http://schemas.openxmlformats.org/drawingml/2006/wordprocessingDrawing" xmlns:w10="urn:schemas-microsoft-com:office:word" xmlns:w="http://schemas.openxmlformats.org/wordprocessingml/2006/main" xmlns:w14="http://schemas.microsoft.com/office/word/2010/wordml" xmlns:w15="http://schemas.microsoft.com/office/word/2012/wordml" xmlns:w16cex="http://schemas.microsoft.com/office/word/2018/wordml/cex" xmlns:w16cid="http://schemas.microsoft.com/office/word/2016/wordml/cid" xmlns:w16="http://schemas.microsoft.com/office/word/2018/wordml" xmlns:w16du="http://schemas.microsoft.com/office/word/2023/wordml/word16du" xmlns:w16sdtdh="http://schemas.microsoft.com/office/word/2020/wordml/sdtdatahash" xmlns:w16sdtfl="http://schemas.microsoft.com/office/word/2024/wordml/sdtformatlock" xmlns:w16se="http://schemas.microsoft.com/office/word/2015/wordml/symex" xmlns:wpg="http://schemas.microsoft.com/office/word/2010/wordprocessingGroup" xmlns:wpi="http://schemas.microsoft.com/office/word/2010/wordprocessingInk" xmlns:wne="http://schemas.microsoft.com/office/word/2006/wordml" xmlns:wps="http://schemas.microsoft.com/office/word/2010/wordprocessingShape" mc:Ignorable="w14 w15 w16se w16cid w16 w16cex w16sdtdh w16sdtfl w16du wp14">
   <w:p>
     <w:pPr>
       <w:pBdr>
@@ -9872,7 +9939,7 @@
 </file>
 
 <file path=word/footnotes.xml><?xml version="1.0" encoding="utf-8"?>
-<w:footnotes xmlns:wpc="http://schemas.microsoft.com/office/word/2010/wordprocessingCanvas" xmlns:cx="http://schemas.microsoft.com/office/drawing/2014/chartex" xmlns:cx1="http://schemas.microsoft.com/office/drawing/2015/9/8/chartex" xmlns:cx2="http://schemas.microsoft.com/office/drawing/2015/10/21/chartex" xmlns:cx3="http://schemas.microsoft.com/office/drawing/2016/5/9/chartex" xmlns:cx4="http://schemas.microsoft.com/office/drawing/2016/5/10/chartex" xmlns:cx5="http://schemas.microsoft.com/office/drawing/2016/5/11/chartex" xmlns:cx6="http://schemas.microsoft.com/office/drawing/2016/5/12/chartex" xmlns:cx7="http://schemas.microsoft.com/office/drawing/2016/5/13/chartex" xmlns:cx8="http://schemas.microsoft.com/office/drawing/2016/5/14/chartex" xmlns:mc="http://schemas.openxmlformats.org/markup-compatibility/2006" xmlns:aink="http://schemas.microsoft.com/office/drawing/2016/ink" xmlns:am3d="http://schemas.microsoft.com/office/drawing/2017/model3d" xmlns:o="urn:schemas-microsoft-com:office:office" xmlns:oel="http://schemas.microsoft.com/office/2019/extlst" xmlns:r="http://schemas.openxmlformats.org/officeDocument/2006/relationships" xmlns:m="http://schemas.openxmlformats.org/officeDocument/2006/math" xmlns:v="urn:schemas-microsoft-com:vml" xmlns:wp14="http://schemas.microsoft.com/office/word/2010/wordprocessingDrawing" xmlns:wp="http://schemas.openxmlformats.org/drawingml/2006/wordprocessingDrawing" xmlns:w10="urn:schemas-microsoft-com:office:word" xmlns:w="http://schemas.openxmlformats.org/wordprocessingml/2006/main" xmlns:w14="http://schemas.microsoft.com/office/word/2010/wordml" xmlns:w15="http://schemas.microsoft.com/office/word/2012/wordml" xmlns:w16cex="http://schemas.microsoft.com/office/word/2018/wordml/cex" xmlns:w16cid="http://schemas.microsoft.com/office/word/2016/wordml/cid" xmlns:w16="http://schemas.microsoft.com/office/word/2018/wordml" xmlns:w16du="http://schemas.microsoft.com/office/word/2023/wordml/word16du" xmlns:w16sdtdh="http://schemas.microsoft.com/office/word/2020/wordml/sdtdatahash" xmlns:w16se="http://schemas.microsoft.com/office/word/2015/wordml/symex" xmlns:wpg="http://schemas.microsoft.com/office/word/2010/wordprocessingGroup" xmlns:wpi="http://schemas.microsoft.com/office/word/2010/wordprocessingInk" xmlns:wne="http://schemas.microsoft.com/office/word/2006/wordml" xmlns:wps="http://schemas.microsoft.com/office/word/2010/wordprocessingShape" mc:Ignorable="w14 w15 w16se w16cid w16 w16cex w16sdtdh w16du wp14">
+<w:footnotes xmlns:wpc="http://schemas.microsoft.com/office/word/2010/wordprocessingCanvas" xmlns:cx="http://schemas.microsoft.com/office/drawing/2014/chartex" xmlns:cx1="http://schemas.microsoft.com/office/drawing/2015/9/8/chartex" xmlns:cx2="http://schemas.microsoft.com/office/drawing/2015/10/21/chartex" xmlns:cx3="http://schemas.microsoft.com/office/drawing/2016/5/9/chartex" xmlns:cx4="http://schemas.microsoft.com/office/drawing/2016/5/10/chartex" xmlns:cx5="http://schemas.microsoft.com/office/drawing/2016/5/11/chartex" xmlns:cx6="http://schemas.microsoft.com/office/drawing/2016/5/12/chartex" xmlns:cx7="http://schemas.microsoft.com/office/drawing/2016/5/13/chartex" xmlns:cx8="http://schemas.microsoft.com/office/drawing/2016/5/14/chartex" xmlns:mc="http://schemas.openxmlformats.org/markup-compatibility/2006" xmlns:aink="http://schemas.microsoft.com/office/drawing/2016/ink" xmlns:am3d="http://schemas.microsoft.com/office/drawing/2017/model3d" xmlns:o="urn:schemas-microsoft-com:office:office" xmlns:oel="http://schemas.microsoft.com/office/2019/extlst" xmlns:r="http://schemas.openxmlformats.org/officeDocument/2006/relationships" xmlns:m="http://schemas.openxmlformats.org/officeDocument/2006/math" xmlns:v="urn:schemas-microsoft-com:vml" xmlns:wp14="http://schemas.microsoft.com/office/word/2010/wordprocessingDrawing" xmlns:wp="http://schemas.openxmlformats.org/drawingml/2006/wordprocessingDrawing" xmlns:w10="urn:schemas-microsoft-com:office:word" xmlns:w="http://schemas.openxmlformats.org/wordprocessingml/2006/main" xmlns:w14="http://schemas.microsoft.com/office/word/2010/wordml" xmlns:w15="http://schemas.microsoft.com/office/word/2012/wordml" xmlns:w16cex="http://schemas.microsoft.com/office/word/2018/wordml/cex" xmlns:w16cid="http://schemas.microsoft.com/office/word/2016/wordml/cid" xmlns:w16="http://schemas.microsoft.com/office/word/2018/wordml" xmlns:w16du="http://schemas.microsoft.com/office/word/2023/wordml/word16du" xmlns:w16sdtdh="http://schemas.microsoft.com/office/word/2020/wordml/sdtdatahash" xmlns:w16sdtfl="http://schemas.microsoft.com/office/word/2024/wordml/sdtformatlock" xmlns:w16se="http://schemas.microsoft.com/office/word/2015/wordml/symex" xmlns:wpg="http://schemas.microsoft.com/office/word/2010/wordprocessingGroup" xmlns:wpi="http://schemas.microsoft.com/office/word/2010/wordprocessingInk" xmlns:wne="http://schemas.microsoft.com/office/word/2006/wordml" xmlns:wps="http://schemas.microsoft.com/office/word/2010/wordprocessingShape" mc:Ignorable="w14 w15 w16se w16cid w16 w16cex w16sdtdh w16sdtfl w16du wp14">
   <w:footnote w:type="separator" w:id="-1">
     <w:p>
       <w:pPr>
@@ -9897,7 +9964,7 @@
 </file>
 
 <file path=word/header1.xml><?xml version="1.0" encoding="utf-8"?>
-<w:hdr xmlns:wpc="http://schemas.microsoft.com/office/word/2010/wordprocessingCanvas" xmlns:cx="http://schemas.microsoft.com/office/drawing/2014/chartex" xmlns:cx1="http://schemas.microsoft.com/office/drawing/2015/9/8/chartex" xmlns:cx2="http://schemas.microsoft.com/office/drawing/2015/10/21/chartex" xmlns:cx3="http://schemas.microsoft.com/office/drawing/2016/5/9/chartex" xmlns:cx4="http://schemas.microsoft.com/office/drawing/2016/5/10/chartex" xmlns:cx5="http://schemas.microsoft.com/office/drawing/2016/5/11/chartex" xmlns:cx6="http://schemas.microsoft.com/office/drawing/2016/5/12/chartex" xmlns:cx7="http://schemas.microsoft.com/office/drawing/2016/5/13/chartex" xmlns:cx8="http://schemas.microsoft.com/office/drawing/2016/5/14/chartex" xmlns:mc="http://schemas.openxmlformats.org/markup-compatibility/2006" xmlns:aink="http://schemas.microsoft.com/office/drawing/2016/ink" xmlns:am3d="http://schemas.microsoft.com/office/drawing/2017/model3d" xmlns:o="urn:schemas-microsoft-com:office:office" xmlns:oel="http://schemas.microsoft.com/office/2019/extlst" xmlns:r="http://schemas.openxmlformats.org/officeDocument/2006/relationships" xmlns:m="http://schemas.openxmlformats.org/officeDocument/2006/math" xmlns:v="urn:schemas-microsoft-com:vml" xmlns:wp14="http://schemas.microsoft.com/office/word/2010/wordprocessingDrawing" xmlns:wp="http://schemas.openxmlformats.org/drawingml/2006/wordprocessingDrawing" xmlns:w10="urn:schemas-microsoft-com:office:word" xmlns:w="http://schemas.openxmlformats.org/wordprocessingml/2006/main" xmlns:w14="http://schemas.microsoft.com/office/word/2010/wordml" xmlns:w15="http://schemas.microsoft.com/office/word/2012/wordml" xmlns:w16cex="http://schemas.microsoft.com/office/word/2018/wordml/cex" xmlns:w16cid="http://schemas.microsoft.com/office/word/2016/wordml/cid" xmlns:w16="http://schemas.microsoft.com/office/word/2018/wordml" xmlns:w16du="http://schemas.microsoft.com/office/word/2023/wordml/word16du" xmlns:w16sdtdh="http://schemas.microsoft.com/office/word/2020/wordml/sdtdatahash" xmlns:w16se="http://schemas.microsoft.com/office/word/2015/wordml/symex" xmlns:wpg="http://schemas.microsoft.com/office/word/2010/wordprocessingGroup" xmlns:wpi="http://schemas.microsoft.com/office/word/2010/wordprocessingInk" xmlns:wne="http://schemas.microsoft.com/office/word/2006/wordml" xmlns:wps="http://schemas.microsoft.com/office/word/2010/wordprocessingShape" mc:Ignorable="w14 w15 w16se w16cid w16 w16cex w16sdtdh w16du wp14">
+<w:hdr xmlns:wpc="http://schemas.microsoft.com/office/word/2010/wordprocessingCanvas" xmlns:cx="http://schemas.microsoft.com/office/drawing/2014/chartex" xmlns:cx1="http://schemas.microsoft.com/office/drawing/2015/9/8/chartex" xmlns:cx2="http://schemas.microsoft.com/office/drawing/2015/10/21/chartex" xmlns:cx3="http://schemas.microsoft.com/office/drawing/2016/5/9/chartex" xmlns:cx4="http://schemas.microsoft.com/office/drawing/2016/5/10/chartex" xmlns:cx5="http://schemas.microsoft.com/office/drawing/2016/5/11/chartex" xmlns:cx6="http://schemas.microsoft.com/office/drawing/2016/5/12/chartex" xmlns:cx7="http://schemas.microsoft.com/office/drawing/2016/5/13/chartex" xmlns:cx8="http://schemas.microsoft.com/office/drawing/2016/5/14/chartex" xmlns:mc="http://schemas.openxmlformats.org/markup-compatibility/2006" xmlns:aink="http://schemas.microsoft.com/office/drawing/2016/ink" xmlns:am3d="http://schemas.microsoft.com/office/drawing/2017/model3d" xmlns:o="urn:schemas-microsoft-com:office:office" xmlns:oel="http://schemas.microsoft.com/office/2019/extlst" xmlns:r="http://schemas.openxmlformats.org/officeDocument/2006/relationships" xmlns:m="http://schemas.openxmlformats.org/officeDocument/2006/math" xmlns:v="urn:schemas-microsoft-com:vml" xmlns:wp14="http://schemas.microsoft.com/office/word/2010/wordprocessingDrawing" xmlns:wp="http://schemas.openxmlformats.org/drawingml/2006/wordprocessingDrawing" xmlns:w10="urn:schemas-microsoft-com:office:word" xmlns:w="http://schemas.openxmlformats.org/wordprocessingml/2006/main" xmlns:w14="http://schemas.microsoft.com/office/word/2010/wordml" xmlns:w15="http://schemas.microsoft.com/office/word/2012/wordml" xmlns:w16cex="http://schemas.microsoft.com/office/word/2018/wordml/cex" xmlns:w16cid="http://schemas.microsoft.com/office/word/2016/wordml/cid" xmlns:w16="http://schemas.microsoft.com/office/word/2018/wordml" xmlns:w16du="http://schemas.microsoft.com/office/word/2023/wordml/word16du" xmlns:w16sdtdh="http://schemas.microsoft.com/office/word/2020/wordml/sdtdatahash" xmlns:w16sdtfl="http://schemas.microsoft.com/office/word/2024/wordml/sdtformatlock" xmlns:w16se="http://schemas.microsoft.com/office/word/2015/wordml/symex" xmlns:wpg="http://schemas.microsoft.com/office/word/2010/wordprocessingGroup" xmlns:wpi="http://schemas.microsoft.com/office/word/2010/wordprocessingInk" xmlns:wne="http://schemas.microsoft.com/office/word/2006/wordml" xmlns:wps="http://schemas.microsoft.com/office/word/2010/wordprocessingShape" mc:Ignorable="w14 w15 w16se w16cid w16 w16cex w16sdtdh w16sdtfl w16du wp14">
   <w:p>
     <w:pPr>
       <w:pStyle w:val="Header"/>
@@ -9910,7 +9977,7 @@
 </file>
 
 <file path=word/header2.xml><?xml version="1.0" encoding="utf-8"?>
-<w:hdr xmlns:wpc="http://schemas.microsoft.com/office/word/2010/wordprocessingCanvas" xmlns:cx="http://schemas.microsoft.com/office/drawing/2014/chartex" xmlns:cx1="http://schemas.microsoft.com/office/drawing/2015/9/8/chartex" xmlns:cx2="http://schemas.microsoft.com/office/drawing/2015/10/21/chartex" xmlns:cx3="http://schemas.microsoft.com/office/drawing/2016/5/9/chartex" xmlns:cx4="http://schemas.microsoft.com/office/drawing/2016/5/10/chartex" xmlns:cx5="http://schemas.microsoft.com/office/drawing/2016/5/11/chartex" xmlns:cx6="http://schemas.microsoft.com/office/drawing/2016/5/12/chartex" xmlns:cx7="http://schemas.microsoft.com/office/drawing/2016/5/13/chartex" xmlns:cx8="http://schemas.microsoft.com/office/drawing/2016/5/14/chartex" xmlns:mc="http://schemas.openxmlformats.org/markup-compatibility/2006" xmlns:aink="http://schemas.microsoft.com/office/drawing/2016/ink" xmlns:am3d="http://schemas.microsoft.com/office/drawing/2017/model3d" xmlns:o="urn:schemas-microsoft-com:office:office" xmlns:oel="http://schemas.microsoft.com/office/2019/extlst" xmlns:r="http://schemas.openxmlformats.org/officeDocument/2006/relationships" xmlns:m="http://schemas.openxmlformats.org/officeDocument/2006/math" xmlns:v="urn:schemas-microsoft-com:vml" xmlns:wp14="http://schemas.microsoft.com/office/word/2010/wordprocessingDrawing" xmlns:wp="http://schemas.openxmlformats.org/drawingml/2006/wordprocessingDrawing" xmlns:w10="urn:schemas-microsoft-com:office:word" xmlns:w="http://schemas.openxmlformats.org/wordprocessingml/2006/main" xmlns:w14="http://schemas.microsoft.com/office/word/2010/wordml" xmlns:w15="http://schemas.microsoft.com/office/word/2012/wordml" xmlns:w16cex="http://schemas.microsoft.com/office/word/2018/wordml/cex" xmlns:w16cid="http://schemas.microsoft.com/office/word/2016/wordml/cid" xmlns:w16="http://schemas.microsoft.com/office/word/2018/wordml" xmlns:w16du="http://schemas.microsoft.com/office/word/2023/wordml/word16du" xmlns:w16sdtdh="http://schemas.microsoft.com/office/word/2020/wordml/sdtdatahash" xmlns:w16se="http://schemas.microsoft.com/office/word/2015/wordml/symex" xmlns:wpg="http://schemas.microsoft.com/office/word/2010/wordprocessingGroup" xmlns:wpi="http://schemas.microsoft.com/office/word/2010/wordprocessingInk" xmlns:wne="http://schemas.microsoft.com/office/word/2006/wordml" xmlns:wps="http://schemas.microsoft.com/office/word/2010/wordprocessingShape" mc:Ignorable="w14 w15 w16se w16cid w16 w16cex w16sdtdh w16du wp14">
+<w:hdr xmlns:wpc="http://schemas.microsoft.com/office/word/2010/wordprocessingCanvas" xmlns:cx="http://schemas.microsoft.com/office/drawing/2014/chartex" xmlns:cx1="http://schemas.microsoft.com/office/drawing/2015/9/8/chartex" xmlns:cx2="http://schemas.microsoft.com/office/drawing/2015/10/21/chartex" xmlns:cx3="http://schemas.microsoft.com/office/drawing/2016/5/9/chartex" xmlns:cx4="http://schemas.microsoft.com/office/drawing/2016/5/10/chartex" xmlns:cx5="http://schemas.microsoft.com/office/drawing/2016/5/11/chartex" xmlns:cx6="http://schemas.microsoft.com/office/drawing/2016/5/12/chartex" xmlns:cx7="http://schemas.microsoft.com/office/drawing/2016/5/13/chartex" xmlns:cx8="http://schemas.microsoft.com/office/drawing/2016/5/14/chartex" xmlns:mc="http://schemas.openxmlformats.org/markup-compatibility/2006" xmlns:aink="http://schemas.microsoft.com/office/drawing/2016/ink" xmlns:am3d="http://schemas.microsoft.com/office/drawing/2017/model3d" xmlns:o="urn:schemas-microsoft-com:office:office" xmlns:oel="http://schemas.microsoft.com/office/2019/extlst" xmlns:r="http://schemas.openxmlformats.org/officeDocument/2006/relationships" xmlns:m="http://schemas.openxmlformats.org/officeDocument/2006/math" xmlns:v="urn:schemas-microsoft-com:vml" xmlns:wp14="http://schemas.microsoft.com/office/word/2010/wordprocessingDrawing" xmlns:wp="http://schemas.openxmlformats.org/drawingml/2006/wordprocessingDrawing" xmlns:w10="urn:schemas-microsoft-com:office:word" xmlns:w="http://schemas.openxmlformats.org/wordprocessingml/2006/main" xmlns:w14="http://schemas.microsoft.com/office/word/2010/wordml" xmlns:w15="http://schemas.microsoft.com/office/word/2012/wordml" xmlns:w16cex="http://schemas.microsoft.com/office/word/2018/wordml/cex" xmlns:w16cid="http://schemas.microsoft.com/office/word/2016/wordml/cid" xmlns:w16="http://schemas.microsoft.com/office/word/2018/wordml" xmlns:w16du="http://schemas.microsoft.com/office/word/2023/wordml/word16du" xmlns:w16sdtdh="http://schemas.microsoft.com/office/word/2020/wordml/sdtdatahash" xmlns:w16sdtfl="http://schemas.microsoft.com/office/word/2024/wordml/sdtformatlock" xmlns:w16se="http://schemas.microsoft.com/office/word/2015/wordml/symex" xmlns:wpg="http://schemas.microsoft.com/office/word/2010/wordprocessingGroup" xmlns:wpi="http://schemas.microsoft.com/office/word/2010/wordprocessingInk" xmlns:wne="http://schemas.microsoft.com/office/word/2006/wordml" xmlns:wps="http://schemas.microsoft.com/office/word/2010/wordprocessingShape" mc:Ignorable="w14 w15 w16se w16cid w16 w16cex w16sdtdh w16sdtfl w16du wp14">
   <w:p>
     <w:pPr>
       <w:pStyle w:val="Header"/>
@@ -9923,7 +9990,7 @@
 </file>
 
 <file path=word/styles.xml><?xml version="1.0" encoding="utf-8"?>
-<w:styles xmlns:mc="http://schemas.openxmlformats.org/markup-compatibility/2006" xmlns:r="http://schemas.openxmlformats.org/officeDocument/2006/relationships" xmlns:w="http://schemas.openxmlformats.org/wordprocessingml/2006/main" xmlns:w14="http://schemas.microsoft.com/office/word/2010/wordml" xmlns:w15="http://schemas.microsoft.com/office/word/2012/wordml" xmlns:w16cex="http://schemas.microsoft.com/office/word/2018/wordml/cex" xmlns:w16cid="http://schemas.microsoft.com/office/word/2016/wordml/cid" xmlns:w16="http://schemas.microsoft.com/office/word/2018/wordml" xmlns:w16du="http://schemas.microsoft.com/office/word/2023/wordml/word16du" xmlns:w16sdtdh="http://schemas.microsoft.com/office/word/2020/wordml/sdtdatahash" xmlns:w16se="http://schemas.microsoft.com/office/word/2015/wordml/symex" mc:Ignorable="w14 w15 w16se w16cid w16 w16cex w16sdtdh w16du">
+<w:styles xmlns:mc="http://schemas.openxmlformats.org/markup-compatibility/2006" xmlns:r="http://schemas.openxmlformats.org/officeDocument/2006/relationships" xmlns:w="http://schemas.openxmlformats.org/wordprocessingml/2006/main" xmlns:w14="http://schemas.microsoft.com/office/word/2010/wordml" xmlns:w15="http://schemas.microsoft.com/office/word/2012/wordml" xmlns:w16cex="http://schemas.microsoft.com/office/word/2018/wordml/cex" xmlns:w16cid="http://schemas.microsoft.com/office/word/2016/wordml/cid" xmlns:w16="http://schemas.microsoft.com/office/word/2018/wordml" xmlns:w16du="http://schemas.microsoft.com/office/word/2023/wordml/word16du" xmlns:w16sdtdh="http://schemas.microsoft.com/office/word/2020/wordml/sdtdatahash" xmlns:w16sdtfl="http://schemas.microsoft.com/office/word/2024/wordml/sdtformatlock" xmlns:w16se="http://schemas.microsoft.com/office/word/2015/wordml/symex" mc:Ignorable="w14 w15 w16se w16cid w16 w16cex w16sdtdh w16sdtfl w16du">
   <w:docDefaults>
     <w:rPrDefault>
       <w:rPr>
